--- a/MissCurs.docx
+++ b/MissCurs.docx
@@ -145,7 +145,23 @@
           <w:sz w:val="28"/>
           <w:szCs w:val="28"/>
         </w:rPr>
-        <w:t>им. В.Г. Шухова»</w:t>
+        <w:t xml:space="preserve">им. </w:t>
+      </w:r>
+      <w:proofErr w:type="gramStart"/>
+      <w:r>
+        <w:rPr>
+          <w:sz w:val="28"/>
+          <w:szCs w:val="28"/>
+        </w:rPr>
+        <w:t>В.Г.</w:t>
+      </w:r>
+      <w:proofErr w:type="gramEnd"/>
+      <w:r>
+        <w:rPr>
+          <w:sz w:val="28"/>
+          <w:szCs w:val="28"/>
+        </w:rPr>
+        <w:t xml:space="preserve"> Шухова»</w:t>
       </w:r>
     </w:p>
     <w:p>
@@ -487,6 +503,7 @@
         </w:rPr>
       </w:pPr>
       <w:proofErr w:type="spellStart"/>
+      <w:proofErr w:type="gramStart"/>
       <w:r>
         <w:rPr>
           <w:sz w:val="28"/>
@@ -495,6 +512,7 @@
         <w:t>ст.преподаватель</w:t>
       </w:r>
       <w:proofErr w:type="spellEnd"/>
+      <w:proofErr w:type="gramEnd"/>
     </w:p>
     <w:p>
       <w:pPr>
@@ -692,26 +710,26 @@
         <w:br w:type="page"/>
       </w:r>
     </w:p>
-    <w:bookmarkStart w:id="0" w:name="_Toc93503229" w:displacedByCustomXml="next"/>
-    <w:bookmarkStart w:id="1" w:name="_Toc92640394" w:displacedByCustomXml="next"/>
-    <w:bookmarkStart w:id="2" w:name="_Toc92549261" w:displacedByCustomXml="next"/>
-    <w:bookmarkStart w:id="3" w:name="_Toc73997931" w:displacedByCustomXml="next"/>
-    <w:bookmarkStart w:id="4" w:name="_Toc59038727" w:displacedByCustomXml="next"/>
-    <w:bookmarkStart w:id="5" w:name="_Toc25347548" w:displacedByCustomXml="next"/>
-    <w:bookmarkStart w:id="6" w:name="_Toc6173589" w:displacedByCustomXml="next"/>
-    <w:bookmarkStart w:id="7" w:name="_Toc3048813" w:displacedByCustomXml="next"/>
-    <w:bookmarkStart w:id="8" w:name="_Toc528707868" w:displacedByCustomXml="next"/>
-    <w:bookmarkStart w:id="9" w:name="_Toc528708408" w:displacedByCustomXml="next"/>
-    <w:bookmarkStart w:id="10" w:name="_Toc529896603" w:displacedByCustomXml="next"/>
-    <w:bookmarkStart w:id="11" w:name="_Toc3969013" w:displacedByCustomXml="next"/>
-    <w:bookmarkStart w:id="12" w:name="_Toc25083237" w:displacedByCustomXml="next"/>
-    <w:bookmarkStart w:id="13" w:name="_Toc27235390" w:displacedByCustomXml="next"/>
-    <w:bookmarkStart w:id="14" w:name="_Toc59441837" w:displacedByCustomXml="next"/>
-    <w:bookmarkStart w:id="15" w:name="_Toc93507885" w:displacedByCustomXml="next"/>
-    <w:bookmarkStart w:id="16" w:name="_Toc98612867" w:displacedByCustomXml="next"/>
-    <w:bookmarkStart w:id="17" w:name="_Toc98749331" w:displacedByCustomXml="next"/>
-    <w:bookmarkStart w:id="18" w:name="_Toc98749417" w:displacedByCustomXml="next"/>
-    <w:bookmarkStart w:id="19" w:name="_Toc98749476" w:displacedByCustomXml="next"/>
+    <w:bookmarkStart w:id="0" w:name="_Toc98749476" w:displacedByCustomXml="next"/>
+    <w:bookmarkStart w:id="1" w:name="_Toc98749417" w:displacedByCustomXml="next"/>
+    <w:bookmarkStart w:id="2" w:name="_Toc98749331" w:displacedByCustomXml="next"/>
+    <w:bookmarkStart w:id="3" w:name="_Toc98612867" w:displacedByCustomXml="next"/>
+    <w:bookmarkStart w:id="4" w:name="_Toc93507885" w:displacedByCustomXml="next"/>
+    <w:bookmarkStart w:id="5" w:name="_Toc59441837" w:displacedByCustomXml="next"/>
+    <w:bookmarkStart w:id="6" w:name="_Toc27235390" w:displacedByCustomXml="next"/>
+    <w:bookmarkStart w:id="7" w:name="_Toc25083237" w:displacedByCustomXml="next"/>
+    <w:bookmarkStart w:id="8" w:name="_Toc3969013" w:displacedByCustomXml="next"/>
+    <w:bookmarkStart w:id="9" w:name="_Toc529896603" w:displacedByCustomXml="next"/>
+    <w:bookmarkStart w:id="10" w:name="_Toc528708408" w:displacedByCustomXml="next"/>
+    <w:bookmarkStart w:id="11" w:name="_Toc528707868" w:displacedByCustomXml="next"/>
+    <w:bookmarkStart w:id="12" w:name="_Toc3048813" w:displacedByCustomXml="next"/>
+    <w:bookmarkStart w:id="13" w:name="_Toc6173589" w:displacedByCustomXml="next"/>
+    <w:bookmarkStart w:id="14" w:name="_Toc25347548" w:displacedByCustomXml="next"/>
+    <w:bookmarkStart w:id="15" w:name="_Toc59038727" w:displacedByCustomXml="next"/>
+    <w:bookmarkStart w:id="16" w:name="_Toc73997931" w:displacedByCustomXml="next"/>
+    <w:bookmarkStart w:id="17" w:name="_Toc92549261" w:displacedByCustomXml="next"/>
+    <w:bookmarkStart w:id="18" w:name="_Toc92640394" w:displacedByCustomXml="next"/>
+    <w:bookmarkStart w:id="19" w:name="_Toc93503229" w:displacedByCustomXml="next"/>
     <w:sdt>
       <w:sdtPr>
         <w:rPr>
@@ -2522,8 +2540,8 @@
         </w:p>
       </w:sdtContent>
     </w:sdt>
-    <w:bookmarkStart w:id="20" w:name="_Toc529896604" w:displacedByCustomXml="prev"/>
-    <w:bookmarkStart w:id="21" w:name="_Toc528708409" w:displacedByCustomXml="prev"/>
+    <w:bookmarkStart w:id="20" w:name="_Toc528708409" w:displacedByCustomXml="prev"/>
+    <w:bookmarkStart w:id="21" w:name="_Toc529896604" w:displacedByCustomXml="prev"/>
     <w:bookmarkEnd w:id="21"/>
     <w:bookmarkEnd w:id="20"/>
     <w:p>
@@ -3610,165 +3628,52 @@
         <w:ind w:firstLine="708"/>
       </w:pPr>
       <w:r>
-        <w:t>Актуальность</w:t>
-      </w:r>
-      <w:r>
-        <w:t xml:space="preserve"> разрабатываемой системы</w:t>
-      </w:r>
-      <w:r>
-        <w:t xml:space="preserve"> состоит в том, что </w:t>
-      </w:r>
-    </w:p>
-    <w:p>
-      <w:pPr>
-        <w:pStyle w:val="af5"/>
-      </w:pPr>
-      <w:r>
-        <w:t xml:space="preserve">Актуальность разрабатываемой системы состоит в том, что с учетом наличия аналогов их функциональные возможности не до конца решают задачи, которые стоят перед специалистами отдела кадров. </w:t>
-      </w:r>
-    </w:p>
-    <w:p>
-      <w:pPr>
-        <w:pStyle w:val="af5"/>
-      </w:pPr>
-      <w:r>
-        <w:t>Разрабатываемый модуль позволит осуществить в</w:t>
-      </w:r>
-      <w:r>
-        <w:t>едение ор</w:t>
-      </w:r>
-      <w:r>
-        <w:t>ганизационной с</w:t>
-      </w:r>
-      <w:r>
-        <w:t>труктуры и штатного расписания, карточек сотрудников, кадрового движения на основании приказов, учет рабочего времени, расчет заработной платы, делопроизводство, согласование и хранение документов</w:t>
-      </w:r>
-      <w:r>
-        <w:t xml:space="preserve"> в рамках представленной </w:t>
-      </w:r>
-      <w:r>
-        <w:rPr>
-          <w:lang w:val="en-US"/>
-        </w:rPr>
-        <w:t>TURBO</w:t>
-      </w:r>
-      <w:r>
-        <w:t xml:space="preserve"> </w:t>
-      </w:r>
-      <w:r>
-        <w:rPr>
-          <w:lang w:val="en-US"/>
-        </w:rPr>
-        <w:t>ERP</w:t>
-      </w:r>
-      <w:r>
-        <w:t xml:space="preserve">. </w:t>
-      </w:r>
-    </w:p>
-    <w:p>
-      <w:pPr>
-        <w:pStyle w:val="af5"/>
-      </w:pPr>
-      <w:r>
-        <w:t>Кроме того, п</w:t>
-      </w:r>
-      <w:r>
-        <w:t>ользовательский веб-интерфейс, разработанный совместно с лучшим европейским экспертом в области пользовательского опыта и программных и</w:t>
-      </w:r>
-      <w:r>
-        <w:t xml:space="preserve">нтерфейсов — австрийской </w:t>
-      </w:r>
+        <w:t xml:space="preserve">Актуальность разрабатываемой системы состоит в том, что </w:t>
+      </w:r>
+      <w:r>
+        <w:t>аналоги не решают все задачи</w:t>
+      </w:r>
+    </w:p>
+    <w:p>
+      <w:pPr>
+        <w:ind w:firstLine="708"/>
+      </w:pPr>
+      <w:r>
+        <w:t>Модуль решит все задачи сразу</w:t>
+      </w:r>
+    </w:p>
+    <w:p>
+      <w:pPr>
+        <w:ind w:firstLine="708"/>
+      </w:pPr>
+      <w:r>
+        <w:t>Так же можно использовать как тренажер</w:t>
+      </w:r>
+    </w:p>
+    <w:p>
+      <w:pPr>
+        <w:ind w:firstLine="708"/>
+      </w:pPr>
+      <w:r>
+        <w:t>Популяризация русской культуры</w:t>
+      </w:r>
+    </w:p>
+    <w:p>
+      <w:pPr>
+        <w:ind w:firstLine="708"/>
+      </w:pPr>
       <w:proofErr w:type="spellStart"/>
       <w:r>
-        <w:t>Usecon</w:t>
+        <w:t>Просвящение</w:t>
       </w:r>
       <w:proofErr w:type="spellEnd"/>
       <w:r>
-        <w:t>,</w:t>
-      </w:r>
-      <w:r>
-        <w:t xml:space="preserve"> обладает интуитивно понятной</w:t>
-      </w:r>
-      <w:r>
-        <w:t xml:space="preserve"> навигаци</w:t>
-      </w:r>
-      <w:r>
-        <w:t>ей</w:t>
-      </w:r>
-      <w:r>
-        <w:t xml:space="preserve"> и удобство</w:t>
-      </w:r>
-      <w:r>
-        <w:t>м</w:t>
-      </w:r>
-      <w:r>
-        <w:t xml:space="preserve"> </w:t>
-      </w:r>
-      <w:r>
-        <w:lastRenderedPageBreak/>
-        <w:t>персонализации.</w:t>
-      </w:r>
-      <w:r>
-        <w:t xml:space="preserve"> Разрабатываемый модуль доступен как из настольной версии приложения </w:t>
-      </w:r>
-      <w:r>
-        <w:rPr>
-          <w:lang w:val="en-US"/>
-        </w:rPr>
-        <w:t>TURBO</w:t>
-      </w:r>
-      <w:r>
-        <w:t xml:space="preserve"> </w:t>
-      </w:r>
-      <w:r>
-        <w:rPr>
-          <w:lang w:val="en-US"/>
-        </w:rPr>
-        <w:t>ERP</w:t>
-      </w:r>
-      <w:r>
-        <w:t xml:space="preserve">, так и из его веб-версии. </w:t>
-      </w:r>
-    </w:p>
-    <w:p>
-      <w:pPr>
-        <w:pStyle w:val="af5"/>
-      </w:pPr>
-      <w:r>
-        <w:t xml:space="preserve">Следующее преимущество, подтверждающее актуальность разработки состоит в том, что разрабатываемый модуль управления персоналом </w:t>
-      </w:r>
-      <w:r>
-        <w:t>полностью соответствует российскому законодательству, любые изменения мгновенно находят отражение в системе.</w:t>
-      </w:r>
-      <w:r>
-        <w:t xml:space="preserve"> </w:t>
-      </w:r>
-    </w:p>
-    <w:p>
-      <w:pPr>
-        <w:pStyle w:val="af5"/>
-      </w:pPr>
-      <w:r>
-        <w:t xml:space="preserve">Скорость работы в модуле управления персоналом будет повышена за счет использования </w:t>
-      </w:r>
-      <w:proofErr w:type="spellStart"/>
-      <w:r>
-        <w:t>предзаполненных</w:t>
-      </w:r>
-      <w:proofErr w:type="spellEnd"/>
-      <w:r>
-        <w:t xml:space="preserve"> при первичной установке приложения справочников. </w:t>
-      </w:r>
-    </w:p>
-    <w:p>
-      <w:pPr>
-        <w:spacing w:after="160" w:line="259" w:lineRule="auto"/>
-        <w:rPr>
-          <w:rFonts w:eastAsiaTheme="majorEastAsia" w:cstheme="majorBidi"/>
-          <w:b/>
-          <w:sz w:val="28"/>
-          <w:szCs w:val="32"/>
-        </w:rPr>
+        <w:t xml:space="preserve"> в работу машиниста метро</w:t>
+      </w:r>
+    </w:p>
+    <w:p>
+      <w:pPr>
+        <w:ind w:firstLine="708"/>
       </w:pPr>
       <w:r>
         <w:br w:type="page"/>
@@ -3795,55 +3700,35 @@
         <w:pStyle w:val="af5"/>
       </w:pPr>
       <w:r>
-        <w:t>В ходе предпроектного обследования была исследована предметная область: Управление персоналом. Так было выявлено, что у</w:t>
-      </w:r>
-      <w:r>
-        <w:t>правление персоналом является неотъемлемой частью работы любого предприятия</w:t>
-      </w:r>
-      <w:r>
-        <w:t xml:space="preserve">. В процессе осуществления такой работы </w:t>
-      </w:r>
-      <w:r>
-        <w:t>формируется ряд кадровых документов, называемых документами по личному составу, которые необходимы для регламентирования трудовых взаимоотношений между администрацией и сотрудниками, специалистами одного организационного уровня</w:t>
+        <w:t xml:space="preserve">В ходе предпроектного обследования была исследована предметная область: </w:t>
+      </w:r>
+      <w:r>
+        <w:t>Компьютерные игровые симуляторы</w:t>
       </w:r>
       <w:r>
         <w:t xml:space="preserve">. </w:t>
       </w:r>
+      <w:r>
+        <w:t>Было выявлено, что игровые симуляторы, помимо своей игровой направленности, могут выполнять обучающую и тренировочную функцию.</w:t>
+      </w:r>
     </w:p>
     <w:p>
       <w:pPr>
         <w:pStyle w:val="af5"/>
       </w:pPr>
-      <w:r>
-        <w:t>Проведенный обзор существующих аналогов разрабатываемой системы позволил доказать актуальность разработки модуля управления персоналом. Так разрабатываемый модуль позволит осуществить в</w:t>
-      </w:r>
-      <w:r>
-        <w:t>едение ор</w:t>
-      </w:r>
-      <w:r>
-        <w:t>ганизационной с</w:t>
-      </w:r>
-      <w:r>
-        <w:t>труктуры и штатного расписания, карточек сотрудников, кадрового движения на основании приказов, учет рабочего времени, расчет заработной платы, делопроизводство, согласование и хранение документов</w:t>
-      </w:r>
-      <w:r>
-        <w:t xml:space="preserve">. При этом модуль будет выполнен с интуитивно понятным пользователю интерфейсом. </w:t>
-      </w:r>
     </w:p>
     <w:p>
       <w:pPr>
         <w:pStyle w:val="af5"/>
       </w:pPr>
       <w:r>
-        <w:t xml:space="preserve"> На основании исследованной предметной области были сформулирована цель и определены задачи разрабатываемого модуля управления персоналом. </w:t>
-      </w:r>
-    </w:p>
-    <w:p>
-      <w:pPr>
-        <w:pStyle w:val="af5"/>
-      </w:pPr>
-      <w:r>
-        <w:t xml:space="preserve">Результатом проведенного исследования стало разработанное техническое задание на разработку модуля управления персоналом (Приложение А). </w:t>
+        <w:t xml:space="preserve">Результатом проведенного исследования стало разработанное техническое задание на разработку модуля управления </w:t>
+      </w:r>
+      <w:r>
+        <w:t>поездом метрополитена</w:t>
+      </w:r>
+      <w:r>
+        <w:t xml:space="preserve"> (Приложение А). </w:t>
       </w:r>
     </w:p>
     <w:p>

--- a/MissCurs.docx
+++ b/MissCurs.docx
@@ -145,23 +145,7 @@
           <w:sz w:val="28"/>
           <w:szCs w:val="28"/>
         </w:rPr>
-        <w:t xml:space="preserve">им. </w:t>
-      </w:r>
-      <w:proofErr w:type="gramStart"/>
-      <w:r>
-        <w:rPr>
-          <w:sz w:val="28"/>
-          <w:szCs w:val="28"/>
-        </w:rPr>
-        <w:t>В.Г.</w:t>
-      </w:r>
-      <w:proofErr w:type="gramEnd"/>
-      <w:r>
-        <w:rPr>
-          <w:sz w:val="28"/>
-          <w:szCs w:val="28"/>
-        </w:rPr>
-        <w:t xml:space="preserve"> Шухова»</w:t>
+        <w:t>им. В.Г. Шухова»</w:t>
       </w:r>
     </w:p>
     <w:p>
@@ -502,8 +486,6 @@
           <w:szCs w:val="28"/>
         </w:rPr>
       </w:pPr>
-      <w:proofErr w:type="spellStart"/>
-      <w:proofErr w:type="gramStart"/>
       <w:r>
         <w:rPr>
           <w:sz w:val="28"/>
@@ -511,8 +493,6 @@
         </w:rPr>
         <w:t>ст.преподаватель</w:t>
       </w:r>
-      <w:proofErr w:type="spellEnd"/>
-      <w:proofErr w:type="gramEnd"/>
     </w:p>
     <w:p>
       <w:pPr>
@@ -710,26 +690,26 @@
         <w:br w:type="page"/>
       </w:r>
     </w:p>
-    <w:bookmarkStart w:id="0" w:name="_Toc98749476" w:displacedByCustomXml="next"/>
-    <w:bookmarkStart w:id="1" w:name="_Toc98749417" w:displacedByCustomXml="next"/>
-    <w:bookmarkStart w:id="2" w:name="_Toc98749331" w:displacedByCustomXml="next"/>
-    <w:bookmarkStart w:id="3" w:name="_Toc98612867" w:displacedByCustomXml="next"/>
-    <w:bookmarkStart w:id="4" w:name="_Toc93507885" w:displacedByCustomXml="next"/>
-    <w:bookmarkStart w:id="5" w:name="_Toc59441837" w:displacedByCustomXml="next"/>
-    <w:bookmarkStart w:id="6" w:name="_Toc27235390" w:displacedByCustomXml="next"/>
-    <w:bookmarkStart w:id="7" w:name="_Toc25083237" w:displacedByCustomXml="next"/>
-    <w:bookmarkStart w:id="8" w:name="_Toc3969013" w:displacedByCustomXml="next"/>
-    <w:bookmarkStart w:id="9" w:name="_Toc529896603" w:displacedByCustomXml="next"/>
-    <w:bookmarkStart w:id="10" w:name="_Toc528708408" w:displacedByCustomXml="next"/>
-    <w:bookmarkStart w:id="11" w:name="_Toc528707868" w:displacedByCustomXml="next"/>
-    <w:bookmarkStart w:id="12" w:name="_Toc3048813" w:displacedByCustomXml="next"/>
-    <w:bookmarkStart w:id="13" w:name="_Toc6173589" w:displacedByCustomXml="next"/>
-    <w:bookmarkStart w:id="14" w:name="_Toc25347548" w:displacedByCustomXml="next"/>
-    <w:bookmarkStart w:id="15" w:name="_Toc59038727" w:displacedByCustomXml="next"/>
-    <w:bookmarkStart w:id="16" w:name="_Toc73997931" w:displacedByCustomXml="next"/>
-    <w:bookmarkStart w:id="17" w:name="_Toc92549261" w:displacedByCustomXml="next"/>
-    <w:bookmarkStart w:id="18" w:name="_Toc92640394" w:displacedByCustomXml="next"/>
-    <w:bookmarkStart w:id="19" w:name="_Toc93503229" w:displacedByCustomXml="next"/>
+    <w:bookmarkStart w:id="0" w:name="_Toc93503229" w:displacedByCustomXml="next"/>
+    <w:bookmarkStart w:id="1" w:name="_Toc92640394" w:displacedByCustomXml="next"/>
+    <w:bookmarkStart w:id="2" w:name="_Toc92549261" w:displacedByCustomXml="next"/>
+    <w:bookmarkStart w:id="3" w:name="_Toc73997931" w:displacedByCustomXml="next"/>
+    <w:bookmarkStart w:id="4" w:name="_Toc59038727" w:displacedByCustomXml="next"/>
+    <w:bookmarkStart w:id="5" w:name="_Toc25347548" w:displacedByCustomXml="next"/>
+    <w:bookmarkStart w:id="6" w:name="_Toc6173589" w:displacedByCustomXml="next"/>
+    <w:bookmarkStart w:id="7" w:name="_Toc3048813" w:displacedByCustomXml="next"/>
+    <w:bookmarkStart w:id="8" w:name="_Toc528707868" w:displacedByCustomXml="next"/>
+    <w:bookmarkStart w:id="9" w:name="_Toc528708408" w:displacedByCustomXml="next"/>
+    <w:bookmarkStart w:id="10" w:name="_Toc529896603" w:displacedByCustomXml="next"/>
+    <w:bookmarkStart w:id="11" w:name="_Toc3969013" w:displacedByCustomXml="next"/>
+    <w:bookmarkStart w:id="12" w:name="_Toc25083237" w:displacedByCustomXml="next"/>
+    <w:bookmarkStart w:id="13" w:name="_Toc27235390" w:displacedByCustomXml="next"/>
+    <w:bookmarkStart w:id="14" w:name="_Toc59441837" w:displacedByCustomXml="next"/>
+    <w:bookmarkStart w:id="15" w:name="_Toc93507885" w:displacedByCustomXml="next"/>
+    <w:bookmarkStart w:id="16" w:name="_Toc98612867" w:displacedByCustomXml="next"/>
+    <w:bookmarkStart w:id="17" w:name="_Toc98749331" w:displacedByCustomXml="next"/>
+    <w:bookmarkStart w:id="18" w:name="_Toc98749417" w:displacedByCustomXml="next"/>
+    <w:bookmarkStart w:id="19" w:name="_Toc98749476" w:displacedByCustomXml="next"/>
     <w:sdt>
       <w:sdtPr>
         <w:rPr>
@@ -2540,8 +2520,8 @@
         </w:p>
       </w:sdtContent>
     </w:sdt>
-    <w:bookmarkStart w:id="20" w:name="_Toc528708409" w:displacedByCustomXml="prev"/>
-    <w:bookmarkStart w:id="21" w:name="_Toc529896604" w:displacedByCustomXml="prev"/>
+    <w:bookmarkStart w:id="20" w:name="_Toc529896604" w:displacedByCustomXml="prev"/>
+    <w:bookmarkStart w:id="21" w:name="_Toc528708409" w:displacedByCustomXml="prev"/>
     <w:bookmarkEnd w:id="21"/>
     <w:bookmarkEnd w:id="20"/>
     <w:p>
@@ -3038,21 +3018,7 @@
         <w:rPr>
           <w:lang w:eastAsia="en-US"/>
         </w:rPr>
-        <w:t xml:space="preserve">Написание </w:t>
-      </w:r>
-      <w:proofErr w:type="spellStart"/>
-      <w:r>
-        <w:rPr>
-          <w:lang w:eastAsia="en-US"/>
-        </w:rPr>
-        <w:t>unit</w:t>
-      </w:r>
-      <w:proofErr w:type="spellEnd"/>
-      <w:r>
-        <w:rPr>
-          <w:lang w:eastAsia="en-US"/>
-        </w:rPr>
-        <w:t>-тестов для автоматизации тестирования системы.</w:t>
+        <w:t>Написание unit-тестов для автоматизации тестирования системы.</w:t>
       </w:r>
     </w:p>
     <w:p>
@@ -3089,21 +3055,8 @@
       </w:r>
     </w:p>
     <w:p>
-      <w:proofErr w:type="spellStart"/>
-      <w:r>
-        <w:t>Subway</w:t>
-      </w:r>
-      <w:proofErr w:type="spellEnd"/>
-      <w:r>
-        <w:t xml:space="preserve"> </w:t>
-      </w:r>
-      <w:proofErr w:type="spellStart"/>
-      <w:r>
-        <w:t>Simulator</w:t>
-      </w:r>
-      <w:proofErr w:type="spellEnd"/>
-      <w:r>
-        <w:t xml:space="preserve"> – мобильное и десктопное приложение-симулятор метро с</w:t>
+      <w:r>
+        <w:t>Subway Simulator – мобильное и десктопное приложение-симулятор метро с</w:t>
       </w:r>
     </w:p>
     <w:p>
@@ -3662,13 +3615,8 @@
       <w:pPr>
         <w:ind w:firstLine="708"/>
       </w:pPr>
-      <w:proofErr w:type="spellStart"/>
-      <w:r>
-        <w:t>Просвящение</w:t>
-      </w:r>
-      <w:proofErr w:type="spellEnd"/>
-      <w:r>
-        <w:t xml:space="preserve"> в работу машиниста метро</w:t>
+      <w:r>
+        <w:t>Просвящение в работу машиниста метро</w:t>
       </w:r>
     </w:p>
     <w:p>
@@ -3741,6 +3689,1907 @@
         <w:pStyle w:val="af5"/>
       </w:pPr>
       <w:r>
+        <w:br w:type="page"/>
+      </w:r>
+    </w:p>
+    <w:p>
+      <w:pPr>
+        <w:pStyle w:val="a5"/>
+        <w:numPr>
+          <w:ilvl w:val="0"/>
+          <w:numId w:val="11"/>
+        </w:numPr>
+        <w:rPr>
+          <w:b w:val="0"/>
+        </w:rPr>
+      </w:pPr>
+      <w:bookmarkStart w:id="32" w:name="_Toc98749492"/>
+      <w:r>
+        <w:rPr>
+          <w:rStyle w:val="af1"/>
+        </w:rPr>
+        <w:lastRenderedPageBreak/>
+        <w:t>Проектирование модуля управления персоналом</w:t>
+      </w:r>
+      <w:bookmarkEnd w:id="32"/>
+      <w:r>
+        <w:rPr>
+          <w:b w:val="0"/>
+        </w:rPr>
+        <w:t xml:space="preserve"> </w:t>
+      </w:r>
+    </w:p>
+    <w:p>
+      <w:pPr>
+        <w:pStyle w:val="a6"/>
+        <w:numPr>
+          <w:ilvl w:val="1"/>
+          <w:numId w:val="11"/>
+        </w:numPr>
+      </w:pPr>
+      <w:bookmarkStart w:id="33" w:name="_Toc98749493"/>
+      <w:r>
+        <w:t>Проектирование моделей предметной области</w:t>
+      </w:r>
+      <w:bookmarkEnd w:id="33"/>
+    </w:p>
+    <w:p>
+      <w:pPr>
+        <w:pStyle w:val="af5"/>
+      </w:pPr>
+      <w:r>
+        <w:t xml:space="preserve">Для общего описания системы </w:t>
+      </w:r>
+      <w:r>
+        <w:t>симулятора машиниста</w:t>
+      </w:r>
+      <w:r>
+        <w:t xml:space="preserve"> будет использована диаграмма </w:t>
+      </w:r>
+      <w:r>
+        <w:rPr>
+          <w:lang w:val="en-US"/>
+        </w:rPr>
+        <w:t>IDEF</w:t>
+      </w:r>
+      <w:r>
+        <w:t xml:space="preserve">0, представленная на рисунке </w:t>
+      </w:r>
+      <w:r>
+        <w:fldChar w:fldCharType="begin"/>
+      </w:r>
+      <w:r>
+        <w:instrText xml:space="preserve"> REF _Ref98700319 \r \h  \* MERGEFORMAT </w:instrText>
+      </w:r>
+      <w:r>
+        <w:fldChar w:fldCharType="separate"/>
+      </w:r>
+      <w:r>
+        <w:rPr>
+          <w:vanish/>
+        </w:rPr>
+        <w:t>Рис.</w:t>
+      </w:r>
+      <w:r>
+        <w:t xml:space="preserve"> 2.4</w:t>
+      </w:r>
+      <w:r>
+        <w:fldChar w:fldCharType="end"/>
+      </w:r>
+      <w:r>
+        <w:t xml:space="preserve"> . </w:t>
+      </w:r>
+    </w:p>
+    <w:p>
+      <w:pPr>
+        <w:pStyle w:val="af5"/>
+        <w:spacing w:before="240"/>
+        <w:ind w:firstLine="0"/>
+      </w:pPr>
+      <w:r>
+        <w:rPr>
+          <w:noProof/>
+        </w:rPr>
+        <w:drawing>
+          <wp:inline distT="0" distB="0" distL="0" distR="0" wp14:anchorId="46FD294C" wp14:editId="32C71460">
+            <wp:extent cx="5795645" cy="2777325"/>
+            <wp:effectExtent l="0" t="0" r="0" b="4445"/>
+            <wp:docPr id="15" name="Рисунок 15"/>
+            <wp:cNvGraphicFramePr>
+              <a:graphicFrameLocks xmlns:a="http://schemas.openxmlformats.org/drawingml/2006/main" noChangeAspect="1"/>
+            </wp:cNvGraphicFramePr>
+            <a:graphic xmlns:a="http://schemas.openxmlformats.org/drawingml/2006/main">
+              <a:graphicData uri="http://schemas.openxmlformats.org/drawingml/2006/picture">
+                <pic:pic xmlns:pic="http://schemas.openxmlformats.org/drawingml/2006/picture">
+                  <pic:nvPicPr>
+                    <pic:cNvPr id="1" name=""/>
+                    <pic:cNvPicPr/>
+                  </pic:nvPicPr>
+                  <pic:blipFill>
+                    <a:blip r:embed="rId8"/>
+                    <a:stretch>
+                      <a:fillRect/>
+                    </a:stretch>
+                  </pic:blipFill>
+                  <pic:spPr>
+                    <a:xfrm>
+                      <a:off x="0" y="0"/>
+                      <a:ext cx="5799548" cy="2779195"/>
+                    </a:xfrm>
+                    <a:prstGeom prst="rect">
+                      <a:avLst/>
+                    </a:prstGeom>
+                  </pic:spPr>
+                </pic:pic>
+              </a:graphicData>
+            </a:graphic>
+          </wp:inline>
+        </w:drawing>
+      </w:r>
+    </w:p>
+    <w:p>
+      <w:pPr>
+        <w:pStyle w:val="a4"/>
+        <w:numPr>
+          <w:ilvl w:val="5"/>
+          <w:numId w:val="12"/>
+        </w:numPr>
+      </w:pPr>
+      <w:bookmarkStart w:id="34" w:name="_Ref98700319"/>
+      <w:r>
+        <w:t xml:space="preserve">Контекстная диаграмма </w:t>
+      </w:r>
+      <w:r>
+        <w:rPr>
+          <w:lang w:val="en-US"/>
+        </w:rPr>
+        <w:t>IDEF</w:t>
+      </w:r>
+      <w:r>
+        <w:t>0</w:t>
+      </w:r>
+      <w:bookmarkEnd w:id="34"/>
+    </w:p>
+    <w:p>
+      <w:pPr>
+        <w:pStyle w:val="af5"/>
+      </w:pPr>
+      <w:r>
+        <w:t xml:space="preserve">Входными данными являются: </w:t>
+      </w:r>
+    </w:p>
+    <w:p>
+      <w:pPr>
+        <w:pStyle w:val="af5"/>
+      </w:pPr>
+      <w:r>
+        <w:t xml:space="preserve">- </w:t>
+      </w:r>
+      <w:r>
+        <w:t>Ввод пользователя</w:t>
+      </w:r>
+      <w:r>
+        <w:t xml:space="preserve"> – это информация, получаемая </w:t>
+      </w:r>
+      <w:r>
+        <w:t xml:space="preserve">системой от игрока, посредством </w:t>
+      </w:r>
+      <w:r>
+        <w:t>перехвата сигналов с манипуляторов ввода.</w:t>
+      </w:r>
+    </w:p>
+    <w:p>
+      <w:pPr>
+        <w:pStyle w:val="af5"/>
+      </w:pPr>
+      <w:r>
+        <w:t xml:space="preserve">- </w:t>
+      </w:r>
+      <w:r>
+        <w:t>Информация смежных систем</w:t>
+      </w:r>
+      <w:r>
+        <w:t xml:space="preserve"> – это сведения, которые </w:t>
+      </w:r>
+      <w:r>
+        <w:t>получаются системой извне. К ним относится</w:t>
+      </w:r>
+      <w:r>
+        <w:t xml:space="preserve"> информация от системы сигнализаций, пассажирской системы и т. д.</w:t>
+      </w:r>
+    </w:p>
+    <w:p>
+      <w:pPr>
+        <w:pStyle w:val="af5"/>
+      </w:pPr>
+      <w:r>
+        <w:t xml:space="preserve">Управляющие воздействия представлены </w:t>
+      </w:r>
+      <w:r>
+        <w:t>правилами движения поездов и сценарными ограничениями</w:t>
+      </w:r>
+      <w:r>
+        <w:t xml:space="preserve">. </w:t>
+      </w:r>
+    </w:p>
+    <w:p>
+      <w:pPr>
+        <w:pStyle w:val="af5"/>
+      </w:pPr>
+      <w:r>
+        <w:t xml:space="preserve">В качестве механизмов в проектируемой системе выступают </w:t>
+      </w:r>
+      <w:r>
+        <w:t>подсистемы управления поездом и контроллеры системы движения</w:t>
+      </w:r>
+      <w:r>
+        <w:t xml:space="preserve">. </w:t>
+      </w:r>
+    </w:p>
+    <w:p>
+      <w:pPr>
+        <w:pStyle w:val="af5"/>
+      </w:pPr>
+      <w:r>
+        <w:t xml:space="preserve">Выходные данные системы представлены следующими элементами: </w:t>
+      </w:r>
+      <w:r>
+        <w:t>результат управления системой, для их подхвата внешними системами и вывод данных на сцену, для отрисовки графической составляющей движком</w:t>
+      </w:r>
+      <w:r>
+        <w:t xml:space="preserve">. </w:t>
+      </w:r>
+    </w:p>
+    <w:p>
+      <w:pPr>
+        <w:pStyle w:val="af5"/>
+      </w:pPr>
+      <w:r>
+        <w:t xml:space="preserve">Декомпозируем контекстную диаграмму на следующие основные блоки (представлены на рисунке </w:t>
+      </w:r>
+      <w:r>
+        <w:fldChar w:fldCharType="begin"/>
+      </w:r>
+      <w:r>
+        <w:instrText xml:space="preserve"> REF _Ref98706522 \r \h  \* MERGEFORMAT </w:instrText>
+      </w:r>
+      <w:r>
+        <w:fldChar w:fldCharType="separate"/>
+      </w:r>
+      <w:r>
+        <w:rPr>
+          <w:vanish/>
+        </w:rPr>
+        <w:t xml:space="preserve">Рис. </w:t>
+      </w:r>
+      <w:r>
+        <w:t>2.5</w:t>
+      </w:r>
+      <w:r>
+        <w:fldChar w:fldCharType="end"/>
+      </w:r>
+      <w:r>
+        <w:t xml:space="preserve">): </w:t>
+      </w:r>
+      <w:r>
+        <w:t>Валидация ввода, вспомогательные подсистемы поезда, система движения поезда, система отображения состояния</w:t>
+      </w:r>
+      <w:r>
+        <w:t xml:space="preserve">. </w:t>
+      </w:r>
+    </w:p>
+    <w:p>
+      <w:pPr>
+        <w:pStyle w:val="a2"/>
+        <w:numPr>
+          <w:ilvl w:val="3"/>
+          <w:numId w:val="12"/>
+        </w:numPr>
+        <w:ind w:firstLine="0"/>
+      </w:pPr>
+      <w:r>
+        <w:rPr>
+          <w:noProof/>
+        </w:rPr>
+        <w:lastRenderedPageBreak/>
+        <w:drawing>
+          <wp:inline distT="0" distB="0" distL="0" distR="0" wp14:anchorId="19AAB48E" wp14:editId="6509390D">
+            <wp:extent cx="5940425" cy="3265170"/>
+            <wp:effectExtent l="0" t="0" r="3175" b="0"/>
+            <wp:docPr id="16" name="Рисунок 16"/>
+            <wp:cNvGraphicFramePr>
+              <a:graphicFrameLocks xmlns:a="http://schemas.openxmlformats.org/drawingml/2006/main" noChangeAspect="1"/>
+            </wp:cNvGraphicFramePr>
+            <a:graphic xmlns:a="http://schemas.openxmlformats.org/drawingml/2006/main">
+              <a:graphicData uri="http://schemas.openxmlformats.org/drawingml/2006/picture">
+                <pic:pic xmlns:pic="http://schemas.openxmlformats.org/drawingml/2006/picture">
+                  <pic:nvPicPr>
+                    <pic:cNvPr id="1" name=""/>
+                    <pic:cNvPicPr/>
+                  </pic:nvPicPr>
+                  <pic:blipFill>
+                    <a:blip r:embed="rId9"/>
+                    <a:stretch>
+                      <a:fillRect/>
+                    </a:stretch>
+                  </pic:blipFill>
+                  <pic:spPr>
+                    <a:xfrm>
+                      <a:off x="0" y="0"/>
+                      <a:ext cx="5940425" cy="3265170"/>
+                    </a:xfrm>
+                    <a:prstGeom prst="rect">
+                      <a:avLst/>
+                    </a:prstGeom>
+                  </pic:spPr>
+                </pic:pic>
+              </a:graphicData>
+            </a:graphic>
+          </wp:inline>
+        </w:drawing>
+      </w:r>
+    </w:p>
+    <w:p>
+      <w:pPr>
+        <w:pStyle w:val="a4"/>
+        <w:numPr>
+          <w:ilvl w:val="5"/>
+          <w:numId w:val="12"/>
+        </w:numPr>
+        <w:rPr>
+          <w:lang w:val="en-US"/>
+        </w:rPr>
+      </w:pPr>
+      <w:bookmarkStart w:id="35" w:name="_Ref98706522"/>
+      <w:r>
+        <w:t xml:space="preserve">Декомпозиция контекстной диаграммы </w:t>
+      </w:r>
+      <w:r>
+        <w:rPr>
+          <w:lang w:val="en-US"/>
+        </w:rPr>
+        <w:t>IDEF0</w:t>
+      </w:r>
+      <w:bookmarkEnd w:id="35"/>
+    </w:p>
+    <w:p>
+      <w:pPr>
+        <w:pStyle w:val="af5"/>
+      </w:pPr>
+      <w:r>
+        <w:t xml:space="preserve">- </w:t>
+      </w:r>
+      <w:r>
+        <w:t>Валидация ввода</w:t>
+      </w:r>
+      <w:r>
+        <w:t xml:space="preserve"> – блок, </w:t>
+      </w:r>
+      <w:r>
+        <w:t>отвечающий за обработку ввода</w:t>
+      </w:r>
+    </w:p>
+    <w:p>
+      <w:pPr>
+        <w:pStyle w:val="af5"/>
+      </w:pPr>
+      <w:r>
+        <w:t>-</w:t>
+      </w:r>
+      <w:r>
+        <w:t xml:space="preserve"> </w:t>
+      </w:r>
+      <w:r>
+        <w:t>Вспомогательные системы поезда</w:t>
+      </w:r>
+      <w:r>
+        <w:t xml:space="preserve"> –</w:t>
+      </w:r>
+      <w:r>
+        <w:t xml:space="preserve"> системы отвечающие за всякие штуки</w:t>
+      </w:r>
+    </w:p>
+    <w:p>
+      <w:pPr>
+        <w:pStyle w:val="af5"/>
+      </w:pPr>
+      <w:r>
+        <w:t xml:space="preserve">- </w:t>
+      </w:r>
+      <w:r>
+        <w:t>Системы движения</w:t>
+      </w:r>
+      <w:r>
+        <w:t xml:space="preserve"> – блок описывает </w:t>
+      </w:r>
+      <w:r>
+        <w:t>систему передвижения физической и визуальной модели поезда по определенному сплайном маршруту</w:t>
+      </w:r>
+      <w:r>
+        <w:t xml:space="preserve"> </w:t>
+      </w:r>
+    </w:p>
+    <w:p>
+      <w:pPr>
+        <w:pStyle w:val="af5"/>
+      </w:pPr>
+      <w:r>
+        <w:t>- Система отображения состояния поезда</w:t>
+      </w:r>
+      <w:r>
+        <w:t xml:space="preserve"> – </w:t>
+      </w:r>
+      <w:r>
+        <w:t>изменяет внешний вид поезда согласно его состоянию</w:t>
+      </w:r>
+    </w:p>
+    <w:p>
+      <w:pPr>
+        <w:pStyle w:val="af5"/>
+      </w:pPr>
+      <w:r>
+        <w:t xml:space="preserve">То есть можно сказать, что </w:t>
+      </w:r>
+      <w:r>
+        <w:t>система управления берет начало…</w:t>
+      </w:r>
+      <w:r>
+        <w:t xml:space="preserve"> (описание системы)</w:t>
+      </w:r>
+    </w:p>
+    <w:p>
+      <w:pPr>
+        <w:pStyle w:val="af5"/>
+      </w:pPr>
+      <w:r>
+        <w:t>Процесс «</w:t>
+      </w:r>
+      <w:r>
+        <w:t>Валидация ввода</w:t>
+      </w:r>
+      <w:r>
+        <w:t xml:space="preserve">» (рисунке </w:t>
+      </w:r>
+      <w:r>
+        <w:fldChar w:fldCharType="begin"/>
+      </w:r>
+      <w:r>
+        <w:instrText xml:space="preserve"> REF _Ref98707168 \r \h  \* MERGEFORMAT </w:instrText>
+      </w:r>
+      <w:r>
+        <w:fldChar w:fldCharType="separate"/>
+      </w:r>
+      <w:r>
+        <w:rPr>
+          <w:b/>
+          <w:bCs/>
+        </w:rPr>
+        <w:t>Ошибка! Источник ссылки не найден.</w:t>
+      </w:r>
+      <w:r>
+        <w:fldChar w:fldCharType="end"/>
+      </w:r>
+      <w:r>
+        <w:t xml:space="preserve"> ) начинается с </w:t>
+      </w:r>
+      <w:r>
+        <w:t>оценки состояния поезда, для определения возможных игроком действий.</w:t>
+      </w:r>
+      <w:r>
+        <w:t xml:space="preserve"> </w:t>
+      </w:r>
+      <w:r>
+        <w:t>ОПИСАНИЕ ПРОЦЕССА</w:t>
+      </w:r>
+    </w:p>
+    <w:p>
+      <w:pPr>
+        <w:pStyle w:val="af5"/>
+        <w:ind w:firstLine="0"/>
+      </w:pPr>
+      <w:r>
+        <w:rPr>
+          <w:noProof/>
+        </w:rPr>
+        <w:drawing>
+          <wp:inline distT="0" distB="0" distL="0" distR="0" wp14:anchorId="622FB258" wp14:editId="75523BB6">
+            <wp:extent cx="5940425" cy="2667635"/>
+            <wp:effectExtent l="0" t="0" r="3175" b="0"/>
+            <wp:docPr id="17" name="Рисунок 17"/>
+            <wp:cNvGraphicFramePr>
+              <a:graphicFrameLocks xmlns:a="http://schemas.openxmlformats.org/drawingml/2006/main" noChangeAspect="1"/>
+            </wp:cNvGraphicFramePr>
+            <a:graphic xmlns:a="http://schemas.openxmlformats.org/drawingml/2006/main">
+              <a:graphicData uri="http://schemas.openxmlformats.org/drawingml/2006/picture">
+                <pic:pic xmlns:pic="http://schemas.openxmlformats.org/drawingml/2006/picture">
+                  <pic:nvPicPr>
+                    <pic:cNvPr id="1" name=""/>
+                    <pic:cNvPicPr/>
+                  </pic:nvPicPr>
+                  <pic:blipFill>
+                    <a:blip r:embed="rId10"/>
+                    <a:stretch>
+                      <a:fillRect/>
+                    </a:stretch>
+                  </pic:blipFill>
+                  <pic:spPr>
+                    <a:xfrm>
+                      <a:off x="0" y="0"/>
+                      <a:ext cx="5940425" cy="2667635"/>
+                    </a:xfrm>
+                    <a:prstGeom prst="rect">
+                      <a:avLst/>
+                    </a:prstGeom>
+                  </pic:spPr>
+                </pic:pic>
+              </a:graphicData>
+            </a:graphic>
+          </wp:inline>
+        </w:drawing>
+      </w:r>
+    </w:p>
+    <w:p>
+      <w:pPr>
+        <w:pStyle w:val="a4"/>
+        <w:numPr>
+          <w:ilvl w:val="5"/>
+          <w:numId w:val="12"/>
+        </w:numPr>
+      </w:pPr>
+      <w:r>
+        <w:t xml:space="preserve">Декомпозиция функционального блока: </w:t>
+      </w:r>
+      <w:r>
+        <w:t>Валидация ввода</w:t>
+      </w:r>
+    </w:p>
+    <w:p>
+      <w:pPr>
+        <w:pStyle w:val="af5"/>
+      </w:pPr>
+      <w:r>
+        <w:lastRenderedPageBreak/>
+        <w:t>Процесс «</w:t>
+      </w:r>
+      <w:r>
+        <w:t>Вспомогательные системы поезда</w:t>
+      </w:r>
+      <w:r>
+        <w:t xml:space="preserve">» (рисунок </w:t>
+      </w:r>
+      <w:r>
+        <w:fldChar w:fldCharType="begin"/>
+      </w:r>
+      <w:r>
+        <w:instrText xml:space="preserve"> REF _Ref98707986 \r \h  \* MERGEFORMAT </w:instrText>
+      </w:r>
+      <w:r>
+        <w:fldChar w:fldCharType="separate"/>
+      </w:r>
+      <w:r>
+        <w:rPr>
+          <w:vanish/>
+        </w:rPr>
+        <w:t xml:space="preserve">Рис. </w:t>
+      </w:r>
+      <w:r>
+        <w:t>2.7</w:t>
+      </w:r>
+      <w:r>
+        <w:fldChar w:fldCharType="end"/>
+      </w:r>
+      <w:r>
+        <w:t xml:space="preserve">) </w:t>
+      </w:r>
+      <w:r>
+        <w:t>отвечает за работу подсистем поезда, выполняющих вспомогательные роли, которые задействуются в определенные моменты.</w:t>
+      </w:r>
+    </w:p>
+    <w:p>
+      <w:pPr>
+        <w:pStyle w:val="a2"/>
+        <w:numPr>
+          <w:ilvl w:val="3"/>
+          <w:numId w:val="12"/>
+        </w:numPr>
+        <w:ind w:firstLine="0"/>
+      </w:pPr>
+      <w:r>
+        <w:rPr>
+          <w:noProof/>
+        </w:rPr>
+        <w:drawing>
+          <wp:inline distT="0" distB="0" distL="0" distR="0" wp14:anchorId="2C31BACA" wp14:editId="16CDC6A8">
+            <wp:extent cx="5940425" cy="2678430"/>
+            <wp:effectExtent l="0" t="0" r="3175" b="7620"/>
+            <wp:docPr id="18" name="Рисунок 18"/>
+            <wp:cNvGraphicFramePr>
+              <a:graphicFrameLocks xmlns:a="http://schemas.openxmlformats.org/drawingml/2006/main" noChangeAspect="1"/>
+            </wp:cNvGraphicFramePr>
+            <a:graphic xmlns:a="http://schemas.openxmlformats.org/drawingml/2006/main">
+              <a:graphicData uri="http://schemas.openxmlformats.org/drawingml/2006/picture">
+                <pic:pic xmlns:pic="http://schemas.openxmlformats.org/drawingml/2006/picture">
+                  <pic:nvPicPr>
+                    <pic:cNvPr id="1" name=""/>
+                    <pic:cNvPicPr/>
+                  </pic:nvPicPr>
+                  <pic:blipFill>
+                    <a:blip r:embed="rId11"/>
+                    <a:stretch>
+                      <a:fillRect/>
+                    </a:stretch>
+                  </pic:blipFill>
+                  <pic:spPr>
+                    <a:xfrm>
+                      <a:off x="0" y="0"/>
+                      <a:ext cx="5940425" cy="2678430"/>
+                    </a:xfrm>
+                    <a:prstGeom prst="rect">
+                      <a:avLst/>
+                    </a:prstGeom>
+                  </pic:spPr>
+                </pic:pic>
+              </a:graphicData>
+            </a:graphic>
+          </wp:inline>
+        </w:drawing>
+      </w:r>
+    </w:p>
+    <w:p>
+      <w:pPr>
+        <w:pStyle w:val="a4"/>
+        <w:numPr>
+          <w:ilvl w:val="5"/>
+          <w:numId w:val="12"/>
+        </w:numPr>
+      </w:pPr>
+      <w:bookmarkStart w:id="36" w:name="_Ref98707986"/>
+      <w:r>
+        <w:t xml:space="preserve">Декомпозиция функционального блока: </w:t>
+      </w:r>
+      <w:bookmarkEnd w:id="36"/>
+      <w:r>
+        <w:t>Вспомогательные системы</w:t>
+      </w:r>
+    </w:p>
+    <w:p>
+      <w:pPr>
+        <w:pStyle w:val="af5"/>
+      </w:pPr>
+      <w:r>
+        <w:t>Процесс «</w:t>
+      </w:r>
+      <w:r>
+        <w:t>Система движения поезда</w:t>
+      </w:r>
+      <w:r>
+        <w:t xml:space="preserve">» (рисунок </w:t>
+      </w:r>
+      <w:r>
+        <w:fldChar w:fldCharType="begin"/>
+      </w:r>
+      <w:r>
+        <w:instrText xml:space="preserve"> REF _Ref98709311 \r \h  \* MERGEFORMAT </w:instrText>
+      </w:r>
+      <w:r>
+        <w:fldChar w:fldCharType="separate"/>
+      </w:r>
+      <w:r>
+        <w:rPr>
+          <w:vanish/>
+        </w:rPr>
+        <w:t xml:space="preserve">Рис. </w:t>
+      </w:r>
+      <w:r>
+        <w:t>2.8</w:t>
+      </w:r>
+      <w:r>
+        <w:fldChar w:fldCharType="end"/>
+      </w:r>
+      <w:r>
+        <w:t xml:space="preserve">) состоит из таких процессов как </w:t>
+      </w:r>
+    </w:p>
+    <w:p>
+      <w:pPr>
+        <w:pStyle w:val="a2"/>
+        <w:numPr>
+          <w:ilvl w:val="3"/>
+          <w:numId w:val="12"/>
+        </w:numPr>
+        <w:spacing w:before="240"/>
+        <w:ind w:firstLine="0"/>
+      </w:pPr>
+      <w:r>
+        <w:rPr>
+          <w:noProof/>
+        </w:rPr>
+        <w:drawing>
+          <wp:inline distT="0" distB="0" distL="0" distR="0" wp14:anchorId="6D677ED7" wp14:editId="27655848">
+            <wp:extent cx="5940425" cy="2868930"/>
+            <wp:effectExtent l="0" t="0" r="3175" b="7620"/>
+            <wp:docPr id="19" name="Рисунок 19"/>
+            <wp:cNvGraphicFramePr>
+              <a:graphicFrameLocks xmlns:a="http://schemas.openxmlformats.org/drawingml/2006/main" noChangeAspect="1"/>
+            </wp:cNvGraphicFramePr>
+            <a:graphic xmlns:a="http://schemas.openxmlformats.org/drawingml/2006/main">
+              <a:graphicData uri="http://schemas.openxmlformats.org/drawingml/2006/picture">
+                <pic:pic xmlns:pic="http://schemas.openxmlformats.org/drawingml/2006/picture">
+                  <pic:nvPicPr>
+                    <pic:cNvPr id="1" name=""/>
+                    <pic:cNvPicPr/>
+                  </pic:nvPicPr>
+                  <pic:blipFill>
+                    <a:blip r:embed="rId12"/>
+                    <a:stretch>
+                      <a:fillRect/>
+                    </a:stretch>
+                  </pic:blipFill>
+                  <pic:spPr>
+                    <a:xfrm>
+                      <a:off x="0" y="0"/>
+                      <a:ext cx="5940425" cy="2868930"/>
+                    </a:xfrm>
+                    <a:prstGeom prst="rect">
+                      <a:avLst/>
+                    </a:prstGeom>
+                  </pic:spPr>
+                </pic:pic>
+              </a:graphicData>
+            </a:graphic>
+          </wp:inline>
+        </w:drawing>
+      </w:r>
+    </w:p>
+    <w:p>
+      <w:pPr>
+        <w:pStyle w:val="a4"/>
+        <w:numPr>
+          <w:ilvl w:val="5"/>
+          <w:numId w:val="12"/>
+        </w:numPr>
+      </w:pPr>
+      <w:bookmarkStart w:id="37" w:name="_Ref98709311"/>
+      <w:r>
+        <w:t xml:space="preserve">Декомпозиция функционального блока: </w:t>
+      </w:r>
+      <w:bookmarkEnd w:id="37"/>
+      <w:r>
+        <w:t>Система движения поезда</w:t>
+      </w:r>
+    </w:p>
+    <w:p>
+      <w:pPr>
+        <w:pStyle w:val="af5"/>
+      </w:pPr>
+      <w:r>
+        <w:t xml:space="preserve">То есть в общем случае процесс работы с модулем заключается в следующем: физическое лицо (сотрудник) взаимодействует с системой предоставляя в нее свои данные, а специалист (из отдела кадров или бухгалтерии) осуществляет их обработку в соответствии с выбранным процессом. Тогда систему можно описать следующим образом в рамках нотации </w:t>
+      </w:r>
+      <w:r>
+        <w:rPr>
+          <w:lang w:val="en-US"/>
+        </w:rPr>
+        <w:t>UML</w:t>
+      </w:r>
+      <w:r>
+        <w:t xml:space="preserve">: </w:t>
+      </w:r>
+    </w:p>
+    <w:p>
+      <w:pPr>
+        <w:pStyle w:val="af5"/>
+      </w:pPr>
+      <w:r>
+        <w:t>- Актеры: Сотрудник, Специалист;</w:t>
+      </w:r>
+    </w:p>
+    <w:p>
+      <w:pPr>
+        <w:pStyle w:val="af5"/>
+      </w:pPr>
+      <w:r>
+        <w:t>- Варианты использования: Прием на работу, Управление персоналом, Увольнение.</w:t>
+      </w:r>
+    </w:p>
+    <w:p>
+      <w:pPr>
+        <w:pStyle w:val="af5"/>
+      </w:pPr>
+      <w:r>
+        <w:lastRenderedPageBreak/>
+        <w:t xml:space="preserve">При этом варианты использования, определенные в рамках модуля, включают в себя и предоставление данных и оформление приказа, а такие актеры как «Кадровик» и «Бухгалтер» расширяют «Специалиста». Диаграмма вариантов использования представлена на рисунке </w:t>
+      </w:r>
+      <w:r>
+        <w:fldChar w:fldCharType="begin"/>
+      </w:r>
+      <w:r>
+        <w:instrText xml:space="preserve"> REF _Ref98710660 \r \h  \* MERGEFORMAT </w:instrText>
+      </w:r>
+      <w:r>
+        <w:fldChar w:fldCharType="separate"/>
+      </w:r>
+      <w:r>
+        <w:rPr>
+          <w:vanish/>
+        </w:rPr>
+        <w:t xml:space="preserve">Рис. </w:t>
+      </w:r>
+      <w:r>
+        <w:t>2.9</w:t>
+      </w:r>
+      <w:r>
+        <w:fldChar w:fldCharType="end"/>
+      </w:r>
+    </w:p>
+    <w:p>
+      <w:pPr>
+        <w:pStyle w:val="af5"/>
+      </w:pPr>
+      <w:r>
+        <w:rPr>
+          <w:noProof/>
+        </w:rPr>
+        <w:drawing>
+          <wp:inline distT="0" distB="0" distL="0" distR="0" wp14:anchorId="5290582F" wp14:editId="360537A9">
+            <wp:extent cx="5798820" cy="5036820"/>
+            <wp:effectExtent l="0" t="0" r="0" b="0"/>
+            <wp:docPr id="8" name="Рисунок 8"/>
+            <wp:cNvGraphicFramePr>
+              <a:graphicFrameLocks xmlns:a="http://schemas.openxmlformats.org/drawingml/2006/main" noChangeAspect="1"/>
+            </wp:cNvGraphicFramePr>
+            <a:graphic xmlns:a="http://schemas.openxmlformats.org/drawingml/2006/main">
+              <a:graphicData uri="http://schemas.openxmlformats.org/drawingml/2006/picture">
+                <pic:pic xmlns:pic="http://schemas.openxmlformats.org/drawingml/2006/picture">
+                  <pic:nvPicPr>
+                    <pic:cNvPr id="0" name="Рисунок 7"/>
+                    <pic:cNvPicPr>
+                      <a:picLocks noChangeAspect="1" noChangeArrowheads="1"/>
+                    </pic:cNvPicPr>
+                  </pic:nvPicPr>
+                  <pic:blipFill>
+                    <a:blip r:embed="rId13">
+                      <a:extLst>
+                        <a:ext uri="{28A0092B-C50C-407E-A947-70E740481C1C}">
+                          <a14:useLocalDpi xmlns:a14="http://schemas.microsoft.com/office/drawing/2010/main" val="0"/>
+                        </a:ext>
+                      </a:extLst>
+                    </a:blip>
+                    <a:srcRect/>
+                    <a:stretch>
+                      <a:fillRect/>
+                    </a:stretch>
+                  </pic:blipFill>
+                  <pic:spPr bwMode="auto">
+                    <a:xfrm>
+                      <a:off x="0" y="0"/>
+                      <a:ext cx="5798820" cy="5036820"/>
+                    </a:xfrm>
+                    <a:prstGeom prst="rect">
+                      <a:avLst/>
+                    </a:prstGeom>
+                    <a:noFill/>
+                    <a:ln>
+                      <a:noFill/>
+                    </a:ln>
+                  </pic:spPr>
+                </pic:pic>
+              </a:graphicData>
+            </a:graphic>
+          </wp:inline>
+        </w:drawing>
+      </w:r>
+    </w:p>
+    <w:p>
+      <w:pPr>
+        <w:pStyle w:val="a4"/>
+        <w:numPr>
+          <w:ilvl w:val="5"/>
+          <w:numId w:val="12"/>
+        </w:numPr>
+        <w:ind w:firstLine="0"/>
+      </w:pPr>
+      <w:bookmarkStart w:id="38" w:name="_Ref98710660"/>
+      <w:r>
+        <w:t>Диаграмма вариантов использования</w:t>
+      </w:r>
+      <w:bookmarkEnd w:id="38"/>
+    </w:p>
+    <w:p>
+      <w:pPr>
+        <w:pStyle w:val="af5"/>
+      </w:pPr>
+      <w:r>
+        <w:t xml:space="preserve">Описание динамических действий системы произведем с помощью диаграмм деятельности, которые представлены для процессов «Прием на работу» и «Увольнение» на рисунках </w:t>
+      </w:r>
+      <w:r>
+        <w:fldChar w:fldCharType="begin"/>
+      </w:r>
+      <w:r>
+        <w:instrText xml:space="preserve"> REF _Ref98712080 \r \h  \* MERGEFORMAT </w:instrText>
+      </w:r>
+      <w:r>
+        <w:fldChar w:fldCharType="separate"/>
+      </w:r>
+      <w:r>
+        <w:rPr>
+          <w:vanish/>
+        </w:rPr>
+        <w:t xml:space="preserve">Рис. </w:t>
+      </w:r>
+      <w:r>
+        <w:t>2.10</w:t>
+      </w:r>
+      <w:r>
+        <w:fldChar w:fldCharType="end"/>
+      </w:r>
+      <w:r>
+        <w:t xml:space="preserve"> и </w:t>
+      </w:r>
+      <w:r>
+        <w:fldChar w:fldCharType="begin"/>
+      </w:r>
+      <w:r>
+        <w:instrText xml:space="preserve"> REF _Ref98712145 \r \h  \* MERGEFORMAT </w:instrText>
+      </w:r>
+      <w:r>
+        <w:fldChar w:fldCharType="separate"/>
+      </w:r>
+      <w:r>
+        <w:rPr>
+          <w:vanish/>
+        </w:rPr>
+        <w:t xml:space="preserve">Рис. </w:t>
+      </w:r>
+      <w:r>
+        <w:t>2.11</w:t>
+      </w:r>
+      <w:r>
+        <w:fldChar w:fldCharType="end"/>
+      </w:r>
+      <w:r>
+        <w:t xml:space="preserve"> в нотации </w:t>
+      </w:r>
+      <w:r>
+        <w:rPr>
+          <w:lang w:val="en-US"/>
+        </w:rPr>
+        <w:t>UML</w:t>
+      </w:r>
+      <w:r>
+        <w:t xml:space="preserve">. </w:t>
+      </w:r>
+    </w:p>
+    <w:p>
+      <w:pPr>
+        <w:pStyle w:val="a2"/>
+        <w:numPr>
+          <w:ilvl w:val="3"/>
+          <w:numId w:val="12"/>
+        </w:numPr>
+        <w:jc w:val="center"/>
+      </w:pPr>
+      <w:r>
+        <w:rPr>
+          <w:noProof/>
+          <w:lang w:eastAsia="ru-RU"/>
+        </w:rPr>
+        <w:lastRenderedPageBreak/>
+        <w:drawing>
+          <wp:inline distT="0" distB="0" distL="0" distR="0" wp14:anchorId="0693DEDD" wp14:editId="1C64D8A3">
+            <wp:extent cx="2476500" cy="8732520"/>
+            <wp:effectExtent l="0" t="0" r="0" b="0"/>
+            <wp:docPr id="7" name="Рисунок 7"/>
+            <wp:cNvGraphicFramePr>
+              <a:graphicFrameLocks xmlns:a="http://schemas.openxmlformats.org/drawingml/2006/main" noChangeAspect="1"/>
+            </wp:cNvGraphicFramePr>
+            <a:graphic xmlns:a="http://schemas.openxmlformats.org/drawingml/2006/main">
+              <a:graphicData uri="http://schemas.openxmlformats.org/drawingml/2006/picture">
+                <pic:pic xmlns:pic="http://schemas.openxmlformats.org/drawingml/2006/picture">
+                  <pic:nvPicPr>
+                    <pic:cNvPr id="0" name="Рисунок 9"/>
+                    <pic:cNvPicPr>
+                      <a:picLocks noChangeAspect="1" noChangeArrowheads="1"/>
+                    </pic:cNvPicPr>
+                  </pic:nvPicPr>
+                  <pic:blipFill>
+                    <a:blip r:embed="rId14">
+                      <a:extLst>
+                        <a:ext uri="{28A0092B-C50C-407E-A947-70E740481C1C}">
+                          <a14:useLocalDpi xmlns:a14="http://schemas.microsoft.com/office/drawing/2010/main" val="0"/>
+                        </a:ext>
+                      </a:extLst>
+                    </a:blip>
+                    <a:srcRect/>
+                    <a:stretch>
+                      <a:fillRect/>
+                    </a:stretch>
+                  </pic:blipFill>
+                  <pic:spPr bwMode="auto">
+                    <a:xfrm>
+                      <a:off x="0" y="0"/>
+                      <a:ext cx="2476500" cy="8732520"/>
+                    </a:xfrm>
+                    <a:prstGeom prst="rect">
+                      <a:avLst/>
+                    </a:prstGeom>
+                    <a:noFill/>
+                    <a:ln>
+                      <a:noFill/>
+                    </a:ln>
+                  </pic:spPr>
+                </pic:pic>
+              </a:graphicData>
+            </a:graphic>
+          </wp:inline>
+        </w:drawing>
+      </w:r>
+    </w:p>
+    <w:p>
+      <w:pPr>
+        <w:pStyle w:val="a4"/>
+        <w:numPr>
+          <w:ilvl w:val="5"/>
+          <w:numId w:val="12"/>
+        </w:numPr>
+      </w:pPr>
+      <w:bookmarkStart w:id="39" w:name="_Ref98712080"/>
+      <w:r>
+        <w:t>Диаграмма деятельности: Оформление приема на работу</w:t>
+      </w:r>
+      <w:bookmarkEnd w:id="39"/>
+    </w:p>
+    <w:p>
+      <w:pPr>
+        <w:pStyle w:val="a2"/>
+        <w:numPr>
+          <w:ilvl w:val="3"/>
+          <w:numId w:val="12"/>
+        </w:numPr>
+        <w:jc w:val="center"/>
+      </w:pPr>
+      <w:r>
+        <w:rPr>
+          <w:noProof/>
+          <w:lang w:eastAsia="ru-RU"/>
+        </w:rPr>
+        <w:lastRenderedPageBreak/>
+        <w:drawing>
+          <wp:inline distT="0" distB="0" distL="0" distR="0" wp14:anchorId="71D98B51" wp14:editId="202D7673">
+            <wp:extent cx="2453640" cy="9037320"/>
+            <wp:effectExtent l="0" t="0" r="3810" b="0"/>
+            <wp:docPr id="5" name="Рисунок 5"/>
+            <wp:cNvGraphicFramePr>
+              <a:graphicFrameLocks xmlns:a="http://schemas.openxmlformats.org/drawingml/2006/main" noChangeAspect="1"/>
+            </wp:cNvGraphicFramePr>
+            <a:graphic xmlns:a="http://schemas.openxmlformats.org/drawingml/2006/main">
+              <a:graphicData uri="http://schemas.openxmlformats.org/drawingml/2006/picture">
+                <pic:pic xmlns:pic="http://schemas.openxmlformats.org/drawingml/2006/picture">
+                  <pic:nvPicPr>
+                    <pic:cNvPr id="0" name="Рисунок 11"/>
+                    <pic:cNvPicPr>
+                      <a:picLocks noChangeAspect="1" noChangeArrowheads="1"/>
+                    </pic:cNvPicPr>
+                  </pic:nvPicPr>
+                  <pic:blipFill>
+                    <a:blip r:embed="rId15">
+                      <a:extLst>
+                        <a:ext uri="{28A0092B-C50C-407E-A947-70E740481C1C}">
+                          <a14:useLocalDpi xmlns:a14="http://schemas.microsoft.com/office/drawing/2010/main" val="0"/>
+                        </a:ext>
+                      </a:extLst>
+                    </a:blip>
+                    <a:srcRect/>
+                    <a:stretch>
+                      <a:fillRect/>
+                    </a:stretch>
+                  </pic:blipFill>
+                  <pic:spPr bwMode="auto">
+                    <a:xfrm>
+                      <a:off x="0" y="0"/>
+                      <a:ext cx="2453640" cy="9037320"/>
+                    </a:xfrm>
+                    <a:prstGeom prst="rect">
+                      <a:avLst/>
+                    </a:prstGeom>
+                    <a:noFill/>
+                    <a:ln>
+                      <a:noFill/>
+                    </a:ln>
+                  </pic:spPr>
+                </pic:pic>
+              </a:graphicData>
+            </a:graphic>
+          </wp:inline>
+        </w:drawing>
+      </w:r>
+    </w:p>
+    <w:p>
+      <w:pPr>
+        <w:pStyle w:val="a4"/>
+        <w:numPr>
+          <w:ilvl w:val="5"/>
+          <w:numId w:val="12"/>
+        </w:numPr>
+      </w:pPr>
+      <w:bookmarkStart w:id="40" w:name="_Ref98712145"/>
+      <w:r>
+        <w:t>Диаграмма деятельности: Оформление увольнения</w:t>
+      </w:r>
+      <w:bookmarkEnd w:id="40"/>
+    </w:p>
+    <w:p>
+      <w:pPr>
+        <w:pStyle w:val="af5"/>
+      </w:pPr>
+      <w:r>
+        <w:lastRenderedPageBreak/>
+        <w:t xml:space="preserve">В диаграмме последовательности для процесса «Прием на работу» актером является Специалист («Кадровик»), который осуществляет взаимодействие с системой инициируя формирование приказа. Проверка на использование в деятельности предприятия штатного расписания осуществляется автоматически, и если она пройдена успешно, то при формировании приказа о приеме данные о том, на какую должность и в какое подразделение сотрудник будет принят, могут быть автоматически заполнены в соответствии с выбранной из справочника вакансией. Данные лиц, которые утверждают сформированный документ будут извлечены из «Предприятие». После успешного завершения формирования приказа произойдет обновление справочника «Условия труда сотрудника». </w:t>
+      </w:r>
+    </w:p>
+    <w:p>
+      <w:pPr>
+        <w:pStyle w:val="a2"/>
+        <w:numPr>
+          <w:ilvl w:val="3"/>
+          <w:numId w:val="12"/>
+        </w:numPr>
+        <w:ind w:firstLine="0"/>
+      </w:pPr>
+      <w:r>
+        <w:rPr>
+          <w:noProof/>
+          <w:sz w:val="24"/>
+          <w:szCs w:val="24"/>
+          <w:lang w:eastAsia="ru-RU"/>
+        </w:rPr>
+        <w:drawing>
+          <wp:inline distT="0" distB="0" distL="0" distR="0" wp14:anchorId="41C283C2" wp14:editId="0A416A26">
+            <wp:extent cx="5940425" cy="3373120"/>
+            <wp:effectExtent l="0" t="0" r="3175" b="0"/>
+            <wp:docPr id="4" name="Рисунок 4"/>
+            <wp:cNvGraphicFramePr>
+              <a:graphicFrameLocks xmlns:a="http://schemas.openxmlformats.org/drawingml/2006/main" noChangeAspect="1"/>
+            </wp:cNvGraphicFramePr>
+            <a:graphic xmlns:a="http://schemas.openxmlformats.org/drawingml/2006/main">
+              <a:graphicData uri="http://schemas.openxmlformats.org/drawingml/2006/picture">
+                <pic:pic xmlns:pic="http://schemas.openxmlformats.org/drawingml/2006/picture">
+                  <pic:nvPicPr>
+                    <pic:cNvPr id="0" name="Рисунок 12"/>
+                    <pic:cNvPicPr>
+                      <a:picLocks noChangeAspect="1" noChangeArrowheads="1"/>
+                    </pic:cNvPicPr>
+                  </pic:nvPicPr>
+                  <pic:blipFill>
+                    <a:blip r:embed="rId16">
+                      <a:extLst>
+                        <a:ext uri="{28A0092B-C50C-407E-A947-70E740481C1C}">
+                          <a14:useLocalDpi xmlns:a14="http://schemas.microsoft.com/office/drawing/2010/main" val="0"/>
+                        </a:ext>
+                      </a:extLst>
+                    </a:blip>
+                    <a:srcRect b="59862"/>
+                    <a:stretch>
+                      <a:fillRect/>
+                    </a:stretch>
+                  </pic:blipFill>
+                  <pic:spPr bwMode="auto">
+                    <a:xfrm>
+                      <a:off x="0" y="0"/>
+                      <a:ext cx="5940425" cy="3373120"/>
+                    </a:xfrm>
+                    <a:prstGeom prst="rect">
+                      <a:avLst/>
+                    </a:prstGeom>
+                    <a:noFill/>
+                    <a:ln>
+                      <a:noFill/>
+                    </a:ln>
+                  </pic:spPr>
+                </pic:pic>
+              </a:graphicData>
+            </a:graphic>
+          </wp:inline>
+        </w:drawing>
+      </w:r>
+    </w:p>
+    <w:p>
+      <w:pPr>
+        <w:pStyle w:val="a4"/>
+        <w:numPr>
+          <w:ilvl w:val="5"/>
+          <w:numId w:val="12"/>
+        </w:numPr>
+      </w:pPr>
+      <w:r>
+        <w:t>Диаграмма последовательности «Прием на работу»</w:t>
+      </w:r>
+    </w:p>
+    <w:p>
+      <w:pPr>
+        <w:pStyle w:val="a6"/>
+        <w:numPr>
+          <w:ilvl w:val="1"/>
+          <w:numId w:val="11"/>
+        </w:numPr>
+      </w:pPr>
+      <w:bookmarkStart w:id="41" w:name="_Toc98749494"/>
+      <w:r>
+        <w:t>Проектирование модели данных</w:t>
+      </w:r>
+      <w:bookmarkEnd w:id="41"/>
+    </w:p>
+    <w:p>
+      <w:pPr>
+        <w:pStyle w:val="af5"/>
+      </w:pPr>
+      <w:r>
+        <w:t xml:space="preserve">Все необходимые связи и сущности для построения концептуальной модели представленной на рисунке </w:t>
+      </w:r>
+      <w:r>
+        <w:fldChar w:fldCharType="begin"/>
+      </w:r>
+      <w:r>
+        <w:instrText xml:space="preserve"> REF _Ref98743913 \r \h  \* MERGEFORMAT </w:instrText>
+      </w:r>
+      <w:r>
+        <w:fldChar w:fldCharType="separate"/>
+      </w:r>
+      <w:r>
+        <w:rPr>
+          <w:vanish/>
+        </w:rPr>
+        <w:t xml:space="preserve">Рис. </w:t>
+      </w:r>
+      <w:r>
+        <w:t>2.13</w:t>
+      </w:r>
+      <w:r>
+        <w:fldChar w:fldCharType="end"/>
+      </w:r>
+      <w:r>
+        <w:t xml:space="preserve"> разработаны в нотации </w:t>
+      </w:r>
+      <w:r>
+        <w:rPr>
+          <w:lang w:val="en-US"/>
+        </w:rPr>
+        <w:t>IDEF</w:t>
+      </w:r>
+      <w:r>
+        <w:t>1</w:t>
+      </w:r>
+      <w:r>
+        <w:rPr>
+          <w:lang w:val="en-US"/>
+        </w:rPr>
+        <w:t>X</w:t>
+      </w:r>
+      <w:r>
+        <w:t xml:space="preserve">. </w:t>
+      </w:r>
+    </w:p>
+    <w:p>
+      <w:pPr>
+        <w:pStyle w:val="af5"/>
+      </w:pPr>
+      <w:r>
+        <w:t xml:space="preserve">Таблица «Сотрудник» содержит такие поля как: </w:t>
+      </w:r>
+    </w:p>
+    <w:p>
+      <w:pPr>
+        <w:pStyle w:val="af5"/>
+      </w:pPr>
+      <w:r>
+        <w:t>- Код_ФЛ – код физического лица, который формируется последовательно при создании данных о новом сотруднике в системе;</w:t>
+      </w:r>
+    </w:p>
+    <w:p>
+      <w:pPr>
+        <w:pStyle w:val="af5"/>
+      </w:pPr>
+      <w:r>
+        <w:t>- Фамилия, Имя, Отчество ;</w:t>
+      </w:r>
+    </w:p>
+    <w:p>
+      <w:pPr>
+        <w:pStyle w:val="af5"/>
+      </w:pPr>
+      <w:r>
+        <w:t>- Дата рождения;</w:t>
+      </w:r>
+    </w:p>
+    <w:p>
+      <w:pPr>
+        <w:pStyle w:val="af5"/>
+      </w:pPr>
+      <w:r>
+        <w:t>- Номер телефона;</w:t>
+      </w:r>
+    </w:p>
+    <w:p>
+      <w:pPr>
+        <w:pStyle w:val="af5"/>
+      </w:pPr>
+      <w:r>
+        <w:t xml:space="preserve">В таблице «УТСотрудника» ключевым полем является табельный номер сотрудника, при этом не исключено использование и Код_ФЛ. Также в данной таблице </w:t>
+      </w:r>
+      <w:r>
+        <w:lastRenderedPageBreak/>
+        <w:t xml:space="preserve">содержатся поля, связанные с работой сотрудника: Подразделение, Должность, Разряд, ДатаНазначения, ДатаУвольнения. </w:t>
+      </w:r>
+    </w:p>
+    <w:p>
+      <w:pPr>
+        <w:pStyle w:val="af5"/>
+        <w:ind w:firstLine="0"/>
+      </w:pPr>
+      <w:r>
+        <w:rPr>
+          <w:noProof/>
+        </w:rPr>
+        <w:drawing>
+          <wp:inline distT="0" distB="0" distL="0" distR="0" wp14:anchorId="5E458184" wp14:editId="51A3C344">
+            <wp:extent cx="5940425" cy="2012315"/>
+            <wp:effectExtent l="0" t="0" r="3175" b="6985"/>
+            <wp:docPr id="3" name="Рисунок 3"/>
+            <wp:cNvGraphicFramePr>
+              <a:graphicFrameLocks xmlns:a="http://schemas.openxmlformats.org/drawingml/2006/main" noChangeAspect="1"/>
+            </wp:cNvGraphicFramePr>
+            <a:graphic xmlns:a="http://schemas.openxmlformats.org/drawingml/2006/main">
+              <a:graphicData uri="http://schemas.openxmlformats.org/drawingml/2006/picture">
+                <pic:pic xmlns:pic="http://schemas.openxmlformats.org/drawingml/2006/picture">
+                  <pic:nvPicPr>
+                    <pic:cNvPr id="0" name="Рисунок 15"/>
+                    <pic:cNvPicPr>
+                      <a:picLocks noChangeAspect="1" noChangeArrowheads="1"/>
+                    </pic:cNvPicPr>
+                  </pic:nvPicPr>
+                  <pic:blipFill>
+                    <a:blip r:embed="rId17">
+                      <a:extLst>
+                        <a:ext uri="{28A0092B-C50C-407E-A947-70E740481C1C}">
+                          <a14:useLocalDpi xmlns:a14="http://schemas.microsoft.com/office/drawing/2010/main" val="0"/>
+                        </a:ext>
+                      </a:extLst>
+                    </a:blip>
+                    <a:srcRect/>
+                    <a:stretch>
+                      <a:fillRect/>
+                    </a:stretch>
+                  </pic:blipFill>
+                  <pic:spPr bwMode="auto">
+                    <a:xfrm>
+                      <a:off x="0" y="0"/>
+                      <a:ext cx="5940425" cy="2012315"/>
+                    </a:xfrm>
+                    <a:prstGeom prst="rect">
+                      <a:avLst/>
+                    </a:prstGeom>
+                    <a:noFill/>
+                    <a:ln>
+                      <a:noFill/>
+                    </a:ln>
+                  </pic:spPr>
+                </pic:pic>
+              </a:graphicData>
+            </a:graphic>
+          </wp:inline>
+        </w:drawing>
+      </w:r>
+    </w:p>
+    <w:p>
+      <w:pPr>
+        <w:pStyle w:val="a4"/>
+        <w:numPr>
+          <w:ilvl w:val="5"/>
+          <w:numId w:val="12"/>
+        </w:numPr>
+      </w:pPr>
+      <w:bookmarkStart w:id="42" w:name="_Ref98743913"/>
+      <w:r>
+        <w:t>Концептуальная схема базы данных</w:t>
+      </w:r>
+      <w:bookmarkEnd w:id="42"/>
+    </w:p>
+    <w:p>
+      <w:pPr>
+        <w:pStyle w:val="af5"/>
+      </w:pPr>
+      <w:r>
+        <w:t xml:space="preserve">Таблица «Типы_Приказов» содержит в себе поля – идентификатор типа приказа и его наименование. Кроме того, присутствует поле </w:t>
+      </w:r>
+      <w:r>
+        <w:rPr>
+          <w:lang w:val="en-US"/>
+        </w:rPr>
+        <w:t>ID</w:t>
+      </w:r>
+      <w:r>
+        <w:t>_ТипКД. В поле «</w:t>
+      </w:r>
+      <w:r>
+        <w:rPr>
+          <w:lang w:val="en-US"/>
+        </w:rPr>
+        <w:t>ID</w:t>
+      </w:r>
+      <w:r>
+        <w:t>_ТипКД» предоставляется возможность выбора из перечня кадровых документов, имеющихся в программе. Допускается возможность дальнейшего расширения перечня значений, доступных к выбору в поле «</w:t>
+      </w:r>
+      <w:r>
+        <w:rPr>
+          <w:lang w:val="en-US"/>
+        </w:rPr>
+        <w:t>ID</w:t>
+      </w:r>
+      <w:r>
+        <w:t xml:space="preserve">_ТипКД» при условии расширения перечня приказов. На основании данной таблицы формируется справочник «Приказы». </w:t>
+      </w:r>
+    </w:p>
+    <w:p>
+      <w:pPr>
+        <w:pStyle w:val="af5"/>
+      </w:pPr>
+      <w:r>
+        <w:t xml:space="preserve">Таблица «Типы_КадрДок» содержит два поля – идентификатор и название. На основе данной таблицы строится предзаполненный справочник «Типы кадровых документов» со следующим содержимым: </w:t>
+      </w:r>
+    </w:p>
+    <w:p>
+      <w:pPr>
+        <w:pStyle w:val="af5"/>
+      </w:pPr>
+      <w:r>
+        <w:t>- Прием на работу;</w:t>
+      </w:r>
+    </w:p>
+    <w:p>
+      <w:pPr>
+        <w:pStyle w:val="af5"/>
+      </w:pPr>
+      <w:r>
+        <w:t>- Установление надбавок;</w:t>
+      </w:r>
+    </w:p>
+    <w:p>
+      <w:pPr>
+        <w:pStyle w:val="af5"/>
+      </w:pPr>
+      <w:r>
+        <w:t>- Отмена надбавок;</w:t>
+      </w:r>
+    </w:p>
+    <w:p>
+      <w:pPr>
+        <w:pStyle w:val="af5"/>
+      </w:pPr>
+      <w:r>
+        <w:t>- Перевод работника;</w:t>
+      </w:r>
+    </w:p>
+    <w:p>
+      <w:pPr>
+        <w:pStyle w:val="af5"/>
+      </w:pPr>
+      <w:r>
+        <w:t>- Увольнение работника;</w:t>
+      </w:r>
+    </w:p>
+    <w:p>
+      <w:pPr>
+        <w:pStyle w:val="af5"/>
+      </w:pPr>
+      <w:r>
+        <w:t>- Предоставление отпуска работнику;</w:t>
+      </w:r>
+    </w:p>
+    <w:p>
+      <w:pPr>
+        <w:pStyle w:val="af5"/>
+      </w:pPr>
+      <w:r>
+        <w:t>- Отзыв работника из отпуска;</w:t>
+      </w:r>
+    </w:p>
+    <w:p>
+      <w:pPr>
+        <w:pStyle w:val="af5"/>
+      </w:pPr>
+      <w:r>
+        <w:t>- Направление работника в командировку;</w:t>
+      </w:r>
+    </w:p>
+    <w:p>
+      <w:pPr>
+        <w:pStyle w:val="af5"/>
+      </w:pPr>
+      <w:r>
+        <w:t>- Увеличение окладов (индексация);</w:t>
+      </w:r>
+    </w:p>
+    <w:p>
+      <w:pPr>
+        <w:pStyle w:val="af5"/>
+      </w:pPr>
+      <w:r>
+        <w:t>- Поощрение работника;</w:t>
+      </w:r>
+    </w:p>
+    <w:p>
+      <w:pPr>
+        <w:pStyle w:val="af5"/>
+      </w:pPr>
+      <w:r>
+        <w:t>- Отсутствие без уважит. причин/отстранение;</w:t>
+      </w:r>
+    </w:p>
+    <w:p>
+      <w:pPr>
+        <w:pStyle w:val="af5"/>
+      </w:pPr>
+      <w:r>
+        <w:t>- Об оплате нерабочих праздничных дней;</w:t>
+      </w:r>
+    </w:p>
+    <w:p>
+      <w:pPr>
+        <w:pStyle w:val="af5"/>
+      </w:pPr>
+      <w:r>
+        <w:t>- Об оплате сверхурочной работы;</w:t>
+      </w:r>
+    </w:p>
+    <w:p>
+      <w:pPr>
+        <w:pStyle w:val="af5"/>
+      </w:pPr>
+      <w:r>
+        <w:lastRenderedPageBreak/>
+        <w:t xml:space="preserve">Таблица «Поля» предназначена для определения полей, которые будут использоваться при формировании документа «Приказ», поэтому здесь определены: идентификатор поля, тип данных и название поля. </w:t>
+      </w:r>
+    </w:p>
+    <w:p>
+      <w:pPr>
+        <w:pStyle w:val="af5"/>
+      </w:pPr>
+      <w:r>
+        <w:t xml:space="preserve">Таблица «Поля в приказах» содержит такие поля как </w:t>
+      </w:r>
+      <w:r>
+        <w:rPr>
+          <w:lang w:val="en-US"/>
+        </w:rPr>
+        <w:t>ID</w:t>
+      </w:r>
+      <w:r>
+        <w:t xml:space="preserve">_ПоляВПриказах (ключевое), </w:t>
+      </w:r>
+      <w:r>
+        <w:rPr>
+          <w:lang w:val="en-US"/>
+        </w:rPr>
+        <w:t>ID</w:t>
+      </w:r>
+      <w:r>
+        <w:t xml:space="preserve">_ТипПриказа, </w:t>
+      </w:r>
+      <w:r>
+        <w:rPr>
+          <w:lang w:val="en-US"/>
+        </w:rPr>
+        <w:t>ID</w:t>
+      </w:r>
+      <w:r>
+        <w:t xml:space="preserve">_ПолеПриказа. </w:t>
+      </w:r>
+    </w:p>
+    <w:p>
+      <w:pPr>
+        <w:pStyle w:val="af5"/>
+      </w:pPr>
+      <w:r>
+        <w:t xml:space="preserve">Таблица «Значение_ПолеПриказа» предназначена для заполнения полей приказов, типы данных и наименование которых описаны в таблицах выше. Поэтому она содержит такие поля как </w:t>
+      </w:r>
+      <w:r>
+        <w:rPr>
+          <w:lang w:val="en-US"/>
+        </w:rPr>
+        <w:t>ID</w:t>
+      </w:r>
+      <w:r>
+        <w:t xml:space="preserve">_ПоляВПриказах и Значение. </w:t>
+      </w:r>
+    </w:p>
+    <w:p>
+      <w:pPr>
+        <w:pStyle w:val="af5"/>
+      </w:pPr>
+      <w:r>
+        <w:t xml:space="preserve">Таблица «ПриказыТекущейУТС» необходима для того, чтобы сформировать для выбранных условий труда сотрудников (справочник на основе таблицы «УТСотрудника») необходимый приказ. Поэтому кроме идентификатора </w:t>
+      </w:r>
+      <w:r>
+        <w:rPr>
+          <w:lang w:val="en-US"/>
+        </w:rPr>
+        <w:t>ID</w:t>
+      </w:r>
+      <w:r>
+        <w:t xml:space="preserve">_ПриказыТекущейУТС содержит в себе поля ТабНомер и </w:t>
+      </w:r>
+      <w:r>
+        <w:rPr>
+          <w:lang w:val="en-US"/>
+        </w:rPr>
+        <w:t>ID</w:t>
+      </w:r>
+      <w:r>
+        <w:t xml:space="preserve">_ЗначениеПолеПриказа. </w:t>
+      </w:r>
+    </w:p>
+    <w:p>
+      <w:pPr>
+        <w:spacing w:after="160" w:line="256" w:lineRule="auto"/>
+        <w:rPr>
+          <w:color w:val="000000" w:themeColor="text1"/>
+          <w:szCs w:val="28"/>
+        </w:rPr>
+      </w:pPr>
+      <w:r>
+        <w:br w:type="page"/>
+      </w:r>
+    </w:p>
+    <w:p>
+      <w:pPr>
+        <w:pStyle w:val="a5"/>
+        <w:numPr>
+          <w:ilvl w:val="0"/>
+          <w:numId w:val="0"/>
+        </w:numPr>
+        <w:spacing w:after="240"/>
+        <w:rPr>
+          <w:color w:val="2F5496" w:themeColor="accent1" w:themeShade="BF"/>
+        </w:rPr>
+      </w:pPr>
+      <w:bookmarkStart w:id="43" w:name="_Toc98749495"/>
+      <w:r>
+        <w:lastRenderedPageBreak/>
+        <w:t>Вывод к разделу 2</w:t>
+      </w:r>
+      <w:bookmarkEnd w:id="43"/>
+    </w:p>
+    <w:p>
+      <w:pPr>
+        <w:pStyle w:val="af5"/>
+      </w:pPr>
+      <w:r>
+        <w:t xml:space="preserve">В данном разделе было осуществлено проектирование моделей предметной области с применением смешанного подхода. Для общего описания системы управления персоналом была использована диаграмма </w:t>
+      </w:r>
+      <w:r>
+        <w:rPr>
+          <w:lang w:val="en-US"/>
+        </w:rPr>
+        <w:t>IDEF</w:t>
+      </w:r>
+      <w:r>
+        <w:t xml:space="preserve">0, которая позволила отобразить в качестве входных данных системы: данные физических лиц, персональные данные сотрудника. Выходные данные системы содержат такие документы как: табель учета рабочего времени, списки сотрудников, приказы по личному составу и список вакансий. Они формируются в процессе работы специалиста с системой. Поэтому механизмом с точки зрения выбранной нотации выступают сотрудники отдела кадров, бухгалтерия и руководство организации. Управляющие воздействия представлены локальными нормативными актами, учетной политикой предприятия и нормативно-правовыми актами. </w:t>
+      </w:r>
+    </w:p>
+    <w:p>
+      <w:pPr>
+        <w:pStyle w:val="af5"/>
+      </w:pPr>
+      <w:r>
+        <w:t xml:space="preserve">Взаимодействие с разрабатываемым модулем было продемонстрировано также с применением диаграммы вариантов использования. При этом сотрудники отдела кадров, бухгалтерия были объединены в актеры – Специалист. </w:t>
+      </w:r>
+    </w:p>
+    <w:p>
+      <w:pPr>
+        <w:pStyle w:val="af5"/>
+      </w:pPr>
+      <w:r>
+        <w:t xml:space="preserve">На диаграммах деятельности были отображены наиболее значимые варианты использования: Прием и Увольнение. На диаграмме последовательности описан процесс приема сотрудника в организацию. </w:t>
+      </w:r>
+    </w:p>
+    <w:p>
+      <w:pPr>
+        <w:pStyle w:val="af5"/>
+      </w:pPr>
+      <w:r>
+        <w:t xml:space="preserve">Результатом проведенной работы является спроектированная с применением нотации </w:t>
+      </w:r>
+      <w:r>
+        <w:rPr>
+          <w:lang w:val="en-US"/>
+        </w:rPr>
+        <w:t>IDE</w:t>
+      </w:r>
+      <w:r>
+        <w:t>1</w:t>
+      </w:r>
+      <w:r>
+        <w:rPr>
+          <w:lang w:val="en-US"/>
+        </w:rPr>
+        <w:t>X</w:t>
+      </w:r>
+      <w:r>
+        <w:t xml:space="preserve"> </w:t>
+      </w:r>
+      <w:r>
+        <w:t xml:space="preserve">модель данных, которые хранятся в базе данных. </w:t>
+      </w:r>
+    </w:p>
+    <w:p>
+      <w:pPr>
+        <w:pStyle w:val="a6"/>
+        <w:numPr>
+          <w:ilvl w:val="1"/>
+          <w:numId w:val="11"/>
+        </w:numPr>
+        <w:spacing w:after="160" w:line="256" w:lineRule="auto"/>
+        <w:rPr>
+          <w:szCs w:val="28"/>
+        </w:rPr>
+      </w:pPr>
+      <w:r>
+        <w:rPr>
+          <w:b w:val="0"/>
+          <w:bCs w:val="0"/>
+        </w:rPr>
+        <w:br w:type="page"/>
+      </w:r>
+    </w:p>
+    <w:p>
+      <w:pPr>
+        <w:pStyle w:val="a5"/>
+        <w:numPr>
+          <w:ilvl w:val="0"/>
+          <w:numId w:val="0"/>
+        </w:numPr>
+        <w:spacing w:after="240"/>
+      </w:pPr>
+      <w:bookmarkStart w:id="44" w:name="_Toc98749496"/>
+      <w:r>
+        <w:lastRenderedPageBreak/>
+        <w:t>Библиографический список</w:t>
+      </w:r>
+      <w:bookmarkEnd w:id="44"/>
+    </w:p>
+    <w:p>
+      <w:pPr>
+        <w:pStyle w:val="af5"/>
+      </w:pPr>
+      <w:r>
+        <w:t xml:space="preserve">1. Перечень типовых управленческих архивных документов, образующихся в процессе деятельности государственных органов, органов местного самоуправления и организаций, с указанием сроков их хранения [Электронный ресурс] URL: </w:t>
+      </w:r>
+      <w:r>
+        <w:rPr>
+          <w:rStyle w:val="af3"/>
+          <w:color w:val="auto"/>
+        </w:rPr>
+        <w:t>https://archives.gov.ru/documents/2019-perechen-typdocs-organization.shtml</w:t>
+      </w:r>
+      <w:r>
+        <w:t xml:space="preserve"> </w:t>
+      </w:r>
+    </w:p>
+    <w:p>
+      <w:pPr>
+        <w:pStyle w:val="af5"/>
+      </w:pPr>
+      <w:r>
+        <w:t>2. Постановление Госкомстата РФ от 05.01.2004 N 1 "Об утверждении унифицированных форм первичной учетной документации по учету труда и его оплаты" [Электронный ресурс] URL: http://www.consultant.ru/document/cons_doc_LAW_47274/</w:t>
+      </w:r>
+    </w:p>
+    <w:p>
+      <w:pPr>
+        <w:pStyle w:val="af5"/>
+      </w:pPr>
+      <w:r>
+        <w:t xml:space="preserve">3. Приказ Росархива от 27.06.2018 N 71 «О внесении изменений в приказ Росархива от 06.12.2016 N 137 «Об утверждении положений об управлениях Росархива и их структурных подразделениях» [Электронный ресурс] URL: </w:t>
+      </w:r>
+    </w:p>
+    <w:p>
+      <w:pPr>
+        <w:pStyle w:val="af5"/>
+      </w:pPr>
+      <w:r>
+        <w:t>4. Приказ Минтруда России от 06.10.2015 N 691н «Об утверждении профессионального стандарта Специалист по управлению персоналом» [Электронный ресурс] URL:</w:t>
+      </w:r>
+    </w:p>
+    <w:p>
+      <w:pPr>
+        <w:pStyle w:val="af5"/>
+      </w:pPr>
+      <w:r>
+        <w:t xml:space="preserve">5. Постановление Минтруда РФ от 21.08.1998 N 37 «Об утверждении Квалификационного справочника должностей руководителей, специалистов и других служащих» [Электронный ресурс] URL: </w:t>
+      </w:r>
+    </w:p>
+    <w:p>
+      <w:pPr>
+        <w:pStyle w:val="af5"/>
+      </w:pPr>
+      <w:r>
+        <w:t>6. Постановление Минтруда СССР от 14.11.1991 N 78 «Об утверждении межотраслевых укрупненных нормативов времени на работы по комплектованию и учету кадров» [Электронный ресурс] URL: https://clubtk.ru/otdel-kadrov-na-predpriyatii-funktsii-obyazannosti-struktura</w:t>
+      </w:r>
+    </w:p>
+    <w:p>
+      <w:pPr>
+        <w:pStyle w:val="af5"/>
+      </w:pPr>
+      <w:r>
+        <w:t>7. Формы бюджетной отчетности казенных учреждений и органов власти, формы бухгалтерской отчетности бюджетных и автономных учреждений, формы первичных учетных документов и регистров бухгалтерского учета учреждений [Электронный ресурс] URL: http://www.consultant.ru/document/cons_doc_LAW_7445/</w:t>
+      </w:r>
+    </w:p>
+    <w:p>
+      <w:pPr>
+        <w:pStyle w:val="af5"/>
+      </w:pPr>
+      <w:r>
+        <w:t>8. Федеральный закон от 06.12.2011 N 402-ФЗ (ред. от 26.07.2019) "О бухгалтерском учете" (с изм. и доп., вступ. в силу с 01.01.2020) [Электронный ресурс] URL: http://www.consultant.ru/document/cons_doc_LAW_122855/7ca86c11e23a1a4640f2af9cfd94653e13a4f028/</w:t>
+      </w:r>
+    </w:p>
+    <w:p>
+      <w:pPr>
+        <w:pStyle w:val="af5"/>
+      </w:pPr>
+      <w:r>
+        <w:t>9. Трудовой кодекс Российской Федерации от 30.12.2001 N 197-ФЗ (ред. от 22.11.2021) [Электронный ресурс] URL: http://www.consultant.ru/document/cons_doc_LAW_34683</w:t>
+      </w:r>
+    </w:p>
+    <w:p>
+      <w:pPr>
+        <w:pStyle w:val="af5"/>
+      </w:pPr>
+      <w:r>
+        <w:t>10. Локальные нормативные акты [Электронный ресурс] URL: http://www.hr-ok.ru/kadrconsalt/articles/6842/</w:t>
+      </w:r>
+    </w:p>
+    <w:p>
+      <w:pPr>
+        <w:pStyle w:val="af5"/>
+      </w:pPr>
+      <w:r>
+        <w:lastRenderedPageBreak/>
+        <w:t>11. Федеральная служба по труду и занятости письмо от 31 октября 2007 г. N 4412-6 о порядке внесения изменений в должностные инструкции работников [Электронный ресурс] URL: http://www.consultant.ru/document/cons_doc_LAW_73474/</w:t>
+      </w:r>
+    </w:p>
+    <w:p>
+      <w:pPr>
+        <w:pStyle w:val="af5"/>
+      </w:pPr>
+      <w:r>
+        <w:t xml:space="preserve">12. ГОСТ Р 7.0.97-2016 [Электронный ресурс] URL: </w:t>
+      </w:r>
+      <w:r>
+        <w:rPr>
+          <w:rStyle w:val="af3"/>
+        </w:rPr>
+        <w:t>https://docs.cntd.ru/document/</w:t>
+      </w:r>
+      <w:r>
+        <w:rPr>
+          <w:color w:val="0563C1" w:themeColor="hyperlink"/>
+          <w:u w:val="single"/>
+        </w:rPr>
+        <w:br/>
+      </w:r>
+      <w:r>
+        <w:rPr>
+          <w:rStyle w:val="af3"/>
+        </w:rPr>
+        <w:t>1200142871</w:t>
+      </w:r>
+    </w:p>
+    <w:p>
+      <w:pPr>
+        <w:pStyle w:val="af5"/>
+      </w:pPr>
+      <w:r>
+        <w:rPr>
+          <w:rFonts w:eastAsiaTheme="minorHAnsi"/>
+        </w:rPr>
         <w:br w:type="page"/>
       </w:r>
     </w:p>
@@ -5405,6 +7254,66 @@
   </w:num>
   <w:num w:numId="10">
     <w:abstractNumId w:val="6"/>
+  </w:num>
+  <w:num w:numId="11">
+    <w:abstractNumId w:val="7"/>
+    <w:lvlOverride w:ilvl="0">
+      <w:startOverride w:val="1"/>
+    </w:lvlOverride>
+    <w:lvlOverride w:ilvl="1">
+      <w:startOverride w:val="1"/>
+    </w:lvlOverride>
+    <w:lvlOverride w:ilvl="2">
+      <w:startOverride w:val="1"/>
+    </w:lvlOverride>
+    <w:lvlOverride w:ilvl="3">
+      <w:startOverride w:val="1"/>
+    </w:lvlOverride>
+    <w:lvlOverride w:ilvl="4">
+      <w:startOverride w:val="1"/>
+    </w:lvlOverride>
+    <w:lvlOverride w:ilvl="5">
+      <w:startOverride w:val="1"/>
+    </w:lvlOverride>
+    <w:lvlOverride w:ilvl="6">
+      <w:startOverride w:val="1"/>
+    </w:lvlOverride>
+    <w:lvlOverride w:ilvl="7">
+      <w:startOverride w:val="1"/>
+    </w:lvlOverride>
+    <w:lvlOverride w:ilvl="8">
+      <w:startOverride w:val="1"/>
+    </w:lvlOverride>
+  </w:num>
+  <w:num w:numId="12">
+    <w:abstractNumId w:val="3"/>
+    <w:lvlOverride w:ilvl="0">
+      <w:startOverride w:val="2"/>
+    </w:lvlOverride>
+    <w:lvlOverride w:ilvl="1">
+      <w:startOverride w:val="1"/>
+    </w:lvlOverride>
+    <w:lvlOverride w:ilvl="2">
+      <w:startOverride w:val="1"/>
+    </w:lvlOverride>
+    <w:lvlOverride w:ilvl="3">
+      <w:startOverride w:val="1"/>
+    </w:lvlOverride>
+    <w:lvlOverride w:ilvl="4">
+      <w:startOverride w:val="1"/>
+    </w:lvlOverride>
+    <w:lvlOverride w:ilvl="5">
+      <w:startOverride w:val="1"/>
+    </w:lvlOverride>
+    <w:lvlOverride w:ilvl="6">
+      <w:startOverride w:val="1"/>
+    </w:lvlOverride>
+    <w:lvlOverride w:ilvl="7">
+      <w:startOverride w:val="1"/>
+    </w:lvlOverride>
+    <w:lvlOverride w:ilvl="8">
+      <w:startOverride w:val="1"/>
+    </w:lvlOverride>
   </w:num>
 </w:numbering>
 </file>

--- a/MissCurs.docx
+++ b/MissCurs.docx
@@ -145,7 +145,23 @@
           <w:sz w:val="28"/>
           <w:szCs w:val="28"/>
         </w:rPr>
-        <w:t>им. В.Г. Шухова»</w:t>
+        <w:t xml:space="preserve">им. </w:t>
+      </w:r>
+      <w:proofErr w:type="gramStart"/>
+      <w:r>
+        <w:rPr>
+          <w:sz w:val="28"/>
+          <w:szCs w:val="28"/>
+        </w:rPr>
+        <w:t>В.Г.</w:t>
+      </w:r>
+      <w:proofErr w:type="gramEnd"/>
+      <w:r>
+        <w:rPr>
+          <w:sz w:val="28"/>
+          <w:szCs w:val="28"/>
+        </w:rPr>
+        <w:t xml:space="preserve"> Шухова»</w:t>
       </w:r>
     </w:p>
     <w:p>
@@ -486,6 +502,8 @@
           <w:szCs w:val="28"/>
         </w:rPr>
       </w:pPr>
+      <w:proofErr w:type="spellStart"/>
+      <w:proofErr w:type="gramStart"/>
       <w:r>
         <w:rPr>
           <w:sz w:val="28"/>
@@ -493,6 +511,8 @@
         </w:rPr>
         <w:t>ст.преподаватель</w:t>
       </w:r>
+      <w:proofErr w:type="spellEnd"/>
+      <w:proofErr w:type="gramEnd"/>
     </w:p>
     <w:p>
       <w:pPr>
@@ -690,26 +710,27 @@
         <w:br w:type="page"/>
       </w:r>
     </w:p>
-    <w:bookmarkStart w:id="0" w:name="_Toc93503229" w:displacedByCustomXml="next"/>
-    <w:bookmarkStart w:id="1" w:name="_Toc92640394" w:displacedByCustomXml="next"/>
-    <w:bookmarkStart w:id="2" w:name="_Toc92549261" w:displacedByCustomXml="next"/>
-    <w:bookmarkStart w:id="3" w:name="_Toc73997931" w:displacedByCustomXml="next"/>
-    <w:bookmarkStart w:id="4" w:name="_Toc59038727" w:displacedByCustomXml="next"/>
-    <w:bookmarkStart w:id="5" w:name="_Toc25347548" w:displacedByCustomXml="next"/>
-    <w:bookmarkStart w:id="6" w:name="_Toc6173589" w:displacedByCustomXml="next"/>
-    <w:bookmarkStart w:id="7" w:name="_Toc3048813" w:displacedByCustomXml="next"/>
-    <w:bookmarkStart w:id="8" w:name="_Toc528707868" w:displacedByCustomXml="next"/>
-    <w:bookmarkStart w:id="9" w:name="_Toc528708408" w:displacedByCustomXml="next"/>
+    <w:bookmarkStart w:id="0" w:name="_Toc99444822" w:displacedByCustomXml="next"/>
+    <w:bookmarkStart w:id="1" w:name="_Toc98749476" w:displacedByCustomXml="next"/>
+    <w:bookmarkStart w:id="2" w:name="_Toc98749417" w:displacedByCustomXml="next"/>
+    <w:bookmarkStart w:id="3" w:name="_Toc98749331" w:displacedByCustomXml="next"/>
+    <w:bookmarkStart w:id="4" w:name="_Toc98612867" w:displacedByCustomXml="next"/>
+    <w:bookmarkStart w:id="5" w:name="_Toc93507885" w:displacedByCustomXml="next"/>
+    <w:bookmarkStart w:id="6" w:name="_Toc59441837" w:displacedByCustomXml="next"/>
+    <w:bookmarkStart w:id="7" w:name="_Toc27235390" w:displacedByCustomXml="next"/>
+    <w:bookmarkStart w:id="8" w:name="_Toc25083237" w:displacedByCustomXml="next"/>
+    <w:bookmarkStart w:id="9" w:name="_Toc3969013" w:displacedByCustomXml="next"/>
     <w:bookmarkStart w:id="10" w:name="_Toc529896603" w:displacedByCustomXml="next"/>
-    <w:bookmarkStart w:id="11" w:name="_Toc3969013" w:displacedByCustomXml="next"/>
-    <w:bookmarkStart w:id="12" w:name="_Toc25083237" w:displacedByCustomXml="next"/>
-    <w:bookmarkStart w:id="13" w:name="_Toc27235390" w:displacedByCustomXml="next"/>
-    <w:bookmarkStart w:id="14" w:name="_Toc59441837" w:displacedByCustomXml="next"/>
-    <w:bookmarkStart w:id="15" w:name="_Toc93507885" w:displacedByCustomXml="next"/>
-    <w:bookmarkStart w:id="16" w:name="_Toc98612867" w:displacedByCustomXml="next"/>
-    <w:bookmarkStart w:id="17" w:name="_Toc98749331" w:displacedByCustomXml="next"/>
-    <w:bookmarkStart w:id="18" w:name="_Toc98749417" w:displacedByCustomXml="next"/>
-    <w:bookmarkStart w:id="19" w:name="_Toc98749476" w:displacedByCustomXml="next"/>
+    <w:bookmarkStart w:id="11" w:name="_Toc528708408" w:displacedByCustomXml="next"/>
+    <w:bookmarkStart w:id="12" w:name="_Toc528707868" w:displacedByCustomXml="next"/>
+    <w:bookmarkStart w:id="13" w:name="_Toc3048813" w:displacedByCustomXml="next"/>
+    <w:bookmarkStart w:id="14" w:name="_Toc6173589" w:displacedByCustomXml="next"/>
+    <w:bookmarkStart w:id="15" w:name="_Toc25347548" w:displacedByCustomXml="next"/>
+    <w:bookmarkStart w:id="16" w:name="_Toc59038727" w:displacedByCustomXml="next"/>
+    <w:bookmarkStart w:id="17" w:name="_Toc73997931" w:displacedByCustomXml="next"/>
+    <w:bookmarkStart w:id="18" w:name="_Toc92549261" w:displacedByCustomXml="next"/>
+    <w:bookmarkStart w:id="19" w:name="_Toc92640394" w:displacedByCustomXml="next"/>
+    <w:bookmarkStart w:id="20" w:name="_Toc93503229" w:displacedByCustomXml="next"/>
     <w:sdt>
       <w:sdtPr>
         <w:rPr>
@@ -747,6 +768,7 @@
           <w:r>
             <w:t>Содержание</w:t>
           </w:r>
+          <w:bookmarkEnd w:id="20"/>
           <w:bookmarkEnd w:id="19"/>
           <w:bookmarkEnd w:id="18"/>
           <w:bookmarkEnd w:id="17"/>
@@ -772,7 +794,7 @@
           <w:pPr>
             <w:pStyle w:val="11"/>
             <w:tabs>
-              <w:tab w:val="right" w:leader="dot" w:pos="9628"/>
+              <w:tab w:val="right" w:leader="dot" w:pos="9345"/>
             </w:tabs>
             <w:rPr>
               <w:rFonts w:asciiTheme="minorHAnsi" w:eastAsiaTheme="minorEastAsia" w:hAnsiTheme="minorHAnsi" w:cstheme="minorBidi"/>
@@ -808,14 +830,13 @@
             </w:rPr>
             <w:fldChar w:fldCharType="separate"/>
           </w:r>
-          <w:hyperlink w:anchor="_Toc98749477" w:history="1">
+          <w:hyperlink w:anchor="_Toc99444822" w:history="1">
             <w:r>
               <w:rPr>
                 <w:rStyle w:val="af3"/>
-                <w:rFonts w:eastAsiaTheme="majorEastAsia"/>
-                <w:noProof/>
-              </w:rPr>
-              <w:t>Словарь используемых сокращений</w:t>
+                <w:noProof/>
+              </w:rPr>
+              <w:t>Содержание</w:t>
             </w:r>
             <w:r>
               <w:rPr>
@@ -836,7 +857,7 @@
                 <w:noProof/>
                 <w:webHidden/>
               </w:rPr>
-              <w:instrText xml:space="preserve"> PAGEREF _Toc98749477 \h </w:instrText>
+              <w:instrText xml:space="preserve"> PAGEREF _Toc99444822 \h </w:instrText>
             </w:r>
             <w:r>
               <w:rPr>
@@ -856,7 +877,7 @@
                 <w:noProof/>
                 <w:webHidden/>
               </w:rPr>
-              <w:t>3</w:t>
+              <w:t>2</w:t>
             </w:r>
             <w:r>
               <w:rPr>
@@ -871,7 +892,7 @@
           <w:pPr>
             <w:pStyle w:val="11"/>
             <w:tabs>
-              <w:tab w:val="right" w:leader="dot" w:pos="9628"/>
+              <w:tab w:val="right" w:leader="dot" w:pos="9345"/>
             </w:tabs>
             <w:rPr>
               <w:rFonts w:asciiTheme="minorHAnsi" w:eastAsiaTheme="minorEastAsia" w:hAnsiTheme="minorHAnsi" w:cstheme="minorBidi"/>
@@ -880,11 +901,10 @@
               <w:szCs w:val="22"/>
             </w:rPr>
           </w:pPr>
-          <w:hyperlink w:anchor="_Toc98749478" w:history="1">
+          <w:hyperlink w:anchor="_Toc99444823" w:history="1">
             <w:r>
               <w:rPr>
                 <w:rStyle w:val="af3"/>
-                <w:rFonts w:eastAsiaTheme="majorEastAsia"/>
                 <w:noProof/>
               </w:rPr>
               <w:t>Введение</w:t>
@@ -908,7 +928,7 @@
                 <w:noProof/>
                 <w:webHidden/>
               </w:rPr>
-              <w:instrText xml:space="preserve"> PAGEREF _Toc98749478 \h </w:instrText>
+              <w:instrText xml:space="preserve"> PAGEREF _Toc99444823 \h </w:instrText>
             </w:r>
             <w:r>
               <w:rPr>
@@ -928,7 +948,7 @@
                 <w:noProof/>
                 <w:webHidden/>
               </w:rPr>
-              <w:t>4</w:t>
+              <w:t>3</w:t>
             </w:r>
             <w:r>
               <w:rPr>
@@ -943,7 +963,7 @@
           <w:pPr>
             <w:pStyle w:val="11"/>
             <w:tabs>
-              <w:tab w:val="right" w:leader="dot" w:pos="9628"/>
+              <w:tab w:val="right" w:leader="dot" w:pos="9345"/>
             </w:tabs>
             <w:rPr>
               <w:rFonts w:asciiTheme="minorHAnsi" w:eastAsiaTheme="minorEastAsia" w:hAnsiTheme="minorHAnsi" w:cstheme="minorBidi"/>
@@ -952,11 +972,10 @@
               <w:szCs w:val="22"/>
             </w:rPr>
           </w:pPr>
-          <w:hyperlink w:anchor="_Toc98749479" w:history="1">
+          <w:hyperlink w:anchor="_Toc99444824" w:history="1">
             <w:r>
               <w:rPr>
                 <w:rStyle w:val="af3"/>
-                <w:rFonts w:eastAsiaTheme="majorEastAsia"/>
                 <w:noProof/>
                 <w:lang w:bidi="x-none"/>
                 <w14:scene3d>
@@ -971,7 +990,6 @@
             <w:r>
               <w:rPr>
                 <w:rStyle w:val="af3"/>
-                <w:rFonts w:eastAsiaTheme="majorEastAsia"/>
                 <w:noProof/>
               </w:rPr>
               <w:t xml:space="preserve"> Предпроектное обследование управления персоналом</w:t>
@@ -995,7 +1013,7 @@
                 <w:noProof/>
                 <w:webHidden/>
               </w:rPr>
-              <w:instrText xml:space="preserve"> PAGEREF _Toc98749479 \h </w:instrText>
+              <w:instrText xml:space="preserve"> PAGEREF _Toc99444824 \h </w:instrText>
             </w:r>
             <w:r>
               <w:rPr>
@@ -1015,7 +1033,7 @@
                 <w:noProof/>
                 <w:webHidden/>
               </w:rPr>
-              <w:t>5</w:t>
+              <w:t>4</w:t>
             </w:r>
             <w:r>
               <w:rPr>
@@ -1030,7 +1048,7 @@
           <w:pPr>
             <w:pStyle w:val="21"/>
             <w:tabs>
-              <w:tab w:val="right" w:leader="dot" w:pos="9628"/>
+              <w:tab w:val="right" w:leader="dot" w:pos="9345"/>
             </w:tabs>
             <w:rPr>
               <w:rFonts w:asciiTheme="minorHAnsi" w:eastAsiaTheme="minorEastAsia" w:hAnsiTheme="minorHAnsi" w:cstheme="minorBidi"/>
@@ -1039,11 +1057,10 @@
               <w:szCs w:val="22"/>
             </w:rPr>
           </w:pPr>
-          <w:hyperlink w:anchor="_Toc98749480" w:history="1">
+          <w:hyperlink w:anchor="_Toc99444825" w:history="1">
             <w:r>
               <w:rPr>
                 <w:rStyle w:val="af3"/>
-                <w:rFonts w:eastAsiaTheme="majorEastAsia"/>
                 <w:noProof/>
               </w:rPr>
               <w:t>1.1. Постановка задачи проектирования</w:t>
@@ -1067,7 +1084,7 @@
                 <w:noProof/>
                 <w:webHidden/>
               </w:rPr>
-              <w:instrText xml:space="preserve"> PAGEREF _Toc98749480 \h </w:instrText>
+              <w:instrText xml:space="preserve"> PAGEREF _Toc99444825 \h </w:instrText>
             </w:r>
             <w:r>
               <w:rPr>
@@ -1087,7 +1104,7 @@
                 <w:noProof/>
                 <w:webHidden/>
               </w:rPr>
-              <w:t>5</w:t>
+              <w:t>4</w:t>
             </w:r>
             <w:r>
               <w:rPr>
@@ -1102,7 +1119,7 @@
           <w:pPr>
             <w:pStyle w:val="21"/>
             <w:tabs>
-              <w:tab w:val="right" w:leader="dot" w:pos="9628"/>
+              <w:tab w:val="right" w:leader="dot" w:pos="9345"/>
             </w:tabs>
             <w:rPr>
               <w:rFonts w:asciiTheme="minorHAnsi" w:eastAsiaTheme="minorEastAsia" w:hAnsiTheme="minorHAnsi" w:cstheme="minorBidi"/>
@@ -1111,11 +1128,10 @@
               <w:szCs w:val="22"/>
             </w:rPr>
           </w:pPr>
-          <w:hyperlink w:anchor="_Toc98749481" w:history="1">
+          <w:hyperlink w:anchor="_Toc99444826" w:history="1">
             <w:r>
               <w:rPr>
                 <w:rStyle w:val="af3"/>
-                <w:rFonts w:eastAsiaTheme="majorEastAsia"/>
                 <w:noProof/>
               </w:rPr>
               <w:t>1.2. Описание предметной области</w:t>
@@ -1139,7 +1155,7 @@
                 <w:noProof/>
                 <w:webHidden/>
               </w:rPr>
-              <w:instrText xml:space="preserve"> PAGEREF _Toc98749481 \h </w:instrText>
+              <w:instrText xml:space="preserve"> PAGEREF _Toc99444826 \h </w:instrText>
             </w:r>
             <w:r>
               <w:rPr>
@@ -1159,7 +1175,7 @@
                 <w:noProof/>
                 <w:webHidden/>
               </w:rPr>
-              <w:t>5</w:t>
+              <w:t>4</w:t>
             </w:r>
             <w:r>
               <w:rPr>
@@ -1174,7 +1190,7 @@
           <w:pPr>
             <w:pStyle w:val="21"/>
             <w:tabs>
-              <w:tab w:val="right" w:leader="dot" w:pos="9628"/>
+              <w:tab w:val="right" w:leader="dot" w:pos="9345"/>
             </w:tabs>
             <w:rPr>
               <w:rFonts w:asciiTheme="minorHAnsi" w:eastAsiaTheme="minorEastAsia" w:hAnsiTheme="minorHAnsi" w:cstheme="minorBidi"/>
@@ -1183,11 +1199,10 @@
               <w:szCs w:val="22"/>
             </w:rPr>
           </w:pPr>
-          <w:hyperlink w:anchor="_Toc98749482" w:history="1">
+          <w:hyperlink w:anchor="_Toc99444827" w:history="1">
             <w:r>
               <w:rPr>
                 <w:rStyle w:val="af3"/>
-                <w:rFonts w:eastAsiaTheme="majorEastAsia"/>
                 <w:noProof/>
               </w:rPr>
               <w:t>1.3. Цели и задачи программного средства</w:t>
@@ -1211,7 +1226,7 @@
                 <w:noProof/>
                 <w:webHidden/>
               </w:rPr>
-              <w:instrText xml:space="preserve"> PAGEREF _Toc98749482 \h </w:instrText>
+              <w:instrText xml:space="preserve"> PAGEREF _Toc99444827 \h </w:instrText>
             </w:r>
             <w:r>
               <w:rPr>
@@ -1231,7 +1246,7 @@
                 <w:noProof/>
                 <w:webHidden/>
               </w:rPr>
-              <w:t>12</w:t>
+              <w:t>4</w:t>
             </w:r>
             <w:r>
               <w:rPr>
@@ -1246,7 +1261,7 @@
           <w:pPr>
             <w:pStyle w:val="21"/>
             <w:tabs>
-              <w:tab w:val="right" w:leader="dot" w:pos="9628"/>
+              <w:tab w:val="right" w:leader="dot" w:pos="9345"/>
             </w:tabs>
             <w:rPr>
               <w:rFonts w:asciiTheme="minorHAnsi" w:eastAsiaTheme="minorEastAsia" w:hAnsiTheme="minorHAnsi" w:cstheme="minorBidi"/>
@@ -1255,11 +1270,10 @@
               <w:szCs w:val="22"/>
             </w:rPr>
           </w:pPr>
-          <w:hyperlink w:anchor="_Toc98749483" w:history="1">
+          <w:hyperlink w:anchor="_Toc99444828" w:history="1">
             <w:r>
               <w:rPr>
                 <w:rStyle w:val="af3"/>
-                <w:rFonts w:eastAsiaTheme="majorEastAsia"/>
                 <w:noProof/>
                 <w:lang w:bidi="x-none"/>
                 <w14:scene3d>
@@ -1274,7 +1288,6 @@
             <w:r>
               <w:rPr>
                 <w:rStyle w:val="af3"/>
-                <w:rFonts w:eastAsiaTheme="majorEastAsia"/>
                 <w:noProof/>
               </w:rPr>
               <w:t xml:space="preserve"> Цель программного средства</w:t>
@@ -1298,7 +1311,7 @@
                 <w:noProof/>
                 <w:webHidden/>
               </w:rPr>
-              <w:instrText xml:space="preserve"> PAGEREF _Toc98749483 \h </w:instrText>
+              <w:instrText xml:space="preserve"> PAGEREF _Toc99444828 \h </w:instrText>
             </w:r>
             <w:r>
               <w:rPr>
@@ -1318,7 +1331,7 @@
                 <w:noProof/>
                 <w:webHidden/>
               </w:rPr>
-              <w:t>12</w:t>
+              <w:t>4</w:t>
             </w:r>
             <w:r>
               <w:rPr>
@@ -1333,7 +1346,7 @@
           <w:pPr>
             <w:pStyle w:val="21"/>
             <w:tabs>
-              <w:tab w:val="right" w:leader="dot" w:pos="9628"/>
+              <w:tab w:val="right" w:leader="dot" w:pos="9345"/>
             </w:tabs>
             <w:rPr>
               <w:rFonts w:asciiTheme="minorHAnsi" w:eastAsiaTheme="minorEastAsia" w:hAnsiTheme="minorHAnsi" w:cstheme="minorBidi"/>
@@ -1342,11 +1355,10 @@
               <w:szCs w:val="22"/>
             </w:rPr>
           </w:pPr>
-          <w:hyperlink w:anchor="_Toc98749484" w:history="1">
+          <w:hyperlink w:anchor="_Toc99444829" w:history="1">
             <w:r>
               <w:rPr>
                 <w:rStyle w:val="af3"/>
-                <w:rFonts w:eastAsiaTheme="majorEastAsia"/>
                 <w:noProof/>
                 <w:lang w:bidi="x-none"/>
                 <w14:scene3d>
@@ -1361,7 +1373,6 @@
             <w:r>
               <w:rPr>
                 <w:rStyle w:val="af3"/>
-                <w:rFonts w:eastAsiaTheme="majorEastAsia"/>
                 <w:noProof/>
               </w:rPr>
               <w:t xml:space="preserve"> Задачи программного средства</w:t>
@@ -1385,7 +1396,7 @@
                 <w:noProof/>
                 <w:webHidden/>
               </w:rPr>
-              <w:instrText xml:space="preserve"> PAGEREF _Toc98749484 \h </w:instrText>
+              <w:instrText xml:space="preserve"> PAGEREF _Toc99444829 \h </w:instrText>
             </w:r>
             <w:r>
               <w:rPr>
@@ -1405,7 +1416,7 @@
                 <w:noProof/>
                 <w:webHidden/>
               </w:rPr>
-              <w:t>13</w:t>
+              <w:t>5</w:t>
             </w:r>
             <w:r>
               <w:rPr>
@@ -1420,7 +1431,7 @@
           <w:pPr>
             <w:pStyle w:val="21"/>
             <w:tabs>
-              <w:tab w:val="right" w:leader="dot" w:pos="9628"/>
+              <w:tab w:val="right" w:leader="dot" w:pos="9345"/>
             </w:tabs>
             <w:rPr>
               <w:rFonts w:asciiTheme="minorHAnsi" w:eastAsiaTheme="minorEastAsia" w:hAnsiTheme="minorHAnsi" w:cstheme="minorBidi"/>
@@ -1429,11 +1440,10 @@
               <w:szCs w:val="22"/>
             </w:rPr>
           </w:pPr>
-          <w:hyperlink w:anchor="_Toc98749485" w:history="1">
+          <w:hyperlink w:anchor="_Toc99444830" w:history="1">
             <w:r>
               <w:rPr>
                 <w:rStyle w:val="af3"/>
-                <w:rFonts w:eastAsiaTheme="majorEastAsia"/>
                 <w:noProof/>
               </w:rPr>
               <w:t>1.4. Анализ существующих аналогов</w:t>
@@ -1457,7 +1467,7 @@
                 <w:noProof/>
                 <w:webHidden/>
               </w:rPr>
-              <w:instrText xml:space="preserve"> PAGEREF _Toc98749485 \h </w:instrText>
+              <w:instrText xml:space="preserve"> PAGEREF _Toc99444830 \h </w:instrText>
             </w:r>
             <w:r>
               <w:rPr>
@@ -1477,7 +1487,7 @@
                 <w:noProof/>
                 <w:webHidden/>
               </w:rPr>
-              <w:t>13</w:t>
+              <w:t>5</w:t>
             </w:r>
             <w:r>
               <w:rPr>
@@ -1492,7 +1502,7 @@
           <w:pPr>
             <w:pStyle w:val="21"/>
             <w:tabs>
-              <w:tab w:val="right" w:leader="dot" w:pos="9628"/>
+              <w:tab w:val="right" w:leader="dot" w:pos="9345"/>
             </w:tabs>
             <w:rPr>
               <w:rFonts w:asciiTheme="minorHAnsi" w:eastAsiaTheme="minorEastAsia" w:hAnsiTheme="minorHAnsi" w:cstheme="minorBidi"/>
@@ -1501,11 +1511,10 @@
               <w:szCs w:val="22"/>
             </w:rPr>
           </w:pPr>
-          <w:hyperlink w:anchor="_Toc98749486" w:history="1">
+          <w:hyperlink w:anchor="_Toc99444831" w:history="1">
             <w:r>
               <w:rPr>
                 <w:rStyle w:val="af3"/>
-                <w:rFonts w:eastAsiaTheme="majorEastAsia"/>
                 <w:noProof/>
                 <w:lang w:val="en-US" w:bidi="x-none"/>
                 <w14:scene3d>
@@ -1520,19 +1529,10 @@
             <w:r>
               <w:rPr>
                 <w:rStyle w:val="af3"/>
-                <w:rFonts w:eastAsiaTheme="majorEastAsia"/>
-                <w:noProof/>
-              </w:rPr>
-              <w:t xml:space="preserve"> Модуль</w:t>
-            </w:r>
-            <w:r>
-              <w:rPr>
-                <w:rStyle w:val="af3"/>
-                <w:rFonts w:eastAsiaTheme="majorEastAsia"/>
                 <w:noProof/>
                 <w:lang w:val="en-US"/>
               </w:rPr>
-              <w:t xml:space="preserve"> SAP SuccessFactors Human Experience Management Suite (HXM)</w:t>
+              <w:t xml:space="preserve"> Subway Simulator</w:t>
             </w:r>
             <w:r>
               <w:rPr>
@@ -1553,7 +1553,7 @@
                 <w:noProof/>
                 <w:webHidden/>
               </w:rPr>
-              <w:instrText xml:space="preserve"> PAGEREF _Toc98749486 \h </w:instrText>
+              <w:instrText xml:space="preserve"> PAGEREF _Toc99444831 \h </w:instrText>
             </w:r>
             <w:r>
               <w:rPr>
@@ -1573,7 +1573,7 @@
                 <w:noProof/>
                 <w:webHidden/>
               </w:rPr>
-              <w:t>13</w:t>
+              <w:t>5</w:t>
             </w:r>
             <w:r>
               <w:rPr>
@@ -1588,7 +1588,7 @@
           <w:pPr>
             <w:pStyle w:val="21"/>
             <w:tabs>
-              <w:tab w:val="right" w:leader="dot" w:pos="9628"/>
+              <w:tab w:val="right" w:leader="dot" w:pos="9345"/>
             </w:tabs>
             <w:rPr>
               <w:rFonts w:asciiTheme="minorHAnsi" w:eastAsiaTheme="minorEastAsia" w:hAnsiTheme="minorHAnsi" w:cstheme="minorBidi"/>
@@ -1597,11 +1597,10 @@
               <w:szCs w:val="22"/>
             </w:rPr>
           </w:pPr>
-          <w:hyperlink w:anchor="_Toc98749487" w:history="1">
+          <w:hyperlink w:anchor="_Toc99444832" w:history="1">
             <w:r>
               <w:rPr>
                 <w:rStyle w:val="af3"/>
-                <w:rFonts w:eastAsiaTheme="majorEastAsia"/>
                 <w:noProof/>
                 <w:lang w:bidi="x-none"/>
                 <w14:scene3d>
@@ -1616,10 +1615,10 @@
             <w:r>
               <w:rPr>
                 <w:rStyle w:val="af3"/>
-                <w:rFonts w:eastAsiaTheme="majorEastAsia"/>
-                <w:noProof/>
-              </w:rPr>
-              <w:t xml:space="preserve"> Модуль Кадры в Турбо9</w:t>
+                <w:noProof/>
+                <w:lang w:val="en-US"/>
+              </w:rPr>
+              <w:t xml:space="preserve"> Train Sim World 2</w:t>
             </w:r>
             <w:r>
               <w:rPr>
@@ -1640,7 +1639,7 @@
                 <w:noProof/>
                 <w:webHidden/>
               </w:rPr>
-              <w:instrText xml:space="preserve"> PAGEREF _Toc98749487 \h </w:instrText>
+              <w:instrText xml:space="preserve"> PAGEREF _Toc99444832 \h </w:instrText>
             </w:r>
             <w:r>
               <w:rPr>
@@ -1660,7 +1659,7 @@
                 <w:noProof/>
                 <w:webHidden/>
               </w:rPr>
-              <w:t>14</w:t>
+              <w:t>6</w:t>
             </w:r>
             <w:r>
               <w:rPr>
@@ -1675,7 +1674,7 @@
           <w:pPr>
             <w:pStyle w:val="21"/>
             <w:tabs>
-              <w:tab w:val="right" w:leader="dot" w:pos="9628"/>
+              <w:tab w:val="right" w:leader="dot" w:pos="9345"/>
             </w:tabs>
             <w:rPr>
               <w:rFonts w:asciiTheme="minorHAnsi" w:eastAsiaTheme="minorEastAsia" w:hAnsiTheme="minorHAnsi" w:cstheme="minorBidi"/>
@@ -1684,11 +1683,10 @@
               <w:szCs w:val="22"/>
             </w:rPr>
           </w:pPr>
-          <w:hyperlink w:anchor="_Toc98749488" w:history="1">
+          <w:hyperlink w:anchor="_Toc99444833" w:history="1">
             <w:r>
               <w:rPr>
                 <w:rStyle w:val="af3"/>
-                <w:rFonts w:eastAsiaTheme="majorEastAsia"/>
                 <w:noProof/>
                 <w:lang w:val="en-US" w:bidi="x-none"/>
                 <w14:scene3d>
@@ -1703,36 +1701,10 @@
             <w:r>
               <w:rPr>
                 <w:rStyle w:val="af3"/>
-                <w:rFonts w:eastAsiaTheme="majorEastAsia"/>
-                <w:noProof/>
-              </w:rPr>
-              <w:t xml:space="preserve"> Модуль </w:t>
-            </w:r>
-            <w:r>
-              <w:rPr>
-                <w:rStyle w:val="af3"/>
-                <w:rFonts w:eastAsiaTheme="majorEastAsia"/>
                 <w:noProof/>
                 <w:lang w:val="en-US"/>
               </w:rPr>
-              <w:t>HR</w:t>
-            </w:r>
-            <w:r>
-              <w:rPr>
-                <w:rStyle w:val="af3"/>
-                <w:rFonts w:eastAsiaTheme="majorEastAsia"/>
-                <w:noProof/>
-              </w:rPr>
-              <w:t xml:space="preserve"> в 1С:</w:t>
-            </w:r>
-            <w:r>
-              <w:rPr>
-                <w:rStyle w:val="af3"/>
-                <w:rFonts w:eastAsiaTheme="majorEastAsia"/>
-                <w:noProof/>
-                <w:lang w:val="en-US"/>
-              </w:rPr>
-              <w:t>ERP</w:t>
+              <w:t xml:space="preserve"> Train Simulator 2022</w:t>
             </w:r>
             <w:r>
               <w:rPr>
@@ -1753,7 +1725,7 @@
                 <w:noProof/>
                 <w:webHidden/>
               </w:rPr>
-              <w:instrText xml:space="preserve"> PAGEREF _Toc98749488 \h </w:instrText>
+              <w:instrText xml:space="preserve"> PAGEREF _Toc99444833 \h </w:instrText>
             </w:r>
             <w:r>
               <w:rPr>
@@ -1773,7 +1745,7 @@
                 <w:noProof/>
                 <w:webHidden/>
               </w:rPr>
-              <w:t>14</w:t>
+              <w:t>7</w:t>
             </w:r>
             <w:r>
               <w:rPr>
@@ -1788,7 +1760,7 @@
           <w:pPr>
             <w:pStyle w:val="21"/>
             <w:tabs>
-              <w:tab w:val="right" w:leader="dot" w:pos="9628"/>
+              <w:tab w:val="right" w:leader="dot" w:pos="9345"/>
             </w:tabs>
             <w:rPr>
               <w:rFonts w:asciiTheme="minorHAnsi" w:eastAsiaTheme="minorEastAsia" w:hAnsiTheme="minorHAnsi" w:cstheme="minorBidi"/>
@@ -1797,63 +1769,13 @@
               <w:szCs w:val="22"/>
             </w:rPr>
           </w:pPr>
-          <w:hyperlink w:anchor="_Toc98749489" w:history="1">
+          <w:hyperlink w:anchor="_Toc99444834" w:history="1">
             <w:r>
               <w:rPr>
                 <w:rStyle w:val="af3"/>
-                <w:rFonts w:eastAsiaTheme="majorEastAsia"/>
-                <w:noProof/>
-                <w:lang w:bidi="x-none"/>
-                <w14:scene3d>
-                  <w14:camera w14:prst="orthographicFront"/>
-                  <w14:lightRig w14:rig="threePt" w14:dir="t">
-                    <w14:rot w14:lat="0" w14:lon="0" w14:rev="0"/>
-                  </w14:lightRig>
-                </w14:scene3d>
-              </w:rPr>
-              <w:t>1.4.4.</w:t>
-            </w:r>
-            <w:r>
-              <w:rPr>
-                <w:rStyle w:val="af3"/>
-                <w:rFonts w:eastAsiaTheme="majorEastAsia"/>
-                <w:noProof/>
-              </w:rPr>
-              <w:t xml:space="preserve"> Модуль Персонал в </w:t>
-            </w:r>
-            <w:r>
-              <w:rPr>
-                <w:rStyle w:val="af3"/>
-                <w:rFonts w:eastAsiaTheme="majorEastAsia"/>
-                <w:noProof/>
-                <w:lang w:val="en-US"/>
-              </w:rPr>
-              <w:t>TURBO</w:t>
-            </w:r>
-            <w:r>
-              <w:rPr>
-                <w:rStyle w:val="af3"/>
-                <w:rFonts w:eastAsiaTheme="majorEastAsia"/>
-                <w:noProof/>
-              </w:rPr>
-              <w:t xml:space="preserve"> </w:t>
-            </w:r>
-            <w:r>
-              <w:rPr>
-                <w:rStyle w:val="af3"/>
-                <w:rFonts w:eastAsiaTheme="majorEastAsia"/>
-                <w:noProof/>
-                <w:lang w:val="en-US"/>
-              </w:rPr>
-              <w:t>ERP</w:t>
-            </w:r>
-            <w:r>
-              <w:rPr>
-                <w:rStyle w:val="af3"/>
-                <w:rFonts w:eastAsiaTheme="majorEastAsia"/>
-                <w:noProof/>
-              </w:rPr>
-              <w:t xml:space="preserve"> версии 10.4</w:t>
+                <w:noProof/>
+              </w:rPr>
+              <w:t>1.5. Актуальность разработки</w:t>
             </w:r>
             <w:r>
               <w:rPr>
@@ -1874,7 +1796,7 @@
                 <w:noProof/>
                 <w:webHidden/>
               </w:rPr>
-              <w:instrText xml:space="preserve"> PAGEREF _Toc98749489 \h </w:instrText>
+              <w:instrText xml:space="preserve"> PAGEREF _Toc99444834 \h </w:instrText>
             </w:r>
             <w:r>
               <w:rPr>
@@ -1894,7 +1816,7 @@
                 <w:noProof/>
                 <w:webHidden/>
               </w:rPr>
-              <w:t>15</w:t>
+              <w:t>7</w:t>
             </w:r>
             <w:r>
               <w:rPr>
@@ -1907,9 +1829,9 @@
         </w:p>
         <w:p>
           <w:pPr>
-            <w:pStyle w:val="21"/>
+            <w:pStyle w:val="11"/>
             <w:tabs>
-              <w:tab w:val="right" w:leader="dot" w:pos="9628"/>
+              <w:tab w:val="right" w:leader="dot" w:pos="9345"/>
             </w:tabs>
             <w:rPr>
               <w:rFonts w:asciiTheme="minorHAnsi" w:eastAsiaTheme="minorEastAsia" w:hAnsiTheme="minorHAnsi" w:cstheme="minorBidi"/>
@@ -1918,14 +1840,13 @@
               <w:szCs w:val="22"/>
             </w:rPr>
           </w:pPr>
-          <w:hyperlink w:anchor="_Toc98749490" w:history="1">
+          <w:hyperlink w:anchor="_Toc99444835" w:history="1">
             <w:r>
               <w:rPr>
                 <w:rStyle w:val="af3"/>
-                <w:rFonts w:eastAsiaTheme="majorEastAsia"/>
-                <w:noProof/>
-              </w:rPr>
-              <w:t>1.5. Актуальность разработки</w:t>
+                <w:noProof/>
+              </w:rPr>
+              <w:t>Вывод к разделу 1</w:t>
             </w:r>
             <w:r>
               <w:rPr>
@@ -1946,7 +1867,7 @@
                 <w:noProof/>
                 <w:webHidden/>
               </w:rPr>
-              <w:instrText xml:space="preserve"> PAGEREF _Toc98749490 \h </w:instrText>
+              <w:instrText xml:space="preserve"> PAGEREF _Toc99444835 \h </w:instrText>
             </w:r>
             <w:r>
               <w:rPr>
@@ -1966,7 +1887,7 @@
                 <w:noProof/>
                 <w:webHidden/>
               </w:rPr>
-              <w:t>16</w:t>
+              <w:t>8</w:t>
             </w:r>
             <w:r>
               <w:rPr>
@@ -1981,7 +1902,7 @@
           <w:pPr>
             <w:pStyle w:val="11"/>
             <w:tabs>
-              <w:tab w:val="right" w:leader="dot" w:pos="9628"/>
+              <w:tab w:val="right" w:leader="dot" w:pos="9345"/>
             </w:tabs>
             <w:rPr>
               <w:rFonts w:asciiTheme="minorHAnsi" w:eastAsiaTheme="minorEastAsia" w:hAnsiTheme="minorHAnsi" w:cstheme="minorBidi"/>
@@ -1990,14 +1911,35 @@
               <w:szCs w:val="22"/>
             </w:rPr>
           </w:pPr>
-          <w:hyperlink w:anchor="_Toc98749491" w:history="1">
+          <w:hyperlink w:anchor="_Toc99444836" w:history="1">
             <w:r>
               <w:rPr>
                 <w:rStyle w:val="af3"/>
-                <w:rFonts w:eastAsiaTheme="majorEastAsia"/>
-                <w:noProof/>
-              </w:rPr>
-              <w:t>Вывод к разделу 1</w:t>
+                <w:noProof/>
+                <w:lang w:bidi="x-none"/>
+                <w14:scene3d>
+                  <w14:camera w14:prst="orthographicFront"/>
+                  <w14:lightRig w14:rig="threePt" w14:dir="t">
+                    <w14:rot w14:lat="0" w14:lon="0" w14:rev="0"/>
+                  </w14:lightRig>
+                </w14:scene3d>
+              </w:rPr>
+              <w:t>2.</w:t>
+            </w:r>
+            <w:r>
+              <w:rPr>
+                <w:rStyle w:val="af3"/>
+                <w:bCs/>
+                <w:noProof/>
+              </w:rPr>
+              <w:t xml:space="preserve"> Проектирование </w:t>
+            </w:r>
+            <w:r>
+              <w:rPr>
+                <w:rStyle w:val="af3"/>
+                <w:noProof/>
+              </w:rPr>
+              <w:t>системы симулятора управления поездом московского метро</w:t>
             </w:r>
             <w:r>
               <w:rPr>
@@ -2018,7 +1960,7 @@
                 <w:noProof/>
                 <w:webHidden/>
               </w:rPr>
-              <w:instrText xml:space="preserve"> PAGEREF _Toc98749491 \h </w:instrText>
+              <w:instrText xml:space="preserve"> PAGEREF _Toc99444836 \h </w:instrText>
             </w:r>
             <w:r>
               <w:rPr>
@@ -2038,7 +1980,7 @@
                 <w:noProof/>
                 <w:webHidden/>
               </w:rPr>
-              <w:t>17</w:t>
+              <w:t>9</w:t>
             </w:r>
             <w:r>
               <w:rPr>
@@ -2051,9 +1993,9 @@
         </w:p>
         <w:p>
           <w:pPr>
-            <w:pStyle w:val="11"/>
+            <w:pStyle w:val="21"/>
             <w:tabs>
-              <w:tab w:val="right" w:leader="dot" w:pos="9628"/>
+              <w:tab w:val="right" w:leader="dot" w:pos="9345"/>
             </w:tabs>
             <w:rPr>
               <w:rFonts w:asciiTheme="minorHAnsi" w:eastAsiaTheme="minorEastAsia" w:hAnsiTheme="minorHAnsi" w:cstheme="minorBidi"/>
@@ -2062,29 +2004,13 @@
               <w:szCs w:val="22"/>
             </w:rPr>
           </w:pPr>
-          <w:hyperlink w:anchor="_Toc98749492" w:history="1">
+          <w:hyperlink w:anchor="_Toc99444837" w:history="1">
             <w:r>
               <w:rPr>
                 <w:rStyle w:val="af3"/>
-                <w:rFonts w:eastAsiaTheme="majorEastAsia"/>
-                <w:noProof/>
-                <w:lang w:bidi="x-none"/>
-                <w14:scene3d>
-                  <w14:camera w14:prst="orthographicFront"/>
-                  <w14:lightRig w14:rig="threePt" w14:dir="t">
-                    <w14:rot w14:lat="0" w14:lon="0" w14:rev="0"/>
-                  </w14:lightRig>
-                </w14:scene3d>
-              </w:rPr>
-              <w:t>2.</w:t>
-            </w:r>
-            <w:r>
-              <w:rPr>
-                <w:rStyle w:val="af3"/>
-                <w:rFonts w:eastAsiaTheme="majorEastAsia"/>
-                <w:noProof/>
-              </w:rPr>
-              <w:t xml:space="preserve"> Проектирование модуля управления персоналом</w:t>
+                <w:noProof/>
+              </w:rPr>
+              <w:t>2.1. Проектирование моделей предметной области</w:t>
             </w:r>
             <w:r>
               <w:rPr>
@@ -2105,7 +2031,7 @@
                 <w:noProof/>
                 <w:webHidden/>
               </w:rPr>
-              <w:instrText xml:space="preserve"> PAGEREF _Toc98749492 \h </w:instrText>
+              <w:instrText xml:space="preserve"> PAGEREF _Toc99444837 \h </w:instrText>
             </w:r>
             <w:r>
               <w:rPr>
@@ -2125,7 +2051,7 @@
                 <w:noProof/>
                 <w:webHidden/>
               </w:rPr>
-              <w:t>18</w:t>
+              <w:t>9</w:t>
             </w:r>
             <w:r>
               <w:rPr>
@@ -2140,7 +2066,7 @@
           <w:pPr>
             <w:pStyle w:val="21"/>
             <w:tabs>
-              <w:tab w:val="right" w:leader="dot" w:pos="9628"/>
+              <w:tab w:val="right" w:leader="dot" w:pos="9345"/>
             </w:tabs>
             <w:rPr>
               <w:rFonts w:asciiTheme="minorHAnsi" w:eastAsiaTheme="minorEastAsia" w:hAnsiTheme="minorHAnsi" w:cstheme="minorBidi"/>
@@ -2149,14 +2075,13 @@
               <w:szCs w:val="22"/>
             </w:rPr>
           </w:pPr>
-          <w:hyperlink w:anchor="_Toc98749493" w:history="1">
+          <w:hyperlink w:anchor="_Toc99444838" w:history="1">
             <w:r>
               <w:rPr>
                 <w:rStyle w:val="af3"/>
-                <w:rFonts w:eastAsiaTheme="majorEastAsia"/>
-                <w:noProof/>
-              </w:rPr>
-              <w:t>2.1. Проектирование моделей предметной области</w:t>
+                <w:noProof/>
+              </w:rPr>
+              <w:t>2.2. Проектирование модели данных</w:t>
             </w:r>
             <w:r>
               <w:rPr>
@@ -2177,7 +2102,7 @@
                 <w:noProof/>
                 <w:webHidden/>
               </w:rPr>
-              <w:instrText xml:space="preserve"> PAGEREF _Toc98749493 \h </w:instrText>
+              <w:instrText xml:space="preserve"> PAGEREF _Toc99444838 \h </w:instrText>
             </w:r>
             <w:r>
               <w:rPr>
@@ -2197,7 +2122,7 @@
                 <w:noProof/>
                 <w:webHidden/>
               </w:rPr>
-              <w:t>18</w:t>
+              <w:t>12</w:t>
             </w:r>
             <w:r>
               <w:rPr>
@@ -2210,9 +2135,9 @@
         </w:p>
         <w:p>
           <w:pPr>
-            <w:pStyle w:val="21"/>
+            <w:pStyle w:val="11"/>
             <w:tabs>
-              <w:tab w:val="right" w:leader="dot" w:pos="9628"/>
+              <w:tab w:val="right" w:leader="dot" w:pos="9345"/>
             </w:tabs>
             <w:rPr>
               <w:rFonts w:asciiTheme="minorHAnsi" w:eastAsiaTheme="minorEastAsia" w:hAnsiTheme="minorHAnsi" w:cstheme="minorBidi"/>
@@ -2221,14 +2146,13 @@
               <w:szCs w:val="22"/>
             </w:rPr>
           </w:pPr>
-          <w:hyperlink w:anchor="_Toc98749494" w:history="1">
+          <w:hyperlink w:anchor="_Toc99444839" w:history="1">
             <w:r>
               <w:rPr>
                 <w:rStyle w:val="af3"/>
-                <w:rFonts w:eastAsiaTheme="majorEastAsia"/>
-                <w:noProof/>
-              </w:rPr>
-              <w:t>2.2. Проектирование модели данных</w:t>
+                <w:noProof/>
+              </w:rPr>
+              <w:t>Вывод к разделу 2</w:t>
             </w:r>
             <w:r>
               <w:rPr>
@@ -2249,7 +2173,7 @@
                 <w:noProof/>
                 <w:webHidden/>
               </w:rPr>
-              <w:instrText xml:space="preserve"> PAGEREF _Toc98749494 \h </w:instrText>
+              <w:instrText xml:space="preserve"> PAGEREF _Toc99444839 \h </w:instrText>
             </w:r>
             <w:r>
               <w:rPr>
@@ -2269,7 +2193,7 @@
                 <w:noProof/>
                 <w:webHidden/>
               </w:rPr>
-              <w:t>25</w:t>
+              <w:t>15</w:t>
             </w:r>
             <w:r>
               <w:rPr>
@@ -2284,7 +2208,7 @@
           <w:pPr>
             <w:pStyle w:val="11"/>
             <w:tabs>
-              <w:tab w:val="right" w:leader="dot" w:pos="9628"/>
+              <w:tab w:val="right" w:leader="dot" w:pos="9345"/>
             </w:tabs>
             <w:rPr>
               <w:rFonts w:asciiTheme="minorHAnsi" w:eastAsiaTheme="minorEastAsia" w:hAnsiTheme="minorHAnsi" w:cstheme="minorBidi"/>
@@ -2293,14 +2217,13 @@
               <w:szCs w:val="22"/>
             </w:rPr>
           </w:pPr>
-          <w:hyperlink w:anchor="_Toc98749495" w:history="1">
+          <w:hyperlink w:anchor="_Toc99444840" w:history="1">
             <w:r>
               <w:rPr>
                 <w:rStyle w:val="af3"/>
-                <w:rFonts w:eastAsiaTheme="majorEastAsia"/>
-                <w:noProof/>
-              </w:rPr>
-              <w:t>Вывод к разделу 2</w:t>
+                <w:noProof/>
+              </w:rPr>
+              <w:t>Библиографический список</w:t>
             </w:r>
             <w:r>
               <w:rPr>
@@ -2321,7 +2244,7 @@
                 <w:noProof/>
                 <w:webHidden/>
               </w:rPr>
-              <w:instrText xml:space="preserve"> PAGEREF _Toc98749495 \h </w:instrText>
+              <w:instrText xml:space="preserve"> PAGEREF _Toc99444840 \h </w:instrText>
             </w:r>
             <w:r>
               <w:rPr>
@@ -2341,7 +2264,7 @@
                 <w:noProof/>
                 <w:webHidden/>
               </w:rPr>
-              <w:t>28</w:t>
+              <w:t>16</w:t>
             </w:r>
             <w:r>
               <w:rPr>
@@ -2356,7 +2279,7 @@
           <w:pPr>
             <w:pStyle w:val="11"/>
             <w:tabs>
-              <w:tab w:val="right" w:leader="dot" w:pos="9628"/>
+              <w:tab w:val="right" w:leader="dot" w:pos="9345"/>
             </w:tabs>
             <w:rPr>
               <w:rFonts w:asciiTheme="minorHAnsi" w:eastAsiaTheme="minorEastAsia" w:hAnsiTheme="minorHAnsi" w:cstheme="minorBidi"/>
@@ -2365,14 +2288,13 @@
               <w:szCs w:val="22"/>
             </w:rPr>
           </w:pPr>
-          <w:hyperlink w:anchor="_Toc98749496" w:history="1">
+          <w:hyperlink w:anchor="_Toc99444841" w:history="1">
             <w:r>
               <w:rPr>
                 <w:rStyle w:val="af3"/>
-                <w:rFonts w:eastAsiaTheme="majorEastAsia"/>
-                <w:noProof/>
-              </w:rPr>
-              <w:t>Библиографический список</w:t>
+                <w:noProof/>
+              </w:rPr>
+              <w:t>ПРИЛОЖЕНИЕ 1 Техническое задание</w:t>
             </w:r>
             <w:r>
               <w:rPr>
@@ -2393,7 +2315,7 @@
                 <w:noProof/>
                 <w:webHidden/>
               </w:rPr>
-              <w:instrText xml:space="preserve"> PAGEREF _Toc98749496 \h </w:instrText>
+              <w:instrText xml:space="preserve"> PAGEREF _Toc99444841 \h </w:instrText>
             </w:r>
             <w:r>
               <w:rPr>
@@ -2413,79 +2335,7 @@
                 <w:noProof/>
                 <w:webHidden/>
               </w:rPr>
-              <w:t>29</w:t>
-            </w:r>
-            <w:r>
-              <w:rPr>
-                <w:noProof/>
-                <w:webHidden/>
-              </w:rPr>
-              <w:fldChar w:fldCharType="end"/>
-            </w:r>
-          </w:hyperlink>
-        </w:p>
-        <w:p>
-          <w:pPr>
-            <w:pStyle w:val="11"/>
-            <w:tabs>
-              <w:tab w:val="right" w:leader="dot" w:pos="9628"/>
-            </w:tabs>
-            <w:rPr>
-              <w:rFonts w:asciiTheme="minorHAnsi" w:eastAsiaTheme="minorEastAsia" w:hAnsiTheme="minorHAnsi" w:cstheme="minorBidi"/>
-              <w:noProof/>
-              <w:sz w:val="22"/>
-              <w:szCs w:val="22"/>
-            </w:rPr>
-          </w:pPr>
-          <w:hyperlink w:anchor="_Toc98749497" w:history="1">
-            <w:r>
-              <w:rPr>
-                <w:rStyle w:val="af3"/>
-                <w:rFonts w:eastAsiaTheme="majorEastAsia"/>
-                <w:noProof/>
-              </w:rPr>
-              <w:t xml:space="preserve">ПРИЛОЖЕНИЕ  </w:t>
-            </w:r>
-            <w:r>
-              <w:rPr>
-                <w:noProof/>
-                <w:webHidden/>
-              </w:rPr>
-              <w:tab/>
-            </w:r>
-            <w:r>
-              <w:rPr>
-                <w:noProof/>
-                <w:webHidden/>
-              </w:rPr>
-              <w:fldChar w:fldCharType="begin"/>
-            </w:r>
-            <w:r>
-              <w:rPr>
-                <w:noProof/>
-                <w:webHidden/>
-              </w:rPr>
-              <w:instrText xml:space="preserve"> PAGEREF _Toc98749497 \h </w:instrText>
-            </w:r>
-            <w:r>
-              <w:rPr>
-                <w:noProof/>
-                <w:webHidden/>
-              </w:rPr>
-            </w:r>
-            <w:r>
-              <w:rPr>
-                <w:noProof/>
-                <w:webHidden/>
-              </w:rPr>
-              <w:fldChar w:fldCharType="separate"/>
-            </w:r>
-            <w:r>
-              <w:rPr>
-                <w:noProof/>
-                <w:webHidden/>
-              </w:rPr>
-              <w:t>31</w:t>
+              <w:t>17</w:t>
             </w:r>
             <w:r>
               <w:rPr>
@@ -2520,10 +2370,10 @@
         </w:p>
       </w:sdtContent>
     </w:sdt>
-    <w:bookmarkStart w:id="20" w:name="_Toc529896604" w:displacedByCustomXml="prev"/>
     <w:bookmarkStart w:id="21" w:name="_Toc528708409" w:displacedByCustomXml="prev"/>
+    <w:bookmarkStart w:id="22" w:name="_Toc529896604" w:displacedByCustomXml="prev"/>
+    <w:bookmarkEnd w:id="22"/>
     <w:bookmarkEnd w:id="21"/>
-    <w:bookmarkEnd w:id="20"/>
     <w:p>
       <w:pPr>
         <w:tabs>
@@ -2544,13 +2394,13 @@
         <mc:AlternateContent>
           <mc:Choice Requires="wps">
             <w:drawing>
-              <wp:anchor distT="0" distB="0" distL="114300" distR="114300" simplePos="0" relativeHeight="251660288" behindDoc="0" locked="0" layoutInCell="1" allowOverlap="1" wp14:anchorId="6A7A6705" wp14:editId="74CF1BE1">
+              <wp:anchor distT="0" distB="0" distL="114300" distR="114300" simplePos="0" relativeHeight="251660288" behindDoc="0" locked="0" layoutInCell="1" allowOverlap="1" wp14:anchorId="6A7A6705" wp14:editId="09E25AA6">
                 <wp:simplePos x="0" y="0"/>
-                <wp:positionH relativeFrom="column">
-                  <wp:posOffset>2909570</wp:posOffset>
+                <wp:positionH relativeFrom="margin">
+                  <wp:align>center</wp:align>
                 </wp:positionH>
                 <wp:positionV relativeFrom="paragraph">
-                  <wp:posOffset>2945765</wp:posOffset>
+                  <wp:posOffset>3589821</wp:posOffset>
                 </wp:positionV>
                 <wp:extent cx="609600" cy="314325"/>
                 <wp:effectExtent l="0" t="0" r="19050" b="28575"/>
@@ -2603,7 +2453,9 @@
           </mc:Choice>
           <mc:Fallback>
             <w:pict>
-              <v:rect w14:anchorId="0F080A1D" id="Прямоугольник 25" o:spid="_x0000_s1026" style="position:absolute;margin-left:229.1pt;margin-top:231.95pt;width:48pt;height:24.75pt;z-index:251660288;visibility:visible;mso-wrap-style:square;mso-wrap-distance-left:9pt;mso-wrap-distance-top:0;mso-wrap-distance-right:9pt;mso-wrap-distance-bottom:0;mso-position-horizontal:absolute;mso-position-horizontal-relative:text;mso-position-vertical:absolute;mso-position-vertical-relative:text;v-text-anchor:middle" o:gfxdata="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" fillcolor="white [3201]" strokecolor="white [3212]" strokeweight="1pt"/>
+              <v:rect w14:anchorId="30EEEBB9" id="Прямоугольник 25" o:spid="_x0000_s1026" style="position:absolute;margin-left:0;margin-top:282.65pt;width:48pt;height:24.75pt;z-index:251660288;visibility:visible;mso-wrap-style:square;mso-wrap-distance-left:9pt;mso-wrap-distance-top:0;mso-wrap-distance-right:9pt;mso-wrap-distance-bottom:0;mso-position-horizontal:center;mso-position-horizontal-relative:margin;mso-position-vertical:absolute;mso-position-vertical-relative:text;v-text-anchor:middle" o:gfxdata="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" fillcolor="white [3201]" strokecolor="white [3212]" strokeweight="1pt">
+                <w10:wrap anchorx="margin"/>
+              </v:rect>
             </w:pict>
           </mc:Fallback>
         </mc:AlternateContent>
@@ -2621,17 +2473,31 @@
         </w:numPr>
         <w:spacing w:after="240"/>
       </w:pPr>
-      <w:bookmarkStart w:id="22" w:name="_Toc98749478"/>
+      <w:bookmarkStart w:id="23" w:name="_Toc99444823"/>
       <w:r>
         <w:lastRenderedPageBreak/>
         <w:t>Введение</w:t>
       </w:r>
-      <w:bookmarkEnd w:id="22"/>
+      <w:bookmarkEnd w:id="23"/>
     </w:p>
     <w:p>
       <w:pPr>
         <w:pStyle w:val="af5"/>
-      </w:pPr>
+        <w:rPr>
+          <w:lang w:val="en-US"/>
+        </w:rPr>
+      </w:pPr>
+      <w:r>
+        <w:t xml:space="preserve">Тематика метро стала актуальна с 20 века и не теряет своей актуальности до сих пор. Московский метрополитен с каждым годом разрастается, обретая новые ветки и тупиковые станции, которые радуют свои посетителей своей красотой. Так же на месте не стоит и </w:t>
+      </w:r>
+      <w:proofErr w:type="spellStart"/>
+      <w:r>
+        <w:t>поездостроение</w:t>
+      </w:r>
+      <w:proofErr w:type="spellEnd"/>
+      <w:r>
+        <w:t>, постоянно улучшающее комфорт и надежность составов метрополитена, превращая его в один из лучших видов транспорта в заселенных мегаполисах. И во всей этой предметной области, именно у водителя этих машин, ежедневно перевозящих тысячи пассажиров, одна из самых напряженных и ответственных работ, которую обычные пассажиры зачастую даже не замечают.</w:t>
+      </w:r>
     </w:p>
     <w:p>
       <w:pPr>
@@ -2641,43 +2507,209 @@
     <w:p>
       <w:pPr>
         <w:pStyle w:val="af5"/>
-      </w:pPr>
-      <w:r>
-        <w:br w:type="page"/>
-      </w:r>
+        <w:ind w:firstLine="0"/>
+      </w:pPr>
+    </w:p>
+    <w:p>
+      <w:pPr>
+        <w:pStyle w:val="af5"/>
+        <w:ind w:firstLine="0"/>
+      </w:pPr>
+    </w:p>
+    <w:p>
+      <w:pPr>
+        <w:pStyle w:val="af5"/>
+        <w:ind w:firstLine="0"/>
+      </w:pPr>
+    </w:p>
+    <w:p>
+      <w:pPr>
+        <w:pStyle w:val="af5"/>
+        <w:ind w:firstLine="0"/>
+      </w:pPr>
+    </w:p>
+    <w:p>
+      <w:pPr>
+        <w:pStyle w:val="af5"/>
+        <w:ind w:firstLine="0"/>
+      </w:pPr>
+    </w:p>
+    <w:p>
+      <w:pPr>
+        <w:pStyle w:val="af5"/>
+        <w:ind w:firstLine="0"/>
+      </w:pPr>
+    </w:p>
+    <w:p>
+      <w:pPr>
+        <w:pStyle w:val="af5"/>
+        <w:ind w:firstLine="0"/>
+      </w:pPr>
+    </w:p>
+    <w:p>
+      <w:pPr>
+        <w:pStyle w:val="af5"/>
+        <w:ind w:firstLine="0"/>
+      </w:pPr>
+    </w:p>
+    <w:p>
+      <w:pPr>
+        <w:pStyle w:val="af5"/>
+        <w:ind w:firstLine="0"/>
+      </w:pPr>
+    </w:p>
+    <w:p>
+      <w:pPr>
+        <w:pStyle w:val="af5"/>
+        <w:ind w:firstLine="0"/>
+      </w:pPr>
+    </w:p>
+    <w:p>
+      <w:pPr>
+        <w:pStyle w:val="af5"/>
+        <w:ind w:firstLine="0"/>
+      </w:pPr>
+    </w:p>
+    <w:p>
+      <w:pPr>
+        <w:pStyle w:val="af5"/>
+        <w:ind w:firstLine="0"/>
+      </w:pPr>
+    </w:p>
+    <w:p>
+      <w:pPr>
+        <w:pStyle w:val="af5"/>
+        <w:ind w:firstLine="0"/>
+      </w:pPr>
+    </w:p>
+    <w:p>
+      <w:pPr>
+        <w:pStyle w:val="af5"/>
+        <w:ind w:firstLine="0"/>
+      </w:pPr>
+    </w:p>
+    <w:p>
+      <w:pPr>
+        <w:pStyle w:val="af5"/>
+        <w:ind w:firstLine="0"/>
+      </w:pPr>
+    </w:p>
+    <w:p>
+      <w:pPr>
+        <w:pStyle w:val="af5"/>
+        <w:ind w:firstLine="0"/>
+      </w:pPr>
+    </w:p>
+    <w:p>
+      <w:pPr>
+        <w:pStyle w:val="af5"/>
+        <w:ind w:firstLine="0"/>
+      </w:pPr>
+    </w:p>
+    <w:p>
+      <w:pPr>
+        <w:pStyle w:val="af5"/>
+        <w:ind w:firstLine="0"/>
+      </w:pPr>
+    </w:p>
+    <w:p>
+      <w:pPr>
+        <w:pStyle w:val="af5"/>
+        <w:ind w:firstLine="0"/>
+      </w:pPr>
+    </w:p>
+    <w:p>
+      <w:pPr>
+        <w:pStyle w:val="af5"/>
+        <w:ind w:firstLine="0"/>
+      </w:pPr>
+    </w:p>
+    <w:p>
+      <w:pPr>
+        <w:pStyle w:val="af5"/>
+        <w:ind w:firstLine="0"/>
+      </w:pPr>
+    </w:p>
+    <w:p>
+      <w:pPr>
+        <w:pStyle w:val="af5"/>
+        <w:ind w:firstLine="0"/>
+      </w:pPr>
+    </w:p>
+    <w:p>
+      <w:pPr>
+        <w:pStyle w:val="af5"/>
+        <w:ind w:firstLine="0"/>
+      </w:pPr>
+    </w:p>
+    <w:p>
+      <w:pPr>
+        <w:pStyle w:val="af5"/>
+        <w:ind w:firstLine="0"/>
+      </w:pPr>
+    </w:p>
+    <w:p>
+      <w:pPr>
+        <w:pStyle w:val="af5"/>
+        <w:ind w:firstLine="0"/>
+      </w:pPr>
+    </w:p>
+    <w:p>
+      <w:pPr>
+        <w:pStyle w:val="af5"/>
+        <w:ind w:firstLine="0"/>
+      </w:pPr>
+    </w:p>
+    <w:p>
+      <w:pPr>
+        <w:pStyle w:val="af5"/>
+        <w:ind w:firstLine="0"/>
+      </w:pPr>
+    </w:p>
+    <w:p>
+      <w:pPr>
+        <w:pStyle w:val="af5"/>
+        <w:ind w:firstLine="0"/>
+      </w:pPr>
     </w:p>
     <w:p>
       <w:pPr>
         <w:pStyle w:val="a5"/>
-      </w:pPr>
-      <w:r>
-        <w:lastRenderedPageBreak/>
+        <w:spacing w:line="360" w:lineRule="auto"/>
+        <w:ind w:firstLine="709"/>
+        <w:jc w:val="both"/>
+      </w:pPr>
+      <w:r>
         <w:t xml:space="preserve"> </w:t>
       </w:r>
-      <w:bookmarkStart w:id="23" w:name="_Toc98749479"/>
+      <w:bookmarkStart w:id="24" w:name="_Toc99444824"/>
       <w:r>
         <w:t>Предпроектное обследование управления персоналом</w:t>
       </w:r>
-      <w:bookmarkEnd w:id="23"/>
+      <w:bookmarkEnd w:id="24"/>
     </w:p>
     <w:p>
       <w:pPr>
         <w:pStyle w:val="a6"/>
+        <w:spacing w:line="360" w:lineRule="auto"/>
+        <w:ind w:firstLine="709"/>
       </w:pPr>
       <w:r>
         <w:t xml:space="preserve"> </w:t>
       </w:r>
-      <w:bookmarkStart w:id="24" w:name="_Toc98749480"/>
+      <w:bookmarkStart w:id="25" w:name="_Toc99444825"/>
       <w:r>
         <w:t>Постановка задачи</w:t>
       </w:r>
       <w:r>
         <w:t xml:space="preserve"> проектирования</w:t>
       </w:r>
-      <w:bookmarkEnd w:id="24"/>
-    </w:p>
-    <w:p>
-      <w:pPr>
+      <w:bookmarkEnd w:id="25"/>
+    </w:p>
+    <w:p>
+      <w:pPr>
+        <w:spacing w:line="360" w:lineRule="auto"/>
+        <w:ind w:firstLine="709"/>
         <w:jc w:val="both"/>
       </w:pPr>
       <w:r>
@@ -2710,19 +2742,23 @@
       <w:r>
         <w:t xml:space="preserve"> </w:t>
       </w:r>
-      <w:bookmarkStart w:id="25" w:name="_Toc98749481"/>
     </w:p>
     <w:p>
       <w:pPr>
         <w:pStyle w:val="a6"/>
-      </w:pPr>
+        <w:spacing w:line="360" w:lineRule="auto"/>
+        <w:ind w:firstLine="709"/>
+      </w:pPr>
+      <w:bookmarkStart w:id="26" w:name="_Toc99444826"/>
       <w:r>
         <w:t>Описание предметной области</w:t>
       </w:r>
-      <w:bookmarkEnd w:id="25"/>
-    </w:p>
-    <w:p>
-      <w:pPr>
+      <w:bookmarkEnd w:id="26"/>
+    </w:p>
+    <w:p>
+      <w:pPr>
+        <w:spacing w:line="360" w:lineRule="auto"/>
+        <w:ind w:firstLine="709"/>
         <w:jc w:val="both"/>
       </w:pPr>
       <w:r>
@@ -2731,6 +2767,8 @@
     </w:p>
     <w:p>
       <w:pPr>
+        <w:spacing w:line="360" w:lineRule="auto"/>
+        <w:ind w:firstLine="709"/>
         <w:jc w:val="both"/>
       </w:pPr>
       <w:r>
@@ -2739,6 +2777,8 @@
     </w:p>
     <w:p>
       <w:pPr>
+        <w:spacing w:line="360" w:lineRule="auto"/>
+        <w:ind w:firstLine="709"/>
         <w:jc w:val="both"/>
       </w:pPr>
       <w:r>
@@ -2747,6 +2787,8 @@
     </w:p>
     <w:p>
       <w:pPr>
+        <w:spacing w:line="360" w:lineRule="auto"/>
+        <w:ind w:firstLine="709"/>
         <w:jc w:val="both"/>
       </w:pPr>
       <w:r>
@@ -2761,6 +2803,8 @@
     </w:p>
     <w:p>
       <w:pPr>
+        <w:spacing w:line="360" w:lineRule="auto"/>
+        <w:ind w:firstLine="709"/>
         <w:jc w:val="both"/>
         <w:rPr>
           <w:rFonts w:eastAsiaTheme="majorEastAsia"/>
@@ -2776,15 +2820,17 @@
     <w:p>
       <w:pPr>
         <w:pStyle w:val="a6"/>
+        <w:spacing w:line="360" w:lineRule="auto"/>
+        <w:ind w:firstLine="709"/>
       </w:pPr>
       <w:r>
         <w:t xml:space="preserve"> </w:t>
       </w:r>
-      <w:bookmarkStart w:id="26" w:name="_Toc98749482"/>
+      <w:bookmarkStart w:id="27" w:name="_Toc99444827"/>
       <w:r>
         <w:t>Цели и задачи программного средства</w:t>
       </w:r>
-      <w:bookmarkEnd w:id="26"/>
+      <w:bookmarkEnd w:id="27"/>
       <w:r>
         <w:t xml:space="preserve"> </w:t>
       </w:r>
@@ -2792,18 +2838,21 @@
     <w:p>
       <w:pPr>
         <w:pStyle w:val="a7"/>
+        <w:spacing w:line="360" w:lineRule="auto"/>
       </w:pPr>
       <w:r>
         <w:t xml:space="preserve"> </w:t>
       </w:r>
-      <w:bookmarkStart w:id="27" w:name="_Toc98749483"/>
+      <w:bookmarkStart w:id="28" w:name="_Toc99444828"/>
       <w:r>
         <w:t>Цель программного средства</w:t>
       </w:r>
-      <w:bookmarkEnd w:id="27"/>
-    </w:p>
-    <w:p>
-      <w:pPr>
+      <w:bookmarkEnd w:id="28"/>
+    </w:p>
+    <w:p>
+      <w:pPr>
+        <w:spacing w:line="360" w:lineRule="auto"/>
+        <w:ind w:firstLine="709"/>
         <w:jc w:val="both"/>
         <w:rPr>
           <w:rFonts w:eastAsiaTheme="majorEastAsia" w:cstheme="majorBidi"/>
@@ -2838,15 +2887,17 @@
     <w:p>
       <w:pPr>
         <w:pStyle w:val="a7"/>
-      </w:pPr>
-      <w:r>
+        <w:spacing w:line="360" w:lineRule="auto"/>
+      </w:pPr>
+      <w:r>
+        <w:lastRenderedPageBreak/>
         <w:t xml:space="preserve"> </w:t>
       </w:r>
-      <w:bookmarkStart w:id="28" w:name="_Toc98749484"/>
+      <w:bookmarkStart w:id="29" w:name="_Toc99444829"/>
       <w:r>
         <w:t>Задачи программного средства</w:t>
       </w:r>
-      <w:bookmarkEnd w:id="28"/>
+      <w:bookmarkEnd w:id="29"/>
     </w:p>
     <w:p>
       <w:pPr>
@@ -2872,6 +2923,8 @@
           <w:ilvl w:val="0"/>
           <w:numId w:val="10"/>
         </w:numPr>
+        <w:spacing w:line="360" w:lineRule="auto"/>
+        <w:ind w:firstLine="709"/>
         <w:jc w:val="both"/>
         <w:rPr>
           <w:lang w:eastAsia="en-US"/>
@@ -2891,6 +2944,8 @@
           <w:ilvl w:val="0"/>
           <w:numId w:val="10"/>
         </w:numPr>
+        <w:spacing w:line="360" w:lineRule="auto"/>
+        <w:ind w:firstLine="709"/>
         <w:jc w:val="both"/>
         <w:rPr>
           <w:lang w:eastAsia="en-US"/>
@@ -2910,6 +2965,8 @@
           <w:ilvl w:val="0"/>
           <w:numId w:val="10"/>
         </w:numPr>
+        <w:spacing w:line="360" w:lineRule="auto"/>
+        <w:ind w:firstLine="709"/>
         <w:jc w:val="both"/>
         <w:rPr>
           <w:lang w:eastAsia="en-US"/>
@@ -2929,6 +2986,8 @@
           <w:ilvl w:val="0"/>
           <w:numId w:val="10"/>
         </w:numPr>
+        <w:spacing w:line="360" w:lineRule="auto"/>
+        <w:ind w:firstLine="709"/>
         <w:jc w:val="both"/>
         <w:rPr>
           <w:lang w:eastAsia="en-US"/>
@@ -2948,6 +3007,8 @@
           <w:ilvl w:val="0"/>
           <w:numId w:val="10"/>
         </w:numPr>
+        <w:spacing w:line="360" w:lineRule="auto"/>
+        <w:ind w:firstLine="709"/>
         <w:jc w:val="both"/>
         <w:rPr>
           <w:lang w:eastAsia="en-US"/>
@@ -2967,6 +3028,8 @@
           <w:ilvl w:val="0"/>
           <w:numId w:val="10"/>
         </w:numPr>
+        <w:spacing w:line="360" w:lineRule="auto"/>
+        <w:ind w:firstLine="709"/>
         <w:jc w:val="both"/>
         <w:rPr>
           <w:lang w:eastAsia="en-US"/>
@@ -2986,6 +3049,8 @@
           <w:ilvl w:val="0"/>
           <w:numId w:val="10"/>
         </w:numPr>
+        <w:spacing w:line="360" w:lineRule="auto"/>
+        <w:ind w:firstLine="709"/>
         <w:jc w:val="both"/>
         <w:rPr>
           <w:lang w:eastAsia="en-US"/>
@@ -3005,6 +3070,8 @@
           <w:ilvl w:val="0"/>
           <w:numId w:val="10"/>
         </w:numPr>
+        <w:spacing w:line="360" w:lineRule="auto"/>
+        <w:ind w:firstLine="709"/>
         <w:jc w:val="both"/>
         <w:rPr>
           <w:rFonts w:eastAsiaTheme="majorEastAsia" w:cstheme="majorBidi"/>
@@ -3018,21 +3085,37 @@
         <w:rPr>
           <w:lang w:eastAsia="en-US"/>
         </w:rPr>
-        <w:t>Написание unit-тестов для автоматизации тестирования системы.</w:t>
+        <w:t xml:space="preserve">Написание </w:t>
+      </w:r>
+      <w:proofErr w:type="spellStart"/>
+      <w:r>
+        <w:rPr>
+          <w:lang w:eastAsia="en-US"/>
+        </w:rPr>
+        <w:t>unit</w:t>
+      </w:r>
+      <w:proofErr w:type="spellEnd"/>
+      <w:r>
+        <w:rPr>
+          <w:lang w:eastAsia="en-US"/>
+        </w:rPr>
+        <w:t>-тестов для автоматизации тестирования системы.</w:t>
       </w:r>
     </w:p>
     <w:p>
       <w:pPr>
         <w:pStyle w:val="a6"/>
+        <w:spacing w:line="360" w:lineRule="auto"/>
+        <w:ind w:firstLine="709"/>
       </w:pPr>
       <w:r>
         <w:t xml:space="preserve"> </w:t>
       </w:r>
-      <w:bookmarkStart w:id="29" w:name="_Toc98749485"/>
+      <w:bookmarkStart w:id="30" w:name="_Toc99444830"/>
       <w:r>
         <w:t>Анализ существующих аналогов</w:t>
       </w:r>
-      <w:bookmarkEnd w:id="29"/>
+      <w:bookmarkEnd w:id="30"/>
       <w:r>
         <w:t xml:space="preserve"> </w:t>
       </w:r>
@@ -3040,6 +3123,7 @@
     <w:p>
       <w:pPr>
         <w:pStyle w:val="a7"/>
+        <w:spacing w:line="360" w:lineRule="auto"/>
         <w:rPr>
           <w:lang w:val="en-US"/>
         </w:rPr>
@@ -3047,30 +3131,66 @@
       <w:r>
         <w:t xml:space="preserve"> </w:t>
       </w:r>
+      <w:bookmarkStart w:id="31" w:name="_Toc99444831"/>
       <w:r>
         <w:rPr>
           <w:lang w:val="en-US"/>
         </w:rPr>
         <w:t>Subway Simulator</w:t>
       </w:r>
-    </w:p>
-    <w:p>
-      <w:r>
-        <w:t>Subway Simulator – мобильное и десктопное приложение-симулятор метро с</w:t>
-      </w:r>
-    </w:p>
-    <w:p>
+      <w:bookmarkEnd w:id="31"/>
+    </w:p>
+    <w:p>
+      <w:pPr>
+        <w:spacing w:line="360" w:lineRule="auto"/>
+        <w:ind w:firstLine="709"/>
+        <w:jc w:val="both"/>
+      </w:pPr>
+      <w:proofErr w:type="spellStart"/>
+      <w:r>
+        <w:t>Subway</w:t>
+      </w:r>
+      <w:proofErr w:type="spellEnd"/>
+      <w:r>
+        <w:t xml:space="preserve"> </w:t>
+      </w:r>
+      <w:proofErr w:type="spellStart"/>
+      <w:r>
+        <w:t>Simulator</w:t>
+      </w:r>
+      <w:proofErr w:type="spellEnd"/>
+      <w:r>
+        <w:t xml:space="preserve"> – мобильное и десктопное приложение-симулятор метро с</w:t>
+      </w:r>
+    </w:p>
+    <w:p>
+      <w:pPr>
+        <w:spacing w:line="360" w:lineRule="auto"/>
+        <w:ind w:firstLine="709"/>
+        <w:jc w:val="both"/>
+      </w:pPr>
       <w:r>
         <w:t>простой графикой.</w:t>
       </w:r>
     </w:p>
-    <w:p/>
-    <w:p>
+    <w:p>
+      <w:pPr>
+        <w:spacing w:line="360" w:lineRule="auto"/>
+        <w:ind w:firstLine="709"/>
+        <w:jc w:val="both"/>
+      </w:pPr>
+    </w:p>
+    <w:p>
+      <w:pPr>
+        <w:keepNext/>
+        <w:spacing w:line="360" w:lineRule="auto"/>
+        <w:ind w:firstLine="709"/>
+        <w:jc w:val="both"/>
+      </w:pPr>
       <w:r>
         <w:rPr>
           <w:noProof/>
         </w:rPr>
-        <w:lastRenderedPageBreak/>
         <w:drawing>
           <wp:inline distT="0" distB="0" distL="0" distR="0" wp14:anchorId="522624A6" wp14:editId="28941D6C">
             <wp:extent cx="5940425" cy="3291205"/>
@@ -3089,7 +3209,7 @@
                     </pic:cNvPicPr>
                   </pic:nvPicPr>
                   <pic:blipFill>
-                    <a:blip r:embed="rId5"/>
+                    <a:blip r:embed="rId7"/>
                     <a:stretch>
                       <a:fillRect/>
                     </a:stretch>
@@ -3110,34 +3230,118 @@
         </w:drawing>
       </w:r>
     </w:p>
-    <w:p/>
-    <w:p>
+    <w:p>
+      <w:pPr>
+        <w:spacing w:line="360" w:lineRule="auto"/>
+        <w:ind w:firstLine="709"/>
+        <w:jc w:val="both"/>
+      </w:pPr>
+      <w:r>
+        <w:t xml:space="preserve">Рисунок </w:t>
+      </w:r>
+      <w:r>
+        <w:fldChar w:fldCharType="begin"/>
+      </w:r>
+      <w:r>
+        <w:instrText xml:space="preserve"> SEQ Рисунок \* ARABIC </w:instrText>
+      </w:r>
+      <w:r>
+        <w:fldChar w:fldCharType="separate"/>
+      </w:r>
+      <w:r>
+        <w:rPr>
+          <w:noProof/>
+        </w:rPr>
+        <w:t>1</w:t>
+      </w:r>
+      <w:r>
+        <w:rPr>
+          <w:noProof/>
+        </w:rPr>
+        <w:fldChar w:fldCharType="end"/>
+      </w:r>
+      <w:r>
+        <w:t xml:space="preserve">.1 </w:t>
+      </w:r>
+      <w:r>
+        <w:rPr>
+          <w:lang w:val="en-US"/>
+        </w:rPr>
+        <w:t>Subway</w:t>
+      </w:r>
+      <w:r>
+        <w:t xml:space="preserve"> </w:t>
+      </w:r>
+      <w:r>
+        <w:rPr>
+          <w:lang w:val="en-US"/>
+        </w:rPr>
+        <w:t>simulator</w:t>
+      </w:r>
+    </w:p>
+    <w:p>
+      <w:pPr>
+        <w:spacing w:line="360" w:lineRule="auto"/>
+        <w:ind w:firstLine="709"/>
+        <w:jc w:val="both"/>
+      </w:pPr>
+    </w:p>
+    <w:p>
+      <w:pPr>
+        <w:spacing w:line="360" w:lineRule="auto"/>
+        <w:ind w:firstLine="709"/>
+        <w:jc w:val="both"/>
+      </w:pPr>
       <w:r>
         <w:t>Особенности:</w:t>
       </w:r>
     </w:p>
     <w:p>
+      <w:pPr>
+        <w:spacing w:line="360" w:lineRule="auto"/>
+        <w:ind w:firstLine="709"/>
+        <w:jc w:val="both"/>
+      </w:pPr>
       <w:r>
         <w:t>+ Интересная система достижений и навыков</w:t>
       </w:r>
     </w:p>
     <w:p>
+      <w:pPr>
+        <w:spacing w:line="360" w:lineRule="auto"/>
+        <w:ind w:firstLine="709"/>
+        <w:jc w:val="both"/>
+      </w:pPr>
       <w:r>
         <w:t>+ Возможность играть с мобильного устройства</w:t>
       </w:r>
     </w:p>
     <w:p>
-      <w:r>
+      <w:pPr>
+        <w:spacing w:line="360" w:lineRule="auto"/>
+        <w:ind w:firstLine="709"/>
+        <w:jc w:val="both"/>
+      </w:pPr>
+      <w:r>
+        <w:lastRenderedPageBreak/>
         <w:t>- Слабый уровень графики</w:t>
       </w:r>
     </w:p>
     <w:p>
+      <w:pPr>
+        <w:spacing w:line="360" w:lineRule="auto"/>
+        <w:ind w:firstLine="709"/>
+        <w:jc w:val="both"/>
+      </w:pPr>
       <w:r>
         <w:t>- Нет многих функций, доступных в настоящем поезде</w:t>
       </w:r>
     </w:p>
     <w:p>
       <w:pPr>
+        <w:spacing w:line="360" w:lineRule="auto"/>
+        <w:ind w:firstLine="709"/>
+        <w:jc w:val="both"/>
         <w:rPr>
           <w:rFonts w:eastAsiaTheme="majorEastAsia" w:cstheme="majorBidi"/>
           <w:b/>
@@ -3153,21 +3357,30 @@
     <w:p>
       <w:pPr>
         <w:pStyle w:val="a7"/>
+        <w:spacing w:line="360" w:lineRule="auto"/>
       </w:pPr>
       <w:r>
         <w:t xml:space="preserve"> </w:t>
       </w:r>
+      <w:bookmarkStart w:id="32" w:name="_Toc99444832"/>
       <w:r>
         <w:rPr>
           <w:lang w:val="en-US"/>
         </w:rPr>
         <w:t>Train Sim World 2</w:t>
       </w:r>
+      <w:bookmarkEnd w:id="32"/>
       <w:r>
         <w:t xml:space="preserve"> </w:t>
       </w:r>
     </w:p>
     <w:p>
+      <w:pPr>
+        <w:keepNext/>
+        <w:spacing w:line="360" w:lineRule="auto"/>
+        <w:ind w:firstLine="709"/>
+        <w:jc w:val="both"/>
+      </w:pPr>
       <w:r>
         <w:rPr>
           <w:noProof/>
@@ -3190,7 +3403,7 @@
                     </pic:cNvPicPr>
                   </pic:nvPicPr>
                   <pic:blipFill>
-                    <a:blip r:embed="rId6"/>
+                    <a:blip r:embed="rId8"/>
                     <a:stretch>
                       <a:fillRect/>
                     </a:stretch>
@@ -3212,6 +3425,20 @@
       </w:r>
     </w:p>
     <w:p>
+      <w:pPr>
+        <w:spacing w:line="360" w:lineRule="auto"/>
+        <w:ind w:firstLine="709"/>
+        <w:jc w:val="both"/>
+      </w:pPr>
+      <w:r>
+        <w:t xml:space="preserve">Рисунок </w:t>
+      </w:r>
+      <w:r>
+        <w:t>1</w:t>
+      </w:r>
+      <w:r>
+        <w:t xml:space="preserve">.2 </w:t>
+      </w:r>
       <w:r>
         <w:rPr>
           <w:lang w:val="en-US"/>
@@ -3230,10 +3457,50 @@
       <w:r>
         <w:t xml:space="preserve"> </w:t>
       </w:r>
+      <w:proofErr w:type="spellStart"/>
       <w:r>
         <w:rPr>
           <w:lang w:val="en-US"/>
         </w:rPr>
+        <w:t>Worild</w:t>
+      </w:r>
+      <w:proofErr w:type="spellEnd"/>
+    </w:p>
+    <w:p>
+      <w:pPr>
+        <w:spacing w:line="360" w:lineRule="auto"/>
+        <w:ind w:firstLine="709"/>
+        <w:jc w:val="both"/>
+      </w:pPr>
+    </w:p>
+    <w:p>
+      <w:pPr>
+        <w:spacing w:line="360" w:lineRule="auto"/>
+        <w:ind w:firstLine="709"/>
+        <w:jc w:val="both"/>
+      </w:pPr>
+      <w:r>
+        <w:rPr>
+          <w:lang w:val="en-US"/>
+        </w:rPr>
+        <w:t>Train</w:t>
+      </w:r>
+      <w:r>
+        <w:t xml:space="preserve"> </w:t>
+      </w:r>
+      <w:r>
+        <w:rPr>
+          <w:lang w:val="en-US"/>
+        </w:rPr>
+        <w:t>Sim</w:t>
+      </w:r>
+      <w:r>
+        <w:t xml:space="preserve"> </w:t>
+      </w:r>
+      <w:r>
+        <w:rPr>
+          <w:lang w:val="en-US"/>
+        </w:rPr>
         <w:t>World</w:t>
       </w:r>
       <w:r>
@@ -3248,6 +3515,8 @@
     </w:p>
     <w:p>
       <w:pPr>
+        <w:spacing w:line="360" w:lineRule="auto"/>
+        <w:ind w:firstLine="709"/>
         <w:jc w:val="both"/>
         <w:rPr>
           <w:bCs/>
@@ -3264,6 +3533,8 @@
     </w:p>
     <w:p>
       <w:pPr>
+        <w:spacing w:line="360" w:lineRule="auto"/>
+        <w:ind w:firstLine="709"/>
         <w:jc w:val="both"/>
         <w:rPr>
           <w:bCs/>
@@ -3272,6 +3543,8 @@
     </w:p>
     <w:p>
       <w:pPr>
+        <w:spacing w:line="360" w:lineRule="auto"/>
+        <w:ind w:firstLine="709"/>
         <w:jc w:val="both"/>
         <w:rPr>
           <w:bCs/>
@@ -3286,6 +3559,8 @@
     </w:p>
     <w:p>
       <w:pPr>
+        <w:spacing w:line="360" w:lineRule="auto"/>
+        <w:ind w:firstLine="709"/>
         <w:jc w:val="both"/>
         <w:rPr>
           <w:bCs/>
@@ -3300,6 +3575,8 @@
     </w:p>
     <w:p>
       <w:pPr>
+        <w:spacing w:line="360" w:lineRule="auto"/>
+        <w:ind w:firstLine="709"/>
         <w:jc w:val="both"/>
         <w:rPr>
           <w:bCs/>
@@ -3314,6 +3591,8 @@
     </w:p>
     <w:p>
       <w:pPr>
+        <w:spacing w:line="360" w:lineRule="auto"/>
+        <w:ind w:firstLine="709"/>
         <w:jc w:val="both"/>
         <w:rPr>
           <w:bCs/>
@@ -3328,6 +3607,8 @@
     </w:p>
     <w:p>
       <w:pPr>
+        <w:spacing w:line="360" w:lineRule="auto"/>
+        <w:ind w:firstLine="709"/>
         <w:jc w:val="both"/>
         <w:rPr>
           <w:bCs/>
@@ -3337,12 +3618,14 @@
         <w:rPr>
           <w:bCs/>
         </w:rPr>
-        <w:lastRenderedPageBreak/>
         <w:t>- Относительно большая цена</w:t>
       </w:r>
     </w:p>
     <w:p>
       <w:pPr>
+        <w:spacing w:line="360" w:lineRule="auto"/>
+        <w:ind w:firstLine="709"/>
+        <w:jc w:val="both"/>
         <w:rPr>
           <w:noProof/>
           <w:szCs w:val="22"/>
@@ -3352,25 +3635,30 @@
     <w:p>
       <w:pPr>
         <w:pStyle w:val="a7"/>
+        <w:spacing w:line="360" w:lineRule="auto"/>
         <w:rPr>
           <w:lang w:val="en-US"/>
         </w:rPr>
       </w:pPr>
       <w:r>
+        <w:lastRenderedPageBreak/>
         <w:t xml:space="preserve"> </w:t>
       </w:r>
+      <w:bookmarkStart w:id="33" w:name="_Toc99444833"/>
       <w:r>
         <w:rPr>
           <w:lang w:val="en-US"/>
         </w:rPr>
         <w:t>Train Simulator 2022</w:t>
       </w:r>
-    </w:p>
-    <w:p>
-      <w:pPr>
-        <w:rPr>
-          <w:lang w:val="en-US"/>
-        </w:rPr>
+      <w:bookmarkEnd w:id="33"/>
+    </w:p>
+    <w:p>
+      <w:pPr>
+        <w:keepNext/>
+        <w:spacing w:line="360" w:lineRule="auto"/>
+        <w:ind w:firstLine="709"/>
+        <w:jc w:val="both"/>
       </w:pPr>
       <w:r>
         <w:rPr>
@@ -3394,7 +3682,7 @@
                     </pic:cNvPicPr>
                   </pic:nvPicPr>
                   <pic:blipFill>
-                    <a:blip r:embed="rId7"/>
+                    <a:blip r:embed="rId9"/>
                     <a:stretch>
                       <a:fillRect/>
                     </a:stretch>
@@ -3418,6 +3706,51 @@
     <w:p>
       <w:pPr>
         <w:spacing w:line="360" w:lineRule="auto"/>
+        <w:ind w:firstLine="709"/>
+        <w:jc w:val="both"/>
+      </w:pPr>
+      <w:r>
+        <w:t>Рисунок 1</w:t>
+      </w:r>
+      <w:r>
+        <w:t>.</w:t>
+      </w:r>
+      <w:r>
+        <w:t>3</w:t>
+      </w:r>
+      <w:r>
+        <w:t xml:space="preserve"> </w:t>
+      </w:r>
+      <w:r>
+        <w:rPr>
+          <w:lang w:val="en-US"/>
+        </w:rPr>
+        <w:t>Train</w:t>
+      </w:r>
+      <w:r>
+        <w:t xml:space="preserve"> </w:t>
+      </w:r>
+      <w:r>
+        <w:rPr>
+          <w:lang w:val="en-US"/>
+        </w:rPr>
+        <w:t>Simulator</w:t>
+      </w:r>
+      <w:r>
+        <w:t xml:space="preserve"> 2022</w:t>
+      </w:r>
+    </w:p>
+    <w:p>
+      <w:pPr>
+        <w:spacing w:line="360" w:lineRule="auto"/>
+        <w:ind w:firstLine="709"/>
+        <w:jc w:val="both"/>
+      </w:pPr>
+    </w:p>
+    <w:p>
+      <w:pPr>
+        <w:spacing w:line="360" w:lineRule="auto"/>
+        <w:ind w:firstLine="709"/>
         <w:jc w:val="both"/>
         <w:rPr>
           <w:bCs/>
@@ -3452,6 +3785,8 @@
     </w:p>
     <w:p>
       <w:pPr>
+        <w:spacing w:line="360" w:lineRule="auto"/>
+        <w:ind w:firstLine="709"/>
         <w:jc w:val="both"/>
         <w:rPr>
           <w:b/>
@@ -3468,6 +3803,8 @@
     </w:p>
     <w:p>
       <w:pPr>
+        <w:spacing w:line="360" w:lineRule="auto"/>
+        <w:ind w:firstLine="709"/>
         <w:jc w:val="both"/>
         <w:rPr>
           <w:b/>
@@ -3476,6 +3813,8 @@
     </w:p>
     <w:p>
       <w:pPr>
+        <w:spacing w:line="360" w:lineRule="auto"/>
+        <w:ind w:firstLine="709"/>
         <w:jc w:val="both"/>
         <w:rPr>
           <w:bCs/>
@@ -3490,6 +3829,8 @@
     </w:p>
     <w:p>
       <w:pPr>
+        <w:spacing w:line="360" w:lineRule="auto"/>
+        <w:ind w:firstLine="709"/>
         <w:jc w:val="both"/>
         <w:rPr>
           <w:bCs/>
@@ -3504,6 +3845,8 @@
     </w:p>
     <w:p>
       <w:pPr>
+        <w:spacing w:line="360" w:lineRule="auto"/>
+        <w:ind w:firstLine="709"/>
         <w:jc w:val="both"/>
         <w:rPr>
           <w:bCs/>
@@ -3518,6 +3861,8 @@
     </w:p>
     <w:p>
       <w:pPr>
+        <w:spacing w:line="360" w:lineRule="auto"/>
+        <w:ind w:firstLine="709"/>
         <w:jc w:val="both"/>
         <w:rPr>
           <w:bCs/>
@@ -3532,6 +3877,8 @@
     </w:p>
     <w:p>
       <w:pPr>
+        <w:spacing w:line="360" w:lineRule="auto"/>
+        <w:ind w:firstLine="709"/>
         <w:jc w:val="both"/>
         <w:rPr>
           <w:bCs/>
@@ -3547,6 +3894,7 @@
     <w:p>
       <w:pPr>
         <w:spacing w:line="360" w:lineRule="auto"/>
+        <w:ind w:firstLine="709"/>
         <w:jc w:val="both"/>
       </w:pPr>
     </w:p>
@@ -3566,19 +3914,23 @@
     <w:p>
       <w:pPr>
         <w:pStyle w:val="a6"/>
-      </w:pPr>
-      <w:bookmarkStart w:id="30" w:name="_Toc98749490"/>
+        <w:spacing w:line="360" w:lineRule="auto"/>
+        <w:ind w:firstLine="709"/>
+      </w:pPr>
+      <w:bookmarkStart w:id="34" w:name="_Toc99444834"/>
       <w:r>
         <w:t>Актуальность разработки</w:t>
       </w:r>
-      <w:bookmarkEnd w:id="30"/>
+      <w:bookmarkEnd w:id="34"/>
       <w:r>
         <w:t xml:space="preserve"> </w:t>
       </w:r>
     </w:p>
     <w:p>
       <w:pPr>
-        <w:ind w:firstLine="708"/>
+        <w:spacing w:line="360" w:lineRule="auto"/>
+        <w:ind w:firstLine="709"/>
+        <w:jc w:val="both"/>
       </w:pPr>
       <w:r>
         <w:t xml:space="preserve">Актуальность разрабатываемой системы состоит в том, что </w:t>
@@ -3589,7 +3941,9 @@
     </w:p>
     <w:p>
       <w:pPr>
-        <w:ind w:firstLine="708"/>
+        <w:spacing w:line="360" w:lineRule="auto"/>
+        <w:ind w:firstLine="709"/>
+        <w:jc w:val="both"/>
       </w:pPr>
       <w:r>
         <w:t>Модуль решит все задачи сразу</w:t>
@@ -3597,7 +3951,9 @@
     </w:p>
     <w:p>
       <w:pPr>
-        <w:ind w:firstLine="708"/>
+        <w:spacing w:line="360" w:lineRule="auto"/>
+        <w:ind w:firstLine="709"/>
+        <w:jc w:val="both"/>
       </w:pPr>
       <w:r>
         <w:t>Так же можно использовать как тренажер</w:t>
@@ -3605,7 +3961,9 @@
     </w:p>
     <w:p>
       <w:pPr>
-        <w:ind w:firstLine="708"/>
+        <w:spacing w:line="360" w:lineRule="auto"/>
+        <w:ind w:firstLine="709"/>
+        <w:jc w:val="both"/>
       </w:pPr>
       <w:r>
         <w:t>Популяризация русской культуры</w:t>
@@ -3613,19 +3971,24 @@
     </w:p>
     <w:p>
       <w:pPr>
-        <w:ind w:firstLine="708"/>
-      </w:pPr>
-      <w:r>
-        <w:t>Просвящение в работу машиниста метро</w:t>
-      </w:r>
-    </w:p>
-    <w:p>
-      <w:pPr>
-        <w:ind w:firstLine="708"/>
-      </w:pPr>
-      <w:r>
-        <w:br w:type="page"/>
-      </w:r>
+        <w:spacing w:line="360" w:lineRule="auto"/>
+        <w:ind w:firstLine="709"/>
+        <w:jc w:val="both"/>
+      </w:pPr>
+      <w:proofErr w:type="spellStart"/>
+      <w:r>
+        <w:t>Просвящение</w:t>
+      </w:r>
+      <w:proofErr w:type="spellEnd"/>
+      <w:r>
+        <w:t xml:space="preserve"> в работу машиниста метро</w:t>
+      </w:r>
+    </w:p>
+    <w:p>
+      <w:pPr>
+        <w:spacing w:line="360" w:lineRule="auto"/>
+        <w:jc w:val="both"/>
+      </w:pPr>
     </w:p>
     <w:p>
       <w:pPr>
@@ -3634,90 +3997,87 @@
           <w:ilvl w:val="0"/>
           <w:numId w:val="0"/>
         </w:numPr>
-        <w:spacing w:after="240"/>
-      </w:pPr>
-      <w:bookmarkStart w:id="31" w:name="_Toc98749491"/>
-      <w:r>
+        <w:spacing w:after="240" w:line="360" w:lineRule="auto"/>
+        <w:ind w:firstLine="709"/>
+        <w:jc w:val="both"/>
+      </w:pPr>
+      <w:bookmarkStart w:id="35" w:name="_Toc99444835"/>
+      <w:r>
+        <w:t>Вывод к разделу 1</w:t>
+      </w:r>
+      <w:bookmarkEnd w:id="35"/>
+    </w:p>
+    <w:p>
+      <w:pPr>
+        <w:pStyle w:val="af5"/>
+      </w:pPr>
+      <w:r>
+        <w:t xml:space="preserve">В ходе предпроектного обследования была исследована предметная область: </w:t>
+      </w:r>
+      <w:r>
+        <w:t>Компьютерные игровые симуляторы</w:t>
+      </w:r>
+      <w:r>
+        <w:t xml:space="preserve">. </w:t>
+      </w:r>
+      <w:r>
+        <w:t>Было выявлено, что игровые симуляторы, помимо своей игровой направленности, могут выполнять обучающую и тренировочную функцию.</w:t>
+      </w:r>
+    </w:p>
+    <w:p>
+      <w:pPr>
+        <w:pStyle w:val="af5"/>
+      </w:pPr>
+    </w:p>
+    <w:p>
+      <w:pPr>
+        <w:pStyle w:val="af5"/>
+      </w:pPr>
+      <w:r>
+        <w:t xml:space="preserve">Результатом проведенного исследования стало разработанное техническое задание на разработку модуля управления </w:t>
+      </w:r>
+      <w:r>
+        <w:t>поездом метрополитена</w:t>
+      </w:r>
+      <w:r>
+        <w:t xml:space="preserve"> (Приложение А). </w:t>
+      </w:r>
+    </w:p>
+    <w:p>
+      <w:pPr>
+        <w:pStyle w:val="af5"/>
+      </w:pPr>
+    </w:p>
+    <w:p>
+      <w:pPr>
+        <w:pStyle w:val="af5"/>
+      </w:pPr>
+      <w:r>
+        <w:br w:type="page"/>
+      </w:r>
+    </w:p>
+    <w:p>
+      <w:pPr>
+        <w:pStyle w:val="a5"/>
+        <w:spacing w:line="360" w:lineRule="auto"/>
+        <w:ind w:firstLine="709"/>
+        <w:jc w:val="both"/>
+      </w:pPr>
+      <w:bookmarkStart w:id="36" w:name="_Toc99444836"/>
+      <w:r>
+        <w:rPr>
+          <w:rStyle w:val="af1"/>
+        </w:rPr>
         <w:lastRenderedPageBreak/>
-        <w:t>Вывод к разделу 1</w:t>
-      </w:r>
-      <w:bookmarkEnd w:id="31"/>
-    </w:p>
-    <w:p>
-      <w:pPr>
-        <w:pStyle w:val="af5"/>
-      </w:pPr>
-      <w:r>
-        <w:t xml:space="preserve">В ходе предпроектного обследования была исследована предметная область: </w:t>
-      </w:r>
-      <w:r>
-        <w:t>Компьютерные игровые симуляторы</w:t>
-      </w:r>
-      <w:r>
-        <w:t xml:space="preserve">. </w:t>
-      </w:r>
-      <w:r>
-        <w:t>Было выявлено, что игровые симуляторы, помимо своей игровой направленности, могут выполнять обучающую и тренировочную функцию.</w:t>
-      </w:r>
-    </w:p>
-    <w:p>
-      <w:pPr>
-        <w:pStyle w:val="af5"/>
-      </w:pPr>
-    </w:p>
-    <w:p>
-      <w:pPr>
-        <w:pStyle w:val="af5"/>
-      </w:pPr>
-      <w:r>
-        <w:t xml:space="preserve">Результатом проведенного исследования стало разработанное техническое задание на разработку модуля управления </w:t>
-      </w:r>
-      <w:r>
-        <w:t>поездом метрополитена</w:t>
-      </w:r>
-      <w:r>
-        <w:t xml:space="preserve"> (Приложение А). </w:t>
-      </w:r>
-    </w:p>
-    <w:p>
-      <w:pPr>
-        <w:pStyle w:val="af5"/>
-      </w:pPr>
-    </w:p>
-    <w:p>
-      <w:pPr>
-        <w:pStyle w:val="af5"/>
-      </w:pPr>
-      <w:r>
-        <w:br w:type="page"/>
-      </w:r>
-    </w:p>
-    <w:p>
-      <w:pPr>
-        <w:pStyle w:val="a5"/>
-        <w:numPr>
-          <w:ilvl w:val="0"/>
-          <w:numId w:val="11"/>
-        </w:numPr>
-        <w:rPr>
-          <w:b w:val="0"/>
-        </w:rPr>
-      </w:pPr>
-      <w:bookmarkStart w:id="32" w:name="_Toc98749492"/>
-      <w:r>
-        <w:rPr>
-          <w:rStyle w:val="af1"/>
-        </w:rPr>
-        <w:lastRenderedPageBreak/>
-        <w:t>Проектирование модуля управления персоналом</w:t>
-      </w:r>
-      <w:bookmarkEnd w:id="32"/>
-      <w:r>
-        <w:rPr>
-          <w:b w:val="0"/>
-        </w:rPr>
-        <w:t xml:space="preserve"> </w:t>
-      </w:r>
+        <w:t xml:space="preserve">Проектирование </w:t>
+      </w:r>
+      <w:r>
+        <w:t xml:space="preserve">системы симулятора </w:t>
+      </w:r>
+      <w:r>
+        <w:t>управления поездом московского метро</w:t>
+      </w:r>
+      <w:bookmarkEnd w:id="36"/>
     </w:p>
     <w:p>
       <w:pPr>
@@ -3726,12 +4086,14 @@
           <w:ilvl w:val="1"/>
           <w:numId w:val="11"/>
         </w:numPr>
-      </w:pPr>
-      <w:bookmarkStart w:id="33" w:name="_Toc98749493"/>
+        <w:spacing w:line="360" w:lineRule="auto"/>
+        <w:ind w:firstLine="709"/>
+      </w:pPr>
+      <w:bookmarkStart w:id="37" w:name="_Toc99444837"/>
       <w:r>
         <w:t>Проектирование моделей предметной области</w:t>
       </w:r>
-      <w:bookmarkEnd w:id="33"/>
+      <w:bookmarkEnd w:id="37"/>
     </w:p>
     <w:p>
       <w:pPr>
@@ -3771,13 +4133,13 @@
         <w:t>Рис.</w:t>
       </w:r>
       <w:r>
-        <w:t xml:space="preserve"> 2.4</w:t>
+        <w:t xml:space="preserve"> 2.1</w:t>
       </w:r>
       <w:r>
         <w:fldChar w:fldCharType="end"/>
       </w:r>
       <w:r>
-        <w:t xml:space="preserve"> . </w:t>
+        <w:t>.</w:t>
       </w:r>
     </w:p>
     <w:p>
@@ -3795,407 +4157,6 @@
             <wp:extent cx="5795645" cy="2777325"/>
             <wp:effectExtent l="0" t="0" r="0" b="4445"/>
             <wp:docPr id="15" name="Рисунок 15"/>
-            <wp:cNvGraphicFramePr>
-              <a:graphicFrameLocks xmlns:a="http://schemas.openxmlformats.org/drawingml/2006/main" noChangeAspect="1"/>
-            </wp:cNvGraphicFramePr>
-            <a:graphic xmlns:a="http://schemas.openxmlformats.org/drawingml/2006/main">
-              <a:graphicData uri="http://schemas.openxmlformats.org/drawingml/2006/picture">
-                <pic:pic xmlns:pic="http://schemas.openxmlformats.org/drawingml/2006/picture">
-                  <pic:nvPicPr>
-                    <pic:cNvPr id="1" name=""/>
-                    <pic:cNvPicPr/>
-                  </pic:nvPicPr>
-                  <pic:blipFill>
-                    <a:blip r:embed="rId8"/>
-                    <a:stretch>
-                      <a:fillRect/>
-                    </a:stretch>
-                  </pic:blipFill>
-                  <pic:spPr>
-                    <a:xfrm>
-                      <a:off x="0" y="0"/>
-                      <a:ext cx="5799548" cy="2779195"/>
-                    </a:xfrm>
-                    <a:prstGeom prst="rect">
-                      <a:avLst/>
-                    </a:prstGeom>
-                  </pic:spPr>
-                </pic:pic>
-              </a:graphicData>
-            </a:graphic>
-          </wp:inline>
-        </w:drawing>
-      </w:r>
-    </w:p>
-    <w:p>
-      <w:pPr>
-        <w:pStyle w:val="a4"/>
-        <w:numPr>
-          <w:ilvl w:val="5"/>
-          <w:numId w:val="12"/>
-        </w:numPr>
-      </w:pPr>
-      <w:bookmarkStart w:id="34" w:name="_Ref98700319"/>
-      <w:r>
-        <w:t xml:space="preserve">Контекстная диаграмма </w:t>
-      </w:r>
-      <w:r>
-        <w:rPr>
-          <w:lang w:val="en-US"/>
-        </w:rPr>
-        <w:t>IDEF</w:t>
-      </w:r>
-      <w:r>
-        <w:t>0</w:t>
-      </w:r>
-      <w:bookmarkEnd w:id="34"/>
-    </w:p>
-    <w:p>
-      <w:pPr>
-        <w:pStyle w:val="af5"/>
-      </w:pPr>
-      <w:r>
-        <w:t xml:space="preserve">Входными данными являются: </w:t>
-      </w:r>
-    </w:p>
-    <w:p>
-      <w:pPr>
-        <w:pStyle w:val="af5"/>
-      </w:pPr>
-      <w:r>
-        <w:t xml:space="preserve">- </w:t>
-      </w:r>
-      <w:r>
-        <w:t>Ввод пользователя</w:t>
-      </w:r>
-      <w:r>
-        <w:t xml:space="preserve"> – это информация, получаемая </w:t>
-      </w:r>
-      <w:r>
-        <w:t xml:space="preserve">системой от игрока, посредством </w:t>
-      </w:r>
-      <w:r>
-        <w:t>перехвата сигналов с манипуляторов ввода.</w:t>
-      </w:r>
-    </w:p>
-    <w:p>
-      <w:pPr>
-        <w:pStyle w:val="af5"/>
-      </w:pPr>
-      <w:r>
-        <w:t xml:space="preserve">- </w:t>
-      </w:r>
-      <w:r>
-        <w:t>Информация смежных систем</w:t>
-      </w:r>
-      <w:r>
-        <w:t xml:space="preserve"> – это сведения, которые </w:t>
-      </w:r>
-      <w:r>
-        <w:t>получаются системой извне. К ним относится</w:t>
-      </w:r>
-      <w:r>
-        <w:t xml:space="preserve"> информация от системы сигнализаций, пассажирской системы и т. д.</w:t>
-      </w:r>
-    </w:p>
-    <w:p>
-      <w:pPr>
-        <w:pStyle w:val="af5"/>
-      </w:pPr>
-      <w:r>
-        <w:t xml:space="preserve">Управляющие воздействия представлены </w:t>
-      </w:r>
-      <w:r>
-        <w:t>правилами движения поездов и сценарными ограничениями</w:t>
-      </w:r>
-      <w:r>
-        <w:t xml:space="preserve">. </w:t>
-      </w:r>
-    </w:p>
-    <w:p>
-      <w:pPr>
-        <w:pStyle w:val="af5"/>
-      </w:pPr>
-      <w:r>
-        <w:t xml:space="preserve">В качестве механизмов в проектируемой системе выступают </w:t>
-      </w:r>
-      <w:r>
-        <w:t>подсистемы управления поездом и контроллеры системы движения</w:t>
-      </w:r>
-      <w:r>
-        <w:t xml:space="preserve">. </w:t>
-      </w:r>
-    </w:p>
-    <w:p>
-      <w:pPr>
-        <w:pStyle w:val="af5"/>
-      </w:pPr>
-      <w:r>
-        <w:t xml:space="preserve">Выходные данные системы представлены следующими элементами: </w:t>
-      </w:r>
-      <w:r>
-        <w:t>результат управления системой, для их подхвата внешними системами и вывод данных на сцену, для отрисовки графической составляющей движком</w:t>
-      </w:r>
-      <w:r>
-        <w:t xml:space="preserve">. </w:t>
-      </w:r>
-    </w:p>
-    <w:p>
-      <w:pPr>
-        <w:pStyle w:val="af5"/>
-      </w:pPr>
-      <w:r>
-        <w:t xml:space="preserve">Декомпозируем контекстную диаграмму на следующие основные блоки (представлены на рисунке </w:t>
-      </w:r>
-      <w:r>
-        <w:fldChar w:fldCharType="begin"/>
-      </w:r>
-      <w:r>
-        <w:instrText xml:space="preserve"> REF _Ref98706522 \r \h  \* MERGEFORMAT </w:instrText>
-      </w:r>
-      <w:r>
-        <w:fldChar w:fldCharType="separate"/>
-      </w:r>
-      <w:r>
-        <w:rPr>
-          <w:vanish/>
-        </w:rPr>
-        <w:t xml:space="preserve">Рис. </w:t>
-      </w:r>
-      <w:r>
-        <w:t>2.5</w:t>
-      </w:r>
-      <w:r>
-        <w:fldChar w:fldCharType="end"/>
-      </w:r>
-      <w:r>
-        <w:t xml:space="preserve">): </w:t>
-      </w:r>
-      <w:r>
-        <w:t>Валидация ввода, вспомогательные подсистемы поезда, система движения поезда, система отображения состояния</w:t>
-      </w:r>
-      <w:r>
-        <w:t xml:space="preserve">. </w:t>
-      </w:r>
-    </w:p>
-    <w:p>
-      <w:pPr>
-        <w:pStyle w:val="a2"/>
-        <w:numPr>
-          <w:ilvl w:val="3"/>
-          <w:numId w:val="12"/>
-        </w:numPr>
-        <w:ind w:firstLine="0"/>
-      </w:pPr>
-      <w:r>
-        <w:rPr>
-          <w:noProof/>
-        </w:rPr>
-        <w:lastRenderedPageBreak/>
-        <w:drawing>
-          <wp:inline distT="0" distB="0" distL="0" distR="0" wp14:anchorId="19AAB48E" wp14:editId="6509390D">
-            <wp:extent cx="5940425" cy="3265170"/>
-            <wp:effectExtent l="0" t="0" r="3175" b="0"/>
-            <wp:docPr id="16" name="Рисунок 16"/>
-            <wp:cNvGraphicFramePr>
-              <a:graphicFrameLocks xmlns:a="http://schemas.openxmlformats.org/drawingml/2006/main" noChangeAspect="1"/>
-            </wp:cNvGraphicFramePr>
-            <a:graphic xmlns:a="http://schemas.openxmlformats.org/drawingml/2006/main">
-              <a:graphicData uri="http://schemas.openxmlformats.org/drawingml/2006/picture">
-                <pic:pic xmlns:pic="http://schemas.openxmlformats.org/drawingml/2006/picture">
-                  <pic:nvPicPr>
-                    <pic:cNvPr id="1" name=""/>
-                    <pic:cNvPicPr/>
-                  </pic:nvPicPr>
-                  <pic:blipFill>
-                    <a:blip r:embed="rId9"/>
-                    <a:stretch>
-                      <a:fillRect/>
-                    </a:stretch>
-                  </pic:blipFill>
-                  <pic:spPr>
-                    <a:xfrm>
-                      <a:off x="0" y="0"/>
-                      <a:ext cx="5940425" cy="3265170"/>
-                    </a:xfrm>
-                    <a:prstGeom prst="rect">
-                      <a:avLst/>
-                    </a:prstGeom>
-                  </pic:spPr>
-                </pic:pic>
-              </a:graphicData>
-            </a:graphic>
-          </wp:inline>
-        </w:drawing>
-      </w:r>
-    </w:p>
-    <w:p>
-      <w:pPr>
-        <w:pStyle w:val="a4"/>
-        <w:numPr>
-          <w:ilvl w:val="5"/>
-          <w:numId w:val="12"/>
-        </w:numPr>
-        <w:rPr>
-          <w:lang w:val="en-US"/>
-        </w:rPr>
-      </w:pPr>
-      <w:bookmarkStart w:id="35" w:name="_Ref98706522"/>
-      <w:r>
-        <w:t xml:space="preserve">Декомпозиция контекстной диаграммы </w:t>
-      </w:r>
-      <w:r>
-        <w:rPr>
-          <w:lang w:val="en-US"/>
-        </w:rPr>
-        <w:t>IDEF0</w:t>
-      </w:r>
-      <w:bookmarkEnd w:id="35"/>
-    </w:p>
-    <w:p>
-      <w:pPr>
-        <w:pStyle w:val="af5"/>
-      </w:pPr>
-      <w:r>
-        <w:t xml:space="preserve">- </w:t>
-      </w:r>
-      <w:r>
-        <w:t>Валидация ввода</w:t>
-      </w:r>
-      <w:r>
-        <w:t xml:space="preserve"> – блок, </w:t>
-      </w:r>
-      <w:r>
-        <w:t>отвечающий за обработку ввода</w:t>
-      </w:r>
-    </w:p>
-    <w:p>
-      <w:pPr>
-        <w:pStyle w:val="af5"/>
-      </w:pPr>
-      <w:r>
-        <w:t>-</w:t>
-      </w:r>
-      <w:r>
-        <w:t xml:space="preserve"> </w:t>
-      </w:r>
-      <w:r>
-        <w:t>Вспомогательные системы поезда</w:t>
-      </w:r>
-      <w:r>
-        <w:t xml:space="preserve"> –</w:t>
-      </w:r>
-      <w:r>
-        <w:t xml:space="preserve"> системы отвечающие за всякие штуки</w:t>
-      </w:r>
-    </w:p>
-    <w:p>
-      <w:pPr>
-        <w:pStyle w:val="af5"/>
-      </w:pPr>
-      <w:r>
-        <w:t xml:space="preserve">- </w:t>
-      </w:r>
-      <w:r>
-        <w:t>Системы движения</w:t>
-      </w:r>
-      <w:r>
-        <w:t xml:space="preserve"> – блок описывает </w:t>
-      </w:r>
-      <w:r>
-        <w:t>систему передвижения физической и визуальной модели поезда по определенному сплайном маршруту</w:t>
-      </w:r>
-      <w:r>
-        <w:t xml:space="preserve"> </w:t>
-      </w:r>
-    </w:p>
-    <w:p>
-      <w:pPr>
-        <w:pStyle w:val="af5"/>
-      </w:pPr>
-      <w:r>
-        <w:t>- Система отображения состояния поезда</w:t>
-      </w:r>
-      <w:r>
-        <w:t xml:space="preserve"> – </w:t>
-      </w:r>
-      <w:r>
-        <w:t>изменяет внешний вид поезда согласно его состоянию</w:t>
-      </w:r>
-    </w:p>
-    <w:p>
-      <w:pPr>
-        <w:pStyle w:val="af5"/>
-      </w:pPr>
-      <w:r>
-        <w:t xml:space="preserve">То есть можно сказать, что </w:t>
-      </w:r>
-      <w:r>
-        <w:t>система управления берет начало…</w:t>
-      </w:r>
-      <w:r>
-        <w:t xml:space="preserve"> (описание системы)</w:t>
-      </w:r>
-    </w:p>
-    <w:p>
-      <w:pPr>
-        <w:pStyle w:val="af5"/>
-      </w:pPr>
-      <w:r>
-        <w:t>Процесс «</w:t>
-      </w:r>
-      <w:r>
-        <w:t>Валидация ввода</w:t>
-      </w:r>
-      <w:r>
-        <w:t xml:space="preserve">» (рисунке </w:t>
-      </w:r>
-      <w:r>
-        <w:fldChar w:fldCharType="begin"/>
-      </w:r>
-      <w:r>
-        <w:instrText xml:space="preserve"> REF _Ref98707168 \r \h  \* MERGEFORMAT </w:instrText>
-      </w:r>
-      <w:r>
-        <w:fldChar w:fldCharType="separate"/>
-      </w:r>
-      <w:r>
-        <w:rPr>
-          <w:b/>
-          <w:bCs/>
-        </w:rPr>
-        <w:t>Ошибка! Источник ссылки не найден.</w:t>
-      </w:r>
-      <w:r>
-        <w:fldChar w:fldCharType="end"/>
-      </w:r>
-      <w:r>
-        <w:t xml:space="preserve"> ) начинается с </w:t>
-      </w:r>
-      <w:r>
-        <w:t>оценки состояния поезда, для определения возможных игроком действий.</w:t>
-      </w:r>
-      <w:r>
-        <w:t xml:space="preserve"> </w:t>
-      </w:r>
-      <w:r>
-        <w:t>ОПИСАНИЕ ПРОЦЕССА</w:t>
-      </w:r>
-    </w:p>
-    <w:p>
-      <w:pPr>
-        <w:pStyle w:val="af5"/>
-        <w:ind w:firstLine="0"/>
-      </w:pPr>
-      <w:r>
-        <w:rPr>
-          <w:noProof/>
-        </w:rPr>
-        <w:drawing>
-          <wp:inline distT="0" distB="0" distL="0" distR="0" wp14:anchorId="622FB258" wp14:editId="75523BB6">
-            <wp:extent cx="5940425" cy="2667635"/>
-            <wp:effectExtent l="0" t="0" r="3175" b="0"/>
-            <wp:docPr id="17" name="Рисунок 17"/>
             <wp:cNvGraphicFramePr>
               <a:graphicFrameLocks xmlns:a="http://schemas.openxmlformats.org/drawingml/2006/main" noChangeAspect="1"/>
             </wp:cNvGraphicFramePr>
@@ -4215,7 +4176,7 @@
                   <pic:spPr>
                     <a:xfrm>
                       <a:off x="0" y="0"/>
-                      <a:ext cx="5940425" cy="2667635"/>
+                      <a:ext cx="5799548" cy="2779195"/>
                     </a:xfrm>
                     <a:prstGeom prst="rect">
                       <a:avLst/>
@@ -4235,33 +4196,125 @@
           <w:ilvl w:val="5"/>
           <w:numId w:val="12"/>
         </w:numPr>
-      </w:pPr>
-      <w:r>
-        <w:t xml:space="preserve">Декомпозиция функционального блока: </w:t>
-      </w:r>
-      <w:r>
-        <w:t>Валидация ввода</w:t>
-      </w:r>
+        <w:spacing w:line="360" w:lineRule="auto"/>
+      </w:pPr>
+      <w:bookmarkStart w:id="38" w:name="_Ref98700319"/>
+      <w:r>
+        <w:t xml:space="preserve">Контекстная диаграмма </w:t>
+      </w:r>
+      <w:r>
+        <w:rPr>
+          <w:lang w:val="en-US"/>
+        </w:rPr>
+        <w:t>IDEF</w:t>
+      </w:r>
+      <w:r>
+        <w:t>0</w:t>
+      </w:r>
+      <w:bookmarkEnd w:id="38"/>
     </w:p>
     <w:p>
       <w:pPr>
         <w:pStyle w:val="af5"/>
       </w:pPr>
       <w:r>
-        <w:lastRenderedPageBreak/>
-        <w:t>Процесс «</w:t>
-      </w:r>
-      <w:r>
-        <w:t>Вспомогательные системы поезда</w:t>
-      </w:r>
-      <w:r>
-        <w:t xml:space="preserve">» (рисунок </w:t>
+        <w:t xml:space="preserve">Входными данными являются: </w:t>
+      </w:r>
+    </w:p>
+    <w:p>
+      <w:pPr>
+        <w:pStyle w:val="af5"/>
+      </w:pPr>
+      <w:r>
+        <w:t xml:space="preserve">- </w:t>
+      </w:r>
+      <w:r>
+        <w:t>Ввод пользователя</w:t>
+      </w:r>
+      <w:r>
+        <w:t xml:space="preserve"> – это информация, получаемая </w:t>
+      </w:r>
+      <w:r>
+        <w:t xml:space="preserve">системой от игрока, посредством </w:t>
+      </w:r>
+      <w:r>
+        <w:t>перехвата сигналов с манипуляторов ввода.</w:t>
+      </w:r>
+    </w:p>
+    <w:p>
+      <w:pPr>
+        <w:pStyle w:val="af5"/>
+      </w:pPr>
+      <w:r>
+        <w:t xml:space="preserve">- </w:t>
+      </w:r>
+      <w:r>
+        <w:t>Информация смежных систем</w:t>
+      </w:r>
+      <w:r>
+        <w:t xml:space="preserve"> – это сведения, которые </w:t>
+      </w:r>
+      <w:r>
+        <w:t>получаются системой извне. К ним относится</w:t>
+      </w:r>
+      <w:r>
+        <w:t xml:space="preserve"> информация от системы сигнализаций, пассажирской системы и т. д.</w:t>
+      </w:r>
+    </w:p>
+    <w:p>
+      <w:pPr>
+        <w:pStyle w:val="af5"/>
+      </w:pPr>
+      <w:r>
+        <w:t xml:space="preserve">Управляющие воздействия представлены </w:t>
+      </w:r>
+      <w:r>
+        <w:t>правилами движения поездов и сценарными ограничениями</w:t>
+      </w:r>
+      <w:r>
+        <w:t xml:space="preserve">. </w:t>
+      </w:r>
+    </w:p>
+    <w:p>
+      <w:pPr>
+        <w:pStyle w:val="af5"/>
+      </w:pPr>
+      <w:r>
+        <w:t xml:space="preserve">В качестве механизмов в проектируемой системе выступают </w:t>
+      </w:r>
+      <w:r>
+        <w:t>подсистемы управления поездом и контроллеры системы движения</w:t>
+      </w:r>
+      <w:r>
+        <w:t xml:space="preserve">. </w:t>
+      </w:r>
+    </w:p>
+    <w:p>
+      <w:pPr>
+        <w:pStyle w:val="af5"/>
+      </w:pPr>
+      <w:r>
+        <w:t xml:space="preserve">Выходные данные системы представлены следующими элементами: </w:t>
+      </w:r>
+      <w:r>
+        <w:t>результат управления системой, для их подхвата внешними системами и вывод данных на сцену, для отрисовки графической составляющей движком</w:t>
+      </w:r>
+      <w:r>
+        <w:t xml:space="preserve">. </w:t>
+      </w:r>
+    </w:p>
+    <w:p>
+      <w:pPr>
+        <w:pStyle w:val="af5"/>
+      </w:pPr>
+      <w:r>
+        <w:t xml:space="preserve">Декомпозируем контекстную диаграмму на следующие основные блоки (представлены на рисунке </w:t>
       </w:r>
       <w:r>
         <w:fldChar w:fldCharType="begin"/>
       </w:r>
       <w:r>
-        <w:instrText xml:space="preserve"> REF _Ref98707986 \r \h  \* MERGEFORMAT </w:instrText>
+        <w:instrText xml:space="preserve"> REF _Ref98706522 \r \h  \* MERGEFORMAT </w:instrText>
       </w:r>
       <w:r>
         <w:fldChar w:fldCharType="separate"/>
@@ -4273,36 +4326,40 @@
         <w:t xml:space="preserve">Рис. </w:t>
       </w:r>
       <w:r>
-        <w:t>2.7</w:t>
+        <w:t>2.2</w:t>
       </w:r>
       <w:r>
         <w:fldChar w:fldCharType="end"/>
       </w:r>
       <w:r>
-        <w:t xml:space="preserve">) </w:t>
-      </w:r>
-      <w:r>
-        <w:t>отвечает за работу подсистем поезда, выполняющих вспомогательные роли, которые задействуются в определенные моменты.</w:t>
+        <w:t xml:space="preserve">): </w:t>
+      </w:r>
+      <w:r>
+        <w:t>Валидация ввода, вспомогательные подсистемы поезда, система движения поезда, система отображения состояния</w:t>
+      </w:r>
+      <w:r>
+        <w:t xml:space="preserve">. </w:t>
       </w:r>
     </w:p>
     <w:p>
       <w:pPr>
         <w:pStyle w:val="a2"/>
         <w:numPr>
-          <w:ilvl w:val="3"/>
-          <w:numId w:val="12"/>
+          <w:ilvl w:val="0"/>
+          <w:numId w:val="0"/>
         </w:numPr>
-        <w:ind w:firstLine="0"/>
+        <w:spacing w:line="360" w:lineRule="auto"/>
       </w:pPr>
       <w:r>
         <w:rPr>
           <w:noProof/>
         </w:rPr>
+        <w:lastRenderedPageBreak/>
         <w:drawing>
-          <wp:inline distT="0" distB="0" distL="0" distR="0" wp14:anchorId="2C31BACA" wp14:editId="16CDC6A8">
-            <wp:extent cx="5940425" cy="2678430"/>
-            <wp:effectExtent l="0" t="0" r="3175" b="7620"/>
-            <wp:docPr id="18" name="Рисунок 18"/>
+          <wp:inline distT="0" distB="0" distL="0" distR="0" wp14:anchorId="19AAB48E" wp14:editId="6509390D">
+            <wp:extent cx="5940425" cy="3265170"/>
+            <wp:effectExtent l="0" t="0" r="3175" b="0"/>
+            <wp:docPr id="16" name="Рисунок 16"/>
             <wp:cNvGraphicFramePr>
               <a:graphicFrameLocks xmlns:a="http://schemas.openxmlformats.org/drawingml/2006/main" noChangeAspect="1"/>
             </wp:cNvGraphicFramePr>
@@ -4322,7 +4379,7 @@
                   <pic:spPr>
                     <a:xfrm>
                       <a:off x="0" y="0"/>
-                      <a:ext cx="5940425" cy="2678430"/>
+                      <a:ext cx="5940425" cy="3265170"/>
                     </a:xfrm>
                     <a:prstGeom prst="rect">
                       <a:avLst/>
@@ -4342,25 +4399,127 @@
           <w:ilvl w:val="5"/>
           <w:numId w:val="12"/>
         </w:numPr>
-      </w:pPr>
-      <w:bookmarkStart w:id="36" w:name="_Ref98707986"/>
-      <w:r>
-        <w:t xml:space="preserve">Декомпозиция функционального блока: </w:t>
-      </w:r>
-      <w:bookmarkEnd w:id="36"/>
-      <w:r>
-        <w:t>Вспомогательные системы</w:t>
-      </w:r>
+        <w:spacing w:line="360" w:lineRule="auto"/>
+        <w:jc w:val="both"/>
+        <w:rPr>
+          <w:lang w:val="en-US"/>
+        </w:rPr>
+      </w:pPr>
+      <w:bookmarkStart w:id="39" w:name="_Ref98706522"/>
+      <w:r>
+        <w:t xml:space="preserve">Декомпозиция контекстной диаграммы </w:t>
+      </w:r>
+      <w:r>
+        <w:rPr>
+          <w:lang w:val="en-US"/>
+        </w:rPr>
+        <w:t>IDEF0</w:t>
+      </w:r>
+      <w:bookmarkEnd w:id="39"/>
     </w:p>
     <w:p>
       <w:pPr>
         <w:pStyle w:val="af5"/>
       </w:pPr>
       <w:r>
+        <w:t xml:space="preserve">- </w:t>
+      </w:r>
+      <w:r>
+        <w:t>Валидация ввода</w:t>
+      </w:r>
+      <w:r>
+        <w:t xml:space="preserve"> – блок, </w:t>
+      </w:r>
+      <w:r>
+        <w:t>отвечающий за обработку ввода</w:t>
+      </w:r>
+    </w:p>
+    <w:p>
+      <w:pPr>
+        <w:pStyle w:val="af5"/>
+      </w:pPr>
+      <w:r>
+        <w:t>-</w:t>
+      </w:r>
+      <w:r>
+        <w:t xml:space="preserve"> </w:t>
+      </w:r>
+      <w:r>
+        <w:t>Вспомогательные системы поезда</w:t>
+      </w:r>
+      <w:r>
+        <w:t xml:space="preserve"> –</w:t>
+      </w:r>
+      <w:r>
+        <w:t xml:space="preserve"> системы отвечающие за всякие штуки</w:t>
+      </w:r>
+    </w:p>
+    <w:p>
+      <w:pPr>
+        <w:pStyle w:val="af5"/>
+      </w:pPr>
+      <w:r>
+        <w:t xml:space="preserve">- </w:t>
+      </w:r>
+      <w:r>
+        <w:t>Системы движения</w:t>
+      </w:r>
+      <w:r>
+        <w:t xml:space="preserve"> – блок описывает </w:t>
+      </w:r>
+      <w:r>
+        <w:t>систему передвижения физической и визуальной модели поезда по определенному сплайном маршруту</w:t>
+      </w:r>
+      <w:r>
+        <w:t xml:space="preserve"> </w:t>
+      </w:r>
+    </w:p>
+    <w:p>
+      <w:pPr>
+        <w:pStyle w:val="af5"/>
+      </w:pPr>
+      <w:r>
+        <w:t>- Система отображения состояния поезда</w:t>
+      </w:r>
+      <w:r>
+        <w:t xml:space="preserve"> – </w:t>
+      </w:r>
+      <w:r>
+        <w:t>изменяет внешний вид поезда согласно его состоянию</w:t>
+      </w:r>
+    </w:p>
+    <w:p>
+      <w:pPr>
+        <w:pStyle w:val="af5"/>
+      </w:pPr>
+      <w:r>
+        <w:t xml:space="preserve">То есть можно сказать, что </w:t>
+      </w:r>
+      <w:r>
+        <w:t>система управления берет начало</w:t>
+      </w:r>
+      <w:r>
+        <w:t xml:space="preserve"> с валидации пользовательского ввода, поскольку приложение запускается на ПК и требует от пользователя клавиатуру и мышь или джойстик, следует во время выполнения анализировать, имеет ли введённый сигнал </w:t>
+      </w:r>
+      <w:r>
+        <w:t xml:space="preserve">переопределенное значение, а </w:t>
+      </w:r>
+      <w:r>
+        <w:t>также</w:t>
+      </w:r>
+      <w:r>
+        <w:t xml:space="preserve"> доступен ли он в текущей игровой ситуации.</w:t>
+      </w:r>
+    </w:p>
+    <w:p>
+      <w:pPr>
+        <w:pStyle w:val="af5"/>
+      </w:pPr>
+      <w:r>
         <w:t>Процесс «</w:t>
       </w:r>
       <w:r>
-        <w:t>Система движения поезда</w:t>
+        <w:t>Вспомогательные системы поезда</w:t>
       </w:r>
       <w:r>
         <w:t xml:space="preserve">» (рисунок </w:t>
@@ -4369,7 +4528,7 @@
         <w:fldChar w:fldCharType="begin"/>
       </w:r>
       <w:r>
-        <w:instrText xml:space="preserve"> REF _Ref98709311 \r \h  \* MERGEFORMAT </w:instrText>
+        <w:instrText xml:space="preserve"> REF _Ref98707986 \r \h  \* MERGEFORMAT </w:instrText>
       </w:r>
       <w:r>
         <w:fldChar w:fldCharType="separate"/>
@@ -4381,34 +4540,37 @@
         <w:t xml:space="preserve">Рис. </w:t>
       </w:r>
       <w:r>
-        <w:t>2.8</w:t>
+        <w:t>2.3</w:t>
       </w:r>
       <w:r>
         <w:fldChar w:fldCharType="end"/>
       </w:r>
       <w:r>
-        <w:t xml:space="preserve">) состоит из таких процессов как </w:t>
+        <w:t xml:space="preserve">) </w:t>
+      </w:r>
+      <w:r>
+        <w:t>отвечает за работу подсистем поезда, выполняющих вспомогательные роли, которые задействуются в определенные моменты.</w:t>
       </w:r>
     </w:p>
     <w:p>
       <w:pPr>
         <w:pStyle w:val="a2"/>
         <w:numPr>
-          <w:ilvl w:val="3"/>
-          <w:numId w:val="12"/>
+          <w:ilvl w:val="0"/>
+          <w:numId w:val="0"/>
         </w:numPr>
-        <w:spacing w:before="240"/>
-        <w:ind w:firstLine="0"/>
+        <w:spacing w:line="360" w:lineRule="auto"/>
       </w:pPr>
       <w:r>
         <w:rPr>
           <w:noProof/>
         </w:rPr>
+        <w:lastRenderedPageBreak/>
         <w:drawing>
-          <wp:inline distT="0" distB="0" distL="0" distR="0" wp14:anchorId="6D677ED7" wp14:editId="27655848">
-            <wp:extent cx="5940425" cy="2868930"/>
+          <wp:inline distT="0" distB="0" distL="0" distR="0" wp14:anchorId="2C31BACA" wp14:editId="16CDC6A8">
+            <wp:extent cx="5940425" cy="2678430"/>
             <wp:effectExtent l="0" t="0" r="3175" b="7620"/>
-            <wp:docPr id="19" name="Рисунок 19"/>
+            <wp:docPr id="18" name="Рисунок 18"/>
             <wp:cNvGraphicFramePr>
               <a:graphicFrameLocks xmlns:a="http://schemas.openxmlformats.org/drawingml/2006/main" noChangeAspect="1"/>
             </wp:cNvGraphicFramePr>
@@ -4428,6 +4590,119 @@
                   <pic:spPr>
                     <a:xfrm>
                       <a:off x="0" y="0"/>
+                      <a:ext cx="5940425" cy="2678430"/>
+                    </a:xfrm>
+                    <a:prstGeom prst="rect">
+                      <a:avLst/>
+                    </a:prstGeom>
+                  </pic:spPr>
+                </pic:pic>
+              </a:graphicData>
+            </a:graphic>
+          </wp:inline>
+        </w:drawing>
+      </w:r>
+    </w:p>
+    <w:p>
+      <w:pPr>
+        <w:pStyle w:val="a4"/>
+        <w:numPr>
+          <w:ilvl w:val="5"/>
+          <w:numId w:val="12"/>
+        </w:numPr>
+        <w:spacing w:line="360" w:lineRule="auto"/>
+        <w:jc w:val="both"/>
+      </w:pPr>
+      <w:bookmarkStart w:id="40" w:name="_Ref98707986"/>
+      <w:r>
+        <w:t xml:space="preserve">Декомпозиция функционального блока: </w:t>
+      </w:r>
+      <w:bookmarkEnd w:id="40"/>
+      <w:r>
+        <w:t>Вспомогательные системы</w:t>
+      </w:r>
+    </w:p>
+    <w:p>
+      <w:pPr>
+        <w:pStyle w:val="af5"/>
+      </w:pPr>
+      <w:r>
+        <w:t>Процесс «</w:t>
+      </w:r>
+      <w:r>
+        <w:t>Система движения поезда</w:t>
+      </w:r>
+      <w:r>
+        <w:t xml:space="preserve">» (рисунок </w:t>
+      </w:r>
+      <w:r>
+        <w:fldChar w:fldCharType="begin"/>
+      </w:r>
+      <w:r>
+        <w:instrText xml:space="preserve"> REF _Ref98709311 \r \h  \* MERGEFORMAT </w:instrText>
+      </w:r>
+      <w:r>
+        <w:fldChar w:fldCharType="separate"/>
+      </w:r>
+      <w:r>
+        <w:rPr>
+          <w:vanish/>
+        </w:rPr>
+        <w:t xml:space="preserve">Рис. </w:t>
+      </w:r>
+      <w:r>
+        <w:t>2.4</w:t>
+      </w:r>
+      <w:r>
+        <w:fldChar w:fldCharType="end"/>
+      </w:r>
+      <w:r>
+        <w:t>) состоит из таких процессов как</w:t>
+      </w:r>
+      <w:r>
+        <w:t xml:space="preserve"> валидация вводимых данных более узким фильтром, на уровне симуляции реального прототипа, а также на уровне регулирующих правил. Здесь нежелательные вводные данные </w:t>
+      </w:r>
+      <w:r>
+        <w:t>не отбрасываются, а приводят к симуляции аварийных ситуаций либо предупреждению игрока.</w:t>
+      </w:r>
+    </w:p>
+    <w:p>
+      <w:pPr>
+        <w:pStyle w:val="a2"/>
+        <w:numPr>
+          <w:ilvl w:val="3"/>
+          <w:numId w:val="12"/>
+        </w:numPr>
+        <w:spacing w:before="240" w:line="360" w:lineRule="auto"/>
+      </w:pPr>
+      <w:r>
+        <w:rPr>
+          <w:noProof/>
+        </w:rPr>
+        <w:drawing>
+          <wp:inline distT="0" distB="0" distL="0" distR="0" wp14:anchorId="6D677ED7" wp14:editId="27655848">
+            <wp:extent cx="5940425" cy="2868930"/>
+            <wp:effectExtent l="0" t="0" r="3175" b="7620"/>
+            <wp:docPr id="19" name="Рисунок 19"/>
+            <wp:cNvGraphicFramePr>
+              <a:graphicFrameLocks xmlns:a="http://schemas.openxmlformats.org/drawingml/2006/main" noChangeAspect="1"/>
+            </wp:cNvGraphicFramePr>
+            <a:graphic xmlns:a="http://schemas.openxmlformats.org/drawingml/2006/main">
+              <a:graphicData uri="http://schemas.openxmlformats.org/drawingml/2006/picture">
+                <pic:pic xmlns:pic="http://schemas.openxmlformats.org/drawingml/2006/picture">
+                  <pic:nvPicPr>
+                    <pic:cNvPr id="1" name=""/>
+                    <pic:cNvPicPr/>
+                  </pic:nvPicPr>
+                  <pic:blipFill>
+                    <a:blip r:embed="rId13"/>
+                    <a:stretch>
+                      <a:fillRect/>
+                    </a:stretch>
+                  </pic:blipFill>
+                  <pic:spPr>
+                    <a:xfrm>
+                      <a:off x="0" y="0"/>
                       <a:ext cx="5940425" cy="2868930"/>
                     </a:xfrm>
                     <a:prstGeom prst="rect">
@@ -4448,12 +4723,14 @@
           <w:ilvl w:val="5"/>
           <w:numId w:val="12"/>
         </w:numPr>
-      </w:pPr>
-      <w:bookmarkStart w:id="37" w:name="_Ref98709311"/>
+        <w:spacing w:line="360" w:lineRule="auto"/>
+        <w:jc w:val="both"/>
+      </w:pPr>
+      <w:bookmarkStart w:id="41" w:name="_Ref98709311"/>
       <w:r>
         <w:t xml:space="preserve">Декомпозиция функционального блока: </w:t>
       </w:r>
-      <w:bookmarkEnd w:id="37"/>
+      <w:bookmarkEnd w:id="41"/>
       <w:r>
         <w:t>Система движения поезда</w:t>
       </w:r>
@@ -4463,16 +4740,10 @@
         <w:pStyle w:val="af5"/>
       </w:pPr>
       <w:r>
-        <w:t xml:space="preserve">То есть в общем случае процесс работы с модулем заключается в следующем: физическое лицо (сотрудник) взаимодействует с системой предоставляя в нее свои данные, а специалист (из отдела кадров или бухгалтерии) осуществляет их обработку в соответствии с выбранным процессом. Тогда систему можно описать следующим образом в рамках нотации </w:t>
-      </w:r>
-      <w:r>
-        <w:rPr>
-          <w:lang w:val="en-US"/>
-        </w:rPr>
-        <w:t>UML</w:t>
-      </w:r>
-      <w:r>
-        <w:t xml:space="preserve">: </w:t>
+        <w:t xml:space="preserve">То есть в общем случае процесс работы с модулем заключается в следующем: </w:t>
+      </w:r>
+      <w:r>
+        <w:t>пользователь общается с игрой посредством устройств ввода, регулируя состояние систем поезда.</w:t>
       </w:r>
     </w:p>
     <w:p>
@@ -4480,171 +4751,11 @@
         <w:pStyle w:val="af5"/>
       </w:pPr>
       <w:r>
-        <w:t>- Актеры: Сотрудник, Специалист;</w:t>
-      </w:r>
-    </w:p>
-    <w:p>
-      <w:pPr>
-        <w:pStyle w:val="af5"/>
-      </w:pPr>
-      <w:r>
-        <w:t>- Варианты использования: Прием на работу, Управление персоналом, Увольнение.</w:t>
-      </w:r>
-    </w:p>
-    <w:p>
-      <w:pPr>
-        <w:pStyle w:val="af5"/>
-      </w:pPr>
-      <w:r>
         <w:lastRenderedPageBreak/>
-        <w:t xml:space="preserve">При этом варианты использования, определенные в рамках модуля, включают в себя и предоставление данных и оформление приказа, а такие актеры как «Кадровик» и «Бухгалтер» расширяют «Специалиста». Диаграмма вариантов использования представлена на рисунке </w:t>
-      </w:r>
-      <w:r>
-        <w:fldChar w:fldCharType="begin"/>
-      </w:r>
-      <w:r>
-        <w:instrText xml:space="preserve"> REF _Ref98710660 \r \h  \* MERGEFORMAT </w:instrText>
-      </w:r>
-      <w:r>
-        <w:fldChar w:fldCharType="separate"/>
-      </w:r>
-      <w:r>
-        <w:rPr>
-          <w:vanish/>
-        </w:rPr>
-        <w:t xml:space="preserve">Рис. </w:t>
-      </w:r>
-      <w:r>
-        <w:t>2.9</w:t>
-      </w:r>
-      <w:r>
-        <w:fldChar w:fldCharType="end"/>
-      </w:r>
-    </w:p>
-    <w:p>
-      <w:pPr>
-        <w:pStyle w:val="af5"/>
-      </w:pPr>
-      <w:r>
-        <w:rPr>
-          <w:noProof/>
-        </w:rPr>
-        <w:drawing>
-          <wp:inline distT="0" distB="0" distL="0" distR="0" wp14:anchorId="5290582F" wp14:editId="360537A9">
-            <wp:extent cx="5798820" cy="5036820"/>
-            <wp:effectExtent l="0" t="0" r="0" b="0"/>
-            <wp:docPr id="8" name="Рисунок 8"/>
-            <wp:cNvGraphicFramePr>
-              <a:graphicFrameLocks xmlns:a="http://schemas.openxmlformats.org/drawingml/2006/main" noChangeAspect="1"/>
-            </wp:cNvGraphicFramePr>
-            <a:graphic xmlns:a="http://schemas.openxmlformats.org/drawingml/2006/main">
-              <a:graphicData uri="http://schemas.openxmlformats.org/drawingml/2006/picture">
-                <pic:pic xmlns:pic="http://schemas.openxmlformats.org/drawingml/2006/picture">
-                  <pic:nvPicPr>
-                    <pic:cNvPr id="0" name="Рисунок 7"/>
-                    <pic:cNvPicPr>
-                      <a:picLocks noChangeAspect="1" noChangeArrowheads="1"/>
-                    </pic:cNvPicPr>
-                  </pic:nvPicPr>
-                  <pic:blipFill>
-                    <a:blip r:embed="rId13">
-                      <a:extLst>
-                        <a:ext uri="{28A0092B-C50C-407E-A947-70E740481C1C}">
-                          <a14:useLocalDpi xmlns:a14="http://schemas.microsoft.com/office/drawing/2010/main" val="0"/>
-                        </a:ext>
-                      </a:extLst>
-                    </a:blip>
-                    <a:srcRect/>
-                    <a:stretch>
-                      <a:fillRect/>
-                    </a:stretch>
-                  </pic:blipFill>
-                  <pic:spPr bwMode="auto">
-                    <a:xfrm>
-                      <a:off x="0" y="0"/>
-                      <a:ext cx="5798820" cy="5036820"/>
-                    </a:xfrm>
-                    <a:prstGeom prst="rect">
-                      <a:avLst/>
-                    </a:prstGeom>
-                    <a:noFill/>
-                    <a:ln>
-                      <a:noFill/>
-                    </a:ln>
-                  </pic:spPr>
-                </pic:pic>
-              </a:graphicData>
-            </a:graphic>
-          </wp:inline>
-        </w:drawing>
-      </w:r>
-    </w:p>
-    <w:p>
-      <w:pPr>
-        <w:pStyle w:val="a4"/>
-        <w:numPr>
-          <w:ilvl w:val="5"/>
-          <w:numId w:val="12"/>
-        </w:numPr>
-        <w:ind w:firstLine="0"/>
-      </w:pPr>
-      <w:bookmarkStart w:id="38" w:name="_Ref98710660"/>
-      <w:r>
-        <w:t>Диаграмма вариантов использования</w:t>
-      </w:r>
-      <w:bookmarkEnd w:id="38"/>
-    </w:p>
-    <w:p>
-      <w:pPr>
-        <w:pStyle w:val="af5"/>
-      </w:pPr>
-      <w:r>
-        <w:t xml:space="preserve">Описание динамических действий системы произведем с помощью диаграмм деятельности, которые представлены для процессов «Прием на работу» и «Увольнение» на рисунках </w:t>
-      </w:r>
-      <w:r>
-        <w:fldChar w:fldCharType="begin"/>
-      </w:r>
-      <w:r>
-        <w:instrText xml:space="preserve"> REF _Ref98712080 \r \h  \* MERGEFORMAT </w:instrText>
-      </w:r>
-      <w:r>
-        <w:fldChar w:fldCharType="separate"/>
-      </w:r>
-      <w:r>
-        <w:rPr>
-          <w:vanish/>
-        </w:rPr>
-        <w:t xml:space="preserve">Рис. </w:t>
-      </w:r>
-      <w:r>
-        <w:t>2.10</w:t>
-      </w:r>
-      <w:r>
-        <w:fldChar w:fldCharType="end"/>
-      </w:r>
-      <w:r>
-        <w:t xml:space="preserve"> и </w:t>
-      </w:r>
-      <w:r>
-        <w:fldChar w:fldCharType="begin"/>
-      </w:r>
-      <w:r>
-        <w:instrText xml:space="preserve"> REF _Ref98712145 \r \h  \* MERGEFORMAT </w:instrText>
-      </w:r>
-      <w:r>
-        <w:fldChar w:fldCharType="separate"/>
-      </w:r>
-      <w:r>
-        <w:rPr>
-          <w:vanish/>
-        </w:rPr>
-        <w:t xml:space="preserve">Рис. </w:t>
-      </w:r>
-      <w:r>
-        <w:t>2.11</w:t>
-      </w:r>
-      <w:r>
-        <w:fldChar w:fldCharType="end"/>
+        <w:t xml:space="preserve">Описание динамических действий системы произведем с помощью диаграмм деятельности, которые представлены для </w:t>
+      </w:r>
+      <w:r>
+        <w:t>все системы</w:t>
       </w:r>
       <w:r>
         <w:t xml:space="preserve"> в нотации </w:t>
@@ -4666,185 +4777,22 @@
           <w:ilvl w:val="3"/>
           <w:numId w:val="12"/>
         </w:numPr>
-        <w:jc w:val="center"/>
+        <w:spacing w:line="360" w:lineRule="auto"/>
+      </w:pPr>
+    </w:p>
+    <w:p>
+      <w:pPr>
+        <w:keepNext/>
+        <w:spacing w:line="360" w:lineRule="auto"/>
+        <w:jc w:val="both"/>
       </w:pPr>
       <w:r>
         <w:rPr>
           <w:noProof/>
-          <w:lang w:eastAsia="ru-RU"/>
-        </w:rPr>
-        <w:lastRenderedPageBreak/>
+        </w:rPr>
         <w:drawing>
-          <wp:inline distT="0" distB="0" distL="0" distR="0" wp14:anchorId="0693DEDD" wp14:editId="1C64D8A3">
-            <wp:extent cx="2476500" cy="8732520"/>
-            <wp:effectExtent l="0" t="0" r="0" b="0"/>
-            <wp:docPr id="7" name="Рисунок 7"/>
-            <wp:cNvGraphicFramePr>
-              <a:graphicFrameLocks xmlns:a="http://schemas.openxmlformats.org/drawingml/2006/main" noChangeAspect="1"/>
-            </wp:cNvGraphicFramePr>
-            <a:graphic xmlns:a="http://schemas.openxmlformats.org/drawingml/2006/main">
-              <a:graphicData uri="http://schemas.openxmlformats.org/drawingml/2006/picture">
-                <pic:pic xmlns:pic="http://schemas.openxmlformats.org/drawingml/2006/picture">
-                  <pic:nvPicPr>
-                    <pic:cNvPr id="0" name="Рисунок 9"/>
-                    <pic:cNvPicPr>
-                      <a:picLocks noChangeAspect="1" noChangeArrowheads="1"/>
-                    </pic:cNvPicPr>
-                  </pic:nvPicPr>
-                  <pic:blipFill>
-                    <a:blip r:embed="rId14">
-                      <a:extLst>
-                        <a:ext uri="{28A0092B-C50C-407E-A947-70E740481C1C}">
-                          <a14:useLocalDpi xmlns:a14="http://schemas.microsoft.com/office/drawing/2010/main" val="0"/>
-                        </a:ext>
-                      </a:extLst>
-                    </a:blip>
-                    <a:srcRect/>
-                    <a:stretch>
-                      <a:fillRect/>
-                    </a:stretch>
-                  </pic:blipFill>
-                  <pic:spPr bwMode="auto">
-                    <a:xfrm>
-                      <a:off x="0" y="0"/>
-                      <a:ext cx="2476500" cy="8732520"/>
-                    </a:xfrm>
-                    <a:prstGeom prst="rect">
-                      <a:avLst/>
-                    </a:prstGeom>
-                    <a:noFill/>
-                    <a:ln>
-                      <a:noFill/>
-                    </a:ln>
-                  </pic:spPr>
-                </pic:pic>
-              </a:graphicData>
-            </a:graphic>
-          </wp:inline>
-        </w:drawing>
-      </w:r>
-    </w:p>
-    <w:p>
-      <w:pPr>
-        <w:pStyle w:val="a4"/>
-        <w:numPr>
-          <w:ilvl w:val="5"/>
-          <w:numId w:val="12"/>
-        </w:numPr>
-      </w:pPr>
-      <w:bookmarkStart w:id="39" w:name="_Ref98712080"/>
-      <w:r>
-        <w:t>Диаграмма деятельности: Оформление приема на работу</w:t>
-      </w:r>
-      <w:bookmarkEnd w:id="39"/>
-    </w:p>
-    <w:p>
-      <w:pPr>
-        <w:pStyle w:val="a2"/>
-        <w:numPr>
-          <w:ilvl w:val="3"/>
-          <w:numId w:val="12"/>
-        </w:numPr>
-        <w:jc w:val="center"/>
-      </w:pPr>
-      <w:r>
-        <w:rPr>
-          <w:noProof/>
-          <w:lang w:eastAsia="ru-RU"/>
-        </w:rPr>
-        <w:lastRenderedPageBreak/>
-        <w:drawing>
-          <wp:inline distT="0" distB="0" distL="0" distR="0" wp14:anchorId="71D98B51" wp14:editId="202D7673">
-            <wp:extent cx="2453640" cy="9037320"/>
-            <wp:effectExtent l="0" t="0" r="3810" b="0"/>
-            <wp:docPr id="5" name="Рисунок 5"/>
-            <wp:cNvGraphicFramePr>
-              <a:graphicFrameLocks xmlns:a="http://schemas.openxmlformats.org/drawingml/2006/main" noChangeAspect="1"/>
-            </wp:cNvGraphicFramePr>
-            <a:graphic xmlns:a="http://schemas.openxmlformats.org/drawingml/2006/main">
-              <a:graphicData uri="http://schemas.openxmlformats.org/drawingml/2006/picture">
-                <pic:pic xmlns:pic="http://schemas.openxmlformats.org/drawingml/2006/picture">
-                  <pic:nvPicPr>
-                    <pic:cNvPr id="0" name="Рисунок 11"/>
-                    <pic:cNvPicPr>
-                      <a:picLocks noChangeAspect="1" noChangeArrowheads="1"/>
-                    </pic:cNvPicPr>
-                  </pic:nvPicPr>
-                  <pic:blipFill>
-                    <a:blip r:embed="rId15">
-                      <a:extLst>
-                        <a:ext uri="{28A0092B-C50C-407E-A947-70E740481C1C}">
-                          <a14:useLocalDpi xmlns:a14="http://schemas.microsoft.com/office/drawing/2010/main" val="0"/>
-                        </a:ext>
-                      </a:extLst>
-                    </a:blip>
-                    <a:srcRect/>
-                    <a:stretch>
-                      <a:fillRect/>
-                    </a:stretch>
-                  </pic:blipFill>
-                  <pic:spPr bwMode="auto">
-                    <a:xfrm>
-                      <a:off x="0" y="0"/>
-                      <a:ext cx="2453640" cy="9037320"/>
-                    </a:xfrm>
-                    <a:prstGeom prst="rect">
-                      <a:avLst/>
-                    </a:prstGeom>
-                    <a:noFill/>
-                    <a:ln>
-                      <a:noFill/>
-                    </a:ln>
-                  </pic:spPr>
-                </pic:pic>
-              </a:graphicData>
-            </a:graphic>
-          </wp:inline>
-        </w:drawing>
-      </w:r>
-    </w:p>
-    <w:p>
-      <w:pPr>
-        <w:pStyle w:val="a4"/>
-        <w:numPr>
-          <w:ilvl w:val="5"/>
-          <w:numId w:val="12"/>
-        </w:numPr>
-      </w:pPr>
-      <w:bookmarkStart w:id="40" w:name="_Ref98712145"/>
-      <w:r>
-        <w:t>Диаграмма деятельности: Оформление увольнения</w:t>
-      </w:r>
-      <w:bookmarkEnd w:id="40"/>
-    </w:p>
-    <w:p>
-      <w:pPr>
-        <w:pStyle w:val="af5"/>
-      </w:pPr>
-      <w:r>
-        <w:lastRenderedPageBreak/>
-        <w:t xml:space="preserve">В диаграмме последовательности для процесса «Прием на работу» актером является Специалист («Кадровик»), который осуществляет взаимодействие с системой инициируя формирование приказа. Проверка на использование в деятельности предприятия штатного расписания осуществляется автоматически, и если она пройдена успешно, то при формировании приказа о приеме данные о том, на какую должность и в какое подразделение сотрудник будет принят, могут быть автоматически заполнены в соответствии с выбранной из справочника вакансией. Данные лиц, которые утверждают сформированный документ будут извлечены из «Предприятие». После успешного завершения формирования приказа произойдет обновление справочника «Условия труда сотрудника». </w:t>
-      </w:r>
-    </w:p>
-    <w:p>
-      <w:pPr>
-        <w:pStyle w:val="a2"/>
-        <w:numPr>
-          <w:ilvl w:val="3"/>
-          <w:numId w:val="12"/>
-        </w:numPr>
-        <w:ind w:firstLine="0"/>
-      </w:pPr>
-      <w:r>
-        <w:rPr>
-          <w:noProof/>
-          <w:sz w:val="24"/>
-          <w:szCs w:val="24"/>
-          <w:lang w:eastAsia="ru-RU"/>
-        </w:rPr>
-        <w:drawing>
-          <wp:inline distT="0" distB="0" distL="0" distR="0" wp14:anchorId="41C283C2" wp14:editId="0A416A26">
-            <wp:extent cx="5940425" cy="3373120"/>
+          <wp:inline distT="0" distB="0" distL="0" distR="0" wp14:anchorId="6C76B61A" wp14:editId="382EBAF4">
+            <wp:extent cx="5940425" cy="2879725"/>
             <wp:effectExtent l="0" t="0" r="3175" b="0"/>
             <wp:docPr id="4" name="Рисунок 4"/>
             <wp:cNvGraphicFramePr>
@@ -4854,36 +4802,23 @@
               <a:graphicData uri="http://schemas.openxmlformats.org/drawingml/2006/picture">
                 <pic:pic xmlns:pic="http://schemas.openxmlformats.org/drawingml/2006/picture">
                   <pic:nvPicPr>
-                    <pic:cNvPr id="0" name="Рисунок 12"/>
-                    <pic:cNvPicPr>
-                      <a:picLocks noChangeAspect="1" noChangeArrowheads="1"/>
-                    </pic:cNvPicPr>
+                    <pic:cNvPr id="1" name=""/>
+                    <pic:cNvPicPr/>
                   </pic:nvPicPr>
                   <pic:blipFill>
-                    <a:blip r:embed="rId16">
-                      <a:extLst>
-                        <a:ext uri="{28A0092B-C50C-407E-A947-70E740481C1C}">
-                          <a14:useLocalDpi xmlns:a14="http://schemas.microsoft.com/office/drawing/2010/main" val="0"/>
-                        </a:ext>
-                      </a:extLst>
-                    </a:blip>
-                    <a:srcRect b="59862"/>
+                    <a:blip r:embed="rId14"/>
                     <a:stretch>
                       <a:fillRect/>
                     </a:stretch>
                   </pic:blipFill>
-                  <pic:spPr bwMode="auto">
+                  <pic:spPr>
                     <a:xfrm>
                       <a:off x="0" y="0"/>
-                      <a:ext cx="5940425" cy="3373120"/>
+                      <a:ext cx="5940425" cy="2879725"/>
                     </a:xfrm>
                     <a:prstGeom prst="rect">
                       <a:avLst/>
                     </a:prstGeom>
-                    <a:noFill/>
-                    <a:ln>
-                      <a:noFill/>
-                    </a:ln>
                   </pic:spPr>
                 </pic:pic>
               </a:graphicData>
@@ -4894,15 +4829,85 @@
     </w:p>
     <w:p>
       <w:pPr>
-        <w:pStyle w:val="a4"/>
-        <w:numPr>
-          <w:ilvl w:val="5"/>
-          <w:numId w:val="12"/>
-        </w:numPr>
-      </w:pPr>
-      <w:r>
-        <w:t>Диаграмма последовательности «Прием на работу»</w:t>
-      </w:r>
+        <w:spacing w:line="360" w:lineRule="auto"/>
+        <w:ind w:firstLine="709"/>
+        <w:jc w:val="both"/>
+      </w:pPr>
+      <w:r>
+        <w:t xml:space="preserve">Рисунок </w:t>
+      </w:r>
+      <w:r>
+        <w:fldChar w:fldCharType="begin"/>
+      </w:r>
+      <w:r>
+        <w:instrText xml:space="preserve"> SEQ Рисунок \* ARABIC </w:instrText>
+      </w:r>
+      <w:r>
+        <w:fldChar w:fldCharType="separate"/>
+      </w:r>
+      <w:r>
+        <w:rPr>
+          <w:noProof/>
+        </w:rPr>
+        <w:t>2</w:t>
+      </w:r>
+      <w:r>
+        <w:rPr>
+          <w:noProof/>
+        </w:rPr>
+        <w:fldChar w:fldCharType="end"/>
+      </w:r>
+      <w:r>
+        <w:t xml:space="preserve">.5 </w:t>
+      </w:r>
+      <w:r>
+        <w:t>С</w:t>
+      </w:r>
+      <w:r>
+        <w:t xml:space="preserve">хема </w:t>
+      </w:r>
+      <w:r>
+        <w:t xml:space="preserve">деятельности </w:t>
+      </w:r>
+      <w:r>
+        <w:t>работы систем</w:t>
+      </w:r>
+    </w:p>
+    <w:p>
+      <w:pPr>
+        <w:spacing w:line="360" w:lineRule="auto"/>
+        <w:ind w:firstLine="709"/>
+        <w:jc w:val="both"/>
+      </w:pPr>
+    </w:p>
+    <w:p>
+      <w:pPr>
+        <w:spacing w:line="360" w:lineRule="auto"/>
+        <w:ind w:firstLine="709"/>
+        <w:jc w:val="both"/>
+      </w:pPr>
+      <w:r>
+        <w:t xml:space="preserve">На схеме видно, что система функционирует </w:t>
+      </w:r>
+      <w:r>
+        <w:t xml:space="preserve">в замкнутом цикле, </w:t>
+      </w:r>
+      <w:r>
+        <w:t xml:space="preserve">ввиду особенности предметной области, данный цикл помещается в 1 кадр отрисовки, поэтому не возникает ситуаций, когда пользователь может поменять состояние какой-либо системы в новое и сразу в изначальное </w:t>
+      </w:r>
+      <w:r>
+        <w:t>состояние</w:t>
+      </w:r>
+      <w:r>
+        <w:t>.</w:t>
+      </w:r>
+    </w:p>
+    <w:p>
+      <w:pPr>
+        <w:spacing w:line="360" w:lineRule="auto"/>
+        <w:ind w:firstLine="709"/>
+        <w:jc w:val="both"/>
+      </w:pPr>
     </w:p>
     <w:p>
       <w:pPr>
@@ -4911,61 +4916,88 @@
           <w:ilvl w:val="1"/>
           <w:numId w:val="11"/>
         </w:numPr>
-      </w:pPr>
-      <w:bookmarkStart w:id="41" w:name="_Toc98749494"/>
+        <w:spacing w:line="360" w:lineRule="auto"/>
+        <w:ind w:firstLine="709"/>
+      </w:pPr>
+      <w:bookmarkStart w:id="42" w:name="_Toc99444838"/>
       <w:r>
         <w:t>Проектирование модели данных</w:t>
       </w:r>
-      <w:bookmarkEnd w:id="41"/>
+      <w:bookmarkEnd w:id="42"/>
     </w:p>
     <w:p>
       <w:pPr>
         <w:pStyle w:val="af5"/>
       </w:pPr>
       <w:r>
-        <w:t xml:space="preserve">Все необходимые связи и сущности для построения концептуальной модели представленной на рисунке </w:t>
-      </w:r>
-      <w:r>
-        <w:fldChar w:fldCharType="begin"/>
-      </w:r>
-      <w:r>
-        <w:instrText xml:space="preserve"> REF _Ref98743913 \r \h  \* MERGEFORMAT </w:instrText>
-      </w:r>
-      <w:r>
-        <w:fldChar w:fldCharType="separate"/>
-      </w:r>
-      <w:r>
-        <w:rPr>
-          <w:vanish/>
-        </w:rPr>
-        <w:t xml:space="preserve">Рис. </w:t>
-      </w:r>
-      <w:r>
-        <w:t>2.13</w:t>
-      </w:r>
-      <w:r>
-        <w:fldChar w:fldCharType="end"/>
-      </w:r>
-      <w:r>
-        <w:t xml:space="preserve"> разработаны в нотации </w:t>
+        <w:t>Работа системы движения предоставлена</w:t>
+      </w:r>
+      <w:r>
+        <w:t xml:space="preserve"> на рисунк</w:t>
+      </w:r>
+      <w:r>
+        <w:t>ах</w:t>
+      </w:r>
+      <w:r>
+        <w:t xml:space="preserve"> </w:t>
+      </w:r>
+      <w:r>
+        <w:t>2.6, 2.7, 2.8</w:t>
+      </w:r>
+      <w:r>
+        <w:t xml:space="preserve"> в нотации </w:t>
       </w:r>
       <w:r>
         <w:rPr>
           <w:lang w:val="en-US"/>
         </w:rPr>
-        <w:t>IDEF</w:t>
-      </w:r>
-      <w:r>
-        <w:t>1</w:t>
-      </w:r>
+        <w:t>UML</w:t>
+      </w:r>
+      <w:r>
+        <w:t xml:space="preserve"> для демонстрации связей классов и сущностей.</w:t>
+      </w:r>
+    </w:p>
+    <w:p>
+      <w:pPr>
+        <w:pStyle w:val="af5"/>
+      </w:pPr>
+      <w:r>
+        <w:t xml:space="preserve">Система начинает работу с класса </w:t>
+      </w:r>
+      <w:proofErr w:type="spellStart"/>
       <w:r>
         <w:rPr>
           <w:lang w:val="en-US"/>
         </w:rPr>
-        <w:t>X</w:t>
-      </w:r>
-      <w:r>
-        <w:t xml:space="preserve">. </w:t>
+        <w:t>TrainCreator</w:t>
+      </w:r>
+      <w:proofErr w:type="spellEnd"/>
+      <w:r>
+        <w:t xml:space="preserve">, который создает на сцене модель поезда. В параметрах передается модель поезда и его начальное </w:t>
+      </w:r>
+      <w:proofErr w:type="spellStart"/>
+      <w:proofErr w:type="gramStart"/>
+      <w:r>
+        <w:t>положение.</w:t>
+      </w:r>
+      <w:r>
+        <w:t>После</w:t>
+      </w:r>
+      <w:proofErr w:type="spellEnd"/>
+      <w:proofErr w:type="gramEnd"/>
+      <w:r>
+        <w:t xml:space="preserve"> этого в ход вступает </w:t>
+      </w:r>
+      <w:proofErr w:type="spellStart"/>
+      <w:r>
+        <w:rPr>
+          <w:lang w:val="en-US"/>
+        </w:rPr>
+        <w:t>TrainInstaller</w:t>
+      </w:r>
+      <w:proofErr w:type="spellEnd"/>
+      <w:r>
+        <w:t xml:space="preserve"> который уже производит внутреннюю настройку систем поезда. </w:t>
       </w:r>
     </w:p>
     <w:p>
@@ -4973,67 +5005,51 @@
         <w:pStyle w:val="af5"/>
       </w:pPr>
       <w:r>
-        <w:t xml:space="preserve">Таблица «Сотрудник» содержит такие поля как: </w:t>
-      </w:r>
-    </w:p>
-    <w:p>
-      <w:pPr>
-        <w:pStyle w:val="af5"/>
-      </w:pPr>
-      <w:r>
-        <w:t>- Код_ФЛ – код физического лица, который формируется последовательно при создании данных о новом сотруднике в системе;</w:t>
-      </w:r>
-    </w:p>
-    <w:p>
-      <w:pPr>
-        <w:pStyle w:val="af5"/>
-      </w:pPr>
-      <w:r>
-        <w:t>- Фамилия, Имя, Отчество ;</w:t>
-      </w:r>
-    </w:p>
-    <w:p>
-      <w:pPr>
-        <w:pStyle w:val="af5"/>
-      </w:pPr>
-      <w:r>
-        <w:t>- Дата рождения;</w:t>
-      </w:r>
-    </w:p>
-    <w:p>
-      <w:pPr>
-        <w:pStyle w:val="af5"/>
-      </w:pPr>
-      <w:r>
-        <w:t>- Номер телефона;</w:t>
-      </w:r>
-    </w:p>
-    <w:p>
-      <w:pPr>
-        <w:pStyle w:val="af5"/>
-      </w:pPr>
-      <w:r>
-        <w:t xml:space="preserve">В таблице «УТСотрудника» ключевым полем является табельный номер сотрудника, при этом не исключено использование и Код_ФЛ. Также в данной таблице </w:t>
-      </w:r>
-      <w:r>
+        <w:t>В группе «</w:t>
+      </w:r>
+      <w:r>
+        <w:rPr>
+          <w:lang w:val="en-US"/>
+        </w:rPr>
+        <w:t>View</w:t>
+      </w:r>
+      <w:r>
+        <w:t>»</w:t>
+      </w:r>
+      <w:r>
+        <w:t xml:space="preserve"> </w:t>
+      </w:r>
+      <w:r>
+        <w:t xml:space="preserve">находятся классы, отвечающие за визуальную часть </w:t>
+      </w:r>
+      <w:r>
+        <w:t>системы. Они используются для управления положением Контроллера хода – объекта</w:t>
+      </w:r>
+      <w:r>
+        <w:t>, о</w:t>
+      </w:r>
+      <w:r>
+        <w:t xml:space="preserve">твечающего за </w:t>
+      </w:r>
+      <w:r>
+        <w:t>управление ускорением поезда.</w:t>
+      </w:r>
+    </w:p>
+    <w:p>
+      <w:pPr>
+        <w:spacing w:line="360" w:lineRule="auto"/>
+        <w:jc w:val="both"/>
+      </w:pPr>
+      <w:r>
+        <w:rPr>
+          <w:noProof/>
+        </w:rPr>
         <w:lastRenderedPageBreak/>
-        <w:t xml:space="preserve">содержатся поля, связанные с работой сотрудника: Подразделение, Должность, Разряд, ДатаНазначения, ДатаУвольнения. </w:t>
-      </w:r>
-    </w:p>
-    <w:p>
-      <w:pPr>
-        <w:pStyle w:val="af5"/>
-        <w:ind w:firstLine="0"/>
-      </w:pPr>
-      <w:r>
-        <w:rPr>
-          <w:noProof/>
-        </w:rPr>
         <w:drawing>
-          <wp:inline distT="0" distB="0" distL="0" distR="0" wp14:anchorId="5E458184" wp14:editId="51A3C344">
-            <wp:extent cx="5940425" cy="2012315"/>
-            <wp:effectExtent l="0" t="0" r="3175" b="6985"/>
-            <wp:docPr id="3" name="Рисунок 3"/>
+          <wp:inline distT="0" distB="0" distL="0" distR="0" wp14:anchorId="31861B48" wp14:editId="3624F188">
+            <wp:extent cx="5940425" cy="4476115"/>
+            <wp:effectExtent l="0" t="0" r="3175" b="635"/>
+            <wp:docPr id="5" name="Рисунок 5"/>
             <wp:cNvGraphicFramePr>
               <a:graphicFrameLocks xmlns:a="http://schemas.openxmlformats.org/drawingml/2006/main" noChangeAspect="1"/>
             </wp:cNvGraphicFramePr>
@@ -5041,36 +5057,23 @@
               <a:graphicData uri="http://schemas.openxmlformats.org/drawingml/2006/picture">
                 <pic:pic xmlns:pic="http://schemas.openxmlformats.org/drawingml/2006/picture">
                   <pic:nvPicPr>
-                    <pic:cNvPr id="0" name="Рисунок 15"/>
-                    <pic:cNvPicPr>
-                      <a:picLocks noChangeAspect="1" noChangeArrowheads="1"/>
-                    </pic:cNvPicPr>
+                    <pic:cNvPr id="1" name=""/>
+                    <pic:cNvPicPr/>
                   </pic:nvPicPr>
                   <pic:blipFill>
-                    <a:blip r:embed="rId17">
-                      <a:extLst>
-                        <a:ext uri="{28A0092B-C50C-407E-A947-70E740481C1C}">
-                          <a14:useLocalDpi xmlns:a14="http://schemas.microsoft.com/office/drawing/2010/main" val="0"/>
-                        </a:ext>
-                      </a:extLst>
-                    </a:blip>
-                    <a:srcRect/>
+                    <a:blip r:embed="rId15"/>
                     <a:stretch>
                       <a:fillRect/>
                     </a:stretch>
                   </pic:blipFill>
-                  <pic:spPr bwMode="auto">
+                  <pic:spPr>
                     <a:xfrm>
                       <a:off x="0" y="0"/>
-                      <a:ext cx="5940425" cy="2012315"/>
+                      <a:ext cx="5940425" cy="4476115"/>
                     </a:xfrm>
                     <a:prstGeom prst="rect">
                       <a:avLst/>
                     </a:prstGeom>
-                    <a:noFill/>
-                    <a:ln>
-                      <a:noFill/>
-                    </a:ln>
                   </pic:spPr>
                 </pic:pic>
               </a:graphicData>
@@ -5081,255 +5084,353 @@
     </w:p>
     <w:p>
       <w:pPr>
-        <w:pStyle w:val="a4"/>
-        <w:numPr>
-          <w:ilvl w:val="5"/>
-          <w:numId w:val="12"/>
-        </w:numPr>
-      </w:pPr>
-      <w:bookmarkStart w:id="42" w:name="_Ref98743913"/>
-      <w:r>
-        <w:t>Концептуальная схема базы данных</w:t>
-      </w:r>
-      <w:bookmarkEnd w:id="42"/>
-    </w:p>
-    <w:p>
-      <w:pPr>
-        <w:pStyle w:val="af5"/>
-      </w:pPr>
-      <w:r>
-        <w:t xml:space="preserve">Таблица «Типы_Приказов» содержит в себе поля – идентификатор типа приказа и его наименование. Кроме того, присутствует поле </w:t>
+        <w:spacing w:line="360" w:lineRule="auto"/>
+        <w:ind w:firstLine="709"/>
+        <w:jc w:val="both"/>
+      </w:pPr>
+      <w:r>
+        <w:t xml:space="preserve">Рисунок 2.6 </w:t>
       </w:r>
       <w:r>
         <w:rPr>
           <w:lang w:val="en-US"/>
         </w:rPr>
-        <w:t>ID</w:t>
-      </w:r>
-      <w:r>
-        <w:t>_ТипКД. В поле «</w:t>
-      </w:r>
+        <w:t>UML</w:t>
+      </w:r>
+      <w:r>
+        <w:t xml:space="preserve"> </w:t>
+      </w:r>
+      <w:r>
+        <w:t>схема классов часть 1</w:t>
+      </w:r>
+    </w:p>
+    <w:p>
+      <w:pPr>
+        <w:spacing w:line="360" w:lineRule="auto"/>
+        <w:ind w:firstLine="709"/>
+        <w:jc w:val="both"/>
+      </w:pPr>
+    </w:p>
+    <w:p>
+      <w:pPr>
+        <w:spacing w:line="360" w:lineRule="auto"/>
+        <w:ind w:firstLine="709"/>
+        <w:jc w:val="both"/>
+      </w:pPr>
+      <w:r>
+        <w:t xml:space="preserve">В результате работы </w:t>
+      </w:r>
+      <w:proofErr w:type="spellStart"/>
       <w:r>
         <w:rPr>
           <w:lang w:val="en-US"/>
         </w:rPr>
-        <w:t>ID</w:t>
-      </w:r>
-      <w:r>
-        <w:t>_ТипКД» предоставляется возможность выбора из перечня кадровых документов, имеющихся в программе. Допускается возможность дальнейшего расширения перечня значений, доступных к выбору в поле «</w:t>
-      </w:r>
+        <w:t>TrainInstaller</w:t>
+      </w:r>
+      <w:proofErr w:type="spellEnd"/>
+      <w:r>
+        <w:t>’</w:t>
+      </w:r>
+      <w:r>
+        <w:t xml:space="preserve">а происходит инициализация класса </w:t>
+      </w:r>
+      <w:proofErr w:type="spellStart"/>
       <w:r>
         <w:rPr>
           <w:lang w:val="en-US"/>
         </w:rPr>
-        <w:t>ID</w:t>
-      </w:r>
-      <w:r>
-        <w:t xml:space="preserve">_ТипКД» при условии расширения перечня приказов. На основании данной таблицы формируется справочник «Приказы». </w:t>
-      </w:r>
-    </w:p>
-    <w:p>
-      <w:pPr>
-        <w:pStyle w:val="af5"/>
-      </w:pPr>
-      <w:r>
-        <w:t xml:space="preserve">Таблица «Типы_КадрДок» содержит два поля – идентификатор и название. На основе данной таблицы строится предзаполненный справочник «Типы кадровых документов» со следующим содержимым: </w:t>
-      </w:r>
-    </w:p>
-    <w:p>
-      <w:pPr>
-        <w:pStyle w:val="af5"/>
-      </w:pPr>
-      <w:r>
-        <w:t>- Прием на работу;</w:t>
-      </w:r>
-    </w:p>
-    <w:p>
-      <w:pPr>
-        <w:pStyle w:val="af5"/>
-      </w:pPr>
-      <w:r>
-        <w:t>- Установление надбавок;</w:t>
-      </w:r>
-    </w:p>
-    <w:p>
-      <w:pPr>
-        <w:pStyle w:val="af5"/>
-      </w:pPr>
-      <w:r>
-        <w:t>- Отмена надбавок;</w:t>
-      </w:r>
-    </w:p>
-    <w:p>
-      <w:pPr>
-        <w:pStyle w:val="af5"/>
-      </w:pPr>
-      <w:r>
-        <w:t>- Перевод работника;</w:t>
-      </w:r>
-    </w:p>
-    <w:p>
-      <w:pPr>
-        <w:pStyle w:val="af5"/>
-      </w:pPr>
-      <w:r>
-        <w:t>- Увольнение работника;</w:t>
-      </w:r>
-    </w:p>
-    <w:p>
-      <w:pPr>
-        <w:pStyle w:val="af5"/>
-      </w:pPr>
-      <w:r>
-        <w:t>- Предоставление отпуска работнику;</w:t>
-      </w:r>
-    </w:p>
-    <w:p>
-      <w:pPr>
-        <w:pStyle w:val="af5"/>
-      </w:pPr>
-      <w:r>
-        <w:t>- Отзыв работника из отпуска;</w:t>
-      </w:r>
-    </w:p>
-    <w:p>
-      <w:pPr>
-        <w:pStyle w:val="af5"/>
-      </w:pPr>
-      <w:r>
-        <w:t>- Направление работника в командировку;</w:t>
-      </w:r>
-    </w:p>
-    <w:p>
-      <w:pPr>
-        <w:pStyle w:val="af5"/>
-      </w:pPr>
-      <w:r>
-        <w:t>- Увеличение окладов (индексация);</w:t>
-      </w:r>
-    </w:p>
-    <w:p>
-      <w:pPr>
-        <w:pStyle w:val="af5"/>
-      </w:pPr>
-      <w:r>
-        <w:t>- Поощрение работника;</w:t>
-      </w:r>
-    </w:p>
-    <w:p>
-      <w:pPr>
-        <w:pStyle w:val="af5"/>
-      </w:pPr>
-      <w:r>
-        <w:t>- Отсутствие без уважит. причин/отстранение;</w:t>
-      </w:r>
-    </w:p>
-    <w:p>
-      <w:pPr>
-        <w:pStyle w:val="af5"/>
-      </w:pPr>
-      <w:r>
-        <w:t>- Об оплате нерабочих праздничных дней;</w:t>
-      </w:r>
-    </w:p>
-    <w:p>
-      <w:pPr>
-        <w:pStyle w:val="af5"/>
-      </w:pPr>
-      <w:r>
-        <w:t>- Об оплате сверхурочной работы;</w:t>
-      </w:r>
-    </w:p>
-    <w:p>
-      <w:pPr>
-        <w:pStyle w:val="af5"/>
-      </w:pPr>
-      <w:r>
+        <w:t>TrainMover</w:t>
+      </w:r>
+      <w:proofErr w:type="spellEnd"/>
+      <w:r>
+        <w:t xml:space="preserve">, агрегирующего в себе всю логику движения поезда. Основной агрегируемой </w:t>
+      </w:r>
+      <w:r>
+        <w:t>сущностью</w:t>
+      </w:r>
+      <w:r>
+        <w:t xml:space="preserve"> служит</w:t>
+      </w:r>
+      <w:r>
+        <w:t xml:space="preserve"> </w:t>
+      </w:r>
+      <w:proofErr w:type="spellStart"/>
+      <w:r>
+        <w:rPr>
+          <w:lang w:val="en-US"/>
+        </w:rPr>
+        <w:t>ISpeedReceiver</w:t>
+      </w:r>
+      <w:proofErr w:type="spellEnd"/>
+      <w:r>
+        <w:t xml:space="preserve">, который берет </w:t>
+      </w:r>
+      <w:r>
+        <w:t xml:space="preserve">на </w:t>
+      </w:r>
+      <w:r>
+        <w:t>себя</w:t>
+      </w:r>
+      <w:r>
+        <w:t xml:space="preserve"> ответственность за </w:t>
+      </w:r>
+      <w:r>
+        <w:t>перерасчёт</w:t>
+      </w:r>
+      <w:r>
+        <w:t xml:space="preserve"> </w:t>
+      </w:r>
+      <w:r>
+        <w:t xml:space="preserve">скорости и ускорения поезда. </w:t>
+      </w:r>
+      <w:r>
+        <w:t>Он в свою очередь агрегирует 3 основные сущности для движения поезда:</w:t>
+      </w:r>
+      <w:r>
+        <w:t xml:space="preserve"> </w:t>
+      </w:r>
+    </w:p>
+    <w:p>
+      <w:pPr>
+        <w:spacing w:line="360" w:lineRule="auto"/>
+        <w:ind w:firstLine="709"/>
+        <w:jc w:val="both"/>
+      </w:pPr>
+      <w:r>
+        <w:t>-</w:t>
+      </w:r>
+      <w:r>
+        <w:t xml:space="preserve"> </w:t>
+      </w:r>
+      <w:r>
+        <w:rPr>
+          <w:lang w:val="en-US"/>
+        </w:rPr>
+        <w:t>Accelerator</w:t>
+      </w:r>
+      <w:r>
+        <w:t xml:space="preserve">: просчитывает первоначальное ускорение поезда, исходя из входящих от пользователя данных. </w:t>
+      </w:r>
+    </w:p>
+    <w:p>
+      <w:pPr>
+        <w:spacing w:line="360" w:lineRule="auto"/>
+        <w:ind w:firstLine="709"/>
+        <w:jc w:val="both"/>
+      </w:pPr>
+      <w:r>
+        <w:t xml:space="preserve">- </w:t>
+      </w:r>
+      <w:proofErr w:type="spellStart"/>
+      <w:r>
+        <w:rPr>
+          <w:lang w:val="en-US"/>
+        </w:rPr>
+        <w:t>EffecentyLoss</w:t>
+      </w:r>
+      <w:proofErr w:type="spellEnd"/>
+      <w:r>
+        <w:t xml:space="preserve">: </w:t>
+      </w:r>
+      <w:r>
+        <w:t>потеря эффективности ускорения, зависящая от максимального ускорения для текущей скорости поезда, текущей мощности хода и прочих факторов.</w:t>
+      </w:r>
+    </w:p>
+    <w:p>
+      <w:pPr>
+        <w:spacing w:line="360" w:lineRule="auto"/>
+        <w:ind w:firstLine="709"/>
+        <w:jc w:val="both"/>
+      </w:pPr>
+      <w:r>
+        <w:t xml:space="preserve">- </w:t>
+      </w:r>
+      <w:proofErr w:type="spellStart"/>
+      <w:r>
+        <w:rPr>
+          <w:lang w:val="en-US"/>
+        </w:rPr>
+        <w:t>SlopeModifier</w:t>
+      </w:r>
+      <w:proofErr w:type="spellEnd"/>
+      <w:r>
+        <w:t xml:space="preserve">: </w:t>
+      </w:r>
+      <w:r>
+        <w:t xml:space="preserve">сущность, ответственная за применение физики уклонов поезда. </w:t>
+      </w:r>
+    </w:p>
+    <w:p>
+      <w:pPr>
+        <w:spacing w:line="360" w:lineRule="auto"/>
+        <w:ind w:firstLine="709"/>
+        <w:jc w:val="both"/>
+      </w:pPr>
+    </w:p>
+    <w:p>
+      <w:pPr>
+        <w:spacing w:line="360" w:lineRule="auto"/>
+        <w:ind w:firstLine="709"/>
+        <w:jc w:val="both"/>
+      </w:pPr>
+      <w:r>
+        <w:rPr>
+          <w:noProof/>
+        </w:rPr>
         <w:lastRenderedPageBreak/>
-        <w:t xml:space="preserve">Таблица «Поля» предназначена для определения полей, которые будут использоваться при формировании документа «Приказ», поэтому здесь определены: идентификатор поля, тип данных и название поля. </w:t>
-      </w:r>
-    </w:p>
-    <w:p>
-      <w:pPr>
-        <w:pStyle w:val="af5"/>
-      </w:pPr>
-      <w:r>
-        <w:t xml:space="preserve">Таблица «Поля в приказах» содержит такие поля как </w:t>
+        <w:drawing>
+          <wp:inline distT="0" distB="0" distL="0" distR="0" wp14:anchorId="553FC68B" wp14:editId="0AB0AB40">
+            <wp:extent cx="4980952" cy="4561905"/>
+            <wp:effectExtent l="0" t="0" r="0" b="0"/>
+            <wp:docPr id="11" name="Рисунок 11"/>
+            <wp:cNvGraphicFramePr>
+              <a:graphicFrameLocks xmlns:a="http://schemas.openxmlformats.org/drawingml/2006/main" noChangeAspect="1"/>
+            </wp:cNvGraphicFramePr>
+            <a:graphic xmlns:a="http://schemas.openxmlformats.org/drawingml/2006/main">
+              <a:graphicData uri="http://schemas.openxmlformats.org/drawingml/2006/picture">
+                <pic:pic xmlns:pic="http://schemas.openxmlformats.org/drawingml/2006/picture">
+                  <pic:nvPicPr>
+                    <pic:cNvPr id="1" name=""/>
+                    <pic:cNvPicPr/>
+                  </pic:nvPicPr>
+                  <pic:blipFill>
+                    <a:blip r:embed="rId16"/>
+                    <a:stretch>
+                      <a:fillRect/>
+                    </a:stretch>
+                  </pic:blipFill>
+                  <pic:spPr>
+                    <a:xfrm>
+                      <a:off x="0" y="0"/>
+                      <a:ext cx="4980952" cy="4561905"/>
+                    </a:xfrm>
+                    <a:prstGeom prst="rect">
+                      <a:avLst/>
+                    </a:prstGeom>
+                  </pic:spPr>
+                </pic:pic>
+              </a:graphicData>
+            </a:graphic>
+          </wp:inline>
+        </w:drawing>
+      </w:r>
+    </w:p>
+    <w:p>
+      <w:pPr>
+        <w:spacing w:line="360" w:lineRule="auto"/>
+        <w:ind w:firstLine="709"/>
+        <w:jc w:val="both"/>
+      </w:pPr>
+      <w:r>
+        <w:t xml:space="preserve">Рисунок </w:t>
+      </w:r>
+      <w:r>
+        <w:t xml:space="preserve">2.7 </w:t>
       </w:r>
       <w:r>
         <w:rPr>
           <w:lang w:val="en-US"/>
         </w:rPr>
-        <w:t>ID</w:t>
-      </w:r>
-      <w:r>
-        <w:t xml:space="preserve">_ПоляВПриказах (ключевое), </w:t>
+        <w:t>UML</w:t>
+      </w:r>
+      <w:r>
+        <w:t xml:space="preserve"> </w:t>
+      </w:r>
+      <w:r>
+        <w:t>схема классов часть 2</w:t>
+      </w:r>
+    </w:p>
+    <w:p>
+      <w:pPr>
+        <w:spacing w:line="360" w:lineRule="auto"/>
+        <w:ind w:firstLine="709"/>
+        <w:jc w:val="both"/>
+      </w:pPr>
+    </w:p>
+    <w:p>
+      <w:pPr>
+        <w:spacing w:line="360" w:lineRule="auto"/>
+        <w:ind w:firstLine="709"/>
+        <w:jc w:val="both"/>
+      </w:pPr>
+      <w:r>
+        <w:rPr>
+          <w:noProof/>
+        </w:rPr>
+        <w:drawing>
+          <wp:inline distT="0" distB="0" distL="0" distR="0" wp14:anchorId="5963FB47" wp14:editId="35B29138">
+            <wp:extent cx="5940425" cy="3089910"/>
+            <wp:effectExtent l="0" t="0" r="3175" b="0"/>
+            <wp:docPr id="8" name="Рисунок 8"/>
+            <wp:cNvGraphicFramePr>
+              <a:graphicFrameLocks xmlns:a="http://schemas.openxmlformats.org/drawingml/2006/main" noChangeAspect="1"/>
+            </wp:cNvGraphicFramePr>
+            <a:graphic xmlns:a="http://schemas.openxmlformats.org/drawingml/2006/main">
+              <a:graphicData uri="http://schemas.openxmlformats.org/drawingml/2006/picture">
+                <pic:pic xmlns:pic="http://schemas.openxmlformats.org/drawingml/2006/picture">
+                  <pic:nvPicPr>
+                    <pic:cNvPr id="1" name=""/>
+                    <pic:cNvPicPr/>
+                  </pic:nvPicPr>
+                  <pic:blipFill>
+                    <a:blip r:embed="rId17"/>
+                    <a:stretch>
+                      <a:fillRect/>
+                    </a:stretch>
+                  </pic:blipFill>
+                  <pic:spPr>
+                    <a:xfrm>
+                      <a:off x="0" y="0"/>
+                      <a:ext cx="5940425" cy="3089910"/>
+                    </a:xfrm>
+                    <a:prstGeom prst="rect">
+                      <a:avLst/>
+                    </a:prstGeom>
+                  </pic:spPr>
+                </pic:pic>
+              </a:graphicData>
+            </a:graphic>
+          </wp:inline>
+        </w:drawing>
+      </w:r>
+    </w:p>
+    <w:p>
+      <w:pPr>
+        <w:spacing w:line="360" w:lineRule="auto"/>
+        <w:ind w:firstLine="709"/>
+        <w:jc w:val="both"/>
+      </w:pPr>
+      <w:r>
+        <w:t xml:space="preserve">Рисунок </w:t>
+      </w:r>
+      <w:r>
+        <w:t xml:space="preserve">2.8 </w:t>
       </w:r>
       <w:r>
         <w:rPr>
           <w:lang w:val="en-US"/>
         </w:rPr>
-        <w:t>ID</w:t>
-      </w:r>
-      <w:r>
-        <w:t xml:space="preserve">_ТипПриказа, </w:t>
-      </w:r>
-      <w:r>
-        <w:rPr>
-          <w:lang w:val="en-US"/>
-        </w:rPr>
-        <w:t>ID</w:t>
-      </w:r>
-      <w:r>
-        <w:t xml:space="preserve">_ПолеПриказа. </w:t>
-      </w:r>
-    </w:p>
-    <w:p>
-      <w:pPr>
-        <w:pStyle w:val="af5"/>
-      </w:pPr>
-      <w:r>
-        <w:t xml:space="preserve">Таблица «Значение_ПолеПриказа» предназначена для заполнения полей приказов, типы данных и наименование которых описаны в таблицах выше. Поэтому она содержит такие поля как </w:t>
-      </w:r>
-      <w:r>
-        <w:rPr>
-          <w:lang w:val="en-US"/>
-        </w:rPr>
-        <w:t>ID</w:t>
-      </w:r>
-      <w:r>
-        <w:t xml:space="preserve">_ПоляВПриказах и Значение. </w:t>
-      </w:r>
-    </w:p>
-    <w:p>
-      <w:pPr>
-        <w:pStyle w:val="af5"/>
-      </w:pPr>
-      <w:r>
-        <w:t xml:space="preserve">Таблица «ПриказыТекущейУТС» необходима для того, чтобы сформировать для выбранных условий труда сотрудников (справочник на основе таблицы «УТСотрудника») необходимый приказ. Поэтому кроме идентификатора </w:t>
-      </w:r>
-      <w:r>
-        <w:rPr>
-          <w:lang w:val="en-US"/>
-        </w:rPr>
-        <w:t>ID</w:t>
-      </w:r>
-      <w:r>
-        <w:t xml:space="preserve">_ПриказыТекущейУТС содержит в себе поля ТабНомер и </w:t>
-      </w:r>
-      <w:r>
-        <w:rPr>
-          <w:lang w:val="en-US"/>
-        </w:rPr>
-        <w:t>ID</w:t>
-      </w:r>
-      <w:r>
-        <w:t xml:space="preserve">_ЗначениеПолеПриказа. </w:t>
-      </w:r>
-    </w:p>
-    <w:p>
-      <w:pPr>
-        <w:spacing w:after="160" w:line="256" w:lineRule="auto"/>
+        <w:t>UML</w:t>
+      </w:r>
+      <w:r>
+        <w:t xml:space="preserve"> </w:t>
+      </w:r>
+      <w:r>
+        <w:t>схема классов часть 3</w:t>
+      </w:r>
+    </w:p>
+    <w:p>
+      <w:pPr>
+        <w:spacing w:line="360" w:lineRule="auto"/>
+        <w:ind w:firstLine="709"/>
+        <w:jc w:val="both"/>
+      </w:pPr>
+    </w:p>
+    <w:p>
+      <w:pPr>
+        <w:spacing w:after="160" w:line="360" w:lineRule="auto"/>
+        <w:ind w:firstLine="709"/>
+        <w:jc w:val="both"/>
         <w:rPr>
           <w:color w:val="000000" w:themeColor="text1"/>
           <w:szCs w:val="28"/>
@@ -5346,12 +5447,14 @@
           <w:ilvl w:val="0"/>
           <w:numId w:val="0"/>
         </w:numPr>
-        <w:spacing w:after="240"/>
+        <w:spacing w:after="240" w:line="360" w:lineRule="auto"/>
+        <w:ind w:firstLine="709"/>
+        <w:jc w:val="both"/>
         <w:rPr>
           <w:color w:val="2F5496" w:themeColor="accent1" w:themeShade="BF"/>
         </w:rPr>
       </w:pPr>
-      <w:bookmarkStart w:id="43" w:name="_Toc98749495"/>
+      <w:bookmarkStart w:id="43" w:name="_Toc99444839"/>
       <w:r>
         <w:lastRenderedPageBreak/>
         <w:t>Вывод к разделу 2</w:t>
@@ -5372,7 +5475,37 @@
         <w:t>IDEF</w:t>
       </w:r>
       <w:r>
-        <w:t xml:space="preserve">0, которая позволила отобразить в качестве входных данных системы: данные физических лиц, персональные данные сотрудника. Выходные данные системы содержат такие документы как: табель учета рабочего времени, списки сотрудников, приказы по личному составу и список вакансий. Они формируются в процессе работы специалиста с системой. Поэтому механизмом с точки зрения выбранной нотации выступают сотрудники отдела кадров, бухгалтерия и руководство организации. Управляющие воздействия представлены локальными нормативными актами, учетной политикой предприятия и нормативно-правовыми актами. </w:t>
+        <w:t>0, которая позволила отобразить в качестве входных данных системы:</w:t>
+      </w:r>
+      <w:r>
+        <w:t xml:space="preserve"> ввод пользователя и данные смежных систем</w:t>
+      </w:r>
+      <w:r>
+        <w:t xml:space="preserve">. Выходные данные системы содержат: </w:t>
+      </w:r>
+      <w:r>
+        <w:t>вывод данных на сцену и результат управления системой</w:t>
+      </w:r>
+      <w:r>
+        <w:t xml:space="preserve">. Они формируются в процессе работы </w:t>
+      </w:r>
+      <w:r>
+        <w:t>пользователя</w:t>
+      </w:r>
+      <w:r>
+        <w:t xml:space="preserve"> с системой. Поэтому механизмом с точки зрения выбранной нотации выступают </w:t>
+      </w:r>
+      <w:r>
+        <w:t>подсистемы управления поездом и контроллеры системы движения</w:t>
+      </w:r>
+      <w:r>
+        <w:t xml:space="preserve">. Управляющие воздействия представлены </w:t>
+      </w:r>
+      <w:r>
+        <w:t>правилами движения поездов и сценарными ограничениями</w:t>
+      </w:r>
+      <w:r>
+        <w:t xml:space="preserve">. </w:t>
       </w:r>
     </w:p>
     <w:p>
@@ -5380,7 +5513,61 @@
         <w:pStyle w:val="af5"/>
       </w:pPr>
       <w:r>
-        <w:t xml:space="preserve">Взаимодействие с разрабатываемым модулем было продемонстрировано также с применением диаграммы вариантов использования. При этом сотрудники отдела кадров, бухгалтерия были объединены в актеры – Специалист. </w:t>
+        <w:t xml:space="preserve">Взаимодействие с разрабатываемым модулем было продемонстрировано также с применением </w:t>
+      </w:r>
+      <w:r>
+        <w:t xml:space="preserve">схемы деятельности, показывающей цикличность и самодостаточность системы, что является показателем того, что при разработки были соблюдены </w:t>
+      </w:r>
+      <w:r>
+        <w:rPr>
+          <w:lang w:val="en-US"/>
+        </w:rPr>
+        <w:t>Single</w:t>
+      </w:r>
+      <w:r>
+        <w:t xml:space="preserve"> </w:t>
+      </w:r>
+      <w:r>
+        <w:rPr>
+          <w:lang w:val="en-US"/>
+        </w:rPr>
+        <w:t>Responsibility</w:t>
+      </w:r>
+      <w:r>
+        <w:t xml:space="preserve"> </w:t>
+      </w:r>
+      <w:r>
+        <w:t xml:space="preserve">и </w:t>
+      </w:r>
+      <w:r>
+        <w:rPr>
+          <w:lang w:val="en-US"/>
+        </w:rPr>
+        <w:t>Inversion</w:t>
+      </w:r>
+      <w:r>
+        <w:t xml:space="preserve"> </w:t>
+      </w:r>
+      <w:r>
+        <w:rPr>
+          <w:lang w:val="en-US"/>
+        </w:rPr>
+        <w:t>of</w:t>
+      </w:r>
+      <w:r>
+        <w:t xml:space="preserve"> </w:t>
+      </w:r>
+      <w:r>
+        <w:rPr>
+          <w:lang w:val="en-US"/>
+        </w:rPr>
+        <w:t>Control</w:t>
+      </w:r>
+      <w:r>
+        <w:t xml:space="preserve"> </w:t>
+      </w:r>
+      <w:r>
+        <w:t>принципы.</w:t>
       </w:r>
     </w:p>
     <w:p>
@@ -5388,55 +5575,24 @@
         <w:pStyle w:val="af5"/>
       </w:pPr>
       <w:r>
-        <w:t xml:space="preserve">На диаграммах деятельности были отображены наиболее значимые варианты использования: Прием и Увольнение. На диаграмме последовательности описан процесс приема сотрудника в организацию. </w:t>
-      </w:r>
-    </w:p>
-    <w:p>
-      <w:pPr>
-        <w:pStyle w:val="af5"/>
-      </w:pPr>
-      <w:r>
-        <w:t xml:space="preserve">Результатом проведенной работы является спроектированная с применением нотации </w:t>
+        <w:t xml:space="preserve">Строение и организация классов показана на диаграмме классов в нотации </w:t>
       </w:r>
       <w:r>
         <w:rPr>
           <w:lang w:val="en-US"/>
         </w:rPr>
-        <w:t>IDE</w:t>
-      </w:r>
-      <w:r>
-        <w:t>1</w:t>
-      </w:r>
-      <w:r>
-        <w:rPr>
-          <w:lang w:val="en-US"/>
-        </w:rPr>
-        <w:t>X</w:t>
+        <w:t>UML</w:t>
+      </w:r>
+      <w:r>
+        <w:t>.</w:t>
       </w:r>
       <w:r>
         <w:t xml:space="preserve"> </w:t>
       </w:r>
       <w:r>
-        <w:t xml:space="preserve">модель данных, которые хранятся в базе данных. </w:t>
-      </w:r>
-    </w:p>
-    <w:p>
-      <w:pPr>
-        <w:pStyle w:val="a6"/>
-        <w:numPr>
-          <w:ilvl w:val="1"/>
-          <w:numId w:val="11"/>
-        </w:numPr>
-        <w:spacing w:after="160" w:line="256" w:lineRule="auto"/>
-        <w:rPr>
-          <w:szCs w:val="28"/>
-        </w:rPr>
-      </w:pPr>
-      <w:r>
-        <w:rPr>
-          <w:b w:val="0"/>
-          <w:bCs w:val="0"/>
-        </w:rPr>
+        <w:t>На ней можно проследить, что большинство сущностей связаны абстракциями, которые агрегируют в большие объекты, выстраивая четкое дерево инициализации, что упрощает работу с системой на программном уровне.</w:t>
+      </w:r>
+      <w:r>
         <w:br w:type="page"/>
       </w:r>
     </w:p>
@@ -5447,9 +5603,11 @@
           <w:ilvl w:val="0"/>
           <w:numId w:val="0"/>
         </w:numPr>
-        <w:spacing w:after="240"/>
-      </w:pPr>
-      <w:bookmarkStart w:id="44" w:name="_Toc98749496"/>
+        <w:spacing w:after="240" w:line="360" w:lineRule="auto"/>
+        <w:ind w:firstLine="709"/>
+        <w:jc w:val="both"/>
+      </w:pPr>
+      <w:bookmarkStart w:id="44" w:name="_Toc99444840"/>
       <w:r>
         <w:lastRenderedPageBreak/>
         <w:t>Библиографический список</w:t>
@@ -5461,33 +5619,173 @@
         <w:pStyle w:val="af5"/>
       </w:pPr>
       <w:r>
-        <w:t xml:space="preserve">1. Перечень типовых управленческих архивных документов, образующихся в процессе деятельности государственных органов, органов местного самоуправления и организаций, с указанием сроков их хранения [Электронный ресурс] URL: </w:t>
+        <w:t xml:space="preserve">1. </w:t>
+      </w:r>
+      <w:r>
+        <w:t>Подвижной состав Московского метрополитена</w:t>
+      </w:r>
+      <w:r>
+        <w:t xml:space="preserve"> [Электронный ресурс] URL: </w:t>
       </w:r>
       <w:r>
         <w:rPr>
           <w:rStyle w:val="af3"/>
           <w:color w:val="auto"/>
         </w:rPr>
-        <w:t>https://archives.gov.ru/documents/2019-perechen-typdocs-organization.shtml</w:t>
+        <w:t>https://ru.wikipedia.org/wiki/</w:t>
+      </w:r>
+      <w:r>
+        <w:rPr>
+          <w:rStyle w:val="af3"/>
+          <w:color w:val="auto"/>
+          <w:lang w:val="en-US"/>
+        </w:rPr>
+        <w:t>metro</w:t>
+      </w:r>
+      <w:r>
+        <w:rPr>
+          <w:rStyle w:val="af3"/>
+          <w:color w:val="auto"/>
+        </w:rPr>
+        <w:t>-</w:t>
+      </w:r>
+      <w:proofErr w:type="spellStart"/>
+      <w:r>
+        <w:rPr>
+          <w:rStyle w:val="af3"/>
+          <w:color w:val="auto"/>
+          <w:lang w:val="en-US"/>
+        </w:rPr>
+        <w:t>vaggo</w:t>
+      </w:r>
+      <w:r>
+        <w:rPr>
+          <w:rStyle w:val="af3"/>
+          <w:color w:val="auto"/>
+          <w:lang w:val="en-US"/>
+        </w:rPr>
+        <w:t>n</w:t>
+      </w:r>
+      <w:proofErr w:type="spellEnd"/>
+    </w:p>
+    <w:p>
+      <w:pPr>
+        <w:pStyle w:val="af5"/>
+      </w:pPr>
+      <w:r>
+        <w:t xml:space="preserve">2. </w:t>
+      </w:r>
+      <w:r>
+        <w:t xml:space="preserve">Справочник по станциям Московского Метрополитена </w:t>
+      </w:r>
+      <w:r>
+        <w:t xml:space="preserve">[Электронный ресурс] URL: </w:t>
+      </w:r>
+      <w:r>
+        <w:t>https://www.mosmetro.ru/passengers/information/stations/</w:t>
+      </w:r>
+    </w:p>
+    <w:p>
+      <w:pPr>
+        <w:pStyle w:val="af5"/>
+      </w:pPr>
+      <w:r>
+        <w:t xml:space="preserve">3. </w:t>
+      </w:r>
+      <w:r>
+        <w:t>Электродепо для поездов метро</w:t>
+      </w:r>
+      <w:r>
+        <w:t xml:space="preserve"> [Электронный ресурс] URL: </w:t>
+      </w:r>
+      <w:r>
+        <w:t>https://stroi.mos.ru/eliektrodiepo-dlia-poiezdov-mietro</w:t>
+      </w:r>
+    </w:p>
+    <w:p>
+      <w:pPr>
+        <w:pStyle w:val="af5"/>
+      </w:pPr>
+      <w:r>
+        <w:t xml:space="preserve">4. Приказ Минтруда России от 06.10.2015 N 691н «Об утверждении профессионального стандарта Специалист по </w:t>
+      </w:r>
+      <w:r>
+        <w:t>управлению составом метро</w:t>
+      </w:r>
+      <w:r>
+        <w:t>» [Электронный ресурс] URL:</w:t>
+      </w:r>
+    </w:p>
+    <w:p>
+      <w:pPr>
+        <w:pStyle w:val="af5"/>
+      </w:pPr>
+      <w:r>
+        <w:t xml:space="preserve">5. Постановление Минтруда РФ от 21.08.1998 N 37 «Об утверждении Квалификационного справочника должностей руководителей, специалистов и других служащих» [Электронный ресурс] URL: </w:t>
+      </w:r>
+    </w:p>
+    <w:p>
+      <w:pPr>
+        <w:pStyle w:val="af5"/>
+      </w:pPr>
+      <w:r>
+        <w:t xml:space="preserve">6. </w:t>
+      </w:r>
+      <w:r>
+        <w:t>Москва-2020: поезд будущего в метрополитене столицы</w:t>
+      </w:r>
+      <w:r>
+        <w:t xml:space="preserve"> [Электронный ресурс] URL:</w:t>
       </w:r>
       <w:r>
         <w:t xml:space="preserve"> </w:t>
       </w:r>
+      <w:hyperlink r:id="rId18" w:history="1">
+        <w:r>
+          <w:rPr>
+            <w:rStyle w:val="af3"/>
+          </w:rPr>
+          <w:t>https://ria.ru/20170930/1505838490.html</w:t>
+        </w:r>
+      </w:hyperlink>
     </w:p>
     <w:p>
       <w:pPr>
         <w:pStyle w:val="af5"/>
       </w:pPr>
       <w:r>
-        <w:t>2. Постановление Госкомстата РФ от 05.01.2004 N 1 "Об утверждении унифицированных форм первичной учетной документации по учету труда и его оплаты" [Электронный ресурс] URL: http://www.consultant.ru/document/cons_doc_LAW_47274/</w:t>
-      </w:r>
+        <w:t xml:space="preserve">7. </w:t>
+      </w:r>
+      <w:r>
+        <w:t xml:space="preserve">Тайны метро: принципы движения поездов </w:t>
+      </w:r>
+      <w:r>
+        <w:t xml:space="preserve">[Электронный ресурс] </w:t>
+      </w:r>
+      <w:proofErr w:type="gramStart"/>
+      <w:r>
+        <w:t>URL:</w:t>
+      </w:r>
+      <w:r>
+        <w:t>https://autoreview.ru/articles/na-pravah-reklamy/moskva-2020-poezd-buduschego-v</w:t>
+      </w:r>
+      <w:r>
+        <w:t>-</w:t>
+      </w:r>
+      <w:r>
+        <w:t>metropolitene-stolicy</w:t>
+      </w:r>
+      <w:proofErr w:type="gramEnd"/>
     </w:p>
     <w:p>
       <w:pPr>
         <w:pStyle w:val="af5"/>
       </w:pPr>
       <w:r>
-        <w:t xml:space="preserve">3. Приказ Росархива от 27.06.2018 N 71 «О внесении изменений в приказ Росархива от 06.12.2016 N 137 «Об утверждении положений об управлениях Росархива и их структурных подразделениях» [Электронный ресурс] URL: </w:t>
+        <w:t>8</w:t>
+      </w:r>
+      <w:r>
+        <w:t>. Локальные нормативные акты [Электронный ресурс] URL: http://www.hr-ok.ru/kadrconsalt/articles/6842/</w:t>
       </w:r>
     </w:p>
     <w:p>
@@ -5495,72 +5793,18 @@
         <w:pStyle w:val="af5"/>
       </w:pPr>
       <w:r>
-        <w:t>4. Приказ Минтруда России от 06.10.2015 N 691н «Об утверждении профессионального стандарта Специалист по управлению персоналом» [Электронный ресурс] URL:</w:t>
-      </w:r>
-    </w:p>
-    <w:p>
-      <w:pPr>
-        <w:pStyle w:val="af5"/>
-      </w:pPr>
-      <w:r>
-        <w:t xml:space="preserve">5. Постановление Минтруда РФ от 21.08.1998 N 37 «Об утверждении Квалификационного справочника должностей руководителей, специалистов и других служащих» [Электронный ресурс] URL: </w:t>
-      </w:r>
-    </w:p>
-    <w:p>
-      <w:pPr>
-        <w:pStyle w:val="af5"/>
-      </w:pPr>
-      <w:r>
-        <w:t>6. Постановление Минтруда СССР от 14.11.1991 N 78 «Об утверждении межотраслевых укрупненных нормативов времени на работы по комплектованию и учету кадров» [Электронный ресурс] URL: https://clubtk.ru/otdel-kadrov-na-predpriyatii-funktsii-obyazannosti-struktura</w:t>
-      </w:r>
-    </w:p>
-    <w:p>
-      <w:pPr>
-        <w:pStyle w:val="af5"/>
-      </w:pPr>
-      <w:r>
-        <w:t>7. Формы бюджетной отчетности казенных учреждений и органов власти, формы бухгалтерской отчетности бюджетных и автономных учреждений, формы первичных учетных документов и регистров бухгалтерского учета учреждений [Электронный ресурс] URL: http://www.consultant.ru/document/cons_doc_LAW_7445/</w:t>
-      </w:r>
-    </w:p>
-    <w:p>
-      <w:pPr>
-        <w:pStyle w:val="af5"/>
-      </w:pPr>
-      <w:r>
-        <w:t>8. Федеральный закон от 06.12.2011 N 402-ФЗ (ред. от 26.07.2019) "О бухгалтерском учете" (с изм. и доп., вступ. в силу с 01.01.2020) [Электронный ресурс] URL: http://www.consultant.ru/document/cons_doc_LAW_122855/7ca86c11e23a1a4640f2af9cfd94653e13a4f028/</w:t>
-      </w:r>
-    </w:p>
-    <w:p>
-      <w:pPr>
-        <w:pStyle w:val="af5"/>
-      </w:pPr>
-      <w:r>
-        <w:t>9. Трудовой кодекс Российской Федерации от 30.12.2001 N 197-ФЗ (ред. от 22.11.2021) [Электронный ресурс] URL: http://www.consultant.ru/document/cons_doc_LAW_34683</w:t>
-      </w:r>
-    </w:p>
-    <w:p>
-      <w:pPr>
-        <w:pStyle w:val="af5"/>
-      </w:pPr>
-      <w:r>
-        <w:t>10. Локальные нормативные акты [Электронный ресурс] URL: http://www.hr-ok.ru/kadrconsalt/articles/6842/</w:t>
-      </w:r>
-    </w:p>
-    <w:p>
-      <w:pPr>
-        <w:pStyle w:val="af5"/>
-      </w:pPr>
-      <w:r>
-        <w:lastRenderedPageBreak/>
-        <w:t>11. Федеральная служба по труду и занятости письмо от 31 октября 2007 г. N 4412-6 о порядке внесения изменений в должностные инструкции работников [Электронный ресурс] URL: http://www.consultant.ru/document/cons_doc_LAW_73474/</w:t>
-      </w:r>
-    </w:p>
-    <w:p>
-      <w:pPr>
-        <w:pStyle w:val="af5"/>
-      </w:pPr>
-      <w:r>
-        <w:t xml:space="preserve">12. ГОСТ Р 7.0.97-2016 [Электронный ресурс] URL: </w:t>
+        <w:t>9</w:t>
+      </w:r>
+      <w:r>
+        <w:t xml:space="preserve">. ГОСТ Р </w:t>
+      </w:r>
+      <w:proofErr w:type="gramStart"/>
+      <w:r>
+        <w:t>7.0.97-2016</w:t>
+      </w:r>
+      <w:proofErr w:type="gramEnd"/>
+      <w:r>
+        <w:t xml:space="preserve"> [Электронный ресурс] URL: </w:t>
       </w:r>
       <w:r>
         <w:rPr>
@@ -5593,8 +5837,1591 @@
         <w:br w:type="page"/>
       </w:r>
     </w:p>
-    <w:p/>
+    <w:p>
+      <w:pPr>
+        <w:pStyle w:val="a5"/>
+        <w:numPr>
+          <w:ilvl w:val="0"/>
+          <w:numId w:val="0"/>
+        </w:numPr>
+        <w:spacing w:after="240" w:line="360" w:lineRule="auto"/>
+        <w:ind w:firstLine="709"/>
+        <w:jc w:val="both"/>
+      </w:pPr>
+      <w:bookmarkStart w:id="45" w:name="_Toc99444841"/>
+      <w:r>
+        <w:lastRenderedPageBreak/>
+        <w:t>ПРИЛОЖЕНИЕ 1</w:t>
+      </w:r>
+      <w:r>
+        <w:t xml:space="preserve"> </w:t>
+      </w:r>
+      <w:r>
+        <w:t>Техническое задание</w:t>
+      </w:r>
+      <w:bookmarkEnd w:id="45"/>
+      <w:r>
+        <w:t xml:space="preserve"> </w:t>
+      </w:r>
+    </w:p>
+    <w:p>
+      <w:pPr>
+        <w:pStyle w:val="af5"/>
+        <w:rPr>
+          <w:rFonts w:eastAsiaTheme="minorHAnsi"/>
+          <w:b/>
+          <w:szCs w:val="24"/>
+          <w:lang w:eastAsia="en-US"/>
+        </w:rPr>
+      </w:pPr>
+      <w:r>
+        <w:rPr>
+          <w:rFonts w:eastAsiaTheme="minorHAnsi"/>
+          <w:b/>
+          <w:szCs w:val="24"/>
+          <w:lang w:eastAsia="en-US"/>
+        </w:rPr>
+        <w:t>1. Общие сведения</w:t>
+      </w:r>
+    </w:p>
+    <w:p>
+      <w:pPr>
+        <w:pStyle w:val="a2"/>
+        <w:spacing w:line="360" w:lineRule="auto"/>
+        <w:rPr>
+          <w:sz w:val="24"/>
+          <w:szCs w:val="24"/>
+        </w:rPr>
+      </w:pPr>
+      <w:r>
+        <w:rPr>
+          <w:sz w:val="24"/>
+          <w:szCs w:val="24"/>
+        </w:rPr>
+        <w:t>1.1. Полное наименование системы и ее условное обозначение</w:t>
+      </w:r>
+    </w:p>
+    <w:p>
+      <w:pPr>
+        <w:spacing w:line="360" w:lineRule="auto"/>
+        <w:ind w:firstLine="709"/>
+        <w:jc w:val="both"/>
+      </w:pPr>
+      <w:r>
+        <w:t>Полное наименование – П</w:t>
+      </w:r>
+      <w:r>
+        <w:t>одсистемы управления поездом в симуляторе машиниста московского метрополитена</w:t>
+      </w:r>
+      <w:r>
+        <w:t>.</w:t>
+      </w:r>
+    </w:p>
+    <w:p>
+      <w:pPr>
+        <w:spacing w:line="360" w:lineRule="auto"/>
+        <w:ind w:firstLine="709"/>
+        <w:jc w:val="both"/>
+      </w:pPr>
+      <w:r>
+        <w:t>Условное обозначение – СУП.</w:t>
+      </w:r>
+    </w:p>
+    <w:p>
+      <w:pPr>
+        <w:pStyle w:val="a2"/>
+        <w:spacing w:line="360" w:lineRule="auto"/>
+        <w:rPr>
+          <w:sz w:val="24"/>
+          <w:szCs w:val="24"/>
+        </w:rPr>
+      </w:pPr>
+      <w:r>
+        <w:rPr>
+          <w:sz w:val="24"/>
+          <w:szCs w:val="24"/>
+        </w:rPr>
+        <w:t>1.2. Наименование предприятий (объединений) разработчика и заказчика (пользователя) системы и их реквизиты</w:t>
+      </w:r>
+    </w:p>
+    <w:p>
+      <w:pPr>
+        <w:pStyle w:val="a2"/>
+        <w:spacing w:line="360" w:lineRule="auto"/>
+        <w:rPr>
+          <w:sz w:val="24"/>
+          <w:szCs w:val="24"/>
+        </w:rPr>
+      </w:pPr>
+      <w:r>
+        <w:rPr>
+          <w:sz w:val="24"/>
+          <w:szCs w:val="24"/>
+        </w:rPr>
+        <w:t xml:space="preserve">Заказчик – Кафедра ИТ ИЭИТУС БГТУ им. В. Г. Шухова и </w:t>
+      </w:r>
+    </w:p>
+    <w:p>
+      <w:pPr>
+        <w:pStyle w:val="a2"/>
+        <w:spacing w:line="360" w:lineRule="auto"/>
+        <w:rPr>
+          <w:sz w:val="24"/>
+          <w:szCs w:val="24"/>
+        </w:rPr>
+      </w:pPr>
+      <w:r>
+        <w:rPr>
+          <w:sz w:val="24"/>
+          <w:szCs w:val="24"/>
+        </w:rPr>
+        <w:t xml:space="preserve">ИП Щербаков Кирилл </w:t>
+      </w:r>
+      <w:r>
+        <w:rPr>
+          <w:sz w:val="24"/>
+          <w:szCs w:val="24"/>
+        </w:rPr>
+        <w:t>Вадимович</w:t>
+      </w:r>
+      <w:r>
+        <w:rPr>
+          <w:sz w:val="24"/>
+          <w:szCs w:val="24"/>
+        </w:rPr>
+        <w:t>.</w:t>
+      </w:r>
+    </w:p>
+    <w:p>
+      <w:pPr>
+        <w:pStyle w:val="a2"/>
+        <w:spacing w:line="360" w:lineRule="auto"/>
+        <w:rPr>
+          <w:sz w:val="24"/>
+          <w:szCs w:val="24"/>
+        </w:rPr>
+      </w:pPr>
+      <w:r>
+        <w:rPr>
+          <w:sz w:val="24"/>
+          <w:szCs w:val="24"/>
+        </w:rPr>
+        <w:t xml:space="preserve">Разработчик </w:t>
+      </w:r>
+      <w:r>
+        <w:rPr>
+          <w:sz w:val="24"/>
+          <w:szCs w:val="24"/>
+        </w:rPr>
+        <w:t>– Богунов</w:t>
+      </w:r>
+      <w:r>
+        <w:rPr>
+          <w:sz w:val="24"/>
+          <w:szCs w:val="24"/>
+        </w:rPr>
+        <w:t xml:space="preserve"> Артем Александрович.</w:t>
+      </w:r>
+    </w:p>
+    <w:p>
+      <w:pPr>
+        <w:pStyle w:val="a2"/>
+        <w:spacing w:line="360" w:lineRule="auto"/>
+        <w:rPr>
+          <w:sz w:val="24"/>
+          <w:szCs w:val="24"/>
+        </w:rPr>
+      </w:pPr>
+      <w:r>
+        <w:rPr>
+          <w:sz w:val="24"/>
+          <w:szCs w:val="24"/>
+        </w:rPr>
+        <w:t>1.3. Основание для разработки.</w:t>
+      </w:r>
+    </w:p>
+    <w:p>
+      <w:pPr>
+        <w:pStyle w:val="a2"/>
+        <w:spacing w:line="360" w:lineRule="auto"/>
+        <w:rPr>
+          <w:sz w:val="24"/>
+          <w:szCs w:val="24"/>
+        </w:rPr>
+      </w:pPr>
+      <w:r>
+        <w:rPr>
+          <w:sz w:val="24"/>
+          <w:szCs w:val="24"/>
+        </w:rPr>
+        <w:t>Программное средство разрабатывается в рамках дипломного проектирования на основании учебного плана направления 09.03.02– «Информационные системы и технологии».</w:t>
+      </w:r>
+    </w:p>
+    <w:p>
+      <w:pPr>
+        <w:pStyle w:val="a2"/>
+        <w:spacing w:line="360" w:lineRule="auto"/>
+        <w:rPr>
+          <w:sz w:val="24"/>
+          <w:szCs w:val="24"/>
+        </w:rPr>
+      </w:pPr>
+      <w:r>
+        <w:rPr>
+          <w:sz w:val="24"/>
+          <w:szCs w:val="24"/>
+        </w:rPr>
+        <w:t>1.4. Плановые сроки.</w:t>
+      </w:r>
+    </w:p>
+    <w:p>
+      <w:pPr>
+        <w:pStyle w:val="a2"/>
+        <w:spacing w:line="360" w:lineRule="auto"/>
+        <w:rPr>
+          <w:sz w:val="24"/>
+          <w:szCs w:val="24"/>
+        </w:rPr>
+      </w:pPr>
+      <w:r>
+        <w:rPr>
+          <w:sz w:val="24"/>
+          <w:szCs w:val="24"/>
+        </w:rPr>
+        <w:t xml:space="preserve">Начала работ – 01.09.2020 </w:t>
+      </w:r>
+    </w:p>
+    <w:p>
+      <w:pPr>
+        <w:pStyle w:val="a2"/>
+        <w:spacing w:line="360" w:lineRule="auto"/>
+        <w:rPr>
+          <w:sz w:val="24"/>
+          <w:szCs w:val="24"/>
+        </w:rPr>
+      </w:pPr>
+      <w:r>
+        <w:rPr>
+          <w:sz w:val="24"/>
+          <w:szCs w:val="24"/>
+        </w:rPr>
+        <w:t>Окончание работ – 31.05.2021.</w:t>
+      </w:r>
+    </w:p>
+    <w:p>
+      <w:pPr>
+        <w:pStyle w:val="a2"/>
+        <w:spacing w:line="360" w:lineRule="auto"/>
+        <w:rPr>
+          <w:sz w:val="24"/>
+          <w:szCs w:val="24"/>
+        </w:rPr>
+      </w:pPr>
+      <w:r>
+        <w:rPr>
+          <w:sz w:val="24"/>
+          <w:szCs w:val="24"/>
+        </w:rPr>
+        <w:t>1.5. Источник финансирования.</w:t>
+      </w:r>
+    </w:p>
+    <w:p>
+      <w:pPr>
+        <w:pStyle w:val="a2"/>
+        <w:spacing w:line="360" w:lineRule="auto"/>
+        <w:rPr>
+          <w:sz w:val="24"/>
+          <w:szCs w:val="24"/>
+        </w:rPr>
+      </w:pPr>
+      <w:r>
+        <w:rPr>
+          <w:sz w:val="24"/>
+          <w:szCs w:val="24"/>
+        </w:rPr>
+        <w:t xml:space="preserve">Кафедра ИТ ИЭИТУС БГТУ им. В. Г. Шухова и </w:t>
+      </w:r>
+    </w:p>
+    <w:p>
+      <w:pPr>
+        <w:pStyle w:val="a2"/>
+        <w:spacing w:line="360" w:lineRule="auto"/>
+        <w:rPr>
+          <w:sz w:val="24"/>
+          <w:szCs w:val="24"/>
+        </w:rPr>
+      </w:pPr>
+      <w:r>
+        <w:rPr>
+          <w:sz w:val="24"/>
+          <w:szCs w:val="24"/>
+        </w:rPr>
+        <w:t>ИП Щербаков Кирилл Алексеевич.</w:t>
+      </w:r>
+    </w:p>
+    <w:p>
+      <w:pPr>
+        <w:pStyle w:val="a2"/>
+        <w:spacing w:line="360" w:lineRule="auto"/>
+        <w:rPr>
+          <w:sz w:val="24"/>
+          <w:szCs w:val="24"/>
+        </w:rPr>
+      </w:pPr>
+      <w:r>
+        <w:rPr>
+          <w:sz w:val="24"/>
+          <w:szCs w:val="24"/>
+        </w:rPr>
+        <w:t>1.6. Порядок оформления и предъявления заказчику результатов работ</w:t>
+      </w:r>
+    </w:p>
+    <w:p>
+      <w:pPr>
+        <w:pStyle w:val="a2"/>
+        <w:spacing w:line="360" w:lineRule="auto"/>
+        <w:rPr>
+          <w:sz w:val="24"/>
+          <w:szCs w:val="24"/>
+        </w:rPr>
+      </w:pPr>
+      <w:r>
+        <w:rPr>
+          <w:sz w:val="24"/>
+          <w:szCs w:val="24"/>
+        </w:rPr>
+        <w:t>Техническое задание, эскизный проект, рабочая документация, схема работы;</w:t>
+      </w:r>
+    </w:p>
+    <w:p>
+      <w:pPr>
+        <w:pStyle w:val="a2"/>
+        <w:spacing w:line="360" w:lineRule="auto"/>
+        <w:rPr>
+          <w:sz w:val="24"/>
+          <w:szCs w:val="24"/>
+        </w:rPr>
+      </w:pPr>
+      <w:r>
+        <w:rPr>
+          <w:sz w:val="24"/>
+          <w:szCs w:val="24"/>
+        </w:rPr>
+        <w:t>Технический проект предъявляется отдельно по завершении разработки;</w:t>
+      </w:r>
+    </w:p>
+    <w:p>
+      <w:pPr>
+        <w:pStyle w:val="a2"/>
+        <w:spacing w:line="360" w:lineRule="auto"/>
+        <w:rPr>
+          <w:sz w:val="24"/>
+          <w:szCs w:val="24"/>
+        </w:rPr>
+      </w:pPr>
+      <w:r>
+        <w:rPr>
+          <w:sz w:val="24"/>
+          <w:szCs w:val="24"/>
+        </w:rPr>
+        <w:t>По завершении технического проекта система предоставляется заказчику для первоначального тестирования.</w:t>
+      </w:r>
+    </w:p>
+    <w:p>
+      <w:pPr>
+        <w:pStyle w:val="a2"/>
+        <w:spacing w:line="360" w:lineRule="auto"/>
+        <w:rPr>
+          <w:b/>
+          <w:sz w:val="24"/>
+          <w:szCs w:val="24"/>
+        </w:rPr>
+      </w:pPr>
+      <w:r>
+        <w:rPr>
+          <w:b/>
+          <w:sz w:val="24"/>
+          <w:szCs w:val="24"/>
+          <w:lang w:val="en-US"/>
+        </w:rPr>
+        <w:t>2</w:t>
+      </w:r>
+      <w:r>
+        <w:rPr>
+          <w:b/>
+          <w:sz w:val="24"/>
+          <w:szCs w:val="24"/>
+        </w:rPr>
+        <w:t>. Назначение и цели создания системы</w:t>
+      </w:r>
+    </w:p>
+    <w:p>
+      <w:pPr>
+        <w:pStyle w:val="a2"/>
+        <w:spacing w:line="360" w:lineRule="auto"/>
+        <w:rPr>
+          <w:sz w:val="24"/>
+          <w:szCs w:val="24"/>
+        </w:rPr>
+      </w:pPr>
+      <w:r>
+        <w:rPr>
+          <w:sz w:val="24"/>
+          <w:szCs w:val="24"/>
+        </w:rPr>
+        <w:t>2.1. Назначение системы</w:t>
+      </w:r>
+    </w:p>
+    <w:p>
+      <w:pPr>
+        <w:pStyle w:val="a2"/>
+        <w:spacing w:line="360" w:lineRule="auto"/>
+        <w:rPr>
+          <w:sz w:val="24"/>
+          <w:szCs w:val="24"/>
+        </w:rPr>
+      </w:pPr>
+      <w:r>
+        <w:rPr>
+          <w:sz w:val="24"/>
+          <w:szCs w:val="24"/>
+        </w:rPr>
+        <w:t xml:space="preserve">Основной задачей системы служит ознакомление заинтересованных пользователей в устройстве и работе московского метрополитена, а также в особенностях работы машиниста метро. Так же созданная система может использоваться как тренажер для машинистов, так как воссозданный процесс взаимодействия очень близок к реальному взаимодействию </w:t>
+      </w:r>
+      <w:r>
+        <w:rPr>
+          <w:sz w:val="24"/>
+          <w:szCs w:val="24"/>
+        </w:rPr>
+        <w:t>машиниста метрополитена</w:t>
+      </w:r>
+      <w:r>
+        <w:rPr>
+          <w:sz w:val="24"/>
+          <w:szCs w:val="24"/>
+        </w:rPr>
+        <w:t>.</w:t>
+      </w:r>
+    </w:p>
+    <w:p>
+      <w:pPr>
+        <w:pStyle w:val="a2"/>
+        <w:spacing w:line="360" w:lineRule="auto"/>
+        <w:rPr>
+          <w:sz w:val="24"/>
+          <w:szCs w:val="24"/>
+        </w:rPr>
+      </w:pPr>
+      <w:r>
+        <w:rPr>
+          <w:sz w:val="24"/>
+          <w:szCs w:val="24"/>
+        </w:rPr>
+        <w:t>2.2. Цели создания системы</w:t>
+      </w:r>
+    </w:p>
+    <w:p>
+      <w:pPr>
+        <w:pStyle w:val="a2"/>
+        <w:spacing w:line="360" w:lineRule="auto"/>
+        <w:rPr>
+          <w:sz w:val="24"/>
+          <w:szCs w:val="24"/>
+        </w:rPr>
+      </w:pPr>
+      <w:r>
+        <w:rPr>
+          <w:sz w:val="24"/>
+          <w:szCs w:val="24"/>
+        </w:rPr>
+        <w:lastRenderedPageBreak/>
+        <w:t>•</w:t>
+      </w:r>
+      <w:r>
+        <w:rPr>
+          <w:sz w:val="24"/>
+          <w:szCs w:val="24"/>
+        </w:rPr>
+        <w:tab/>
+        <w:t>Разработка подсистемы, отвечающей за движение поезда в игровом пространстве по заранее определенному пути.</w:t>
+      </w:r>
+    </w:p>
+    <w:p>
+      <w:pPr>
+        <w:pStyle w:val="a2"/>
+        <w:spacing w:line="360" w:lineRule="auto"/>
+        <w:rPr>
+          <w:sz w:val="24"/>
+          <w:szCs w:val="24"/>
+        </w:rPr>
+      </w:pPr>
+      <w:r>
+        <w:rPr>
+          <w:sz w:val="24"/>
+          <w:szCs w:val="24"/>
+        </w:rPr>
+        <w:t>•</w:t>
+      </w:r>
+      <w:r>
+        <w:rPr>
+          <w:sz w:val="24"/>
+          <w:szCs w:val="24"/>
+        </w:rPr>
+        <w:tab/>
+        <w:t xml:space="preserve">Создание второстепенных систем, задействованных в управлении поезда. </w:t>
+      </w:r>
+    </w:p>
+    <w:p>
+      <w:pPr>
+        <w:pStyle w:val="a2"/>
+        <w:spacing w:line="360" w:lineRule="auto"/>
+        <w:rPr>
+          <w:sz w:val="24"/>
+          <w:szCs w:val="24"/>
+        </w:rPr>
+      </w:pPr>
+      <w:r>
+        <w:rPr>
+          <w:sz w:val="24"/>
+          <w:szCs w:val="24"/>
+        </w:rPr>
+        <w:t>•</w:t>
+      </w:r>
+      <w:r>
+        <w:rPr>
+          <w:sz w:val="24"/>
+          <w:szCs w:val="24"/>
+        </w:rPr>
+        <w:tab/>
+        <w:t>Реализация различных способов управления движением поезда.</w:t>
+      </w:r>
+    </w:p>
+    <w:p>
+      <w:pPr>
+        <w:pStyle w:val="a2"/>
+        <w:spacing w:line="360" w:lineRule="auto"/>
+        <w:rPr>
+          <w:sz w:val="24"/>
+          <w:szCs w:val="24"/>
+        </w:rPr>
+      </w:pPr>
+    </w:p>
+    <w:p>
+      <w:pPr>
+        <w:pStyle w:val="a2"/>
+        <w:spacing w:line="360" w:lineRule="auto"/>
+        <w:rPr>
+          <w:b/>
+          <w:sz w:val="24"/>
+          <w:szCs w:val="24"/>
+        </w:rPr>
+      </w:pPr>
+      <w:r>
+        <w:rPr>
+          <w:b/>
+          <w:sz w:val="24"/>
+          <w:szCs w:val="24"/>
+        </w:rPr>
+        <w:t>3. Характеристики разрабатываемой информационной системы</w:t>
+      </w:r>
+    </w:p>
+    <w:p>
+      <w:pPr>
+        <w:pStyle w:val="a2"/>
+        <w:spacing w:line="360" w:lineRule="auto"/>
+        <w:rPr>
+          <w:sz w:val="24"/>
+          <w:szCs w:val="24"/>
+        </w:rPr>
+      </w:pPr>
+      <w:r>
+        <w:rPr>
+          <w:sz w:val="24"/>
+          <w:szCs w:val="24"/>
+        </w:rPr>
+        <w:t>3.1. Краткие сведения о разрабатываемой информационной системе</w:t>
+      </w:r>
+    </w:p>
+    <w:p>
+      <w:pPr>
+        <w:spacing w:line="360" w:lineRule="auto"/>
+        <w:ind w:firstLine="709"/>
+        <w:jc w:val="both"/>
+        <w:rPr>
+          <w:rFonts w:eastAsiaTheme="majorEastAsia" w:cstheme="majorBidi"/>
+          <w:szCs w:val="32"/>
+        </w:rPr>
+      </w:pPr>
+      <w:r>
+        <w:rPr>
+          <w:rFonts w:eastAsiaTheme="minorEastAsia"/>
+        </w:rPr>
+        <w:t>В процессе взаимодействия с игрой пользователь имеет возможность взять на себя роль машиниста одного из трех поездов и проехать по линии московского метро. Система управления и взаимодействия с второстепенными модулями у каждого поезда различается.</w:t>
+      </w:r>
+    </w:p>
+    <w:p>
+      <w:pPr>
+        <w:pStyle w:val="a"/>
+        <w:spacing w:line="360" w:lineRule="auto"/>
+        <w:ind w:firstLine="709"/>
+        <w:jc w:val="both"/>
+      </w:pPr>
+      <w:r>
+        <w:br w:type="page"/>
+      </w:r>
+    </w:p>
+    <w:p>
+      <w:pPr>
+        <w:pStyle w:val="a2"/>
+        <w:spacing w:before="240" w:line="360" w:lineRule="auto"/>
+        <w:rPr>
+          <w:b/>
+          <w:sz w:val="24"/>
+          <w:szCs w:val="24"/>
+        </w:rPr>
+      </w:pPr>
+      <w:r>
+        <w:rPr>
+          <w:b/>
+          <w:sz w:val="24"/>
+          <w:szCs w:val="24"/>
+        </w:rPr>
+        <w:lastRenderedPageBreak/>
+        <w:t>4. Требования к системе</w:t>
+      </w:r>
+    </w:p>
+    <w:p>
+      <w:pPr>
+        <w:pStyle w:val="a2"/>
+        <w:numPr>
+          <w:ilvl w:val="0"/>
+          <w:numId w:val="0"/>
+        </w:numPr>
+        <w:spacing w:line="360" w:lineRule="auto"/>
+        <w:ind w:firstLine="709"/>
+        <w:rPr>
+          <w:sz w:val="24"/>
+          <w:szCs w:val="24"/>
+        </w:rPr>
+      </w:pPr>
+      <w:r>
+        <w:rPr>
+          <w:sz w:val="24"/>
+          <w:szCs w:val="24"/>
+        </w:rPr>
+        <w:t>4.1. Требования к функционированию системы</w:t>
+      </w:r>
+    </w:p>
+    <w:p>
+      <w:pPr>
+        <w:pStyle w:val="a2"/>
+        <w:spacing w:line="360" w:lineRule="auto"/>
+        <w:rPr>
+          <w:sz w:val="24"/>
+          <w:szCs w:val="24"/>
+        </w:rPr>
+      </w:pPr>
+      <w:r>
+        <w:rPr>
+          <w:sz w:val="24"/>
+          <w:szCs w:val="24"/>
+        </w:rPr>
+        <w:t xml:space="preserve">Система должна предоставлять возможность свободного и логически правильного управления поездом, а </w:t>
+      </w:r>
+      <w:r>
+        <w:rPr>
+          <w:sz w:val="24"/>
+          <w:szCs w:val="24"/>
+        </w:rPr>
+        <w:t>также</w:t>
+      </w:r>
+      <w:r>
+        <w:rPr>
+          <w:sz w:val="24"/>
+          <w:szCs w:val="24"/>
+        </w:rPr>
+        <w:t xml:space="preserve"> всеми его компонентами.</w:t>
+      </w:r>
+    </w:p>
+    <w:p>
+      <w:pPr>
+        <w:pStyle w:val="a2"/>
+        <w:numPr>
+          <w:ilvl w:val="0"/>
+          <w:numId w:val="0"/>
+        </w:numPr>
+        <w:spacing w:line="360" w:lineRule="auto"/>
+        <w:ind w:firstLine="709"/>
+        <w:rPr>
+          <w:sz w:val="24"/>
+          <w:szCs w:val="24"/>
+        </w:rPr>
+      </w:pPr>
+      <w:r>
+        <w:rPr>
+          <w:sz w:val="24"/>
+          <w:szCs w:val="24"/>
+        </w:rPr>
+        <w:t>4.2. Требования к информационной и программной совместимости</w:t>
+      </w:r>
+    </w:p>
+    <w:p>
+      <w:pPr>
+        <w:pStyle w:val="a2"/>
+        <w:spacing w:line="360" w:lineRule="auto"/>
+        <w:rPr>
+          <w:sz w:val="24"/>
+          <w:szCs w:val="24"/>
+        </w:rPr>
+      </w:pPr>
+      <w:r>
+        <w:rPr>
+          <w:sz w:val="24"/>
+          <w:szCs w:val="24"/>
+        </w:rPr>
+        <w:t xml:space="preserve">Разработанный сервис работает под Windows, Linux </w:t>
+      </w:r>
+    </w:p>
+    <w:p>
+      <w:pPr>
+        <w:pStyle w:val="a2"/>
+        <w:spacing w:line="360" w:lineRule="auto"/>
+        <w:rPr>
+          <w:sz w:val="24"/>
+          <w:szCs w:val="24"/>
+        </w:rPr>
+      </w:pPr>
+      <w:r>
+        <w:rPr>
+          <w:sz w:val="24"/>
+          <w:szCs w:val="24"/>
+        </w:rPr>
+        <w:t>4.3. Требования к программной документации</w:t>
+      </w:r>
+    </w:p>
+    <w:p>
+      <w:pPr>
+        <w:pStyle w:val="a2"/>
+        <w:spacing w:line="360" w:lineRule="auto"/>
+        <w:rPr>
+          <w:sz w:val="24"/>
+          <w:szCs w:val="24"/>
+        </w:rPr>
+      </w:pPr>
+      <w:r>
+        <w:rPr>
+          <w:sz w:val="24"/>
+          <w:szCs w:val="24"/>
+        </w:rPr>
+        <w:t>•</w:t>
+      </w:r>
+      <w:r>
+        <w:rPr>
+          <w:sz w:val="24"/>
+          <w:szCs w:val="24"/>
+        </w:rPr>
+        <w:tab/>
+        <w:t>Наличие сопроводительной документации.</w:t>
+      </w:r>
+    </w:p>
+    <w:p>
+      <w:pPr>
+        <w:pStyle w:val="a2"/>
+        <w:spacing w:line="360" w:lineRule="auto"/>
+        <w:rPr>
+          <w:sz w:val="24"/>
+          <w:szCs w:val="24"/>
+        </w:rPr>
+      </w:pPr>
+      <w:r>
+        <w:rPr>
+          <w:sz w:val="24"/>
+          <w:szCs w:val="24"/>
+        </w:rPr>
+        <w:t>•</w:t>
+      </w:r>
+      <w:r>
+        <w:rPr>
+          <w:sz w:val="24"/>
+          <w:szCs w:val="24"/>
+        </w:rPr>
+        <w:tab/>
+        <w:t xml:space="preserve">Разрабатываемые модуль должен быть самодокументирован, </w:t>
+      </w:r>
+      <w:proofErr w:type="gramStart"/>
+      <w:r>
+        <w:rPr>
+          <w:sz w:val="24"/>
+          <w:szCs w:val="24"/>
+        </w:rPr>
+        <w:t>т.е.</w:t>
+      </w:r>
+      <w:proofErr w:type="gramEnd"/>
+      <w:r>
+        <w:rPr>
+          <w:sz w:val="24"/>
+          <w:szCs w:val="24"/>
+        </w:rPr>
+        <w:t xml:space="preserve"> тексты программ должны содержать все необходимые комментарии.</w:t>
+      </w:r>
+    </w:p>
+    <w:p>
+      <w:pPr>
+        <w:pStyle w:val="a2"/>
+        <w:spacing w:line="360" w:lineRule="auto"/>
+        <w:rPr>
+          <w:sz w:val="24"/>
+          <w:szCs w:val="24"/>
+        </w:rPr>
+      </w:pPr>
+      <w:r>
+        <w:rPr>
+          <w:sz w:val="24"/>
+          <w:szCs w:val="24"/>
+        </w:rPr>
+        <w:t>4.4. Требования к составу и содержанию работ по вводу информационной системы</w:t>
+      </w:r>
+    </w:p>
+    <w:p>
+      <w:pPr>
+        <w:pStyle w:val="a2"/>
+        <w:spacing w:line="360" w:lineRule="auto"/>
+        <w:rPr>
+          <w:sz w:val="24"/>
+          <w:szCs w:val="24"/>
+        </w:rPr>
+      </w:pPr>
+      <w:r>
+        <w:rPr>
+          <w:sz w:val="24"/>
+          <w:szCs w:val="24"/>
+        </w:rPr>
+        <w:t xml:space="preserve">При подготовке к вводу в эксплуатацию ИС заказчик должен определить ответственных лиц за внедрение и проведение опытной эксплуатации. </w:t>
+      </w:r>
+    </w:p>
+    <w:p>
+      <w:pPr>
+        <w:pStyle w:val="a2"/>
+        <w:spacing w:line="360" w:lineRule="auto"/>
+        <w:rPr>
+          <w:sz w:val="24"/>
+          <w:szCs w:val="24"/>
+        </w:rPr>
+      </w:pPr>
+    </w:p>
+    <w:p>
+      <w:pPr>
+        <w:pStyle w:val="a2"/>
+        <w:spacing w:line="360" w:lineRule="auto"/>
+        <w:rPr>
+          <w:b/>
+          <w:sz w:val="24"/>
+          <w:szCs w:val="24"/>
+        </w:rPr>
+      </w:pPr>
+      <w:r>
+        <w:rPr>
+          <w:b/>
+          <w:sz w:val="24"/>
+          <w:szCs w:val="24"/>
+        </w:rPr>
+        <w:t>5.</w:t>
+      </w:r>
+      <w:r>
+        <w:rPr>
+          <w:b/>
+          <w:sz w:val="24"/>
+          <w:szCs w:val="24"/>
+        </w:rPr>
+        <w:t xml:space="preserve"> </w:t>
+      </w:r>
+      <w:r>
+        <w:rPr>
+          <w:b/>
+          <w:sz w:val="24"/>
+          <w:szCs w:val="24"/>
+        </w:rPr>
+        <w:t>Состав и содержание работ по созданию системы</w:t>
+      </w:r>
+    </w:p>
+    <w:p>
+      <w:pPr>
+        <w:pStyle w:val="a2"/>
+        <w:spacing w:line="360" w:lineRule="auto"/>
+        <w:rPr>
+          <w:sz w:val="24"/>
+          <w:szCs w:val="24"/>
+        </w:rPr>
+      </w:pPr>
+    </w:p>
+    <w:tbl>
+      <w:tblPr>
+        <w:tblW w:w="9918" w:type="dxa"/>
+        <w:jc w:val="center"/>
+        <w:tblBorders>
+          <w:top w:val="single" w:sz="4" w:space="0" w:color="auto"/>
+          <w:left w:val="single" w:sz="4" w:space="0" w:color="auto"/>
+          <w:bottom w:val="single" w:sz="4" w:space="0" w:color="auto"/>
+          <w:right w:val="single" w:sz="4" w:space="0" w:color="auto"/>
+          <w:insideH w:val="single" w:sz="4" w:space="0" w:color="auto"/>
+          <w:insideV w:val="single" w:sz="4" w:space="0" w:color="auto"/>
+        </w:tblBorders>
+        <w:tblLayout w:type="fixed"/>
+        <w:tblLook w:val="04A0" w:firstRow="1" w:lastRow="0" w:firstColumn="1" w:lastColumn="0" w:noHBand="0" w:noVBand="1"/>
+      </w:tblPr>
+      <w:tblGrid>
+        <w:gridCol w:w="3665"/>
+        <w:gridCol w:w="6253"/>
+      </w:tblGrid>
+      <w:tr>
+        <w:trPr>
+          <w:trHeight w:val="336"/>
+          <w:jc w:val="center"/>
+        </w:trPr>
+        <w:tc>
+          <w:tcPr>
+            <w:tcW w:w="3665" w:type="dxa"/>
+            <w:tcBorders>
+              <w:top w:val="single" w:sz="4" w:space="0" w:color="auto"/>
+              <w:left w:val="single" w:sz="4" w:space="0" w:color="auto"/>
+              <w:bottom w:val="single" w:sz="4" w:space="0" w:color="auto"/>
+              <w:right w:val="single" w:sz="4" w:space="0" w:color="auto"/>
+            </w:tcBorders>
+            <w:hideMark/>
+          </w:tcPr>
+          <w:p>
+            <w:pPr>
+              <w:spacing w:line="360" w:lineRule="auto"/>
+              <w:ind w:firstLine="709"/>
+              <w:jc w:val="both"/>
+            </w:pPr>
+            <w:r>
+              <w:t>Стадия</w:t>
+            </w:r>
+          </w:p>
+        </w:tc>
+        <w:tc>
+          <w:tcPr>
+            <w:tcW w:w="6253" w:type="dxa"/>
+            <w:tcBorders>
+              <w:top w:val="single" w:sz="4" w:space="0" w:color="auto"/>
+              <w:left w:val="single" w:sz="4" w:space="0" w:color="auto"/>
+              <w:bottom w:val="single" w:sz="4" w:space="0" w:color="auto"/>
+              <w:right w:val="single" w:sz="4" w:space="0" w:color="auto"/>
+            </w:tcBorders>
+            <w:hideMark/>
+          </w:tcPr>
+          <w:p>
+            <w:pPr>
+              <w:spacing w:line="360" w:lineRule="auto"/>
+              <w:ind w:firstLine="709"/>
+              <w:jc w:val="both"/>
+            </w:pPr>
+            <w:r>
+              <w:t>Этапы</w:t>
+            </w:r>
+          </w:p>
+        </w:tc>
+      </w:tr>
+      <w:tr>
+        <w:trPr>
+          <w:trHeight w:val="1000"/>
+          <w:jc w:val="center"/>
+        </w:trPr>
+        <w:tc>
+          <w:tcPr>
+            <w:tcW w:w="3665" w:type="dxa"/>
+            <w:tcBorders>
+              <w:top w:val="single" w:sz="4" w:space="0" w:color="auto"/>
+              <w:left w:val="single" w:sz="4" w:space="0" w:color="auto"/>
+              <w:bottom w:val="single" w:sz="4" w:space="0" w:color="auto"/>
+              <w:right w:val="single" w:sz="4" w:space="0" w:color="auto"/>
+            </w:tcBorders>
+            <w:hideMark/>
+          </w:tcPr>
+          <w:p>
+            <w:pPr>
+              <w:spacing w:line="360" w:lineRule="auto"/>
+              <w:ind w:firstLine="709"/>
+            </w:pPr>
+            <w:r>
+              <w:t>Эскизный проект</w:t>
+            </w:r>
+          </w:p>
+        </w:tc>
+        <w:tc>
+          <w:tcPr>
+            <w:tcW w:w="6253" w:type="dxa"/>
+            <w:tcBorders>
+              <w:top w:val="single" w:sz="4" w:space="0" w:color="auto"/>
+              <w:left w:val="single" w:sz="4" w:space="0" w:color="auto"/>
+              <w:bottom w:val="single" w:sz="4" w:space="0" w:color="auto"/>
+              <w:right w:val="single" w:sz="4" w:space="0" w:color="auto"/>
+            </w:tcBorders>
+            <w:hideMark/>
+          </w:tcPr>
+          <w:p>
+            <w:pPr>
+              <w:spacing w:line="360" w:lineRule="auto"/>
+              <w:ind w:firstLine="709"/>
+            </w:pPr>
+            <w:r>
+              <w:t xml:space="preserve">Разработка предварительных проектных решений по всей системе </w:t>
+            </w:r>
+          </w:p>
+          <w:p>
+            <w:pPr>
+              <w:spacing w:line="360" w:lineRule="auto"/>
+              <w:ind w:firstLine="709"/>
+            </w:pPr>
+            <w:r>
+              <w:t>Разработка документации</w:t>
+            </w:r>
+          </w:p>
+        </w:tc>
+      </w:tr>
+      <w:tr>
+        <w:trPr>
+          <w:trHeight w:val="1011"/>
+          <w:jc w:val="center"/>
+        </w:trPr>
+        <w:tc>
+          <w:tcPr>
+            <w:tcW w:w="3665" w:type="dxa"/>
+            <w:tcBorders>
+              <w:top w:val="single" w:sz="4" w:space="0" w:color="auto"/>
+              <w:left w:val="single" w:sz="4" w:space="0" w:color="auto"/>
+              <w:bottom w:val="single" w:sz="4" w:space="0" w:color="auto"/>
+              <w:right w:val="single" w:sz="4" w:space="0" w:color="auto"/>
+            </w:tcBorders>
+            <w:hideMark/>
+          </w:tcPr>
+          <w:p>
+            <w:pPr>
+              <w:spacing w:line="360" w:lineRule="auto"/>
+              <w:ind w:firstLine="709"/>
+            </w:pPr>
+            <w:r>
+              <w:t>Техническое задание</w:t>
+            </w:r>
+          </w:p>
+        </w:tc>
+        <w:tc>
+          <w:tcPr>
+            <w:tcW w:w="6253" w:type="dxa"/>
+            <w:tcBorders>
+              <w:top w:val="single" w:sz="4" w:space="0" w:color="auto"/>
+              <w:left w:val="single" w:sz="4" w:space="0" w:color="auto"/>
+              <w:bottom w:val="single" w:sz="4" w:space="0" w:color="auto"/>
+              <w:right w:val="single" w:sz="4" w:space="0" w:color="auto"/>
+            </w:tcBorders>
+            <w:hideMark/>
+          </w:tcPr>
+          <w:p>
+            <w:pPr>
+              <w:spacing w:line="360" w:lineRule="auto"/>
+              <w:ind w:firstLine="709"/>
+            </w:pPr>
+            <w:r>
+              <w:t>Разработка ТЗ</w:t>
+            </w:r>
+          </w:p>
+          <w:p>
+            <w:pPr>
+              <w:spacing w:line="360" w:lineRule="auto"/>
+              <w:ind w:firstLine="709"/>
+            </w:pPr>
+            <w:r>
+              <w:t>Согласование ТЗ</w:t>
+            </w:r>
+          </w:p>
+          <w:p>
+            <w:pPr>
+              <w:spacing w:line="360" w:lineRule="auto"/>
+              <w:ind w:firstLine="709"/>
+            </w:pPr>
+            <w:r>
+              <w:t>Утверждение ТЗ</w:t>
+            </w:r>
+          </w:p>
+        </w:tc>
+      </w:tr>
+      <w:tr>
+        <w:trPr>
+          <w:trHeight w:val="1248"/>
+          <w:jc w:val="center"/>
+        </w:trPr>
+        <w:tc>
+          <w:tcPr>
+            <w:tcW w:w="3665" w:type="dxa"/>
+            <w:tcBorders>
+              <w:top w:val="single" w:sz="4" w:space="0" w:color="auto"/>
+              <w:left w:val="single" w:sz="4" w:space="0" w:color="auto"/>
+              <w:bottom w:val="single" w:sz="4" w:space="0" w:color="auto"/>
+              <w:right w:val="single" w:sz="4" w:space="0" w:color="auto"/>
+            </w:tcBorders>
+            <w:hideMark/>
+          </w:tcPr>
+          <w:p>
+            <w:pPr>
+              <w:spacing w:line="360" w:lineRule="auto"/>
+              <w:ind w:firstLine="709"/>
+            </w:pPr>
+            <w:r>
+              <w:t>Технический и рабочий проекты</w:t>
+            </w:r>
+          </w:p>
+        </w:tc>
+        <w:tc>
+          <w:tcPr>
+            <w:tcW w:w="6253" w:type="dxa"/>
+            <w:tcBorders>
+              <w:top w:val="single" w:sz="4" w:space="0" w:color="auto"/>
+              <w:left w:val="single" w:sz="4" w:space="0" w:color="auto"/>
+              <w:bottom w:val="single" w:sz="4" w:space="0" w:color="auto"/>
+              <w:right w:val="single" w:sz="4" w:space="0" w:color="auto"/>
+            </w:tcBorders>
+            <w:hideMark/>
+          </w:tcPr>
+          <w:p>
+            <w:pPr>
+              <w:spacing w:line="360" w:lineRule="auto"/>
+              <w:ind w:firstLine="709"/>
+            </w:pPr>
+            <w:r>
+              <w:t>Разработка системы</w:t>
+            </w:r>
+          </w:p>
+          <w:p>
+            <w:pPr>
+              <w:spacing w:line="360" w:lineRule="auto"/>
+              <w:ind w:firstLine="709"/>
+            </w:pPr>
+            <w:r>
+              <w:t xml:space="preserve">Разработка программной документации </w:t>
+            </w:r>
+          </w:p>
+          <w:p>
+            <w:pPr>
+              <w:spacing w:line="360" w:lineRule="auto"/>
+              <w:ind w:firstLine="709"/>
+            </w:pPr>
+            <w:r>
+              <w:t>Испытания системы</w:t>
+            </w:r>
+          </w:p>
+        </w:tc>
+      </w:tr>
+      <w:tr>
+        <w:trPr>
+          <w:trHeight w:val="1573"/>
+          <w:jc w:val="center"/>
+        </w:trPr>
+        <w:tc>
+          <w:tcPr>
+            <w:tcW w:w="3665" w:type="dxa"/>
+            <w:tcBorders>
+              <w:top w:val="single" w:sz="4" w:space="0" w:color="auto"/>
+              <w:left w:val="single" w:sz="4" w:space="0" w:color="auto"/>
+              <w:bottom w:val="single" w:sz="4" w:space="0" w:color="auto"/>
+              <w:right w:val="single" w:sz="4" w:space="0" w:color="auto"/>
+            </w:tcBorders>
+            <w:hideMark/>
+          </w:tcPr>
+          <w:p>
+            <w:pPr>
+              <w:spacing w:line="360" w:lineRule="auto"/>
+              <w:ind w:firstLine="709"/>
+            </w:pPr>
+            <w:r>
+              <w:t>Ввод в действие</w:t>
+            </w:r>
+          </w:p>
+        </w:tc>
+        <w:tc>
+          <w:tcPr>
+            <w:tcW w:w="6253" w:type="dxa"/>
+            <w:tcBorders>
+              <w:top w:val="single" w:sz="4" w:space="0" w:color="auto"/>
+              <w:left w:val="single" w:sz="4" w:space="0" w:color="auto"/>
+              <w:bottom w:val="single" w:sz="4" w:space="0" w:color="auto"/>
+              <w:right w:val="single" w:sz="4" w:space="0" w:color="auto"/>
+            </w:tcBorders>
+            <w:hideMark/>
+          </w:tcPr>
+          <w:p>
+            <w:pPr>
+              <w:spacing w:line="360" w:lineRule="auto"/>
+              <w:ind w:firstLine="709"/>
+            </w:pPr>
+            <w:r>
+              <w:t>Подготовка объекта автоматизации к вводу системы в действие</w:t>
+            </w:r>
+          </w:p>
+          <w:p>
+            <w:pPr>
+              <w:spacing w:line="360" w:lineRule="auto"/>
+              <w:ind w:firstLine="709"/>
+            </w:pPr>
+            <w:r>
+              <w:t>Подготовка персонала</w:t>
+            </w:r>
+          </w:p>
+          <w:p>
+            <w:pPr>
+              <w:spacing w:line="360" w:lineRule="auto"/>
+              <w:ind w:firstLine="709"/>
+            </w:pPr>
+            <w:r>
+              <w:t>Проведение опытной эксплуатации</w:t>
+            </w:r>
+          </w:p>
+          <w:p>
+            <w:pPr>
+              <w:spacing w:line="360" w:lineRule="auto"/>
+              <w:ind w:firstLine="709"/>
+            </w:pPr>
+            <w:r>
+              <w:t>Проведение проверочных испытаний</w:t>
+            </w:r>
+          </w:p>
+        </w:tc>
+      </w:tr>
+    </w:tbl>
+    <w:p>
+      <w:pPr>
+        <w:pStyle w:val="a2"/>
+        <w:spacing w:line="360" w:lineRule="auto"/>
+        <w:rPr>
+          <w:sz w:val="24"/>
+          <w:szCs w:val="24"/>
+        </w:rPr>
+      </w:pPr>
+    </w:p>
+    <w:p>
+      <w:pPr>
+        <w:pStyle w:val="a2"/>
+        <w:spacing w:line="360" w:lineRule="auto"/>
+        <w:rPr>
+          <w:b/>
+          <w:sz w:val="24"/>
+          <w:szCs w:val="24"/>
+        </w:rPr>
+      </w:pPr>
+      <w:r>
+        <w:rPr>
+          <w:b/>
+          <w:sz w:val="24"/>
+          <w:szCs w:val="24"/>
+        </w:rPr>
+        <w:t xml:space="preserve">6. Требования к составу и </w:t>
+      </w:r>
+      <w:r>
+        <w:rPr>
+          <w:b/>
+          <w:sz w:val="24"/>
+          <w:szCs w:val="24"/>
+        </w:rPr>
+        <w:t>содержанию работ по подготовке информационной системы</w:t>
+      </w:r>
+      <w:r>
+        <w:rPr>
+          <w:b/>
+          <w:sz w:val="24"/>
+          <w:szCs w:val="24"/>
+        </w:rPr>
+        <w:t xml:space="preserve"> к вводу в действие.</w:t>
+      </w:r>
+    </w:p>
+    <w:p>
+      <w:pPr>
+        <w:pStyle w:val="a2"/>
+        <w:spacing w:line="360" w:lineRule="auto"/>
+        <w:rPr>
+          <w:sz w:val="24"/>
+          <w:szCs w:val="24"/>
+        </w:rPr>
+      </w:pPr>
+      <w:r>
+        <w:rPr>
+          <w:sz w:val="24"/>
+          <w:szCs w:val="24"/>
+        </w:rPr>
+        <w:lastRenderedPageBreak/>
+        <w:t>Для подготовки сервиса к вводу в действие необходимо связать программные абстракции с существующими в проекте связями</w:t>
+      </w:r>
+    </w:p>
+    <w:p>
+      <w:pPr>
+        <w:pStyle w:val="a2"/>
+        <w:spacing w:line="360" w:lineRule="auto"/>
+        <w:rPr>
+          <w:sz w:val="24"/>
+          <w:szCs w:val="24"/>
+        </w:rPr>
+      </w:pPr>
+      <w:r>
+        <w:rPr>
+          <w:sz w:val="24"/>
+          <w:szCs w:val="24"/>
+        </w:rPr>
+        <w:t>Требования к документированию.</w:t>
+      </w:r>
+    </w:p>
+    <w:p>
+      <w:pPr>
+        <w:pStyle w:val="a2"/>
+        <w:spacing w:line="360" w:lineRule="auto"/>
+        <w:rPr>
+          <w:sz w:val="24"/>
+          <w:szCs w:val="24"/>
+        </w:rPr>
+      </w:pPr>
+      <w:r>
+        <w:rPr>
+          <w:sz w:val="24"/>
+          <w:szCs w:val="24"/>
+        </w:rPr>
+        <w:t>Перечень документов, подлежащих к разработке:</w:t>
+      </w:r>
+    </w:p>
+    <w:p>
+      <w:pPr>
+        <w:pStyle w:val="a2"/>
+        <w:spacing w:line="360" w:lineRule="auto"/>
+        <w:rPr>
+          <w:sz w:val="24"/>
+          <w:szCs w:val="24"/>
+        </w:rPr>
+      </w:pPr>
+      <w:r>
+        <w:rPr>
+          <w:sz w:val="24"/>
+          <w:szCs w:val="24"/>
+        </w:rPr>
+        <w:t>план-график работ по разработке системы;</w:t>
+      </w:r>
+    </w:p>
+    <w:p>
+      <w:pPr>
+        <w:pStyle w:val="a2"/>
+        <w:spacing w:line="360" w:lineRule="auto"/>
+        <w:rPr>
+          <w:sz w:val="24"/>
+          <w:szCs w:val="24"/>
+        </w:rPr>
+      </w:pPr>
+      <w:r>
+        <w:rPr>
+          <w:sz w:val="24"/>
+          <w:szCs w:val="24"/>
+        </w:rPr>
+        <w:t>ведомость технического проекта;</w:t>
+      </w:r>
+    </w:p>
+    <w:p>
+      <w:pPr>
+        <w:pStyle w:val="a2"/>
+        <w:spacing w:line="360" w:lineRule="auto"/>
+        <w:rPr>
+          <w:sz w:val="24"/>
+          <w:szCs w:val="24"/>
+        </w:rPr>
+      </w:pPr>
+      <w:r>
+        <w:rPr>
+          <w:sz w:val="24"/>
+          <w:szCs w:val="24"/>
+        </w:rPr>
+        <w:t>пояснительная записка к техническому проекту;</w:t>
+      </w:r>
+    </w:p>
+    <w:p>
+      <w:pPr>
+        <w:pStyle w:val="a2"/>
+        <w:spacing w:line="360" w:lineRule="auto"/>
+        <w:rPr>
+          <w:sz w:val="24"/>
+          <w:szCs w:val="24"/>
+        </w:rPr>
+      </w:pPr>
+      <w:r>
+        <w:rPr>
+          <w:sz w:val="24"/>
+          <w:szCs w:val="24"/>
+        </w:rPr>
+        <w:t>общее описание системы;</w:t>
+      </w:r>
+    </w:p>
+    <w:p>
+      <w:pPr>
+        <w:pStyle w:val="a2"/>
+        <w:spacing w:line="360" w:lineRule="auto"/>
+        <w:rPr>
+          <w:sz w:val="24"/>
+          <w:szCs w:val="24"/>
+        </w:rPr>
+      </w:pPr>
+      <w:r>
+        <w:rPr>
+          <w:sz w:val="24"/>
+          <w:szCs w:val="24"/>
+        </w:rPr>
+        <w:t xml:space="preserve">описание организационного, информационного, программного и технического обеспечения </w:t>
+      </w:r>
+      <w:proofErr w:type="gramStart"/>
+      <w:r>
+        <w:rPr>
+          <w:sz w:val="24"/>
+          <w:szCs w:val="24"/>
+        </w:rPr>
+        <w:t>системы;</w:t>
+      </w:r>
+      <w:r>
+        <w:rPr>
+          <w:sz w:val="24"/>
+          <w:szCs w:val="24"/>
+        </w:rPr>
+        <w:t>.</w:t>
+      </w:r>
+      <w:proofErr w:type="gramEnd"/>
+      <w:r>
+        <w:rPr>
+          <w:sz w:val="24"/>
+          <w:szCs w:val="24"/>
+        </w:rPr>
+        <w:t xml:space="preserve"> </w:t>
+      </w:r>
+    </w:p>
+    <w:p>
+      <w:pPr>
+        <w:pStyle w:val="a2"/>
+        <w:spacing w:line="360" w:lineRule="auto"/>
+        <w:rPr>
+          <w:sz w:val="24"/>
+          <w:szCs w:val="24"/>
+        </w:rPr>
+      </w:pPr>
+    </w:p>
+    <w:p>
+      <w:pPr>
+        <w:pStyle w:val="a2"/>
+        <w:spacing w:line="360" w:lineRule="auto"/>
+        <w:rPr>
+          <w:b/>
+          <w:sz w:val="24"/>
+          <w:szCs w:val="24"/>
+        </w:rPr>
+      </w:pPr>
+      <w:r>
+        <w:rPr>
+          <w:b/>
+          <w:sz w:val="24"/>
+          <w:szCs w:val="24"/>
+        </w:rPr>
+        <w:t>7. Требования к документированию</w:t>
+      </w:r>
+    </w:p>
+    <w:p>
+      <w:pPr>
+        <w:pStyle w:val="a2"/>
+        <w:spacing w:line="360" w:lineRule="auto"/>
+        <w:rPr>
+          <w:sz w:val="24"/>
+          <w:szCs w:val="24"/>
+        </w:rPr>
+      </w:pPr>
+      <w:r>
+        <w:rPr>
+          <w:sz w:val="24"/>
+          <w:szCs w:val="24"/>
+        </w:rPr>
+        <w:t>Перечень документов, подлежащих к разработке:</w:t>
+      </w:r>
+    </w:p>
+    <w:p>
+      <w:pPr>
+        <w:pStyle w:val="a2"/>
+        <w:spacing w:line="360" w:lineRule="auto"/>
+        <w:rPr>
+          <w:sz w:val="24"/>
+          <w:szCs w:val="24"/>
+        </w:rPr>
+      </w:pPr>
+      <w:r>
+        <w:rPr>
+          <w:sz w:val="24"/>
+          <w:szCs w:val="24"/>
+        </w:rPr>
+        <w:t>- план-график работ по разработке системы;</w:t>
+      </w:r>
+    </w:p>
+    <w:p>
+      <w:pPr>
+        <w:pStyle w:val="a2"/>
+        <w:spacing w:line="360" w:lineRule="auto"/>
+        <w:rPr>
+          <w:sz w:val="24"/>
+          <w:szCs w:val="24"/>
+        </w:rPr>
+      </w:pPr>
+      <w:r>
+        <w:rPr>
+          <w:sz w:val="24"/>
+          <w:szCs w:val="24"/>
+        </w:rPr>
+        <w:t>- ведомость технического проекта;</w:t>
+      </w:r>
+    </w:p>
+    <w:p>
+      <w:pPr>
+        <w:pStyle w:val="a2"/>
+        <w:spacing w:line="360" w:lineRule="auto"/>
+        <w:rPr>
+          <w:sz w:val="24"/>
+          <w:szCs w:val="24"/>
+        </w:rPr>
+      </w:pPr>
+      <w:r>
+        <w:rPr>
+          <w:sz w:val="24"/>
+          <w:szCs w:val="24"/>
+        </w:rPr>
+        <w:t>- пояснительная записка к техническому проекту;</w:t>
+      </w:r>
+    </w:p>
+    <w:p>
+      <w:pPr>
+        <w:pStyle w:val="a2"/>
+        <w:spacing w:line="360" w:lineRule="auto"/>
+        <w:rPr>
+          <w:sz w:val="24"/>
+          <w:szCs w:val="24"/>
+        </w:rPr>
+      </w:pPr>
+      <w:r>
+        <w:rPr>
+          <w:sz w:val="24"/>
+          <w:szCs w:val="24"/>
+        </w:rPr>
+        <w:t>- общее описание системы;</w:t>
+      </w:r>
+    </w:p>
+    <w:p>
+      <w:pPr>
+        <w:pStyle w:val="a2"/>
+        <w:spacing w:line="360" w:lineRule="auto"/>
+      </w:pPr>
+      <w:r>
+        <w:rPr>
+          <w:sz w:val="24"/>
+          <w:szCs w:val="24"/>
+        </w:rPr>
+        <w:t>- описание организационного, информационного, программного и технического обеспечения системы;</w:t>
+      </w:r>
+    </w:p>
     <w:sectPr>
+      <w:footerReference w:type="default" r:id="rId19"/>
       <w:pgSz w:w="11906" w:h="16838"/>
       <w:pgMar w:top="1134" w:right="850" w:bottom="1134" w:left="1701" w:header="708" w:footer="708" w:gutter="0"/>
       <w:cols w:space="708"/>
@@ -5602,6 +7429,87 @@
     </w:sectPr>
   </w:body>
 </w:document>
+</file>
+
+<file path=word/endnotes.xml><?xml version="1.0" encoding="utf-8"?>
+<w:endnotes xmlns:wpc="http://schemas.microsoft.com/office/word/2010/wordprocessingCanvas" xmlns:cx="http://schemas.microsoft.com/office/drawing/2014/chartex" xmlns:cx1="http://schemas.microsoft.com/office/drawing/2015/9/8/chartex" xmlns:cx2="http://schemas.microsoft.com/office/drawing/2015/10/21/chartex" xmlns:cx3="http://schemas.microsoft.com/office/drawing/2016/5/9/chartex" xmlns:cx4="http://schemas.microsoft.com/office/drawing/2016/5/10/chartex" xmlns:cx5="http://schemas.microsoft.com/office/drawing/2016/5/11/chartex" xmlns:cx6="http://schemas.microsoft.com/office/drawing/2016/5/12/chartex" xmlns:cx7="http://schemas.microsoft.com/office/drawing/2016/5/13/chartex" xmlns:cx8="http://schemas.microsoft.com/office/drawing/2016/5/14/chartex" xmlns:mc="http://schemas.openxmlformats.org/markup-compatibility/2006" xmlns:aink="http://schemas.microsoft.com/office/drawing/2016/ink" xmlns:am3d="http://schemas.microsoft.com/office/drawing/2017/model3d" xmlns:o="urn:schemas-microsoft-com:office:office" xmlns:r="http://schemas.openxmlformats.org/officeDocument/2006/relationships" xmlns:m="http://schemas.openxmlformats.org/officeDocument/2006/math" xmlns:v="urn:schemas-microsoft-com:vml" xmlns:wp14="http://schemas.microsoft.com/office/word/2010/wordprocessingDrawing" xmlns:wp="http://schemas.openxmlformats.org/drawingml/2006/wordprocessingDrawing" xmlns:w10="urn:schemas-microsoft-com:office:word" xmlns:w="http://schemas.openxmlformats.org/wordprocessingml/2006/main" xmlns:w14="http://schemas.microsoft.com/office/word/2010/wordml" xmlns:w15="http://schemas.microsoft.com/office/word/2012/wordml" xmlns:w16cex="http://schemas.microsoft.com/office/word/2018/wordml/cex" xmlns:w16cid="http://schemas.microsoft.com/office/word/2016/wordml/cid" xmlns:w16="http://schemas.microsoft.com/office/word/2018/wordml" xmlns:w16sdtdh="http://schemas.microsoft.com/office/word/2020/wordml/sdtdatahash" xmlns:w16se="http://schemas.microsoft.com/office/word/2015/wordml/symex" xmlns:wpg="http://schemas.microsoft.com/office/word/2010/wordprocessingGroup" xmlns:wpi="http://schemas.microsoft.com/office/word/2010/wordprocessingInk" xmlns:wne="http://schemas.microsoft.com/office/word/2006/wordml" xmlns:wps="http://schemas.microsoft.com/office/word/2010/wordprocessingShape" mc:Ignorable="w14 w15 w16se w16cid w16 w16cex w16sdtdh wp14">
+  <w:endnote w:type="separator" w:id="-1">
+    <w:p>
+      <w:r>
+        <w:separator/>
+      </w:r>
+    </w:p>
+  </w:endnote>
+  <w:endnote w:type="continuationSeparator" w:id="0">
+    <w:p>
+      <w:r>
+        <w:continuationSeparator/>
+      </w:r>
+    </w:p>
+  </w:endnote>
+</w:endnotes>
+</file>
+
+<file path=word/footer1.xml><?xml version="1.0" encoding="utf-8"?>
+<w:ftr xmlns:wpc="http://schemas.microsoft.com/office/word/2010/wordprocessingCanvas" xmlns:cx="http://schemas.microsoft.com/office/drawing/2014/chartex" xmlns:cx1="http://schemas.microsoft.com/office/drawing/2015/9/8/chartex" xmlns:cx2="http://schemas.microsoft.com/office/drawing/2015/10/21/chartex" xmlns:cx3="http://schemas.microsoft.com/office/drawing/2016/5/9/chartex" xmlns:cx4="http://schemas.microsoft.com/office/drawing/2016/5/10/chartex" xmlns:cx5="http://schemas.microsoft.com/office/drawing/2016/5/11/chartex" xmlns:cx6="http://schemas.microsoft.com/office/drawing/2016/5/12/chartex" xmlns:cx7="http://schemas.microsoft.com/office/drawing/2016/5/13/chartex" xmlns:cx8="http://schemas.microsoft.com/office/drawing/2016/5/14/chartex" xmlns:mc="http://schemas.openxmlformats.org/markup-compatibility/2006" xmlns:aink="http://schemas.microsoft.com/office/drawing/2016/ink" xmlns:am3d="http://schemas.microsoft.com/office/drawing/2017/model3d" xmlns:o="urn:schemas-microsoft-com:office:office" xmlns:r="http://schemas.openxmlformats.org/officeDocument/2006/relationships" xmlns:m="http://schemas.openxmlformats.org/officeDocument/2006/math" xmlns:v="urn:schemas-microsoft-com:vml" xmlns:wp14="http://schemas.microsoft.com/office/word/2010/wordprocessingDrawing" xmlns:wp="http://schemas.openxmlformats.org/drawingml/2006/wordprocessingDrawing" xmlns:w10="urn:schemas-microsoft-com:office:word" xmlns:w="http://schemas.openxmlformats.org/wordprocessingml/2006/main" xmlns:w14="http://schemas.microsoft.com/office/word/2010/wordml" xmlns:w15="http://schemas.microsoft.com/office/word/2012/wordml" xmlns:w16cex="http://schemas.microsoft.com/office/word/2018/wordml/cex" xmlns:w16cid="http://schemas.microsoft.com/office/word/2016/wordml/cid" xmlns:w16="http://schemas.microsoft.com/office/word/2018/wordml" xmlns:w16sdtdh="http://schemas.microsoft.com/office/word/2020/wordml/sdtdatahash" xmlns:w16se="http://schemas.microsoft.com/office/word/2015/wordml/symex" xmlns:wpg="http://schemas.microsoft.com/office/word/2010/wordprocessingGroup" xmlns:wpi="http://schemas.microsoft.com/office/word/2010/wordprocessingInk" xmlns:wne="http://schemas.microsoft.com/office/word/2006/wordml" xmlns:wps="http://schemas.microsoft.com/office/word/2010/wordprocessingShape" mc:Ignorable="w14 w15 w16se w16cid w16 w16cex w16sdtdh wp14">
+  <w:sdt>
+    <w:sdtPr>
+      <w:id w:val="-1559547510"/>
+      <w:docPartObj>
+        <w:docPartGallery w:val="Page Numbers (Bottom of Page)"/>
+        <w:docPartUnique/>
+      </w:docPartObj>
+    </w:sdtPr>
+    <w:sdtEndPr/>
+    <w:sdtContent>
+      <w:p>
+        <w:pPr>
+          <w:pStyle w:val="afb"/>
+          <w:jc w:val="center"/>
+        </w:pPr>
+        <w:r>
+          <w:fldChar w:fldCharType="begin"/>
+        </w:r>
+        <w:r>
+          <w:instrText>PAGE   \* MERGEFORMAT</w:instrText>
+        </w:r>
+        <w:r>
+          <w:fldChar w:fldCharType="separate"/>
+        </w:r>
+        <w:r>
+          <w:t>2</w:t>
+        </w:r>
+        <w:r>
+          <w:fldChar w:fldCharType="end"/>
+        </w:r>
+      </w:p>
+    </w:sdtContent>
+  </w:sdt>
+  <w:p>
+    <w:pPr>
+      <w:pStyle w:val="afb"/>
+    </w:pPr>
+  </w:p>
+</w:ftr>
+</file>
+
+<file path=word/footnotes.xml><?xml version="1.0" encoding="utf-8"?>
+<w:footnotes xmlns:wpc="http://schemas.microsoft.com/office/word/2010/wordprocessingCanvas" xmlns:cx="http://schemas.microsoft.com/office/drawing/2014/chartex" xmlns:cx1="http://schemas.microsoft.com/office/drawing/2015/9/8/chartex" xmlns:cx2="http://schemas.microsoft.com/office/drawing/2015/10/21/chartex" xmlns:cx3="http://schemas.microsoft.com/office/drawing/2016/5/9/chartex" xmlns:cx4="http://schemas.microsoft.com/office/drawing/2016/5/10/chartex" xmlns:cx5="http://schemas.microsoft.com/office/drawing/2016/5/11/chartex" xmlns:cx6="http://schemas.microsoft.com/office/drawing/2016/5/12/chartex" xmlns:cx7="http://schemas.microsoft.com/office/drawing/2016/5/13/chartex" xmlns:cx8="http://schemas.microsoft.com/office/drawing/2016/5/14/chartex" xmlns:mc="http://schemas.openxmlformats.org/markup-compatibility/2006" xmlns:aink="http://schemas.microsoft.com/office/drawing/2016/ink" xmlns:am3d="http://schemas.microsoft.com/office/drawing/2017/model3d" xmlns:o="urn:schemas-microsoft-com:office:office" xmlns:r="http://schemas.openxmlformats.org/officeDocument/2006/relationships" xmlns:m="http://schemas.openxmlformats.org/officeDocument/2006/math" xmlns:v="urn:schemas-microsoft-com:vml" xmlns:wp14="http://schemas.microsoft.com/office/word/2010/wordprocessingDrawing" xmlns:wp="http://schemas.openxmlformats.org/drawingml/2006/wordprocessingDrawing" xmlns:w10="urn:schemas-microsoft-com:office:word" xmlns:w="http://schemas.openxmlformats.org/wordprocessingml/2006/main" xmlns:w14="http://schemas.microsoft.com/office/word/2010/wordml" xmlns:w15="http://schemas.microsoft.com/office/word/2012/wordml" xmlns:w16cex="http://schemas.microsoft.com/office/word/2018/wordml/cex" xmlns:w16cid="http://schemas.microsoft.com/office/word/2016/wordml/cid" xmlns:w16="http://schemas.microsoft.com/office/word/2018/wordml" xmlns:w16sdtdh="http://schemas.microsoft.com/office/word/2020/wordml/sdtdatahash" xmlns:w16se="http://schemas.microsoft.com/office/word/2015/wordml/symex" xmlns:wpg="http://schemas.microsoft.com/office/word/2010/wordprocessingGroup" xmlns:wpi="http://schemas.microsoft.com/office/word/2010/wordprocessingInk" xmlns:wne="http://schemas.microsoft.com/office/word/2006/wordml" xmlns:wps="http://schemas.microsoft.com/office/word/2010/wordprocessingShape" mc:Ignorable="w14 w15 w16se w16cid w16 w16cex w16sdtdh wp14">
+  <w:footnote w:type="separator" w:id="-1">
+    <w:p>
+      <w:r>
+        <w:separator/>
+      </w:r>
+    </w:p>
+  </w:footnote>
+  <w:footnote w:type="continuationSeparator" w:id="0">
+    <w:p>
+      <w:r>
+        <w:continuationSeparator/>
+      </w:r>
+    </w:p>
+  </w:footnote>
+</w:footnotes>
 </file>
 
 <file path=word/numbering.xml><?xml version="1.0" encoding="utf-8"?>
@@ -6243,123 +8151,11 @@
     </w:lvl>
   </w:abstractNum>
   <w:abstractNum w:abstractNumId="4" w15:restartNumberingAfterBreak="0">
-    <w:nsid w:val="288527EF"/>
-    <w:multiLevelType w:val="hybridMultilevel"/>
-    <w:tmpl w:val="37807522"/>
-    <w:lvl w:ilvl="0" w:tplc="D2663672">
-      <w:start w:val="1"/>
-      <w:numFmt w:val="bullet"/>
-      <w:lvlText w:val=""/>
-      <w:lvlJc w:val="left"/>
-      <w:pPr>
-        <w:ind w:left="1429" w:hanging="360"/>
-      </w:pPr>
-      <w:rPr>
-        <w:rFonts w:ascii="Symbol" w:hAnsi="Symbol" w:hint="default"/>
-      </w:rPr>
-    </w:lvl>
-    <w:lvl w:ilvl="1" w:tplc="3ACCF570">
-      <w:numFmt w:val="bullet"/>
-      <w:lvlText w:val="•"/>
-      <w:lvlJc w:val="left"/>
-      <w:pPr>
-        <w:ind w:left="2494" w:hanging="705"/>
-      </w:pPr>
-      <w:rPr>
-        <w:rFonts w:ascii="Times New Roman" w:eastAsia="Times New Roman" w:hAnsi="Times New Roman" w:cs="Times New Roman" w:hint="default"/>
-      </w:rPr>
-    </w:lvl>
-    <w:lvl w:ilvl="2" w:tplc="04190005" w:tentative="1">
-      <w:start w:val="1"/>
-      <w:numFmt w:val="bullet"/>
-      <w:lvlText w:val=""/>
-      <w:lvlJc w:val="left"/>
-      <w:pPr>
-        <w:ind w:left="2869" w:hanging="360"/>
-      </w:pPr>
-      <w:rPr>
-        <w:rFonts w:ascii="Wingdings" w:hAnsi="Wingdings" w:hint="default"/>
-      </w:rPr>
-    </w:lvl>
-    <w:lvl w:ilvl="3" w:tplc="04190001" w:tentative="1">
-      <w:start w:val="1"/>
-      <w:numFmt w:val="bullet"/>
-      <w:lvlText w:val=""/>
-      <w:lvlJc w:val="left"/>
-      <w:pPr>
-        <w:ind w:left="3589" w:hanging="360"/>
-      </w:pPr>
-      <w:rPr>
-        <w:rFonts w:ascii="Symbol" w:hAnsi="Symbol" w:hint="default"/>
-      </w:rPr>
-    </w:lvl>
-    <w:lvl w:ilvl="4" w:tplc="04190003" w:tentative="1">
-      <w:start w:val="1"/>
-      <w:numFmt w:val="bullet"/>
-      <w:lvlText w:val="o"/>
-      <w:lvlJc w:val="left"/>
-      <w:pPr>
-        <w:ind w:left="4309" w:hanging="360"/>
-      </w:pPr>
-      <w:rPr>
-        <w:rFonts w:ascii="Courier New" w:hAnsi="Courier New" w:cs="Courier New" w:hint="default"/>
-      </w:rPr>
-    </w:lvl>
-    <w:lvl w:ilvl="5" w:tplc="04190005" w:tentative="1">
-      <w:start w:val="1"/>
-      <w:numFmt w:val="bullet"/>
-      <w:lvlText w:val=""/>
-      <w:lvlJc w:val="left"/>
-      <w:pPr>
-        <w:ind w:left="5029" w:hanging="360"/>
-      </w:pPr>
-      <w:rPr>
-        <w:rFonts w:ascii="Wingdings" w:hAnsi="Wingdings" w:hint="default"/>
-      </w:rPr>
-    </w:lvl>
-    <w:lvl w:ilvl="6" w:tplc="04190001" w:tentative="1">
-      <w:start w:val="1"/>
-      <w:numFmt w:val="bullet"/>
-      <w:lvlText w:val=""/>
-      <w:lvlJc w:val="left"/>
-      <w:pPr>
-        <w:ind w:left="5749" w:hanging="360"/>
-      </w:pPr>
-      <w:rPr>
-        <w:rFonts w:ascii="Symbol" w:hAnsi="Symbol" w:hint="default"/>
-      </w:rPr>
-    </w:lvl>
-    <w:lvl w:ilvl="7" w:tplc="04190003" w:tentative="1">
-      <w:start w:val="1"/>
-      <w:numFmt w:val="bullet"/>
-      <w:lvlText w:val="o"/>
-      <w:lvlJc w:val="left"/>
-      <w:pPr>
-        <w:ind w:left="6469" w:hanging="360"/>
-      </w:pPr>
-      <w:rPr>
-        <w:rFonts w:ascii="Courier New" w:hAnsi="Courier New" w:cs="Courier New" w:hint="default"/>
-      </w:rPr>
-    </w:lvl>
-    <w:lvl w:ilvl="8" w:tplc="04190005" w:tentative="1">
-      <w:start w:val="1"/>
-      <w:numFmt w:val="bullet"/>
-      <w:lvlText w:val=""/>
-      <w:lvlJc w:val="left"/>
-      <w:pPr>
-        <w:ind w:left="7189" w:hanging="360"/>
-      </w:pPr>
-      <w:rPr>
-        <w:rFonts w:ascii="Wingdings" w:hAnsi="Wingdings" w:hint="default"/>
-      </w:rPr>
-    </w:lvl>
-  </w:abstractNum>
-  <w:abstractNum w:abstractNumId="5" w15:restartNumberingAfterBreak="0">
-    <w:nsid w:val="360649F8"/>
+    <w:nsid w:val="1B6059E5"/>
     <w:multiLevelType w:val="multilevel"/>
-    <w:tmpl w:val="D308635E"/>
+    <w:tmpl w:val="FD52FC2E"/>
     <w:lvl w:ilvl="0">
-      <w:start w:val="1"/>
+      <w:start w:val="2"/>
       <w:numFmt w:val="decimal"/>
       <w:suff w:val="nothing"/>
       <w:lvlText w:val="Лабораторная работа №%1"/>
@@ -6529,7 +8325,380 @@
       </w:rPr>
     </w:lvl>
   </w:abstractNum>
+  <w:abstractNum w:abstractNumId="5" w15:restartNumberingAfterBreak="0">
+    <w:nsid w:val="288527EF"/>
+    <w:multiLevelType w:val="hybridMultilevel"/>
+    <w:tmpl w:val="37807522"/>
+    <w:lvl w:ilvl="0" w:tplc="D2663672">
+      <w:start w:val="1"/>
+      <w:numFmt w:val="bullet"/>
+      <w:lvlText w:val=""/>
+      <w:lvlJc w:val="left"/>
+      <w:pPr>
+        <w:ind w:left="1429" w:hanging="360"/>
+      </w:pPr>
+      <w:rPr>
+        <w:rFonts w:ascii="Symbol" w:hAnsi="Symbol" w:hint="default"/>
+      </w:rPr>
+    </w:lvl>
+    <w:lvl w:ilvl="1" w:tplc="3ACCF570">
+      <w:numFmt w:val="bullet"/>
+      <w:lvlText w:val="•"/>
+      <w:lvlJc w:val="left"/>
+      <w:pPr>
+        <w:ind w:left="2494" w:hanging="705"/>
+      </w:pPr>
+      <w:rPr>
+        <w:rFonts w:ascii="Times New Roman" w:eastAsia="Times New Roman" w:hAnsi="Times New Roman" w:cs="Times New Roman" w:hint="default"/>
+      </w:rPr>
+    </w:lvl>
+    <w:lvl w:ilvl="2" w:tplc="04190005" w:tentative="1">
+      <w:start w:val="1"/>
+      <w:numFmt w:val="bullet"/>
+      <w:lvlText w:val=""/>
+      <w:lvlJc w:val="left"/>
+      <w:pPr>
+        <w:ind w:left="2869" w:hanging="360"/>
+      </w:pPr>
+      <w:rPr>
+        <w:rFonts w:ascii="Wingdings" w:hAnsi="Wingdings" w:hint="default"/>
+      </w:rPr>
+    </w:lvl>
+    <w:lvl w:ilvl="3" w:tplc="04190001" w:tentative="1">
+      <w:start w:val="1"/>
+      <w:numFmt w:val="bullet"/>
+      <w:lvlText w:val=""/>
+      <w:lvlJc w:val="left"/>
+      <w:pPr>
+        <w:ind w:left="3589" w:hanging="360"/>
+      </w:pPr>
+      <w:rPr>
+        <w:rFonts w:ascii="Symbol" w:hAnsi="Symbol" w:hint="default"/>
+      </w:rPr>
+    </w:lvl>
+    <w:lvl w:ilvl="4" w:tplc="04190003" w:tentative="1">
+      <w:start w:val="1"/>
+      <w:numFmt w:val="bullet"/>
+      <w:lvlText w:val="o"/>
+      <w:lvlJc w:val="left"/>
+      <w:pPr>
+        <w:ind w:left="4309" w:hanging="360"/>
+      </w:pPr>
+      <w:rPr>
+        <w:rFonts w:ascii="Courier New" w:hAnsi="Courier New" w:cs="Courier New" w:hint="default"/>
+      </w:rPr>
+    </w:lvl>
+    <w:lvl w:ilvl="5" w:tplc="04190005" w:tentative="1">
+      <w:start w:val="1"/>
+      <w:numFmt w:val="bullet"/>
+      <w:lvlText w:val=""/>
+      <w:lvlJc w:val="left"/>
+      <w:pPr>
+        <w:ind w:left="5029" w:hanging="360"/>
+      </w:pPr>
+      <w:rPr>
+        <w:rFonts w:ascii="Wingdings" w:hAnsi="Wingdings" w:hint="default"/>
+      </w:rPr>
+    </w:lvl>
+    <w:lvl w:ilvl="6" w:tplc="04190001" w:tentative="1">
+      <w:start w:val="1"/>
+      <w:numFmt w:val="bullet"/>
+      <w:lvlText w:val=""/>
+      <w:lvlJc w:val="left"/>
+      <w:pPr>
+        <w:ind w:left="5749" w:hanging="360"/>
+      </w:pPr>
+      <w:rPr>
+        <w:rFonts w:ascii="Symbol" w:hAnsi="Symbol" w:hint="default"/>
+      </w:rPr>
+    </w:lvl>
+    <w:lvl w:ilvl="7" w:tplc="04190003" w:tentative="1">
+      <w:start w:val="1"/>
+      <w:numFmt w:val="bullet"/>
+      <w:lvlText w:val="o"/>
+      <w:lvlJc w:val="left"/>
+      <w:pPr>
+        <w:ind w:left="6469" w:hanging="360"/>
+      </w:pPr>
+      <w:rPr>
+        <w:rFonts w:ascii="Courier New" w:hAnsi="Courier New" w:cs="Courier New" w:hint="default"/>
+      </w:rPr>
+    </w:lvl>
+    <w:lvl w:ilvl="8" w:tplc="04190005" w:tentative="1">
+      <w:start w:val="1"/>
+      <w:numFmt w:val="bullet"/>
+      <w:lvlText w:val=""/>
+      <w:lvlJc w:val="left"/>
+      <w:pPr>
+        <w:ind w:left="7189" w:hanging="360"/>
+      </w:pPr>
+      <w:rPr>
+        <w:rFonts w:ascii="Wingdings" w:hAnsi="Wingdings" w:hint="default"/>
+      </w:rPr>
+    </w:lvl>
+  </w:abstractNum>
   <w:abstractNum w:abstractNumId="6" w15:restartNumberingAfterBreak="0">
+    <w:nsid w:val="2924050B"/>
+    <w:multiLevelType w:val="hybridMultilevel"/>
+    <w:tmpl w:val="6D085DD4"/>
+    <w:lvl w:ilvl="0" w:tplc="0419000F">
+      <w:start w:val="1"/>
+      <w:numFmt w:val="decimal"/>
+      <w:lvlText w:val="%1."/>
+      <w:lvlJc w:val="left"/>
+      <w:pPr>
+        <w:ind w:left="720" w:hanging="360"/>
+      </w:pPr>
+    </w:lvl>
+    <w:lvl w:ilvl="1" w:tplc="04190019" w:tentative="1">
+      <w:start w:val="1"/>
+      <w:numFmt w:val="lowerLetter"/>
+      <w:lvlText w:val="%2."/>
+      <w:lvlJc w:val="left"/>
+      <w:pPr>
+        <w:ind w:left="1440" w:hanging="360"/>
+      </w:pPr>
+    </w:lvl>
+    <w:lvl w:ilvl="2" w:tplc="0419001B" w:tentative="1">
+      <w:start w:val="1"/>
+      <w:numFmt w:val="lowerRoman"/>
+      <w:lvlText w:val="%3."/>
+      <w:lvlJc w:val="right"/>
+      <w:pPr>
+        <w:ind w:left="2160" w:hanging="180"/>
+      </w:pPr>
+    </w:lvl>
+    <w:lvl w:ilvl="3" w:tplc="0419000F" w:tentative="1">
+      <w:start w:val="1"/>
+      <w:numFmt w:val="decimal"/>
+      <w:lvlText w:val="%4."/>
+      <w:lvlJc w:val="left"/>
+      <w:pPr>
+        <w:ind w:left="2880" w:hanging="360"/>
+      </w:pPr>
+    </w:lvl>
+    <w:lvl w:ilvl="4" w:tplc="04190019" w:tentative="1">
+      <w:start w:val="1"/>
+      <w:numFmt w:val="lowerLetter"/>
+      <w:lvlText w:val="%5."/>
+      <w:lvlJc w:val="left"/>
+      <w:pPr>
+        <w:ind w:left="3600" w:hanging="360"/>
+      </w:pPr>
+    </w:lvl>
+    <w:lvl w:ilvl="5" w:tplc="0419001B" w:tentative="1">
+      <w:start w:val="1"/>
+      <w:numFmt w:val="lowerRoman"/>
+      <w:lvlText w:val="%6."/>
+      <w:lvlJc w:val="right"/>
+      <w:pPr>
+        <w:ind w:left="4320" w:hanging="180"/>
+      </w:pPr>
+    </w:lvl>
+    <w:lvl w:ilvl="6" w:tplc="0419000F" w:tentative="1">
+      <w:start w:val="1"/>
+      <w:numFmt w:val="decimal"/>
+      <w:lvlText w:val="%7."/>
+      <w:lvlJc w:val="left"/>
+      <w:pPr>
+        <w:ind w:left="5040" w:hanging="360"/>
+      </w:pPr>
+    </w:lvl>
+    <w:lvl w:ilvl="7" w:tplc="04190019" w:tentative="1">
+      <w:start w:val="1"/>
+      <w:numFmt w:val="lowerLetter"/>
+      <w:lvlText w:val="%8."/>
+      <w:lvlJc w:val="left"/>
+      <w:pPr>
+        <w:ind w:left="5760" w:hanging="360"/>
+      </w:pPr>
+    </w:lvl>
+    <w:lvl w:ilvl="8" w:tplc="0419001B" w:tentative="1">
+      <w:start w:val="1"/>
+      <w:numFmt w:val="lowerRoman"/>
+      <w:lvlText w:val="%9."/>
+      <w:lvlJc w:val="right"/>
+      <w:pPr>
+        <w:ind w:left="6480" w:hanging="180"/>
+      </w:pPr>
+    </w:lvl>
+  </w:abstractNum>
+  <w:abstractNum w:abstractNumId="7" w15:restartNumberingAfterBreak="0">
+    <w:nsid w:val="360649F8"/>
+    <w:multiLevelType w:val="multilevel"/>
+    <w:tmpl w:val="D308635E"/>
+    <w:lvl w:ilvl="0">
+      <w:start w:val="1"/>
+      <w:numFmt w:val="decimal"/>
+      <w:suff w:val="nothing"/>
+      <w:lvlText w:val="Лабораторная работа №%1"/>
+      <w:lvlJc w:val="center"/>
+      <w:pPr>
+        <w:ind w:left="2127" w:firstLine="1701"/>
+      </w:pPr>
+      <w:rPr>
+        <w:rFonts w:ascii="Times New Roman" w:hAnsi="Times New Roman" w:hint="default"/>
+        <w:b/>
+        <w:i w:val="0"/>
+        <w:sz w:val="28"/>
+      </w:rPr>
+    </w:lvl>
+    <w:lvl w:ilvl="1">
+      <w:start w:val="1"/>
+      <w:numFmt w:val="none"/>
+      <w:lvlRestart w:val="0"/>
+      <w:suff w:val="nothing"/>
+      <w:lvlText w:val=""/>
+      <w:lvlJc w:val="center"/>
+      <w:pPr>
+        <w:ind w:left="0" w:firstLine="0"/>
+      </w:pPr>
+      <w:rPr>
+        <w:rFonts w:ascii="Times New Roman" w:hAnsi="Times New Roman" w:cs="Times New Roman" w:hint="default"/>
+        <w:b/>
+        <w:bCs w:val="0"/>
+        <w:i w:val="0"/>
+        <w:iCs w:val="0"/>
+        <w:caps w:val="0"/>
+        <w:smallCaps w:val="0"/>
+        <w:strike w:val="0"/>
+        <w:dstrike w:val="0"/>
+        <w:outline w:val="0"/>
+        <w:shadow w:val="0"/>
+        <w:emboss w:val="0"/>
+        <w:imprint w:val="0"/>
+        <w:vanish w:val="0"/>
+        <w:spacing w:val="0"/>
+        <w:kern w:val="0"/>
+        <w:position w:val="0"/>
+        <w:u w:val="wavyDouble" w:color="002060"/>
+        <w:effect w:val="none"/>
+        <w:vertAlign w:val="baseline"/>
+        <w:em w:val="none"/>
+      </w:rPr>
+    </w:lvl>
+    <w:lvl w:ilvl="2">
+      <w:start w:val="1"/>
+      <w:numFmt w:val="none"/>
+      <w:lvlRestart w:val="0"/>
+      <w:suff w:val="space"/>
+      <w:lvlText w:val="%2"/>
+      <w:lvlJc w:val="center"/>
+      <w:pPr>
+        <w:ind w:left="0" w:firstLine="0"/>
+      </w:pPr>
+      <w:rPr>
+        <w:rFonts w:ascii="Times New Roman" w:hAnsi="Times New Roman" w:cs="Times New Roman" w:hint="default"/>
+        <w:b/>
+        <w:i w:val="0"/>
+        <w:iCs w:val="0"/>
+        <w:caps/>
+        <w:strike w:val="0"/>
+        <w:dstrike w:val="0"/>
+        <w:outline w:val="0"/>
+        <w:shadow w:val="0"/>
+        <w:emboss w:val="0"/>
+        <w:imprint w:val="0"/>
+        <w:vanish w:val="0"/>
+        <w:color w:val="auto"/>
+        <w:spacing w:val="0"/>
+        <w:kern w:val="0"/>
+        <w:position w:val="0"/>
+        <w:sz w:val="28"/>
+        <w:u w:val="none"/>
+        <w:effect w:val="none"/>
+        <w:vertAlign w:val="baseline"/>
+        <w:em w:val="none"/>
+        <w14:ligatures w14:val="none"/>
+        <w14:numForm w14:val="default"/>
+        <w14:numSpacing w14:val="default"/>
+        <w14:stylisticSets/>
+        <w14:cntxtAlts w14:val="0"/>
+      </w:rPr>
+    </w:lvl>
+    <w:lvl w:ilvl="3">
+      <w:start w:val="1"/>
+      <w:numFmt w:val="bullet"/>
+      <w:lvlText w:val=""/>
+      <w:lvlJc w:val="left"/>
+      <w:pPr>
+        <w:ind w:left="0" w:firstLine="709"/>
+      </w:pPr>
+      <w:rPr>
+        <w:rFonts w:ascii="Symbol" w:hAnsi="Symbol" w:hint="default"/>
+        <w:b w:val="0"/>
+        <w:i w:val="0"/>
+        <w:sz w:val="28"/>
+      </w:rPr>
+    </w:lvl>
+    <w:lvl w:ilvl="4">
+      <w:start w:val="1"/>
+      <w:numFmt w:val="none"/>
+      <w:lvlRestart w:val="0"/>
+      <w:suff w:val="space"/>
+      <w:lvlText w:val=""/>
+      <w:lvlJc w:val="center"/>
+      <w:pPr>
+        <w:ind w:left="0" w:firstLine="0"/>
+      </w:pPr>
+      <w:rPr>
+        <w:rFonts w:ascii="Times New Roman" w:hAnsi="Times New Roman" w:hint="default"/>
+        <w:b w:val="0"/>
+        <w:i w:val="0"/>
+        <w:sz w:val="24"/>
+      </w:rPr>
+    </w:lvl>
+    <w:lvl w:ilvl="5">
+      <w:start w:val="1"/>
+      <w:numFmt w:val="decimal"/>
+      <w:lvlRestart w:val="0"/>
+      <w:lvlText w:val="Рис. %1.%6."/>
+      <w:lvlJc w:val="center"/>
+      <w:pPr>
+        <w:ind w:left="0" w:firstLine="709"/>
+      </w:pPr>
+      <w:rPr>
+        <w:rFonts w:hint="default"/>
+      </w:rPr>
+    </w:lvl>
+    <w:lvl w:ilvl="6">
+      <w:start w:val="1"/>
+      <w:numFmt w:val="decimal"/>
+      <w:lvlText w:val="%7."/>
+      <w:lvlJc w:val="left"/>
+      <w:pPr>
+        <w:ind w:left="0" w:firstLine="0"/>
+      </w:pPr>
+      <w:rPr>
+        <w:rFonts w:hint="default"/>
+      </w:rPr>
+    </w:lvl>
+    <w:lvl w:ilvl="7">
+      <w:start w:val="1"/>
+      <w:numFmt w:val="lowerLetter"/>
+      <w:lvlText w:val="%8."/>
+      <w:lvlJc w:val="left"/>
+      <w:pPr>
+        <w:ind w:left="0" w:firstLine="0"/>
+      </w:pPr>
+      <w:rPr>
+        <w:rFonts w:hint="default"/>
+      </w:rPr>
+    </w:lvl>
+    <w:lvl w:ilvl="8">
+      <w:start w:val="1"/>
+      <w:numFmt w:val="lowerRoman"/>
+      <w:lvlText w:val="%9."/>
+      <w:lvlJc w:val="left"/>
+      <w:pPr>
+        <w:ind w:left="0" w:firstLine="0"/>
+      </w:pPr>
+      <w:rPr>
+        <w:rFonts w:hint="default"/>
+      </w:rPr>
+    </w:lvl>
+  </w:abstractNum>
+  <w:abstractNum w:abstractNumId="8" w15:restartNumberingAfterBreak="0">
     <w:nsid w:val="380B4830"/>
     <w:multiLevelType w:val="hybridMultilevel"/>
     <w:tmpl w:val="1FB61150"/>
@@ -6642,7 +8811,120 @@
       </w:rPr>
     </w:lvl>
   </w:abstractNum>
-  <w:abstractNum w:abstractNumId="7" w15:restartNumberingAfterBreak="0">
+  <w:abstractNum w:abstractNumId="9" w15:restartNumberingAfterBreak="0">
+    <w:nsid w:val="46945E4C"/>
+    <w:multiLevelType w:val="hybridMultilevel"/>
+    <w:tmpl w:val="9ED4A86E"/>
+    <w:lvl w:ilvl="0" w:tplc="D2663672">
+      <w:start w:val="1"/>
+      <w:numFmt w:val="bullet"/>
+      <w:lvlText w:val=""/>
+      <w:lvlJc w:val="left"/>
+      <w:pPr>
+        <w:ind w:left="1429" w:hanging="360"/>
+      </w:pPr>
+      <w:rPr>
+        <w:rFonts w:ascii="Symbol" w:hAnsi="Symbol" w:hint="default"/>
+      </w:rPr>
+    </w:lvl>
+    <w:lvl w:ilvl="1" w:tplc="04190003" w:tentative="1">
+      <w:start w:val="1"/>
+      <w:numFmt w:val="bullet"/>
+      <w:lvlText w:val="o"/>
+      <w:lvlJc w:val="left"/>
+      <w:pPr>
+        <w:ind w:left="2149" w:hanging="360"/>
+      </w:pPr>
+      <w:rPr>
+        <w:rFonts w:ascii="Courier New" w:hAnsi="Courier New" w:cs="Courier New" w:hint="default"/>
+      </w:rPr>
+    </w:lvl>
+    <w:lvl w:ilvl="2" w:tplc="04190005" w:tentative="1">
+      <w:start w:val="1"/>
+      <w:numFmt w:val="bullet"/>
+      <w:lvlText w:val=""/>
+      <w:lvlJc w:val="left"/>
+      <w:pPr>
+        <w:ind w:left="2869" w:hanging="360"/>
+      </w:pPr>
+      <w:rPr>
+        <w:rFonts w:ascii="Wingdings" w:hAnsi="Wingdings" w:hint="default"/>
+      </w:rPr>
+    </w:lvl>
+    <w:lvl w:ilvl="3" w:tplc="04190001" w:tentative="1">
+      <w:start w:val="1"/>
+      <w:numFmt w:val="bullet"/>
+      <w:lvlText w:val=""/>
+      <w:lvlJc w:val="left"/>
+      <w:pPr>
+        <w:ind w:left="3589" w:hanging="360"/>
+      </w:pPr>
+      <w:rPr>
+        <w:rFonts w:ascii="Symbol" w:hAnsi="Symbol" w:hint="default"/>
+      </w:rPr>
+    </w:lvl>
+    <w:lvl w:ilvl="4" w:tplc="04190003" w:tentative="1">
+      <w:start w:val="1"/>
+      <w:numFmt w:val="bullet"/>
+      <w:lvlText w:val="o"/>
+      <w:lvlJc w:val="left"/>
+      <w:pPr>
+        <w:ind w:left="4309" w:hanging="360"/>
+      </w:pPr>
+      <w:rPr>
+        <w:rFonts w:ascii="Courier New" w:hAnsi="Courier New" w:cs="Courier New" w:hint="default"/>
+      </w:rPr>
+    </w:lvl>
+    <w:lvl w:ilvl="5" w:tplc="04190005" w:tentative="1">
+      <w:start w:val="1"/>
+      <w:numFmt w:val="bullet"/>
+      <w:lvlText w:val=""/>
+      <w:lvlJc w:val="left"/>
+      <w:pPr>
+        <w:ind w:left="5029" w:hanging="360"/>
+      </w:pPr>
+      <w:rPr>
+        <w:rFonts w:ascii="Wingdings" w:hAnsi="Wingdings" w:hint="default"/>
+      </w:rPr>
+    </w:lvl>
+    <w:lvl w:ilvl="6" w:tplc="04190001" w:tentative="1">
+      <w:start w:val="1"/>
+      <w:numFmt w:val="bullet"/>
+      <w:lvlText w:val=""/>
+      <w:lvlJc w:val="left"/>
+      <w:pPr>
+        <w:ind w:left="5749" w:hanging="360"/>
+      </w:pPr>
+      <w:rPr>
+        <w:rFonts w:ascii="Symbol" w:hAnsi="Symbol" w:hint="default"/>
+      </w:rPr>
+    </w:lvl>
+    <w:lvl w:ilvl="7" w:tplc="04190003" w:tentative="1">
+      <w:start w:val="1"/>
+      <w:numFmt w:val="bullet"/>
+      <w:lvlText w:val="o"/>
+      <w:lvlJc w:val="left"/>
+      <w:pPr>
+        <w:ind w:left="6469" w:hanging="360"/>
+      </w:pPr>
+      <w:rPr>
+        <w:rFonts w:ascii="Courier New" w:hAnsi="Courier New" w:cs="Courier New" w:hint="default"/>
+      </w:rPr>
+    </w:lvl>
+    <w:lvl w:ilvl="8" w:tplc="04190005" w:tentative="1">
+      <w:start w:val="1"/>
+      <w:numFmt w:val="bullet"/>
+      <w:lvlText w:val=""/>
+      <w:lvlJc w:val="left"/>
+      <w:pPr>
+        <w:ind w:left="7189" w:hanging="360"/>
+      </w:pPr>
+      <w:rPr>
+        <w:rFonts w:ascii="Wingdings" w:hAnsi="Wingdings" w:hint="default"/>
+      </w:rPr>
+    </w:lvl>
+  </w:abstractNum>
+  <w:abstractNum w:abstractNumId="10" w15:restartNumberingAfterBreak="0">
     <w:nsid w:val="4AC1140D"/>
     <w:multiLevelType w:val="multilevel"/>
     <w:tmpl w:val="BC00EF40"/>
@@ -6875,7 +9157,7 @@
       </w:rPr>
     </w:lvl>
   </w:abstractNum>
-  <w:abstractNum w:abstractNumId="8" w15:restartNumberingAfterBreak="0">
+  <w:abstractNum w:abstractNumId="11" w15:restartNumberingAfterBreak="0">
     <w:nsid w:val="5090713B"/>
     <w:multiLevelType w:val="multilevel"/>
     <w:tmpl w:val="6704A16E"/>
@@ -7050,12 +9332,12 @@
       </w:rPr>
     </w:lvl>
   </w:abstractNum>
-  <w:abstractNum w:abstractNumId="9" w15:restartNumberingAfterBreak="0">
-    <w:nsid w:val="637F5040"/>
+  <w:abstractNum w:abstractNumId="12" w15:restartNumberingAfterBreak="0">
+    <w:nsid w:val="550D1BF4"/>
     <w:multiLevelType w:val="multilevel"/>
-    <w:tmpl w:val="B4F6D756"/>
+    <w:tmpl w:val="17940A2E"/>
     <w:lvl w:ilvl="0">
-      <w:start w:val="1"/>
+      <w:start w:val="2"/>
       <w:numFmt w:val="decimal"/>
       <w:suff w:val="nothing"/>
       <w:lvlText w:val="Лабораторная работа №%1"/>
@@ -7225,8 +9507,533 @@
       </w:rPr>
     </w:lvl>
   </w:abstractNum>
+  <w:abstractNum w:abstractNumId="13" w15:restartNumberingAfterBreak="0">
+    <w:nsid w:val="60FF5884"/>
+    <w:multiLevelType w:val="multilevel"/>
+    <w:tmpl w:val="24B241E6"/>
+    <w:lvl w:ilvl="0">
+      <w:start w:val="2"/>
+      <w:numFmt w:val="decimal"/>
+      <w:suff w:val="nothing"/>
+      <w:lvlText w:val="Лабораторная работа №%1"/>
+      <w:lvlJc w:val="center"/>
+      <w:pPr>
+        <w:ind w:left="2127" w:firstLine="1701"/>
+      </w:pPr>
+      <w:rPr>
+        <w:rFonts w:ascii="Times New Roman" w:hAnsi="Times New Roman" w:hint="default"/>
+        <w:b/>
+        <w:i w:val="0"/>
+        <w:sz w:val="28"/>
+      </w:rPr>
+    </w:lvl>
+    <w:lvl w:ilvl="1">
+      <w:start w:val="1"/>
+      <w:numFmt w:val="none"/>
+      <w:lvlRestart w:val="0"/>
+      <w:suff w:val="nothing"/>
+      <w:lvlText w:val=""/>
+      <w:lvlJc w:val="center"/>
+      <w:pPr>
+        <w:ind w:left="0" w:firstLine="0"/>
+      </w:pPr>
+      <w:rPr>
+        <w:rFonts w:ascii="Times New Roman" w:hAnsi="Times New Roman" w:cs="Times New Roman" w:hint="default"/>
+        <w:b/>
+        <w:bCs w:val="0"/>
+        <w:i w:val="0"/>
+        <w:iCs w:val="0"/>
+        <w:caps w:val="0"/>
+        <w:smallCaps w:val="0"/>
+        <w:strike w:val="0"/>
+        <w:dstrike w:val="0"/>
+        <w:outline w:val="0"/>
+        <w:shadow w:val="0"/>
+        <w:emboss w:val="0"/>
+        <w:imprint w:val="0"/>
+        <w:vanish w:val="0"/>
+        <w:spacing w:val="0"/>
+        <w:kern w:val="0"/>
+        <w:position w:val="0"/>
+        <w:u w:val="wavyDouble" w:color="002060"/>
+        <w:effect w:val="none"/>
+        <w:vertAlign w:val="baseline"/>
+        <w:em w:val="none"/>
+      </w:rPr>
+    </w:lvl>
+    <w:lvl w:ilvl="2">
+      <w:start w:val="1"/>
+      <w:numFmt w:val="none"/>
+      <w:lvlRestart w:val="0"/>
+      <w:suff w:val="space"/>
+      <w:lvlText w:val="%2"/>
+      <w:lvlJc w:val="center"/>
+      <w:pPr>
+        <w:ind w:left="0" w:firstLine="0"/>
+      </w:pPr>
+      <w:rPr>
+        <w:rFonts w:ascii="Times New Roman" w:hAnsi="Times New Roman" w:cs="Times New Roman" w:hint="default"/>
+        <w:b/>
+        <w:i w:val="0"/>
+        <w:iCs w:val="0"/>
+        <w:caps/>
+        <w:strike w:val="0"/>
+        <w:dstrike w:val="0"/>
+        <w:outline w:val="0"/>
+        <w:shadow w:val="0"/>
+        <w:emboss w:val="0"/>
+        <w:imprint w:val="0"/>
+        <w:vanish w:val="0"/>
+        <w:color w:val="auto"/>
+        <w:spacing w:val="0"/>
+        <w:kern w:val="0"/>
+        <w:position w:val="0"/>
+        <w:sz w:val="28"/>
+        <w:u w:val="none"/>
+        <w:effect w:val="none"/>
+        <w:vertAlign w:val="baseline"/>
+        <w:em w:val="none"/>
+        <w14:ligatures w14:val="none"/>
+        <w14:numForm w14:val="default"/>
+        <w14:numSpacing w14:val="default"/>
+        <w14:stylisticSets/>
+        <w14:cntxtAlts w14:val="0"/>
+      </w:rPr>
+    </w:lvl>
+    <w:lvl w:ilvl="3">
+      <w:start w:val="1"/>
+      <w:numFmt w:val="bullet"/>
+      <w:lvlText w:val=""/>
+      <w:lvlJc w:val="left"/>
+      <w:pPr>
+        <w:ind w:left="0" w:firstLine="709"/>
+      </w:pPr>
+      <w:rPr>
+        <w:rFonts w:ascii="Symbol" w:hAnsi="Symbol" w:hint="default"/>
+        <w:b w:val="0"/>
+        <w:i w:val="0"/>
+        <w:sz w:val="28"/>
+      </w:rPr>
+    </w:lvl>
+    <w:lvl w:ilvl="4">
+      <w:start w:val="1"/>
+      <w:numFmt w:val="none"/>
+      <w:lvlRestart w:val="0"/>
+      <w:suff w:val="space"/>
+      <w:lvlText w:val=""/>
+      <w:lvlJc w:val="center"/>
+      <w:pPr>
+        <w:ind w:left="0" w:firstLine="0"/>
+      </w:pPr>
+      <w:rPr>
+        <w:rFonts w:ascii="Times New Roman" w:hAnsi="Times New Roman" w:hint="default"/>
+        <w:b w:val="0"/>
+        <w:i w:val="0"/>
+        <w:sz w:val="24"/>
+      </w:rPr>
+    </w:lvl>
+    <w:lvl w:ilvl="5">
+      <w:start w:val="1"/>
+      <w:numFmt w:val="decimal"/>
+      <w:lvlRestart w:val="0"/>
+      <w:lvlText w:val="Рис. %1.%6."/>
+      <w:lvlJc w:val="center"/>
+      <w:pPr>
+        <w:ind w:left="0" w:firstLine="709"/>
+      </w:pPr>
+      <w:rPr>
+        <w:rFonts w:hint="default"/>
+      </w:rPr>
+    </w:lvl>
+    <w:lvl w:ilvl="6">
+      <w:start w:val="1"/>
+      <w:numFmt w:val="decimal"/>
+      <w:lvlText w:val="%7."/>
+      <w:lvlJc w:val="left"/>
+      <w:pPr>
+        <w:ind w:left="0" w:firstLine="0"/>
+      </w:pPr>
+      <w:rPr>
+        <w:rFonts w:hint="default"/>
+      </w:rPr>
+    </w:lvl>
+    <w:lvl w:ilvl="7">
+      <w:start w:val="1"/>
+      <w:numFmt w:val="lowerLetter"/>
+      <w:lvlText w:val="%8."/>
+      <w:lvlJc w:val="left"/>
+      <w:pPr>
+        <w:ind w:left="0" w:firstLine="0"/>
+      </w:pPr>
+      <w:rPr>
+        <w:rFonts w:hint="default"/>
+      </w:rPr>
+    </w:lvl>
+    <w:lvl w:ilvl="8">
+      <w:start w:val="1"/>
+      <w:numFmt w:val="lowerRoman"/>
+      <w:lvlText w:val="%9."/>
+      <w:lvlJc w:val="left"/>
+      <w:pPr>
+        <w:ind w:left="0" w:firstLine="0"/>
+      </w:pPr>
+      <w:rPr>
+        <w:rFonts w:hint="default"/>
+      </w:rPr>
+    </w:lvl>
+  </w:abstractNum>
+  <w:abstractNum w:abstractNumId="14" w15:restartNumberingAfterBreak="0">
+    <w:nsid w:val="61682D08"/>
+    <w:multiLevelType w:val="multilevel"/>
+    <w:tmpl w:val="93A6D6D8"/>
+    <w:lvl w:ilvl="0">
+      <w:start w:val="2"/>
+      <w:numFmt w:val="decimal"/>
+      <w:suff w:val="nothing"/>
+      <w:lvlText w:val="Лабораторная работа №%1"/>
+      <w:lvlJc w:val="center"/>
+      <w:pPr>
+        <w:ind w:left="2127" w:firstLine="1701"/>
+      </w:pPr>
+      <w:rPr>
+        <w:rFonts w:ascii="Times New Roman" w:hAnsi="Times New Roman" w:hint="default"/>
+        <w:b/>
+        <w:i w:val="0"/>
+        <w:sz w:val="28"/>
+      </w:rPr>
+    </w:lvl>
+    <w:lvl w:ilvl="1">
+      <w:start w:val="1"/>
+      <w:numFmt w:val="none"/>
+      <w:lvlRestart w:val="0"/>
+      <w:suff w:val="nothing"/>
+      <w:lvlText w:val=""/>
+      <w:lvlJc w:val="center"/>
+      <w:pPr>
+        <w:ind w:left="0" w:firstLine="0"/>
+      </w:pPr>
+      <w:rPr>
+        <w:rFonts w:ascii="Times New Roman" w:hAnsi="Times New Roman" w:cs="Times New Roman" w:hint="default"/>
+        <w:b/>
+        <w:bCs w:val="0"/>
+        <w:i w:val="0"/>
+        <w:iCs w:val="0"/>
+        <w:caps w:val="0"/>
+        <w:smallCaps w:val="0"/>
+        <w:strike w:val="0"/>
+        <w:dstrike w:val="0"/>
+        <w:outline w:val="0"/>
+        <w:shadow w:val="0"/>
+        <w:emboss w:val="0"/>
+        <w:imprint w:val="0"/>
+        <w:vanish w:val="0"/>
+        <w:spacing w:val="0"/>
+        <w:kern w:val="0"/>
+        <w:position w:val="0"/>
+        <w:u w:val="wavyDouble" w:color="002060"/>
+        <w:effect w:val="none"/>
+        <w:vertAlign w:val="baseline"/>
+        <w:em w:val="none"/>
+      </w:rPr>
+    </w:lvl>
+    <w:lvl w:ilvl="2">
+      <w:start w:val="1"/>
+      <w:numFmt w:val="none"/>
+      <w:lvlRestart w:val="0"/>
+      <w:suff w:val="space"/>
+      <w:lvlText w:val="%2"/>
+      <w:lvlJc w:val="center"/>
+      <w:pPr>
+        <w:ind w:left="0" w:firstLine="0"/>
+      </w:pPr>
+      <w:rPr>
+        <w:rFonts w:ascii="Times New Roman" w:hAnsi="Times New Roman" w:cs="Times New Roman" w:hint="default"/>
+        <w:b/>
+        <w:i w:val="0"/>
+        <w:iCs w:val="0"/>
+        <w:caps/>
+        <w:strike w:val="0"/>
+        <w:dstrike w:val="0"/>
+        <w:outline w:val="0"/>
+        <w:shadow w:val="0"/>
+        <w:emboss w:val="0"/>
+        <w:imprint w:val="0"/>
+        <w:vanish w:val="0"/>
+        <w:color w:val="auto"/>
+        <w:spacing w:val="0"/>
+        <w:kern w:val="0"/>
+        <w:position w:val="0"/>
+        <w:sz w:val="28"/>
+        <w:u w:val="none"/>
+        <w:effect w:val="none"/>
+        <w:vertAlign w:val="baseline"/>
+        <w:em w:val="none"/>
+        <w14:ligatures w14:val="none"/>
+        <w14:numForm w14:val="default"/>
+        <w14:numSpacing w14:val="default"/>
+        <w14:stylisticSets/>
+        <w14:cntxtAlts w14:val="0"/>
+      </w:rPr>
+    </w:lvl>
+    <w:lvl w:ilvl="3">
+      <w:start w:val="1"/>
+      <w:numFmt w:val="bullet"/>
+      <w:lvlText w:val=""/>
+      <w:lvlJc w:val="left"/>
+      <w:pPr>
+        <w:ind w:left="0" w:firstLine="709"/>
+      </w:pPr>
+      <w:rPr>
+        <w:rFonts w:ascii="Symbol" w:hAnsi="Symbol" w:hint="default"/>
+        <w:b w:val="0"/>
+        <w:i w:val="0"/>
+        <w:sz w:val="28"/>
+      </w:rPr>
+    </w:lvl>
+    <w:lvl w:ilvl="4">
+      <w:start w:val="1"/>
+      <w:numFmt w:val="none"/>
+      <w:lvlRestart w:val="0"/>
+      <w:suff w:val="space"/>
+      <w:lvlText w:val=""/>
+      <w:lvlJc w:val="center"/>
+      <w:pPr>
+        <w:ind w:left="0" w:firstLine="0"/>
+      </w:pPr>
+      <w:rPr>
+        <w:rFonts w:ascii="Times New Roman" w:hAnsi="Times New Roman" w:hint="default"/>
+        <w:b w:val="0"/>
+        <w:i w:val="0"/>
+        <w:sz w:val="24"/>
+      </w:rPr>
+    </w:lvl>
+    <w:lvl w:ilvl="5">
+      <w:start w:val="1"/>
+      <w:numFmt w:val="decimal"/>
+      <w:lvlRestart w:val="0"/>
+      <w:lvlText w:val="Рис. %1.%6."/>
+      <w:lvlJc w:val="center"/>
+      <w:pPr>
+        <w:ind w:left="0" w:firstLine="709"/>
+      </w:pPr>
+      <w:rPr>
+        <w:rFonts w:hint="default"/>
+      </w:rPr>
+    </w:lvl>
+    <w:lvl w:ilvl="6">
+      <w:start w:val="1"/>
+      <w:numFmt w:val="decimal"/>
+      <w:lvlText w:val="%7."/>
+      <w:lvlJc w:val="left"/>
+      <w:pPr>
+        <w:ind w:left="0" w:firstLine="0"/>
+      </w:pPr>
+      <w:rPr>
+        <w:rFonts w:hint="default"/>
+      </w:rPr>
+    </w:lvl>
+    <w:lvl w:ilvl="7">
+      <w:start w:val="1"/>
+      <w:numFmt w:val="lowerLetter"/>
+      <w:lvlText w:val="%8."/>
+      <w:lvlJc w:val="left"/>
+      <w:pPr>
+        <w:ind w:left="0" w:firstLine="0"/>
+      </w:pPr>
+      <w:rPr>
+        <w:rFonts w:hint="default"/>
+      </w:rPr>
+    </w:lvl>
+    <w:lvl w:ilvl="8">
+      <w:start w:val="1"/>
+      <w:numFmt w:val="lowerRoman"/>
+      <w:lvlText w:val="%9."/>
+      <w:lvlJc w:val="left"/>
+      <w:pPr>
+        <w:ind w:left="0" w:firstLine="0"/>
+      </w:pPr>
+      <w:rPr>
+        <w:rFonts w:hint="default"/>
+      </w:rPr>
+    </w:lvl>
+  </w:abstractNum>
+  <w:abstractNum w:abstractNumId="15" w15:restartNumberingAfterBreak="0">
+    <w:nsid w:val="637F5040"/>
+    <w:multiLevelType w:val="multilevel"/>
+    <w:tmpl w:val="B4F6D756"/>
+    <w:lvl w:ilvl="0">
+      <w:start w:val="1"/>
+      <w:numFmt w:val="decimal"/>
+      <w:suff w:val="nothing"/>
+      <w:lvlText w:val="Лабораторная работа №%1"/>
+      <w:lvlJc w:val="center"/>
+      <w:pPr>
+        <w:ind w:left="2127" w:firstLine="1701"/>
+      </w:pPr>
+      <w:rPr>
+        <w:rFonts w:ascii="Times New Roman" w:hAnsi="Times New Roman" w:hint="default"/>
+        <w:b/>
+        <w:i w:val="0"/>
+        <w:sz w:val="28"/>
+      </w:rPr>
+    </w:lvl>
+    <w:lvl w:ilvl="1">
+      <w:start w:val="1"/>
+      <w:numFmt w:val="none"/>
+      <w:lvlRestart w:val="0"/>
+      <w:suff w:val="nothing"/>
+      <w:lvlText w:val=""/>
+      <w:lvlJc w:val="center"/>
+      <w:pPr>
+        <w:ind w:left="0" w:firstLine="0"/>
+      </w:pPr>
+      <w:rPr>
+        <w:rFonts w:ascii="Times New Roman" w:hAnsi="Times New Roman" w:cs="Times New Roman" w:hint="default"/>
+        <w:b/>
+        <w:bCs w:val="0"/>
+        <w:i w:val="0"/>
+        <w:iCs w:val="0"/>
+        <w:caps w:val="0"/>
+        <w:smallCaps w:val="0"/>
+        <w:strike w:val="0"/>
+        <w:dstrike w:val="0"/>
+        <w:outline w:val="0"/>
+        <w:shadow w:val="0"/>
+        <w:emboss w:val="0"/>
+        <w:imprint w:val="0"/>
+        <w:vanish w:val="0"/>
+        <w:spacing w:val="0"/>
+        <w:kern w:val="0"/>
+        <w:position w:val="0"/>
+        <w:u w:val="wavyDouble" w:color="002060"/>
+        <w:effect w:val="none"/>
+        <w:vertAlign w:val="baseline"/>
+        <w:em w:val="none"/>
+      </w:rPr>
+    </w:lvl>
+    <w:lvl w:ilvl="2">
+      <w:start w:val="1"/>
+      <w:numFmt w:val="none"/>
+      <w:lvlRestart w:val="0"/>
+      <w:suff w:val="space"/>
+      <w:lvlText w:val="%2"/>
+      <w:lvlJc w:val="center"/>
+      <w:pPr>
+        <w:ind w:left="0" w:firstLine="0"/>
+      </w:pPr>
+      <w:rPr>
+        <w:rFonts w:ascii="Times New Roman" w:hAnsi="Times New Roman" w:cs="Times New Roman" w:hint="default"/>
+        <w:b/>
+        <w:i w:val="0"/>
+        <w:iCs w:val="0"/>
+        <w:caps/>
+        <w:strike w:val="0"/>
+        <w:dstrike w:val="0"/>
+        <w:outline w:val="0"/>
+        <w:shadow w:val="0"/>
+        <w:emboss w:val="0"/>
+        <w:imprint w:val="0"/>
+        <w:vanish w:val="0"/>
+        <w:color w:val="auto"/>
+        <w:spacing w:val="0"/>
+        <w:kern w:val="0"/>
+        <w:position w:val="0"/>
+        <w:sz w:val="28"/>
+        <w:u w:val="none"/>
+        <w:effect w:val="none"/>
+        <w:vertAlign w:val="baseline"/>
+        <w:em w:val="none"/>
+        <w14:ligatures w14:val="none"/>
+        <w14:numForm w14:val="default"/>
+        <w14:numSpacing w14:val="default"/>
+        <w14:stylisticSets/>
+        <w14:cntxtAlts w14:val="0"/>
+      </w:rPr>
+    </w:lvl>
+    <w:lvl w:ilvl="3">
+      <w:start w:val="1"/>
+      <w:numFmt w:val="bullet"/>
+      <w:lvlText w:val=""/>
+      <w:lvlJc w:val="left"/>
+      <w:pPr>
+        <w:ind w:left="0" w:firstLine="709"/>
+      </w:pPr>
+      <w:rPr>
+        <w:rFonts w:ascii="Symbol" w:hAnsi="Symbol" w:hint="default"/>
+        <w:b w:val="0"/>
+        <w:i w:val="0"/>
+        <w:sz w:val="28"/>
+      </w:rPr>
+    </w:lvl>
+    <w:lvl w:ilvl="4">
+      <w:start w:val="1"/>
+      <w:numFmt w:val="none"/>
+      <w:lvlRestart w:val="0"/>
+      <w:suff w:val="space"/>
+      <w:lvlText w:val=""/>
+      <w:lvlJc w:val="center"/>
+      <w:pPr>
+        <w:ind w:left="0" w:firstLine="0"/>
+      </w:pPr>
+      <w:rPr>
+        <w:rFonts w:ascii="Times New Roman" w:hAnsi="Times New Roman" w:hint="default"/>
+        <w:b w:val="0"/>
+        <w:i w:val="0"/>
+        <w:sz w:val="24"/>
+      </w:rPr>
+    </w:lvl>
+    <w:lvl w:ilvl="5">
+      <w:start w:val="1"/>
+      <w:numFmt w:val="decimal"/>
+      <w:lvlRestart w:val="0"/>
+      <w:lvlText w:val="Рис. %1.%6."/>
+      <w:lvlJc w:val="center"/>
+      <w:pPr>
+        <w:ind w:left="0" w:firstLine="709"/>
+      </w:pPr>
+      <w:rPr>
+        <w:rFonts w:hint="default"/>
+      </w:rPr>
+    </w:lvl>
+    <w:lvl w:ilvl="6">
+      <w:start w:val="1"/>
+      <w:numFmt w:val="decimal"/>
+      <w:lvlText w:val="%7."/>
+      <w:lvlJc w:val="left"/>
+      <w:pPr>
+        <w:ind w:left="0" w:firstLine="0"/>
+      </w:pPr>
+      <w:rPr>
+        <w:rFonts w:hint="default"/>
+      </w:rPr>
+    </w:lvl>
+    <w:lvl w:ilvl="7">
+      <w:start w:val="1"/>
+      <w:numFmt w:val="lowerLetter"/>
+      <w:lvlText w:val="%8."/>
+      <w:lvlJc w:val="left"/>
+      <w:pPr>
+        <w:ind w:left="0" w:firstLine="0"/>
+      </w:pPr>
+      <w:rPr>
+        <w:rFonts w:hint="default"/>
+      </w:rPr>
+    </w:lvl>
+    <w:lvl w:ilvl="8">
+      <w:start w:val="1"/>
+      <w:numFmt w:val="lowerRoman"/>
+      <w:lvlText w:val="%9."/>
+      <w:lvlJc w:val="left"/>
+      <w:pPr>
+        <w:ind w:left="0" w:firstLine="0"/>
+      </w:pPr>
+      <w:rPr>
+        <w:rFonts w:hint="default"/>
+      </w:rPr>
+    </w:lvl>
+  </w:abstractNum>
   <w:num w:numId="1">
-    <w:abstractNumId w:val="7"/>
+    <w:abstractNumId w:val="10"/>
   </w:num>
   <w:num w:numId="2">
     <w:abstractNumId w:val="3"/>
@@ -7238,52 +10045,25 @@
     <w:abstractNumId w:val="2"/>
   </w:num>
   <w:num w:numId="5">
-    <w:abstractNumId w:val="9"/>
+    <w:abstractNumId w:val="15"/>
   </w:num>
   <w:num w:numId="6">
-    <w:abstractNumId w:val="8"/>
+    <w:abstractNumId w:val="11"/>
   </w:num>
   <w:num w:numId="7">
     <w:abstractNumId w:val="1"/>
   </w:num>
   <w:num w:numId="8">
-    <w:abstractNumId w:val="4"/>
+    <w:abstractNumId w:val="5"/>
   </w:num>
   <w:num w:numId="9">
-    <w:abstractNumId w:val="5"/>
+    <w:abstractNumId w:val="7"/>
   </w:num>
   <w:num w:numId="10">
-    <w:abstractNumId w:val="6"/>
+    <w:abstractNumId w:val="8"/>
   </w:num>
   <w:num w:numId="11">
-    <w:abstractNumId w:val="7"/>
-    <w:lvlOverride w:ilvl="0">
-      <w:startOverride w:val="1"/>
-    </w:lvlOverride>
-    <w:lvlOverride w:ilvl="1">
-      <w:startOverride w:val="1"/>
-    </w:lvlOverride>
-    <w:lvlOverride w:ilvl="2">
-      <w:startOverride w:val="1"/>
-    </w:lvlOverride>
-    <w:lvlOverride w:ilvl="3">
-      <w:startOverride w:val="1"/>
-    </w:lvlOverride>
-    <w:lvlOverride w:ilvl="4">
-      <w:startOverride w:val="1"/>
-    </w:lvlOverride>
-    <w:lvlOverride w:ilvl="5">
-      <w:startOverride w:val="1"/>
-    </w:lvlOverride>
-    <w:lvlOverride w:ilvl="6">
-      <w:startOverride w:val="1"/>
-    </w:lvlOverride>
-    <w:lvlOverride w:ilvl="7">
-      <w:startOverride w:val="1"/>
-    </w:lvlOverride>
-    <w:lvlOverride w:ilvl="8">
-      <w:startOverride w:val="1"/>
-    </w:lvlOverride>
+    <w:abstractNumId w:val="10"/>
   </w:num>
   <w:num w:numId="12">
     <w:abstractNumId w:val="3"/>
@@ -7314,6 +10094,24 @@
     <w:lvlOverride w:ilvl="8">
       <w:startOverride w:val="1"/>
     </w:lvlOverride>
+  </w:num>
+  <w:num w:numId="13">
+    <w:abstractNumId w:val="13"/>
+  </w:num>
+  <w:num w:numId="14">
+    <w:abstractNumId w:val="9"/>
+  </w:num>
+  <w:num w:numId="15">
+    <w:abstractNumId w:val="14"/>
+  </w:num>
+  <w:num w:numId="16">
+    <w:abstractNumId w:val="4"/>
+  </w:num>
+  <w:num w:numId="17">
+    <w:abstractNumId w:val="12"/>
+  </w:num>
+  <w:num w:numId="18">
+    <w:abstractNumId w:val="6"/>
   </w:num>
 </w:numbering>
 </file>
@@ -8224,6 +11022,91 @@
       <w:lang w:eastAsia="en-US"/>
     </w:rPr>
   </w:style>
+  <w:style w:type="paragraph" w:styleId="af9">
+    <w:name w:val="header"/>
+    <w:basedOn w:val="ab"/>
+    <w:link w:val="afa"/>
+    <w:uiPriority w:val="99"/>
+    <w:unhideWhenUsed/>
+    <w:rsid w:val="00C0267B"/>
+    <w:pPr>
+      <w:tabs>
+        <w:tab w:val="center" w:pos="4677"/>
+        <w:tab w:val="right" w:pos="9355"/>
+      </w:tabs>
+    </w:pPr>
+  </w:style>
+  <w:style w:type="character" w:customStyle="1" w:styleId="afa">
+    <w:name w:val="Верхний колонтитул Знак"/>
+    <w:basedOn w:val="ac"/>
+    <w:link w:val="af9"/>
+    <w:uiPriority w:val="99"/>
+    <w:rsid w:val="00C0267B"/>
+    <w:rPr>
+      <w:rFonts w:ascii="Times New Roman" w:hAnsi="Times New Roman" w:cs="Times New Roman"/>
+      <w:sz w:val="24"/>
+      <w:szCs w:val="24"/>
+      <w:lang w:eastAsia="ru-RU"/>
+    </w:rPr>
+  </w:style>
+  <w:style w:type="paragraph" w:styleId="afb">
+    <w:name w:val="footer"/>
+    <w:basedOn w:val="ab"/>
+    <w:link w:val="afc"/>
+    <w:uiPriority w:val="99"/>
+    <w:unhideWhenUsed/>
+    <w:rsid w:val="00C0267B"/>
+    <w:pPr>
+      <w:tabs>
+        <w:tab w:val="center" w:pos="4677"/>
+        <w:tab w:val="right" w:pos="9355"/>
+      </w:tabs>
+    </w:pPr>
+  </w:style>
+  <w:style w:type="character" w:customStyle="1" w:styleId="afc">
+    <w:name w:val="Нижний колонтитул Знак"/>
+    <w:basedOn w:val="ac"/>
+    <w:link w:val="afb"/>
+    <w:uiPriority w:val="99"/>
+    <w:rsid w:val="00C0267B"/>
+    <w:rPr>
+      <w:rFonts w:ascii="Times New Roman" w:hAnsi="Times New Roman" w:cs="Times New Roman"/>
+      <w:sz w:val="24"/>
+      <w:szCs w:val="24"/>
+      <w:lang w:eastAsia="ru-RU"/>
+    </w:rPr>
+  </w:style>
+  <w:style w:type="paragraph" w:styleId="afd">
+    <w:name w:val="caption"/>
+    <w:basedOn w:val="ab"/>
+    <w:next w:val="ab"/>
+    <w:uiPriority w:val="35"/>
+    <w:unhideWhenUsed/>
+    <w:qFormat/>
+    <w:rsid w:val="00566810"/>
+    <w:pPr>
+      <w:spacing w:after="200"/>
+    </w:pPr>
+    <w:rPr>
+      <w:i/>
+      <w:iCs/>
+      <w:color w:val="44546A" w:themeColor="text2"/>
+      <w:sz w:val="18"/>
+      <w:szCs w:val="18"/>
+    </w:rPr>
+  </w:style>
+  <w:style w:type="character" w:styleId="afe">
+    <w:name w:val="Unresolved Mention"/>
+    <w:basedOn w:val="ac"/>
+    <w:uiPriority w:val="99"/>
+    <w:semiHidden/>
+    <w:unhideWhenUsed/>
+    <w:rsid w:val="00AA62BD"/>
+    <w:rPr>
+      <w:color w:val="605E5C"/>
+      <w:shd w:val="clear" w:color="auto" w:fill="E1DFDD"/>
+    </w:rPr>
+  </w:style>
 </w:styles>
 </file>
 

--- a/MissCurs.docx
+++ b/MissCurs.docx
@@ -1,6 +1,6 @@
 
 <file path=word/document.xml><?xml version="1.0" encoding="utf-8"?>
-<w:document xmlns:wpc="http://schemas.microsoft.com/office/word/2010/wordprocessingCanvas" xmlns:cx="http://schemas.microsoft.com/office/drawing/2014/chartex" xmlns:cx1="http://schemas.microsoft.com/office/drawing/2015/9/8/chartex" xmlns:cx2="http://schemas.microsoft.com/office/drawing/2015/10/21/chartex" xmlns:cx3="http://schemas.microsoft.com/office/drawing/2016/5/9/chartex" xmlns:cx4="http://schemas.microsoft.com/office/drawing/2016/5/10/chartex" xmlns:cx5="http://schemas.microsoft.com/office/drawing/2016/5/11/chartex" xmlns:cx6="http://schemas.microsoft.com/office/drawing/2016/5/12/chartex" xmlns:cx7="http://schemas.microsoft.com/office/drawing/2016/5/13/chartex" xmlns:cx8="http://schemas.microsoft.com/office/drawing/2016/5/14/chartex" xmlns:mc="http://schemas.openxmlformats.org/markup-compatibility/2006" xmlns:aink="http://schemas.microsoft.com/office/drawing/2016/ink" xmlns:am3d="http://schemas.microsoft.com/office/drawing/2017/model3d" xmlns:o="urn:schemas-microsoft-com:office:office" xmlns:r="http://schemas.openxmlformats.org/officeDocument/2006/relationships" xmlns:m="http://schemas.openxmlformats.org/officeDocument/2006/math" xmlns:v="urn:schemas-microsoft-com:vml" xmlns:wp14="http://schemas.microsoft.com/office/word/2010/wordprocessingDrawing" xmlns:wp="http://schemas.openxmlformats.org/drawingml/2006/wordprocessingDrawing" xmlns:w10="urn:schemas-microsoft-com:office:word" xmlns:w="http://schemas.openxmlformats.org/wordprocessingml/2006/main" xmlns:w14="http://schemas.microsoft.com/office/word/2010/wordml" xmlns:w15="http://schemas.microsoft.com/office/word/2012/wordml" xmlns:w16cex="http://schemas.microsoft.com/office/word/2018/wordml/cex" xmlns:w16cid="http://schemas.microsoft.com/office/word/2016/wordml/cid" xmlns:w16="http://schemas.microsoft.com/office/word/2018/wordml" xmlns:w16sdtdh="http://schemas.microsoft.com/office/word/2020/wordml/sdtdatahash" xmlns:w16se="http://schemas.microsoft.com/office/word/2015/wordml/symex" xmlns:wpg="http://schemas.microsoft.com/office/word/2010/wordprocessingGroup" xmlns:wpi="http://schemas.microsoft.com/office/word/2010/wordprocessingInk" xmlns:wne="http://schemas.microsoft.com/office/word/2006/wordml" xmlns:wps="http://schemas.microsoft.com/office/word/2010/wordprocessingShape" mc:Ignorable="w14 w15 w16se w16cid w16 w16cex w16sdtdh wp14">
+<w:document xmlns:wpc="http://schemas.microsoft.com/office/word/2010/wordprocessingCanvas" xmlns:cx="http://schemas.microsoft.com/office/drawing/2014/chartex" xmlns:cx1="http://schemas.microsoft.com/office/drawing/2015/9/8/chartex" xmlns:cx2="http://schemas.microsoft.com/office/drawing/2015/10/21/chartex" xmlns:cx3="http://schemas.microsoft.com/office/drawing/2016/5/9/chartex" xmlns:cx4="http://schemas.microsoft.com/office/drawing/2016/5/10/chartex" xmlns:cx5="http://schemas.microsoft.com/office/drawing/2016/5/11/chartex" xmlns:cx6="http://schemas.microsoft.com/office/drawing/2016/5/12/chartex" xmlns:cx7="http://schemas.microsoft.com/office/drawing/2016/5/13/chartex" xmlns:cx8="http://schemas.microsoft.com/office/drawing/2016/5/14/chartex" xmlns:mc="http://schemas.openxmlformats.org/markup-compatibility/2006" xmlns:aink="http://schemas.microsoft.com/office/drawing/2016/ink" xmlns:am3d="http://schemas.microsoft.com/office/drawing/2017/model3d" xmlns:o="urn:schemas-microsoft-com:office:office" xmlns:oel="http://schemas.microsoft.com/office/2019/extlst" xmlns:r="http://schemas.openxmlformats.org/officeDocument/2006/relationships" xmlns:m="http://schemas.openxmlformats.org/officeDocument/2006/math" xmlns:v="urn:schemas-microsoft-com:vml" xmlns:wp14="http://schemas.microsoft.com/office/word/2010/wordprocessingDrawing" xmlns:wp="http://schemas.openxmlformats.org/drawingml/2006/wordprocessingDrawing" xmlns:w10="urn:schemas-microsoft-com:office:word" xmlns:w="http://schemas.openxmlformats.org/wordprocessingml/2006/main" xmlns:w14="http://schemas.microsoft.com/office/word/2010/wordml" xmlns:w15="http://schemas.microsoft.com/office/word/2012/wordml" xmlns:w16cex="http://schemas.microsoft.com/office/word/2018/wordml/cex" xmlns:w16cid="http://schemas.microsoft.com/office/word/2016/wordml/cid" xmlns:w16="http://schemas.microsoft.com/office/word/2018/wordml" xmlns:w16sdtdh="http://schemas.microsoft.com/office/word/2020/wordml/sdtdatahash" xmlns:w16se="http://schemas.microsoft.com/office/word/2015/wordml/symex" xmlns:wpg="http://schemas.microsoft.com/office/word/2010/wordprocessingGroup" xmlns:wpi="http://schemas.microsoft.com/office/word/2010/wordprocessingInk" xmlns:wne="http://schemas.microsoft.com/office/word/2006/wordml" xmlns:wps="http://schemas.microsoft.com/office/word/2010/wordprocessingShape" mc:Ignorable="w14 w15 w16se w16cid w16 w16cex w16sdtdh wp14">
   <w:body>
     <w:p>
       <w:pPr>
@@ -145,23 +145,7 @@
           <w:sz w:val="28"/>
           <w:szCs w:val="28"/>
         </w:rPr>
-        <w:t xml:space="preserve">им. </w:t>
-      </w:r>
-      <w:proofErr w:type="gramStart"/>
-      <w:r>
-        <w:rPr>
-          <w:sz w:val="28"/>
-          <w:szCs w:val="28"/>
-        </w:rPr>
-        <w:t>В.Г.</w:t>
-      </w:r>
-      <w:proofErr w:type="gramEnd"/>
-      <w:r>
-        <w:rPr>
-          <w:sz w:val="28"/>
-          <w:szCs w:val="28"/>
-        </w:rPr>
-        <w:t xml:space="preserve"> Шухова»</w:t>
+        <w:t>им. В.Г. Шухова»</w:t>
       </w:r>
     </w:p>
     <w:p>
@@ -418,7 +402,6 @@
     <w:p>
       <w:pPr>
         <w:ind w:left="4962"/>
-        <w:jc w:val="both"/>
         <w:rPr>
           <w:sz w:val="28"/>
           <w:szCs w:val="28"/>
@@ -435,7 +418,6 @@
     <w:p>
       <w:pPr>
         <w:ind w:left="4962"/>
-        <w:jc w:val="both"/>
         <w:rPr>
           <w:sz w:val="28"/>
           <w:szCs w:val="28"/>
@@ -446,13 +428,13 @@
           <w:sz w:val="28"/>
           <w:szCs w:val="28"/>
         </w:rPr>
+        <w:lastRenderedPageBreak/>
         <w:t>студент группы ИТ-42</w:t>
       </w:r>
     </w:p>
     <w:p>
       <w:pPr>
         <w:ind w:left="4962"/>
-        <w:jc w:val="both"/>
         <w:rPr>
           <w:sz w:val="28"/>
           <w:szCs w:val="28"/>
@@ -469,7 +451,6 @@
     <w:p>
       <w:pPr>
         <w:ind w:left="4962"/>
-        <w:jc w:val="both"/>
         <w:rPr>
           <w:sz w:val="28"/>
           <w:szCs w:val="28"/>
@@ -479,7 +460,6 @@
     <w:p>
       <w:pPr>
         <w:ind w:left="4962"/>
-        <w:jc w:val="both"/>
         <w:rPr>
           <w:sz w:val="28"/>
           <w:szCs w:val="28"/>
@@ -496,14 +476,11 @@
     <w:p>
       <w:pPr>
         <w:ind w:left="4962"/>
-        <w:jc w:val="both"/>
         <w:rPr>
           <w:sz w:val="28"/>
           <w:szCs w:val="28"/>
         </w:rPr>
       </w:pPr>
-      <w:proofErr w:type="spellStart"/>
-      <w:proofErr w:type="gramStart"/>
       <w:r>
         <w:rPr>
           <w:sz w:val="28"/>
@@ -511,13 +488,10 @@
         </w:rPr>
         <w:t>ст.преподаватель</w:t>
       </w:r>
-      <w:proofErr w:type="spellEnd"/>
-      <w:proofErr w:type="gramEnd"/>
     </w:p>
     <w:p>
       <w:pPr>
         <w:ind w:left="4962"/>
-        <w:jc w:val="both"/>
         <w:rPr>
           <w:sz w:val="28"/>
           <w:szCs w:val="28"/>
@@ -2483,203 +2457,176 @@
     <w:p>
       <w:pPr>
         <w:pStyle w:val="af5"/>
-        <w:rPr>
-          <w:lang w:val="en-US"/>
-        </w:rPr>
-      </w:pPr>
-      <w:r>
-        <w:t xml:space="preserve">Тематика метро стала актуальна с 20 века и не теряет своей актуальности до сих пор. Московский метрополитен с каждым годом разрастается, обретая новые ветки и тупиковые станции, которые радуют свои посетителей своей красотой. Так же на месте не стоит и </w:t>
-      </w:r>
-      <w:proofErr w:type="spellStart"/>
-      <w:r>
-        <w:t>поездостроение</w:t>
-      </w:r>
-      <w:proofErr w:type="spellEnd"/>
-      <w:r>
-        <w:t>, постоянно улучшающее комфорт и надежность составов метрополитена, превращая его в один из лучших видов транспорта в заселенных мегаполисах. И во всей этой предметной области, именно у водителя этих машин, ежедневно перевозящих тысячи пассажиров, одна из самых напряженных и ответственных работ, которую обычные пассажиры зачастую даже не замечают.</w:t>
+      </w:pPr>
+      <w:r>
+        <w:t xml:space="preserve">Тематика метро стала актуальна с 20 века и не теряет своей актуальности до сих пор. Московский метрополитен с каждым годом разрастается, обретая новые ветки и тупиковые станции, которые </w:t>
+      </w:r>
+      <w:r>
+        <w:t xml:space="preserve">связывают отдаленные участки города, предоставляя </w:t>
+      </w:r>
+      <w:r>
+        <w:t>пассажирам быстрый</w:t>
+      </w:r>
+      <w:r>
+        <w:t xml:space="preserve"> </w:t>
+      </w:r>
+      <w:r>
+        <w:t xml:space="preserve">и удобный </w:t>
+      </w:r>
+      <w:r>
+        <w:t xml:space="preserve">способ </w:t>
+      </w:r>
+      <w:r>
+        <w:t xml:space="preserve">передвижения и </w:t>
+      </w:r>
+      <w:r>
+        <w:t>раду</w:t>
+      </w:r>
+      <w:r>
+        <w:t>я</w:t>
+      </w:r>
+      <w:r>
+        <w:t xml:space="preserve"> свои посетителей</w:t>
+      </w:r>
+      <w:r>
+        <w:t xml:space="preserve"> интересным и проработанным дизайном и интерьером станций</w:t>
+      </w:r>
+      <w:r>
+        <w:t xml:space="preserve">. </w:t>
+      </w:r>
+      <w:r>
+        <w:t xml:space="preserve">На сегодняшний день метро является самым популярным способом передвижения в мире, это при том, что далеко не каждый город может похвастаться наличием </w:t>
+      </w:r>
+      <w:r>
+        <w:t xml:space="preserve">данного транспорта. </w:t>
       </w:r>
     </w:p>
     <w:p>
       <w:pPr>
         <w:pStyle w:val="af5"/>
       </w:pPr>
+      <w:r>
+        <w:t>Так же на месте не сто</w:t>
+      </w:r>
+      <w:r>
+        <w:t>ят</w:t>
+      </w:r>
+      <w:r>
+        <w:t xml:space="preserve"> и </w:t>
+      </w:r>
+      <w:r>
+        <w:t xml:space="preserve">отрасли, ответственные за </w:t>
+      </w:r>
+      <w:r>
+        <w:t>развитие поездостроительной промышленности</w:t>
+      </w:r>
+      <w:r>
+        <w:t>.</w:t>
+      </w:r>
+      <w:r>
+        <w:t xml:space="preserve"> </w:t>
+      </w:r>
+      <w:r>
+        <w:t>П</w:t>
+      </w:r>
+      <w:r>
+        <w:t>остоянно улучша</w:t>
+      </w:r>
+      <w:r>
+        <w:t>я</w:t>
+      </w:r>
+      <w:r>
+        <w:t xml:space="preserve"> комфорт и надежность составов метрополитена, </w:t>
+      </w:r>
+      <w:r>
+        <w:t xml:space="preserve">специалисты в данной области </w:t>
+      </w:r>
+      <w:r>
+        <w:t>превраща</w:t>
+      </w:r>
+      <w:r>
+        <w:t>ют</w:t>
+      </w:r>
+      <w:r>
+        <w:t xml:space="preserve"> </w:t>
+      </w:r>
+      <w:r>
+        <w:t xml:space="preserve">метро </w:t>
+      </w:r>
+      <w:r>
+        <w:t xml:space="preserve">в один из лучших </w:t>
+      </w:r>
+      <w:r>
+        <w:t xml:space="preserve">и надежных </w:t>
+      </w:r>
+      <w:r>
+        <w:t>видов транспорта в заселенных мегаполисах.</w:t>
+      </w:r>
+      <w:r>
+        <w:t xml:space="preserve"> Хоть общий принцип движения рельсовых машин не изменен с момента их изобретения, уровень надежности и качества поездов с каждым готом только растет. В современных составах у пассажира есть все, чтобы получить максимальный комфорт от поездки.</w:t>
+      </w:r>
     </w:p>
     <w:p>
       <w:pPr>
         <w:pStyle w:val="af5"/>
-        <w:ind w:firstLine="0"/>
-      </w:pPr>
-    </w:p>
-    <w:p>
-      <w:pPr>
-        <w:pStyle w:val="af5"/>
-        <w:ind w:firstLine="0"/>
-      </w:pPr>
-    </w:p>
-    <w:p>
-      <w:pPr>
-        <w:pStyle w:val="af5"/>
-        <w:ind w:firstLine="0"/>
-      </w:pPr>
-    </w:p>
-    <w:p>
-      <w:pPr>
-        <w:pStyle w:val="af5"/>
-        <w:ind w:firstLine="0"/>
-      </w:pPr>
-    </w:p>
-    <w:p>
-      <w:pPr>
-        <w:pStyle w:val="af5"/>
-        <w:ind w:firstLine="0"/>
-      </w:pPr>
-    </w:p>
-    <w:p>
-      <w:pPr>
-        <w:pStyle w:val="af5"/>
-        <w:ind w:firstLine="0"/>
-      </w:pPr>
-    </w:p>
-    <w:p>
-      <w:pPr>
-        <w:pStyle w:val="af5"/>
-        <w:ind w:firstLine="0"/>
-      </w:pPr>
-    </w:p>
-    <w:p>
-      <w:pPr>
-        <w:pStyle w:val="af5"/>
-        <w:ind w:firstLine="0"/>
-      </w:pPr>
-    </w:p>
-    <w:p>
-      <w:pPr>
-        <w:pStyle w:val="af5"/>
-        <w:ind w:firstLine="0"/>
-      </w:pPr>
-    </w:p>
-    <w:p>
-      <w:pPr>
-        <w:pStyle w:val="af5"/>
-        <w:ind w:firstLine="0"/>
-      </w:pPr>
-    </w:p>
-    <w:p>
-      <w:pPr>
-        <w:pStyle w:val="af5"/>
-        <w:ind w:firstLine="0"/>
-      </w:pPr>
-    </w:p>
-    <w:p>
-      <w:pPr>
-        <w:pStyle w:val="af5"/>
-        <w:ind w:firstLine="0"/>
-      </w:pPr>
-    </w:p>
-    <w:p>
-      <w:pPr>
-        <w:pStyle w:val="af5"/>
-        <w:ind w:firstLine="0"/>
-      </w:pPr>
-    </w:p>
-    <w:p>
-      <w:pPr>
-        <w:pStyle w:val="af5"/>
-        <w:ind w:firstLine="0"/>
-      </w:pPr>
-    </w:p>
-    <w:p>
-      <w:pPr>
-        <w:pStyle w:val="af5"/>
-        <w:ind w:firstLine="0"/>
-      </w:pPr>
-    </w:p>
-    <w:p>
-      <w:pPr>
-        <w:pStyle w:val="af5"/>
-        <w:ind w:firstLine="0"/>
-      </w:pPr>
-    </w:p>
-    <w:p>
-      <w:pPr>
-        <w:pStyle w:val="af5"/>
-        <w:ind w:firstLine="0"/>
-      </w:pPr>
-    </w:p>
-    <w:p>
-      <w:pPr>
-        <w:pStyle w:val="af5"/>
-        <w:ind w:firstLine="0"/>
-      </w:pPr>
-    </w:p>
-    <w:p>
-      <w:pPr>
-        <w:pStyle w:val="af5"/>
-        <w:ind w:firstLine="0"/>
-      </w:pPr>
-    </w:p>
-    <w:p>
-      <w:pPr>
-        <w:pStyle w:val="af5"/>
-        <w:ind w:firstLine="0"/>
-      </w:pPr>
-    </w:p>
-    <w:p>
-      <w:pPr>
-        <w:pStyle w:val="af5"/>
-        <w:ind w:firstLine="0"/>
-      </w:pPr>
-    </w:p>
-    <w:p>
-      <w:pPr>
-        <w:pStyle w:val="af5"/>
-        <w:ind w:firstLine="0"/>
-      </w:pPr>
-    </w:p>
-    <w:p>
-      <w:pPr>
-        <w:pStyle w:val="af5"/>
-        <w:ind w:firstLine="0"/>
-      </w:pPr>
-    </w:p>
-    <w:p>
-      <w:pPr>
-        <w:pStyle w:val="af5"/>
-        <w:ind w:firstLine="0"/>
-      </w:pPr>
-    </w:p>
-    <w:p>
-      <w:pPr>
-        <w:pStyle w:val="af5"/>
-        <w:ind w:firstLine="0"/>
-      </w:pPr>
-    </w:p>
-    <w:p>
-      <w:pPr>
-        <w:pStyle w:val="af5"/>
-        <w:ind w:firstLine="0"/>
-      </w:pPr>
-    </w:p>
-    <w:p>
-      <w:pPr>
-        <w:pStyle w:val="af5"/>
-        <w:ind w:firstLine="0"/>
-      </w:pPr>
-    </w:p>
-    <w:p>
-      <w:pPr>
-        <w:pStyle w:val="af5"/>
-        <w:ind w:firstLine="0"/>
-      </w:pPr>
+      </w:pPr>
+      <w:r>
+        <w:t>И во всей этой предметной области, именно у водителя этих машин, ежедневно перевозящих тысячи пассажиров, одна из самых напряженных и ответственных работ, которую обычные пассажиры зачастую даже не замечают.</w:t>
+      </w:r>
+      <w:r>
+        <w:t xml:space="preserve"> </w:t>
+      </w:r>
+      <w:r>
+        <w:t xml:space="preserve">Расширение функциональности и повышение качественных характеристик составов несомненно влечет за собой так же параллельно увеличивающуюся сложность </w:t>
+      </w:r>
+      <w:r>
+        <w:t xml:space="preserve">эксплуатации. Машинист метро не просто нажимает педаль газа и тормоза, двигая состав от станции к станции, он </w:t>
+      </w:r>
+      <w:r>
+        <w:t>ответственен</w:t>
+      </w:r>
+      <w:r>
+        <w:t xml:space="preserve"> за </w:t>
+      </w:r>
+      <w:r>
+        <w:t xml:space="preserve">состояние всего поезда во время его рейса. Современные поезда имеют очень сложную и разнообразную внутреннюю систему движения и взаимной работы всех его систем. И именно машинист должен вставь во главе этой системы, взять ответственность за тысячи жизней, которые он перевозит в составе, и проехать по заданному вплоть до секунд </w:t>
+      </w:r>
+      <w:r>
+        <w:t>расписанию</w:t>
+      </w:r>
+      <w:r>
+        <w:t xml:space="preserve">. В метро не бывает аварий </w:t>
+      </w:r>
+      <w:r>
+        <w:t>в первую очередь не</w:t>
+      </w:r>
+      <w:r>
+        <w:t xml:space="preserve"> потому, что все линии контролируются системой сигнализаций и светофоров, </w:t>
+      </w:r>
+      <w:r>
+        <w:t>а как в раз таки из-за высокой профессиональной подготовки личного состава машинистов</w:t>
+      </w:r>
+      <w:r>
+        <w:t xml:space="preserve">, </w:t>
+      </w:r>
+      <w:r>
+        <w:t>проходящих строгий отбор во время подготовки к своим первым рейсам.</w:t>
+      </w:r>
+      <w:r>
+        <w:t xml:space="preserve">  </w:t>
+      </w:r>
+      <w:r>
+        <w:br w:type="page"/>
+      </w:r>
     </w:p>
     <w:p>
       <w:pPr>
         <w:pStyle w:val="a5"/>
-        <w:spacing w:line="360" w:lineRule="auto"/>
         <w:ind w:firstLine="709"/>
         <w:jc w:val="both"/>
       </w:pPr>
       <w:r>
+        <w:lastRenderedPageBreak/>
         <w:t xml:space="preserve"> </w:t>
       </w:r>
       <w:bookmarkStart w:id="24" w:name="_Toc99444824"/>
@@ -2691,7 +2638,6 @@
     <w:p>
       <w:pPr>
         <w:pStyle w:val="a6"/>
-        <w:spacing w:line="360" w:lineRule="auto"/>
         <w:ind w:firstLine="709"/>
       </w:pPr>
       <w:r>
@@ -2707,142 +2653,199 @@
       <w:bookmarkEnd w:id="25"/>
     </w:p>
     <w:p>
-      <w:pPr>
-        <w:spacing w:line="360" w:lineRule="auto"/>
+      <w:r>
+        <w:t>Основной задачей проектирования является создание подсистемы,</w:t>
+      </w:r>
+      <w:r>
+        <w:t xml:space="preserve"> </w:t>
+      </w:r>
+      <w:r>
+        <w:t xml:space="preserve">отвечающей за управление </w:t>
+      </w:r>
+      <w:r>
+        <w:t>алгоритмом</w:t>
+      </w:r>
+      <w:r>
+        <w:t xml:space="preserve"> движения различных поездов </w:t>
+      </w:r>
+      <w:r>
+        <w:t xml:space="preserve">системы программного средства </w:t>
+      </w:r>
+      <w:r>
+        <w:t>в</w:t>
+      </w:r>
+      <w:r>
+        <w:t xml:space="preserve"> </w:t>
+      </w:r>
+      <w:r>
+        <w:t xml:space="preserve">соответствие с логикой </w:t>
+      </w:r>
+      <w:r>
+        <w:t>движения реальных</w:t>
+      </w:r>
+      <w:r>
+        <w:t xml:space="preserve"> прототипов</w:t>
+      </w:r>
+      <w:r>
+        <w:t xml:space="preserve"> данных поездов</w:t>
+      </w:r>
+      <w:r>
+        <w:t>, что позволяет</w:t>
+      </w:r>
+      <w:r>
+        <w:t xml:space="preserve"> </w:t>
+      </w:r>
+      <w:r>
+        <w:t>пользователю</w:t>
+      </w:r>
+      <w:r>
+        <w:t xml:space="preserve"> полноценно погрузиться в процесс управления и почувствовать</w:t>
+      </w:r>
+      <w:r>
+        <w:t xml:space="preserve"> </w:t>
+      </w:r>
+      <w:r>
+        <w:t>ощущения, приближенные к ощущениям реального машиниста.</w:t>
+      </w:r>
+      <w:r>
+        <w:t xml:space="preserve"> </w:t>
+      </w:r>
+    </w:p>
+    <w:p>
+      <w:r>
+        <w:t>Решаемые задачи:</w:t>
+      </w:r>
+    </w:p>
+    <w:p>
+      <w:r>
+        <w:t>-</w:t>
+      </w:r>
+      <w:r>
+        <w:t xml:space="preserve"> </w:t>
+      </w:r>
+      <w:r>
+        <w:t>Исследование предметной области, для изучения особенностей строения и работы различных моделей поездов московского метрополитена</w:t>
+      </w:r>
+      <w:r>
+        <w:t>;</w:t>
+      </w:r>
+    </w:p>
+    <w:p>
+      <w:r>
+        <w:t>- И</w:t>
+      </w:r>
+      <w:r>
+        <w:t>зучение аналогов разрабатываемой системы, выявление их плюсов и минусов, для учета в проектируемой подсистеме</w:t>
+      </w:r>
+      <w:r>
+        <w:t>;</w:t>
+      </w:r>
+    </w:p>
+    <w:p>
+      <w:r>
+        <w:t xml:space="preserve">- </w:t>
+      </w:r>
+      <w:r>
+        <w:t>Определение целей, задач, актуальности разработки новой системы;</w:t>
+      </w:r>
+    </w:p>
+    <w:p>
+      <w:r>
+        <w:t xml:space="preserve">- </w:t>
+      </w:r>
+      <w:r>
+        <w:t>Формирование функциональных требований к разрабатываемой системе;</w:t>
+      </w:r>
+    </w:p>
+    <w:p>
+      <w:r>
+        <w:t>- Разработка и построение моделей данных;</w:t>
+      </w:r>
+      <w:bookmarkStart w:id="26" w:name="_Toc99444826"/>
+    </w:p>
+    <w:p>
+      <w:r>
+        <w:t>Как итог, результатом проектирование должно быть техническое задание на разработку подсистемы движения</w:t>
+      </w:r>
+      <w:r>
+        <w:t xml:space="preserve"> и управления различными поездами московского метрополитена.</w:t>
+      </w:r>
+    </w:p>
+    <w:p>
+      <w:pPr>
+        <w:pStyle w:val="a6"/>
         <w:ind w:firstLine="709"/>
-        <w:jc w:val="both"/>
-      </w:pPr>
-      <w:r>
-        <w:t>Основной задачей проектирования является создание подсистемы,</w:t>
+      </w:pPr>
+      <w:r>
+        <w:t>Описание предметной области</w:t>
+      </w:r>
+      <w:bookmarkEnd w:id="26"/>
+    </w:p>
+    <w:p>
+      <w:r>
+        <w:t>Игра представляет собой симулятор московского метрополитена, в котором игрок берет на себя роль машиниста, которому предстоит</w:t>
+      </w:r>
+    </w:p>
+    <w:p>
+      <w:r>
+        <w:t>управлять одним из трех поездов, представляемых как на выбор, так и в результате сюжетных условий. Основной геймплей представляет собой</w:t>
+      </w:r>
+    </w:p>
+    <w:p>
+      <w:r>
+        <w:t>управление поездом из кабины машиниста, которая имеет почти полный функционал и внешний вид реального прототипа. Игрок ездит по</w:t>
       </w:r>
       <w:r>
         <w:t xml:space="preserve"> </w:t>
       </w:r>
       <w:r>
-        <w:t>отвечающей за управление логикой движения различных поездов в</w:t>
+        <w:t>станциям московского метро и, либо выполняет определенные сюжетные задания, либо ездит в свободном режиме, развозя пассажиров и изучая станции московского</w:t>
       </w:r>
       <w:r>
         <w:t xml:space="preserve"> </w:t>
       </w:r>
       <w:r>
-        <w:t>соответствие с логикой движения их реальных прототипов, что позволяет</w:t>
-      </w:r>
-      <w:r>
+        <w:t>метрополитена.</w:t>
+      </w:r>
+    </w:p>
+    <w:p>
+      <w:pPr>
+        <w:rPr>
+          <w:rFonts w:eastAsiaTheme="majorEastAsia"/>
+        </w:rPr>
+      </w:pPr>
+      <w:r>
+        <w:rPr>
+          <w:rFonts w:eastAsiaTheme="majorEastAsia"/>
+        </w:rPr>
+        <w:t>Игра представляет собой 3 режима – обучение, свободный режим и сюжет. В обучении игрок изучает основы управление определенным поездом, а также знакомится с правилами движения в метро. В свободном режиме игрок может свободно передвигаться по линии метро на любом поезде. В режиме сюжета игрок начинает игру с заранее определенными условиями и выполняет какую то, четко поставленную цель, чтобы по итогу игровой сессии получить результат, пройден данный сюжет или нет.</w:t>
+      </w:r>
+    </w:p>
+    <w:p>
+      <w:pPr>
+        <w:pStyle w:val="a6"/>
+        <w:ind w:firstLine="709"/>
+      </w:pPr>
+      <w:r>
+        <w:lastRenderedPageBreak/>
         <w:t xml:space="preserve"> </w:t>
       </w:r>
-      <w:r>
-        <w:t>игроку полноценно погрузиться в процесс управления и почувствовать</w:t>
-      </w:r>
+      <w:bookmarkStart w:id="27" w:name="_Toc99444827"/>
+      <w:r>
+        <w:t>Цели и задачи программного средства</w:t>
+      </w:r>
+      <w:bookmarkEnd w:id="27"/>
       <w:r>
         <w:t xml:space="preserve"> </w:t>
       </w:r>
-      <w:r>
-        <w:t>ощущения, приближенные к ощущениям реального машиниста.</w:t>
-      </w:r>
+    </w:p>
+    <w:p>
+      <w:pPr>
+        <w:pStyle w:val="a7"/>
+      </w:pPr>
       <w:r>
         <w:t xml:space="preserve"> </w:t>
       </w:r>
-    </w:p>
-    <w:p>
-      <w:pPr>
-        <w:pStyle w:val="a6"/>
-        <w:spacing w:line="360" w:lineRule="auto"/>
-        <w:ind w:firstLine="709"/>
-      </w:pPr>
-      <w:bookmarkStart w:id="26" w:name="_Toc99444826"/>
-      <w:r>
-        <w:t>Описание предметной области</w:t>
-      </w:r>
-      <w:bookmarkEnd w:id="26"/>
-    </w:p>
-    <w:p>
-      <w:pPr>
-        <w:spacing w:line="360" w:lineRule="auto"/>
-        <w:ind w:firstLine="709"/>
-        <w:jc w:val="both"/>
-      </w:pPr>
-      <w:r>
-        <w:t>Игра представляет собой симулятор московского метрополитена, в котором игрок берет на себя роль машиниста, которому предстоит</w:t>
-      </w:r>
-    </w:p>
-    <w:p>
-      <w:pPr>
-        <w:spacing w:line="360" w:lineRule="auto"/>
-        <w:ind w:firstLine="709"/>
-        <w:jc w:val="both"/>
-      </w:pPr>
-      <w:r>
-        <w:t>управлять одним из трех поездов, представляемых как на выбор, так и в результате сюжетных условий. Основной геймплей представляет собой</w:t>
-      </w:r>
-    </w:p>
-    <w:p>
-      <w:pPr>
-        <w:spacing w:line="360" w:lineRule="auto"/>
-        <w:ind w:firstLine="709"/>
-        <w:jc w:val="both"/>
-      </w:pPr>
-      <w:r>
-        <w:t>управление поездом из кабины машиниста, которая имеет почти полный функционал и внешний вид реального прототипа. Игрок ездит по</w:t>
-      </w:r>
-    </w:p>
-    <w:p>
-      <w:pPr>
-        <w:spacing w:line="360" w:lineRule="auto"/>
-        <w:ind w:firstLine="709"/>
-        <w:jc w:val="both"/>
-      </w:pPr>
-      <w:r>
-        <w:t>станциям московского метро и, либо выполняет определенные сюжетные задания, либо ездит в свободном режиме, развозя пассажиров и изучая станции московского</w:t>
-      </w:r>
-      <w:r>
-        <w:t xml:space="preserve"> </w:t>
-      </w:r>
-      <w:r>
-        <w:t>метрополитена.</w:t>
-      </w:r>
-    </w:p>
-    <w:p>
-      <w:pPr>
-        <w:spacing w:line="360" w:lineRule="auto"/>
-        <w:ind w:firstLine="709"/>
-        <w:jc w:val="both"/>
-        <w:rPr>
-          <w:rFonts w:eastAsiaTheme="majorEastAsia"/>
-        </w:rPr>
-      </w:pPr>
-      <w:r>
-        <w:rPr>
-          <w:rFonts w:eastAsiaTheme="majorEastAsia"/>
-        </w:rPr>
-        <w:t>Игра представляет собой 3 режима – обучение, свободный режим и сюжет. В обучении игрок изучает основы управление определенным поездом, а также знакомится с правилами движения в метро. В свободном режиме игрок может свободно передвигаться по линии метро на любом поезде. В режиме сюжета игрок начинает игру с заранее определенными условиями и выполняет какую то, четко поставленную цель, чтобы по итогу игровой сессии получить результат, пройден данный сюжет или нет.</w:t>
-      </w:r>
-    </w:p>
-    <w:p>
-      <w:pPr>
-        <w:pStyle w:val="a6"/>
-        <w:spacing w:line="360" w:lineRule="auto"/>
-        <w:ind w:firstLine="709"/>
-      </w:pPr>
-      <w:r>
-        <w:t xml:space="preserve"> </w:t>
-      </w:r>
-      <w:bookmarkStart w:id="27" w:name="_Toc99444827"/>
-      <w:r>
-        <w:t>Цели и задачи программного средства</w:t>
-      </w:r>
-      <w:bookmarkEnd w:id="27"/>
-      <w:r>
-        <w:t xml:space="preserve"> </w:t>
-      </w:r>
-    </w:p>
-    <w:p>
-      <w:pPr>
-        <w:pStyle w:val="a7"/>
-        <w:spacing w:line="360" w:lineRule="auto"/>
-      </w:pPr>
-      <w:r>
-        <w:t xml:space="preserve"> </w:t>
-      </w:r>
       <w:bookmarkStart w:id="28" w:name="_Toc99444828"/>
       <w:r>
         <w:t>Цель программного средства</w:t>
@@ -2851,9 +2854,6 @@
     </w:p>
     <w:p>
       <w:pPr>
-        <w:spacing w:line="360" w:lineRule="auto"/>
-        <w:ind w:firstLine="709"/>
-        <w:jc w:val="both"/>
         <w:rPr>
           <w:rFonts w:eastAsiaTheme="majorEastAsia" w:cstheme="majorBidi"/>
           <w:b/>
@@ -2863,34 +2863,71 @@
         </w:rPr>
       </w:pPr>
       <w:r>
-        <w:t>Цель программного средства – дать игроку возможность примерить на</w:t>
+        <w:t xml:space="preserve">Цель программного средства – дать </w:t>
+      </w:r>
+      <w:r>
+        <w:t>пользователю</w:t>
+      </w:r>
+      <w:r>
+        <w:t xml:space="preserve"> возможность </w:t>
+      </w:r>
+      <w:r>
+        <w:t>почувствовать</w:t>
       </w:r>
       <w:r>
         <w:t xml:space="preserve"> </w:t>
       </w:r>
       <w:r>
-        <w:t>себе роль машиниста метро и познакомить его с особенностями</w:t>
+        <w:t>себ</w:t>
+      </w:r>
+      <w:r>
+        <w:t>я</w:t>
       </w:r>
       <w:r>
         <w:t xml:space="preserve"> </w:t>
       </w:r>
       <w:r>
+        <w:t xml:space="preserve">в </w:t>
+      </w:r>
+      <w:r>
+        <w:t>рол</w:t>
+      </w:r>
+      <w:r>
+        <w:t>и</w:t>
+      </w:r>
+      <w:r>
+        <w:t xml:space="preserve"> машиниста </w:t>
+      </w:r>
+      <w:r>
+        <w:t xml:space="preserve">московского </w:t>
+      </w:r>
+      <w:r>
+        <w:t>метро и познакомить его с особенностями</w:t>
+      </w:r>
+      <w:r>
+        <w:t xml:space="preserve"> </w:t>
+      </w:r>
+      <w:r>
         <w:t>управления поездом, либо же средство может выступать в роли</w:t>
       </w:r>
       <w:r>
         <w:t xml:space="preserve"> </w:t>
       </w:r>
       <w:r>
-        <w:t>тренажера для машинистов.</w:t>
+        <w:t xml:space="preserve">тренажера для </w:t>
+      </w:r>
+      <w:r>
+        <w:t xml:space="preserve">будущих </w:t>
+      </w:r>
+      <w:r>
+        <w:t>машинистов.</w:t>
       </w:r>
     </w:p>
     <w:p>
       <w:pPr>
         <w:pStyle w:val="a7"/>
-        <w:spacing w:line="360" w:lineRule="auto"/>
-      </w:pPr>
-      <w:r>
-        <w:lastRenderedPageBreak/>
+      </w:pPr>
+      <w:r>
         <w:t xml:space="preserve"> </w:t>
       </w:r>
       <w:bookmarkStart w:id="29" w:name="_Toc99444829"/>
@@ -2902,7 +2939,6 @@
     <w:p>
       <w:pPr>
         <w:pStyle w:val="a2"/>
-        <w:spacing w:line="360" w:lineRule="auto"/>
         <w:rPr>
           <w:sz w:val="24"/>
           <w:szCs w:val="24"/>
@@ -2923,9 +2959,7 @@
           <w:ilvl w:val="0"/>
           <w:numId w:val="10"/>
         </w:numPr>
-        <w:spacing w:line="360" w:lineRule="auto"/>
         <w:ind w:firstLine="709"/>
-        <w:jc w:val="both"/>
         <w:rPr>
           <w:lang w:eastAsia="en-US"/>
         </w:rPr>
@@ -2944,9 +2978,7 @@
           <w:ilvl w:val="0"/>
           <w:numId w:val="10"/>
         </w:numPr>
-        <w:spacing w:line="360" w:lineRule="auto"/>
         <w:ind w:firstLine="709"/>
-        <w:jc w:val="both"/>
         <w:rPr>
           <w:lang w:eastAsia="en-US"/>
         </w:rPr>
@@ -2965,9 +2997,7 @@
           <w:ilvl w:val="0"/>
           <w:numId w:val="10"/>
         </w:numPr>
-        <w:spacing w:line="360" w:lineRule="auto"/>
         <w:ind w:firstLine="709"/>
-        <w:jc w:val="both"/>
         <w:rPr>
           <w:lang w:eastAsia="en-US"/>
         </w:rPr>
@@ -2986,9 +3016,7 @@
           <w:ilvl w:val="0"/>
           <w:numId w:val="10"/>
         </w:numPr>
-        <w:spacing w:line="360" w:lineRule="auto"/>
         <w:ind w:firstLine="709"/>
-        <w:jc w:val="both"/>
         <w:rPr>
           <w:lang w:eastAsia="en-US"/>
         </w:rPr>
@@ -3007,9 +3035,7 @@
           <w:ilvl w:val="0"/>
           <w:numId w:val="10"/>
         </w:numPr>
-        <w:spacing w:line="360" w:lineRule="auto"/>
         <w:ind w:firstLine="709"/>
-        <w:jc w:val="both"/>
         <w:rPr>
           <w:lang w:eastAsia="en-US"/>
         </w:rPr>
@@ -3028,9 +3054,7 @@
           <w:ilvl w:val="0"/>
           <w:numId w:val="10"/>
         </w:numPr>
-        <w:spacing w:line="360" w:lineRule="auto"/>
         <w:ind w:firstLine="709"/>
-        <w:jc w:val="both"/>
         <w:rPr>
           <w:lang w:eastAsia="en-US"/>
         </w:rPr>
@@ -3040,6 +3064,18 @@
           <w:lang w:eastAsia="en-US"/>
         </w:rPr>
         <w:t>Создание технической документации по разработанному сервису,</w:t>
+      </w:r>
+      <w:r>
+        <w:rPr>
+          <w:lang w:eastAsia="en-US"/>
+        </w:rPr>
+        <w:t xml:space="preserve"> </w:t>
+      </w:r>
+      <w:r>
+        <w:rPr>
+          <w:lang w:eastAsia="en-US"/>
+        </w:rPr>
+        <w:t>соответствующей ЕСПД.</w:t>
       </w:r>
     </w:p>
     <w:p>
@@ -3049,30 +3085,7 @@
           <w:ilvl w:val="0"/>
           <w:numId w:val="10"/>
         </w:numPr>
-        <w:spacing w:line="360" w:lineRule="auto"/>
         <w:ind w:firstLine="709"/>
-        <w:jc w:val="both"/>
-        <w:rPr>
-          <w:lang w:eastAsia="en-US"/>
-        </w:rPr>
-      </w:pPr>
-      <w:r>
-        <w:rPr>
-          <w:lang w:eastAsia="en-US"/>
-        </w:rPr>
-        <w:t>соответствующей ЕСПД.</w:t>
-      </w:r>
-    </w:p>
-    <w:p>
-      <w:pPr>
-        <w:pStyle w:val="af7"/>
-        <w:numPr>
-          <w:ilvl w:val="0"/>
-          <w:numId w:val="10"/>
-        </w:numPr>
-        <w:spacing w:line="360" w:lineRule="auto"/>
-        <w:ind w:firstLine="709"/>
-        <w:jc w:val="both"/>
         <w:rPr>
           <w:rFonts w:eastAsiaTheme="majorEastAsia" w:cstheme="majorBidi"/>
           <w:b/>
@@ -3085,27 +3098,12 @@
         <w:rPr>
           <w:lang w:eastAsia="en-US"/>
         </w:rPr>
-        <w:t xml:space="preserve">Написание </w:t>
-      </w:r>
-      <w:proofErr w:type="spellStart"/>
-      <w:r>
-        <w:rPr>
-          <w:lang w:eastAsia="en-US"/>
-        </w:rPr>
-        <w:t>unit</w:t>
-      </w:r>
-      <w:proofErr w:type="spellEnd"/>
-      <w:r>
-        <w:rPr>
-          <w:lang w:eastAsia="en-US"/>
-        </w:rPr>
-        <w:t>-тестов для автоматизации тестирования системы.</w:t>
+        <w:t>Написание unit-тестов для автоматизации тестирования системы.</w:t>
       </w:r>
     </w:p>
     <w:p>
       <w:pPr>
         <w:pStyle w:val="a6"/>
-        <w:spacing w:line="360" w:lineRule="auto"/>
         <w:ind w:firstLine="709"/>
       </w:pPr>
       <w:r>
@@ -3123,7 +3121,6 @@
     <w:p>
       <w:pPr>
         <w:pStyle w:val="a7"/>
-        <w:spacing w:line="360" w:lineRule="auto"/>
         <w:rPr>
           <w:lang w:val="en-US"/>
         </w:rPr>
@@ -3141,56 +3138,35 @@
       <w:bookmarkEnd w:id="31"/>
     </w:p>
     <w:p>
-      <w:pPr>
-        <w:spacing w:line="360" w:lineRule="auto"/>
-        <w:ind w:firstLine="709"/>
-        <w:jc w:val="both"/>
-      </w:pPr>
-      <w:proofErr w:type="spellStart"/>
-      <w:r>
-        <w:t>Subway</w:t>
-      </w:r>
-      <w:proofErr w:type="spellEnd"/>
+      <w:r>
+        <w:t>Subway Simulator – мобильное и десктопное приложение-симулятор метро с</w:t>
+      </w:r>
+    </w:p>
+    <w:p>
+      <w:r>
+        <w:t>простой графикой.</w:t>
+      </w:r>
       <w:r>
         <w:t xml:space="preserve"> </w:t>
       </w:r>
-      <w:proofErr w:type="spellStart"/>
-      <w:r>
-        <w:t>Simulator</w:t>
-      </w:r>
-      <w:proofErr w:type="spellEnd"/>
-      <w:r>
-        <w:t xml:space="preserve"> – мобильное и десктопное приложение-симулятор метро с</w:t>
-      </w:r>
-    </w:p>
-    <w:p>
-      <w:pPr>
-        <w:spacing w:line="360" w:lineRule="auto"/>
-        <w:ind w:firstLine="709"/>
-        <w:jc w:val="both"/>
-      </w:pPr>
-      <w:r>
-        <w:t>простой графикой.</w:t>
-      </w:r>
-    </w:p>
-    <w:p>
-      <w:pPr>
-        <w:spacing w:line="360" w:lineRule="auto"/>
-        <w:ind w:firstLine="709"/>
-        <w:jc w:val="both"/>
-      </w:pPr>
-    </w:p>
+      <w:r>
+        <w:t>Пользователь берет на себя управление выдуманными моделями поездов, основанными на оригинальных прототипах. Данное приложение есть и на мобильных платформах, с которых и было перенесено на ПК, что сказывается на визуальном и инструментальном качестве продукта.</w:t>
+      </w:r>
+      <w:r>
+        <w:t xml:space="preserve"> Так же данный продукт не сыскал сильной поддержки сообщества, что сильно ограничило ресурсы разработчиков и из-за чего количество контента очень ограничено, но что так же влияет выпуск на мобильных платформах.</w:t>
+      </w:r>
+    </w:p>
+    <w:p/>
     <w:p>
       <w:pPr>
         <w:keepNext/>
-        <w:spacing w:line="360" w:lineRule="auto"/>
-        <w:ind w:firstLine="709"/>
-        <w:jc w:val="both"/>
+        <w:ind w:firstLine="0"/>
       </w:pPr>
       <w:r>
         <w:rPr>
           <w:noProof/>
         </w:rPr>
+        <w:lastRenderedPageBreak/>
         <w:drawing>
           <wp:inline distT="0" distB="0" distL="0" distR="0" wp14:anchorId="522624A6" wp14:editId="28941D6C">
             <wp:extent cx="5940425" cy="3291205"/>
@@ -3231,11 +3207,6 @@
       </w:r>
     </w:p>
     <w:p>
-      <w:pPr>
-        <w:spacing w:line="360" w:lineRule="auto"/>
-        <w:ind w:firstLine="709"/>
-        <w:jc w:val="both"/>
-      </w:pPr>
       <w:r>
         <w:t xml:space="preserve">Рисунок </w:t>
       </w:r>
@@ -3279,69 +3250,39 @@
         <w:t>simulator</w:t>
       </w:r>
     </w:p>
-    <w:p>
-      <w:pPr>
-        <w:spacing w:line="360" w:lineRule="auto"/>
-        <w:ind w:firstLine="709"/>
-        <w:jc w:val="both"/>
-      </w:pPr>
-    </w:p>
-    <w:p>
-      <w:pPr>
-        <w:spacing w:line="360" w:lineRule="auto"/>
-        <w:ind w:firstLine="709"/>
-        <w:jc w:val="both"/>
-      </w:pPr>
+    <w:p/>
+    <w:p>
       <w:r>
         <w:t>Особенности:</w:t>
       </w:r>
     </w:p>
     <w:p>
-      <w:pPr>
-        <w:spacing w:line="360" w:lineRule="auto"/>
-        <w:ind w:firstLine="709"/>
-        <w:jc w:val="both"/>
-      </w:pPr>
       <w:r>
         <w:t>+ Интересная система достижений и навыков</w:t>
       </w:r>
     </w:p>
     <w:p>
-      <w:pPr>
-        <w:spacing w:line="360" w:lineRule="auto"/>
-        <w:ind w:firstLine="709"/>
-        <w:jc w:val="both"/>
-      </w:pPr>
       <w:r>
         <w:t>+ Возможность играть с мобильного устройства</w:t>
       </w:r>
     </w:p>
     <w:p>
-      <w:pPr>
-        <w:spacing w:line="360" w:lineRule="auto"/>
-        <w:ind w:firstLine="709"/>
-        <w:jc w:val="both"/>
-      </w:pPr>
-      <w:r>
-        <w:lastRenderedPageBreak/>
+      <w:r>
         <w:t>- Слабый уровень графики</w:t>
       </w:r>
     </w:p>
     <w:p>
-      <w:pPr>
-        <w:spacing w:line="360" w:lineRule="auto"/>
-        <w:ind w:firstLine="709"/>
-        <w:jc w:val="both"/>
-      </w:pPr>
       <w:r>
         <w:t>- Нет многих функций, доступных в настоящем поезде</w:t>
       </w:r>
     </w:p>
     <w:p>
-      <w:pPr>
-        <w:spacing w:line="360" w:lineRule="auto"/>
-        <w:ind w:firstLine="709"/>
-        <w:jc w:val="both"/>
+      <w:r>
+        <w:t>- Ветки метро не имеют реальных аналогов</w:t>
+      </w:r>
+    </w:p>
+    <w:p>
+      <w:pPr>
         <w:rPr>
           <w:rFonts w:eastAsiaTheme="majorEastAsia" w:cstheme="majorBidi"/>
           <w:b/>
@@ -3351,45 +3292,54 @@
         </w:rPr>
       </w:pPr>
       <w:r>
-        <w:t>- Ветки метро не имеют реальных аналогов</w:t>
+        <w:t>- Слабая поддержка разработчиков</w:t>
       </w:r>
     </w:p>
     <w:p>
       <w:pPr>
         <w:pStyle w:val="a7"/>
-        <w:spacing w:line="360" w:lineRule="auto"/>
       </w:pPr>
       <w:r>
         <w:t xml:space="preserve"> </w:t>
       </w:r>
-      <w:bookmarkStart w:id="32" w:name="_Toc99444832"/>
-      <w:r>
-        <w:rPr>
-          <w:lang w:val="en-US"/>
-        </w:rPr>
-        <w:t>Train Sim World 2</w:t>
-      </w:r>
-      <w:bookmarkEnd w:id="32"/>
-      <w:r>
-        <w:t xml:space="preserve"> </w:t>
+      <w:r>
+        <w:t>Учебный тренажер для машиниста</w:t>
+      </w:r>
+    </w:p>
+    <w:p>
+      <w:r>
+        <w:rPr>
+          <w:shd w:val="clear" w:color="auto" w:fill="FFFFFF"/>
+        </w:rPr>
+        <w:t>Учебный тренажер предназначен для профессиональной подготовки машинистов и помощников машинистов к управлению вагонами метрополитена, в обстановке, максимально приближенной к условиям конкретного участка пути. Использование тренажера возможно в моторвагонных депо, учреждениях среднего и высшего профессионального образования</w:t>
+      </w:r>
+      <w:r>
+        <w:rPr>
+          <w:shd w:val="clear" w:color="auto" w:fill="FFFFFF"/>
+        </w:rPr>
+        <w:t xml:space="preserve">, что и является главным минусом. Так же </w:t>
+      </w:r>
+      <w:r>
+        <w:rPr>
+          <w:shd w:val="clear" w:color="auto" w:fill="FFFFFF"/>
+        </w:rPr>
+        <w:t>тренажер требует довольно дорогого обслуживания и высоких вычислительных возможностей машины, с помощью которой будет запущена визуализация движения.</w:t>
       </w:r>
     </w:p>
     <w:p>
       <w:pPr>
         <w:keepNext/>
-        <w:spacing w:line="360" w:lineRule="auto"/>
-        <w:ind w:firstLine="709"/>
-        <w:jc w:val="both"/>
       </w:pPr>
       <w:r>
         <w:rPr>
           <w:noProof/>
         </w:rPr>
+        <w:lastRenderedPageBreak/>
         <w:drawing>
-          <wp:inline distT="0" distB="0" distL="0" distR="0" wp14:anchorId="634449CC" wp14:editId="14C7AC0E">
-            <wp:extent cx="5940425" cy="3084830"/>
-            <wp:effectExtent l="0" t="0" r="3175" b="1270"/>
-            <wp:docPr id="6" name="Рисунок 6"/>
+          <wp:inline distT="0" distB="0" distL="0" distR="0" wp14:anchorId="472D2399" wp14:editId="527DC2FE">
+            <wp:extent cx="4337347" cy="3252894"/>
+            <wp:effectExtent l="0" t="0" r="6350" b="5080"/>
+            <wp:docPr id="3" name="Рисунок 3" descr="Изображение выглядит как текст&#10;&#10;Автоматически созданное описание"/>
             <wp:cNvGraphicFramePr>
               <a:graphicFrameLocks xmlns:a="http://schemas.openxmlformats.org/drawingml/2006/main" noChangeAspect="1"/>
             </wp:cNvGraphicFramePr>
@@ -3397,25 +3347,36 @@
               <a:graphicData uri="http://schemas.openxmlformats.org/drawingml/2006/picture">
                 <pic:pic xmlns:pic="http://schemas.openxmlformats.org/drawingml/2006/picture">
                   <pic:nvPicPr>
-                    <pic:cNvPr id="6" name="Рисунок 6"/>
+                    <pic:cNvPr id="3" name="Рисунок 3" descr="Изображение выглядит как текст&#10;&#10;Автоматически созданное описание"/>
                     <pic:cNvPicPr>
-                      <a:picLocks noChangeAspect="1"/>
+                      <a:picLocks noChangeAspect="1" noChangeArrowheads="1"/>
                     </pic:cNvPicPr>
                   </pic:nvPicPr>
                   <pic:blipFill>
-                    <a:blip r:embed="rId8"/>
+                    <a:blip r:embed="rId8">
+                      <a:extLst>
+                        <a:ext uri="{28A0092B-C50C-407E-A947-70E740481C1C}">
+                          <a14:useLocalDpi xmlns:a14="http://schemas.microsoft.com/office/drawing/2010/main" val="0"/>
+                        </a:ext>
+                      </a:extLst>
+                    </a:blip>
+                    <a:srcRect/>
                     <a:stretch>
                       <a:fillRect/>
                     </a:stretch>
                   </pic:blipFill>
-                  <pic:spPr>
+                  <pic:spPr bwMode="auto">
                     <a:xfrm>
                       <a:off x="0" y="0"/>
-                      <a:ext cx="5940425" cy="3084830"/>
+                      <a:ext cx="4348541" cy="3261289"/>
                     </a:xfrm>
                     <a:prstGeom prst="rect">
                       <a:avLst/>
                     </a:prstGeom>
+                    <a:noFill/>
+                    <a:ln>
+                      <a:noFill/>
+                    </a:ln>
                   </pic:spPr>
                 </pic:pic>
               </a:graphicData>
@@ -3425,11 +3386,6 @@
       </w:r>
     </w:p>
     <w:p>
-      <w:pPr>
-        <w:spacing w:line="360" w:lineRule="auto"/>
-        <w:ind w:firstLine="709"/>
-        <w:jc w:val="both"/>
-      </w:pPr>
       <w:r>
         <w:t xml:space="preserve">Рисунок </w:t>
       </w:r>
@@ -3440,84 +3396,18 @@
         <w:t xml:space="preserve">.2 </w:t>
       </w:r>
       <w:r>
-        <w:rPr>
-          <w:lang w:val="en-US"/>
-        </w:rPr>
-        <w:t>Train</w:t>
-      </w:r>
-      <w:r>
-        <w:t xml:space="preserve"> </w:t>
-      </w:r>
-      <w:r>
-        <w:rPr>
-          <w:lang w:val="en-US"/>
-        </w:rPr>
-        <w:t>Sim</w:t>
-      </w:r>
-      <w:r>
-        <w:t xml:space="preserve"> </w:t>
-      </w:r>
-      <w:proofErr w:type="spellStart"/>
-      <w:r>
-        <w:rPr>
-          <w:lang w:val="en-US"/>
-        </w:rPr>
-        <w:t>Worild</w:t>
-      </w:r>
-      <w:proofErr w:type="spellEnd"/>
-    </w:p>
-    <w:p>
-      <w:pPr>
-        <w:spacing w:line="360" w:lineRule="auto"/>
-        <w:ind w:firstLine="709"/>
-        <w:jc w:val="both"/>
-      </w:pPr>
-    </w:p>
-    <w:p>
-      <w:pPr>
-        <w:spacing w:line="360" w:lineRule="auto"/>
-        <w:ind w:firstLine="709"/>
-        <w:jc w:val="both"/>
-      </w:pPr>
-      <w:r>
-        <w:rPr>
-          <w:lang w:val="en-US"/>
-        </w:rPr>
-        <w:t>Train</w:t>
-      </w:r>
-      <w:r>
-        <w:t xml:space="preserve"> </w:t>
-      </w:r>
-      <w:r>
-        <w:rPr>
-          <w:lang w:val="en-US"/>
-        </w:rPr>
-        <w:t>Sim</w:t>
-      </w:r>
-      <w:r>
-        <w:t xml:space="preserve"> </w:t>
-      </w:r>
-      <w:r>
-        <w:rPr>
-          <w:lang w:val="en-US"/>
-        </w:rPr>
-        <w:t>World</w:t>
-      </w:r>
-      <w:r>
-        <w:rPr>
-          <w:b/>
-        </w:rPr>
-        <w:t xml:space="preserve"> </w:t>
-      </w:r>
-      <w:r>
-        <w:t xml:space="preserve">– компьютерная игра в жанре симулятор, </w:t>
-      </w:r>
-    </w:p>
-    <w:p>
-      <w:pPr>
-        <w:spacing w:line="360" w:lineRule="auto"/>
-        <w:ind w:firstLine="709"/>
-        <w:jc w:val="both"/>
+        <w:t>Панель управления симулятором</w:t>
+      </w:r>
+    </w:p>
+    <w:p>
+      <w:pPr>
+        <w:rPr>
+          <w:bCs/>
+        </w:rPr>
+      </w:pPr>
+    </w:p>
+    <w:p>
+      <w:pPr>
         <w:rPr>
           <w:bCs/>
           <w:sz w:val="28"/>
@@ -3533,99 +3423,71 @@
     </w:p>
     <w:p>
       <w:pPr>
-        <w:spacing w:line="360" w:lineRule="auto"/>
-        <w:ind w:firstLine="709"/>
-        <w:jc w:val="both"/>
         <w:rPr>
           <w:bCs/>
         </w:rPr>
       </w:pPr>
-    </w:p>
-    <w:p>
-      <w:pPr>
-        <w:spacing w:line="360" w:lineRule="auto"/>
-        <w:ind w:firstLine="709"/>
-        <w:jc w:val="both"/>
+      <w:r>
         <w:rPr>
           <w:bCs/>
         </w:rPr>
-      </w:pPr>
-      <w:r>
+        <w:t>+ Хорошая графика</w:t>
+      </w:r>
+    </w:p>
+    <w:p>
+      <w:pPr>
         <w:rPr>
           <w:bCs/>
         </w:rPr>
-        <w:t>+ Хорошая графика</w:t>
-      </w:r>
-    </w:p>
-    <w:p>
-      <w:pPr>
-        <w:spacing w:line="360" w:lineRule="auto"/>
-        <w:ind w:firstLine="709"/>
-        <w:jc w:val="both"/>
+      </w:pPr>
+      <w:r>
         <w:rPr>
           <w:bCs/>
         </w:rPr>
-      </w:pPr>
-      <w:r>
+        <w:t>+ Проработанная система управления</w:t>
+      </w:r>
+    </w:p>
+    <w:p>
+      <w:pPr>
         <w:rPr>
           <w:bCs/>
         </w:rPr>
-        <w:t>+ Проработанная система управления</w:t>
-      </w:r>
-    </w:p>
-    <w:p>
-      <w:pPr>
-        <w:spacing w:line="360" w:lineRule="auto"/>
-        <w:ind w:firstLine="709"/>
-        <w:jc w:val="both"/>
+      </w:pPr>
+      <w:r>
         <w:rPr>
           <w:bCs/>
         </w:rPr>
-      </w:pPr>
-      <w:r>
+        <w:t>+ Много поездов</w:t>
+      </w:r>
+    </w:p>
+    <w:p>
+      <w:pPr>
         <w:rPr>
           <w:bCs/>
         </w:rPr>
-        <w:t>+ Много поездов</w:t>
-      </w:r>
-    </w:p>
-    <w:p>
-      <w:pPr>
-        <w:spacing w:line="360" w:lineRule="auto"/>
-        <w:ind w:firstLine="709"/>
-        <w:jc w:val="both"/>
+      </w:pPr>
+      <w:r>
         <w:rPr>
           <w:bCs/>
         </w:rPr>
-      </w:pPr>
-      <w:r>
+        <w:t>- Нет пассажирской системы</w:t>
+      </w:r>
+    </w:p>
+    <w:p>
+      <w:pPr>
         <w:rPr>
           <w:bCs/>
         </w:rPr>
-        <w:t>- Нет пассажирской системы</w:t>
-      </w:r>
-    </w:p>
-    <w:p>
-      <w:pPr>
-        <w:spacing w:line="360" w:lineRule="auto"/>
-        <w:ind w:firstLine="709"/>
-        <w:jc w:val="both"/>
+      </w:pPr>
+      <w:r>
         <w:rPr>
           <w:bCs/>
         </w:rPr>
-      </w:pPr>
-      <w:r>
-        <w:rPr>
-          <w:bCs/>
-        </w:rPr>
         <w:t>- Относительно большая цена</w:t>
       </w:r>
     </w:p>
     <w:p>
       <w:pPr>
-        <w:spacing w:line="360" w:lineRule="auto"/>
-        <w:ind w:firstLine="709"/>
-        <w:jc w:val="both"/>
         <w:rPr>
           <w:noProof/>
           <w:szCs w:val="22"/>
@@ -3635,7 +3497,6 @@
     <w:p>
       <w:pPr>
         <w:pStyle w:val="a7"/>
-        <w:spacing w:line="360" w:lineRule="auto"/>
         <w:rPr>
           <w:lang w:val="en-US"/>
         </w:rPr>
@@ -3644,21 +3505,18 @@
         <w:lastRenderedPageBreak/>
         <w:t xml:space="preserve"> </w:t>
       </w:r>
-      <w:bookmarkStart w:id="33" w:name="_Toc99444833"/>
+      <w:bookmarkStart w:id="32" w:name="_Toc99444833"/>
       <w:r>
         <w:rPr>
           <w:lang w:val="en-US"/>
         </w:rPr>
         <w:t>Train Simulator 2022</w:t>
       </w:r>
-      <w:bookmarkEnd w:id="33"/>
+      <w:bookmarkEnd w:id="32"/>
     </w:p>
     <w:p>
       <w:pPr>
         <w:keepNext/>
-        <w:spacing w:line="360" w:lineRule="auto"/>
-        <w:ind w:firstLine="709"/>
-        <w:jc w:val="both"/>
       </w:pPr>
       <w:r>
         <w:rPr>
@@ -3704,11 +3562,6 @@
       </w:r>
     </w:p>
     <w:p>
-      <w:pPr>
-        <w:spacing w:line="360" w:lineRule="auto"/>
-        <w:ind w:firstLine="709"/>
-        <w:jc w:val="both"/>
-      </w:pPr>
       <w:r>
         <w:t>Рисунок 1</w:t>
       </w:r>
@@ -3740,18 +3593,9 @@
         <w:t xml:space="preserve"> 2022</w:t>
       </w:r>
     </w:p>
-    <w:p>
-      <w:pPr>
-        <w:spacing w:line="360" w:lineRule="auto"/>
-        <w:ind w:firstLine="709"/>
-        <w:jc w:val="both"/>
-      </w:pPr>
-    </w:p>
-    <w:p>
-      <w:pPr>
-        <w:spacing w:line="360" w:lineRule="auto"/>
-        <w:ind w:firstLine="709"/>
-        <w:jc w:val="both"/>
+    <w:p/>
+    <w:p>
+      <w:pPr>
         <w:rPr>
           <w:bCs/>
         </w:rPr>
@@ -3785,9 +3629,6 @@
     </w:p>
     <w:p>
       <w:pPr>
-        <w:spacing w:line="360" w:lineRule="auto"/>
-        <w:ind w:firstLine="709"/>
-        <w:jc w:val="both"/>
         <w:rPr>
           <w:b/>
           <w:sz w:val="28"/>
@@ -3803,9 +3644,6 @@
     </w:p>
     <w:p>
       <w:pPr>
-        <w:spacing w:line="360" w:lineRule="auto"/>
-        <w:ind w:firstLine="709"/>
-        <w:jc w:val="both"/>
         <w:rPr>
           <w:b/>
         </w:rPr>
@@ -3813,9 +3651,6 @@
     </w:p>
     <w:p>
       <w:pPr>
-        <w:spacing w:line="360" w:lineRule="auto"/>
-        <w:ind w:firstLine="709"/>
-        <w:jc w:val="both"/>
         <w:rPr>
           <w:bCs/>
         </w:rPr>
@@ -3829,9 +3664,6 @@
     </w:p>
     <w:p>
       <w:pPr>
-        <w:spacing w:line="360" w:lineRule="auto"/>
-        <w:ind w:firstLine="709"/>
-        <w:jc w:val="both"/>
         <w:rPr>
           <w:bCs/>
         </w:rPr>
@@ -3845,9 +3677,6 @@
     </w:p>
     <w:p>
       <w:pPr>
-        <w:spacing w:line="360" w:lineRule="auto"/>
-        <w:ind w:firstLine="709"/>
-        <w:jc w:val="both"/>
         <w:rPr>
           <w:bCs/>
         </w:rPr>
@@ -3861,9 +3690,6 @@
     </w:p>
     <w:p>
       <w:pPr>
-        <w:spacing w:line="360" w:lineRule="auto"/>
-        <w:ind w:firstLine="709"/>
-        <w:jc w:val="both"/>
         <w:rPr>
           <w:bCs/>
         </w:rPr>
@@ -3877,9 +3703,6 @@
     </w:p>
     <w:p>
       <w:pPr>
-        <w:spacing w:line="360" w:lineRule="auto"/>
-        <w:ind w:firstLine="709"/>
-        <w:jc w:val="both"/>
         <w:rPr>
           <w:bCs/>
         </w:rPr>
@@ -3891,21 +3714,13 @@
         <w:t>- Система управления поездами не проработана, многие особенности поездов не учтены.</w:t>
       </w:r>
     </w:p>
-    <w:p>
-      <w:pPr>
-        <w:spacing w:line="360" w:lineRule="auto"/>
-        <w:ind w:firstLine="709"/>
-        <w:jc w:val="both"/>
-      </w:pPr>
-    </w:p>
+    <w:p/>
     <w:p>
       <w:pPr>
         <w:numPr>
           <w:ilvl w:val="3"/>
           <w:numId w:val="2"/>
         </w:numPr>
-        <w:spacing w:line="360" w:lineRule="auto"/>
-        <w:jc w:val="both"/>
       </w:pPr>
       <w:r>
         <w:t xml:space="preserve"> </w:t>
@@ -3914,24 +3729,18 @@
     <w:p>
       <w:pPr>
         <w:pStyle w:val="a6"/>
-        <w:spacing w:line="360" w:lineRule="auto"/>
         <w:ind w:firstLine="709"/>
       </w:pPr>
-      <w:bookmarkStart w:id="34" w:name="_Toc99444834"/>
+      <w:bookmarkStart w:id="33" w:name="_Toc99444834"/>
       <w:r>
         <w:t>Актуальность разработки</w:t>
       </w:r>
-      <w:bookmarkEnd w:id="34"/>
+      <w:bookmarkEnd w:id="33"/>
       <w:r>
         <w:t xml:space="preserve"> </w:t>
       </w:r>
     </w:p>
     <w:p>
-      <w:pPr>
-        <w:spacing w:line="360" w:lineRule="auto"/>
-        <w:ind w:firstLine="709"/>
-        <w:jc w:val="both"/>
-      </w:pPr>
       <w:r>
         <w:t xml:space="preserve">Актуальность разрабатываемой системы состоит в том, что </w:t>
       </w:r>
@@ -3940,56 +3749,26 @@
       </w:r>
     </w:p>
     <w:p>
-      <w:pPr>
-        <w:spacing w:line="360" w:lineRule="auto"/>
-        <w:ind w:firstLine="709"/>
-        <w:jc w:val="both"/>
-      </w:pPr>
       <w:r>
         <w:t>Модуль решит все задачи сразу</w:t>
       </w:r>
     </w:p>
     <w:p>
-      <w:pPr>
-        <w:spacing w:line="360" w:lineRule="auto"/>
-        <w:ind w:firstLine="709"/>
-        <w:jc w:val="both"/>
-      </w:pPr>
       <w:r>
         <w:t>Так же можно использовать как тренажер</w:t>
       </w:r>
     </w:p>
     <w:p>
-      <w:pPr>
-        <w:spacing w:line="360" w:lineRule="auto"/>
-        <w:ind w:firstLine="709"/>
-        <w:jc w:val="both"/>
-      </w:pPr>
       <w:r>
         <w:t>Популяризация русской культуры</w:t>
       </w:r>
     </w:p>
     <w:p>
-      <w:pPr>
-        <w:spacing w:line="360" w:lineRule="auto"/>
-        <w:ind w:firstLine="709"/>
-        <w:jc w:val="both"/>
-      </w:pPr>
-      <w:proofErr w:type="spellStart"/>
-      <w:r>
-        <w:t>Просвящение</w:t>
-      </w:r>
-      <w:proofErr w:type="spellEnd"/>
-      <w:r>
-        <w:t xml:space="preserve"> в работу машиниста метро</w:t>
-      </w:r>
-    </w:p>
-    <w:p>
-      <w:pPr>
-        <w:spacing w:line="360" w:lineRule="auto"/>
-        <w:jc w:val="both"/>
-      </w:pPr>
-    </w:p>
+      <w:r>
+        <w:t>Просвящение в работу машиниста метро</w:t>
+      </w:r>
+    </w:p>
+    <w:p/>
     <w:p>
       <w:pPr>
         <w:pStyle w:val="a5"/>
@@ -3997,15 +3776,15 @@
           <w:ilvl w:val="0"/>
           <w:numId w:val="0"/>
         </w:numPr>
-        <w:spacing w:after="240" w:line="360" w:lineRule="auto"/>
+        <w:spacing w:after="240"/>
         <w:ind w:firstLine="709"/>
         <w:jc w:val="both"/>
       </w:pPr>
-      <w:bookmarkStart w:id="35" w:name="_Toc99444835"/>
+      <w:bookmarkStart w:id="34" w:name="_Toc99444835"/>
       <w:r>
         <w:t>Вывод к разделу 1</w:t>
       </w:r>
-      <w:bookmarkEnd w:id="35"/>
+      <w:bookmarkEnd w:id="34"/>
     </w:p>
     <w:p>
       <w:pPr>
@@ -4059,11 +3838,10 @@
     <w:p>
       <w:pPr>
         <w:pStyle w:val="a5"/>
-        <w:spacing w:line="360" w:lineRule="auto"/>
         <w:ind w:firstLine="709"/>
         <w:jc w:val="both"/>
       </w:pPr>
-      <w:bookmarkStart w:id="36" w:name="_Toc99444836"/>
+      <w:bookmarkStart w:id="35" w:name="_Toc99444836"/>
       <w:r>
         <w:rPr>
           <w:rStyle w:val="af1"/>
@@ -4077,7 +3855,7 @@
       <w:r>
         <w:t>управления поездом московского метро</w:t>
       </w:r>
-      <w:bookmarkEnd w:id="36"/>
+      <w:bookmarkEnd w:id="35"/>
     </w:p>
     <w:p>
       <w:pPr>
@@ -4086,14 +3864,13 @@
           <w:ilvl w:val="1"/>
           <w:numId w:val="11"/>
         </w:numPr>
-        <w:spacing w:line="360" w:lineRule="auto"/>
         <w:ind w:firstLine="709"/>
       </w:pPr>
-      <w:bookmarkStart w:id="37" w:name="_Toc99444837"/>
+      <w:bookmarkStart w:id="36" w:name="_Toc99444837"/>
       <w:r>
         <w:t>Проектирование моделей предметной области</w:t>
       </w:r>
-      <w:bookmarkEnd w:id="37"/>
+      <w:bookmarkEnd w:id="36"/>
     </w:p>
     <w:p>
       <w:pPr>
@@ -4196,9 +3973,8 @@
           <w:ilvl w:val="5"/>
           <w:numId w:val="12"/>
         </w:numPr>
-        <w:spacing w:line="360" w:lineRule="auto"/>
-      </w:pPr>
-      <w:bookmarkStart w:id="38" w:name="_Ref98700319"/>
+      </w:pPr>
+      <w:bookmarkStart w:id="37" w:name="_Ref98700319"/>
       <w:r>
         <w:t xml:space="preserve">Контекстная диаграмма </w:t>
       </w:r>
@@ -4211,7 +3987,7 @@
       <w:r>
         <w:t>0</w:t>
       </w:r>
-      <w:bookmarkEnd w:id="38"/>
+      <w:bookmarkEnd w:id="37"/>
     </w:p>
     <w:p>
       <w:pPr>
@@ -4348,7 +4124,6 @@
           <w:ilvl w:val="0"/>
           <w:numId w:val="0"/>
         </w:numPr>
-        <w:spacing w:line="360" w:lineRule="auto"/>
       </w:pPr>
       <w:r>
         <w:rPr>
@@ -4399,13 +4174,12 @@
           <w:ilvl w:val="5"/>
           <w:numId w:val="12"/>
         </w:numPr>
-        <w:spacing w:line="360" w:lineRule="auto"/>
         <w:jc w:val="both"/>
         <w:rPr>
           <w:lang w:val="en-US"/>
         </w:rPr>
       </w:pPr>
-      <w:bookmarkStart w:id="39" w:name="_Ref98706522"/>
+      <w:bookmarkStart w:id="38" w:name="_Ref98706522"/>
       <w:r>
         <w:t xml:space="preserve">Декомпозиция контекстной диаграммы </w:t>
       </w:r>
@@ -4415,7 +4189,7 @@
         </w:rPr>
         <w:t>IDEF0</w:t>
       </w:r>
-      <w:bookmarkEnd w:id="39"/>
+      <w:bookmarkEnd w:id="38"/>
     </w:p>
     <w:p>
       <w:pPr>
@@ -4559,7 +4333,6 @@
           <w:ilvl w:val="0"/>
           <w:numId w:val="0"/>
         </w:numPr>
-        <w:spacing w:line="360" w:lineRule="auto"/>
       </w:pPr>
       <w:r>
         <w:rPr>
@@ -4610,14 +4383,13 @@
           <w:ilvl w:val="5"/>
           <w:numId w:val="12"/>
         </w:numPr>
-        <w:spacing w:line="360" w:lineRule="auto"/>
         <w:jc w:val="both"/>
       </w:pPr>
-      <w:bookmarkStart w:id="40" w:name="_Ref98707986"/>
+      <w:bookmarkStart w:id="39" w:name="_Ref98707986"/>
       <w:r>
         <w:t xml:space="preserve">Декомпозиция функционального блока: </w:t>
       </w:r>
-      <w:bookmarkEnd w:id="40"/>
+      <w:bookmarkEnd w:id="39"/>
       <w:r>
         <w:t>Вспомогательные системы</w:t>
       </w:r>
@@ -4673,7 +4445,7 @@
           <w:ilvl w:val="3"/>
           <w:numId w:val="12"/>
         </w:numPr>
-        <w:spacing w:before="240" w:line="360" w:lineRule="auto"/>
+        <w:spacing w:before="240"/>
       </w:pPr>
       <w:r>
         <w:rPr>
@@ -4723,14 +4495,13 @@
           <w:ilvl w:val="5"/>
           <w:numId w:val="12"/>
         </w:numPr>
-        <w:spacing w:line="360" w:lineRule="auto"/>
         <w:jc w:val="both"/>
       </w:pPr>
-      <w:bookmarkStart w:id="41" w:name="_Ref98709311"/>
+      <w:bookmarkStart w:id="40" w:name="_Ref98709311"/>
       <w:r>
         <w:t xml:space="preserve">Декомпозиция функционального блока: </w:t>
       </w:r>
-      <w:bookmarkEnd w:id="41"/>
+      <w:bookmarkEnd w:id="40"/>
       <w:r>
         <w:t>Система движения поезда</w:t>
       </w:r>
@@ -4777,14 +4548,11 @@
           <w:ilvl w:val="3"/>
           <w:numId w:val="12"/>
         </w:numPr>
-        <w:spacing w:line="360" w:lineRule="auto"/>
       </w:pPr>
     </w:p>
     <w:p>
       <w:pPr>
         <w:keepNext/>
-        <w:spacing w:line="360" w:lineRule="auto"/>
-        <w:jc w:val="both"/>
       </w:pPr>
       <w:r>
         <w:rPr>
@@ -4828,11 +4596,6 @@
       </w:r>
     </w:p>
     <w:p>
-      <w:pPr>
-        <w:spacing w:line="360" w:lineRule="auto"/>
-        <w:ind w:firstLine="709"/>
-        <w:jc w:val="both"/>
-      </w:pPr>
       <w:r>
         <w:t xml:space="preserve">Рисунок </w:t>
       </w:r>
@@ -4873,19 +4636,8 @@
         <w:t>работы систем</w:t>
       </w:r>
     </w:p>
-    <w:p>
-      <w:pPr>
-        <w:spacing w:line="360" w:lineRule="auto"/>
-        <w:ind w:firstLine="709"/>
-        <w:jc w:val="both"/>
-      </w:pPr>
-    </w:p>
-    <w:p>
-      <w:pPr>
-        <w:spacing w:line="360" w:lineRule="auto"/>
-        <w:ind w:firstLine="709"/>
-        <w:jc w:val="both"/>
-      </w:pPr>
+    <w:p/>
+    <w:p>
       <w:r>
         <w:t xml:space="preserve">На схеме видно, что система функционирует </w:t>
       </w:r>
@@ -4902,13 +4654,7 @@
         <w:t>.</w:t>
       </w:r>
     </w:p>
-    <w:p>
-      <w:pPr>
-        <w:spacing w:line="360" w:lineRule="auto"/>
-        <w:ind w:firstLine="709"/>
-        <w:jc w:val="both"/>
-      </w:pPr>
-    </w:p>
+    <w:p/>
     <w:p>
       <w:pPr>
         <w:pStyle w:val="a6"/>
@@ -4916,14 +4662,13 @@
           <w:ilvl w:val="1"/>
           <w:numId w:val="11"/>
         </w:numPr>
-        <w:spacing w:line="360" w:lineRule="auto"/>
         <w:ind w:firstLine="709"/>
       </w:pPr>
-      <w:bookmarkStart w:id="42" w:name="_Toc99444838"/>
+      <w:bookmarkStart w:id="41" w:name="_Toc99444838"/>
       <w:r>
         <w:t>Проектирование модели данных</w:t>
       </w:r>
-      <w:bookmarkEnd w:id="42"/>
+      <w:bookmarkEnd w:id="41"/>
     </w:p>
     <w:p>
       <w:pPr>
@@ -4964,38 +4709,24 @@
       <w:r>
         <w:t xml:space="preserve">Система начинает работу с класса </w:t>
       </w:r>
-      <w:proofErr w:type="spellStart"/>
       <w:r>
         <w:rPr>
           <w:lang w:val="en-US"/>
         </w:rPr>
         <w:t>TrainCreator</w:t>
       </w:r>
-      <w:proofErr w:type="spellEnd"/>
-      <w:r>
-        <w:t xml:space="preserve">, который создает на сцене модель поезда. В параметрах передается модель поезда и его начальное </w:t>
-      </w:r>
-      <w:proofErr w:type="spellStart"/>
-      <w:proofErr w:type="gramStart"/>
-      <w:r>
-        <w:t>положение.</w:t>
-      </w:r>
-      <w:r>
-        <w:t>После</w:t>
-      </w:r>
-      <w:proofErr w:type="spellEnd"/>
-      <w:proofErr w:type="gramEnd"/>
-      <w:r>
-        <w:t xml:space="preserve"> этого в ход вступает </w:t>
-      </w:r>
-      <w:proofErr w:type="spellStart"/>
+      <w:r>
+        <w:t>, который создает на сцене модель поезда. В параметрах передается модель поезда и его начальное положение.</w:t>
+      </w:r>
+      <w:r>
+        <w:t xml:space="preserve">После этого в ход вступает </w:t>
+      </w:r>
       <w:r>
         <w:rPr>
           <w:lang w:val="en-US"/>
         </w:rPr>
         <w:t>TrainInstaller</w:t>
       </w:r>
-      <w:proofErr w:type="spellEnd"/>
       <w:r>
         <w:t xml:space="preserve"> который уже производит внутреннюю настройку систем поезда. </w:t>
       </w:r>
@@ -5036,10 +4767,6 @@
       </w:r>
     </w:p>
     <w:p>
-      <w:pPr>
-        <w:spacing w:line="360" w:lineRule="auto"/>
-        <w:jc w:val="both"/>
-      </w:pPr>
       <w:r>
         <w:rPr>
           <w:noProof/>
@@ -5083,11 +4810,6 @@
       </w:r>
     </w:p>
     <w:p>
-      <w:pPr>
-        <w:spacing w:line="360" w:lineRule="auto"/>
-        <w:ind w:firstLine="709"/>
-        <w:jc w:val="both"/>
-      </w:pPr>
       <w:r>
         <w:t xml:space="preserve">Рисунок 2.6 </w:t>
       </w:r>
@@ -5104,44 +4826,29 @@
         <w:t>схема классов часть 1</w:t>
       </w:r>
     </w:p>
-    <w:p>
-      <w:pPr>
-        <w:spacing w:line="360" w:lineRule="auto"/>
-        <w:ind w:firstLine="709"/>
-        <w:jc w:val="both"/>
-      </w:pPr>
-    </w:p>
-    <w:p>
-      <w:pPr>
-        <w:spacing w:line="360" w:lineRule="auto"/>
-        <w:ind w:firstLine="709"/>
-        <w:jc w:val="both"/>
-      </w:pPr>
+    <w:p/>
+    <w:p>
       <w:r>
         <w:t xml:space="preserve">В результате работы </w:t>
       </w:r>
-      <w:proofErr w:type="spellStart"/>
       <w:r>
         <w:rPr>
           <w:lang w:val="en-US"/>
         </w:rPr>
         <w:t>TrainInstaller</w:t>
       </w:r>
-      <w:proofErr w:type="spellEnd"/>
       <w:r>
         <w:t>’</w:t>
       </w:r>
       <w:r>
         <w:t xml:space="preserve">а происходит инициализация класса </w:t>
       </w:r>
-      <w:proofErr w:type="spellStart"/>
       <w:r>
         <w:rPr>
           <w:lang w:val="en-US"/>
         </w:rPr>
         <w:t>TrainMover</w:t>
       </w:r>
-      <w:proofErr w:type="spellEnd"/>
       <w:r>
         <w:t xml:space="preserve">, агрегирующего в себе всю логику движения поезда. Основной агрегируемой </w:t>
       </w:r>
@@ -5154,14 +4861,12 @@
       <w:r>
         <w:t xml:space="preserve"> </w:t>
       </w:r>
-      <w:proofErr w:type="spellStart"/>
       <w:r>
         <w:rPr>
           <w:lang w:val="en-US"/>
         </w:rPr>
         <w:t>ISpeedReceiver</w:t>
       </w:r>
-      <w:proofErr w:type="spellEnd"/>
       <w:r>
         <w:t xml:space="preserve">, который берет </w:t>
       </w:r>
@@ -5191,11 +4896,6 @@
       </w:r>
     </w:p>
     <w:p>
-      <w:pPr>
-        <w:spacing w:line="360" w:lineRule="auto"/>
-        <w:ind w:firstLine="709"/>
-        <w:jc w:val="both"/>
-      </w:pPr>
       <w:r>
         <w:t>-</w:t>
       </w:r>
@@ -5213,22 +4913,15 @@
       </w:r>
     </w:p>
     <w:p>
-      <w:pPr>
-        <w:spacing w:line="360" w:lineRule="auto"/>
-        <w:ind w:firstLine="709"/>
-        <w:jc w:val="both"/>
-      </w:pPr>
       <w:r>
         <w:t xml:space="preserve">- </w:t>
       </w:r>
-      <w:proofErr w:type="spellStart"/>
       <w:r>
         <w:rPr>
           <w:lang w:val="en-US"/>
         </w:rPr>
         <w:t>EffecentyLoss</w:t>
       </w:r>
-      <w:proofErr w:type="spellEnd"/>
       <w:r>
         <w:t xml:space="preserve">: </w:t>
       </w:r>
@@ -5237,22 +4930,15 @@
       </w:r>
     </w:p>
     <w:p>
-      <w:pPr>
-        <w:spacing w:line="360" w:lineRule="auto"/>
-        <w:ind w:firstLine="709"/>
-        <w:jc w:val="both"/>
-      </w:pPr>
       <w:r>
         <w:t xml:space="preserve">- </w:t>
       </w:r>
-      <w:proofErr w:type="spellStart"/>
       <w:r>
         <w:rPr>
           <w:lang w:val="en-US"/>
         </w:rPr>
         <w:t>SlopeModifier</w:t>
       </w:r>
-      <w:proofErr w:type="spellEnd"/>
       <w:r>
         <w:t xml:space="preserve">: </w:t>
       </w:r>
@@ -5260,19 +4946,8 @@
         <w:t xml:space="preserve">сущность, ответственная за применение физики уклонов поезда. </w:t>
       </w:r>
     </w:p>
-    <w:p>
-      <w:pPr>
-        <w:spacing w:line="360" w:lineRule="auto"/>
-        <w:ind w:firstLine="709"/>
-        <w:jc w:val="both"/>
-      </w:pPr>
-    </w:p>
-    <w:p>
-      <w:pPr>
-        <w:spacing w:line="360" w:lineRule="auto"/>
-        <w:ind w:firstLine="709"/>
-        <w:jc w:val="both"/>
-      </w:pPr>
+    <w:p/>
+    <w:p>
       <w:r>
         <w:rPr>
           <w:noProof/>
@@ -5316,11 +4991,6 @@
       </w:r>
     </w:p>
     <w:p>
-      <w:pPr>
-        <w:spacing w:line="360" w:lineRule="auto"/>
-        <w:ind w:firstLine="709"/>
-        <w:jc w:val="both"/>
-      </w:pPr>
       <w:r>
         <w:t xml:space="preserve">Рисунок </w:t>
       </w:r>
@@ -5340,19 +5010,8 @@
         <w:t>схема классов часть 2</w:t>
       </w:r>
     </w:p>
-    <w:p>
-      <w:pPr>
-        <w:spacing w:line="360" w:lineRule="auto"/>
-        <w:ind w:firstLine="709"/>
-        <w:jc w:val="both"/>
-      </w:pPr>
-    </w:p>
-    <w:p>
-      <w:pPr>
-        <w:spacing w:line="360" w:lineRule="auto"/>
-        <w:ind w:firstLine="709"/>
-        <w:jc w:val="both"/>
-      </w:pPr>
+    <w:p/>
+    <w:p>
       <w:r>
         <w:rPr>
           <w:noProof/>
@@ -5395,11 +5054,6 @@
       </w:r>
     </w:p>
     <w:p>
-      <w:pPr>
-        <w:spacing w:line="360" w:lineRule="auto"/>
-        <w:ind w:firstLine="709"/>
-        <w:jc w:val="both"/>
-      </w:pPr>
       <w:r>
         <w:t xml:space="preserve">Рисунок </w:t>
       </w:r>
@@ -5419,24 +5073,17 @@
         <w:t>схема классов часть 3</w:t>
       </w:r>
     </w:p>
-    <w:p>
-      <w:pPr>
-        <w:spacing w:line="360" w:lineRule="auto"/>
-        <w:ind w:firstLine="709"/>
-        <w:jc w:val="both"/>
-      </w:pPr>
-    </w:p>
-    <w:p>
-      <w:pPr>
-        <w:spacing w:after="160" w:line="360" w:lineRule="auto"/>
-        <w:ind w:firstLine="709"/>
-        <w:jc w:val="both"/>
+    <w:p/>
+    <w:p>
+      <w:pPr>
+        <w:spacing w:after="160"/>
         <w:rPr>
           <w:color w:val="000000" w:themeColor="text1"/>
           <w:szCs w:val="28"/>
         </w:rPr>
       </w:pPr>
       <w:r>
+        <w:lastRenderedPageBreak/>
         <w:br w:type="page"/>
       </w:r>
     </w:p>
@@ -5447,19 +5094,19 @@
           <w:ilvl w:val="0"/>
           <w:numId w:val="0"/>
         </w:numPr>
-        <w:spacing w:after="240" w:line="360" w:lineRule="auto"/>
+        <w:spacing w:after="240"/>
         <w:ind w:firstLine="709"/>
         <w:jc w:val="both"/>
         <w:rPr>
           <w:color w:val="2F5496" w:themeColor="accent1" w:themeShade="BF"/>
         </w:rPr>
       </w:pPr>
-      <w:bookmarkStart w:id="43" w:name="_Toc99444839"/>
+      <w:bookmarkStart w:id="42" w:name="_Toc99444839"/>
       <w:r>
         <w:lastRenderedPageBreak/>
         <w:t>Вывод к разделу 2</w:t>
       </w:r>
-      <w:bookmarkEnd w:id="43"/>
+      <w:bookmarkEnd w:id="42"/>
     </w:p>
     <w:p>
       <w:pPr>
@@ -5603,16 +5250,16 @@
           <w:ilvl w:val="0"/>
           <w:numId w:val="0"/>
         </w:numPr>
-        <w:spacing w:after="240" w:line="360" w:lineRule="auto"/>
+        <w:spacing w:after="240"/>
         <w:ind w:firstLine="709"/>
         <w:jc w:val="both"/>
       </w:pPr>
-      <w:bookmarkStart w:id="44" w:name="_Toc99444840"/>
+      <w:bookmarkStart w:id="43" w:name="_Toc99444840"/>
       <w:r>
         <w:lastRenderedPageBreak/>
         <w:t>Библиографический список</w:t>
       </w:r>
-      <w:bookmarkEnd w:id="44"/>
+      <w:bookmarkEnd w:id="43"/>
     </w:p>
     <w:p>
       <w:pPr>
@@ -5649,7 +5296,6 @@
         </w:rPr>
         <w:t>-</w:t>
       </w:r>
-      <w:proofErr w:type="spellStart"/>
       <w:r>
         <w:rPr>
           <w:rStyle w:val="af3"/>
@@ -5666,7 +5312,6 @@
         </w:rPr>
         <w:t>n</w:t>
       </w:r>
-      <w:proofErr w:type="spellEnd"/>
     </w:p>
     <w:p>
       <w:pPr>
@@ -5760,11 +5405,7 @@
         <w:t xml:space="preserve">Тайны метро: принципы движения поездов </w:t>
       </w:r>
       <w:r>
-        <w:t xml:space="preserve">[Электронный ресурс] </w:t>
-      </w:r>
-      <w:proofErr w:type="gramStart"/>
-      <w:r>
-        <w:t>URL:</w:t>
+        <w:t>[Электронный ресурс] URL:</w:t>
       </w:r>
       <w:r>
         <w:t>https://autoreview.ru/articles/na-pravah-reklamy/moskva-2020-poezd-buduschego-v</w:t>
@@ -5775,7 +5416,6 @@
       <w:r>
         <w:t>metropolitene-stolicy</w:t>
       </w:r>
-      <w:proofErr w:type="gramEnd"/>
     </w:p>
     <w:p>
       <w:pPr>
@@ -5796,15 +5436,7 @@
         <w:t>9</w:t>
       </w:r>
       <w:r>
-        <w:t xml:space="preserve">. ГОСТ Р </w:t>
-      </w:r>
-      <w:proofErr w:type="gramStart"/>
-      <w:r>
-        <w:t>7.0.97-2016</w:t>
-      </w:r>
-      <w:proofErr w:type="gramEnd"/>
-      <w:r>
-        <w:t xml:space="preserve"> [Электронный ресурс] URL: </w:t>
+        <w:t xml:space="preserve">. ГОСТ Р 7.0.97-2016 [Электронный ресурс] URL: </w:t>
       </w:r>
       <w:r>
         <w:rPr>
@@ -5844,11 +5476,11 @@
           <w:ilvl w:val="0"/>
           <w:numId w:val="0"/>
         </w:numPr>
-        <w:spacing w:after="240" w:line="360" w:lineRule="auto"/>
+        <w:spacing w:after="240"/>
         <w:ind w:firstLine="709"/>
         <w:jc w:val="both"/>
       </w:pPr>
-      <w:bookmarkStart w:id="45" w:name="_Toc99444841"/>
+      <w:bookmarkStart w:id="44" w:name="_Toc99444841"/>
       <w:r>
         <w:lastRenderedPageBreak/>
         <w:t>ПРИЛОЖЕНИЕ 1</w:t>
@@ -5859,7 +5491,7 @@
       <w:r>
         <w:t>Техническое задание</w:t>
       </w:r>
-      <w:bookmarkEnd w:id="45"/>
+      <w:bookmarkEnd w:id="44"/>
       <w:r>
         <w:t xml:space="preserve"> </w:t>
       </w:r>
@@ -5887,7 +5519,6 @@
     <w:p>
       <w:pPr>
         <w:pStyle w:val="a2"/>
-        <w:spacing w:line="360" w:lineRule="auto"/>
         <w:rPr>
           <w:sz w:val="24"/>
           <w:szCs w:val="24"/>
@@ -5902,578 +5533,538 @@
       </w:r>
     </w:p>
     <w:p>
-      <w:pPr>
-        <w:spacing w:line="360" w:lineRule="auto"/>
+      <w:r>
+        <w:t>Полное наименование – П</w:t>
+      </w:r>
+      <w:r>
+        <w:t>одсистемы управления поездом в симуляторе машиниста московского метрополитена</w:t>
+      </w:r>
+      <w:r>
+        <w:t>.</w:t>
+      </w:r>
+    </w:p>
+    <w:p>
+      <w:r>
+        <w:t>Условное обозначение – СУП.</w:t>
+      </w:r>
+    </w:p>
+    <w:p>
+      <w:pPr>
+        <w:pStyle w:val="a2"/>
+        <w:rPr>
+          <w:sz w:val="24"/>
+          <w:szCs w:val="24"/>
+        </w:rPr>
+      </w:pPr>
+      <w:r>
+        <w:rPr>
+          <w:sz w:val="24"/>
+          <w:szCs w:val="24"/>
+        </w:rPr>
+        <w:t>1.2. Наименование предприятий (объединений) разработчика и заказчика (пользователя) системы и их реквизиты</w:t>
+      </w:r>
+    </w:p>
+    <w:p>
+      <w:pPr>
+        <w:pStyle w:val="a2"/>
+        <w:rPr>
+          <w:sz w:val="24"/>
+          <w:szCs w:val="24"/>
+        </w:rPr>
+      </w:pPr>
+      <w:r>
+        <w:rPr>
+          <w:sz w:val="24"/>
+          <w:szCs w:val="24"/>
+        </w:rPr>
+        <w:t xml:space="preserve">Заказчик – Кафедра ИТ ИЭИТУС БГТУ им. В. Г. Шухова и </w:t>
+      </w:r>
+    </w:p>
+    <w:p>
+      <w:pPr>
+        <w:pStyle w:val="a2"/>
+        <w:rPr>
+          <w:sz w:val="24"/>
+          <w:szCs w:val="24"/>
+        </w:rPr>
+      </w:pPr>
+      <w:r>
+        <w:rPr>
+          <w:sz w:val="24"/>
+          <w:szCs w:val="24"/>
+        </w:rPr>
+        <w:t xml:space="preserve">ИП Щербаков Кирилл </w:t>
+      </w:r>
+      <w:r>
+        <w:rPr>
+          <w:sz w:val="24"/>
+          <w:szCs w:val="24"/>
+        </w:rPr>
+        <w:t>Вадимович</w:t>
+      </w:r>
+      <w:r>
+        <w:rPr>
+          <w:sz w:val="24"/>
+          <w:szCs w:val="24"/>
+        </w:rPr>
+        <w:t>.</w:t>
+      </w:r>
+    </w:p>
+    <w:p>
+      <w:pPr>
+        <w:pStyle w:val="a2"/>
+        <w:rPr>
+          <w:sz w:val="24"/>
+          <w:szCs w:val="24"/>
+        </w:rPr>
+      </w:pPr>
+      <w:r>
+        <w:rPr>
+          <w:sz w:val="24"/>
+          <w:szCs w:val="24"/>
+        </w:rPr>
+        <w:t xml:space="preserve">Разработчик </w:t>
+      </w:r>
+      <w:r>
+        <w:rPr>
+          <w:sz w:val="24"/>
+          <w:szCs w:val="24"/>
+        </w:rPr>
+        <w:t>– Богунов</w:t>
+      </w:r>
+      <w:r>
+        <w:rPr>
+          <w:sz w:val="24"/>
+          <w:szCs w:val="24"/>
+        </w:rPr>
+        <w:t xml:space="preserve"> Артем Александрович.</w:t>
+      </w:r>
+    </w:p>
+    <w:p>
+      <w:pPr>
+        <w:pStyle w:val="a2"/>
+        <w:rPr>
+          <w:sz w:val="24"/>
+          <w:szCs w:val="24"/>
+        </w:rPr>
+      </w:pPr>
+      <w:r>
+        <w:rPr>
+          <w:sz w:val="24"/>
+          <w:szCs w:val="24"/>
+        </w:rPr>
+        <w:t>1.3. Основание для разработки.</w:t>
+      </w:r>
+    </w:p>
+    <w:p>
+      <w:pPr>
+        <w:pStyle w:val="a2"/>
+        <w:rPr>
+          <w:sz w:val="24"/>
+          <w:szCs w:val="24"/>
+        </w:rPr>
+      </w:pPr>
+      <w:r>
+        <w:rPr>
+          <w:sz w:val="24"/>
+          <w:szCs w:val="24"/>
+        </w:rPr>
+        <w:t>Программное средство разрабатывается в рамках дипломного проектирования на основании учебного плана направления 09.03.02– «Информационные системы и технологии».</w:t>
+      </w:r>
+    </w:p>
+    <w:p>
+      <w:pPr>
+        <w:pStyle w:val="a2"/>
+        <w:rPr>
+          <w:sz w:val="24"/>
+          <w:szCs w:val="24"/>
+        </w:rPr>
+      </w:pPr>
+      <w:r>
+        <w:rPr>
+          <w:sz w:val="24"/>
+          <w:szCs w:val="24"/>
+        </w:rPr>
+        <w:t>1.4. Плановые сроки.</w:t>
+      </w:r>
+    </w:p>
+    <w:p>
+      <w:pPr>
+        <w:pStyle w:val="a2"/>
+        <w:rPr>
+          <w:sz w:val="24"/>
+          <w:szCs w:val="24"/>
+        </w:rPr>
+      </w:pPr>
+      <w:r>
+        <w:rPr>
+          <w:sz w:val="24"/>
+          <w:szCs w:val="24"/>
+        </w:rPr>
+        <w:t xml:space="preserve">Начала работ – 01.09.2020 </w:t>
+      </w:r>
+    </w:p>
+    <w:p>
+      <w:pPr>
+        <w:pStyle w:val="a2"/>
+        <w:rPr>
+          <w:sz w:val="24"/>
+          <w:szCs w:val="24"/>
+        </w:rPr>
+      </w:pPr>
+      <w:r>
+        <w:rPr>
+          <w:sz w:val="24"/>
+          <w:szCs w:val="24"/>
+        </w:rPr>
+        <w:t>Окончание работ – 31.05.2021.</w:t>
+      </w:r>
+    </w:p>
+    <w:p>
+      <w:pPr>
+        <w:pStyle w:val="a2"/>
+        <w:rPr>
+          <w:sz w:val="24"/>
+          <w:szCs w:val="24"/>
+        </w:rPr>
+      </w:pPr>
+      <w:r>
+        <w:rPr>
+          <w:sz w:val="24"/>
+          <w:szCs w:val="24"/>
+        </w:rPr>
+        <w:t>1.5. Источник финансирования.</w:t>
+      </w:r>
+    </w:p>
+    <w:p>
+      <w:pPr>
+        <w:pStyle w:val="a2"/>
+        <w:rPr>
+          <w:sz w:val="24"/>
+          <w:szCs w:val="24"/>
+        </w:rPr>
+      </w:pPr>
+      <w:r>
+        <w:rPr>
+          <w:sz w:val="24"/>
+          <w:szCs w:val="24"/>
+        </w:rPr>
+        <w:t xml:space="preserve">Кафедра ИТ ИЭИТУС БГТУ им. В. Г. Шухова и </w:t>
+      </w:r>
+    </w:p>
+    <w:p>
+      <w:pPr>
+        <w:pStyle w:val="a2"/>
+        <w:rPr>
+          <w:sz w:val="24"/>
+          <w:szCs w:val="24"/>
+        </w:rPr>
+      </w:pPr>
+      <w:r>
+        <w:rPr>
+          <w:sz w:val="24"/>
+          <w:szCs w:val="24"/>
+        </w:rPr>
+        <w:t>ИП Щербаков Кирилл Алексеевич.</w:t>
+      </w:r>
+    </w:p>
+    <w:p>
+      <w:pPr>
+        <w:pStyle w:val="a2"/>
+        <w:rPr>
+          <w:sz w:val="24"/>
+          <w:szCs w:val="24"/>
+        </w:rPr>
+      </w:pPr>
+      <w:r>
+        <w:rPr>
+          <w:sz w:val="24"/>
+          <w:szCs w:val="24"/>
+        </w:rPr>
+        <w:t>1.6. Порядок оформления и предъявления заказчику результатов работ</w:t>
+      </w:r>
+    </w:p>
+    <w:p>
+      <w:pPr>
+        <w:pStyle w:val="a2"/>
+        <w:rPr>
+          <w:sz w:val="24"/>
+          <w:szCs w:val="24"/>
+        </w:rPr>
+      </w:pPr>
+      <w:r>
+        <w:rPr>
+          <w:sz w:val="24"/>
+          <w:szCs w:val="24"/>
+        </w:rPr>
+        <w:t>Техническое задание, эскизный проект, рабочая документация, схема работы;</w:t>
+      </w:r>
+    </w:p>
+    <w:p>
+      <w:pPr>
+        <w:pStyle w:val="a2"/>
+        <w:rPr>
+          <w:sz w:val="24"/>
+          <w:szCs w:val="24"/>
+        </w:rPr>
+      </w:pPr>
+      <w:r>
+        <w:rPr>
+          <w:sz w:val="24"/>
+          <w:szCs w:val="24"/>
+        </w:rPr>
+        <w:t>Технический проект предъявляется отдельно по завершении разработки;</w:t>
+      </w:r>
+    </w:p>
+    <w:p>
+      <w:pPr>
+        <w:pStyle w:val="a2"/>
+        <w:rPr>
+          <w:sz w:val="24"/>
+          <w:szCs w:val="24"/>
+        </w:rPr>
+      </w:pPr>
+      <w:r>
+        <w:rPr>
+          <w:sz w:val="24"/>
+          <w:szCs w:val="24"/>
+        </w:rPr>
+        <w:t>По завершении технического проекта система предоставляется заказчику для первоначального тестирования.</w:t>
+      </w:r>
+    </w:p>
+    <w:p>
+      <w:pPr>
+        <w:pStyle w:val="a2"/>
+        <w:rPr>
+          <w:b/>
+          <w:sz w:val="24"/>
+          <w:szCs w:val="24"/>
+        </w:rPr>
+      </w:pPr>
+      <w:r>
+        <w:rPr>
+          <w:b/>
+          <w:sz w:val="24"/>
+          <w:szCs w:val="24"/>
+          <w:lang w:val="en-US"/>
+        </w:rPr>
+        <w:t>2</w:t>
+      </w:r>
+      <w:r>
+        <w:rPr>
+          <w:b/>
+          <w:sz w:val="24"/>
+          <w:szCs w:val="24"/>
+        </w:rPr>
+        <w:t>. Назначение и цели создания системы</w:t>
+      </w:r>
+    </w:p>
+    <w:p>
+      <w:pPr>
+        <w:pStyle w:val="a2"/>
+        <w:rPr>
+          <w:sz w:val="24"/>
+          <w:szCs w:val="24"/>
+        </w:rPr>
+      </w:pPr>
+      <w:r>
+        <w:rPr>
+          <w:sz w:val="24"/>
+          <w:szCs w:val="24"/>
+        </w:rPr>
+        <w:t>2.1. Назначение системы</w:t>
+      </w:r>
+    </w:p>
+    <w:p>
+      <w:pPr>
+        <w:pStyle w:val="a2"/>
+        <w:rPr>
+          <w:sz w:val="24"/>
+          <w:szCs w:val="24"/>
+        </w:rPr>
+      </w:pPr>
+      <w:r>
+        <w:rPr>
+          <w:sz w:val="24"/>
+          <w:szCs w:val="24"/>
+        </w:rPr>
+        <w:t xml:space="preserve">Основной задачей системы служит ознакомление заинтересованных пользователей в устройстве и работе московского метрополитена, а также в особенностях работы машиниста метро. Так же созданная система может использоваться как тренажер для машинистов, так как воссозданный процесс взаимодействия очень близок к реальному взаимодействию </w:t>
+      </w:r>
+      <w:r>
+        <w:rPr>
+          <w:sz w:val="24"/>
+          <w:szCs w:val="24"/>
+        </w:rPr>
+        <w:t>машиниста метрополитена</w:t>
+      </w:r>
+      <w:r>
+        <w:rPr>
+          <w:sz w:val="24"/>
+          <w:szCs w:val="24"/>
+        </w:rPr>
+        <w:t>.</w:t>
+      </w:r>
+    </w:p>
+    <w:p>
+      <w:pPr>
+        <w:pStyle w:val="a2"/>
+        <w:rPr>
+          <w:sz w:val="24"/>
+          <w:szCs w:val="24"/>
+        </w:rPr>
+      </w:pPr>
+      <w:r>
+        <w:rPr>
+          <w:sz w:val="24"/>
+          <w:szCs w:val="24"/>
+        </w:rPr>
+        <w:lastRenderedPageBreak/>
+        <w:t>2.2. Цели создания системы</w:t>
+      </w:r>
+    </w:p>
+    <w:p>
+      <w:pPr>
+        <w:pStyle w:val="a2"/>
+        <w:rPr>
+          <w:sz w:val="24"/>
+          <w:szCs w:val="24"/>
+        </w:rPr>
+      </w:pPr>
+      <w:r>
+        <w:rPr>
+          <w:sz w:val="24"/>
+          <w:szCs w:val="24"/>
+        </w:rPr>
+        <w:t>•</w:t>
+      </w:r>
+      <w:r>
+        <w:rPr>
+          <w:sz w:val="24"/>
+          <w:szCs w:val="24"/>
+        </w:rPr>
+        <w:tab/>
+        <w:t>Разработка подсистемы, отвечающей за движение поезда в игровом пространстве по заранее определенному пути.</w:t>
+      </w:r>
+    </w:p>
+    <w:p>
+      <w:pPr>
+        <w:pStyle w:val="a2"/>
+        <w:rPr>
+          <w:sz w:val="24"/>
+          <w:szCs w:val="24"/>
+        </w:rPr>
+      </w:pPr>
+      <w:r>
+        <w:rPr>
+          <w:sz w:val="24"/>
+          <w:szCs w:val="24"/>
+        </w:rPr>
+        <w:t>•</w:t>
+      </w:r>
+      <w:r>
+        <w:rPr>
+          <w:sz w:val="24"/>
+          <w:szCs w:val="24"/>
+        </w:rPr>
+        <w:tab/>
+        <w:t xml:space="preserve">Создание второстепенных систем, задействованных в управлении поезда. </w:t>
+      </w:r>
+    </w:p>
+    <w:p>
+      <w:pPr>
+        <w:pStyle w:val="a2"/>
+        <w:rPr>
+          <w:sz w:val="24"/>
+          <w:szCs w:val="24"/>
+        </w:rPr>
+      </w:pPr>
+      <w:r>
+        <w:rPr>
+          <w:sz w:val="24"/>
+          <w:szCs w:val="24"/>
+        </w:rPr>
+        <w:t>•</w:t>
+      </w:r>
+      <w:r>
+        <w:rPr>
+          <w:sz w:val="24"/>
+          <w:szCs w:val="24"/>
+        </w:rPr>
+        <w:tab/>
+        <w:t>Реализация различных способов управления движением поезда.</w:t>
+      </w:r>
+    </w:p>
+    <w:p>
+      <w:pPr>
+        <w:pStyle w:val="a2"/>
+        <w:rPr>
+          <w:sz w:val="24"/>
+          <w:szCs w:val="24"/>
+        </w:rPr>
+      </w:pPr>
+    </w:p>
+    <w:p>
+      <w:pPr>
+        <w:pStyle w:val="a2"/>
+        <w:rPr>
+          <w:b/>
+          <w:sz w:val="24"/>
+          <w:szCs w:val="24"/>
+        </w:rPr>
+      </w:pPr>
+      <w:r>
+        <w:rPr>
+          <w:b/>
+          <w:sz w:val="24"/>
+          <w:szCs w:val="24"/>
+        </w:rPr>
+        <w:t>3. Характеристики разрабатываемой информационной системы</w:t>
+      </w:r>
+    </w:p>
+    <w:p>
+      <w:pPr>
+        <w:pStyle w:val="a2"/>
+        <w:rPr>
+          <w:sz w:val="24"/>
+          <w:szCs w:val="24"/>
+        </w:rPr>
+      </w:pPr>
+      <w:r>
+        <w:rPr>
+          <w:sz w:val="24"/>
+          <w:szCs w:val="24"/>
+        </w:rPr>
+        <w:t>3.1. Краткие сведения о разрабатываемой информационной системе</w:t>
+      </w:r>
+    </w:p>
+    <w:p>
+      <w:pPr>
+        <w:rPr>
+          <w:rFonts w:eastAsiaTheme="majorEastAsia" w:cstheme="majorBidi"/>
+          <w:szCs w:val="32"/>
+        </w:rPr>
+      </w:pPr>
+      <w:r>
+        <w:rPr>
+          <w:rFonts w:eastAsiaTheme="minorEastAsia"/>
+        </w:rPr>
+        <w:t>В процессе взаимодействия с игрой пользователь имеет возможность взять на себя роль машиниста одного из трех поездов и проехать по линии московского метро. Система управления и взаимодействия с второстепенными модулями у каждого поезда различается.</w:t>
+      </w:r>
+    </w:p>
+    <w:p>
+      <w:pPr>
+        <w:pStyle w:val="a"/>
         <w:ind w:firstLine="709"/>
         <w:jc w:val="both"/>
       </w:pPr>
       <w:r>
-        <w:t>Полное наименование – П</w:t>
-      </w:r>
-      <w:r>
-        <w:t>одсистемы управления поездом в симуляторе машиниста московского метрополитена</w:t>
-      </w:r>
-      <w:r>
-        <w:t>.</w:t>
-      </w:r>
-    </w:p>
-    <w:p>
-      <w:pPr>
-        <w:spacing w:line="360" w:lineRule="auto"/>
-        <w:ind w:firstLine="709"/>
-        <w:jc w:val="both"/>
-      </w:pPr>
-      <w:r>
-        <w:t>Условное обозначение – СУП.</w:t>
+        <w:br w:type="page"/>
       </w:r>
     </w:p>
     <w:p>
       <w:pPr>
         <w:pStyle w:val="a2"/>
-        <w:spacing w:line="360" w:lineRule="auto"/>
-        <w:rPr>
-          <w:sz w:val="24"/>
-          <w:szCs w:val="24"/>
-        </w:rPr>
-      </w:pPr>
-      <w:r>
-        <w:rPr>
-          <w:sz w:val="24"/>
-          <w:szCs w:val="24"/>
-        </w:rPr>
-        <w:t>1.2. Наименование предприятий (объединений) разработчика и заказчика (пользователя) системы и их реквизиты</w:t>
-      </w:r>
-    </w:p>
-    <w:p>
-      <w:pPr>
-        <w:pStyle w:val="a2"/>
-        <w:spacing w:line="360" w:lineRule="auto"/>
-        <w:rPr>
-          <w:sz w:val="24"/>
-          <w:szCs w:val="24"/>
-        </w:rPr>
-      </w:pPr>
-      <w:r>
-        <w:rPr>
-          <w:sz w:val="24"/>
-          <w:szCs w:val="24"/>
-        </w:rPr>
-        <w:t xml:space="preserve">Заказчик – Кафедра ИТ ИЭИТУС БГТУ им. В. Г. Шухова и </w:t>
-      </w:r>
-    </w:p>
-    <w:p>
-      <w:pPr>
-        <w:pStyle w:val="a2"/>
-        <w:spacing w:line="360" w:lineRule="auto"/>
-        <w:rPr>
-          <w:sz w:val="24"/>
-          <w:szCs w:val="24"/>
-        </w:rPr>
-      </w:pPr>
-      <w:r>
-        <w:rPr>
-          <w:sz w:val="24"/>
-          <w:szCs w:val="24"/>
-        </w:rPr>
-        <w:t xml:space="preserve">ИП Щербаков Кирилл </w:t>
-      </w:r>
-      <w:r>
-        <w:rPr>
-          <w:sz w:val="24"/>
-          <w:szCs w:val="24"/>
-        </w:rPr>
-        <w:t>Вадимович</w:t>
-      </w:r>
-      <w:r>
-        <w:rPr>
-          <w:sz w:val="24"/>
-          <w:szCs w:val="24"/>
-        </w:rPr>
-        <w:t>.</w:t>
-      </w:r>
-    </w:p>
-    <w:p>
-      <w:pPr>
-        <w:pStyle w:val="a2"/>
-        <w:spacing w:line="360" w:lineRule="auto"/>
-        <w:rPr>
-          <w:sz w:val="24"/>
-          <w:szCs w:val="24"/>
-        </w:rPr>
-      </w:pPr>
-      <w:r>
-        <w:rPr>
-          <w:sz w:val="24"/>
-          <w:szCs w:val="24"/>
-        </w:rPr>
-        <w:t xml:space="preserve">Разработчик </w:t>
-      </w:r>
-      <w:r>
-        <w:rPr>
-          <w:sz w:val="24"/>
-          <w:szCs w:val="24"/>
-        </w:rPr>
-        <w:t>– Богунов</w:t>
-      </w:r>
-      <w:r>
-        <w:rPr>
-          <w:sz w:val="24"/>
-          <w:szCs w:val="24"/>
-        </w:rPr>
-        <w:t xml:space="preserve"> Артем Александрович.</w:t>
-      </w:r>
-    </w:p>
-    <w:p>
-      <w:pPr>
-        <w:pStyle w:val="a2"/>
-        <w:spacing w:line="360" w:lineRule="auto"/>
-        <w:rPr>
-          <w:sz w:val="24"/>
-          <w:szCs w:val="24"/>
-        </w:rPr>
-      </w:pPr>
-      <w:r>
-        <w:rPr>
-          <w:sz w:val="24"/>
-          <w:szCs w:val="24"/>
-        </w:rPr>
-        <w:t>1.3. Основание для разработки.</w:t>
-      </w:r>
-    </w:p>
-    <w:p>
-      <w:pPr>
-        <w:pStyle w:val="a2"/>
-        <w:spacing w:line="360" w:lineRule="auto"/>
-        <w:rPr>
-          <w:sz w:val="24"/>
-          <w:szCs w:val="24"/>
-        </w:rPr>
-      </w:pPr>
-      <w:r>
-        <w:rPr>
-          <w:sz w:val="24"/>
-          <w:szCs w:val="24"/>
-        </w:rPr>
-        <w:t>Программное средство разрабатывается в рамках дипломного проектирования на основании учебного плана направления 09.03.02– «Информационные системы и технологии».</w:t>
-      </w:r>
-    </w:p>
-    <w:p>
-      <w:pPr>
-        <w:pStyle w:val="a2"/>
-        <w:spacing w:line="360" w:lineRule="auto"/>
-        <w:rPr>
-          <w:sz w:val="24"/>
-          <w:szCs w:val="24"/>
-        </w:rPr>
-      </w:pPr>
-      <w:r>
-        <w:rPr>
-          <w:sz w:val="24"/>
-          <w:szCs w:val="24"/>
-        </w:rPr>
-        <w:t>1.4. Плановые сроки.</w:t>
-      </w:r>
-    </w:p>
-    <w:p>
-      <w:pPr>
-        <w:pStyle w:val="a2"/>
-        <w:spacing w:line="360" w:lineRule="auto"/>
-        <w:rPr>
-          <w:sz w:val="24"/>
-          <w:szCs w:val="24"/>
-        </w:rPr>
-      </w:pPr>
-      <w:r>
-        <w:rPr>
-          <w:sz w:val="24"/>
-          <w:szCs w:val="24"/>
-        </w:rPr>
-        <w:t xml:space="preserve">Начала работ – 01.09.2020 </w:t>
-      </w:r>
-    </w:p>
-    <w:p>
-      <w:pPr>
-        <w:pStyle w:val="a2"/>
-        <w:spacing w:line="360" w:lineRule="auto"/>
-        <w:rPr>
-          <w:sz w:val="24"/>
-          <w:szCs w:val="24"/>
-        </w:rPr>
-      </w:pPr>
-      <w:r>
-        <w:rPr>
-          <w:sz w:val="24"/>
-          <w:szCs w:val="24"/>
-        </w:rPr>
-        <w:t>Окончание работ – 31.05.2021.</w:t>
-      </w:r>
-    </w:p>
-    <w:p>
-      <w:pPr>
-        <w:pStyle w:val="a2"/>
-        <w:spacing w:line="360" w:lineRule="auto"/>
-        <w:rPr>
-          <w:sz w:val="24"/>
-          <w:szCs w:val="24"/>
-        </w:rPr>
-      </w:pPr>
-      <w:r>
-        <w:rPr>
-          <w:sz w:val="24"/>
-          <w:szCs w:val="24"/>
-        </w:rPr>
-        <w:t>1.5. Источник финансирования.</w:t>
-      </w:r>
-    </w:p>
-    <w:p>
-      <w:pPr>
-        <w:pStyle w:val="a2"/>
-        <w:spacing w:line="360" w:lineRule="auto"/>
-        <w:rPr>
-          <w:sz w:val="24"/>
-          <w:szCs w:val="24"/>
-        </w:rPr>
-      </w:pPr>
-      <w:r>
-        <w:rPr>
-          <w:sz w:val="24"/>
-          <w:szCs w:val="24"/>
-        </w:rPr>
-        <w:t xml:space="preserve">Кафедра ИТ ИЭИТУС БГТУ им. В. Г. Шухова и </w:t>
-      </w:r>
-    </w:p>
-    <w:p>
-      <w:pPr>
-        <w:pStyle w:val="a2"/>
-        <w:spacing w:line="360" w:lineRule="auto"/>
-        <w:rPr>
-          <w:sz w:val="24"/>
-          <w:szCs w:val="24"/>
-        </w:rPr>
-      </w:pPr>
-      <w:r>
-        <w:rPr>
-          <w:sz w:val="24"/>
-          <w:szCs w:val="24"/>
-        </w:rPr>
-        <w:t>ИП Щербаков Кирилл Алексеевич.</w:t>
-      </w:r>
-    </w:p>
-    <w:p>
-      <w:pPr>
-        <w:pStyle w:val="a2"/>
-        <w:spacing w:line="360" w:lineRule="auto"/>
-        <w:rPr>
-          <w:sz w:val="24"/>
-          <w:szCs w:val="24"/>
-        </w:rPr>
-      </w:pPr>
-      <w:r>
-        <w:rPr>
-          <w:sz w:val="24"/>
-          <w:szCs w:val="24"/>
-        </w:rPr>
-        <w:t>1.6. Порядок оформления и предъявления заказчику результатов работ</w:t>
-      </w:r>
-    </w:p>
-    <w:p>
-      <w:pPr>
-        <w:pStyle w:val="a2"/>
-        <w:spacing w:line="360" w:lineRule="auto"/>
-        <w:rPr>
-          <w:sz w:val="24"/>
-          <w:szCs w:val="24"/>
-        </w:rPr>
-      </w:pPr>
-      <w:r>
-        <w:rPr>
-          <w:sz w:val="24"/>
-          <w:szCs w:val="24"/>
-        </w:rPr>
-        <w:t>Техническое задание, эскизный проект, рабочая документация, схема работы;</w:t>
-      </w:r>
-    </w:p>
-    <w:p>
-      <w:pPr>
-        <w:pStyle w:val="a2"/>
-        <w:spacing w:line="360" w:lineRule="auto"/>
-        <w:rPr>
-          <w:sz w:val="24"/>
-          <w:szCs w:val="24"/>
-        </w:rPr>
-      </w:pPr>
-      <w:r>
-        <w:rPr>
-          <w:sz w:val="24"/>
-          <w:szCs w:val="24"/>
-        </w:rPr>
-        <w:t>Технический проект предъявляется отдельно по завершении разработки;</w:t>
-      </w:r>
-    </w:p>
-    <w:p>
-      <w:pPr>
-        <w:pStyle w:val="a2"/>
-        <w:spacing w:line="360" w:lineRule="auto"/>
-        <w:rPr>
-          <w:sz w:val="24"/>
-          <w:szCs w:val="24"/>
-        </w:rPr>
-      </w:pPr>
-      <w:r>
-        <w:rPr>
-          <w:sz w:val="24"/>
-          <w:szCs w:val="24"/>
-        </w:rPr>
-        <w:t>По завершении технического проекта система предоставляется заказчику для первоначального тестирования.</w:t>
-      </w:r>
-    </w:p>
-    <w:p>
-      <w:pPr>
-        <w:pStyle w:val="a2"/>
-        <w:spacing w:line="360" w:lineRule="auto"/>
-        <w:rPr>
-          <w:b/>
-          <w:sz w:val="24"/>
-          <w:szCs w:val="24"/>
-        </w:rPr>
-      </w:pPr>
-      <w:r>
-        <w:rPr>
-          <w:b/>
-          <w:sz w:val="24"/>
-          <w:szCs w:val="24"/>
-          <w:lang w:val="en-US"/>
-        </w:rPr>
-        <w:t>2</w:t>
-      </w:r>
-      <w:r>
-        <w:rPr>
-          <w:b/>
-          <w:sz w:val="24"/>
-          <w:szCs w:val="24"/>
-        </w:rPr>
-        <w:t>. Назначение и цели создания системы</w:t>
-      </w:r>
-    </w:p>
-    <w:p>
-      <w:pPr>
-        <w:pStyle w:val="a2"/>
-        <w:spacing w:line="360" w:lineRule="auto"/>
-        <w:rPr>
-          <w:sz w:val="24"/>
-          <w:szCs w:val="24"/>
-        </w:rPr>
-      </w:pPr>
-      <w:r>
-        <w:rPr>
-          <w:sz w:val="24"/>
-          <w:szCs w:val="24"/>
-        </w:rPr>
-        <w:t>2.1. Назначение системы</w:t>
-      </w:r>
-    </w:p>
-    <w:p>
-      <w:pPr>
-        <w:pStyle w:val="a2"/>
-        <w:spacing w:line="360" w:lineRule="auto"/>
-        <w:rPr>
-          <w:sz w:val="24"/>
-          <w:szCs w:val="24"/>
-        </w:rPr>
-      </w:pPr>
-      <w:r>
-        <w:rPr>
-          <w:sz w:val="24"/>
-          <w:szCs w:val="24"/>
-        </w:rPr>
-        <w:t xml:space="preserve">Основной задачей системы служит ознакомление заинтересованных пользователей в устройстве и работе московского метрополитена, а также в особенностях работы машиниста метро. Так же созданная система может использоваться как тренажер для машинистов, так как воссозданный процесс взаимодействия очень близок к реальному взаимодействию </w:t>
-      </w:r>
-      <w:r>
-        <w:rPr>
-          <w:sz w:val="24"/>
-          <w:szCs w:val="24"/>
-        </w:rPr>
-        <w:t>машиниста метрополитена</w:t>
-      </w:r>
-      <w:r>
-        <w:rPr>
-          <w:sz w:val="24"/>
-          <w:szCs w:val="24"/>
-        </w:rPr>
-        <w:t>.</w:t>
-      </w:r>
-    </w:p>
-    <w:p>
-      <w:pPr>
-        <w:pStyle w:val="a2"/>
-        <w:spacing w:line="360" w:lineRule="auto"/>
-        <w:rPr>
-          <w:sz w:val="24"/>
-          <w:szCs w:val="24"/>
-        </w:rPr>
-      </w:pPr>
-      <w:r>
-        <w:rPr>
-          <w:sz w:val="24"/>
-          <w:szCs w:val="24"/>
-        </w:rPr>
-        <w:t>2.2. Цели создания системы</w:t>
-      </w:r>
-    </w:p>
-    <w:p>
-      <w:pPr>
-        <w:pStyle w:val="a2"/>
-        <w:spacing w:line="360" w:lineRule="auto"/>
-        <w:rPr>
-          <w:sz w:val="24"/>
-          <w:szCs w:val="24"/>
-        </w:rPr>
-      </w:pPr>
-      <w:r>
-        <w:rPr>
-          <w:sz w:val="24"/>
-          <w:szCs w:val="24"/>
-        </w:rPr>
-        <w:lastRenderedPageBreak/>
-        <w:t>•</w:t>
-      </w:r>
-      <w:r>
-        <w:rPr>
-          <w:sz w:val="24"/>
-          <w:szCs w:val="24"/>
-        </w:rPr>
-        <w:tab/>
-        <w:t>Разработка подсистемы, отвечающей за движение поезда в игровом пространстве по заранее определенному пути.</w:t>
-      </w:r>
-    </w:p>
-    <w:p>
-      <w:pPr>
-        <w:pStyle w:val="a2"/>
-        <w:spacing w:line="360" w:lineRule="auto"/>
-        <w:rPr>
-          <w:sz w:val="24"/>
-          <w:szCs w:val="24"/>
-        </w:rPr>
-      </w:pPr>
-      <w:r>
-        <w:rPr>
-          <w:sz w:val="24"/>
-          <w:szCs w:val="24"/>
-        </w:rPr>
-        <w:t>•</w:t>
-      </w:r>
-      <w:r>
-        <w:rPr>
-          <w:sz w:val="24"/>
-          <w:szCs w:val="24"/>
-        </w:rPr>
-        <w:tab/>
-        <w:t xml:space="preserve">Создание второстепенных систем, задействованных в управлении поезда. </w:t>
-      </w:r>
-    </w:p>
-    <w:p>
-      <w:pPr>
-        <w:pStyle w:val="a2"/>
-        <w:spacing w:line="360" w:lineRule="auto"/>
-        <w:rPr>
-          <w:sz w:val="24"/>
-          <w:szCs w:val="24"/>
-        </w:rPr>
-      </w:pPr>
-      <w:r>
-        <w:rPr>
-          <w:sz w:val="24"/>
-          <w:szCs w:val="24"/>
-        </w:rPr>
-        <w:t>•</w:t>
-      </w:r>
-      <w:r>
-        <w:rPr>
-          <w:sz w:val="24"/>
-          <w:szCs w:val="24"/>
-        </w:rPr>
-        <w:tab/>
-        <w:t>Реализация различных способов управления движением поезда.</w:t>
-      </w:r>
-    </w:p>
-    <w:p>
-      <w:pPr>
-        <w:pStyle w:val="a2"/>
-        <w:spacing w:line="360" w:lineRule="auto"/>
-        <w:rPr>
-          <w:sz w:val="24"/>
-          <w:szCs w:val="24"/>
-        </w:rPr>
-      </w:pPr>
-    </w:p>
-    <w:p>
-      <w:pPr>
-        <w:pStyle w:val="a2"/>
-        <w:spacing w:line="360" w:lineRule="auto"/>
-        <w:rPr>
-          <w:b/>
-          <w:sz w:val="24"/>
-          <w:szCs w:val="24"/>
-        </w:rPr>
-      </w:pPr>
-      <w:r>
-        <w:rPr>
-          <w:b/>
-          <w:sz w:val="24"/>
-          <w:szCs w:val="24"/>
-        </w:rPr>
-        <w:t>3. Характеристики разрабатываемой информационной системы</w:t>
-      </w:r>
-    </w:p>
-    <w:p>
-      <w:pPr>
-        <w:pStyle w:val="a2"/>
-        <w:spacing w:line="360" w:lineRule="auto"/>
-        <w:rPr>
-          <w:sz w:val="24"/>
-          <w:szCs w:val="24"/>
-        </w:rPr>
-      </w:pPr>
-      <w:r>
-        <w:rPr>
-          <w:sz w:val="24"/>
-          <w:szCs w:val="24"/>
-        </w:rPr>
-        <w:t>3.1. Краткие сведения о разрабатываемой информационной системе</w:t>
-      </w:r>
-    </w:p>
-    <w:p>
-      <w:pPr>
-        <w:spacing w:line="360" w:lineRule="auto"/>
-        <w:ind w:firstLine="709"/>
-        <w:jc w:val="both"/>
-        <w:rPr>
-          <w:rFonts w:eastAsiaTheme="majorEastAsia" w:cstheme="majorBidi"/>
-          <w:szCs w:val="32"/>
-        </w:rPr>
-      </w:pPr>
-      <w:r>
-        <w:rPr>
-          <w:rFonts w:eastAsiaTheme="minorEastAsia"/>
-        </w:rPr>
-        <w:t>В процессе взаимодействия с игрой пользователь имеет возможность взять на себя роль машиниста одного из трех поездов и проехать по линии московского метро. Система управления и взаимодействия с второстепенными модулями у каждого поезда различается.</w:t>
-      </w:r>
-    </w:p>
-    <w:p>
-      <w:pPr>
-        <w:pStyle w:val="a"/>
-        <w:spacing w:line="360" w:lineRule="auto"/>
-        <w:ind w:firstLine="709"/>
-        <w:jc w:val="both"/>
-      </w:pPr>
-      <w:r>
-        <w:br w:type="page"/>
-      </w:r>
-    </w:p>
-    <w:p>
-      <w:pPr>
-        <w:pStyle w:val="a2"/>
-        <w:spacing w:before="240" w:line="360" w:lineRule="auto"/>
+        <w:spacing w:before="240"/>
         <w:rPr>
           <w:b/>
           <w:sz w:val="24"/>
@@ -6497,7 +6088,6 @@
           <w:ilvl w:val="0"/>
           <w:numId w:val="0"/>
         </w:numPr>
-        <w:spacing w:line="360" w:lineRule="auto"/>
         <w:ind w:firstLine="709"/>
         <w:rPr>
           <w:sz w:val="24"/>
@@ -6515,7 +6105,6 @@
     <w:p>
       <w:pPr>
         <w:pStyle w:val="a2"/>
-        <w:spacing w:line="360" w:lineRule="auto"/>
         <w:rPr>
           <w:sz w:val="24"/>
           <w:szCs w:val="24"/>
@@ -6550,7 +6139,6 @@
           <w:ilvl w:val="0"/>
           <w:numId w:val="0"/>
         </w:numPr>
-        <w:spacing w:line="360" w:lineRule="auto"/>
         <w:ind w:firstLine="709"/>
         <w:rPr>
           <w:sz w:val="24"/>
@@ -6568,7 +6156,6 @@
     <w:p>
       <w:pPr>
         <w:pStyle w:val="a2"/>
-        <w:spacing w:line="360" w:lineRule="auto"/>
         <w:rPr>
           <w:sz w:val="24"/>
           <w:szCs w:val="24"/>
@@ -6585,7 +6172,6 @@
     <w:p>
       <w:pPr>
         <w:pStyle w:val="a2"/>
-        <w:spacing w:line="360" w:lineRule="auto"/>
         <w:rPr>
           <w:sz w:val="24"/>
           <w:szCs w:val="24"/>
@@ -6602,7 +6188,6 @@
     <w:p>
       <w:pPr>
         <w:pStyle w:val="a2"/>
-        <w:spacing w:line="360" w:lineRule="auto"/>
         <w:rPr>
           <w:sz w:val="24"/>
           <w:szCs w:val="24"/>
@@ -6627,7 +6212,6 @@
     <w:p>
       <w:pPr>
         <w:pStyle w:val="a2"/>
-        <w:spacing w:line="360" w:lineRule="auto"/>
         <w:rPr>
           <w:sz w:val="24"/>
           <w:szCs w:val="24"/>
@@ -6646,29 +6230,12 @@
           <w:szCs w:val="24"/>
         </w:rPr>
         <w:tab/>
-        <w:t xml:space="preserve">Разрабатываемые модуль должен быть самодокументирован, </w:t>
-      </w:r>
-      <w:proofErr w:type="gramStart"/>
-      <w:r>
-        <w:rPr>
-          <w:sz w:val="24"/>
-          <w:szCs w:val="24"/>
-        </w:rPr>
-        <w:t>т.е.</w:t>
-      </w:r>
-      <w:proofErr w:type="gramEnd"/>
-      <w:r>
-        <w:rPr>
-          <w:sz w:val="24"/>
-          <w:szCs w:val="24"/>
-        </w:rPr>
-        <w:t xml:space="preserve"> тексты программ должны содержать все необходимые комментарии.</w:t>
+        <w:t>Разрабатываемые модуль должен быть самодокументирован, т.е. тексты программ должны содержать все необходимые комментарии.</w:t>
       </w:r>
     </w:p>
     <w:p>
       <w:pPr>
         <w:pStyle w:val="a2"/>
-        <w:spacing w:line="360" w:lineRule="auto"/>
         <w:rPr>
           <w:sz w:val="24"/>
           <w:szCs w:val="24"/>
@@ -6685,7 +6252,6 @@
     <w:p>
       <w:pPr>
         <w:pStyle w:val="a2"/>
-        <w:spacing w:line="360" w:lineRule="auto"/>
         <w:rPr>
           <w:sz w:val="24"/>
           <w:szCs w:val="24"/>
@@ -6702,7 +6268,6 @@
     <w:p>
       <w:pPr>
         <w:pStyle w:val="a2"/>
-        <w:spacing w:line="360" w:lineRule="auto"/>
         <w:rPr>
           <w:sz w:val="24"/>
           <w:szCs w:val="24"/>
@@ -6712,7 +6277,6 @@
     <w:p>
       <w:pPr>
         <w:pStyle w:val="a2"/>
-        <w:spacing w:line="360" w:lineRule="auto"/>
         <w:rPr>
           <w:b/>
           <w:sz w:val="24"/>
@@ -6747,7 +6311,6 @@
     <w:p>
       <w:pPr>
         <w:pStyle w:val="a2"/>
-        <w:spacing w:line="360" w:lineRule="auto"/>
         <w:rPr>
           <w:sz w:val="24"/>
           <w:szCs w:val="24"/>
@@ -6790,11 +6353,6 @@
             <w:hideMark/>
           </w:tcPr>
           <w:p>
-            <w:pPr>
-              <w:spacing w:line="360" w:lineRule="auto"/>
-              <w:ind w:firstLine="709"/>
-              <w:jc w:val="both"/>
-            </w:pPr>
             <w:r>
               <w:t>Стадия</w:t>
             </w:r>
@@ -6812,11 +6370,6 @@
             <w:hideMark/>
           </w:tcPr>
           <w:p>
-            <w:pPr>
-              <w:spacing w:line="360" w:lineRule="auto"/>
-              <w:ind w:firstLine="709"/>
-              <w:jc w:val="both"/>
-            </w:pPr>
             <w:r>
               <w:t>Этапы</w:t>
             </w:r>
@@ -6840,10 +6393,6 @@
             <w:hideMark/>
           </w:tcPr>
           <w:p>
-            <w:pPr>
-              <w:spacing w:line="360" w:lineRule="auto"/>
-              <w:ind w:firstLine="709"/>
-            </w:pPr>
             <w:r>
               <w:t>Эскизный проект</w:t>
             </w:r>
@@ -6861,19 +6410,11 @@
             <w:hideMark/>
           </w:tcPr>
           <w:p>
-            <w:pPr>
-              <w:spacing w:line="360" w:lineRule="auto"/>
-              <w:ind w:firstLine="709"/>
-            </w:pPr>
             <w:r>
               <w:t xml:space="preserve">Разработка предварительных проектных решений по всей системе </w:t>
             </w:r>
           </w:p>
           <w:p>
-            <w:pPr>
-              <w:spacing w:line="360" w:lineRule="auto"/>
-              <w:ind w:firstLine="709"/>
-            </w:pPr>
             <w:r>
               <w:t>Разработка документации</w:t>
             </w:r>
@@ -6897,10 +6438,6 @@
             <w:hideMark/>
           </w:tcPr>
           <w:p>
-            <w:pPr>
-              <w:spacing w:line="360" w:lineRule="auto"/>
-              <w:ind w:firstLine="709"/>
-            </w:pPr>
             <w:r>
               <w:t>Техническое задание</w:t>
             </w:r>
@@ -6918,28 +6455,16 @@
             <w:hideMark/>
           </w:tcPr>
           <w:p>
-            <w:pPr>
-              <w:spacing w:line="360" w:lineRule="auto"/>
-              <w:ind w:firstLine="709"/>
-            </w:pPr>
             <w:r>
               <w:t>Разработка ТЗ</w:t>
             </w:r>
           </w:p>
           <w:p>
-            <w:pPr>
-              <w:spacing w:line="360" w:lineRule="auto"/>
-              <w:ind w:firstLine="709"/>
-            </w:pPr>
             <w:r>
               <w:t>Согласование ТЗ</w:t>
             </w:r>
           </w:p>
           <w:p>
-            <w:pPr>
-              <w:spacing w:line="360" w:lineRule="auto"/>
-              <w:ind w:firstLine="709"/>
-            </w:pPr>
             <w:r>
               <w:t>Утверждение ТЗ</w:t>
             </w:r>
@@ -6963,10 +6488,6 @@
             <w:hideMark/>
           </w:tcPr>
           <w:p>
-            <w:pPr>
-              <w:spacing w:line="360" w:lineRule="auto"/>
-              <w:ind w:firstLine="709"/>
-            </w:pPr>
             <w:r>
               <w:t>Технический и рабочий проекты</w:t>
             </w:r>
@@ -6984,28 +6505,16 @@
             <w:hideMark/>
           </w:tcPr>
           <w:p>
-            <w:pPr>
-              <w:spacing w:line="360" w:lineRule="auto"/>
-              <w:ind w:firstLine="709"/>
-            </w:pPr>
             <w:r>
               <w:t>Разработка системы</w:t>
             </w:r>
           </w:p>
           <w:p>
-            <w:pPr>
-              <w:spacing w:line="360" w:lineRule="auto"/>
-              <w:ind w:firstLine="709"/>
-            </w:pPr>
             <w:r>
               <w:t xml:space="preserve">Разработка программной документации </w:t>
             </w:r>
           </w:p>
           <w:p>
-            <w:pPr>
-              <w:spacing w:line="360" w:lineRule="auto"/>
-              <w:ind w:firstLine="709"/>
-            </w:pPr>
             <w:r>
               <w:t>Испытания системы</w:t>
             </w:r>
@@ -7029,10 +6538,6 @@
             <w:hideMark/>
           </w:tcPr>
           <w:p>
-            <w:pPr>
-              <w:spacing w:line="360" w:lineRule="auto"/>
-              <w:ind w:firstLine="709"/>
-            </w:pPr>
             <w:r>
               <w:t>Ввод в действие</w:t>
             </w:r>
@@ -7050,37 +6555,21 @@
             <w:hideMark/>
           </w:tcPr>
           <w:p>
-            <w:pPr>
-              <w:spacing w:line="360" w:lineRule="auto"/>
-              <w:ind w:firstLine="709"/>
-            </w:pPr>
             <w:r>
               <w:t>Подготовка объекта автоматизации к вводу системы в действие</w:t>
             </w:r>
           </w:p>
           <w:p>
-            <w:pPr>
-              <w:spacing w:line="360" w:lineRule="auto"/>
-              <w:ind w:firstLine="709"/>
-            </w:pPr>
             <w:r>
               <w:t>Подготовка персонала</w:t>
             </w:r>
           </w:p>
           <w:p>
-            <w:pPr>
-              <w:spacing w:line="360" w:lineRule="auto"/>
-              <w:ind w:firstLine="709"/>
-            </w:pPr>
             <w:r>
               <w:t>Проведение опытной эксплуатации</w:t>
             </w:r>
           </w:p>
           <w:p>
-            <w:pPr>
-              <w:spacing w:line="360" w:lineRule="auto"/>
-              <w:ind w:firstLine="709"/>
-            </w:pPr>
             <w:r>
               <w:t>Проведение проверочных испытаний</w:t>
             </w:r>
@@ -7091,7 +6580,6 @@
     <w:p>
       <w:pPr>
         <w:pStyle w:val="a2"/>
-        <w:spacing w:line="360" w:lineRule="auto"/>
         <w:rPr>
           <w:sz w:val="24"/>
           <w:szCs w:val="24"/>
@@ -7101,7 +6589,6 @@
     <w:p>
       <w:pPr>
         <w:pStyle w:val="a2"/>
-        <w:spacing w:line="360" w:lineRule="auto"/>
         <w:rPr>
           <w:b/>
           <w:sz w:val="24"/>
@@ -7136,7 +6623,6 @@
     <w:p>
       <w:pPr>
         <w:pStyle w:val="a2"/>
-        <w:spacing w:line="360" w:lineRule="auto"/>
         <w:rPr>
           <w:sz w:val="24"/>
           <w:szCs w:val="24"/>
@@ -7154,7 +6640,6 @@
     <w:p>
       <w:pPr>
         <w:pStyle w:val="a2"/>
-        <w:spacing w:line="360" w:lineRule="auto"/>
         <w:rPr>
           <w:sz w:val="24"/>
           <w:szCs w:val="24"/>
@@ -7171,7 +6656,6 @@
     <w:p>
       <w:pPr>
         <w:pStyle w:val="a2"/>
-        <w:spacing w:line="360" w:lineRule="auto"/>
         <w:rPr>
           <w:sz w:val="24"/>
           <w:szCs w:val="24"/>
@@ -7188,7 +6672,6 @@
     <w:p>
       <w:pPr>
         <w:pStyle w:val="a2"/>
-        <w:spacing w:line="360" w:lineRule="auto"/>
         <w:rPr>
           <w:sz w:val="24"/>
           <w:szCs w:val="24"/>
@@ -7205,7 +6688,6 @@
     <w:p>
       <w:pPr>
         <w:pStyle w:val="a2"/>
-        <w:spacing w:line="360" w:lineRule="auto"/>
         <w:rPr>
           <w:sz w:val="24"/>
           <w:szCs w:val="24"/>
@@ -7222,7 +6704,6 @@
     <w:p>
       <w:pPr>
         <w:pStyle w:val="a2"/>
-        <w:spacing w:line="360" w:lineRule="auto"/>
         <w:rPr>
           <w:sz w:val="24"/>
           <w:szCs w:val="24"/>
@@ -7239,7 +6720,6 @@
     <w:p>
       <w:pPr>
         <w:pStyle w:val="a2"/>
-        <w:spacing w:line="360" w:lineRule="auto"/>
         <w:rPr>
           <w:sz w:val="24"/>
           <w:szCs w:val="24"/>
@@ -7256,47 +6736,29 @@
     <w:p>
       <w:pPr>
         <w:pStyle w:val="a2"/>
-        <w:spacing w:line="360" w:lineRule="auto"/>
-        <w:rPr>
-          <w:sz w:val="24"/>
-          <w:szCs w:val="24"/>
-        </w:rPr>
-      </w:pPr>
-      <w:r>
-        <w:rPr>
-          <w:sz w:val="24"/>
-          <w:szCs w:val="24"/>
-        </w:rPr>
-        <w:t xml:space="preserve">описание организационного, информационного, программного и технического обеспечения </w:t>
-      </w:r>
-      <w:proofErr w:type="gramStart"/>
-      <w:r>
-        <w:rPr>
-          <w:sz w:val="24"/>
-          <w:szCs w:val="24"/>
-        </w:rPr>
-        <w:t>системы;</w:t>
-      </w:r>
-      <w:r>
-        <w:rPr>
-          <w:sz w:val="24"/>
-          <w:szCs w:val="24"/>
-        </w:rPr>
-        <w:t>.</w:t>
-      </w:r>
-      <w:proofErr w:type="gramEnd"/>
-      <w:r>
-        <w:rPr>
-          <w:sz w:val="24"/>
-          <w:szCs w:val="24"/>
-        </w:rPr>
-        <w:t xml:space="preserve"> </w:t>
+        <w:rPr>
+          <w:sz w:val="24"/>
+          <w:szCs w:val="24"/>
+        </w:rPr>
+      </w:pPr>
+      <w:r>
+        <w:rPr>
+          <w:sz w:val="24"/>
+          <w:szCs w:val="24"/>
+        </w:rPr>
+        <w:t>описание организационного, информационного, программного и технического обеспечения системы;</w:t>
+      </w:r>
+      <w:r>
+        <w:rPr>
+          <w:sz w:val="24"/>
+          <w:szCs w:val="24"/>
+        </w:rPr>
+        <w:t xml:space="preserve">. </w:t>
       </w:r>
     </w:p>
     <w:p>
       <w:pPr>
         <w:pStyle w:val="a2"/>
-        <w:spacing w:line="360" w:lineRule="auto"/>
         <w:rPr>
           <w:sz w:val="24"/>
           <w:szCs w:val="24"/>
@@ -7306,7 +6768,6 @@
     <w:p>
       <w:pPr>
         <w:pStyle w:val="a2"/>
-        <w:spacing w:line="360" w:lineRule="auto"/>
         <w:rPr>
           <w:b/>
           <w:sz w:val="24"/>
@@ -7325,7 +6786,6 @@
     <w:p>
       <w:pPr>
         <w:pStyle w:val="a2"/>
-        <w:spacing w:line="360" w:lineRule="auto"/>
         <w:rPr>
           <w:sz w:val="24"/>
           <w:szCs w:val="24"/>
@@ -7342,7 +6802,6 @@
     <w:p>
       <w:pPr>
         <w:pStyle w:val="a2"/>
-        <w:spacing w:line="360" w:lineRule="auto"/>
         <w:rPr>
           <w:sz w:val="24"/>
           <w:szCs w:val="24"/>
@@ -7359,7 +6818,6 @@
     <w:p>
       <w:pPr>
         <w:pStyle w:val="a2"/>
-        <w:spacing w:line="360" w:lineRule="auto"/>
         <w:rPr>
           <w:sz w:val="24"/>
           <w:szCs w:val="24"/>
@@ -7376,7 +6834,6 @@
     <w:p>
       <w:pPr>
         <w:pStyle w:val="a2"/>
-        <w:spacing w:line="360" w:lineRule="auto"/>
         <w:rPr>
           <w:sz w:val="24"/>
           <w:szCs w:val="24"/>
@@ -7393,7 +6850,6 @@
     <w:p>
       <w:pPr>
         <w:pStyle w:val="a2"/>
-        <w:spacing w:line="360" w:lineRule="auto"/>
         <w:rPr>
           <w:sz w:val="24"/>
           <w:szCs w:val="24"/>
@@ -7410,7 +6866,6 @@
     <w:p>
       <w:pPr>
         <w:pStyle w:val="a2"/>
-        <w:spacing w:line="360" w:lineRule="auto"/>
       </w:pPr>
       <w:r>
         <w:rPr>
@@ -7432,7 +6887,7 @@
 </file>
 
 <file path=word/endnotes.xml><?xml version="1.0" encoding="utf-8"?>
-<w:endnotes xmlns:wpc="http://schemas.microsoft.com/office/word/2010/wordprocessingCanvas" xmlns:cx="http://schemas.microsoft.com/office/drawing/2014/chartex" xmlns:cx1="http://schemas.microsoft.com/office/drawing/2015/9/8/chartex" xmlns:cx2="http://schemas.microsoft.com/office/drawing/2015/10/21/chartex" xmlns:cx3="http://schemas.microsoft.com/office/drawing/2016/5/9/chartex" xmlns:cx4="http://schemas.microsoft.com/office/drawing/2016/5/10/chartex" xmlns:cx5="http://schemas.microsoft.com/office/drawing/2016/5/11/chartex" xmlns:cx6="http://schemas.microsoft.com/office/drawing/2016/5/12/chartex" xmlns:cx7="http://schemas.microsoft.com/office/drawing/2016/5/13/chartex" xmlns:cx8="http://schemas.microsoft.com/office/drawing/2016/5/14/chartex" xmlns:mc="http://schemas.openxmlformats.org/markup-compatibility/2006" xmlns:aink="http://schemas.microsoft.com/office/drawing/2016/ink" xmlns:am3d="http://schemas.microsoft.com/office/drawing/2017/model3d" xmlns:o="urn:schemas-microsoft-com:office:office" xmlns:r="http://schemas.openxmlformats.org/officeDocument/2006/relationships" xmlns:m="http://schemas.openxmlformats.org/officeDocument/2006/math" xmlns:v="urn:schemas-microsoft-com:vml" xmlns:wp14="http://schemas.microsoft.com/office/word/2010/wordprocessingDrawing" xmlns:wp="http://schemas.openxmlformats.org/drawingml/2006/wordprocessingDrawing" xmlns:w10="urn:schemas-microsoft-com:office:word" xmlns:w="http://schemas.openxmlformats.org/wordprocessingml/2006/main" xmlns:w14="http://schemas.microsoft.com/office/word/2010/wordml" xmlns:w15="http://schemas.microsoft.com/office/word/2012/wordml" xmlns:w16cex="http://schemas.microsoft.com/office/word/2018/wordml/cex" xmlns:w16cid="http://schemas.microsoft.com/office/word/2016/wordml/cid" xmlns:w16="http://schemas.microsoft.com/office/word/2018/wordml" xmlns:w16sdtdh="http://schemas.microsoft.com/office/word/2020/wordml/sdtdatahash" xmlns:w16se="http://schemas.microsoft.com/office/word/2015/wordml/symex" xmlns:wpg="http://schemas.microsoft.com/office/word/2010/wordprocessingGroup" xmlns:wpi="http://schemas.microsoft.com/office/word/2010/wordprocessingInk" xmlns:wne="http://schemas.microsoft.com/office/word/2006/wordml" xmlns:wps="http://schemas.microsoft.com/office/word/2010/wordprocessingShape" mc:Ignorable="w14 w15 w16se w16cid w16 w16cex w16sdtdh wp14">
+<w:endnotes xmlns:wpc="http://schemas.microsoft.com/office/word/2010/wordprocessingCanvas" xmlns:cx="http://schemas.microsoft.com/office/drawing/2014/chartex" xmlns:cx1="http://schemas.microsoft.com/office/drawing/2015/9/8/chartex" xmlns:cx2="http://schemas.microsoft.com/office/drawing/2015/10/21/chartex" xmlns:cx3="http://schemas.microsoft.com/office/drawing/2016/5/9/chartex" xmlns:cx4="http://schemas.microsoft.com/office/drawing/2016/5/10/chartex" xmlns:cx5="http://schemas.microsoft.com/office/drawing/2016/5/11/chartex" xmlns:cx6="http://schemas.microsoft.com/office/drawing/2016/5/12/chartex" xmlns:cx7="http://schemas.microsoft.com/office/drawing/2016/5/13/chartex" xmlns:cx8="http://schemas.microsoft.com/office/drawing/2016/5/14/chartex" xmlns:mc="http://schemas.openxmlformats.org/markup-compatibility/2006" xmlns:aink="http://schemas.microsoft.com/office/drawing/2016/ink" xmlns:am3d="http://schemas.microsoft.com/office/drawing/2017/model3d" xmlns:o="urn:schemas-microsoft-com:office:office" xmlns:oel="http://schemas.microsoft.com/office/2019/extlst" xmlns:r="http://schemas.openxmlformats.org/officeDocument/2006/relationships" xmlns:m="http://schemas.openxmlformats.org/officeDocument/2006/math" xmlns:v="urn:schemas-microsoft-com:vml" xmlns:wp14="http://schemas.microsoft.com/office/word/2010/wordprocessingDrawing" xmlns:wp="http://schemas.openxmlformats.org/drawingml/2006/wordprocessingDrawing" xmlns:w10="urn:schemas-microsoft-com:office:word" xmlns:w="http://schemas.openxmlformats.org/wordprocessingml/2006/main" xmlns:w14="http://schemas.microsoft.com/office/word/2010/wordml" xmlns:w15="http://schemas.microsoft.com/office/word/2012/wordml" xmlns:w16cex="http://schemas.microsoft.com/office/word/2018/wordml/cex" xmlns:w16cid="http://schemas.microsoft.com/office/word/2016/wordml/cid" xmlns:w16="http://schemas.microsoft.com/office/word/2018/wordml" xmlns:w16sdtdh="http://schemas.microsoft.com/office/word/2020/wordml/sdtdatahash" xmlns:w16se="http://schemas.microsoft.com/office/word/2015/wordml/symex" xmlns:wpg="http://schemas.microsoft.com/office/word/2010/wordprocessingGroup" xmlns:wpi="http://schemas.microsoft.com/office/word/2010/wordprocessingInk" xmlns:wne="http://schemas.microsoft.com/office/word/2006/wordml" xmlns:wps="http://schemas.microsoft.com/office/word/2010/wordprocessingShape" mc:Ignorable="w14 w15 w16se w16cid w16 w16cex w16sdtdh wp14">
   <w:endnote w:type="separator" w:id="-1">
     <w:p>
       <w:r>
@@ -7451,7 +6906,7 @@
 </file>
 
 <file path=word/footer1.xml><?xml version="1.0" encoding="utf-8"?>
-<w:ftr xmlns:wpc="http://schemas.microsoft.com/office/word/2010/wordprocessingCanvas" xmlns:cx="http://schemas.microsoft.com/office/drawing/2014/chartex" xmlns:cx1="http://schemas.microsoft.com/office/drawing/2015/9/8/chartex" xmlns:cx2="http://schemas.microsoft.com/office/drawing/2015/10/21/chartex" xmlns:cx3="http://schemas.microsoft.com/office/drawing/2016/5/9/chartex" xmlns:cx4="http://schemas.microsoft.com/office/drawing/2016/5/10/chartex" xmlns:cx5="http://schemas.microsoft.com/office/drawing/2016/5/11/chartex" xmlns:cx6="http://schemas.microsoft.com/office/drawing/2016/5/12/chartex" xmlns:cx7="http://schemas.microsoft.com/office/drawing/2016/5/13/chartex" xmlns:cx8="http://schemas.microsoft.com/office/drawing/2016/5/14/chartex" xmlns:mc="http://schemas.openxmlformats.org/markup-compatibility/2006" xmlns:aink="http://schemas.microsoft.com/office/drawing/2016/ink" xmlns:am3d="http://schemas.microsoft.com/office/drawing/2017/model3d" xmlns:o="urn:schemas-microsoft-com:office:office" xmlns:r="http://schemas.openxmlformats.org/officeDocument/2006/relationships" xmlns:m="http://schemas.openxmlformats.org/officeDocument/2006/math" xmlns:v="urn:schemas-microsoft-com:vml" xmlns:wp14="http://schemas.microsoft.com/office/word/2010/wordprocessingDrawing" xmlns:wp="http://schemas.openxmlformats.org/drawingml/2006/wordprocessingDrawing" xmlns:w10="urn:schemas-microsoft-com:office:word" xmlns:w="http://schemas.openxmlformats.org/wordprocessingml/2006/main" xmlns:w14="http://schemas.microsoft.com/office/word/2010/wordml" xmlns:w15="http://schemas.microsoft.com/office/word/2012/wordml" xmlns:w16cex="http://schemas.microsoft.com/office/word/2018/wordml/cex" xmlns:w16cid="http://schemas.microsoft.com/office/word/2016/wordml/cid" xmlns:w16="http://schemas.microsoft.com/office/word/2018/wordml" xmlns:w16sdtdh="http://schemas.microsoft.com/office/word/2020/wordml/sdtdatahash" xmlns:w16se="http://schemas.microsoft.com/office/word/2015/wordml/symex" xmlns:wpg="http://schemas.microsoft.com/office/word/2010/wordprocessingGroup" xmlns:wpi="http://schemas.microsoft.com/office/word/2010/wordprocessingInk" xmlns:wne="http://schemas.microsoft.com/office/word/2006/wordml" xmlns:wps="http://schemas.microsoft.com/office/word/2010/wordprocessingShape" mc:Ignorable="w14 w15 w16se w16cid w16 w16cex w16sdtdh wp14">
+<w:ftr xmlns:wpc="http://schemas.microsoft.com/office/word/2010/wordprocessingCanvas" xmlns:cx="http://schemas.microsoft.com/office/drawing/2014/chartex" xmlns:cx1="http://schemas.microsoft.com/office/drawing/2015/9/8/chartex" xmlns:cx2="http://schemas.microsoft.com/office/drawing/2015/10/21/chartex" xmlns:cx3="http://schemas.microsoft.com/office/drawing/2016/5/9/chartex" xmlns:cx4="http://schemas.microsoft.com/office/drawing/2016/5/10/chartex" xmlns:cx5="http://schemas.microsoft.com/office/drawing/2016/5/11/chartex" xmlns:cx6="http://schemas.microsoft.com/office/drawing/2016/5/12/chartex" xmlns:cx7="http://schemas.microsoft.com/office/drawing/2016/5/13/chartex" xmlns:cx8="http://schemas.microsoft.com/office/drawing/2016/5/14/chartex" xmlns:mc="http://schemas.openxmlformats.org/markup-compatibility/2006" xmlns:aink="http://schemas.microsoft.com/office/drawing/2016/ink" xmlns:am3d="http://schemas.microsoft.com/office/drawing/2017/model3d" xmlns:o="urn:schemas-microsoft-com:office:office" xmlns:oel="http://schemas.microsoft.com/office/2019/extlst" xmlns:r="http://schemas.openxmlformats.org/officeDocument/2006/relationships" xmlns:m="http://schemas.openxmlformats.org/officeDocument/2006/math" xmlns:v="urn:schemas-microsoft-com:vml" xmlns:wp14="http://schemas.microsoft.com/office/word/2010/wordprocessingDrawing" xmlns:wp="http://schemas.openxmlformats.org/drawingml/2006/wordprocessingDrawing" xmlns:w10="urn:schemas-microsoft-com:office:word" xmlns:w="http://schemas.openxmlformats.org/wordprocessingml/2006/main" xmlns:w14="http://schemas.microsoft.com/office/word/2010/wordml" xmlns:w15="http://schemas.microsoft.com/office/word/2012/wordml" xmlns:w16cex="http://schemas.microsoft.com/office/word/2018/wordml/cex" xmlns:w16cid="http://schemas.microsoft.com/office/word/2016/wordml/cid" xmlns:w16="http://schemas.microsoft.com/office/word/2018/wordml" xmlns:w16sdtdh="http://schemas.microsoft.com/office/word/2020/wordml/sdtdatahash" xmlns:w16se="http://schemas.microsoft.com/office/word/2015/wordml/symex" xmlns:wpg="http://schemas.microsoft.com/office/word/2010/wordprocessingGroup" xmlns:wpi="http://schemas.microsoft.com/office/word/2010/wordprocessingInk" xmlns:wne="http://schemas.microsoft.com/office/word/2006/wordml" xmlns:wps="http://schemas.microsoft.com/office/word/2010/wordprocessingShape" mc:Ignorable="w14 w15 w16se w16cid w16 w16cex w16sdtdh wp14">
   <w:sdt>
     <w:sdtPr>
       <w:id w:val="-1559547510"/>
@@ -7494,7 +6949,7 @@
 </file>
 
 <file path=word/footnotes.xml><?xml version="1.0" encoding="utf-8"?>
-<w:footnotes xmlns:wpc="http://schemas.microsoft.com/office/word/2010/wordprocessingCanvas" xmlns:cx="http://schemas.microsoft.com/office/drawing/2014/chartex" xmlns:cx1="http://schemas.microsoft.com/office/drawing/2015/9/8/chartex" xmlns:cx2="http://schemas.microsoft.com/office/drawing/2015/10/21/chartex" xmlns:cx3="http://schemas.microsoft.com/office/drawing/2016/5/9/chartex" xmlns:cx4="http://schemas.microsoft.com/office/drawing/2016/5/10/chartex" xmlns:cx5="http://schemas.microsoft.com/office/drawing/2016/5/11/chartex" xmlns:cx6="http://schemas.microsoft.com/office/drawing/2016/5/12/chartex" xmlns:cx7="http://schemas.microsoft.com/office/drawing/2016/5/13/chartex" xmlns:cx8="http://schemas.microsoft.com/office/drawing/2016/5/14/chartex" xmlns:mc="http://schemas.openxmlformats.org/markup-compatibility/2006" xmlns:aink="http://schemas.microsoft.com/office/drawing/2016/ink" xmlns:am3d="http://schemas.microsoft.com/office/drawing/2017/model3d" xmlns:o="urn:schemas-microsoft-com:office:office" xmlns:r="http://schemas.openxmlformats.org/officeDocument/2006/relationships" xmlns:m="http://schemas.openxmlformats.org/officeDocument/2006/math" xmlns:v="urn:schemas-microsoft-com:vml" xmlns:wp14="http://schemas.microsoft.com/office/word/2010/wordprocessingDrawing" xmlns:wp="http://schemas.openxmlformats.org/drawingml/2006/wordprocessingDrawing" xmlns:w10="urn:schemas-microsoft-com:office:word" xmlns:w="http://schemas.openxmlformats.org/wordprocessingml/2006/main" xmlns:w14="http://schemas.microsoft.com/office/word/2010/wordml" xmlns:w15="http://schemas.microsoft.com/office/word/2012/wordml" xmlns:w16cex="http://schemas.microsoft.com/office/word/2018/wordml/cex" xmlns:w16cid="http://schemas.microsoft.com/office/word/2016/wordml/cid" xmlns:w16="http://schemas.microsoft.com/office/word/2018/wordml" xmlns:w16sdtdh="http://schemas.microsoft.com/office/word/2020/wordml/sdtdatahash" xmlns:w16se="http://schemas.microsoft.com/office/word/2015/wordml/symex" xmlns:wpg="http://schemas.microsoft.com/office/word/2010/wordprocessingGroup" xmlns:wpi="http://schemas.microsoft.com/office/word/2010/wordprocessingInk" xmlns:wne="http://schemas.microsoft.com/office/word/2006/wordml" xmlns:wps="http://schemas.microsoft.com/office/word/2010/wordprocessingShape" mc:Ignorable="w14 w15 w16se w16cid w16 w16cex w16sdtdh wp14">
+<w:footnotes xmlns:wpc="http://schemas.microsoft.com/office/word/2010/wordprocessingCanvas" xmlns:cx="http://schemas.microsoft.com/office/drawing/2014/chartex" xmlns:cx1="http://schemas.microsoft.com/office/drawing/2015/9/8/chartex" xmlns:cx2="http://schemas.microsoft.com/office/drawing/2015/10/21/chartex" xmlns:cx3="http://schemas.microsoft.com/office/drawing/2016/5/9/chartex" xmlns:cx4="http://schemas.microsoft.com/office/drawing/2016/5/10/chartex" xmlns:cx5="http://schemas.microsoft.com/office/drawing/2016/5/11/chartex" xmlns:cx6="http://schemas.microsoft.com/office/drawing/2016/5/12/chartex" xmlns:cx7="http://schemas.microsoft.com/office/drawing/2016/5/13/chartex" xmlns:cx8="http://schemas.microsoft.com/office/drawing/2016/5/14/chartex" xmlns:mc="http://schemas.openxmlformats.org/markup-compatibility/2006" xmlns:aink="http://schemas.microsoft.com/office/drawing/2016/ink" xmlns:am3d="http://schemas.microsoft.com/office/drawing/2017/model3d" xmlns:o="urn:schemas-microsoft-com:office:office" xmlns:oel="http://schemas.microsoft.com/office/2019/extlst" xmlns:r="http://schemas.openxmlformats.org/officeDocument/2006/relationships" xmlns:m="http://schemas.openxmlformats.org/officeDocument/2006/math" xmlns:v="urn:schemas-microsoft-com:vml" xmlns:wp14="http://schemas.microsoft.com/office/word/2010/wordprocessingDrawing" xmlns:wp="http://schemas.openxmlformats.org/drawingml/2006/wordprocessingDrawing" xmlns:w10="urn:schemas-microsoft-com:office:word" xmlns:w="http://schemas.openxmlformats.org/wordprocessingml/2006/main" xmlns:w14="http://schemas.microsoft.com/office/word/2010/wordml" xmlns:w15="http://schemas.microsoft.com/office/word/2012/wordml" xmlns:w16cex="http://schemas.microsoft.com/office/word/2018/wordml/cex" xmlns:w16cid="http://schemas.microsoft.com/office/word/2016/wordml/cid" xmlns:w16="http://schemas.microsoft.com/office/word/2018/wordml" xmlns:w16sdtdh="http://schemas.microsoft.com/office/word/2020/wordml/sdtdatahash" xmlns:w16se="http://schemas.microsoft.com/office/word/2015/wordml/symex" xmlns:wpg="http://schemas.microsoft.com/office/word/2010/wordprocessingGroup" xmlns:wpi="http://schemas.microsoft.com/office/word/2010/wordprocessingInk" xmlns:wne="http://schemas.microsoft.com/office/word/2006/wordml" xmlns:wps="http://schemas.microsoft.com/office/word/2010/wordprocessingShape" mc:Ignorable="w14 w15 w16se w16cid w16 w16cex w16sdtdh wp14">
   <w:footnote w:type="separator" w:id="-1">
     <w:p>
       <w:r>
@@ -7513,7 +6968,7 @@
 </file>
 
 <file path=word/numbering.xml><?xml version="1.0" encoding="utf-8"?>
-<w:numbering xmlns:wpc="http://schemas.microsoft.com/office/word/2010/wordprocessingCanvas" xmlns:cx="http://schemas.microsoft.com/office/drawing/2014/chartex" xmlns:cx1="http://schemas.microsoft.com/office/drawing/2015/9/8/chartex" xmlns:cx2="http://schemas.microsoft.com/office/drawing/2015/10/21/chartex" xmlns:cx3="http://schemas.microsoft.com/office/drawing/2016/5/9/chartex" xmlns:cx4="http://schemas.microsoft.com/office/drawing/2016/5/10/chartex" xmlns:cx5="http://schemas.microsoft.com/office/drawing/2016/5/11/chartex" xmlns:cx6="http://schemas.microsoft.com/office/drawing/2016/5/12/chartex" xmlns:cx7="http://schemas.microsoft.com/office/drawing/2016/5/13/chartex" xmlns:cx8="http://schemas.microsoft.com/office/drawing/2016/5/14/chartex" xmlns:mc="http://schemas.openxmlformats.org/markup-compatibility/2006" xmlns:aink="http://schemas.microsoft.com/office/drawing/2016/ink" xmlns:am3d="http://schemas.microsoft.com/office/drawing/2017/model3d" xmlns:o="urn:schemas-microsoft-com:office:office" xmlns:r="http://schemas.openxmlformats.org/officeDocument/2006/relationships" xmlns:m="http://schemas.openxmlformats.org/officeDocument/2006/math" xmlns:v="urn:schemas-microsoft-com:vml" xmlns:wp14="http://schemas.microsoft.com/office/word/2010/wordprocessingDrawing" xmlns:wp="http://schemas.openxmlformats.org/drawingml/2006/wordprocessingDrawing" xmlns:w10="urn:schemas-microsoft-com:office:word" xmlns:w="http://schemas.openxmlformats.org/wordprocessingml/2006/main" xmlns:w14="http://schemas.microsoft.com/office/word/2010/wordml" xmlns:w15="http://schemas.microsoft.com/office/word/2012/wordml" xmlns:w16cex="http://schemas.microsoft.com/office/word/2018/wordml/cex" xmlns:w16cid="http://schemas.microsoft.com/office/word/2016/wordml/cid" xmlns:w16="http://schemas.microsoft.com/office/word/2018/wordml" xmlns:w16sdtdh="http://schemas.microsoft.com/office/word/2020/wordml/sdtdatahash" xmlns:w16se="http://schemas.microsoft.com/office/word/2015/wordml/symex" xmlns:wpg="http://schemas.microsoft.com/office/word/2010/wordprocessingGroup" xmlns:wpi="http://schemas.microsoft.com/office/word/2010/wordprocessingInk" xmlns:wne="http://schemas.microsoft.com/office/word/2006/wordml" xmlns:wps="http://schemas.microsoft.com/office/word/2010/wordprocessingShape" mc:Ignorable="w14 w15 w16se w16cid w16 w16cex w16sdtdh wp14">
+<w:numbering xmlns:wpc="http://schemas.microsoft.com/office/word/2010/wordprocessingCanvas" xmlns:cx="http://schemas.microsoft.com/office/drawing/2014/chartex" xmlns:cx1="http://schemas.microsoft.com/office/drawing/2015/9/8/chartex" xmlns:cx2="http://schemas.microsoft.com/office/drawing/2015/10/21/chartex" xmlns:cx3="http://schemas.microsoft.com/office/drawing/2016/5/9/chartex" xmlns:cx4="http://schemas.microsoft.com/office/drawing/2016/5/10/chartex" xmlns:cx5="http://schemas.microsoft.com/office/drawing/2016/5/11/chartex" xmlns:cx6="http://schemas.microsoft.com/office/drawing/2016/5/12/chartex" xmlns:cx7="http://schemas.microsoft.com/office/drawing/2016/5/13/chartex" xmlns:cx8="http://schemas.microsoft.com/office/drawing/2016/5/14/chartex" xmlns:mc="http://schemas.openxmlformats.org/markup-compatibility/2006" xmlns:aink="http://schemas.microsoft.com/office/drawing/2016/ink" xmlns:am3d="http://schemas.microsoft.com/office/drawing/2017/model3d" xmlns:o="urn:schemas-microsoft-com:office:office" xmlns:oel="http://schemas.microsoft.com/office/2019/extlst" xmlns:r="http://schemas.openxmlformats.org/officeDocument/2006/relationships" xmlns:m="http://schemas.openxmlformats.org/officeDocument/2006/math" xmlns:v="urn:schemas-microsoft-com:vml" xmlns:wp14="http://schemas.microsoft.com/office/word/2010/wordprocessingDrawing" xmlns:wp="http://schemas.openxmlformats.org/drawingml/2006/wordprocessingDrawing" xmlns:w10="urn:schemas-microsoft-com:office:word" xmlns:w="http://schemas.openxmlformats.org/wordprocessingml/2006/main" xmlns:w14="http://schemas.microsoft.com/office/word/2010/wordml" xmlns:w15="http://schemas.microsoft.com/office/word/2012/wordml" xmlns:w16cex="http://schemas.microsoft.com/office/word/2018/wordml/cex" xmlns:w16cid="http://schemas.microsoft.com/office/word/2016/wordml/cid" xmlns:w16="http://schemas.microsoft.com/office/word/2018/wordml" xmlns:w16sdtdh="http://schemas.microsoft.com/office/word/2020/wordml/sdtdatahash" xmlns:w16se="http://schemas.microsoft.com/office/word/2015/wordml/symex" xmlns:wpg="http://schemas.microsoft.com/office/word/2010/wordprocessingGroup" xmlns:wpi="http://schemas.microsoft.com/office/word/2010/wordprocessingInk" xmlns:wne="http://schemas.microsoft.com/office/word/2006/wordml" xmlns:wps="http://schemas.microsoft.com/office/word/2010/wordprocessingShape" mc:Ignorable="w14 w15 w16se w16cid w16 w16cex w16sdtdh wp14">
   <w:abstractNum w:abstractNumId="0" w15:restartNumberingAfterBreak="0">
     <w:nsid w:val="026222BB"/>
     <w:multiLevelType w:val="hybridMultilevel"/>
@@ -10032,40 +9487,40 @@
       </w:rPr>
     </w:lvl>
   </w:abstractNum>
-  <w:num w:numId="1">
+  <w:num w:numId="1" w16cid:durableId="564727368">
     <w:abstractNumId w:val="10"/>
   </w:num>
-  <w:num w:numId="2">
+  <w:num w:numId="2" w16cid:durableId="1658917871">
     <w:abstractNumId w:val="3"/>
   </w:num>
-  <w:num w:numId="3">
+  <w:num w:numId="3" w16cid:durableId="147861880">
     <w:abstractNumId w:val="0"/>
   </w:num>
-  <w:num w:numId="4">
+  <w:num w:numId="4" w16cid:durableId="1472945845">
     <w:abstractNumId w:val="2"/>
   </w:num>
-  <w:num w:numId="5">
+  <w:num w:numId="5" w16cid:durableId="332992975">
     <w:abstractNumId w:val="15"/>
   </w:num>
-  <w:num w:numId="6">
+  <w:num w:numId="6" w16cid:durableId="1178039440">
     <w:abstractNumId w:val="11"/>
   </w:num>
-  <w:num w:numId="7">
+  <w:num w:numId="7" w16cid:durableId="1951158590">
     <w:abstractNumId w:val="1"/>
   </w:num>
-  <w:num w:numId="8">
+  <w:num w:numId="8" w16cid:durableId="1639065743">
     <w:abstractNumId w:val="5"/>
   </w:num>
-  <w:num w:numId="9">
+  <w:num w:numId="9" w16cid:durableId="1482968282">
     <w:abstractNumId w:val="7"/>
   </w:num>
-  <w:num w:numId="10">
+  <w:num w:numId="10" w16cid:durableId="1162698056">
     <w:abstractNumId w:val="8"/>
   </w:num>
-  <w:num w:numId="11">
+  <w:num w:numId="11" w16cid:durableId="736365748">
     <w:abstractNumId w:val="10"/>
   </w:num>
-  <w:num w:numId="12">
+  <w:num w:numId="12" w16cid:durableId="1135836120">
     <w:abstractNumId w:val="3"/>
     <w:lvlOverride w:ilvl="0">
       <w:startOverride w:val="2"/>
@@ -10095,22 +9550,22 @@
       <w:startOverride w:val="1"/>
     </w:lvlOverride>
   </w:num>
-  <w:num w:numId="13">
+  <w:num w:numId="13" w16cid:durableId="2062514468">
     <w:abstractNumId w:val="13"/>
   </w:num>
-  <w:num w:numId="14">
+  <w:num w:numId="14" w16cid:durableId="1454522322">
     <w:abstractNumId w:val="9"/>
   </w:num>
-  <w:num w:numId="15">
+  <w:num w:numId="15" w16cid:durableId="1986618722">
     <w:abstractNumId w:val="14"/>
   </w:num>
-  <w:num w:numId="16">
+  <w:num w:numId="16" w16cid:durableId="1245215481">
     <w:abstractNumId w:val="4"/>
   </w:num>
-  <w:num w:numId="17">
+  <w:num w:numId="17" w16cid:durableId="28994565">
     <w:abstractNumId w:val="12"/>
   </w:num>
-  <w:num w:numId="18">
+  <w:num w:numId="18" w16cid:durableId="1769352548">
     <w:abstractNumId w:val="6"/>
   </w:num>
 </w:numbering>
@@ -10514,9 +9969,11 @@
   <w:style w:type="paragraph" w:default="1" w:styleId="ab">
     <w:name w:val="Normal"/>
     <w:qFormat/>
-    <w:rsid w:val="00020481"/>
+    <w:rsid w:val="00502E35"/>
     <w:pPr>
-      <w:spacing w:after="0" w:line="240" w:lineRule="auto"/>
+      <w:spacing w:after="0" w:line="360" w:lineRule="auto"/>
+      <w:ind w:firstLine="709"/>
+      <w:jc w:val="both"/>
     </w:pPr>
     <w:rPr>
       <w:rFonts w:ascii="Times New Roman" w:hAnsi="Times New Roman" w:cs="Times New Roman"/>
@@ -10637,7 +10094,6 @@
         <w:numId w:val="1"/>
       </w:numPr>
       <w:spacing w:after="120"/>
-      <w:jc w:val="both"/>
     </w:pPr>
     <w:rPr>
       <w:rFonts w:ascii="Times New Roman" w:hAnsi="Times New Roman"/>
@@ -10760,8 +10216,6 @@
         <w:ilvl w:val="4"/>
         <w:numId w:val="1"/>
       </w:numPr>
-      <w:spacing w:line="360" w:lineRule="auto"/>
-      <w:jc w:val="both"/>
     </w:pPr>
     <w:rPr>
       <w:color w:val="000000" w:themeColor="text1"/>
@@ -10816,11 +10270,6 @@
     <w:autoRedefine/>
     <w:qFormat/>
     <w:rsid w:val="00550710"/>
-    <w:pPr>
-      <w:spacing w:line="360" w:lineRule="auto"/>
-      <w:ind w:firstLine="709"/>
-      <w:jc w:val="both"/>
-    </w:pPr>
     <w:rPr>
       <w:color w:val="000000" w:themeColor="text1"/>
       <w:szCs w:val="28"/>
@@ -10925,7 +10374,6 @@
         <w:ilvl w:val="3"/>
         <w:numId w:val="2"/>
       </w:numPr>
-      <w:jc w:val="both"/>
     </w:pPr>
     <w:rPr>
       <w:color w:val="000000" w:themeColor="text1"/>

--- a/MissCurs.docx
+++ b/MissCurs.docx
@@ -684,27 +684,27 @@
         <w:br w:type="page"/>
       </w:r>
     </w:p>
-    <w:bookmarkStart w:id="0" w:name="_Toc99444822" w:displacedByCustomXml="next"/>
-    <w:bookmarkStart w:id="1" w:name="_Toc98749476" w:displacedByCustomXml="next"/>
-    <w:bookmarkStart w:id="2" w:name="_Toc98749417" w:displacedByCustomXml="next"/>
-    <w:bookmarkStart w:id="3" w:name="_Toc98749331" w:displacedByCustomXml="next"/>
-    <w:bookmarkStart w:id="4" w:name="_Toc98612867" w:displacedByCustomXml="next"/>
-    <w:bookmarkStart w:id="5" w:name="_Toc93507885" w:displacedByCustomXml="next"/>
-    <w:bookmarkStart w:id="6" w:name="_Toc59441837" w:displacedByCustomXml="next"/>
-    <w:bookmarkStart w:id="7" w:name="_Toc27235390" w:displacedByCustomXml="next"/>
-    <w:bookmarkStart w:id="8" w:name="_Toc25083237" w:displacedByCustomXml="next"/>
-    <w:bookmarkStart w:id="9" w:name="_Toc3969013" w:displacedByCustomXml="next"/>
+    <w:bookmarkStart w:id="0" w:name="_Toc93503229" w:displacedByCustomXml="next"/>
+    <w:bookmarkStart w:id="1" w:name="_Toc92640394" w:displacedByCustomXml="next"/>
+    <w:bookmarkStart w:id="2" w:name="_Toc92549261" w:displacedByCustomXml="next"/>
+    <w:bookmarkStart w:id="3" w:name="_Toc73997931" w:displacedByCustomXml="next"/>
+    <w:bookmarkStart w:id="4" w:name="_Toc59038727" w:displacedByCustomXml="next"/>
+    <w:bookmarkStart w:id="5" w:name="_Toc25347548" w:displacedByCustomXml="next"/>
+    <w:bookmarkStart w:id="6" w:name="_Toc6173589" w:displacedByCustomXml="next"/>
+    <w:bookmarkStart w:id="7" w:name="_Toc3048813" w:displacedByCustomXml="next"/>
+    <w:bookmarkStart w:id="8" w:name="_Toc528707868" w:displacedByCustomXml="next"/>
+    <w:bookmarkStart w:id="9" w:name="_Toc528708408" w:displacedByCustomXml="next"/>
     <w:bookmarkStart w:id="10" w:name="_Toc529896603" w:displacedByCustomXml="next"/>
-    <w:bookmarkStart w:id="11" w:name="_Toc528708408" w:displacedByCustomXml="next"/>
-    <w:bookmarkStart w:id="12" w:name="_Toc528707868" w:displacedByCustomXml="next"/>
-    <w:bookmarkStart w:id="13" w:name="_Toc3048813" w:displacedByCustomXml="next"/>
-    <w:bookmarkStart w:id="14" w:name="_Toc6173589" w:displacedByCustomXml="next"/>
-    <w:bookmarkStart w:id="15" w:name="_Toc25347548" w:displacedByCustomXml="next"/>
-    <w:bookmarkStart w:id="16" w:name="_Toc59038727" w:displacedByCustomXml="next"/>
-    <w:bookmarkStart w:id="17" w:name="_Toc73997931" w:displacedByCustomXml="next"/>
-    <w:bookmarkStart w:id="18" w:name="_Toc92549261" w:displacedByCustomXml="next"/>
-    <w:bookmarkStart w:id="19" w:name="_Toc92640394" w:displacedByCustomXml="next"/>
-    <w:bookmarkStart w:id="20" w:name="_Toc93503229" w:displacedByCustomXml="next"/>
+    <w:bookmarkStart w:id="11" w:name="_Toc3969013" w:displacedByCustomXml="next"/>
+    <w:bookmarkStart w:id="12" w:name="_Toc25083237" w:displacedByCustomXml="next"/>
+    <w:bookmarkStart w:id="13" w:name="_Toc27235390" w:displacedByCustomXml="next"/>
+    <w:bookmarkStart w:id="14" w:name="_Toc59441837" w:displacedByCustomXml="next"/>
+    <w:bookmarkStart w:id="15" w:name="_Toc93507885" w:displacedByCustomXml="next"/>
+    <w:bookmarkStart w:id="16" w:name="_Toc98612867" w:displacedByCustomXml="next"/>
+    <w:bookmarkStart w:id="17" w:name="_Toc98749331" w:displacedByCustomXml="next"/>
+    <w:bookmarkStart w:id="18" w:name="_Toc98749417" w:displacedByCustomXml="next"/>
+    <w:bookmarkStart w:id="19" w:name="_Toc98749476" w:displacedByCustomXml="next"/>
+    <w:bookmarkStart w:id="20" w:name="_Toc99444822" w:displacedByCustomXml="next"/>
     <w:sdt>
       <w:sdtPr>
         <w:rPr>
@@ -2344,8 +2344,8 @@
         </w:p>
       </w:sdtContent>
     </w:sdt>
-    <w:bookmarkStart w:id="21" w:name="_Toc528708409" w:displacedByCustomXml="prev"/>
-    <w:bookmarkStart w:id="22" w:name="_Toc529896604" w:displacedByCustomXml="prev"/>
+    <w:bookmarkStart w:id="21" w:name="_Toc529896604" w:displacedByCustomXml="prev"/>
+    <w:bookmarkStart w:id="22" w:name="_Toc528708409" w:displacedByCustomXml="prev"/>
     <w:bookmarkEnd w:id="22"/>
     <w:bookmarkEnd w:id="21"/>
     <w:p>
@@ -2743,18 +2743,12 @@
     </w:p>
     <w:p>
       <w:r>
-        <w:t xml:space="preserve">- </w:t>
-      </w:r>
-      <w:r>
-        <w:t>Определение целей, задач, актуальности разработки новой системы;</w:t>
-      </w:r>
-    </w:p>
-    <w:p>
-      <w:r>
-        <w:t xml:space="preserve">- </w:t>
-      </w:r>
-      <w:r>
-        <w:t>Формирование функциональных требований к разрабатываемой системе;</w:t>
+        <w:t>- Определение целей, задач, актуальности разработки новой системы;</w:t>
+      </w:r>
+    </w:p>
+    <w:p>
+      <w:r>
+        <w:t>- Формирование функциональных требований к разрабатываемой системе;</w:t>
       </w:r>
     </w:p>
     <w:p>
@@ -3311,19 +3305,19 @@
         <w:rPr>
           <w:shd w:val="clear" w:color="auto" w:fill="FFFFFF"/>
         </w:rPr>
-        <w:t>Учебный тренажер предназначен для профессиональной подготовки машинистов и помощников машинистов к управлению вагонами метрополитена, в обстановке, максимально приближенной к условиям конкретного участка пути. Использование тренажера возможно в моторвагонных депо, учреждениях среднего и высшего профессионального образования</w:t>
+        <w:t xml:space="preserve">Учебный тренажер предназначен для профессиональной подготовки машинистов и помощников машинистов к управлению вагонами метрополитена, в обстановке, максимально приближенной к условиям конкретного участка пути. Использование тренажера возможно в моторвагонных депо, учреждениях среднего и высшего профессионального образования, что и является главным минусом. Так же </w:t>
       </w:r>
       <w:r>
         <w:rPr>
           <w:shd w:val="clear" w:color="auto" w:fill="FFFFFF"/>
         </w:rPr>
-        <w:t xml:space="preserve">, что и является главным минусом. Так же </w:t>
+        <w:t>тренажер требует довольно дорогого обслуживания и высоких вычислительных возможностей машины, с помощью которой будет запущена визуализация движения</w:t>
       </w:r>
       <w:r>
         <w:rPr>
           <w:shd w:val="clear" w:color="auto" w:fill="FFFFFF"/>
         </w:rPr>
-        <w:t>тренажер требует довольно дорогого обслуживания и высоких вычислительных возможностей машины, с помощью которой будет запущена визуализация движения.</w:t>
+        <w:t>, что накладывает на пользователя много ограничений.</w:t>
       </w:r>
     </w:p>
     <w:p>
@@ -3431,59 +3425,89 @@
         <w:rPr>
           <w:bCs/>
         </w:rPr>
-        <w:t>+ Хорошая графика</w:t>
-      </w:r>
-    </w:p>
-    <w:p>
-      <w:pPr>
+        <w:t xml:space="preserve">+ </w:t>
+      </w:r>
+      <w:r>
         <w:rPr>
           <w:bCs/>
         </w:rPr>
-      </w:pPr>
-      <w:r>
+        <w:t>Реалистичная приборная панель</w:t>
+      </w:r>
+    </w:p>
+    <w:p>
+      <w:pPr>
         <w:rPr>
           <w:bCs/>
         </w:rPr>
-        <w:t>+ Проработанная система управления</w:t>
-      </w:r>
-    </w:p>
-    <w:p>
-      <w:pPr>
+      </w:pPr>
+      <w:r>
         <w:rPr>
           <w:bCs/>
         </w:rPr>
-      </w:pPr>
+        <w:t>+</w:t>
+      </w:r>
       <w:r>
         <w:rPr>
           <w:bCs/>
         </w:rPr>
-        <w:t>+ Много поездов</w:t>
-      </w:r>
-    </w:p>
-    <w:p>
-      <w:pPr>
+        <w:t xml:space="preserve"> Максимальное погружение машиниста</w:t>
+      </w:r>
+      <w:r>
         <w:rPr>
           <w:bCs/>
         </w:rPr>
-      </w:pPr>
-      <w:r>
+        <w:t xml:space="preserve"> </w:t>
+      </w:r>
+    </w:p>
+    <w:p>
+      <w:pPr>
         <w:rPr>
           <w:bCs/>
         </w:rPr>
-        <w:t>- Нет пассажирской системы</w:t>
-      </w:r>
-    </w:p>
-    <w:p>
-      <w:pPr>
+      </w:pPr>
+      <w:r>
         <w:rPr>
           <w:bCs/>
         </w:rPr>
-      </w:pPr>
+        <w:t xml:space="preserve">- </w:t>
+      </w:r>
       <w:r>
         <w:rPr>
           <w:bCs/>
         </w:rPr>
-        <w:t>- Относительно большая цена</w:t>
+        <w:t>Большая стоимость и низкая доступность</w:t>
+      </w:r>
+    </w:p>
+    <w:p>
+      <w:pPr>
+        <w:rPr>
+          <w:bCs/>
+        </w:rPr>
+      </w:pPr>
+      <w:r>
+        <w:rPr>
+          <w:bCs/>
+        </w:rPr>
+        <w:t xml:space="preserve">- </w:t>
+      </w:r>
+      <w:r>
+        <w:rPr>
+          <w:bCs/>
+        </w:rPr>
+        <w:t>Нет реализации критических ситуаций</w:t>
+      </w:r>
+    </w:p>
+    <w:p>
+      <w:pPr>
+        <w:rPr>
+          <w:bCs/>
+        </w:rPr>
+      </w:pPr>
+      <w:r>
+        <w:rPr>
+          <w:bCs/>
+        </w:rPr>
+        <w:t>- Нет симуляции пассажиров</w:t>
       </w:r>
     </w:p>
     <w:p>
@@ -3505,28 +3529,96 @@
         <w:lastRenderedPageBreak/>
         <w:t xml:space="preserve"> </w:t>
       </w:r>
-      <w:bookmarkStart w:id="32" w:name="_Toc99444833"/>
       <w:r>
         <w:rPr>
           <w:lang w:val="en-US"/>
         </w:rPr>
-        <w:t>Train Simulator 2022</w:t>
-      </w:r>
-      <w:bookmarkEnd w:id="32"/>
+        <w:t>Hmmsim metro</w:t>
+      </w:r>
     </w:p>
     <w:p>
       <w:pPr>
         <w:keepNext/>
+        <w:ind w:firstLine="0"/>
+      </w:pPr>
+      <w:r>
+        <w:rPr>
+          <w:lang w:val="en-US"/>
+        </w:rPr>
+        <w:t>Hmmsin</w:t>
+      </w:r>
+      <w:r>
+        <w:t xml:space="preserve"> </w:t>
+      </w:r>
+      <w:r>
+        <w:rPr>
+          <w:lang w:val="en-US"/>
+        </w:rPr>
+        <w:t>metro</w:t>
+      </w:r>
+      <w:r>
+        <w:t xml:space="preserve"> </w:t>
+      </w:r>
+      <w:r>
+        <w:t>–</w:t>
+      </w:r>
+      <w:r>
+        <w:t xml:space="preserve"> </w:t>
+      </w:r>
+      <w:r>
+        <w:t>симулятор</w:t>
+      </w:r>
+      <w:r>
+        <w:t xml:space="preserve"> </w:t>
+      </w:r>
+      <w:r>
+        <w:t>машиниста</w:t>
+      </w:r>
+      <w:r>
+        <w:t xml:space="preserve"> </w:t>
+      </w:r>
+      <w:r>
+        <w:t>Сеульских</w:t>
+      </w:r>
+      <w:r>
+        <w:t xml:space="preserve"> </w:t>
+      </w:r>
+      <w:r>
+        <w:t>железных</w:t>
+      </w:r>
+      <w:r>
+        <w:t xml:space="preserve"> </w:t>
+      </w:r>
+      <w:r>
+        <w:t>дорог</w:t>
+      </w:r>
+      <w:r>
+        <w:t>.</w:t>
+      </w:r>
+      <w:r>
+        <w:t xml:space="preserve"> В данном приложении реализованы как часть подземных, так и часть наземных станций Сеула. </w:t>
+      </w:r>
+      <w:r>
+        <w:t>В игре хорошая графика и поезда сделаны по реальному прототипу.</w:t>
+      </w:r>
+      <w:r>
+        <w:tab/>
+      </w:r>
+    </w:p>
+    <w:p>
+      <w:pPr>
+        <w:keepNext/>
+        <w:ind w:firstLine="0"/>
       </w:pPr>
       <w:r>
         <w:rPr>
           <w:noProof/>
         </w:rPr>
         <w:drawing>
-          <wp:inline distT="0" distB="0" distL="0" distR="0" wp14:anchorId="2B1B4AAA" wp14:editId="4A03483C">
-            <wp:extent cx="5940425" cy="3123565"/>
-            <wp:effectExtent l="0" t="0" r="3175" b="635"/>
-            <wp:docPr id="2" name="Рисунок 2"/>
+          <wp:inline distT="0" distB="0" distL="0" distR="0" wp14:anchorId="12183493" wp14:editId="437F4AE0">
+            <wp:extent cx="5940425" cy="3225165"/>
+            <wp:effectExtent l="0" t="0" r="3175" b="0"/>
+            <wp:docPr id="6" name="Рисунок 6"/>
             <wp:cNvGraphicFramePr>
               <a:graphicFrameLocks xmlns:a="http://schemas.openxmlformats.org/drawingml/2006/main" noChangeAspect="1"/>
             </wp:cNvGraphicFramePr>
@@ -3534,10 +3626,8 @@
               <a:graphicData uri="http://schemas.openxmlformats.org/drawingml/2006/picture">
                 <pic:pic xmlns:pic="http://schemas.openxmlformats.org/drawingml/2006/picture">
                   <pic:nvPicPr>
-                    <pic:cNvPr id="2" name="Рисунок 2"/>
-                    <pic:cNvPicPr>
-                      <a:picLocks noChangeAspect="1"/>
-                    </pic:cNvPicPr>
+                    <pic:cNvPr id="1" name=""/>
+                    <pic:cNvPicPr/>
                   </pic:nvPicPr>
                   <pic:blipFill>
                     <a:blip r:embed="rId9"/>
@@ -3548,7 +3638,7 @@
                   <pic:spPr>
                     <a:xfrm>
                       <a:off x="0" y="0"/>
-                      <a:ext cx="5940425" cy="3123565"/>
+                      <a:ext cx="5940425" cy="3225165"/>
                     </a:xfrm>
                     <a:prstGeom prst="rect">
                       <a:avLst/>
@@ -3578,7 +3668,7 @@
         <w:rPr>
           <w:lang w:val="en-US"/>
         </w:rPr>
-        <w:t>Train</w:t>
+        <w:t>Hmmsin</w:t>
       </w:r>
       <w:r>
         <w:t xml:space="preserve"> </w:t>
@@ -3587,45 +3677,15 @@
         <w:rPr>
           <w:lang w:val="en-US"/>
         </w:rPr>
-        <w:t>Simulator</w:t>
-      </w:r>
-      <w:r>
-        <w:t xml:space="preserve"> 2022</w:t>
-      </w:r>
-    </w:p>
-    <w:p/>
+        <w:t>metro</w:t>
+      </w:r>
+    </w:p>
     <w:p>
       <w:pPr>
         <w:rPr>
           <w:bCs/>
         </w:rPr>
       </w:pPr>
-      <w:r>
-        <w:rPr>
-          <w:bCs/>
-          <w:lang w:val="en-US"/>
-        </w:rPr>
-        <w:t>Train</w:t>
-      </w:r>
-      <w:r>
-        <w:rPr>
-          <w:bCs/>
-        </w:rPr>
-        <w:t xml:space="preserve"> </w:t>
-      </w:r>
-      <w:r>
-        <w:rPr>
-          <w:bCs/>
-          <w:lang w:val="en-US"/>
-        </w:rPr>
-        <w:t>simulator</w:t>
-      </w:r>
-      <w:r>
-        <w:rPr>
-          <w:bCs/>
-        </w:rPr>
-        <w:t xml:space="preserve"> 2022 – игра про управление поездами в роли машиниста.</w:t>
-      </w:r>
     </w:p>
     <w:p>
       <w:pPr>
@@ -3645,13 +3705,6 @@
     <w:p>
       <w:pPr>
         <w:rPr>
-          <w:b/>
-        </w:rPr>
-      </w:pPr>
-    </w:p>
-    <w:p>
-      <w:pPr>
-        <w:rPr>
           <w:bCs/>
         </w:rPr>
       </w:pPr>
@@ -3672,46 +3725,113 @@
         <w:rPr>
           <w:bCs/>
         </w:rPr>
-        <w:t>+ Много дополнений</w:t>
-      </w:r>
-    </w:p>
-    <w:p>
-      <w:pPr>
+        <w:t xml:space="preserve">+ </w:t>
+      </w:r>
+      <w:r>
         <w:rPr>
           <w:bCs/>
         </w:rPr>
-      </w:pPr>
-      <w:r>
+        <w:t>Хорошая графика</w:t>
+      </w:r>
+    </w:p>
+    <w:p>
+      <w:pPr>
         <w:rPr>
           <w:bCs/>
         </w:rPr>
-        <w:t>+Хорошая оптимизация</w:t>
-      </w:r>
-    </w:p>
-    <w:p>
-      <w:pPr>
+      </w:pPr>
+      <w:r>
         <w:rPr>
           <w:bCs/>
         </w:rPr>
-      </w:pPr>
+        <w:t>+</w:t>
+      </w:r>
       <w:r>
         <w:rPr>
           <w:bCs/>
         </w:rPr>
-        <w:t>- Слабая графика</w:t>
-      </w:r>
-    </w:p>
-    <w:p>
-      <w:pPr>
+        <w:t xml:space="preserve"> </w:t>
+      </w:r>
+      <w:r>
         <w:rPr>
           <w:bCs/>
         </w:rPr>
-      </w:pPr>
+        <w:t>Большая локация</w:t>
+      </w:r>
       <w:r>
         <w:rPr>
           <w:bCs/>
         </w:rPr>
-        <w:t>- Система управления поездами не проработана, многие особенности поездов не учтены.</w:t>
+        <w:t xml:space="preserve"> </w:t>
+      </w:r>
+    </w:p>
+    <w:p>
+      <w:pPr>
+        <w:rPr>
+          <w:bCs/>
+        </w:rPr>
+      </w:pPr>
+      <w:r>
+        <w:rPr>
+          <w:bCs/>
+        </w:rPr>
+        <w:t xml:space="preserve">- </w:t>
+      </w:r>
+      <w:r>
+        <w:rPr>
+          <w:bCs/>
+        </w:rPr>
+        <w:t>Плохая оптимизация</w:t>
+      </w:r>
+    </w:p>
+    <w:p>
+      <w:pPr>
+        <w:rPr>
+          <w:bCs/>
+        </w:rPr>
+      </w:pPr>
+      <w:r>
+        <w:rPr>
+          <w:bCs/>
+        </w:rPr>
+        <w:t>-</w:t>
+      </w:r>
+      <w:r>
+        <w:rPr>
+          <w:bCs/>
+        </w:rPr>
+        <w:t xml:space="preserve"> Нет сценариев с экстренными ситуациями</w:t>
+      </w:r>
+    </w:p>
+    <w:p>
+      <w:pPr>
+        <w:rPr>
+          <w:bCs/>
+        </w:rPr>
+      </w:pPr>
+      <w:r>
+        <w:rPr>
+          <w:bCs/>
+        </w:rPr>
+        <w:t>-</w:t>
+      </w:r>
+      <w:r>
+        <w:rPr>
+          <w:bCs/>
+        </w:rPr>
+        <w:t xml:space="preserve"> Прототипами служат локации и поезда Сеу</w:t>
+      </w:r>
+      <w:r>
+        <w:rPr>
+          <w:bCs/>
+        </w:rPr>
+        <w:t>ла</w:t>
+      </w:r>
+      <w:r>
+        <w:rPr>
+          <w:bCs/>
+        </w:rPr>
+        <w:t xml:space="preserve"> </w:t>
       </w:r>
     </w:p>
     <w:p/>
@@ -3731,11 +3851,11 @@
         <w:pStyle w:val="a6"/>
         <w:ind w:firstLine="709"/>
       </w:pPr>
-      <w:bookmarkStart w:id="33" w:name="_Toc99444834"/>
+      <w:bookmarkStart w:id="32" w:name="_Toc99444834"/>
       <w:r>
         <w:t>Актуальность разработки</w:t>
       </w:r>
-      <w:bookmarkEnd w:id="33"/>
+      <w:bookmarkEnd w:id="32"/>
       <w:r>
         <w:t xml:space="preserve"> </w:t>
       </w:r>
@@ -3745,7 +3865,10 @@
         <w:t xml:space="preserve">Актуальность разрабатываемой системы состоит в том, что </w:t>
       </w:r>
       <w:r>
-        <w:t>аналоги не решают все задачи</w:t>
+        <w:t xml:space="preserve">аналоги </w:t>
+      </w:r>
+      <w:r>
+        <w:t>не являются доступным и качественным инстурментом для начинающих машинистов.</w:t>
       </w:r>
     </w:p>
     <w:p>
@@ -3760,6 +3883,7 @@
     </w:p>
     <w:p>
       <w:r>
+        <w:lastRenderedPageBreak/>
         <w:t>Популяризация русской культуры</w:t>
       </w:r>
     </w:p>
@@ -3780,11 +3904,11 @@
         <w:ind w:firstLine="709"/>
         <w:jc w:val="both"/>
       </w:pPr>
-      <w:bookmarkStart w:id="34" w:name="_Toc99444835"/>
+      <w:bookmarkStart w:id="33" w:name="_Toc99444835"/>
       <w:r>
         <w:t>Вывод к разделу 1</w:t>
       </w:r>
-      <w:bookmarkEnd w:id="34"/>
+      <w:bookmarkEnd w:id="33"/>
     </w:p>
     <w:p>
       <w:pPr>
@@ -3841,7 +3965,7 @@
         <w:ind w:firstLine="709"/>
         <w:jc w:val="both"/>
       </w:pPr>
-      <w:bookmarkStart w:id="35" w:name="_Toc99444836"/>
+      <w:bookmarkStart w:id="34" w:name="_Toc99444836"/>
       <w:r>
         <w:rPr>
           <w:rStyle w:val="af1"/>
@@ -3855,7 +3979,7 @@
       <w:r>
         <w:t>управления поездом московского метро</w:t>
       </w:r>
-      <w:bookmarkEnd w:id="35"/>
+      <w:bookmarkEnd w:id="34"/>
     </w:p>
     <w:p>
       <w:pPr>
@@ -3866,11 +3990,11 @@
         </w:numPr>
         <w:ind w:firstLine="709"/>
       </w:pPr>
-      <w:bookmarkStart w:id="36" w:name="_Toc99444837"/>
+      <w:bookmarkStart w:id="35" w:name="_Toc99444837"/>
       <w:r>
         <w:t>Проектирование моделей предметной области</w:t>
       </w:r>
-      <w:bookmarkEnd w:id="36"/>
+      <w:bookmarkEnd w:id="35"/>
     </w:p>
     <w:p>
       <w:pPr>
@@ -3974,7 +4098,7 @@
           <w:numId w:val="12"/>
         </w:numPr>
       </w:pPr>
-      <w:bookmarkStart w:id="37" w:name="_Ref98700319"/>
+      <w:bookmarkStart w:id="36" w:name="_Ref98700319"/>
       <w:r>
         <w:t xml:space="preserve">Контекстная диаграмма </w:t>
       </w:r>
@@ -3987,7 +4111,7 @@
       <w:r>
         <w:t>0</w:t>
       </w:r>
-      <w:bookmarkEnd w:id="37"/>
+      <w:bookmarkEnd w:id="36"/>
     </w:p>
     <w:p>
       <w:pPr>
@@ -4179,7 +4303,7 @@
           <w:lang w:val="en-US"/>
         </w:rPr>
       </w:pPr>
-      <w:bookmarkStart w:id="38" w:name="_Ref98706522"/>
+      <w:bookmarkStart w:id="37" w:name="_Ref98706522"/>
       <w:r>
         <w:t xml:space="preserve">Декомпозиция контекстной диаграммы </w:t>
       </w:r>
@@ -4189,7 +4313,7 @@
         </w:rPr>
         <w:t>IDEF0</w:t>
       </w:r>
-      <w:bookmarkEnd w:id="38"/>
+      <w:bookmarkEnd w:id="37"/>
     </w:p>
     <w:p>
       <w:pPr>
@@ -4385,11 +4509,11 @@
         </w:numPr>
         <w:jc w:val="both"/>
       </w:pPr>
-      <w:bookmarkStart w:id="39" w:name="_Ref98707986"/>
+      <w:bookmarkStart w:id="38" w:name="_Ref98707986"/>
       <w:r>
         <w:t xml:space="preserve">Декомпозиция функционального блока: </w:t>
       </w:r>
-      <w:bookmarkEnd w:id="39"/>
+      <w:bookmarkEnd w:id="38"/>
       <w:r>
         <w:t>Вспомогательные системы</w:t>
       </w:r>
@@ -4497,11 +4621,11 @@
         </w:numPr>
         <w:jc w:val="both"/>
       </w:pPr>
-      <w:bookmarkStart w:id="40" w:name="_Ref98709311"/>
+      <w:bookmarkStart w:id="39" w:name="_Ref98709311"/>
       <w:r>
         <w:t xml:space="preserve">Декомпозиция функционального блока: </w:t>
       </w:r>
-      <w:bookmarkEnd w:id="40"/>
+      <w:bookmarkEnd w:id="39"/>
       <w:r>
         <w:t>Система движения поезда</w:t>
       </w:r>
@@ -4664,11 +4788,11 @@
         </w:numPr>
         <w:ind w:firstLine="709"/>
       </w:pPr>
-      <w:bookmarkStart w:id="41" w:name="_Toc99444838"/>
+      <w:bookmarkStart w:id="40" w:name="_Toc99444838"/>
       <w:r>
         <w:t>Проектирование модели данных</w:t>
       </w:r>
-      <w:bookmarkEnd w:id="41"/>
+      <w:bookmarkEnd w:id="40"/>
     </w:p>
     <w:p>
       <w:pPr>
@@ -5101,12 +5225,12 @@
           <w:color w:val="2F5496" w:themeColor="accent1" w:themeShade="BF"/>
         </w:rPr>
       </w:pPr>
-      <w:bookmarkStart w:id="42" w:name="_Toc99444839"/>
+      <w:bookmarkStart w:id="41" w:name="_Toc99444839"/>
       <w:r>
         <w:lastRenderedPageBreak/>
         <w:t>Вывод к разделу 2</w:t>
       </w:r>
-      <w:bookmarkEnd w:id="42"/>
+      <w:bookmarkEnd w:id="41"/>
     </w:p>
     <w:p>
       <w:pPr>
@@ -5254,12 +5378,12 @@
         <w:ind w:firstLine="709"/>
         <w:jc w:val="both"/>
       </w:pPr>
-      <w:bookmarkStart w:id="43" w:name="_Toc99444840"/>
+      <w:bookmarkStart w:id="42" w:name="_Toc99444840"/>
       <w:r>
         <w:lastRenderedPageBreak/>
         <w:t>Библиографический список</w:t>
       </w:r>
-      <w:bookmarkEnd w:id="43"/>
+      <w:bookmarkEnd w:id="42"/>
     </w:p>
     <w:p>
       <w:pPr>
@@ -5480,7 +5604,7 @@
         <w:ind w:firstLine="709"/>
         <w:jc w:val="both"/>
       </w:pPr>
-      <w:bookmarkStart w:id="44" w:name="_Toc99444841"/>
+      <w:bookmarkStart w:id="43" w:name="_Toc99444841"/>
       <w:r>
         <w:lastRenderedPageBreak/>
         <w:t>ПРИЛОЖЕНИЕ 1</w:t>
@@ -5491,7 +5615,7 @@
       <w:r>
         <w:t>Техническое задание</w:t>
       </w:r>
-      <w:bookmarkEnd w:id="44"/>
+      <w:bookmarkEnd w:id="43"/>
       <w:r>
         <w:t xml:space="preserve"> </w:t>
       </w:r>

--- a/MissCurs.docx
+++ b/MissCurs.docx
@@ -18,28 +18,7 @@
           <w:sz w:val="28"/>
           <w:szCs w:val="28"/>
         </w:rPr>
-        <w:t>Мин</w:t>
-      </w:r>
-      <w:r>
-        <w:rPr>
-          <w:sz w:val="28"/>
-          <w:szCs w:val="28"/>
-        </w:rPr>
-        <w:t xml:space="preserve">истерство науки и высшего образования </w:t>
-      </w:r>
-      <w:r>
-        <w:rPr>
-          <w:sz w:val="28"/>
-          <w:szCs w:val="28"/>
-        </w:rPr>
-        <w:t>Росси</w:t>
-      </w:r>
-      <w:r>
-        <w:rPr>
-          <w:sz w:val="28"/>
-          <w:szCs w:val="28"/>
-        </w:rPr>
-        <w:t>йской Федерации</w:t>
+        <w:t>Министерство науки и высшего образования Российской Федерации</w:t>
       </w:r>
     </w:p>
     <w:p>
@@ -58,21 +37,7 @@
           <w:sz w:val="28"/>
           <w:szCs w:val="28"/>
         </w:rPr>
-        <w:t xml:space="preserve">Федеральное государственное </w:t>
-      </w:r>
-      <w:r>
-        <w:rPr>
-          <w:sz w:val="28"/>
-          <w:szCs w:val="28"/>
-        </w:rPr>
-        <w:t xml:space="preserve">бюджетное </w:t>
-      </w:r>
-      <w:r>
-        <w:rPr>
-          <w:sz w:val="28"/>
-          <w:szCs w:val="28"/>
-        </w:rPr>
-        <w:t xml:space="preserve">образовательное </w:t>
+        <w:t xml:space="preserve">Федеральное государственное бюджетное образовательное </w:t>
       </w:r>
     </w:p>
     <w:p>
@@ -91,21 +56,7 @@
           <w:sz w:val="28"/>
           <w:szCs w:val="28"/>
         </w:rPr>
-        <w:t>учреждение</w:t>
-      </w:r>
-      <w:r>
-        <w:rPr>
-          <w:sz w:val="28"/>
-          <w:szCs w:val="28"/>
-        </w:rPr>
-        <w:t xml:space="preserve"> </w:t>
-      </w:r>
-      <w:r>
-        <w:rPr>
-          <w:sz w:val="28"/>
-          <w:szCs w:val="28"/>
-        </w:rPr>
-        <w:t>высшего образования</w:t>
+        <w:t>учреждение высшего образования</w:t>
       </w:r>
     </w:p>
     <w:p>
@@ -124,28 +75,31 @@
           <w:sz w:val="28"/>
           <w:szCs w:val="28"/>
         </w:rPr>
-        <w:t>«Белгородский государственный технологический университет</w:t>
+        <w:t xml:space="preserve">«Белгородский государственный технологический университет </w:t>
       </w:r>
       <w:r>
         <w:rPr>
           <w:sz w:val="28"/>
           <w:szCs w:val="28"/>
         </w:rPr>
-        <w:t xml:space="preserve"> </w:t>
-      </w:r>
+        <w:br/>
+        <w:t xml:space="preserve">им. </w:t>
+      </w:r>
+      <w:proofErr w:type="gramStart"/>
       <w:r>
         <w:rPr>
           <w:sz w:val="28"/>
           <w:szCs w:val="28"/>
         </w:rPr>
-        <w:br/>
-      </w:r>
+        <w:t>В.Г.</w:t>
+      </w:r>
+      <w:proofErr w:type="gramEnd"/>
       <w:r>
         <w:rPr>
           <w:sz w:val="28"/>
           <w:szCs w:val="28"/>
         </w:rPr>
-        <w:t>им. В.Г. Шухова»</w:t>
+        <w:t xml:space="preserve"> Шухова»</w:t>
       </w:r>
     </w:p>
     <w:p>
@@ -159,12 +113,142 @@
           <w:szCs w:val="28"/>
         </w:rPr>
       </w:pPr>
-      <w:r>
-        <w:rPr>
-          <w:sz w:val="28"/>
-          <w:szCs w:val="28"/>
-        </w:rPr>
-        <w:t>Институт энергетики, информационных технологий и управляющих систем</w:t>
+    </w:p>
+    <w:p>
+      <w:pPr>
+        <w:pStyle w:val="Standard"/>
+        <w:ind w:firstLine="0"/>
+        <w:rPr>
+          <w:sz w:val="23"/>
+          <w:szCs w:val="23"/>
+        </w:rPr>
+      </w:pPr>
+      <w:r>
+        <w:rPr>
+          <w:b/>
+          <w:bCs/>
+          <w:sz w:val="23"/>
+          <w:szCs w:val="23"/>
+        </w:rPr>
+        <w:t>Институт</w:t>
+      </w:r>
+      <w:r>
+        <w:rPr>
+          <w:sz w:val="23"/>
+          <w:szCs w:val="23"/>
+        </w:rPr>
+        <w:t xml:space="preserve"> </w:t>
+      </w:r>
+      <w:r>
+        <w:rPr>
+          <w:i/>
+          <w:iCs/>
+          <w:sz w:val="23"/>
+          <w:szCs w:val="23"/>
+          <w:u w:val="single"/>
+        </w:rPr>
+        <w:t>энергетики, информационных технологий и управляющих систем</w:t>
+      </w:r>
+    </w:p>
+    <w:p>
+      <w:pPr>
+        <w:pStyle w:val="Standard"/>
+        <w:ind w:firstLine="0"/>
+        <w:rPr>
+          <w:sz w:val="23"/>
+          <w:szCs w:val="23"/>
+        </w:rPr>
+      </w:pPr>
+      <w:r>
+        <w:rPr>
+          <w:b/>
+          <w:bCs/>
+          <w:sz w:val="23"/>
+          <w:szCs w:val="23"/>
+        </w:rPr>
+        <w:t>Кафедра</w:t>
+      </w:r>
+      <w:r>
+        <w:rPr>
+          <w:sz w:val="23"/>
+          <w:szCs w:val="23"/>
+        </w:rPr>
+        <w:t xml:space="preserve"> </w:t>
+      </w:r>
+      <w:r>
+        <w:rPr>
+          <w:i/>
+          <w:iCs/>
+          <w:sz w:val="23"/>
+          <w:szCs w:val="23"/>
+          <w:u w:val="single"/>
+        </w:rPr>
+        <w:t>информационных технологий</w:t>
+      </w:r>
+    </w:p>
+    <w:p>
+      <w:pPr>
+        <w:pStyle w:val="Standard"/>
+        <w:ind w:firstLine="0"/>
+        <w:rPr>
+          <w:sz w:val="23"/>
+          <w:szCs w:val="23"/>
+        </w:rPr>
+      </w:pPr>
+      <w:r>
+        <w:rPr>
+          <w:b/>
+          <w:bCs/>
+          <w:sz w:val="23"/>
+          <w:szCs w:val="23"/>
+        </w:rPr>
+        <w:t xml:space="preserve">Направление подготовки </w:t>
+      </w:r>
+      <w:r>
+        <w:rPr>
+          <w:i/>
+          <w:iCs/>
+          <w:sz w:val="23"/>
+          <w:szCs w:val="23"/>
+          <w:u w:val="single"/>
+        </w:rPr>
+        <w:t>09.03.02 Информационные системы и технологии</w:t>
+      </w:r>
+    </w:p>
+    <w:p>
+      <w:pPr>
+        <w:pStyle w:val="Standard"/>
+        <w:ind w:firstLine="0"/>
+        <w:rPr>
+          <w:sz w:val="23"/>
+          <w:szCs w:val="23"/>
+        </w:rPr>
+      </w:pPr>
+      <w:r>
+        <w:rPr>
+          <w:b/>
+          <w:bCs/>
+          <w:sz w:val="23"/>
+          <w:szCs w:val="23"/>
+        </w:rPr>
+        <w:t>Профиль образовательной программы</w:t>
+      </w:r>
+      <w:r>
+        <w:rPr>
+          <w:sz w:val="23"/>
+          <w:szCs w:val="23"/>
+        </w:rPr>
+        <w:t xml:space="preserve"> </w:t>
+      </w:r>
+      <w:r>
+        <w:rPr>
+          <w:i/>
+          <w:iCs/>
+          <w:sz w:val="23"/>
+          <w:szCs w:val="23"/>
+          <w:u w:val="single"/>
+        </w:rPr>
+        <w:t>Информационные системы и технологии</w:t>
       </w:r>
     </w:p>
     <w:p>
@@ -172,137 +256,37 @@
         <w:tabs>
           <w:tab w:val="left" w:pos="1085"/>
         </w:tabs>
-        <w:jc w:val="center"/>
         <w:rPr>
           <w:sz w:val="28"/>
           <w:szCs w:val="28"/>
         </w:rPr>
       </w:pPr>
-      <w:r>
+    </w:p>
+    <w:p>
+      <w:pPr>
+        <w:pStyle w:val="af"/>
+        <w:ind w:firstLine="0"/>
+        <w:jc w:val="both"/>
         <w:rPr>
           <w:sz w:val="28"/>
           <w:szCs w:val="28"/>
         </w:rPr>
-        <w:t>Кафедра информационных технологий</w:t>
-      </w:r>
-    </w:p>
-    <w:p>
-      <w:pPr>
-        <w:tabs>
-          <w:tab w:val="left" w:pos="1085"/>
-        </w:tabs>
-        <w:jc w:val="center"/>
+      </w:pPr>
+    </w:p>
+    <w:p>
+      <w:pPr>
+        <w:pStyle w:val="af"/>
         <w:rPr>
           <w:sz w:val="28"/>
           <w:szCs w:val="28"/>
         </w:rPr>
       </w:pPr>
-    </w:p>
-    <w:p>
-      <w:pPr>
-        <w:pStyle w:val="af"/>
-        <w:jc w:val="left"/>
+      <w:r>
         <w:rPr>
           <w:sz w:val="28"/>
           <w:szCs w:val="28"/>
         </w:rPr>
-      </w:pPr>
-    </w:p>
-    <w:p>
-      <w:pPr>
-        <w:pStyle w:val="af"/>
-        <w:rPr>
-          <w:sz w:val="28"/>
-          <w:szCs w:val="28"/>
-        </w:rPr>
-      </w:pPr>
-    </w:p>
-    <w:p>
-      <w:pPr>
-        <w:pStyle w:val="af"/>
-        <w:rPr>
-          <w:sz w:val="28"/>
-          <w:szCs w:val="28"/>
-        </w:rPr>
-      </w:pPr>
-    </w:p>
-    <w:p>
-      <w:pPr>
-        <w:pStyle w:val="af"/>
-        <w:rPr>
-          <w:sz w:val="28"/>
-          <w:szCs w:val="28"/>
-        </w:rPr>
-      </w:pPr>
-    </w:p>
-    <w:p>
-      <w:pPr>
-        <w:pStyle w:val="af"/>
-        <w:rPr>
-          <w:sz w:val="28"/>
-          <w:szCs w:val="28"/>
-        </w:rPr>
-      </w:pPr>
-    </w:p>
-    <w:p>
-      <w:pPr>
-        <w:pStyle w:val="af"/>
-        <w:rPr>
-          <w:sz w:val="28"/>
-          <w:szCs w:val="28"/>
-        </w:rPr>
-      </w:pPr>
-    </w:p>
-    <w:p>
-      <w:pPr>
-        <w:pStyle w:val="af"/>
-        <w:rPr>
-          <w:sz w:val="28"/>
-          <w:szCs w:val="28"/>
-        </w:rPr>
-      </w:pPr>
-    </w:p>
-    <w:p>
-      <w:pPr>
-        <w:pStyle w:val="af"/>
-        <w:rPr>
-          <w:sz w:val="28"/>
-          <w:szCs w:val="28"/>
-        </w:rPr>
-      </w:pPr>
-    </w:p>
-    <w:p>
-      <w:pPr>
-        <w:pStyle w:val="af"/>
-        <w:rPr>
-          <w:sz w:val="28"/>
-          <w:szCs w:val="28"/>
-        </w:rPr>
-      </w:pPr>
-    </w:p>
-    <w:p>
-      <w:pPr>
-        <w:pStyle w:val="af"/>
-        <w:rPr>
-          <w:sz w:val="28"/>
-          <w:szCs w:val="28"/>
-        </w:rPr>
-      </w:pPr>
-    </w:p>
-    <w:p>
-      <w:pPr>
-        <w:pStyle w:val="af"/>
-        <w:rPr>
-          <w:sz w:val="28"/>
-          <w:szCs w:val="28"/>
-        </w:rPr>
-      </w:pPr>
-      <w:r>
-        <w:rPr>
-          <w:sz w:val="28"/>
-          <w:szCs w:val="28"/>
-        </w:rPr>
-        <w:t>КУРСОВОЙ ПРОЕКТ</w:t>
+        <w:t>ВЫПУСКНАЯ КВАЛИФИКАЦИОННАЯ РАБОТА</w:t>
       </w:r>
     </w:p>
     <w:p>
@@ -333,7 +317,7 @@
           <w:sz w:val="28"/>
           <w:szCs w:val="28"/>
         </w:rPr>
-        <w:t xml:space="preserve">на тему: «Проектирование </w:t>
+        <w:t>на тему: «</w:t>
       </w:r>
       <w:r>
         <w:rPr>
@@ -342,7 +326,7 @@
           <w:sz w:val="28"/>
           <w:szCs w:val="28"/>
         </w:rPr>
-        <w:t>системы симулятора управления поездом московского метро</w:t>
+        <w:t>Подсистема управления поездами в симуляторе машиниста московского метро</w:t>
       </w:r>
       <w:r>
         <w:rPr>
@@ -365,7 +349,7 @@
     </w:p>
     <w:p>
       <w:pPr>
-        <w:jc w:val="center"/>
+        <w:ind w:firstLine="0"/>
         <w:rPr>
           <w:sz w:val="28"/>
           <w:szCs w:val="28"/>
@@ -374,6 +358,220 @@
     </w:p>
     <w:p>
       <w:pPr>
+        <w:rPr>
+          <w:sz w:val="23"/>
+          <w:szCs w:val="23"/>
+        </w:rPr>
+      </w:pPr>
+      <w:r>
+        <w:rPr>
+          <w:sz w:val="23"/>
+          <w:szCs w:val="23"/>
+        </w:rPr>
+        <w:t xml:space="preserve">Студент </w:t>
+      </w:r>
+      <w:r>
+        <w:rPr>
+          <w:sz w:val="23"/>
+          <w:szCs w:val="23"/>
+        </w:rPr>
+        <w:tab/>
+      </w:r>
+      <w:r>
+        <w:rPr>
+          <w:sz w:val="23"/>
+          <w:szCs w:val="23"/>
+        </w:rPr>
+        <w:tab/>
+      </w:r>
+      <w:r>
+        <w:rPr>
+          <w:sz w:val="23"/>
+          <w:szCs w:val="23"/>
+        </w:rPr>
+        <w:tab/>
+      </w:r>
+      <w:r>
+        <w:rPr>
+          <w:sz w:val="23"/>
+          <w:szCs w:val="23"/>
+        </w:rPr>
+        <w:t>Богунов Артем Александрович</w:t>
+      </w:r>
+      <w:r>
+        <w:rPr>
+          <w:sz w:val="23"/>
+          <w:szCs w:val="23"/>
+        </w:rPr>
+        <w:t xml:space="preserve"> </w:t>
+      </w:r>
+    </w:p>
+    <w:p>
+      <w:pPr>
+        <w:rPr>
+          <w:sz w:val="23"/>
+          <w:szCs w:val="23"/>
+        </w:rPr>
+      </w:pPr>
+      <w:r>
+        <w:rPr>
+          <w:sz w:val="23"/>
+          <w:szCs w:val="23"/>
+        </w:rPr>
+        <w:t>Зав. кафедрой</w:t>
+      </w:r>
+      <w:r>
+        <w:rPr>
+          <w:sz w:val="23"/>
+          <w:szCs w:val="23"/>
+        </w:rPr>
+        <w:tab/>
+      </w:r>
+      <w:r>
+        <w:rPr>
+          <w:sz w:val="23"/>
+          <w:szCs w:val="23"/>
+        </w:rPr>
+        <w:tab/>
+      </w:r>
+      <w:r>
+        <w:rPr>
+          <w:sz w:val="23"/>
+          <w:szCs w:val="23"/>
+        </w:rPr>
+        <w:tab/>
+        <w:t>доц. Старченко Денис Николаевич</w:t>
+      </w:r>
+    </w:p>
+    <w:p>
+      <w:pPr>
+        <w:rPr>
+          <w:sz w:val="23"/>
+          <w:szCs w:val="23"/>
+        </w:rPr>
+      </w:pPr>
+      <w:r>
+        <w:rPr>
+          <w:sz w:val="23"/>
+          <w:szCs w:val="23"/>
+        </w:rPr>
+        <w:t>Руководитель</w:t>
+      </w:r>
+      <w:r>
+        <w:rPr>
+          <w:sz w:val="23"/>
+          <w:szCs w:val="23"/>
+        </w:rPr>
+        <w:tab/>
+      </w:r>
+      <w:r>
+        <w:rPr>
+          <w:sz w:val="23"/>
+          <w:szCs w:val="23"/>
+        </w:rPr>
+        <w:tab/>
+      </w:r>
+      <w:r>
+        <w:rPr>
+          <w:sz w:val="23"/>
+          <w:szCs w:val="23"/>
+        </w:rPr>
+        <w:tab/>
+      </w:r>
+      <w:proofErr w:type="spellStart"/>
+      <w:r>
+        <w:rPr>
+          <w:sz w:val="23"/>
+          <w:szCs w:val="23"/>
+        </w:rPr>
+        <w:t>ст.пр</w:t>
+      </w:r>
+      <w:proofErr w:type="spellEnd"/>
+      <w:r>
+        <w:rPr>
+          <w:sz w:val="23"/>
+          <w:szCs w:val="23"/>
+        </w:rPr>
+        <w:t xml:space="preserve">. </w:t>
+      </w:r>
+      <w:r>
+        <w:rPr>
+          <w:sz w:val="23"/>
+          <w:szCs w:val="23"/>
+        </w:rPr>
+        <w:t>Подгорный Николай Николаевич</w:t>
+      </w:r>
+    </w:p>
+    <w:p>
+      <w:pPr>
+        <w:rPr>
+          <w:sz w:val="23"/>
+          <w:szCs w:val="23"/>
+        </w:rPr>
+      </w:pPr>
+      <w:r>
+        <w:rPr>
+          <w:sz w:val="23"/>
+          <w:szCs w:val="23"/>
+        </w:rPr>
+        <w:t>Консультант</w:t>
+      </w:r>
+      <w:r>
+        <w:rPr>
+          <w:sz w:val="23"/>
+          <w:szCs w:val="23"/>
+        </w:rPr>
+        <w:tab/>
+      </w:r>
+      <w:r>
+        <w:rPr>
+          <w:sz w:val="23"/>
+          <w:szCs w:val="23"/>
+        </w:rPr>
+        <w:tab/>
+      </w:r>
+      <w:r>
+        <w:rPr>
+          <w:sz w:val="23"/>
+          <w:szCs w:val="23"/>
+        </w:rPr>
+        <w:tab/>
+      </w:r>
+      <w:proofErr w:type="spellStart"/>
+      <w:r>
+        <w:rPr>
+          <w:sz w:val="23"/>
+          <w:szCs w:val="23"/>
+        </w:rPr>
+        <w:t>ст.пр</w:t>
+      </w:r>
+      <w:proofErr w:type="spellEnd"/>
+      <w:r>
+        <w:rPr>
+          <w:sz w:val="23"/>
+          <w:szCs w:val="23"/>
+        </w:rPr>
+        <w:t>. Подгорный Николай Николаевич</w:t>
+      </w:r>
+      <w:r>
+        <w:rPr>
+          <w:sz w:val="23"/>
+          <w:szCs w:val="23"/>
+        </w:rPr>
+        <w:t xml:space="preserve"> </w:t>
+      </w:r>
+    </w:p>
+    <w:p>
+      <w:pPr>
+        <w:jc w:val="center"/>
+        <w:rPr>
+          <w:sz w:val="23"/>
+          <w:szCs w:val="23"/>
+        </w:rPr>
+      </w:pPr>
+    </w:p>
+    <w:p>
+      <w:pPr>
         <w:jc w:val="center"/>
         <w:rPr>
           <w:sz w:val="28"/>
@@ -383,172 +581,100 @@
     </w:p>
     <w:p>
       <w:pPr>
+        <w:pStyle w:val="Standard"/>
+        <w:ind w:firstLine="0"/>
+        <w:rPr>
+          <w:b/>
+          <w:bCs/>
+          <w:sz w:val="23"/>
+          <w:szCs w:val="23"/>
+        </w:rPr>
+      </w:pPr>
+      <w:r>
+        <w:rPr>
+          <w:b/>
+          <w:bCs/>
+          <w:sz w:val="23"/>
+          <w:szCs w:val="23"/>
+        </w:rPr>
+        <w:t>К защите допустить</w:t>
+      </w:r>
+    </w:p>
+    <w:p>
+      <w:pPr>
+        <w:pStyle w:val="Standard"/>
+        <w:ind w:firstLine="0"/>
+        <w:rPr>
+          <w:sz w:val="23"/>
+          <w:szCs w:val="23"/>
+        </w:rPr>
+      </w:pPr>
+      <w:r>
+        <w:rPr>
+          <w:b/>
+          <w:bCs/>
+          <w:sz w:val="23"/>
+          <w:szCs w:val="23"/>
+        </w:rPr>
+        <w:t>Зав. кафедрой</w:t>
+      </w:r>
+      <w:r>
+        <w:rPr>
+          <w:sz w:val="23"/>
+          <w:szCs w:val="23"/>
+        </w:rPr>
+        <w:t xml:space="preserve"> ___________________________/Старченко </w:t>
+      </w:r>
+      <w:proofErr w:type="gramStart"/>
+      <w:r>
+        <w:rPr>
+          <w:sz w:val="23"/>
+          <w:szCs w:val="23"/>
+        </w:rPr>
+        <w:t>Д.Н.</w:t>
+      </w:r>
+      <w:proofErr w:type="gramEnd"/>
+      <w:r>
+        <w:rPr>
+          <w:sz w:val="23"/>
+          <w:szCs w:val="23"/>
+        </w:rPr>
+        <w:t>/</w:t>
+      </w:r>
+    </w:p>
+    <w:p>
+      <w:pPr>
+        <w:pStyle w:val="Standard"/>
+        <w:ind w:firstLine="0"/>
         <w:jc w:val="center"/>
         <w:rPr>
-          <w:sz w:val="28"/>
-          <w:szCs w:val="28"/>
-        </w:rPr>
-      </w:pPr>
-    </w:p>
-    <w:p>
-      <w:pPr>
-        <w:jc w:val="center"/>
-        <w:rPr>
-          <w:sz w:val="28"/>
-          <w:szCs w:val="28"/>
-        </w:rPr>
-      </w:pPr>
-    </w:p>
-    <w:p>
-      <w:pPr>
-        <w:ind w:left="4962"/>
-        <w:rPr>
-          <w:sz w:val="28"/>
-          <w:szCs w:val="28"/>
-        </w:rPr>
-      </w:pPr>
-      <w:r>
-        <w:rPr>
-          <w:sz w:val="28"/>
-          <w:szCs w:val="28"/>
-        </w:rPr>
-        <w:t>Выполнил:</w:t>
-      </w:r>
-    </w:p>
-    <w:p>
-      <w:pPr>
-        <w:ind w:left="4962"/>
-        <w:rPr>
-          <w:sz w:val="28"/>
-          <w:szCs w:val="28"/>
-        </w:rPr>
-      </w:pPr>
-      <w:r>
-        <w:rPr>
-          <w:sz w:val="28"/>
-          <w:szCs w:val="28"/>
-        </w:rPr>
-        <w:lastRenderedPageBreak/>
-        <w:t>студент группы ИТ-42</w:t>
-      </w:r>
-    </w:p>
-    <w:p>
-      <w:pPr>
-        <w:ind w:left="4962"/>
-        <w:rPr>
-          <w:sz w:val="28"/>
-          <w:szCs w:val="28"/>
-        </w:rPr>
-      </w:pPr>
-      <w:r>
-        <w:rPr>
-          <w:sz w:val="28"/>
-          <w:szCs w:val="28"/>
-        </w:rPr>
-        <w:t>Богунов Артем Александрович</w:t>
-      </w:r>
-    </w:p>
-    <w:p>
-      <w:pPr>
-        <w:ind w:left="4962"/>
-        <w:rPr>
-          <w:sz w:val="28"/>
-          <w:szCs w:val="28"/>
-        </w:rPr>
-      </w:pPr>
-    </w:p>
-    <w:p>
-      <w:pPr>
-        <w:ind w:left="4962"/>
-        <w:rPr>
-          <w:sz w:val="28"/>
-          <w:szCs w:val="28"/>
-        </w:rPr>
-      </w:pPr>
-      <w:r>
-        <w:rPr>
-          <w:sz w:val="28"/>
-          <w:szCs w:val="28"/>
-        </w:rPr>
-        <w:t>Принял:</w:t>
-      </w:r>
-    </w:p>
-    <w:p>
-      <w:pPr>
-        <w:ind w:left="4962"/>
-        <w:rPr>
-          <w:sz w:val="28"/>
-          <w:szCs w:val="28"/>
-        </w:rPr>
-      </w:pPr>
-      <w:r>
-        <w:rPr>
-          <w:sz w:val="28"/>
-          <w:szCs w:val="28"/>
-        </w:rPr>
-        <w:t>ст.преподаватель</w:t>
-      </w:r>
-    </w:p>
-    <w:p>
-      <w:pPr>
-        <w:ind w:left="4962"/>
-        <w:rPr>
-          <w:sz w:val="28"/>
-          <w:szCs w:val="28"/>
-        </w:rPr>
-      </w:pPr>
-      <w:r>
-        <w:rPr>
-          <w:sz w:val="28"/>
-          <w:szCs w:val="28"/>
-        </w:rPr>
-        <w:t>Подгорный Н. Н.</w:t>
-      </w:r>
-    </w:p>
-    <w:p>
-      <w:pPr>
-        <w:jc w:val="center"/>
-        <w:rPr>
-          <w:sz w:val="28"/>
-          <w:szCs w:val="28"/>
-        </w:rPr>
-      </w:pPr>
-    </w:p>
-    <w:p>
-      <w:pPr>
-        <w:jc w:val="center"/>
-        <w:rPr>
-          <w:sz w:val="28"/>
-          <w:szCs w:val="28"/>
-        </w:rPr>
-      </w:pPr>
-    </w:p>
-    <w:p>
-      <w:pPr>
-        <w:jc w:val="center"/>
-        <w:rPr>
-          <w:sz w:val="28"/>
-          <w:szCs w:val="28"/>
-        </w:rPr>
-      </w:pPr>
-    </w:p>
-    <w:p>
-      <w:pPr>
-        <w:jc w:val="center"/>
-        <w:rPr>
-          <w:sz w:val="28"/>
-          <w:szCs w:val="28"/>
-        </w:rPr>
-      </w:pPr>
-    </w:p>
-    <w:p>
-      <w:pPr>
-        <w:jc w:val="center"/>
-        <w:rPr>
-          <w:sz w:val="28"/>
-          <w:szCs w:val="28"/>
-        </w:rPr>
-      </w:pPr>
+          <w:sz w:val="23"/>
+          <w:szCs w:val="23"/>
+        </w:rPr>
+      </w:pPr>
+      <w:r>
+        <w:rPr>
+          <w:sz w:val="23"/>
+          <w:szCs w:val="23"/>
+        </w:rPr>
+        <w:t>«_____</w:t>
+      </w:r>
+      <w:proofErr w:type="gramStart"/>
+      <w:r>
+        <w:rPr>
+          <w:sz w:val="23"/>
+          <w:szCs w:val="23"/>
+        </w:rPr>
+        <w:t>_»_</w:t>
+      </w:r>
+      <w:proofErr w:type="gramEnd"/>
+      <w:r>
+        <w:rPr>
+          <w:sz w:val="23"/>
+          <w:szCs w:val="23"/>
+        </w:rPr>
+        <w:t>__________________ 2022 г.</w:t>
+      </w:r>
     </w:p>
     <w:p>
       <w:pPr>
@@ -684,27 +810,27 @@
         <w:br w:type="page"/>
       </w:r>
     </w:p>
-    <w:bookmarkStart w:id="0" w:name="_Toc93503229" w:displacedByCustomXml="next"/>
-    <w:bookmarkStart w:id="1" w:name="_Toc92640394" w:displacedByCustomXml="next"/>
-    <w:bookmarkStart w:id="2" w:name="_Toc92549261" w:displacedByCustomXml="next"/>
-    <w:bookmarkStart w:id="3" w:name="_Toc73997931" w:displacedByCustomXml="next"/>
-    <w:bookmarkStart w:id="4" w:name="_Toc59038727" w:displacedByCustomXml="next"/>
-    <w:bookmarkStart w:id="5" w:name="_Toc25347548" w:displacedByCustomXml="next"/>
-    <w:bookmarkStart w:id="6" w:name="_Toc6173589" w:displacedByCustomXml="next"/>
-    <w:bookmarkStart w:id="7" w:name="_Toc3048813" w:displacedByCustomXml="next"/>
-    <w:bookmarkStart w:id="8" w:name="_Toc528707868" w:displacedByCustomXml="next"/>
-    <w:bookmarkStart w:id="9" w:name="_Toc528708408" w:displacedByCustomXml="next"/>
-    <w:bookmarkStart w:id="10" w:name="_Toc529896603" w:displacedByCustomXml="next"/>
-    <w:bookmarkStart w:id="11" w:name="_Toc3969013" w:displacedByCustomXml="next"/>
-    <w:bookmarkStart w:id="12" w:name="_Toc25083237" w:displacedByCustomXml="next"/>
-    <w:bookmarkStart w:id="13" w:name="_Toc27235390" w:displacedByCustomXml="next"/>
-    <w:bookmarkStart w:id="14" w:name="_Toc59441837" w:displacedByCustomXml="next"/>
-    <w:bookmarkStart w:id="15" w:name="_Toc93507885" w:displacedByCustomXml="next"/>
-    <w:bookmarkStart w:id="16" w:name="_Toc98612867" w:displacedByCustomXml="next"/>
-    <w:bookmarkStart w:id="17" w:name="_Toc98749331" w:displacedByCustomXml="next"/>
-    <w:bookmarkStart w:id="18" w:name="_Toc98749417" w:displacedByCustomXml="next"/>
-    <w:bookmarkStart w:id="19" w:name="_Toc98749476" w:displacedByCustomXml="next"/>
-    <w:bookmarkStart w:id="20" w:name="_Toc99444822" w:displacedByCustomXml="next"/>
+    <w:bookmarkStart w:id="0" w:name="_Toc104392503" w:displacedByCustomXml="next"/>
+    <w:bookmarkStart w:id="1" w:name="_Toc93503229" w:displacedByCustomXml="next"/>
+    <w:bookmarkStart w:id="2" w:name="_Toc92640394" w:displacedByCustomXml="next"/>
+    <w:bookmarkStart w:id="3" w:name="_Toc92549261" w:displacedByCustomXml="next"/>
+    <w:bookmarkStart w:id="4" w:name="_Toc73997931" w:displacedByCustomXml="next"/>
+    <w:bookmarkStart w:id="5" w:name="_Toc59038727" w:displacedByCustomXml="next"/>
+    <w:bookmarkStart w:id="6" w:name="_Toc25347548" w:displacedByCustomXml="next"/>
+    <w:bookmarkStart w:id="7" w:name="_Toc6173589" w:displacedByCustomXml="next"/>
+    <w:bookmarkStart w:id="8" w:name="_Toc3048813" w:displacedByCustomXml="next"/>
+    <w:bookmarkStart w:id="9" w:name="_Toc528707868" w:displacedByCustomXml="next"/>
+    <w:bookmarkStart w:id="10" w:name="_Toc528708408" w:displacedByCustomXml="next"/>
+    <w:bookmarkStart w:id="11" w:name="_Toc529896603" w:displacedByCustomXml="next"/>
+    <w:bookmarkStart w:id="12" w:name="_Toc3969013" w:displacedByCustomXml="next"/>
+    <w:bookmarkStart w:id="13" w:name="_Toc25083237" w:displacedByCustomXml="next"/>
+    <w:bookmarkStart w:id="14" w:name="_Toc27235390" w:displacedByCustomXml="next"/>
+    <w:bookmarkStart w:id="15" w:name="_Toc59441837" w:displacedByCustomXml="next"/>
+    <w:bookmarkStart w:id="16" w:name="_Toc93507885" w:displacedByCustomXml="next"/>
+    <w:bookmarkStart w:id="17" w:name="_Toc98612867" w:displacedByCustomXml="next"/>
+    <w:bookmarkStart w:id="18" w:name="_Toc98749331" w:displacedByCustomXml="next"/>
+    <w:bookmarkStart w:id="19" w:name="_Toc98749417" w:displacedByCustomXml="next"/>
+    <w:bookmarkStart w:id="20" w:name="_Toc98749476" w:displacedByCustomXml="next"/>
     <w:sdt>
       <w:sdtPr>
         <w:rPr>
@@ -804,10 +930,10 @@
             </w:rPr>
             <w:fldChar w:fldCharType="separate"/>
           </w:r>
-          <w:hyperlink w:anchor="_Toc99444822" w:history="1">
-            <w:r>
-              <w:rPr>
-                <w:rStyle w:val="af3"/>
+          <w:hyperlink w:anchor="_Toc104392503" w:history="1">
+            <w:r>
+              <w:rPr>
+                <w:rStyle w:val="af4"/>
                 <w:noProof/>
               </w:rPr>
               <w:t>Содержание</w:t>
@@ -831,7 +957,7 @@
                 <w:noProof/>
                 <w:webHidden/>
               </w:rPr>
-              <w:instrText xml:space="preserve"> PAGEREF _Toc99444822 \h </w:instrText>
+              <w:instrText xml:space="preserve"> PAGEREF _Toc104392503 \h </w:instrText>
             </w:r>
             <w:r>
               <w:rPr>
@@ -875,10 +1001,10 @@
               <w:szCs w:val="22"/>
             </w:rPr>
           </w:pPr>
-          <w:hyperlink w:anchor="_Toc99444823" w:history="1">
-            <w:r>
-              <w:rPr>
-                <w:rStyle w:val="af3"/>
+          <w:hyperlink w:anchor="_Toc104392504" w:history="1">
+            <w:r>
+              <w:rPr>
+                <w:rStyle w:val="af4"/>
                 <w:noProof/>
               </w:rPr>
               <w:t>Введение</w:t>
@@ -902,7 +1028,7 @@
                 <w:noProof/>
                 <w:webHidden/>
               </w:rPr>
-              <w:instrText xml:space="preserve"> PAGEREF _Toc99444823 \h </w:instrText>
+              <w:instrText xml:space="preserve"> PAGEREF _Toc104392504 \h </w:instrText>
             </w:r>
             <w:r>
               <w:rPr>
@@ -946,10 +1072,10 @@
               <w:szCs w:val="22"/>
             </w:rPr>
           </w:pPr>
-          <w:hyperlink w:anchor="_Toc99444824" w:history="1">
-            <w:r>
-              <w:rPr>
-                <w:rStyle w:val="af3"/>
+          <w:hyperlink w:anchor="_Toc104392505" w:history="1">
+            <w:r>
+              <w:rPr>
+                <w:rStyle w:val="af4"/>
                 <w:noProof/>
                 <w:lang w:bidi="x-none"/>
                 <w14:scene3d>
@@ -963,7 +1089,7 @@
             </w:r>
             <w:r>
               <w:rPr>
-                <w:rStyle w:val="af3"/>
+                <w:rStyle w:val="af4"/>
                 <w:noProof/>
               </w:rPr>
               <w:t xml:space="preserve"> Предпроектное обследование управления персоналом</w:t>
@@ -987,7 +1113,7 @@
                 <w:noProof/>
                 <w:webHidden/>
               </w:rPr>
-              <w:instrText xml:space="preserve"> PAGEREF _Toc99444824 \h </w:instrText>
+              <w:instrText xml:space="preserve"> PAGEREF _Toc104392505 \h </w:instrText>
             </w:r>
             <w:r>
               <w:rPr>
@@ -1031,10 +1157,10 @@
               <w:szCs w:val="22"/>
             </w:rPr>
           </w:pPr>
-          <w:hyperlink w:anchor="_Toc99444825" w:history="1">
-            <w:r>
-              <w:rPr>
-                <w:rStyle w:val="af3"/>
+          <w:hyperlink w:anchor="_Toc104392506" w:history="1">
+            <w:r>
+              <w:rPr>
+                <w:rStyle w:val="af4"/>
                 <w:noProof/>
               </w:rPr>
               <w:t>1.1. Постановка задачи проектирования</w:t>
@@ -1058,7 +1184,7 @@
                 <w:noProof/>
                 <w:webHidden/>
               </w:rPr>
-              <w:instrText xml:space="preserve"> PAGEREF _Toc99444825 \h </w:instrText>
+              <w:instrText xml:space="preserve"> PAGEREF _Toc104392506 \h </w:instrText>
             </w:r>
             <w:r>
               <w:rPr>
@@ -1102,10 +1228,10 @@
               <w:szCs w:val="22"/>
             </w:rPr>
           </w:pPr>
-          <w:hyperlink w:anchor="_Toc99444826" w:history="1">
-            <w:r>
-              <w:rPr>
-                <w:rStyle w:val="af3"/>
+          <w:hyperlink w:anchor="_Toc104392507" w:history="1">
+            <w:r>
+              <w:rPr>
+                <w:rStyle w:val="af4"/>
                 <w:noProof/>
               </w:rPr>
               <w:t>1.2. Описание предметной области</w:t>
@@ -1129,7 +1255,7 @@
                 <w:noProof/>
                 <w:webHidden/>
               </w:rPr>
-              <w:instrText xml:space="preserve"> PAGEREF _Toc99444826 \h </w:instrText>
+              <w:instrText xml:space="preserve"> PAGEREF _Toc104392507 \h </w:instrText>
             </w:r>
             <w:r>
               <w:rPr>
@@ -1173,10 +1299,10 @@
               <w:szCs w:val="22"/>
             </w:rPr>
           </w:pPr>
-          <w:hyperlink w:anchor="_Toc99444827" w:history="1">
-            <w:r>
-              <w:rPr>
-                <w:rStyle w:val="af3"/>
+          <w:hyperlink w:anchor="_Toc104392508" w:history="1">
+            <w:r>
+              <w:rPr>
+                <w:rStyle w:val="af4"/>
                 <w:noProof/>
               </w:rPr>
               <w:t>1.3. Цели и задачи программного средства</w:t>
@@ -1200,7 +1326,7 @@
                 <w:noProof/>
                 <w:webHidden/>
               </w:rPr>
-              <w:instrText xml:space="preserve"> PAGEREF _Toc99444827 \h </w:instrText>
+              <w:instrText xml:space="preserve"> PAGEREF _Toc104392508 \h </w:instrText>
             </w:r>
             <w:r>
               <w:rPr>
@@ -1220,7 +1346,7 @@
                 <w:noProof/>
                 <w:webHidden/>
               </w:rPr>
-              <w:t>4</w:t>
+              <w:t>5</w:t>
             </w:r>
             <w:r>
               <w:rPr>
@@ -1244,10 +1370,10 @@
               <w:szCs w:val="22"/>
             </w:rPr>
           </w:pPr>
-          <w:hyperlink w:anchor="_Toc99444828" w:history="1">
-            <w:r>
-              <w:rPr>
-                <w:rStyle w:val="af3"/>
+          <w:hyperlink w:anchor="_Toc104392509" w:history="1">
+            <w:r>
+              <w:rPr>
+                <w:rStyle w:val="af4"/>
                 <w:noProof/>
                 <w:lang w:bidi="x-none"/>
                 <w14:scene3d>
@@ -1261,7 +1387,7 @@
             </w:r>
             <w:r>
               <w:rPr>
-                <w:rStyle w:val="af3"/>
+                <w:rStyle w:val="af4"/>
                 <w:noProof/>
               </w:rPr>
               <w:t xml:space="preserve"> Цель программного средства</w:t>
@@ -1285,7 +1411,7 @@
                 <w:noProof/>
                 <w:webHidden/>
               </w:rPr>
-              <w:instrText xml:space="preserve"> PAGEREF _Toc99444828 \h </w:instrText>
+              <w:instrText xml:space="preserve"> PAGEREF _Toc104392509 \h </w:instrText>
             </w:r>
             <w:r>
               <w:rPr>
@@ -1305,7 +1431,7 @@
                 <w:noProof/>
                 <w:webHidden/>
               </w:rPr>
-              <w:t>4</w:t>
+              <w:t>5</w:t>
             </w:r>
             <w:r>
               <w:rPr>
@@ -1329,10 +1455,10 @@
               <w:szCs w:val="22"/>
             </w:rPr>
           </w:pPr>
-          <w:hyperlink w:anchor="_Toc99444829" w:history="1">
-            <w:r>
-              <w:rPr>
-                <w:rStyle w:val="af3"/>
+          <w:hyperlink w:anchor="_Toc104392510" w:history="1">
+            <w:r>
+              <w:rPr>
+                <w:rStyle w:val="af4"/>
                 <w:noProof/>
                 <w:lang w:bidi="x-none"/>
                 <w14:scene3d>
@@ -1346,7 +1472,7 @@
             </w:r>
             <w:r>
               <w:rPr>
-                <w:rStyle w:val="af3"/>
+                <w:rStyle w:val="af4"/>
                 <w:noProof/>
               </w:rPr>
               <w:t xml:space="preserve"> Задачи программного средства</w:t>
@@ -1370,7 +1496,7 @@
                 <w:noProof/>
                 <w:webHidden/>
               </w:rPr>
-              <w:instrText xml:space="preserve"> PAGEREF _Toc99444829 \h </w:instrText>
+              <w:instrText xml:space="preserve"> PAGEREF _Toc104392510 \h </w:instrText>
             </w:r>
             <w:r>
               <w:rPr>
@@ -1414,10 +1540,10 @@
               <w:szCs w:val="22"/>
             </w:rPr>
           </w:pPr>
-          <w:hyperlink w:anchor="_Toc99444830" w:history="1">
-            <w:r>
-              <w:rPr>
-                <w:rStyle w:val="af3"/>
+          <w:hyperlink w:anchor="_Toc104392511" w:history="1">
+            <w:r>
+              <w:rPr>
+                <w:rStyle w:val="af4"/>
                 <w:noProof/>
               </w:rPr>
               <w:t>1.4. Анализ существующих аналогов</w:t>
@@ -1441,7 +1567,7 @@
                 <w:noProof/>
                 <w:webHidden/>
               </w:rPr>
-              <w:instrText xml:space="preserve"> PAGEREF _Toc99444830 \h </w:instrText>
+              <w:instrText xml:space="preserve"> PAGEREF _Toc104392511 \h </w:instrText>
             </w:r>
             <w:r>
               <w:rPr>
@@ -1485,10 +1611,10 @@
               <w:szCs w:val="22"/>
             </w:rPr>
           </w:pPr>
-          <w:hyperlink w:anchor="_Toc99444831" w:history="1">
-            <w:r>
-              <w:rPr>
-                <w:rStyle w:val="af3"/>
+          <w:hyperlink w:anchor="_Toc104392512" w:history="1">
+            <w:r>
+              <w:rPr>
+                <w:rStyle w:val="af4"/>
                 <w:noProof/>
                 <w:lang w:val="en-US" w:bidi="x-none"/>
                 <w14:scene3d>
@@ -1502,7 +1628,7 @@
             </w:r>
             <w:r>
               <w:rPr>
-                <w:rStyle w:val="af3"/>
+                <w:rStyle w:val="af4"/>
                 <w:noProof/>
                 <w:lang w:val="en-US"/>
               </w:rPr>
@@ -1527,7 +1653,7 @@
                 <w:noProof/>
                 <w:webHidden/>
               </w:rPr>
-              <w:instrText xml:space="preserve"> PAGEREF _Toc99444831 \h </w:instrText>
+              <w:instrText xml:space="preserve"> PAGEREF _Toc104392512 \h </w:instrText>
             </w:r>
             <w:r>
               <w:rPr>
@@ -1571,10 +1697,10 @@
               <w:szCs w:val="22"/>
             </w:rPr>
           </w:pPr>
-          <w:hyperlink w:anchor="_Toc99444832" w:history="1">
-            <w:r>
-              <w:rPr>
-                <w:rStyle w:val="af3"/>
+          <w:hyperlink w:anchor="_Toc104392513" w:history="1">
+            <w:r>
+              <w:rPr>
+                <w:rStyle w:val="af4"/>
                 <w:noProof/>
                 <w:lang w:bidi="x-none"/>
                 <w14:scene3d>
@@ -1588,11 +1714,10 @@
             </w:r>
             <w:r>
               <w:rPr>
-                <w:rStyle w:val="af3"/>
-                <w:noProof/>
-                <w:lang w:val="en-US"/>
-              </w:rPr>
-              <w:t xml:space="preserve"> Train Sim World 2</w:t>
+                <w:rStyle w:val="af4"/>
+                <w:noProof/>
+              </w:rPr>
+              <w:t xml:space="preserve"> Учебный тренажер для машиниста</w:t>
             </w:r>
             <w:r>
               <w:rPr>
@@ -1613,7 +1738,7 @@
                 <w:noProof/>
                 <w:webHidden/>
               </w:rPr>
-              <w:instrText xml:space="preserve"> PAGEREF _Toc99444832 \h </w:instrText>
+              <w:instrText xml:space="preserve"> PAGEREF _Toc104392513 \h </w:instrText>
             </w:r>
             <w:r>
               <w:rPr>
@@ -1657,10 +1782,10 @@
               <w:szCs w:val="22"/>
             </w:rPr>
           </w:pPr>
-          <w:hyperlink w:anchor="_Toc99444833" w:history="1">
-            <w:r>
-              <w:rPr>
-                <w:rStyle w:val="af3"/>
+          <w:hyperlink w:anchor="_Toc104392514" w:history="1">
+            <w:r>
+              <w:rPr>
+                <w:rStyle w:val="af4"/>
                 <w:noProof/>
                 <w:lang w:val="en-US" w:bidi="x-none"/>
                 <w14:scene3d>
@@ -1674,11 +1799,11 @@
             </w:r>
             <w:r>
               <w:rPr>
-                <w:rStyle w:val="af3"/>
+                <w:rStyle w:val="af4"/>
                 <w:noProof/>
                 <w:lang w:val="en-US"/>
               </w:rPr>
-              <w:t xml:space="preserve"> Train Simulator 2022</w:t>
+              <w:t xml:space="preserve"> Hmmsim metro</w:t>
             </w:r>
             <w:r>
               <w:rPr>
@@ -1699,7 +1824,7 @@
                 <w:noProof/>
                 <w:webHidden/>
               </w:rPr>
-              <w:instrText xml:space="preserve"> PAGEREF _Toc99444833 \h </w:instrText>
+              <w:instrText xml:space="preserve"> PAGEREF _Toc104392514 \h </w:instrText>
             </w:r>
             <w:r>
               <w:rPr>
@@ -1719,7 +1844,7 @@
                 <w:noProof/>
                 <w:webHidden/>
               </w:rPr>
-              <w:t>7</w:t>
+              <w:t>8</w:t>
             </w:r>
             <w:r>
               <w:rPr>
@@ -1743,10 +1868,10 @@
               <w:szCs w:val="22"/>
             </w:rPr>
           </w:pPr>
-          <w:hyperlink w:anchor="_Toc99444834" w:history="1">
-            <w:r>
-              <w:rPr>
-                <w:rStyle w:val="af3"/>
+          <w:hyperlink w:anchor="_Toc104392515" w:history="1">
+            <w:r>
+              <w:rPr>
+                <w:rStyle w:val="af4"/>
                 <w:noProof/>
               </w:rPr>
               <w:t>1.5. Актуальность разработки</w:t>
@@ -1770,7 +1895,7 @@
                 <w:noProof/>
                 <w:webHidden/>
               </w:rPr>
-              <w:instrText xml:space="preserve"> PAGEREF _Toc99444834 \h </w:instrText>
+              <w:instrText xml:space="preserve"> PAGEREF _Toc104392515 \h </w:instrText>
             </w:r>
             <w:r>
               <w:rPr>
@@ -1790,7 +1915,7 @@
                 <w:noProof/>
                 <w:webHidden/>
               </w:rPr>
-              <w:t>7</w:t>
+              <w:t>8</w:t>
             </w:r>
             <w:r>
               <w:rPr>
@@ -1814,10 +1939,10 @@
               <w:szCs w:val="22"/>
             </w:rPr>
           </w:pPr>
-          <w:hyperlink w:anchor="_Toc99444835" w:history="1">
-            <w:r>
-              <w:rPr>
-                <w:rStyle w:val="af3"/>
+          <w:hyperlink w:anchor="_Toc104392516" w:history="1">
+            <w:r>
+              <w:rPr>
+                <w:rStyle w:val="af4"/>
                 <w:noProof/>
               </w:rPr>
               <w:t>Вывод к разделу 1</w:t>
@@ -1841,7 +1966,7 @@
                 <w:noProof/>
                 <w:webHidden/>
               </w:rPr>
-              <w:instrText xml:space="preserve"> PAGEREF _Toc99444835 \h </w:instrText>
+              <w:instrText xml:space="preserve"> PAGEREF _Toc104392516 \h </w:instrText>
             </w:r>
             <w:r>
               <w:rPr>
@@ -1861,7 +1986,7 @@
                 <w:noProof/>
                 <w:webHidden/>
               </w:rPr>
-              <w:t>8</w:t>
+              <w:t>9</w:t>
             </w:r>
             <w:r>
               <w:rPr>
@@ -1885,10 +2010,10 @@
               <w:szCs w:val="22"/>
             </w:rPr>
           </w:pPr>
-          <w:hyperlink w:anchor="_Toc99444836" w:history="1">
-            <w:r>
-              <w:rPr>
-                <w:rStyle w:val="af3"/>
+          <w:hyperlink w:anchor="_Toc104392517" w:history="1">
+            <w:r>
+              <w:rPr>
+                <w:rStyle w:val="af4"/>
                 <w:noProof/>
                 <w:lang w:bidi="x-none"/>
                 <w14:scene3d>
@@ -1902,7 +2027,7 @@
             </w:r>
             <w:r>
               <w:rPr>
-                <w:rStyle w:val="af3"/>
+                <w:rStyle w:val="af4"/>
                 <w:bCs/>
                 <w:noProof/>
               </w:rPr>
@@ -1910,7 +2035,7 @@
             </w:r>
             <w:r>
               <w:rPr>
-                <w:rStyle w:val="af3"/>
+                <w:rStyle w:val="af4"/>
                 <w:noProof/>
               </w:rPr>
               <w:t>системы симулятора управления поездом московского метро</w:t>
@@ -1934,7 +2059,7 @@
                 <w:noProof/>
                 <w:webHidden/>
               </w:rPr>
-              <w:instrText xml:space="preserve"> PAGEREF _Toc99444836 \h </w:instrText>
+              <w:instrText xml:space="preserve"> PAGEREF _Toc104392517 \h </w:instrText>
             </w:r>
             <w:r>
               <w:rPr>
@@ -1954,7 +2079,7 @@
                 <w:noProof/>
                 <w:webHidden/>
               </w:rPr>
-              <w:t>9</w:t>
+              <w:t>10</w:t>
             </w:r>
             <w:r>
               <w:rPr>
@@ -1978,10 +2103,10 @@
               <w:szCs w:val="22"/>
             </w:rPr>
           </w:pPr>
-          <w:hyperlink w:anchor="_Toc99444837" w:history="1">
-            <w:r>
-              <w:rPr>
-                <w:rStyle w:val="af3"/>
+          <w:hyperlink w:anchor="_Toc104392518" w:history="1">
+            <w:r>
+              <w:rPr>
+                <w:rStyle w:val="af4"/>
                 <w:noProof/>
               </w:rPr>
               <w:t>2.1. Проектирование моделей предметной области</w:t>
@@ -2005,7 +2130,7 @@
                 <w:noProof/>
                 <w:webHidden/>
               </w:rPr>
-              <w:instrText xml:space="preserve"> PAGEREF _Toc99444837 \h </w:instrText>
+              <w:instrText xml:space="preserve"> PAGEREF _Toc104392518 \h </w:instrText>
             </w:r>
             <w:r>
               <w:rPr>
@@ -2025,7 +2150,7 @@
                 <w:noProof/>
                 <w:webHidden/>
               </w:rPr>
-              <w:t>9</w:t>
+              <w:t>10</w:t>
             </w:r>
             <w:r>
               <w:rPr>
@@ -2049,10 +2174,10 @@
               <w:szCs w:val="22"/>
             </w:rPr>
           </w:pPr>
-          <w:hyperlink w:anchor="_Toc99444838" w:history="1">
-            <w:r>
-              <w:rPr>
-                <w:rStyle w:val="af3"/>
+          <w:hyperlink w:anchor="_Toc104392519" w:history="1">
+            <w:r>
+              <w:rPr>
+                <w:rStyle w:val="af4"/>
                 <w:noProof/>
               </w:rPr>
               <w:t>2.2. Проектирование модели данных</w:t>
@@ -2076,7 +2201,7 @@
                 <w:noProof/>
                 <w:webHidden/>
               </w:rPr>
-              <w:instrText xml:space="preserve"> PAGEREF _Toc99444838 \h </w:instrText>
+              <w:instrText xml:space="preserve"> PAGEREF _Toc104392519 \h </w:instrText>
             </w:r>
             <w:r>
               <w:rPr>
@@ -2096,7 +2221,7 @@
                 <w:noProof/>
                 <w:webHidden/>
               </w:rPr>
-              <w:t>12</w:t>
+              <w:t>13</w:t>
             </w:r>
             <w:r>
               <w:rPr>
@@ -2120,10 +2245,10 @@
               <w:szCs w:val="22"/>
             </w:rPr>
           </w:pPr>
-          <w:hyperlink w:anchor="_Toc99444839" w:history="1">
-            <w:r>
-              <w:rPr>
-                <w:rStyle w:val="af3"/>
+          <w:hyperlink w:anchor="_Toc104392520" w:history="1">
+            <w:r>
+              <w:rPr>
+                <w:rStyle w:val="af4"/>
                 <w:noProof/>
               </w:rPr>
               <w:t>Вывод к разделу 2</w:t>
@@ -2147,7 +2272,7 @@
                 <w:noProof/>
                 <w:webHidden/>
               </w:rPr>
-              <w:instrText xml:space="preserve"> PAGEREF _Toc99444839 \h </w:instrText>
+              <w:instrText xml:space="preserve"> PAGEREF _Toc104392520 \h </w:instrText>
             </w:r>
             <w:r>
               <w:rPr>
@@ -2167,7 +2292,7 @@
                 <w:noProof/>
                 <w:webHidden/>
               </w:rPr>
-              <w:t>15</w:t>
+              <w:t>17</w:t>
             </w:r>
             <w:r>
               <w:rPr>
@@ -2191,10 +2316,10 @@
               <w:szCs w:val="22"/>
             </w:rPr>
           </w:pPr>
-          <w:hyperlink w:anchor="_Toc99444840" w:history="1">
-            <w:r>
-              <w:rPr>
-                <w:rStyle w:val="af3"/>
+          <w:hyperlink w:anchor="_Toc104392521" w:history="1">
+            <w:r>
+              <w:rPr>
+                <w:rStyle w:val="af4"/>
                 <w:noProof/>
               </w:rPr>
               <w:t>Библиографический список</w:t>
@@ -2218,7 +2343,7 @@
                 <w:noProof/>
                 <w:webHidden/>
               </w:rPr>
-              <w:instrText xml:space="preserve"> PAGEREF _Toc99444840 \h </w:instrText>
+              <w:instrText xml:space="preserve"> PAGEREF _Toc104392521 \h </w:instrText>
             </w:r>
             <w:r>
               <w:rPr>
@@ -2238,7 +2363,7 @@
                 <w:noProof/>
                 <w:webHidden/>
               </w:rPr>
-              <w:t>16</w:t>
+              <w:t>18</w:t>
             </w:r>
             <w:r>
               <w:rPr>
@@ -2262,10 +2387,10 @@
               <w:szCs w:val="22"/>
             </w:rPr>
           </w:pPr>
-          <w:hyperlink w:anchor="_Toc99444841" w:history="1">
-            <w:r>
-              <w:rPr>
-                <w:rStyle w:val="af3"/>
+          <w:hyperlink w:anchor="_Toc104392522" w:history="1">
+            <w:r>
+              <w:rPr>
+                <w:rStyle w:val="af4"/>
                 <w:noProof/>
               </w:rPr>
               <w:t>ПРИЛОЖЕНИЕ 1 Техническое задание</w:t>
@@ -2289,7 +2414,7 @@
                 <w:noProof/>
                 <w:webHidden/>
               </w:rPr>
-              <w:instrText xml:space="preserve"> PAGEREF _Toc99444841 \h </w:instrText>
+              <w:instrText xml:space="preserve"> PAGEREF _Toc104392522 \h </w:instrText>
             </w:r>
             <w:r>
               <w:rPr>
@@ -2309,7 +2434,7 @@
                 <w:noProof/>
                 <w:webHidden/>
               </w:rPr>
-              <w:t>17</w:t>
+              <w:t>19</w:t>
             </w:r>
             <w:r>
               <w:rPr>
@@ -2447,7 +2572,7 @@
         </w:numPr>
         <w:spacing w:after="240"/>
       </w:pPr>
-      <w:bookmarkStart w:id="23" w:name="_Toc99444823"/>
+      <w:bookmarkStart w:id="23" w:name="_Toc104392504"/>
       <w:r>
         <w:lastRenderedPageBreak/>
         <w:t>Введение</w:t>
@@ -2456,7 +2581,7 @@
     </w:p>
     <w:p>
       <w:pPr>
-        <w:pStyle w:val="af5"/>
+        <w:pStyle w:val="af6"/>
       </w:pPr>
       <w:r>
         <w:t xml:space="preserve">Тематика метро стала актуальна с 20 века и не теряет своей актуальности до сих пор. Московский метрополитен с каждым годом разрастается, обретая новые ветки и тупиковые станции, которые </w:t>
@@ -2503,7 +2628,7 @@
     </w:p>
     <w:p>
       <w:pPr>
-        <w:pStyle w:val="af5"/>
+        <w:pStyle w:val="af6"/>
       </w:pPr>
       <w:r>
         <w:t>Так же на месте не сто</w:t>
@@ -2518,7 +2643,15 @@
         <w:t xml:space="preserve">отрасли, ответственные за </w:t>
       </w:r>
       <w:r>
-        <w:t>развитие поездостроительной промышленности</w:t>
+        <w:t xml:space="preserve">развитие </w:t>
+      </w:r>
+      <w:proofErr w:type="spellStart"/>
+      <w:r>
+        <w:t>поездостроительной</w:t>
+      </w:r>
+      <w:proofErr w:type="spellEnd"/>
+      <w:r>
+        <w:t xml:space="preserve"> промышленности</w:t>
       </w:r>
       <w:r>
         <w:t>.</w:t>
@@ -2568,7 +2701,7 @@
     </w:p>
     <w:p>
       <w:pPr>
-        <w:pStyle w:val="af5"/>
+        <w:pStyle w:val="af6"/>
       </w:pPr>
       <w:r>
         <w:t>И во всей этой предметной области, именно у водителя этих машин, ежедневно перевозящих тысячи пассажиров, одна из самых напряженных и ответственных работ, которую обычные пассажиры зачастую даже не замечают.</w:t>
@@ -2629,7 +2762,7 @@
         <w:lastRenderedPageBreak/>
         <w:t xml:space="preserve"> </w:t>
       </w:r>
-      <w:bookmarkStart w:id="24" w:name="_Toc99444824"/>
+      <w:bookmarkStart w:id="24" w:name="_Toc104392505"/>
       <w:r>
         <w:t>Предпроектное обследование управления персоналом</w:t>
       </w:r>
@@ -2643,7 +2776,7 @@
       <w:r>
         <w:t xml:space="preserve"> </w:t>
       </w:r>
-      <w:bookmarkStart w:id="25" w:name="_Toc99444825"/>
+      <w:bookmarkStart w:id="25" w:name="_Toc104392506"/>
       <w:r>
         <w:t>Постановка задачи</w:t>
       </w:r>
@@ -2755,7 +2888,6 @@
       <w:r>
         <w:t>- Разработка и построение моделей данных;</w:t>
       </w:r>
-      <w:bookmarkStart w:id="26" w:name="_Toc99444826"/>
     </w:p>
     <w:p>
       <w:r>
@@ -2770,6 +2902,7 @@
         <w:pStyle w:val="a6"/>
         <w:ind w:firstLine="709"/>
       </w:pPr>
+      <w:bookmarkStart w:id="26" w:name="_Toc104392507"/>
       <w:r>
         <w:t>Описание предметной области</w:t>
       </w:r>
@@ -2824,7 +2957,7 @@
         <w:lastRenderedPageBreak/>
         <w:t xml:space="preserve"> </w:t>
       </w:r>
-      <w:bookmarkStart w:id="27" w:name="_Toc99444827"/>
+      <w:bookmarkStart w:id="27" w:name="_Toc104392508"/>
       <w:r>
         <w:t>Цели и задачи программного средства</w:t>
       </w:r>
@@ -2840,11 +2973,73 @@
       <w:r>
         <w:t xml:space="preserve"> </w:t>
       </w:r>
-      <w:bookmarkStart w:id="28" w:name="_Toc99444828"/>
+      <w:bookmarkStart w:id="28" w:name="_Toc104392509"/>
       <w:r>
         <w:t>Цель программного средства</w:t>
       </w:r>
       <w:bookmarkEnd w:id="28"/>
+    </w:p>
+    <w:p>
+      <w:r>
+        <w:t xml:space="preserve">Цель программного средства – дать </w:t>
+      </w:r>
+      <w:r>
+        <w:t>пользователю</w:t>
+      </w:r>
+      <w:r>
+        <w:t xml:space="preserve"> возможность </w:t>
+      </w:r>
+      <w:r>
+        <w:t>почувствовать</w:t>
+      </w:r>
+      <w:r>
+        <w:t xml:space="preserve"> </w:t>
+      </w:r>
+      <w:r>
+        <w:t>себ</w:t>
+      </w:r>
+      <w:r>
+        <w:t>я</w:t>
+      </w:r>
+      <w:r>
+        <w:t xml:space="preserve"> </w:t>
+      </w:r>
+      <w:r>
+        <w:t xml:space="preserve">в </w:t>
+      </w:r>
+      <w:r>
+        <w:t>рол</w:t>
+      </w:r>
+      <w:r>
+        <w:t>и</w:t>
+      </w:r>
+      <w:r>
+        <w:t xml:space="preserve"> машиниста </w:t>
+      </w:r>
+      <w:r>
+        <w:t xml:space="preserve">московского </w:t>
+      </w:r>
+      <w:r>
+        <w:t>метро и познакомить его с особенностями</w:t>
+      </w:r>
+      <w:r>
+        <w:t xml:space="preserve"> </w:t>
+      </w:r>
+      <w:r>
+        <w:t>управления поездом, либо же средство может выступать в роли</w:t>
+      </w:r>
+      <w:r>
+        <w:t xml:space="preserve"> </w:t>
+      </w:r>
+      <w:r>
+        <w:t xml:space="preserve">тренажера для </w:t>
+      </w:r>
+      <w:r>
+        <w:t xml:space="preserve">будущих </w:t>
+      </w:r>
+      <w:r>
+        <w:t>машинистов.</w:t>
+      </w:r>
     </w:p>
     <w:p>
       <w:pPr>
@@ -2857,74 +3052,20 @@
         </w:rPr>
       </w:pPr>
       <w:r>
-        <w:t xml:space="preserve">Цель программного средства – дать </w:t>
-      </w:r>
-      <w:r>
-        <w:t>пользователю</w:t>
-      </w:r>
-      <w:r>
-        <w:t xml:space="preserve"> возможность </w:t>
-      </w:r>
-      <w:r>
-        <w:t>почувствовать</w:t>
-      </w:r>
+        <w:rPr>
+          <w:lang w:val="en-US"/>
+        </w:rPr>
+        <w:t>[ERROR]</w:t>
+      </w:r>
+    </w:p>
+    <w:p>
+      <w:pPr>
+        <w:pStyle w:val="a7"/>
+      </w:pPr>
       <w:r>
         <w:t xml:space="preserve"> </w:t>
       </w:r>
-      <w:r>
-        <w:t>себ</w:t>
-      </w:r>
-      <w:r>
-        <w:t>я</w:t>
-      </w:r>
-      <w:r>
-        <w:t xml:space="preserve"> </w:t>
-      </w:r>
-      <w:r>
-        <w:t xml:space="preserve">в </w:t>
-      </w:r>
-      <w:r>
-        <w:t>рол</w:t>
-      </w:r>
-      <w:r>
-        <w:t>и</w:t>
-      </w:r>
-      <w:r>
-        <w:t xml:space="preserve"> машиниста </w:t>
-      </w:r>
-      <w:r>
-        <w:t xml:space="preserve">московского </w:t>
-      </w:r>
-      <w:r>
-        <w:t>метро и познакомить его с особенностями</w:t>
-      </w:r>
-      <w:r>
-        <w:t xml:space="preserve"> </w:t>
-      </w:r>
-      <w:r>
-        <w:t>управления поездом, либо же средство может выступать в роли</w:t>
-      </w:r>
-      <w:r>
-        <w:t xml:space="preserve"> </w:t>
-      </w:r>
-      <w:r>
-        <w:t xml:space="preserve">тренажера для </w:t>
-      </w:r>
-      <w:r>
-        <w:t xml:space="preserve">будущих </w:t>
-      </w:r>
-      <w:r>
-        <w:t>машинистов.</w:t>
-      </w:r>
-    </w:p>
-    <w:p>
-      <w:pPr>
-        <w:pStyle w:val="a7"/>
-      </w:pPr>
-      <w:r>
-        <w:t xml:space="preserve"> </w:t>
-      </w:r>
-      <w:bookmarkStart w:id="29" w:name="_Toc99444829"/>
+      <w:bookmarkStart w:id="29" w:name="_Toc104392510"/>
       <w:r>
         <w:t>Задачи программного средства</w:t>
       </w:r>
@@ -2948,7 +3089,7 @@
     </w:p>
     <w:p>
       <w:pPr>
-        <w:pStyle w:val="af7"/>
+        <w:pStyle w:val="af8"/>
         <w:numPr>
           <w:ilvl w:val="0"/>
           <w:numId w:val="10"/>
@@ -2967,7 +3108,7 @@
     </w:p>
     <w:p>
       <w:pPr>
-        <w:pStyle w:val="af7"/>
+        <w:pStyle w:val="af8"/>
         <w:numPr>
           <w:ilvl w:val="0"/>
           <w:numId w:val="10"/>
@@ -2986,7 +3127,7 @@
     </w:p>
     <w:p>
       <w:pPr>
-        <w:pStyle w:val="af7"/>
+        <w:pStyle w:val="af8"/>
         <w:numPr>
           <w:ilvl w:val="0"/>
           <w:numId w:val="10"/>
@@ -3005,7 +3146,7 @@
     </w:p>
     <w:p>
       <w:pPr>
-        <w:pStyle w:val="af7"/>
+        <w:pStyle w:val="af8"/>
         <w:numPr>
           <w:ilvl w:val="0"/>
           <w:numId w:val="10"/>
@@ -3024,7 +3165,7 @@
     </w:p>
     <w:p>
       <w:pPr>
-        <w:pStyle w:val="af7"/>
+        <w:pStyle w:val="af8"/>
         <w:numPr>
           <w:ilvl w:val="0"/>
           <w:numId w:val="10"/>
@@ -3043,7 +3184,7 @@
     </w:p>
     <w:p>
       <w:pPr>
-        <w:pStyle w:val="af7"/>
+        <w:pStyle w:val="af8"/>
         <w:numPr>
           <w:ilvl w:val="0"/>
           <w:numId w:val="10"/>
@@ -3074,7 +3215,7 @@
     </w:p>
     <w:p>
       <w:pPr>
-        <w:pStyle w:val="af7"/>
+        <w:pStyle w:val="af8"/>
         <w:numPr>
           <w:ilvl w:val="0"/>
           <w:numId w:val="10"/>
@@ -3092,7 +3233,21 @@
         <w:rPr>
           <w:lang w:eastAsia="en-US"/>
         </w:rPr>
-        <w:t>Написание unit-тестов для автоматизации тестирования системы.</w:t>
+        <w:t xml:space="preserve">Написание </w:t>
+      </w:r>
+      <w:proofErr w:type="spellStart"/>
+      <w:r>
+        <w:rPr>
+          <w:lang w:eastAsia="en-US"/>
+        </w:rPr>
+        <w:t>unit</w:t>
+      </w:r>
+      <w:proofErr w:type="spellEnd"/>
+      <w:r>
+        <w:rPr>
+          <w:lang w:eastAsia="en-US"/>
+        </w:rPr>
+        <w:t>-тестов для автоматизации тестирования системы.</w:t>
       </w:r>
     </w:p>
     <w:p>
@@ -3103,7 +3258,7 @@
       <w:r>
         <w:t xml:space="preserve"> </w:t>
       </w:r>
-      <w:bookmarkStart w:id="30" w:name="_Toc99444830"/>
+      <w:bookmarkStart w:id="30" w:name="_Toc104392511"/>
       <w:r>
         <w:t>Анализ существующих аналогов</w:t>
       </w:r>
@@ -3122,7 +3277,7 @@
       <w:r>
         <w:t xml:space="preserve"> </w:t>
       </w:r>
-      <w:bookmarkStart w:id="31" w:name="_Toc99444831"/>
+      <w:bookmarkStart w:id="31" w:name="_Toc104392512"/>
       <w:r>
         <w:rPr>
           <w:lang w:val="en-US"/>
@@ -3132,8 +3287,21 @@
       <w:bookmarkEnd w:id="31"/>
     </w:p>
     <w:p>
-      <w:r>
-        <w:t>Subway Simulator – мобильное и десктопное приложение-симулятор метро с</w:t>
+      <w:proofErr w:type="spellStart"/>
+      <w:r>
+        <w:t>Subway</w:t>
+      </w:r>
+      <w:proofErr w:type="spellEnd"/>
+      <w:r>
+        <w:t xml:space="preserve"> </w:t>
+      </w:r>
+      <w:proofErr w:type="spellStart"/>
+      <w:r>
+        <w:t>Simulator</w:t>
+      </w:r>
+      <w:proofErr w:type="spellEnd"/>
+      <w:r>
+        <w:t xml:space="preserve"> – мобильное и десктопное приложение-симулятор метро с</w:t>
       </w:r>
     </w:p>
     <w:p>
@@ -3296,9 +3464,11 @@
       <w:r>
         <w:t xml:space="preserve"> </w:t>
       </w:r>
+      <w:bookmarkStart w:id="32" w:name="_Toc104392513"/>
       <w:r>
         <w:t>Учебный тренажер для машиниста</w:t>
       </w:r>
+      <w:bookmarkEnd w:id="32"/>
     </w:p>
     <w:p>
       <w:r>
@@ -3529,24 +3699,36 @@
         <w:lastRenderedPageBreak/>
         <w:t xml:space="preserve"> </w:t>
       </w:r>
+      <w:bookmarkStart w:id="33" w:name="_Toc104392514"/>
+      <w:proofErr w:type="spellStart"/>
       <w:r>
         <w:rPr>
           <w:lang w:val="en-US"/>
         </w:rPr>
-        <w:t>Hmmsim metro</w:t>
-      </w:r>
+        <w:t>Hmmsim</w:t>
+      </w:r>
+      <w:proofErr w:type="spellEnd"/>
+      <w:r>
+        <w:rPr>
+          <w:lang w:val="en-US"/>
+        </w:rPr>
+        <w:t xml:space="preserve"> metro</w:t>
+      </w:r>
+      <w:bookmarkEnd w:id="33"/>
     </w:p>
     <w:p>
       <w:pPr>
         <w:keepNext/>
         <w:ind w:firstLine="0"/>
       </w:pPr>
+      <w:proofErr w:type="spellStart"/>
       <w:r>
         <w:rPr>
           <w:lang w:val="en-US"/>
         </w:rPr>
         <w:t>Hmmsin</w:t>
       </w:r>
+      <w:proofErr w:type="spellEnd"/>
       <w:r>
         <w:t xml:space="preserve"> </w:t>
       </w:r>
@@ -3596,7 +3778,13 @@
         <w:t>.</w:t>
       </w:r>
       <w:r>
-        <w:t xml:space="preserve"> В данном приложении реализованы как часть подземных, так и часть наземных станций Сеула. </w:t>
+        <w:t xml:space="preserve"> В данном приложении реализованы как часть подземных, так и часть наземных станций Сеула</w:t>
+      </w:r>
+      <w:r>
+        <w:t>, доступных для изучения игроком</w:t>
+      </w:r>
+      <w:r>
+        <w:t xml:space="preserve">. </w:t>
       </w:r>
       <w:r>
         <w:t>В игре хорошая графика и поезда сделаны по реальному прототипу.</w:t>
@@ -3664,12 +3852,14 @@
       <w:r>
         <w:t xml:space="preserve"> </w:t>
       </w:r>
+      <w:proofErr w:type="spellStart"/>
       <w:r>
         <w:rPr>
           <w:lang w:val="en-US"/>
         </w:rPr>
         <w:t>Hmmsin</w:t>
       </w:r>
+      <w:proofErr w:type="spellEnd"/>
       <w:r>
         <w:t xml:space="preserve"> </w:t>
       </w:r>
@@ -3813,13 +4003,7 @@
         <w:rPr>
           <w:bCs/>
         </w:rPr>
-        <w:t>-</w:t>
-      </w:r>
-      <w:r>
-        <w:rPr>
-          <w:bCs/>
-        </w:rPr>
-        <w:t xml:space="preserve"> Прототипами служат локации и поезда Сеу</w:t>
+        <w:t>- Прототипами служат локации и поезда Сеу</w:t>
       </w:r>
       <w:r>
         <w:rPr>
@@ -3851,11 +4035,11 @@
         <w:pStyle w:val="a6"/>
         <w:ind w:firstLine="709"/>
       </w:pPr>
-      <w:bookmarkStart w:id="32" w:name="_Toc99444834"/>
+      <w:bookmarkStart w:id="34" w:name="_Toc104392515"/>
       <w:r>
         <w:t>Актуальность разработки</w:t>
       </w:r>
-      <w:bookmarkEnd w:id="32"/>
+      <w:bookmarkEnd w:id="34"/>
       <w:r>
         <w:t xml:space="preserve"> </w:t>
       </w:r>
@@ -3868,28 +4052,41 @@
         <w:t xml:space="preserve">аналоги </w:t>
       </w:r>
       <w:r>
-        <w:t>не являются доступным и качественным инстурментом для начинающих машинистов.</w:t>
-      </w:r>
-    </w:p>
-    <w:p>
-      <w:r>
-        <w:t>Модуль решит все задачи сразу</w:t>
-      </w:r>
-    </w:p>
-    <w:p>
-      <w:r>
-        <w:t>Так же можно использовать как тренажер</w:t>
-      </w:r>
-    </w:p>
-    <w:p>
+        <w:t xml:space="preserve">не являются доступным и качественным </w:t>
+      </w:r>
+      <w:r>
+        <w:t>инструментом</w:t>
+      </w:r>
+      <w:r>
+        <w:t xml:space="preserve"> для </w:t>
+      </w:r>
+      <w:r>
+        <w:t xml:space="preserve">осваивания азов управления поездами московского метро </w:t>
+      </w:r>
+      <w:r>
+        <w:t>начинающих машинистов.</w:t>
+      </w:r>
+      <w:r>
+        <w:t xml:space="preserve"> Большинство имеющихся на рынке аналогов не дают должного погружения</w:t>
+      </w:r>
+      <w:r>
+        <w:t xml:space="preserve"> и проработки, либо же ценой этому служат большие затраты </w:t>
+      </w:r>
       <w:r>
         <w:lastRenderedPageBreak/>
-        <w:t>Популяризация русской культуры</w:t>
-      </w:r>
-    </w:p>
-    <w:p>
-      <w:r>
-        <w:t>Просвящение в работу машиниста метро</w:t>
+        <w:t xml:space="preserve">и </w:t>
+      </w:r>
+      <w:r>
+        <w:t>сложность в обслуживании. Основываясь на приведенных фактах, можно сделать вывод, что большая часть потенциальной аудитории таких проектов просто лишена возможности опробовать на себе роль машиниста и отточить навыки управления поездом метро ввиду того, что рынок просто не имеет доступных продуктов надлежащего качества.</w:t>
+      </w:r>
+      <w:r>
+        <w:t xml:space="preserve"> Интеграция данного программного средства в процесс обучения начинающих машинистов повысит их уровень подготовки с помощью игры в данное приложение, что является одним из самых популярных видов досуга среди молодых людей двадцать первого века. </w:t>
+      </w:r>
+      <w:r>
+        <w:t xml:space="preserve">Совмещение обучающих и развлекательно-медитативных механик программного средства поможет популяризации профессии машиниста, которая еще очень долго будет актуальна, что в свою очередь может повысить средний уровень мастерства практикующих специалистов. Так же действия игры происходят в прототипе реального московского метро, что в купе с продажами </w:t>
+      </w:r>
+      <w:r>
+        <w:t>игры на интернациональных площадках приведет к популяризации русской и культуры русского метро в тематических обществах других стран.</w:t>
       </w:r>
     </w:p>
     <w:p/>
@@ -3902,39 +4099,82 @@
         </w:numPr>
         <w:spacing w:after="240"/>
         <w:ind w:firstLine="709"/>
-        <w:jc w:val="both"/>
-      </w:pPr>
-      <w:bookmarkStart w:id="33" w:name="_Toc99444835"/>
+      </w:pPr>
+      <w:bookmarkStart w:id="35" w:name="_Toc104392516"/>
       <w:r>
         <w:t>Вывод к разделу 1</w:t>
       </w:r>
-      <w:bookmarkEnd w:id="33"/>
-    </w:p>
-    <w:p>
-      <w:pPr>
-        <w:pStyle w:val="af5"/>
-      </w:pPr>
-      <w:r>
-        <w:t xml:space="preserve">В ходе предпроектного обследования была исследована предметная область: </w:t>
-      </w:r>
-      <w:r>
-        <w:t>Компьютерные игровые симуляторы</w:t>
+      <w:bookmarkEnd w:id="35"/>
+    </w:p>
+    <w:p>
+      <w:pPr>
+        <w:pStyle w:val="af6"/>
+      </w:pPr>
+      <w:r>
+        <w:t>В ходе предпроектного обследования была исследована предметная область:</w:t>
+      </w:r>
+      <w:r>
+        <w:t xml:space="preserve"> симуляторы</w:t>
+      </w:r>
+      <w:r>
+        <w:t xml:space="preserve"> машиниста</w:t>
       </w:r>
       <w:r>
         <w:t xml:space="preserve">. </w:t>
       </w:r>
       <w:r>
-        <w:t>Было выявлено, что игровые симуляторы, помимо своей игровой направленности, могут выполнять обучающую и тренировочную функцию.</w:t>
-      </w:r>
-    </w:p>
-    <w:p>
-      <w:pPr>
-        <w:pStyle w:val="af5"/>
-      </w:pPr>
-    </w:p>
-    <w:p>
-      <w:pPr>
-        <w:pStyle w:val="af5"/>
+        <w:t>Было выявлено, что игровые симуляторы, помимо своей</w:t>
+      </w:r>
+      <w:r>
+        <w:t xml:space="preserve"> развлекательной составляющей</w:t>
+      </w:r>
+      <w:r>
+        <w:t xml:space="preserve">, могут выполнять обучающую и тренировочную </w:t>
+      </w:r>
+      <w:r>
+        <w:t>роль.</w:t>
+      </w:r>
+    </w:p>
+    <w:p>
+      <w:pPr>
+        <w:pStyle w:val="af6"/>
+      </w:pPr>
+      <w:r>
+        <w:t>Проведенный обзор существующих аналогов разрабатываемой системы позволил доказать актуальность разработки. Так разрабатываемый модуль позволит</w:t>
+      </w:r>
+      <w:r>
+        <w:t xml:space="preserve"> </w:t>
+      </w:r>
+      <w:r>
+        <w:rPr>
+          <w:lang w:val="en-US"/>
+        </w:rPr>
+        <w:t>[ERROR]</w:t>
+      </w:r>
+      <w:r>
+        <w:t xml:space="preserve"> </w:t>
+      </w:r>
+      <w:r>
+        <w:t xml:space="preserve"> </w:t>
+      </w:r>
+    </w:p>
+    <w:p>
+      <w:pPr>
+        <w:pStyle w:val="af6"/>
+      </w:pPr>
+      <w:r>
+        <w:t>На основании исследованной предметной области были сформулирована цель и определены задачи разрабатываемого модуля</w:t>
+      </w:r>
+      <w:r>
+        <w:t xml:space="preserve"> системы управления поездом московского метрополитена</w:t>
+      </w:r>
+      <w:r>
+        <w:t xml:space="preserve">. </w:t>
+      </w:r>
+    </w:p>
+    <w:p>
+      <w:pPr>
+        <w:pStyle w:val="af6"/>
       </w:pPr>
       <w:r>
         <w:t xml:space="preserve">Результатом проведенного исследования стало разработанное техническое задание на разработку модуля управления </w:t>
@@ -3948,12 +4188,12 @@
     </w:p>
     <w:p>
       <w:pPr>
-        <w:pStyle w:val="af5"/>
-      </w:pPr>
-    </w:p>
-    <w:p>
-      <w:pPr>
-        <w:pStyle w:val="af5"/>
+        <w:pStyle w:val="af6"/>
+      </w:pPr>
+    </w:p>
+    <w:p>
+      <w:pPr>
+        <w:pStyle w:val="af6"/>
       </w:pPr>
       <w:r>
         <w:br w:type="page"/>
@@ -3965,7 +4205,7 @@
         <w:ind w:firstLine="709"/>
         <w:jc w:val="both"/>
       </w:pPr>
-      <w:bookmarkStart w:id="34" w:name="_Toc99444836"/>
+      <w:bookmarkStart w:id="36" w:name="_Toc104392517"/>
       <w:r>
         <w:rPr>
           <w:rStyle w:val="af1"/>
@@ -3979,7 +4219,7 @@
       <w:r>
         <w:t>управления поездом московского метро</w:t>
       </w:r>
-      <w:bookmarkEnd w:id="34"/>
+      <w:bookmarkEnd w:id="36"/>
     </w:p>
     <w:p>
       <w:pPr>
@@ -3990,15 +4230,15 @@
         </w:numPr>
         <w:ind w:firstLine="709"/>
       </w:pPr>
-      <w:bookmarkStart w:id="35" w:name="_Toc99444837"/>
+      <w:bookmarkStart w:id="37" w:name="_Toc104392518"/>
       <w:r>
         <w:t>Проектирование моделей предметной области</w:t>
       </w:r>
-      <w:bookmarkEnd w:id="35"/>
-    </w:p>
-    <w:p>
-      <w:pPr>
-        <w:pStyle w:val="af5"/>
+      <w:bookmarkEnd w:id="37"/>
+    </w:p>
+    <w:p>
+      <w:pPr>
+        <w:pStyle w:val="af6"/>
       </w:pPr>
       <w:r>
         <w:t xml:space="preserve">Для общего описания системы </w:t>
@@ -4045,7 +4285,7 @@
     </w:p>
     <w:p>
       <w:pPr>
-        <w:pStyle w:val="af5"/>
+        <w:pStyle w:val="af6"/>
         <w:spacing w:before="240"/>
         <w:ind w:firstLine="0"/>
       </w:pPr>
@@ -4098,7 +4338,7 @@
           <w:numId w:val="12"/>
         </w:numPr>
       </w:pPr>
-      <w:bookmarkStart w:id="36" w:name="_Ref98700319"/>
+      <w:bookmarkStart w:id="38" w:name="_Ref98700319"/>
       <w:r>
         <w:t xml:space="preserve">Контекстная диаграмма </w:t>
       </w:r>
@@ -4111,11 +4351,11 @@
       <w:r>
         <w:t>0</w:t>
       </w:r>
-      <w:bookmarkEnd w:id="36"/>
-    </w:p>
-    <w:p>
-      <w:pPr>
-        <w:pStyle w:val="af5"/>
+      <w:bookmarkEnd w:id="38"/>
+    </w:p>
+    <w:p>
+      <w:pPr>
+        <w:pStyle w:val="af6"/>
       </w:pPr>
       <w:r>
         <w:t xml:space="preserve">Входными данными являются: </w:t>
@@ -4123,7 +4363,7 @@
     </w:p>
     <w:p>
       <w:pPr>
-        <w:pStyle w:val="af5"/>
+        <w:pStyle w:val="af6"/>
       </w:pPr>
       <w:r>
         <w:t xml:space="preserve">- </w:t>
@@ -4140,10 +4380,40 @@
       <w:r>
         <w:t>перехвата сигналов с манипуляторов ввода.</w:t>
       </w:r>
-    </w:p>
-    <w:p>
-      <w:pPr>
-        <w:pStyle w:val="af5"/>
+      <w:r>
+        <w:t xml:space="preserve"> </w:t>
+      </w:r>
+      <w:r>
+        <w:t>Управление системой возможно как одной лишь мышкой, так и в сочетании с клавиатурой.</w:t>
+      </w:r>
+      <w:r>
+        <w:t xml:space="preserve"> </w:t>
+      </w:r>
+      <w:r>
+        <w:t xml:space="preserve">Ответственность за обработку ввода на себя берет движок </w:t>
+      </w:r>
+      <w:r>
+        <w:rPr>
+          <w:lang w:val="en-US"/>
+        </w:rPr>
+        <w:t>Unity</w:t>
+      </w:r>
+      <w:r>
+        <w:t xml:space="preserve">, благодаря чему разработчику остается только написать логику для работы с предоставляемым </w:t>
+      </w:r>
+      <w:r>
+        <w:rPr>
+          <w:lang w:val="en-US"/>
+        </w:rPr>
+        <w:t>API</w:t>
+      </w:r>
+      <w:r>
+        <w:t>.</w:t>
+      </w:r>
+    </w:p>
+    <w:p>
+      <w:pPr>
+        <w:pStyle w:val="af6"/>
       </w:pPr>
       <w:r>
         <w:t xml:space="preserve">- </w:t>
@@ -4155,15 +4425,45 @@
         <w:t xml:space="preserve"> – это сведения, которые </w:t>
       </w:r>
       <w:r>
-        <w:t>получаются системой извне. К ним относится</w:t>
+        <w:t>получаются системой извне</w:t>
+      </w:r>
+      <w:r>
+        <w:t>, от других действующих компонентов игровой сцены</w:t>
+      </w:r>
+      <w:r>
+        <w:t>. К ним относится</w:t>
       </w:r>
       <w:r>
         <w:t xml:space="preserve"> информация от системы сигнализаций, пассажирской системы и т. д.</w:t>
       </w:r>
-    </w:p>
-    <w:p>
-      <w:pPr>
-        <w:pStyle w:val="af5"/>
+      <w:r>
+        <w:t xml:space="preserve"> Обработка получаемых данных проводится по </w:t>
+      </w:r>
+      <w:r>
+        <w:rPr>
+          <w:lang w:val="en-US"/>
+        </w:rPr>
+        <w:t>push</w:t>
+      </w:r>
+      <w:r>
+        <w:t xml:space="preserve"> системе, </w:t>
+      </w:r>
+      <w:r>
+        <w:t>т. е.</w:t>
+      </w:r>
+      <w:r>
+        <w:t xml:space="preserve"> обработчики смежных систем оповещают нас о </w:t>
+      </w:r>
+      <w:r>
+        <w:t>изменениях тех данных, которые нам интересны.</w:t>
+      </w:r>
+      <w:r>
+        <w:t xml:space="preserve"> </w:t>
+      </w:r>
+    </w:p>
+    <w:p>
+      <w:pPr>
+        <w:pStyle w:val="af6"/>
       </w:pPr>
       <w:r>
         <w:t xml:space="preserve">Управляющие воздействия представлены </w:t>
@@ -4174,10 +4474,38 @@
       <w:r>
         <w:t xml:space="preserve">. </w:t>
       </w:r>
-    </w:p>
-    <w:p>
-      <w:pPr>
-        <w:pStyle w:val="af5"/>
+      <w:r>
+        <w:t xml:space="preserve">К правилам движения поездов относятся правила реального мира, так как приложение имитирует работу реального метро. Примером может послужить то, что движение вперед производится только по правому пути либо </w:t>
+      </w:r>
+      <w:r>
+        <w:t xml:space="preserve">то, что если поезда </w:t>
+      </w:r>
+      <w:r>
+        <w:lastRenderedPageBreak/>
+        <w:t>врежутся, то дальнейший процесс движения невозможен.</w:t>
+      </w:r>
+      <w:r>
+        <w:t xml:space="preserve"> </w:t>
+      </w:r>
+      <w:r>
+        <w:t xml:space="preserve">Сценарные ограничения – это искусственно введенные ограничения, заставляющие игрока следовать некому сценарию, заранее продуманному разработчиком, чтобы погрузить пользователя в нестандартную ситуацию или спровоцировать </w:t>
+      </w:r>
+      <w:r>
+        <w:t>неожиданное</w:t>
+      </w:r>
+      <w:r>
+        <w:t xml:space="preserve"> усложнение</w:t>
+      </w:r>
+      <w:r>
+        <w:t xml:space="preserve"> игрового процесса</w:t>
+      </w:r>
+      <w:r>
+        <w:t xml:space="preserve">. </w:t>
+      </w:r>
+    </w:p>
+    <w:p>
+      <w:pPr>
+        <w:pStyle w:val="af6"/>
       </w:pPr>
       <w:r>
         <w:t xml:space="preserve">В качестве механизмов в проектируемой системе выступают </w:t>
@@ -4191,7 +4519,7 @@
     </w:p>
     <w:p>
       <w:pPr>
-        <w:pStyle w:val="af5"/>
+        <w:pStyle w:val="af6"/>
       </w:pPr>
       <w:r>
         <w:t xml:space="preserve">Выходные данные системы представлены следующими элементами: </w:t>
@@ -4205,7 +4533,7 @@
     </w:p>
     <w:p>
       <w:pPr>
-        <w:pStyle w:val="af5"/>
+        <w:pStyle w:val="af6"/>
       </w:pPr>
       <w:r>
         <w:t xml:space="preserve">Декомпозируем контекстную диаграмму на следующие основные блоки (представлены на рисунке </w:t>
@@ -4253,7 +4581,6 @@
         <w:rPr>
           <w:noProof/>
         </w:rPr>
-        <w:lastRenderedPageBreak/>
         <w:drawing>
           <wp:inline distT="0" distB="0" distL="0" distR="0" wp14:anchorId="19AAB48E" wp14:editId="6509390D">
             <wp:extent cx="5940425" cy="3265170"/>
@@ -4303,7 +4630,7 @@
           <w:lang w:val="en-US"/>
         </w:rPr>
       </w:pPr>
-      <w:bookmarkStart w:id="37" w:name="_Ref98706522"/>
+      <w:bookmarkStart w:id="39" w:name="_Ref98706522"/>
       <w:r>
         <w:t xml:space="preserve">Декомпозиция контекстной диаграммы </w:t>
       </w:r>
@@ -4313,11 +4640,11 @@
         </w:rPr>
         <w:t>IDEF0</w:t>
       </w:r>
-      <w:bookmarkEnd w:id="37"/>
-    </w:p>
-    <w:p>
-      <w:pPr>
-        <w:pStyle w:val="af5"/>
+      <w:bookmarkEnd w:id="39"/>
+    </w:p>
+    <w:p>
+      <w:pPr>
+        <w:pStyle w:val="af6"/>
       </w:pPr>
       <w:r>
         <w:t xml:space="preserve">- </w:t>
@@ -4334,7 +4661,7 @@
     </w:p>
     <w:p>
       <w:pPr>
-        <w:pStyle w:val="af5"/>
+        <w:pStyle w:val="af6"/>
       </w:pPr>
       <w:r>
         <w:t>-</w:t>
@@ -4354,7 +4681,7 @@
     </w:p>
     <w:p>
       <w:pPr>
-        <w:pStyle w:val="af5"/>
+        <w:pStyle w:val="af6"/>
       </w:pPr>
       <w:r>
         <w:t xml:space="preserve">- </w:t>
@@ -4374,7 +4701,7 @@
     </w:p>
     <w:p>
       <w:pPr>
-        <w:pStyle w:val="af5"/>
+        <w:pStyle w:val="af6"/>
       </w:pPr>
       <w:r>
         <w:t>- Система отображения состояния поезда</w:t>
@@ -4388,7 +4715,7 @@
     </w:p>
     <w:p>
       <w:pPr>
-        <w:pStyle w:val="af5"/>
+        <w:pStyle w:val="af6"/>
       </w:pPr>
       <w:r>
         <w:t xml:space="preserve">То есть можно сказать, что </w:t>
@@ -4397,7 +4724,11 @@
         <w:t>система управления берет начало</w:t>
       </w:r>
       <w:r>
-        <w:t xml:space="preserve"> с валидации пользовательского ввода, поскольку приложение запускается на ПК и требует от пользователя клавиатуру и мышь или джойстик, следует во время выполнения анализировать, имеет ли введённый сигнал </w:t>
+        <w:t xml:space="preserve"> с валидации пользовательского ввода, поскольку приложение запускается на ПК и требует от </w:t>
+      </w:r>
+      <w:r>
+        <w:lastRenderedPageBreak/>
+        <w:t xml:space="preserve">пользователя клавиатуру и мышь или джойстик, следует во время выполнения анализировать, имеет ли введённый сигнал </w:t>
       </w:r>
       <w:r>
         <w:t xml:space="preserve">переопределенное значение, а </w:t>
@@ -4411,7 +4742,7 @@
     </w:p>
     <w:p>
       <w:pPr>
-        <w:pStyle w:val="af5"/>
+        <w:pStyle w:val="af6"/>
       </w:pPr>
       <w:r>
         <w:t>Процесс «</w:t>
@@ -4462,7 +4793,6 @@
         <w:rPr>
           <w:noProof/>
         </w:rPr>
-        <w:lastRenderedPageBreak/>
         <w:drawing>
           <wp:inline distT="0" distB="0" distL="0" distR="0" wp14:anchorId="2C31BACA" wp14:editId="16CDC6A8">
             <wp:extent cx="5940425" cy="2678430"/>
@@ -4509,18 +4839,18 @@
         </w:numPr>
         <w:jc w:val="both"/>
       </w:pPr>
-      <w:bookmarkStart w:id="38" w:name="_Ref98707986"/>
+      <w:bookmarkStart w:id="40" w:name="_Ref98707986"/>
       <w:r>
         <w:t xml:space="preserve">Декомпозиция функционального блока: </w:t>
       </w:r>
-      <w:bookmarkEnd w:id="38"/>
+      <w:bookmarkEnd w:id="40"/>
       <w:r>
         <w:t>Вспомогательные системы</w:t>
       </w:r>
     </w:p>
     <w:p>
       <w:pPr>
-        <w:pStyle w:val="af5"/>
+        <w:pStyle w:val="af6"/>
       </w:pPr>
       <w:r>
         <w:t>Процесс «</w:t>
@@ -4575,6 +4905,7 @@
         <w:rPr>
           <w:noProof/>
         </w:rPr>
+        <w:lastRenderedPageBreak/>
         <w:drawing>
           <wp:inline distT="0" distB="0" distL="0" distR="0" wp14:anchorId="6D677ED7" wp14:editId="27655848">
             <wp:extent cx="5940425" cy="2868930"/>
@@ -4621,18 +4952,18 @@
         </w:numPr>
         <w:jc w:val="both"/>
       </w:pPr>
-      <w:bookmarkStart w:id="39" w:name="_Ref98709311"/>
+      <w:bookmarkStart w:id="41" w:name="_Ref98709311"/>
       <w:r>
         <w:t xml:space="preserve">Декомпозиция функционального блока: </w:t>
       </w:r>
-      <w:bookmarkEnd w:id="39"/>
+      <w:bookmarkEnd w:id="41"/>
       <w:r>
         <w:t>Система движения поезда</w:t>
       </w:r>
     </w:p>
     <w:p>
       <w:pPr>
-        <w:pStyle w:val="af5"/>
+        <w:pStyle w:val="af6"/>
       </w:pPr>
       <w:r>
         <w:t xml:space="preserve">То есть в общем случае процесс работы с модулем заключается в следующем: </w:t>
@@ -4643,10 +4974,9 @@
     </w:p>
     <w:p>
       <w:pPr>
-        <w:pStyle w:val="af5"/>
-      </w:pPr>
-      <w:r>
-        <w:lastRenderedPageBreak/>
+        <w:pStyle w:val="af6"/>
+      </w:pPr>
+      <w:r>
         <w:t xml:space="preserve">Описание динамических действий системы произведем с помощью диаграмм деятельности, которые представлены для </w:t>
       </w:r>
       <w:r>
@@ -4769,7 +5099,11 @@
         <w:t xml:space="preserve">в замкнутом цикле, </w:t>
       </w:r>
       <w:r>
-        <w:t xml:space="preserve">ввиду особенности предметной области, данный цикл помещается в 1 кадр отрисовки, поэтому не возникает ситуаций, когда пользователь может поменять состояние какой-либо системы в новое и сразу в изначальное </w:t>
+        <w:t xml:space="preserve">ввиду особенности предметной области, данный цикл помещается в 1 кадр отрисовки, поэтому не возникает </w:t>
+      </w:r>
+      <w:r>
+        <w:lastRenderedPageBreak/>
+        <w:t xml:space="preserve">ситуаций, когда пользователь может поменять состояние какой-либо системы в новое и сразу в изначальное </w:t>
       </w:r>
       <w:r>
         <w:t>состояние</w:t>
@@ -4788,15 +5122,15 @@
         </w:numPr>
         <w:ind w:firstLine="709"/>
       </w:pPr>
-      <w:bookmarkStart w:id="40" w:name="_Toc99444838"/>
+      <w:bookmarkStart w:id="42" w:name="_Toc104392519"/>
       <w:r>
         <w:t>Проектирование модели данных</w:t>
       </w:r>
-      <w:bookmarkEnd w:id="40"/>
-    </w:p>
-    <w:p>
-      <w:pPr>
-        <w:pStyle w:val="af5"/>
+      <w:bookmarkEnd w:id="42"/>
+    </w:p>
+    <w:p>
+      <w:pPr>
+        <w:pStyle w:val="af6"/>
       </w:pPr>
       <w:r>
         <w:t>Работа системы движения предоставлена</w:t>
@@ -4828,36 +5162,50 @@
     </w:p>
     <w:p>
       <w:pPr>
-        <w:pStyle w:val="af5"/>
+        <w:pStyle w:val="af6"/>
       </w:pPr>
       <w:r>
         <w:t xml:space="preserve">Система начинает работу с класса </w:t>
       </w:r>
+      <w:proofErr w:type="spellStart"/>
       <w:r>
         <w:rPr>
           <w:lang w:val="en-US"/>
         </w:rPr>
         <w:t>TrainCreator</w:t>
       </w:r>
-      <w:r>
-        <w:t>, который создает на сцене модель поезда. В параметрах передается модель поезда и его начальное положение.</w:t>
-      </w:r>
-      <w:r>
-        <w:t xml:space="preserve">После этого в ход вступает </w:t>
-      </w:r>
+      <w:proofErr w:type="spellEnd"/>
+      <w:r>
+        <w:t xml:space="preserve">, который создает на сцене модель поезда. В параметрах передается модель поезда и его начальное </w:t>
+      </w:r>
+      <w:proofErr w:type="spellStart"/>
+      <w:proofErr w:type="gramStart"/>
+      <w:r>
+        <w:t>положение.</w:t>
+      </w:r>
+      <w:r>
+        <w:t>После</w:t>
+      </w:r>
+      <w:proofErr w:type="spellEnd"/>
+      <w:proofErr w:type="gramEnd"/>
+      <w:r>
+        <w:t xml:space="preserve"> этого в ход вступает </w:t>
+      </w:r>
+      <w:proofErr w:type="spellStart"/>
       <w:r>
         <w:rPr>
           <w:lang w:val="en-US"/>
         </w:rPr>
         <w:t>TrainInstaller</w:t>
       </w:r>
+      <w:proofErr w:type="spellEnd"/>
       <w:r>
         <w:t xml:space="preserve"> который уже производит внутреннюю настройку систем поезда. </w:t>
       </w:r>
     </w:p>
     <w:p>
       <w:pPr>
-        <w:pStyle w:val="af5"/>
+        <w:pStyle w:val="af6"/>
       </w:pPr>
       <w:r>
         <w:t>В группе «</w:t>
@@ -4895,7 +5243,6 @@
         <w:rPr>
           <w:noProof/>
         </w:rPr>
-        <w:lastRenderedPageBreak/>
         <w:drawing>
           <wp:inline distT="0" distB="0" distL="0" distR="0" wp14:anchorId="31861B48" wp14:editId="3624F188">
             <wp:extent cx="5940425" cy="4476115"/>
@@ -4955,24 +5302,28 @@
       <w:r>
         <w:t xml:space="preserve">В результате работы </w:t>
       </w:r>
+      <w:proofErr w:type="spellStart"/>
       <w:r>
         <w:rPr>
           <w:lang w:val="en-US"/>
         </w:rPr>
         <w:t>TrainInstaller</w:t>
       </w:r>
+      <w:proofErr w:type="spellEnd"/>
       <w:r>
         <w:t>’</w:t>
       </w:r>
       <w:r>
         <w:t xml:space="preserve">а происходит инициализация класса </w:t>
       </w:r>
+      <w:proofErr w:type="spellStart"/>
       <w:r>
         <w:rPr>
           <w:lang w:val="en-US"/>
         </w:rPr>
         <w:t>TrainMover</w:t>
       </w:r>
+      <w:proofErr w:type="spellEnd"/>
       <w:r>
         <w:t xml:space="preserve">, агрегирующего в себе всю логику движения поезда. Основной агрегируемой </w:t>
       </w:r>
@@ -4980,17 +5331,23 @@
         <w:t>сущностью</w:t>
       </w:r>
       <w:r>
-        <w:t xml:space="preserve"> служит</w:t>
-      </w:r>
-      <w:r>
         <w:t xml:space="preserve"> </w:t>
       </w:r>
       <w:r>
+        <w:lastRenderedPageBreak/>
+        <w:t>служит</w:t>
+      </w:r>
+      <w:r>
+        <w:t xml:space="preserve"> </w:t>
+      </w:r>
+      <w:proofErr w:type="spellStart"/>
+      <w:r>
         <w:rPr>
           <w:lang w:val="en-US"/>
         </w:rPr>
         <w:t>ISpeedReceiver</w:t>
       </w:r>
+      <w:proofErr w:type="spellEnd"/>
       <w:r>
         <w:t xml:space="preserve">, который берет </w:t>
       </w:r>
@@ -5040,12 +5397,14 @@
       <w:r>
         <w:t xml:space="preserve">- </w:t>
       </w:r>
+      <w:proofErr w:type="spellStart"/>
       <w:r>
         <w:rPr>
           <w:lang w:val="en-US"/>
         </w:rPr>
         <w:t>EffecentyLoss</w:t>
       </w:r>
+      <w:proofErr w:type="spellEnd"/>
       <w:r>
         <w:t xml:space="preserve">: </w:t>
       </w:r>
@@ -5057,12 +5416,14 @@
       <w:r>
         <w:t xml:space="preserve">- </w:t>
       </w:r>
+      <w:proofErr w:type="spellStart"/>
       <w:r>
         <w:rPr>
           <w:lang w:val="en-US"/>
         </w:rPr>
         <w:t>SlopeModifier</w:t>
       </w:r>
+      <w:proofErr w:type="spellEnd"/>
       <w:r>
         <w:t xml:space="preserve">: </w:t>
       </w:r>
@@ -5076,7 +5437,6 @@
         <w:rPr>
           <w:noProof/>
         </w:rPr>
-        <w:lastRenderedPageBreak/>
         <w:drawing>
           <wp:inline distT="0" distB="0" distL="0" distR="0" wp14:anchorId="553FC68B" wp14:editId="0AB0AB40">
             <wp:extent cx="4980952" cy="4561905"/>
@@ -5140,6 +5500,7 @@
         <w:rPr>
           <w:noProof/>
         </w:rPr>
+        <w:lastRenderedPageBreak/>
         <w:drawing>
           <wp:inline distT="0" distB="0" distL="0" distR="0" wp14:anchorId="5963FB47" wp14:editId="35B29138">
             <wp:extent cx="5940425" cy="3089910"/>
@@ -5207,7 +5568,6 @@
         </w:rPr>
       </w:pPr>
       <w:r>
-        <w:lastRenderedPageBreak/>
         <w:br w:type="page"/>
       </w:r>
     </w:p>
@@ -5225,16 +5585,16 @@
           <w:color w:val="2F5496" w:themeColor="accent1" w:themeShade="BF"/>
         </w:rPr>
       </w:pPr>
-      <w:bookmarkStart w:id="41" w:name="_Toc99444839"/>
+      <w:bookmarkStart w:id="43" w:name="_Toc104392520"/>
       <w:r>
         <w:lastRenderedPageBreak/>
         <w:t>Вывод к разделу 2</w:t>
       </w:r>
-      <w:bookmarkEnd w:id="41"/>
-    </w:p>
-    <w:p>
-      <w:pPr>
-        <w:pStyle w:val="af5"/>
+      <w:bookmarkEnd w:id="43"/>
+    </w:p>
+    <w:p>
+      <w:pPr>
+        <w:pStyle w:val="af6"/>
       </w:pPr>
       <w:r>
         <w:t xml:space="preserve">В данном разделе было осуществлено проектирование моделей предметной области с применением смешанного подхода. Для общего описания системы управления персоналом была использована диаграмма </w:t>
@@ -5281,7 +5641,7 @@
     </w:p>
     <w:p>
       <w:pPr>
-        <w:pStyle w:val="af5"/>
+        <w:pStyle w:val="af6"/>
       </w:pPr>
       <w:r>
         <w:t xml:space="preserve">Взаимодействие с разрабатываемым модулем было продемонстрировано также с применением </w:t>
@@ -5343,7 +5703,7 @@
     </w:p>
     <w:p>
       <w:pPr>
-        <w:pStyle w:val="af5"/>
+        <w:pStyle w:val="af6"/>
       </w:pPr>
       <w:r>
         <w:t xml:space="preserve">Строение и организация классов показана на диаграмме классов в нотации </w:t>
@@ -5363,6 +5723,1988 @@
       <w:r>
         <w:t>На ней можно проследить, что большинство сущностей связаны абстракциями, которые агрегируют в большие объекты, выстраивая четкое дерево инициализации, что упрощает работу с системой на программном уровне.</w:t>
       </w:r>
+    </w:p>
+    <w:p>
+      <w:pPr>
+        <w:pStyle w:val="af6"/>
+      </w:pPr>
+    </w:p>
+    <w:p>
+      <w:pPr>
+        <w:pStyle w:val="af6"/>
+      </w:pPr>
+    </w:p>
+    <w:p>
+      <w:pPr>
+        <w:pStyle w:val="af6"/>
+      </w:pPr>
+    </w:p>
+    <w:p>
+      <w:pPr>
+        <w:pStyle w:val="af6"/>
+      </w:pPr>
+    </w:p>
+    <w:p>
+      <w:pPr>
+        <w:pStyle w:val="af6"/>
+      </w:pPr>
+    </w:p>
+    <w:p>
+      <w:pPr>
+        <w:pStyle w:val="af6"/>
+      </w:pPr>
+    </w:p>
+    <w:p>
+      <w:pPr>
+        <w:pStyle w:val="af6"/>
+      </w:pPr>
+    </w:p>
+    <w:p>
+      <w:pPr>
+        <w:pStyle w:val="af6"/>
+      </w:pPr>
+    </w:p>
+    <w:p>
+      <w:pPr>
+        <w:pStyle w:val="af6"/>
+      </w:pPr>
+    </w:p>
+    <w:p>
+      <w:pPr>
+        <w:pStyle w:val="af6"/>
+      </w:pPr>
+    </w:p>
+    <w:p>
+      <w:pPr>
+        <w:pStyle w:val="a5"/>
+        <w:numPr>
+          <w:ilvl w:val="0"/>
+          <w:numId w:val="19"/>
+        </w:numPr>
+        <w:rPr>
+          <w:bCs/>
+          <w:szCs w:val="28"/>
+        </w:rPr>
+      </w:pPr>
+      <w:bookmarkStart w:id="44" w:name="_Toc103671516"/>
+      <w:r>
+        <w:lastRenderedPageBreak/>
+        <w:t>Реализация м</w:t>
+      </w:r>
+      <w:r>
+        <w:rPr>
+          <w:bCs/>
+          <w:szCs w:val="28"/>
+        </w:rPr>
+        <w:t>одуля управления персоналом корпоративной информационной системы</w:t>
+      </w:r>
+      <w:bookmarkEnd w:id="44"/>
+    </w:p>
+    <w:p>
+      <w:pPr>
+        <w:pStyle w:val="a6"/>
+        <w:numPr>
+          <w:ilvl w:val="1"/>
+          <w:numId w:val="19"/>
+        </w:numPr>
+      </w:pPr>
+      <w:bookmarkStart w:id="45" w:name="_Toc103671517"/>
+      <w:r>
+        <w:t>Создание моделей данных</w:t>
+      </w:r>
+      <w:bookmarkEnd w:id="45"/>
+      <w:r>
+        <w:t xml:space="preserve"> </w:t>
+      </w:r>
+    </w:p>
+    <w:p>
+      <w:pPr>
+        <w:pStyle w:val="af6"/>
+      </w:pPr>
+      <w:r>
+        <w:t xml:space="preserve">В соответствии обозначенной концептуальной схемой базы данных были разработаны модели, которые будут использованы в дальнейшей разработке. Их порядок представлен на рисунке </w:t>
+      </w:r>
+      <w:r>
+        <w:fldChar w:fldCharType="begin"/>
+      </w:r>
+      <w:r>
+        <w:instrText xml:space="preserve"> REF _Ref102849833 \r \h  \* MERGEFORMAT </w:instrText>
+      </w:r>
+      <w:r>
+        <w:fldChar w:fldCharType="separate"/>
+      </w:r>
+      <w:r>
+        <w:rPr>
+          <w:vanish/>
+        </w:rPr>
+        <w:t xml:space="preserve">Рис. </w:t>
+      </w:r>
+      <w:r>
+        <w:t>3.1</w:t>
+      </w:r>
+      <w:r>
+        <w:fldChar w:fldCharType="end"/>
+      </w:r>
+      <w:r>
+        <w:t xml:space="preserve">. Для того, чтобы обеспечить работу реализуемой системы, необходимо наличие таких общих моделей как: </w:t>
+      </w:r>
+    </w:p>
+    <w:p>
+      <w:pPr>
+        <w:pStyle w:val="af6"/>
+      </w:pPr>
+      <w:r>
+        <w:t xml:space="preserve">- Модель «Базовый Документ» - является общей для всех документов системы (кадровые, служебные, общие), так как содержит в себе ряд таких полей как: Предприятие, Номер, Дата, Примечание. Они повторяются в каждом документе. </w:t>
+      </w:r>
+    </w:p>
+    <w:p>
+      <w:pPr>
+        <w:pStyle w:val="af6"/>
+      </w:pPr>
+      <w:r>
+        <w:t xml:space="preserve">- Модель «Приказ» – является общей, для всех кадровых документов типа «Приказ»; </w:t>
+      </w:r>
+    </w:p>
+    <w:p>
+      <w:pPr>
+        <w:pStyle w:val="af6"/>
+      </w:pPr>
+      <w:r>
+        <w:t xml:space="preserve">- Модель «Служебный» –является общей, для всех служебных документов: записки-расчеты, командировочное удостоверение, служебное задание. </w:t>
+      </w:r>
+    </w:p>
+    <w:p>
+      <w:pPr>
+        <w:pStyle w:val="af6"/>
+      </w:pPr>
+      <w:r>
+        <w:t xml:space="preserve">Общие кадровые документы имеют свои собственные модели: </w:t>
+      </w:r>
+    </w:p>
+    <w:p>
+      <w:pPr>
+        <w:pStyle w:val="af6"/>
+      </w:pPr>
+      <w:r>
+        <w:t>- Модель «Штатное расписание» - содержит в себе данные, необходимые для заполнения штатного расписания;</w:t>
+      </w:r>
+    </w:p>
+    <w:p>
+      <w:pPr>
+        <w:pStyle w:val="af6"/>
+      </w:pPr>
+      <w:r>
+        <w:t xml:space="preserve">- Модель «График Отпусков» - содержит в себе данные, необходимые для заполнения данных об отпуске работника. </w:t>
+      </w:r>
+    </w:p>
+    <w:p>
+      <w:pPr>
+        <w:pStyle w:val="af6"/>
+      </w:pPr>
+      <w:r>
+        <w:t>- Модель «</w:t>
+      </w:r>
+      <w:proofErr w:type="spellStart"/>
+      <w:r>
+        <w:t>УсловияТрудаСотрудник</w:t>
+      </w:r>
+      <w:proofErr w:type="spellEnd"/>
+      <w:r>
+        <w:t xml:space="preserve">» - содержит в себе данные о сотруднике, его перемещениях, начислениях, поощрениях, приказах и </w:t>
+      </w:r>
+      <w:proofErr w:type="gramStart"/>
+      <w:r>
+        <w:t>т.д.</w:t>
+      </w:r>
+      <w:proofErr w:type="gramEnd"/>
+    </w:p>
+    <w:p>
+      <w:pPr>
+        <w:pStyle w:val="af6"/>
+        <w:jc w:val="center"/>
+      </w:pPr>
+      <w:r>
+        <w:rPr>
+          <w:noProof/>
+        </w:rPr>
+        <w:drawing>
+          <wp:inline distT="0" distB="0" distL="0" distR="0" wp14:anchorId="3DF044CD" wp14:editId="2B830DC1">
+            <wp:extent cx="1958340" cy="2712720"/>
+            <wp:effectExtent l="0" t="0" r="3810" b="0"/>
+            <wp:docPr id="20" name="Рисунок 20" descr="Изображение выглядит как текст&#10;&#10;Автоматически созданное описание"/>
+            <wp:cNvGraphicFramePr>
+              <a:graphicFrameLocks xmlns:a="http://schemas.openxmlformats.org/drawingml/2006/main" noChangeAspect="1"/>
+            </wp:cNvGraphicFramePr>
+            <a:graphic xmlns:a="http://schemas.openxmlformats.org/drawingml/2006/main">
+              <a:graphicData uri="http://schemas.openxmlformats.org/drawingml/2006/picture">
+                <pic:pic xmlns:pic="http://schemas.openxmlformats.org/drawingml/2006/picture">
+                  <pic:nvPicPr>
+                    <pic:cNvPr id="20" name="Рисунок 20" descr="Изображение выглядит как текст&#10;&#10;Автоматически созданное описание"/>
+                    <pic:cNvPicPr>
+                      <a:picLocks noChangeAspect="1" noChangeArrowheads="1"/>
+                    </pic:cNvPicPr>
+                  </pic:nvPicPr>
+                  <pic:blipFill>
+                    <a:blip r:embed="rId18">
+                      <a:extLst>
+                        <a:ext uri="{28A0092B-C50C-407E-A947-70E740481C1C}">
+                          <a14:useLocalDpi xmlns:a14="http://schemas.microsoft.com/office/drawing/2010/main" val="0"/>
+                        </a:ext>
+                      </a:extLst>
+                    </a:blip>
+                    <a:srcRect/>
+                    <a:stretch>
+                      <a:fillRect/>
+                    </a:stretch>
+                  </pic:blipFill>
+                  <pic:spPr bwMode="auto">
+                    <a:xfrm>
+                      <a:off x="0" y="0"/>
+                      <a:ext cx="1958340" cy="2712720"/>
+                    </a:xfrm>
+                    <a:prstGeom prst="rect">
+                      <a:avLst/>
+                    </a:prstGeom>
+                    <a:noFill/>
+                    <a:ln>
+                      <a:noFill/>
+                    </a:ln>
+                  </pic:spPr>
+                </pic:pic>
+              </a:graphicData>
+            </a:graphic>
+          </wp:inline>
+        </w:drawing>
+      </w:r>
+    </w:p>
+    <w:p>
+      <w:pPr>
+        <w:pStyle w:val="a8"/>
+        <w:numPr>
+          <w:ilvl w:val="3"/>
+          <w:numId w:val="20"/>
+        </w:numPr>
+        <w:spacing w:line="240" w:lineRule="auto"/>
+      </w:pPr>
+      <w:bookmarkStart w:id="46" w:name="_Ref102849833"/>
+      <w:r>
+        <w:t>Модели данных в системе</w:t>
+      </w:r>
+      <w:bookmarkEnd w:id="46"/>
+    </w:p>
+    <w:p>
+      <w:pPr>
+        <w:pStyle w:val="af6"/>
+      </w:pPr>
+    </w:p>
+    <w:p>
+      <w:pPr>
+        <w:pStyle w:val="af6"/>
+      </w:pPr>
+    </w:p>
+    <w:p>
+      <w:pPr>
+        <w:pStyle w:val="a7"/>
+        <w:numPr>
+          <w:ilvl w:val="2"/>
+          <w:numId w:val="21"/>
+        </w:numPr>
+        <w:ind w:left="2869" w:hanging="360"/>
+      </w:pPr>
+      <w:bookmarkStart w:id="47" w:name="_Toc103671518"/>
+      <w:r>
+        <w:t>Создание модели «</w:t>
+      </w:r>
+      <w:proofErr w:type="spellStart"/>
+      <w:r>
+        <w:t>БазовыйДокумент</w:t>
+      </w:r>
+      <w:proofErr w:type="spellEnd"/>
+      <w:r>
+        <w:t>»</w:t>
+      </w:r>
+      <w:bookmarkEnd w:id="47"/>
+    </w:p>
+    <w:p>
+      <w:pPr>
+        <w:pStyle w:val="af6"/>
+      </w:pPr>
+      <w:r>
+        <w:t xml:space="preserve">С точки зрения используемого языка ТУРБО Скрипт для создания модели </w:t>
+      </w:r>
+      <w:proofErr w:type="spellStart"/>
+      <w:r>
+        <w:t>БазовыйДокумент</w:t>
+      </w:r>
+      <w:proofErr w:type="spellEnd"/>
+      <w:r>
+        <w:t xml:space="preserve">, на основании которого будут в дальнейшем формироваться остальные модели были описаны следующие поля таблиц в файле языка моделей данных </w:t>
+      </w:r>
+      <w:proofErr w:type="spellStart"/>
+      <w:r>
+        <w:rPr>
+          <w:lang w:val="en-US"/>
+        </w:rPr>
+        <w:t>mtl</w:t>
+      </w:r>
+      <w:proofErr w:type="spellEnd"/>
+      <w:r>
+        <w:t xml:space="preserve"> (см. рис. </w:t>
+      </w:r>
+      <w:r>
+        <w:fldChar w:fldCharType="begin"/>
+      </w:r>
+      <w:r>
+        <w:instrText xml:space="preserve"> REF _Ref102850777 \r \h  \* MERGEFORMAT </w:instrText>
+      </w:r>
+      <w:r>
+        <w:fldChar w:fldCharType="separate"/>
+      </w:r>
+      <w:r>
+        <w:rPr>
+          <w:vanish/>
+        </w:rPr>
+        <w:t xml:space="preserve">Рис. </w:t>
+      </w:r>
+      <w:r>
+        <w:t>3.2</w:t>
+      </w:r>
+      <w:r>
+        <w:fldChar w:fldCharType="end"/>
+      </w:r>
+      <w:r>
+        <w:t>):</w:t>
+      </w:r>
+    </w:p>
+    <w:p>
+      <w:pPr>
+        <w:pStyle w:val="af6"/>
+      </w:pPr>
+      <w:r>
+        <w:t>– Предприятие - наименование предприятия. Выбор из справочника Наши предприятия. Предусмотрена возможность автоматического проставления значения - если при открытии сессии было выбрано конкретное предприятие, или выбор из картотеки контрагентов (справочник Наши предприятия) - если при открытии была выбрана позиция &lt;все предприятия&gt;;</w:t>
+      </w:r>
+    </w:p>
+    <w:p>
+      <w:pPr>
+        <w:pStyle w:val="af6"/>
+      </w:pPr>
+      <w:r>
+        <w:t xml:space="preserve">– Номер –присвоение номера в соответствии с нумератором, по принципу сквозной нумерации, </w:t>
+      </w:r>
+      <w:proofErr w:type="gramStart"/>
+      <w:r>
+        <w:t>т.е.</w:t>
+      </w:r>
+      <w:proofErr w:type="gramEnd"/>
+      <w:r>
+        <w:t xml:space="preserve"> каждый следующий документ имеет номер на единицу больший предыдущего для данного типа документов. Также предусматривается ручной ввод пользователем номера документа. При этом существует проверка на то, что новый номер не должен совпадать ни с одним из номеров ранее введенных подобных типов документов;</w:t>
+      </w:r>
+    </w:p>
+    <w:p>
+      <w:pPr>
+        <w:pStyle w:val="af6"/>
+      </w:pPr>
+      <w:r>
+        <w:t>– Дата – по умолчанию устанавливается текущая дата. Дату можно редактировать с помощью календаря или вручную;</w:t>
+      </w:r>
+    </w:p>
+    <w:p>
+      <w:pPr>
+        <w:pStyle w:val="af6"/>
+      </w:pPr>
+      <w:r>
+        <w:t>– Примечание – поле заполняется вручную пользователем.</w:t>
+      </w:r>
+    </w:p>
+    <w:p>
+      <w:pPr>
+        <w:pStyle w:val="af6"/>
+        <w:ind w:firstLine="0"/>
+      </w:pPr>
+      <w:r>
+        <w:rPr>
+          <w:noProof/>
+        </w:rPr>
+        <w:drawing>
+          <wp:inline distT="0" distB="0" distL="0" distR="0" wp14:anchorId="458C3A40" wp14:editId="1B764DBF">
+            <wp:extent cx="5940425" cy="991235"/>
+            <wp:effectExtent l="0" t="0" r="3175" b="0"/>
+            <wp:docPr id="17" name="Рисунок 17" descr="Изображение выглядит как текст&#10;&#10;Автоматически созданное описание"/>
+            <wp:cNvGraphicFramePr>
+              <a:graphicFrameLocks xmlns:a="http://schemas.openxmlformats.org/drawingml/2006/main" noChangeAspect="1"/>
+            </wp:cNvGraphicFramePr>
+            <a:graphic xmlns:a="http://schemas.openxmlformats.org/drawingml/2006/main">
+              <a:graphicData uri="http://schemas.openxmlformats.org/drawingml/2006/picture">
+                <pic:pic xmlns:pic="http://schemas.openxmlformats.org/drawingml/2006/picture">
+                  <pic:nvPicPr>
+                    <pic:cNvPr id="17" name="Рисунок 17" descr="Изображение выглядит как текст&#10;&#10;Автоматически созданное описание"/>
+                    <pic:cNvPicPr>
+                      <a:picLocks noChangeAspect="1" noChangeArrowheads="1"/>
+                    </pic:cNvPicPr>
+                  </pic:nvPicPr>
+                  <pic:blipFill>
+                    <a:blip r:embed="rId19">
+                      <a:extLst>
+                        <a:ext uri="{28A0092B-C50C-407E-A947-70E740481C1C}">
+                          <a14:useLocalDpi xmlns:a14="http://schemas.microsoft.com/office/drawing/2010/main" val="0"/>
+                        </a:ext>
+                      </a:extLst>
+                    </a:blip>
+                    <a:srcRect/>
+                    <a:stretch>
+                      <a:fillRect/>
+                    </a:stretch>
+                  </pic:blipFill>
+                  <pic:spPr bwMode="auto">
+                    <a:xfrm>
+                      <a:off x="0" y="0"/>
+                      <a:ext cx="5940425" cy="991235"/>
+                    </a:xfrm>
+                    <a:prstGeom prst="rect">
+                      <a:avLst/>
+                    </a:prstGeom>
+                    <a:noFill/>
+                    <a:ln>
+                      <a:noFill/>
+                    </a:ln>
+                  </pic:spPr>
+                </pic:pic>
+              </a:graphicData>
+            </a:graphic>
+          </wp:inline>
+        </w:drawing>
+      </w:r>
+    </w:p>
+    <w:p>
+      <w:pPr>
+        <w:pStyle w:val="a8"/>
+        <w:numPr>
+          <w:ilvl w:val="3"/>
+          <w:numId w:val="19"/>
+        </w:numPr>
+        <w:spacing w:line="240" w:lineRule="auto"/>
+      </w:pPr>
+      <w:bookmarkStart w:id="48" w:name="_Ref102850777"/>
+      <w:r>
+        <w:t xml:space="preserve">Описание модели </w:t>
+      </w:r>
+      <w:proofErr w:type="spellStart"/>
+      <w:r>
+        <w:t>БазовыйДокумент</w:t>
+      </w:r>
+      <w:bookmarkEnd w:id="48"/>
+      <w:proofErr w:type="spellEnd"/>
+    </w:p>
+    <w:p>
+      <w:pPr>
+        <w:pStyle w:val="a7"/>
+        <w:numPr>
+          <w:ilvl w:val="2"/>
+          <w:numId w:val="19"/>
+        </w:numPr>
+        <w:ind w:left="-142"/>
+      </w:pPr>
+      <w:bookmarkStart w:id="49" w:name="_Toc103671519"/>
+      <w:r>
+        <w:t>Создание модели «Приказ»</w:t>
+      </w:r>
+      <w:bookmarkEnd w:id="49"/>
+      <w:r>
+        <w:t xml:space="preserve"> </w:t>
+      </w:r>
+    </w:p>
+    <w:p>
+      <w:pPr>
+        <w:pStyle w:val="af6"/>
+      </w:pPr>
+      <w:r>
+        <w:t xml:space="preserve">С точки зрения используемого языка ТУРБО Скрипт для создания документа Приказ, на основании которого будут в дальнейшем </w:t>
+      </w:r>
+      <w:proofErr w:type="gramStart"/>
+      <w:r>
+        <w:t>формироваться</w:t>
+      </w:r>
+      <w:proofErr w:type="gramEnd"/>
+      <w:r>
+        <w:t xml:space="preserve"> остальные типы приказов были описаны поля таблиц в файле языка моделей данных </w:t>
+      </w:r>
+      <w:proofErr w:type="spellStart"/>
+      <w:r>
+        <w:rPr>
+          <w:lang w:val="en-US"/>
+        </w:rPr>
+        <w:t>mtl</w:t>
+      </w:r>
+      <w:proofErr w:type="spellEnd"/>
+      <w:r>
+        <w:t>. Документ состоит из двух частей: Основное («шапка документа») и Табличная часть («позиции документа»). Часть полей была унаследована от модели «</w:t>
+      </w:r>
+      <w:proofErr w:type="spellStart"/>
+      <w:r>
+        <w:t>БазовыйДокумент</w:t>
+      </w:r>
+      <w:proofErr w:type="spellEnd"/>
+      <w:r>
+        <w:t xml:space="preserve">». Были добавлены следующие поля: </w:t>
+      </w:r>
+    </w:p>
+    <w:p>
+      <w:pPr>
+        <w:pStyle w:val="af6"/>
+      </w:pPr>
+      <w:r>
+        <w:t xml:space="preserve">Тип документа - возможность выбора типа первичного документа. Выбор осуществляется из справочника Типы приказов. Предусмотрен отбор доступных для </w:t>
+      </w:r>
+      <w:r>
+        <w:lastRenderedPageBreak/>
+        <w:t xml:space="preserve">выбора документов в зависимости от наличия/отсутствия установленного флага «Групповой»: если флаг не установлен, то возможно выбрать унифицированные формы для одного сотрудника, если флаг установлен </w:t>
+      </w:r>
+      <w:proofErr w:type="gramStart"/>
+      <w:r>
+        <w:t>-  то</w:t>
+      </w:r>
+      <w:proofErr w:type="gramEnd"/>
+      <w:r>
+        <w:t xml:space="preserve"> выбрать можно унифицированные формы для группы сотрудников;</w:t>
+      </w:r>
+    </w:p>
+    <w:p>
+      <w:pPr>
+        <w:pStyle w:val="af6"/>
+      </w:pPr>
+      <w:r>
+        <w:t>Флаг «Групповой» - в установленном виде предоставляет возможность формирования приказа для группы сотрудников. Устанавливается пользователем вручную;</w:t>
+      </w:r>
+    </w:p>
+    <w:p>
+      <w:pPr>
+        <w:pStyle w:val="af6"/>
+      </w:pPr>
+      <w:r>
+        <w:t>Описание – поле, в котором автоматически проставляется номер и дата приказа. Существует возможность ввода пользователем дополнительной информации в данном поле;</w:t>
+      </w:r>
+    </w:p>
+    <w:p>
+      <w:pPr>
+        <w:pStyle w:val="af6"/>
+      </w:pPr>
+      <w:r>
+        <w:t>Табличная часть документа включает следующие поля:</w:t>
+      </w:r>
+    </w:p>
+    <w:p>
+      <w:pPr>
+        <w:pStyle w:val="af6"/>
+      </w:pPr>
+      <w:r>
+        <w:t>– № п/п – порядковый номер строки;</w:t>
+      </w:r>
+    </w:p>
+    <w:p>
+      <w:pPr>
+        <w:pStyle w:val="af6"/>
+      </w:pPr>
+      <w:r>
+        <w:t xml:space="preserve">– Сотрудник – ФИО сотрудника. Выбор из справочника </w:t>
+      </w:r>
+      <w:proofErr w:type="spellStart"/>
+      <w:r>
+        <w:t>Физ.лица</w:t>
+      </w:r>
+      <w:proofErr w:type="spellEnd"/>
+      <w:r>
+        <w:t xml:space="preserve"> (Сотрудники);</w:t>
+      </w:r>
+    </w:p>
+    <w:p>
+      <w:pPr>
+        <w:pStyle w:val="af6"/>
+      </w:pPr>
+      <w:r>
+        <w:t>– Табельный номер – указывается Табельный номер сотрудника. Данные проставляются автоматически при формировании документа Условия труда сотрудника (внутреннего документа Назначения). Табельный номер присваивается автоматически, с использованием нумератора. Нумерация персональных табельных номеров осуществляется путем автоматического присвоения системой следующего свободного номера из настроенного внутреннего диапазона номеров. Новый табельный номер не должен совпадать ни с одним из ранее введенных табельных номеров. Персональный табельный номер уникален и не подлежит удалению после увольнения работника;</w:t>
+      </w:r>
+    </w:p>
+    <w:p>
+      <w:pPr>
+        <w:pStyle w:val="af6"/>
+      </w:pPr>
+      <w:r>
+        <w:t>– Подразделение – наименование подразделения, в которое принимается сотрудник. Выбор из справочника Подразделение соответствующего предприятия;</w:t>
+      </w:r>
+    </w:p>
+    <w:p>
+      <w:pPr>
+        <w:pStyle w:val="af6"/>
+      </w:pPr>
+      <w:r>
+        <w:t>– Должность – наименование должности, на которую принимается сотрудник. Выбор из справочника Должности. При этом существует правило: если в Учетной политике предприятия установлен флаг «Использование Штатного расписания», то выбор предоставляется из картотеки документов Вакансия соответствующего предприятия и соответствующего подразделения;</w:t>
+      </w:r>
+    </w:p>
+    <w:p>
+      <w:pPr>
+        <w:pStyle w:val="af6"/>
+      </w:pPr>
+      <w:r>
+        <w:t>– Категория должности – указывается категория должности. Выбор из справочника Категории должности или профессии;</w:t>
+      </w:r>
+    </w:p>
+    <w:p>
+      <w:pPr>
+        <w:pStyle w:val="af6"/>
+      </w:pPr>
+      <w:r>
+        <w:t>– Разряд – тарифный (квалификационный) разряд, который устанавливается для данного сотрудника. Отображение поля «Разряд» необходимо производить только в случае наличия установленного флага «Используются тарифные (квалификационные) разряды» в Учетной политике предприятия. При заполнении посредством Вакансии – автоматически проставляется значение документа Вакансия;</w:t>
+      </w:r>
+    </w:p>
+    <w:p>
+      <w:pPr>
+        <w:pStyle w:val="af6"/>
+      </w:pPr>
+      <w:r>
+        <w:lastRenderedPageBreak/>
+        <w:t>– Дата начала работы – проставляется дата начала работы (по умолчанию устанавливается текущая дата);</w:t>
+      </w:r>
+    </w:p>
+    <w:p>
+      <w:pPr>
+        <w:pStyle w:val="af6"/>
+      </w:pPr>
+      <w:r>
+        <w:t>– Дата окончания работы (при наличии). Вносится пользователем вручную;</w:t>
+      </w:r>
+    </w:p>
+    <w:p>
+      <w:pPr>
+        <w:pStyle w:val="af6"/>
+      </w:pPr>
+      <w:r>
+        <w:t>– Трудовой договор – выбор из картотеки Трудовые договора;</w:t>
+      </w:r>
+    </w:p>
+    <w:p>
+      <w:pPr>
+        <w:pStyle w:val="af6"/>
+      </w:pPr>
+      <w:r>
+        <w:t>– Испытательный срок. Указывается количество месяцев испытательного срока и производится расчет даты окончания испытательного срока. Данные о количестве месяцев испытательного срока вносятся пользователем вручную;</w:t>
+      </w:r>
+    </w:p>
+    <w:p>
+      <w:pPr>
+        <w:pStyle w:val="af6"/>
+      </w:pPr>
+      <w:r>
+        <w:t>Фрагмент разработанной структуры приведен на рисунке 3.3.</w:t>
+      </w:r>
+    </w:p>
+    <w:p>
+      <w:pPr>
+        <w:pStyle w:val="af6"/>
+        <w:ind w:firstLine="0"/>
+      </w:pPr>
+      <w:r>
+        <w:rPr>
+          <w:noProof/>
+        </w:rPr>
+        <w:drawing>
+          <wp:inline distT="0" distB="0" distL="0" distR="0" wp14:anchorId="2FA3718F" wp14:editId="094E388C">
+            <wp:extent cx="5806440" cy="2476500"/>
+            <wp:effectExtent l="0" t="0" r="3810" b="0"/>
+            <wp:docPr id="14" name="Рисунок 14" descr="Изображение выглядит как текст&#10;&#10;Автоматически созданное описание"/>
+            <wp:cNvGraphicFramePr>
+              <a:graphicFrameLocks xmlns:a="http://schemas.openxmlformats.org/drawingml/2006/main" noChangeAspect="1"/>
+            </wp:cNvGraphicFramePr>
+            <a:graphic xmlns:a="http://schemas.openxmlformats.org/drawingml/2006/main">
+              <a:graphicData uri="http://schemas.openxmlformats.org/drawingml/2006/picture">
+                <pic:pic xmlns:pic="http://schemas.openxmlformats.org/drawingml/2006/picture">
+                  <pic:nvPicPr>
+                    <pic:cNvPr id="14" name="Рисунок 14" descr="Изображение выглядит как текст&#10;&#10;Автоматически созданное описание"/>
+                    <pic:cNvPicPr>
+                      <a:picLocks noChangeAspect="1" noChangeArrowheads="1"/>
+                    </pic:cNvPicPr>
+                  </pic:nvPicPr>
+                  <pic:blipFill>
+                    <a:blip r:embed="rId20">
+                      <a:extLst>
+                        <a:ext uri="{28A0092B-C50C-407E-A947-70E740481C1C}">
+                          <a14:useLocalDpi xmlns:a14="http://schemas.microsoft.com/office/drawing/2010/main" val="0"/>
+                        </a:ext>
+                      </a:extLst>
+                    </a:blip>
+                    <a:srcRect/>
+                    <a:stretch>
+                      <a:fillRect/>
+                    </a:stretch>
+                  </pic:blipFill>
+                  <pic:spPr bwMode="auto">
+                    <a:xfrm>
+                      <a:off x="0" y="0"/>
+                      <a:ext cx="5806440" cy="2476500"/>
+                    </a:xfrm>
+                    <a:prstGeom prst="rect">
+                      <a:avLst/>
+                    </a:prstGeom>
+                    <a:noFill/>
+                    <a:ln>
+                      <a:noFill/>
+                    </a:ln>
+                  </pic:spPr>
+                </pic:pic>
+              </a:graphicData>
+            </a:graphic>
+          </wp:inline>
+        </w:drawing>
+      </w:r>
+    </w:p>
+    <w:p>
+      <w:pPr>
+        <w:pStyle w:val="a8"/>
+        <w:numPr>
+          <w:ilvl w:val="3"/>
+          <w:numId w:val="19"/>
+        </w:numPr>
+        <w:spacing w:line="240" w:lineRule="auto"/>
+      </w:pPr>
+      <w:bookmarkStart w:id="50" w:name="_Ref102508896"/>
+      <w:r>
+        <w:t>Фрагмент разработанной структуры данных</w:t>
+      </w:r>
+      <w:bookmarkEnd w:id="50"/>
+    </w:p>
+    <w:p>
+      <w:pPr>
+        <w:pStyle w:val="a7"/>
+        <w:numPr>
+          <w:ilvl w:val="2"/>
+          <w:numId w:val="19"/>
+        </w:numPr>
+        <w:ind w:left="-142"/>
+      </w:pPr>
+      <w:bookmarkStart w:id="51" w:name="_Toc103671520"/>
+      <w:r>
+        <w:t>Создание модели «Служебный»</w:t>
+      </w:r>
+      <w:bookmarkEnd w:id="51"/>
+    </w:p>
+    <w:p>
+      <w:pPr>
+        <w:pStyle w:val="af6"/>
+      </w:pPr>
+      <w:r>
+        <w:t>Документ состоит из двух частей: Основное и Позиции. Основная часть документа включает в себя:</w:t>
+      </w:r>
+    </w:p>
+    <w:p>
+      <w:pPr>
+        <w:pStyle w:val="af6"/>
+      </w:pPr>
+      <w:r>
+        <w:t xml:space="preserve">– Тип </w:t>
+      </w:r>
+      <w:proofErr w:type="gramStart"/>
+      <w:r>
+        <w:t>документа ;</w:t>
+      </w:r>
+      <w:proofErr w:type="gramEnd"/>
+    </w:p>
+    <w:p>
+      <w:pPr>
+        <w:pStyle w:val="af6"/>
+      </w:pPr>
+      <w:r>
+        <w:t>– Описание – автоматически проставляется номер и дата командировочного удостоверения. Есть возможность ввода пользователем дополнительной информации в данном поле;</w:t>
+      </w:r>
+    </w:p>
+    <w:p>
+      <w:pPr>
+        <w:pStyle w:val="af6"/>
+      </w:pPr>
+      <w:r>
+        <w:t xml:space="preserve">– Номер командировочного удостоверения – присваивается номер командировочного удостоверения. Возможно присвоение номера в соответствии с нумератором. Возможно присвоение номера по принципу сквозной нумерации, </w:t>
+      </w:r>
+      <w:proofErr w:type="gramStart"/>
+      <w:r>
+        <w:t>т.е.</w:t>
+      </w:r>
+      <w:proofErr w:type="gramEnd"/>
+      <w:r>
+        <w:t xml:space="preserve"> каждый следующий документ имеет номер на единицу больший предыдущего для данного типа документов. Предусмотрен ручной ввод пользователем номера приказа. Новый номер не должен совпадать ни с одним из номеров ранее введенных подобных типов приказов;</w:t>
+      </w:r>
+    </w:p>
+    <w:p>
+      <w:pPr>
+        <w:pStyle w:val="a7"/>
+        <w:numPr>
+          <w:ilvl w:val="2"/>
+          <w:numId w:val="19"/>
+        </w:numPr>
+        <w:ind w:left="-142"/>
+      </w:pPr>
+      <w:bookmarkStart w:id="52" w:name="_Toc103671521"/>
+      <w:r>
+        <w:lastRenderedPageBreak/>
+        <w:t>Создание модели «</w:t>
+      </w:r>
+      <w:proofErr w:type="spellStart"/>
+      <w:r>
+        <w:t>УсловияТрудаСотрудников</w:t>
+      </w:r>
+      <w:proofErr w:type="spellEnd"/>
+      <w:r>
+        <w:t>»</w:t>
+      </w:r>
+      <w:bookmarkEnd w:id="52"/>
+    </w:p>
+    <w:p>
+      <w:pPr>
+        <w:pStyle w:val="af6"/>
+      </w:pPr>
+      <w:r>
+        <w:t>Модель «Условия труда сотрудника» содержит персональные данные и настройки для всех сотрудников текущего предприятия и формируется при приеме сотрудника на работу. В данной модели и создаваемом от нее документе устанавливается связь с карточкой Физическое лицо. Она формируется только для модуля Управление персоналом. Модель с внутренним документом Назначение, в котором собирается информация о движении (изменении) данных сотрудника и сохраняется история данных изменений. Назначение используется при формировании документов по расчету заработной платы (расчет оклада/тарифа работника, расчет надбавок/доплат и проч.), расчете НДФЛ и расчете СВ.</w:t>
+      </w:r>
+    </w:p>
+    <w:p>
+      <w:pPr>
+        <w:pStyle w:val="af6"/>
+      </w:pPr>
+      <w:r>
+        <w:t>Формируемый на основании карточки документ предназначен для отображения и ввода персональных данных на сотрудников текущего предприятия при их первичном приеме на работу. При изменении каких-либо данных, например, при переходе в другое подразделение, документ должна быть обновлен. То есть в нем отображаются данные об условиях труда и оплаты сотрудника на данный текущий момент.</w:t>
+      </w:r>
+    </w:p>
+    <w:p>
+      <w:pPr>
+        <w:pStyle w:val="af6"/>
+      </w:pPr>
+      <w:r>
+        <w:t xml:space="preserve">Поля модели представлены на </w:t>
+      </w:r>
+      <w:commentRangeStart w:id="53"/>
+      <w:r>
+        <w:t>рисунке</w:t>
+      </w:r>
+      <w:commentRangeEnd w:id="53"/>
+      <w:r>
+        <w:rPr>
+          <w:rStyle w:val="aff2"/>
+        </w:rPr>
+        <w:commentReference w:id="53"/>
+      </w:r>
+    </w:p>
+    <w:p>
+      <w:pPr>
+        <w:pStyle w:val="a6"/>
+        <w:numPr>
+          <w:ilvl w:val="1"/>
+          <w:numId w:val="19"/>
+        </w:numPr>
+      </w:pPr>
+      <w:bookmarkStart w:id="54" w:name="_Toc103671522"/>
+      <w:r>
+        <w:t>Реализация функционального блока «Набор сотрудников»</w:t>
+      </w:r>
+      <w:bookmarkEnd w:id="54"/>
+    </w:p>
+    <w:p>
+      <w:pPr>
+        <w:pStyle w:val="af6"/>
+      </w:pPr>
+      <w:r>
+        <w:t xml:space="preserve">Процесс оформления сотрудников на работу достаточно трудоемок и требует заполнения определенного количества документов. В процессе реализации модуля управления персоналом для функционального блока «Набор сотрудников» были разработаны следующие основные интерфейсные формы для заполнения документов: личная карточка сотрудника, штатное расписание, условия труда сотрудников, приказ о приеме сотрудника на работу. Приказ «О приеме на работу» относится к группе приказов, оформляющих трудовые отношения и </w:t>
+      </w:r>
+      <w:proofErr w:type="gramStart"/>
+      <w:r>
+        <w:t>существенные факты реализации трудовой функции работника (касаются условий трудового договора)</w:t>
+      </w:r>
+      <w:proofErr w:type="gramEnd"/>
+      <w:r>
+        <w:t xml:space="preserve"> и имеющий срок хранения 75 лет. </w:t>
+      </w:r>
+    </w:p>
+    <w:p>
+      <w:pPr>
+        <w:pStyle w:val="a7"/>
+        <w:numPr>
+          <w:ilvl w:val="2"/>
+          <w:numId w:val="19"/>
+        </w:numPr>
+        <w:ind w:left="-142"/>
+      </w:pPr>
+      <w:bookmarkStart w:id="55" w:name="_Toc103671523"/>
+      <w:commentRangeStart w:id="56"/>
+      <w:r>
+        <w:t>Разработка картотек</w:t>
+      </w:r>
+      <w:commentRangeEnd w:id="56"/>
+      <w:r>
+        <w:rPr>
+          <w:rStyle w:val="aff2"/>
+          <w:rFonts w:eastAsia="Times New Roman" w:cs="Times New Roman"/>
+        </w:rPr>
+        <w:commentReference w:id="56"/>
+      </w:r>
+      <w:bookmarkEnd w:id="55"/>
+    </w:p>
+    <w:p>
+      <w:pPr>
+        <w:pStyle w:val="af6"/>
+      </w:pPr>
+      <w:r>
+        <w:t xml:space="preserve">Для того, чтобы обеспечить хранение создаваемых документов в рамках языка ТУРБО Скрипт в системе создается документ </w:t>
+      </w:r>
+      <w:r>
+        <w:rPr>
+          <w:lang w:val="en-US"/>
+        </w:rPr>
+        <w:t>Tab</w:t>
+      </w:r>
+      <w:r>
+        <w:t xml:space="preserve">-класса. </w:t>
+      </w:r>
+      <w:proofErr w:type="spellStart"/>
+      <w:r>
+        <w:t>Tab</w:t>
+      </w:r>
+      <w:proofErr w:type="spellEnd"/>
+      <w:r>
+        <w:t xml:space="preserve">-класс также используется для выбора значений для ссылочных полей </w:t>
+      </w:r>
+      <w:proofErr w:type="spellStart"/>
+      <w:r>
+        <w:t>Frm</w:t>
+      </w:r>
+      <w:proofErr w:type="spellEnd"/>
+      <w:r>
+        <w:t>-класса.</w:t>
+      </w:r>
+    </w:p>
+    <w:p>
+      <w:pPr>
+        <w:pStyle w:val="af6"/>
+      </w:pPr>
+      <w:r>
+        <w:rPr>
+          <w:b/>
+        </w:rPr>
+        <w:t xml:space="preserve">Картотеки модели «Приказ». </w:t>
+      </w:r>
+      <w:r>
+        <w:t xml:space="preserve">В рамках реализуемой модели «Приказ» картотека предназначена для хранения информации о приказах. Картотека на экране отображается в виде таблицы, каждая строка которой называется записью и содержит информацию об </w:t>
+      </w:r>
+      <w:r>
+        <w:lastRenderedPageBreak/>
+        <w:t>одном объекте или документе. Записи картотеки имеют одинаковый набор поименованных полей (столбцов таблицы):</w:t>
+      </w:r>
+    </w:p>
+    <w:p>
+      <w:pPr>
+        <w:pStyle w:val="af6"/>
+      </w:pPr>
+      <w:r>
+        <w:t>– Заблокирован (наличие/отсутствие в бланке флага «Замок»);</w:t>
+      </w:r>
+    </w:p>
+    <w:p>
+      <w:pPr>
+        <w:pStyle w:val="af6"/>
+      </w:pPr>
+      <w:r>
+        <w:t>– Учитывать (наличие/отсутствие в бланке флага «Учитывать»);</w:t>
+      </w:r>
+    </w:p>
+    <w:p>
+      <w:pPr>
+        <w:pStyle w:val="af6"/>
+      </w:pPr>
+      <w:r>
+        <w:t>– Тип приказа (наименование бланка);</w:t>
+      </w:r>
+    </w:p>
+    <w:p>
+      <w:pPr>
+        <w:pStyle w:val="af6"/>
+      </w:pPr>
+      <w:r>
+        <w:t>– Групповой (наличие/отсутствие в бланке флага «Групповой»);</w:t>
+      </w:r>
+    </w:p>
+    <w:p>
+      <w:pPr>
+        <w:pStyle w:val="af6"/>
+      </w:pPr>
+      <w:r>
+        <w:t>– Номер (номер приказа);</w:t>
+      </w:r>
+    </w:p>
+    <w:p>
+      <w:pPr>
+        <w:pStyle w:val="af6"/>
+      </w:pPr>
+      <w:r>
+        <w:t>– Дата (дата приказа);</w:t>
+      </w:r>
+    </w:p>
+    <w:p>
+      <w:pPr>
+        <w:pStyle w:val="af6"/>
+      </w:pPr>
+      <w:r>
+        <w:t>– Организация (наименование предприятия);</w:t>
+      </w:r>
+    </w:p>
+    <w:p>
+      <w:pPr>
+        <w:pStyle w:val="af6"/>
+      </w:pPr>
+      <w:r>
+        <w:t>– Сотрудник (ФИО сотрудника).</w:t>
+      </w:r>
+    </w:p>
+    <w:p>
+      <w:pPr>
+        <w:pStyle w:val="af6"/>
+      </w:pPr>
+      <w:r>
+        <w:t xml:space="preserve">Кроме того, для приказов картотека является иерархичной, так как на предприятии приказы могут быть сгруппированы по подразделениям, по дочерним предприятиям и </w:t>
+      </w:r>
+      <w:proofErr w:type="gramStart"/>
+      <w:r>
+        <w:t>т.п.</w:t>
+      </w:r>
+      <w:proofErr w:type="gramEnd"/>
+      <w:r>
+        <w:t xml:space="preserve"> На </w:t>
+      </w:r>
+      <w:commentRangeStart w:id="57"/>
+      <w:r>
+        <w:t xml:space="preserve">рисунке </w:t>
+      </w:r>
+      <w:commentRangeEnd w:id="57"/>
+      <w:r>
+        <w:rPr>
+          <w:rStyle w:val="aff2"/>
+        </w:rPr>
+        <w:commentReference w:id="57"/>
+      </w:r>
+      <w:r>
+        <w:t xml:space="preserve">представлен внешний вид картотеки, где в левой части отображена иерархия предприятий, добавленных в систему, а в правой части – приказы. </w:t>
+      </w:r>
+    </w:p>
+    <w:p>
+      <w:pPr>
+        <w:pStyle w:val="af6"/>
+      </w:pPr>
+      <w:r>
+        <w:rPr>
+          <w:b/>
+        </w:rPr>
+        <w:t xml:space="preserve">Картотека модели «Служебный». </w:t>
+      </w:r>
+      <w:r>
+        <w:t xml:space="preserve">Рассмотрим на примере формируемого на основе этой модели документа «Записка-расчет о предоставлении отпуска». </w:t>
+      </w:r>
+    </w:p>
+    <w:p>
+      <w:pPr>
+        <w:pStyle w:val="af6"/>
+      </w:pPr>
+      <w:r>
+        <w:t>Картотека Записка-расчет о предоставлении отпуска предназначена для хранения информации о сформированных записках-расчетах о предоставлении отпусков сотрудникам. Картотека на экране отображается в виде таблицы, каждая строка которой называется записью и содержит информацию об одном объекте или документе. Записи картотеки имеют одинаковый набор поименованных полей (столбцов таблицы):</w:t>
+      </w:r>
+    </w:p>
+    <w:p>
+      <w:pPr>
+        <w:pStyle w:val="af6"/>
+      </w:pPr>
+      <w:r>
+        <w:t>– Заблокирован (наличие/отсутствие в бланке флага «Замок»);</w:t>
+      </w:r>
+    </w:p>
+    <w:p>
+      <w:pPr>
+        <w:pStyle w:val="af6"/>
+      </w:pPr>
+      <w:r>
+        <w:t>– Учитывать (наличие/отсутствие в бланке флага «Учитывать»);</w:t>
+      </w:r>
+    </w:p>
+    <w:p>
+      <w:pPr>
+        <w:pStyle w:val="af6"/>
+      </w:pPr>
+      <w:r>
+        <w:t>– Тип приказа (наименование бланка);</w:t>
+      </w:r>
+    </w:p>
+    <w:p>
+      <w:pPr>
+        <w:pStyle w:val="af6"/>
+      </w:pPr>
+      <w:r>
+        <w:t>– Групповой (наличие/отсутствие в бланке флага «Групповой»);</w:t>
+      </w:r>
+    </w:p>
+    <w:p>
+      <w:pPr>
+        <w:pStyle w:val="af6"/>
+      </w:pPr>
+      <w:r>
+        <w:t>– Номер (номер приказа);</w:t>
+      </w:r>
+    </w:p>
+    <w:p>
+      <w:pPr>
+        <w:pStyle w:val="af6"/>
+      </w:pPr>
+      <w:r>
+        <w:t>– Дата (дата приказа);</w:t>
+      </w:r>
+    </w:p>
+    <w:p>
+      <w:pPr>
+        <w:pStyle w:val="af6"/>
+      </w:pPr>
+      <w:r>
+        <w:t>– Организация (наименование предприятия);</w:t>
+      </w:r>
+    </w:p>
+    <w:p>
+      <w:pPr>
+        <w:pStyle w:val="af6"/>
+      </w:pPr>
+      <w:r>
+        <w:t>– Сотрудник (ФИО сотрудника).</w:t>
+      </w:r>
+    </w:p>
+    <w:p>
+      <w:pPr>
+        <w:pStyle w:val="af6"/>
+      </w:pPr>
+      <w:r>
+        <w:t>Для картотеки предусмотрена возможность сортировки, фильтрации и поиска записей, а также печати содержимого картотеки. Пользователь может создать новую запись, изменить существующую или удалить ненужную.</w:t>
+      </w:r>
+    </w:p>
+    <w:p>
+      <w:pPr>
+        <w:pStyle w:val="af6"/>
+      </w:pPr>
+      <w:r>
+        <w:t xml:space="preserve">Внешний вид картотеки представлен на </w:t>
+      </w:r>
+      <w:commentRangeStart w:id="58"/>
+      <w:r>
+        <w:t>рисунке</w:t>
+      </w:r>
+      <w:commentRangeEnd w:id="58"/>
+      <w:r>
+        <w:rPr>
+          <w:rStyle w:val="aff2"/>
+        </w:rPr>
+        <w:commentReference w:id="58"/>
+      </w:r>
+      <w:r>
+        <w:t>.</w:t>
+      </w:r>
+    </w:p>
+    <w:p>
+      <w:pPr>
+        <w:pStyle w:val="af6"/>
+      </w:pPr>
+      <w:r>
+        <w:rPr>
+          <w:b/>
+        </w:rPr>
+        <w:t>Картотека модели «</w:t>
+      </w:r>
+      <w:proofErr w:type="spellStart"/>
+      <w:r>
+        <w:rPr>
+          <w:b/>
+        </w:rPr>
+        <w:t>УсловияТрудаСотрудника</w:t>
+      </w:r>
+      <w:proofErr w:type="spellEnd"/>
+      <w:r>
+        <w:rPr>
+          <w:b/>
+        </w:rPr>
+        <w:t xml:space="preserve">». </w:t>
+      </w:r>
+    </w:p>
+    <w:p>
+      <w:pPr>
+        <w:pStyle w:val="a7"/>
+        <w:numPr>
+          <w:ilvl w:val="2"/>
+          <w:numId w:val="19"/>
+        </w:numPr>
+        <w:ind w:left="-142"/>
+      </w:pPr>
+      <w:bookmarkStart w:id="59" w:name="_Toc103671524"/>
+      <w:commentRangeStart w:id="60"/>
+      <w:r>
+        <w:lastRenderedPageBreak/>
+        <w:t xml:space="preserve">Разработка интерфейсных форм </w:t>
+      </w:r>
+      <w:commentRangeEnd w:id="60"/>
+      <w:r>
+        <w:rPr>
+          <w:rStyle w:val="aff2"/>
+          <w:rFonts w:eastAsia="Times New Roman" w:cs="Times New Roman"/>
+        </w:rPr>
+        <w:commentReference w:id="60"/>
+      </w:r>
+      <w:bookmarkEnd w:id="59"/>
+    </w:p>
+    <w:p>
+      <w:pPr>
+        <w:pStyle w:val="af6"/>
+      </w:pPr>
+      <w:r>
+        <w:t xml:space="preserve">Интерфейсная форма всех кадровых документов типа «Приказ» представлена двумя основными блоками: «Шапка» и «Табличная часть». Поля, используемые на интерфейсной форме, были обозначены при создании модели «Приказ». </w:t>
+      </w:r>
+    </w:p>
+    <w:p>
+      <w:pPr>
+        <w:pStyle w:val="af6"/>
+      </w:pPr>
+      <w:r>
+        <w:t xml:space="preserve">«Табличная часть» документа обязательно содержит вкладку «Основное», которая отображается с надписью «Документ». На данной вкладке пользователю для редактирования представлена таблица со следующими столбцами: </w:t>
+      </w:r>
+    </w:p>
+    <w:p>
+      <w:pPr>
+        <w:pStyle w:val="af6"/>
+      </w:pPr>
+      <w:r>
+        <w:t>- Сотрудник (ФИО и табельный номер)</w:t>
+      </w:r>
+    </w:p>
+    <w:p>
+      <w:pPr>
+        <w:pStyle w:val="af6"/>
+      </w:pPr>
+      <w:r>
+        <w:t>- Подразделение и Должность – если выбранное предприятие не использует в своей деятельности штатное расписание и Вакансия, если верно иное. Данный параметр регулируется при заполнении настройки «Учетная политика предприятия».</w:t>
+      </w:r>
+    </w:p>
+    <w:p>
+      <w:pPr>
+        <w:pStyle w:val="af6"/>
+      </w:pPr>
+      <w:r>
+        <w:t xml:space="preserve">- Дата начала </w:t>
+      </w:r>
+    </w:p>
+    <w:p>
+      <w:pPr>
+        <w:pStyle w:val="af6"/>
+      </w:pPr>
+      <w:r>
+        <w:t>- Дата окончания</w:t>
+      </w:r>
+    </w:p>
+    <w:p>
+      <w:pPr>
+        <w:pStyle w:val="af6"/>
+      </w:pPr>
+      <w:r>
+        <w:t>- Трудовой договор – проставляются дата и номер трудового договора, заключенного с сотрудником предприятия. При нажатии на многоточие открывается соответствующая запись справочника или предоставляется возможность создания такого документа</w:t>
+      </w:r>
+    </w:p>
+    <w:p>
+      <w:pPr>
+        <w:pStyle w:val="af6"/>
+      </w:pPr>
+      <w:r>
+        <w:t>- Доля ставки</w:t>
+      </w:r>
+    </w:p>
+    <w:p>
+      <w:pPr>
+        <w:pStyle w:val="af6"/>
+      </w:pPr>
+      <w:r>
+        <w:t>- Вид основного начисления</w:t>
+      </w:r>
+    </w:p>
+    <w:p>
+      <w:pPr>
+        <w:pStyle w:val="af6"/>
+      </w:pPr>
+      <w:r>
+        <w:t xml:space="preserve">- </w:t>
+      </w:r>
+      <w:proofErr w:type="gramStart"/>
+      <w:r>
+        <w:t>Оклад(</w:t>
+      </w:r>
+      <w:proofErr w:type="gramEnd"/>
+      <w:r>
+        <w:t>Тариф)</w:t>
+      </w:r>
+    </w:p>
+    <w:p>
+      <w:pPr>
+        <w:pStyle w:val="af6"/>
+      </w:pPr>
+      <w:r>
+        <w:t xml:space="preserve">Кроме того, на каждой используемой интерфейсной форме Приказа независимо от выбранного типа документа присутствуют две вкладки: Подписи и Вложения. На вкладке Подписи автоматически проставляются данные о руководителе организации, учетной записи, создавшей/изменившей документ и время создания/изменения. </w:t>
+      </w:r>
+    </w:p>
+    <w:p>
+      <w:pPr>
+        <w:pStyle w:val="af6"/>
+      </w:pPr>
+      <w:r>
+        <w:t xml:space="preserve">В зависимости от типа документа, который указывается в части «Шапка» количество и состав столбцов таблицы могут изменяться. Так, например, перечисленные выше поля можно увидеть на разработанной интерфейсной форме «Приказ» с типом документа «Приказ (распоряжение) о приеме работника на работу, которая представлена на рисунке </w:t>
+      </w:r>
+      <w:r>
+        <w:fldChar w:fldCharType="begin"/>
+      </w:r>
+      <w:r>
+        <w:instrText xml:space="preserve"> REF _Ref102751081 \r \h  \* MERGEFORMAT </w:instrText>
+      </w:r>
+      <w:r>
+        <w:fldChar w:fldCharType="separate"/>
+      </w:r>
+      <w:r>
+        <w:rPr>
+          <w:vanish/>
+        </w:rPr>
+        <w:t xml:space="preserve">Рис. </w:t>
+      </w:r>
+      <w:r>
+        <w:t>3.4</w:t>
+      </w:r>
+      <w:r>
+        <w:fldChar w:fldCharType="end"/>
+      </w:r>
+      <w:r>
+        <w:t xml:space="preserve">. </w:t>
+      </w:r>
+    </w:p>
+    <w:p>
+      <w:pPr>
+        <w:pStyle w:val="af6"/>
+        <w:ind w:firstLine="0"/>
+      </w:pPr>
+      <w:r>
+        <w:rPr>
+          <w:noProof/>
+        </w:rPr>
+        <w:drawing>
+          <wp:inline distT="0" distB="0" distL="0" distR="0" wp14:anchorId="2C48394B" wp14:editId="006D4240">
+            <wp:extent cx="5940425" cy="1507490"/>
+            <wp:effectExtent l="0" t="0" r="3175" b="0"/>
+            <wp:docPr id="13" name="Рисунок 13" descr="Изображение выглядит как текст, снимок экрана, монитор&#10;&#10;Автоматически созданное описание"/>
+            <wp:cNvGraphicFramePr>
+              <a:graphicFrameLocks xmlns:a="http://schemas.openxmlformats.org/drawingml/2006/main" noChangeAspect="1"/>
+            </wp:cNvGraphicFramePr>
+            <a:graphic xmlns:a="http://schemas.openxmlformats.org/drawingml/2006/main">
+              <a:graphicData uri="http://schemas.openxmlformats.org/drawingml/2006/picture">
+                <pic:pic xmlns:pic="http://schemas.openxmlformats.org/drawingml/2006/picture">
+                  <pic:nvPicPr>
+                    <pic:cNvPr id="13" name="Рисунок 13" descr="Изображение выглядит как текст, снимок экрана, монитор&#10;&#10;Автоматически созданное описание"/>
+                    <pic:cNvPicPr>
+                      <a:picLocks noChangeAspect="1" noChangeArrowheads="1"/>
+                    </pic:cNvPicPr>
+                  </pic:nvPicPr>
+                  <pic:blipFill>
+                    <a:blip r:embed="rId25" cstate="print">
+                      <a:extLst>
+                        <a:ext uri="{28A0092B-C50C-407E-A947-70E740481C1C}">
+                          <a14:useLocalDpi xmlns:a14="http://schemas.microsoft.com/office/drawing/2010/main" val="0"/>
+                        </a:ext>
+                      </a:extLst>
+                    </a:blip>
+                    <a:srcRect/>
+                    <a:stretch>
+                      <a:fillRect/>
+                    </a:stretch>
+                  </pic:blipFill>
+                  <pic:spPr bwMode="auto">
+                    <a:xfrm>
+                      <a:off x="0" y="0"/>
+                      <a:ext cx="5940425" cy="1507490"/>
+                    </a:xfrm>
+                    <a:prstGeom prst="rect">
+                      <a:avLst/>
+                    </a:prstGeom>
+                    <a:noFill/>
+                    <a:ln>
+                      <a:noFill/>
+                    </a:ln>
+                  </pic:spPr>
+                </pic:pic>
+              </a:graphicData>
+            </a:graphic>
+          </wp:inline>
+        </w:drawing>
+      </w:r>
+    </w:p>
+    <w:p>
+      <w:pPr>
+        <w:pStyle w:val="af6"/>
+        <w:ind w:firstLine="0"/>
+      </w:pPr>
+      <w:r>
+        <w:rPr>
+          <w:noProof/>
+        </w:rPr>
+        <w:lastRenderedPageBreak/>
+        <w:drawing>
+          <wp:inline distT="0" distB="0" distL="0" distR="0" wp14:anchorId="69CAAA84" wp14:editId="050BCC23">
+            <wp:extent cx="5940425" cy="1605280"/>
+            <wp:effectExtent l="0" t="0" r="3175" b="0"/>
+            <wp:docPr id="12" name="Рисунок 12" descr="Изображение выглядит как текст, монитор, снимок экрана, телевидение&#10;&#10;Автоматически созданное описание"/>
+            <wp:cNvGraphicFramePr>
+              <a:graphicFrameLocks xmlns:a="http://schemas.openxmlformats.org/drawingml/2006/main" noChangeAspect="1"/>
+            </wp:cNvGraphicFramePr>
+            <a:graphic xmlns:a="http://schemas.openxmlformats.org/drawingml/2006/main">
+              <a:graphicData uri="http://schemas.openxmlformats.org/drawingml/2006/picture">
+                <pic:pic xmlns:pic="http://schemas.openxmlformats.org/drawingml/2006/picture">
+                  <pic:nvPicPr>
+                    <pic:cNvPr id="12" name="Рисунок 12" descr="Изображение выглядит как текст, монитор, снимок экрана, телевидение&#10;&#10;Автоматически созданное описание"/>
+                    <pic:cNvPicPr>
+                      <a:picLocks noChangeAspect="1" noChangeArrowheads="1"/>
+                    </pic:cNvPicPr>
+                  </pic:nvPicPr>
+                  <pic:blipFill>
+                    <a:blip r:embed="rId26">
+                      <a:extLst>
+                        <a:ext uri="{28A0092B-C50C-407E-A947-70E740481C1C}">
+                          <a14:useLocalDpi xmlns:a14="http://schemas.microsoft.com/office/drawing/2010/main" val="0"/>
+                        </a:ext>
+                      </a:extLst>
+                    </a:blip>
+                    <a:srcRect/>
+                    <a:stretch>
+                      <a:fillRect/>
+                    </a:stretch>
+                  </pic:blipFill>
+                  <pic:spPr bwMode="auto">
+                    <a:xfrm>
+                      <a:off x="0" y="0"/>
+                      <a:ext cx="5940425" cy="1605280"/>
+                    </a:xfrm>
+                    <a:prstGeom prst="rect">
+                      <a:avLst/>
+                    </a:prstGeom>
+                    <a:noFill/>
+                    <a:ln>
+                      <a:noFill/>
+                    </a:ln>
+                  </pic:spPr>
+                </pic:pic>
+              </a:graphicData>
+            </a:graphic>
+          </wp:inline>
+        </w:drawing>
+      </w:r>
+    </w:p>
+    <w:p>
+      <w:pPr>
+        <w:pStyle w:val="a8"/>
+        <w:numPr>
+          <w:ilvl w:val="3"/>
+          <w:numId w:val="19"/>
+        </w:numPr>
+        <w:spacing w:line="240" w:lineRule="auto"/>
+      </w:pPr>
+      <w:bookmarkStart w:id="61" w:name="_Ref102751081"/>
+      <w:r>
+        <w:t xml:space="preserve">Интерфейсная форма </w:t>
+      </w:r>
+      <w:bookmarkEnd w:id="61"/>
+      <w:r>
+        <w:t>Приказ о приеме</w:t>
+      </w:r>
+    </w:p>
+    <w:p>
+      <w:pPr>
+        <w:pStyle w:val="af6"/>
+      </w:pPr>
+      <w:r>
+        <w:t xml:space="preserve">Приказ о приеме на работу может быть создан как на одного сотрудника, так и на группу. Для того, чтобы предоставить пользователю такой функционал была разработана соответствующая функция для элемента формы – «Групповой». Соответственно если рядом с этим полем выставлена «галочка», то на вкладке документ становится доступно добавление строк. При этом, если приказ не является групповым, то такой функционал не доступен. Вручную изменить флаг нельзя. Для этого необходимо выбрать в поле «Тип документа» соответствующий тип документа. Так на рисунке </w:t>
+      </w:r>
+      <w:r>
+        <w:fldChar w:fldCharType="begin"/>
+      </w:r>
+      <w:r>
+        <w:instrText xml:space="preserve"> REF _Ref102751081 \r \h  \* MERGEFORMAT </w:instrText>
+      </w:r>
+      <w:r>
+        <w:fldChar w:fldCharType="separate"/>
+      </w:r>
+      <w:r>
+        <w:rPr>
+          <w:vanish/>
+        </w:rPr>
+        <w:t xml:space="preserve">Рис. </w:t>
+      </w:r>
+      <w:r>
+        <w:t>3.4</w:t>
+      </w:r>
+      <w:r>
+        <w:fldChar w:fldCharType="end"/>
+      </w:r>
+      <w:r>
+        <w:t xml:space="preserve">. можно заметить, что выбран тип документа «Приказ (распоряжение) о приеме работника на работу». Этот тип документа соответствует утвержденной форме Т-1 </w:t>
+      </w:r>
+      <w:commentRangeStart w:id="62"/>
+      <w:r>
+        <w:t xml:space="preserve">(см. Приложения). </w:t>
+      </w:r>
+      <w:commentRangeEnd w:id="62"/>
+      <w:r>
+        <w:rPr>
+          <w:rStyle w:val="aff2"/>
+        </w:rPr>
+        <w:commentReference w:id="62"/>
+      </w:r>
+    </w:p>
+    <w:p>
+      <w:pPr>
+        <w:pStyle w:val="af6"/>
+      </w:pPr>
+      <w:r>
+        <w:t xml:space="preserve">Внешний вид интерфейсной формы при выборе группового приказа о приеме представлен на рисунке </w:t>
+      </w:r>
+      <w:r>
+        <w:fldChar w:fldCharType="begin"/>
+      </w:r>
+      <w:r>
+        <w:instrText xml:space="preserve"> REF _Ref103535209 \r \h  \* MERGEFORMAT </w:instrText>
+      </w:r>
+      <w:r>
+        <w:fldChar w:fldCharType="separate"/>
+      </w:r>
+      <w:r>
+        <w:rPr>
+          <w:vanish/>
+        </w:rPr>
+        <w:t xml:space="preserve">Рис. </w:t>
+      </w:r>
+      <w:r>
+        <w:t>3.5</w:t>
+      </w:r>
+      <w:r>
+        <w:fldChar w:fldCharType="end"/>
+      </w:r>
+      <w:r>
+        <w:t xml:space="preserve">. Как можно заметить на форме был выставлен флаг «Групповой», что разрешает ввод в таблицу нескольких строк с физическими лицами, которые в результате станут сотрудниками предприятия «АО Восход» (указано в поле «Предприятие») при утверждении этого приказа о приеме через нажатие на кнопку «Утвердить». Кроме того, перед пользователем системы появиться сообщение, предупреждающее что для каждого сотрудника будут созданы «Условия труда сотрудника» - единый документ, в котором в дальнейшем можно будет централизовано узнать всю информацию о сотруднике в период его работы на предприятии.  </w:t>
+      </w:r>
+    </w:p>
+    <w:p>
+      <w:pPr>
+        <w:pStyle w:val="af6"/>
+        <w:ind w:firstLine="0"/>
+        <w:jc w:val="center"/>
+      </w:pPr>
+      <w:r>
+        <w:rPr>
+          <w:noProof/>
+        </w:rPr>
+        <w:lastRenderedPageBreak/>
+        <w:drawing>
+          <wp:inline distT="0" distB="0" distL="0" distR="0" wp14:anchorId="1EFC739B" wp14:editId="43123D29">
+            <wp:extent cx="5940425" cy="2707640"/>
+            <wp:effectExtent l="0" t="0" r="3175" b="0"/>
+            <wp:docPr id="9" name="Рисунок 9" descr="Изображение выглядит как текст, монитор, снимок экрана, экран&#10;&#10;Автоматически созданное описание"/>
+            <wp:cNvGraphicFramePr>
+              <a:graphicFrameLocks xmlns:a="http://schemas.openxmlformats.org/drawingml/2006/main" noChangeAspect="1"/>
+            </wp:cNvGraphicFramePr>
+            <a:graphic xmlns:a="http://schemas.openxmlformats.org/drawingml/2006/main">
+              <a:graphicData uri="http://schemas.openxmlformats.org/drawingml/2006/picture">
+                <pic:pic xmlns:pic="http://schemas.openxmlformats.org/drawingml/2006/picture">
+                  <pic:nvPicPr>
+                    <pic:cNvPr id="9" name="Рисунок 9" descr="Изображение выглядит как текст, монитор, снимок экрана, экран&#10;&#10;Автоматически созданное описание"/>
+                    <pic:cNvPicPr>
+                      <a:picLocks noChangeAspect="1" noChangeArrowheads="1"/>
+                    </pic:cNvPicPr>
+                  </pic:nvPicPr>
+                  <pic:blipFill>
+                    <a:blip r:embed="rId27">
+                      <a:extLst>
+                        <a:ext uri="{28A0092B-C50C-407E-A947-70E740481C1C}">
+                          <a14:useLocalDpi xmlns:a14="http://schemas.microsoft.com/office/drawing/2010/main" val="0"/>
+                        </a:ext>
+                      </a:extLst>
+                    </a:blip>
+                    <a:srcRect/>
+                    <a:stretch>
+                      <a:fillRect/>
+                    </a:stretch>
+                  </pic:blipFill>
+                  <pic:spPr bwMode="auto">
+                    <a:xfrm>
+                      <a:off x="0" y="0"/>
+                      <a:ext cx="5940425" cy="2707640"/>
+                    </a:xfrm>
+                    <a:prstGeom prst="rect">
+                      <a:avLst/>
+                    </a:prstGeom>
+                    <a:noFill/>
+                    <a:ln>
+                      <a:noFill/>
+                    </a:ln>
+                  </pic:spPr>
+                </pic:pic>
+              </a:graphicData>
+            </a:graphic>
+          </wp:inline>
+        </w:drawing>
+      </w:r>
+    </w:p>
+    <w:p>
+      <w:pPr>
+        <w:pStyle w:val="a8"/>
+        <w:numPr>
+          <w:ilvl w:val="3"/>
+          <w:numId w:val="19"/>
+        </w:numPr>
+        <w:spacing w:line="240" w:lineRule="auto"/>
+      </w:pPr>
+      <w:bookmarkStart w:id="63" w:name="_Ref103535209"/>
+      <w:r>
+        <w:t>Интерфейсная форма Приказ о приеме (групповой)</w:t>
+      </w:r>
+      <w:bookmarkEnd w:id="63"/>
+    </w:p>
+    <w:p>
+      <w:pPr>
+        <w:pStyle w:val="af6"/>
+        <w:ind w:firstLine="0"/>
+        <w:jc w:val="center"/>
+      </w:pPr>
+      <w:r>
+        <w:rPr>
+          <w:noProof/>
+        </w:rPr>
+        <w:drawing>
+          <wp:inline distT="0" distB="0" distL="0" distR="0" wp14:anchorId="55EBB921" wp14:editId="65FF38CD">
+            <wp:extent cx="5928360" cy="1905000"/>
+            <wp:effectExtent l="0" t="0" r="0" b="0"/>
+            <wp:docPr id="7" name="Рисунок 7"/>
+            <wp:cNvGraphicFramePr>
+              <a:graphicFrameLocks xmlns:a="http://schemas.openxmlformats.org/drawingml/2006/main" noChangeAspect="1"/>
+            </wp:cNvGraphicFramePr>
+            <a:graphic xmlns:a="http://schemas.openxmlformats.org/drawingml/2006/main">
+              <a:graphicData uri="http://schemas.openxmlformats.org/drawingml/2006/picture">
+                <pic:pic xmlns:pic="http://schemas.openxmlformats.org/drawingml/2006/picture">
+                  <pic:nvPicPr>
+                    <pic:cNvPr id="0" name="Рисунок 257"/>
+                    <pic:cNvPicPr>
+                      <a:picLocks noChangeAspect="1" noChangeArrowheads="1"/>
+                    </pic:cNvPicPr>
+                  </pic:nvPicPr>
+                  <pic:blipFill>
+                    <a:blip r:embed="rId28">
+                      <a:extLst>
+                        <a:ext uri="{28A0092B-C50C-407E-A947-70E740481C1C}">
+                          <a14:useLocalDpi xmlns:a14="http://schemas.microsoft.com/office/drawing/2010/main" val="0"/>
+                        </a:ext>
+                      </a:extLst>
+                    </a:blip>
+                    <a:srcRect/>
+                    <a:stretch>
+                      <a:fillRect/>
+                    </a:stretch>
+                  </pic:blipFill>
+                  <pic:spPr bwMode="auto">
+                    <a:xfrm>
+                      <a:off x="0" y="0"/>
+                      <a:ext cx="5928360" cy="1905000"/>
+                    </a:xfrm>
+                    <a:prstGeom prst="rect">
+                      <a:avLst/>
+                    </a:prstGeom>
+                    <a:noFill/>
+                    <a:ln>
+                      <a:noFill/>
+                    </a:ln>
+                  </pic:spPr>
+                </pic:pic>
+              </a:graphicData>
+            </a:graphic>
+          </wp:inline>
+        </w:drawing>
+      </w:r>
+    </w:p>
+    <w:p>
+      <w:pPr>
+        <w:pStyle w:val="a8"/>
+        <w:numPr>
+          <w:ilvl w:val="3"/>
+          <w:numId w:val="19"/>
+        </w:numPr>
+        <w:spacing w:line="240" w:lineRule="auto"/>
+      </w:pPr>
+      <w:r>
+        <w:t>Процесс утверждения приказа</w:t>
+      </w:r>
+    </w:p>
+    <w:p>
+      <w:pPr>
+        <w:pStyle w:val="a6"/>
+        <w:numPr>
+          <w:ilvl w:val="1"/>
+          <w:numId w:val="19"/>
+        </w:numPr>
+      </w:pPr>
+      <w:bookmarkStart w:id="64" w:name="_Toc103671525"/>
+      <w:r>
+        <w:t>Реализация функционального модуля «Управление персоналом»</w:t>
+      </w:r>
+      <w:bookmarkEnd w:id="64"/>
+    </w:p>
+    <w:p>
+      <w:pPr>
+        <w:pStyle w:val="af6"/>
+      </w:pPr>
+      <w:r>
+        <w:t xml:space="preserve">В рамках реализации данного функционального модуля были созданы следующие интерфейсные формы для заполнения документов: Приказы о направлении сотрудника в командировку, Приказы о переводе сотрудника, Командировочные удостоверения. При этом следует заметить, что поскольку документ Приказ является общим для всех типов приказов, то в процессе реализации менялась табличная часть документа. Для Командировочного удостоверения был создан общий документ «Служебный». </w:t>
+      </w:r>
+    </w:p>
+    <w:p>
+      <w:pPr>
+        <w:pStyle w:val="a7"/>
+        <w:numPr>
+          <w:ilvl w:val="2"/>
+          <w:numId w:val="19"/>
+        </w:numPr>
+        <w:ind w:left="-142"/>
+      </w:pPr>
+      <w:bookmarkStart w:id="65" w:name="_Toc103671526"/>
+      <w:r>
+        <w:lastRenderedPageBreak/>
+        <w:t>Разработка картотек</w:t>
+      </w:r>
+      <w:bookmarkEnd w:id="65"/>
+      <w:r>
+        <w:t xml:space="preserve"> </w:t>
+      </w:r>
+    </w:p>
+    <w:p>
+      <w:pPr>
+        <w:pStyle w:val="a7"/>
+        <w:numPr>
+          <w:ilvl w:val="2"/>
+          <w:numId w:val="19"/>
+        </w:numPr>
+        <w:ind w:left="-142"/>
+      </w:pPr>
+      <w:bookmarkStart w:id="66" w:name="_Toc103671527"/>
+      <w:r>
+        <w:t>Разработки интерфейсных форм</w:t>
+      </w:r>
+      <w:bookmarkEnd w:id="66"/>
+    </w:p>
+    <w:p>
+      <w:pPr>
+        <w:pStyle w:val="a6"/>
+        <w:numPr>
+          <w:ilvl w:val="1"/>
+          <w:numId w:val="19"/>
+        </w:numPr>
+      </w:pPr>
+      <w:bookmarkStart w:id="67" w:name="_Toc103671528"/>
+      <w:commentRangeStart w:id="68"/>
+      <w:r>
+        <w:t>Реализация функционального модуля «Увольнение»</w:t>
+      </w:r>
+      <w:commentRangeEnd w:id="68"/>
+      <w:r>
+        <w:rPr>
+          <w:rStyle w:val="aff2"/>
+          <w:rFonts w:eastAsia="Times New Roman" w:cs="Times New Roman"/>
+        </w:rPr>
+        <w:commentReference w:id="68"/>
+      </w:r>
+      <w:bookmarkEnd w:id="67"/>
+    </w:p>
+    <w:p>
+      <w:pPr>
+        <w:pStyle w:val="a7"/>
+        <w:numPr>
+          <w:ilvl w:val="2"/>
+          <w:numId w:val="19"/>
+        </w:numPr>
+        <w:ind w:left="-142"/>
+      </w:pPr>
+      <w:bookmarkStart w:id="69" w:name="_Toc103671529"/>
+      <w:r>
+        <w:t>Разработка картотек</w:t>
+      </w:r>
+      <w:bookmarkEnd w:id="69"/>
+    </w:p>
+    <w:p>
+      <w:pPr>
+        <w:pStyle w:val="a7"/>
+        <w:numPr>
+          <w:ilvl w:val="2"/>
+          <w:numId w:val="19"/>
+        </w:numPr>
+        <w:ind w:left="-142"/>
+      </w:pPr>
+      <w:bookmarkStart w:id="70" w:name="_Toc103671530"/>
+      <w:r>
+        <w:t>Разработка интерфейсных форм</w:t>
+      </w:r>
+      <w:bookmarkEnd w:id="70"/>
+    </w:p>
+    <w:p>
+      <w:pPr>
+        <w:pStyle w:val="af6"/>
+      </w:pPr>
+      <w:r>
+        <w:t>А на рисунке 3.5 представлена табличная часть при формировании Приказа об увольнении. Как можно заметить появляются поля Дата и Причина увольнения.</w:t>
+      </w:r>
+    </w:p>
+    <w:p>
+      <w:pPr>
+        <w:pStyle w:val="af6"/>
+        <w:ind w:firstLine="0"/>
+        <w:jc w:val="center"/>
+      </w:pPr>
+      <w:r>
+        <w:rPr>
+          <w:noProof/>
+        </w:rPr>
+        <w:drawing>
+          <wp:inline distT="0" distB="0" distL="0" distR="0" wp14:anchorId="4F2A0D31" wp14:editId="74C2024B">
+            <wp:extent cx="5940425" cy="2009775"/>
+            <wp:effectExtent l="0" t="0" r="3175" b="9525"/>
+            <wp:docPr id="2" name="Рисунок 2" descr="Изображение выглядит как текст, монитор, снимок экрана, экран&#10;&#10;Автоматически созданное описание"/>
+            <wp:cNvGraphicFramePr>
+              <a:graphicFrameLocks xmlns:a="http://schemas.openxmlformats.org/drawingml/2006/main" noChangeAspect="1"/>
+            </wp:cNvGraphicFramePr>
+            <a:graphic xmlns:a="http://schemas.openxmlformats.org/drawingml/2006/main">
+              <a:graphicData uri="http://schemas.openxmlformats.org/drawingml/2006/picture">
+                <pic:pic xmlns:pic="http://schemas.openxmlformats.org/drawingml/2006/picture">
+                  <pic:nvPicPr>
+                    <pic:cNvPr id="2" name="Рисунок 2" descr="Изображение выглядит как текст, монитор, снимок экрана, экран&#10;&#10;Автоматически созданное описание"/>
+                    <pic:cNvPicPr>
+                      <a:picLocks noChangeAspect="1" noChangeArrowheads="1"/>
+                    </pic:cNvPicPr>
+                  </pic:nvPicPr>
+                  <pic:blipFill>
+                    <a:blip r:embed="rId29">
+                      <a:extLst>
+                        <a:ext uri="{28A0092B-C50C-407E-A947-70E740481C1C}">
+                          <a14:useLocalDpi xmlns:a14="http://schemas.microsoft.com/office/drawing/2010/main" val="0"/>
+                        </a:ext>
+                      </a:extLst>
+                    </a:blip>
+                    <a:srcRect/>
+                    <a:stretch>
+                      <a:fillRect/>
+                    </a:stretch>
+                  </pic:blipFill>
+                  <pic:spPr bwMode="auto">
+                    <a:xfrm>
+                      <a:off x="0" y="0"/>
+                      <a:ext cx="5940425" cy="2009775"/>
+                    </a:xfrm>
+                    <a:prstGeom prst="rect">
+                      <a:avLst/>
+                    </a:prstGeom>
+                    <a:noFill/>
+                    <a:ln>
+                      <a:noFill/>
+                    </a:ln>
+                  </pic:spPr>
+                </pic:pic>
+              </a:graphicData>
+            </a:graphic>
+          </wp:inline>
+        </w:drawing>
+      </w:r>
+    </w:p>
+    <w:p>
+      <w:pPr>
+        <w:pStyle w:val="a8"/>
+        <w:numPr>
+          <w:ilvl w:val="3"/>
+          <w:numId w:val="19"/>
+        </w:numPr>
+        <w:spacing w:line="240" w:lineRule="auto"/>
+        <w:ind w:firstLine="0"/>
+      </w:pPr>
+      <w:bookmarkStart w:id="71" w:name="_Ref103356347"/>
+      <w:r>
+        <w:t>Интерфейсная форма Приказ об увольнении</w:t>
+      </w:r>
+      <w:bookmarkEnd w:id="71"/>
+    </w:p>
+    <w:p>
+      <w:pPr>
+        <w:pStyle w:val="af6"/>
+      </w:pPr>
+    </w:p>
+    <w:p>
+      <w:pPr>
+        <w:pStyle w:val="a6"/>
+        <w:numPr>
+          <w:ilvl w:val="1"/>
+          <w:numId w:val="19"/>
+        </w:numPr>
+      </w:pPr>
+      <w:bookmarkStart w:id="72" w:name="_Toc103671531"/>
+      <w:r>
+        <w:t>Тестирование разработанных модулей</w:t>
+      </w:r>
+      <w:bookmarkEnd w:id="72"/>
+    </w:p>
+    <w:p>
+      <w:pPr>
+        <w:pStyle w:val="a7"/>
+        <w:numPr>
+          <w:ilvl w:val="2"/>
+          <w:numId w:val="19"/>
+        </w:numPr>
+        <w:ind w:left="-142"/>
+      </w:pPr>
+      <w:bookmarkStart w:id="73" w:name="_Toc103671532"/>
+      <w:r>
+        <w:t>Тестирование модуля «Набор сотрудников»</w:t>
+      </w:r>
+      <w:bookmarkEnd w:id="73"/>
+    </w:p>
+    <w:p>
+      <w:pPr>
+        <w:pStyle w:val="a7"/>
+        <w:numPr>
+          <w:ilvl w:val="2"/>
+          <w:numId w:val="19"/>
+        </w:numPr>
+        <w:ind w:left="-142"/>
+      </w:pPr>
+      <w:bookmarkStart w:id="74" w:name="_Toc103671533"/>
+      <w:r>
+        <w:t>Тестирование модуля «Управление персоналом»</w:t>
+      </w:r>
+      <w:bookmarkEnd w:id="74"/>
+    </w:p>
+    <w:p>
+      <w:pPr>
+        <w:pStyle w:val="a7"/>
+        <w:numPr>
+          <w:ilvl w:val="2"/>
+          <w:numId w:val="19"/>
+        </w:numPr>
+        <w:ind w:left="-142"/>
+      </w:pPr>
+      <w:bookmarkStart w:id="75" w:name="_Toc103671534"/>
+      <w:r>
+        <w:t>Тестирование модуля «Увольнение»</w:t>
+      </w:r>
+      <w:bookmarkEnd w:id="75"/>
+    </w:p>
+    <w:p>
+      <w:pPr>
+        <w:pStyle w:val="af6"/>
+      </w:pPr>
       <w:r>
         <w:br w:type="page"/>
       </w:r>
@@ -5378,16 +7720,16 @@
         <w:ind w:firstLine="709"/>
         <w:jc w:val="both"/>
       </w:pPr>
-      <w:bookmarkStart w:id="42" w:name="_Toc99444840"/>
+      <w:bookmarkStart w:id="76" w:name="_Toc104392521"/>
       <w:r>
         <w:lastRenderedPageBreak/>
         <w:t>Библиографический список</w:t>
       </w:r>
-      <w:bookmarkEnd w:id="42"/>
-    </w:p>
-    <w:p>
-      <w:pPr>
-        <w:pStyle w:val="af5"/>
+      <w:bookmarkEnd w:id="76"/>
+    </w:p>
+    <w:p>
+      <w:pPr>
+        <w:pStyle w:val="af6"/>
       </w:pPr>
       <w:r>
         <w:t xml:space="preserve">1. </w:t>
@@ -5400,14 +7742,14 @@
       </w:r>
       <w:r>
         <w:rPr>
-          <w:rStyle w:val="af3"/>
+          <w:rStyle w:val="af4"/>
           <w:color w:val="auto"/>
         </w:rPr>
         <w:t>https://ru.wikipedia.org/wiki/</w:t>
       </w:r>
       <w:r>
         <w:rPr>
-          <w:rStyle w:val="af3"/>
+          <w:rStyle w:val="af4"/>
           <w:color w:val="auto"/>
           <w:lang w:val="en-US"/>
         </w:rPr>
@@ -5415,14 +7757,15 @@
       </w:r>
       <w:r>
         <w:rPr>
-          <w:rStyle w:val="af3"/>
+          <w:rStyle w:val="af4"/>
           <w:color w:val="auto"/>
         </w:rPr>
         <w:t>-</w:t>
       </w:r>
-      <w:r>
-        <w:rPr>
-          <w:rStyle w:val="af3"/>
+      <w:proofErr w:type="spellStart"/>
+      <w:r>
+        <w:rPr>
+          <w:rStyle w:val="af4"/>
           <w:color w:val="auto"/>
           <w:lang w:val="en-US"/>
         </w:rPr>
@@ -5430,16 +7773,17 @@
       </w:r>
       <w:r>
         <w:rPr>
-          <w:rStyle w:val="af3"/>
+          <w:rStyle w:val="af4"/>
           <w:color w:val="auto"/>
           <w:lang w:val="en-US"/>
         </w:rPr>
         <w:t>n</w:t>
       </w:r>
-    </w:p>
-    <w:p>
-      <w:pPr>
-        <w:pStyle w:val="af5"/>
+      <w:proofErr w:type="spellEnd"/>
+    </w:p>
+    <w:p>
+      <w:pPr>
+        <w:pStyle w:val="af6"/>
       </w:pPr>
       <w:r>
         <w:t xml:space="preserve">2. </w:t>
@@ -5456,7 +7800,7 @@
     </w:p>
     <w:p>
       <w:pPr>
-        <w:pStyle w:val="af5"/>
+        <w:pStyle w:val="af6"/>
       </w:pPr>
       <w:r>
         <w:t xml:space="preserve">3. </w:t>
@@ -5473,7 +7817,7 @@
     </w:p>
     <w:p>
       <w:pPr>
-        <w:pStyle w:val="af5"/>
+        <w:pStyle w:val="af6"/>
       </w:pPr>
       <w:r>
         <w:t xml:space="preserve">4. Приказ Минтруда России от 06.10.2015 N 691н «Об утверждении профессионального стандарта Специалист по </w:t>
@@ -5487,7 +7831,7 @@
     </w:p>
     <w:p>
       <w:pPr>
-        <w:pStyle w:val="af5"/>
+        <w:pStyle w:val="af6"/>
       </w:pPr>
       <w:r>
         <w:t xml:space="preserve">5. Постановление Минтруда РФ от 21.08.1998 N 37 «Об утверждении Квалификационного справочника должностей руководителей, специалистов и других служащих» [Электронный ресурс] URL: </w:t>
@@ -5495,7 +7839,7 @@
     </w:p>
     <w:p>
       <w:pPr>
-        <w:pStyle w:val="af5"/>
+        <w:pStyle w:val="af6"/>
       </w:pPr>
       <w:r>
         <w:t xml:space="preserve">6. </w:t>
@@ -5509,10 +7853,10 @@
       <w:r>
         <w:t xml:space="preserve"> </w:t>
       </w:r>
-      <w:hyperlink r:id="rId18" w:history="1">
+      <w:hyperlink r:id="rId30" w:history="1">
         <w:r>
           <w:rPr>
-            <w:rStyle w:val="af3"/>
+            <w:rStyle w:val="af4"/>
           </w:rPr>
           <w:t>https://ria.ru/20170930/1505838490.html</w:t>
         </w:r>
@@ -5520,7 +7864,7 @@
     </w:p>
     <w:p>
       <w:pPr>
-        <w:pStyle w:val="af5"/>
+        <w:pStyle w:val="af6"/>
       </w:pPr>
       <w:r>
         <w:t xml:space="preserve">7. </w:t>
@@ -5529,7 +7873,11 @@
         <w:t xml:space="preserve">Тайны метро: принципы движения поездов </w:t>
       </w:r>
       <w:r>
-        <w:t>[Электронный ресурс] URL:</w:t>
+        <w:t xml:space="preserve">[Электронный ресурс] </w:t>
+      </w:r>
+      <w:proofErr w:type="gramStart"/>
+      <w:r>
+        <w:t>URL:</w:t>
       </w:r>
       <w:r>
         <w:t>https://autoreview.ru/articles/na-pravah-reklamy/moskva-2020-poezd-buduschego-v</w:t>
@@ -5540,10 +7888,11 @@
       <w:r>
         <w:t>metropolitene-stolicy</w:t>
       </w:r>
-    </w:p>
-    <w:p>
-      <w:pPr>
-        <w:pStyle w:val="af5"/>
+      <w:proofErr w:type="gramEnd"/>
+    </w:p>
+    <w:p>
+      <w:pPr>
+        <w:pStyle w:val="af6"/>
       </w:pPr>
       <w:r>
         <w:t>8</w:t>
@@ -5554,17 +7903,25 @@
     </w:p>
     <w:p>
       <w:pPr>
-        <w:pStyle w:val="af5"/>
+        <w:pStyle w:val="af6"/>
       </w:pPr>
       <w:r>
         <w:t>9</w:t>
       </w:r>
       <w:r>
-        <w:t xml:space="preserve">. ГОСТ Р 7.0.97-2016 [Электронный ресурс] URL: </w:t>
-      </w:r>
-      <w:r>
-        <w:rPr>
-          <w:rStyle w:val="af3"/>
+        <w:t xml:space="preserve">. ГОСТ Р </w:t>
+      </w:r>
+      <w:proofErr w:type="gramStart"/>
+      <w:r>
+        <w:t>7.0.97-2016</w:t>
+      </w:r>
+      <w:proofErr w:type="gramEnd"/>
+      <w:r>
+        <w:t xml:space="preserve"> [Электронный ресурс] URL: </w:t>
+      </w:r>
+      <w:r>
+        <w:rPr>
+          <w:rStyle w:val="af4"/>
         </w:rPr>
         <w:t>https://docs.cntd.ru/document/</w:t>
       </w:r>
@@ -5577,14 +7934,14 @@
       </w:r>
       <w:r>
         <w:rPr>
-          <w:rStyle w:val="af3"/>
+          <w:rStyle w:val="af4"/>
         </w:rPr>
         <w:t>1200142871</w:t>
       </w:r>
     </w:p>
     <w:p>
       <w:pPr>
-        <w:pStyle w:val="af5"/>
+        <w:pStyle w:val="af6"/>
       </w:pPr>
       <w:r>
         <w:rPr>
@@ -5604,7 +7961,7 @@
         <w:ind w:firstLine="709"/>
         <w:jc w:val="both"/>
       </w:pPr>
-      <w:bookmarkStart w:id="43" w:name="_Toc99444841"/>
+      <w:bookmarkStart w:id="77" w:name="_Toc104392522"/>
       <w:r>
         <w:lastRenderedPageBreak/>
         <w:t>ПРИЛОЖЕНИЕ 1</w:t>
@@ -5615,14 +7972,14 @@
       <w:r>
         <w:t>Техническое задание</w:t>
       </w:r>
-      <w:bookmarkEnd w:id="43"/>
+      <w:bookmarkEnd w:id="77"/>
       <w:r>
         <w:t xml:space="preserve"> </w:t>
       </w:r>
     </w:p>
     <w:p>
       <w:pPr>
-        <w:pStyle w:val="af5"/>
+        <w:pStyle w:val="af6"/>
         <w:rPr>
           <w:rFonts w:eastAsiaTheme="minorHAnsi"/>
           <w:b/>
@@ -6354,7 +8711,23 @@
           <w:szCs w:val="24"/>
         </w:rPr>
         <w:tab/>
-        <w:t>Разрабатываемые модуль должен быть самодокументирован, т.е. тексты программ должны содержать все необходимые комментарии.</w:t>
+        <w:t xml:space="preserve">Разрабатываемые модуль должен быть самодокументирован, </w:t>
+      </w:r>
+      <w:proofErr w:type="gramStart"/>
+      <w:r>
+        <w:rPr>
+          <w:sz w:val="24"/>
+          <w:szCs w:val="24"/>
+        </w:rPr>
+        <w:t>т.е.</w:t>
+      </w:r>
+      <w:proofErr w:type="gramEnd"/>
+      <w:r>
+        <w:rPr>
+          <w:sz w:val="24"/>
+          <w:szCs w:val="24"/>
+        </w:rPr>
+        <w:t xml:space="preserve"> тексты программ должны содержать все необходимые комментарии.</w:t>
       </w:r>
     </w:p>
     <w:p>
@@ -6870,14 +9243,30 @@
           <w:sz w:val="24"/>
           <w:szCs w:val="24"/>
         </w:rPr>
-        <w:t>описание организационного, информационного, программного и технического обеспечения системы;</w:t>
-      </w:r>
+        <w:t xml:space="preserve">описание организационного, информационного, программного и технического обеспечения </w:t>
+      </w:r>
+      <w:proofErr w:type="gramStart"/>
       <w:r>
         <w:rPr>
           <w:sz w:val="24"/>
           <w:szCs w:val="24"/>
         </w:rPr>
-        <w:t xml:space="preserve">. </w:t>
+        <w:t>системы;</w:t>
+      </w:r>
+      <w:r>
+        <w:rPr>
+          <w:sz w:val="24"/>
+          <w:szCs w:val="24"/>
+        </w:rPr>
+        <w:t>.</w:t>
+      </w:r>
+      <w:proofErr w:type="gramEnd"/>
+      <w:r>
+        <w:rPr>
+          <w:sz w:val="24"/>
+          <w:szCs w:val="24"/>
+        </w:rPr>
+        <w:t xml:space="preserve"> </w:t>
       </w:r>
     </w:p>
     <w:p>
@@ -6999,8 +9388,13 @@
         <w:t>- описание организационного, информационного, программного и технического обеспечения системы;</w:t>
       </w:r>
     </w:p>
+    <w:p>
+      <w:pPr>
+        <w:pStyle w:val="a1"/>
+      </w:pPr>
+    </w:p>
     <w:sectPr>
-      <w:footerReference w:type="default" r:id="rId19"/>
+      <w:footerReference w:type="default" r:id="rId31"/>
       <w:pgSz w:w="11906" w:h="16838"/>
       <w:pgMar w:top="1134" w:right="850" w:bottom="1134" w:left="1701" w:header="708" w:footer="708" w:gutter="0"/>
       <w:cols w:space="708"/>
@@ -7008,6 +9402,166 @@
     </w:sectPr>
   </w:body>
 </w:document>
+</file>
+
+<file path=word/comments.xml><?xml version="1.0" encoding="utf-8"?>
+<w:comments xmlns:wpc="http://schemas.microsoft.com/office/word/2010/wordprocessingCanvas" xmlns:cx="http://schemas.microsoft.com/office/drawing/2014/chartex" xmlns:cx1="http://schemas.microsoft.com/office/drawing/2015/9/8/chartex" xmlns:cx2="http://schemas.microsoft.com/office/drawing/2015/10/21/chartex" xmlns:cx3="http://schemas.microsoft.com/office/drawing/2016/5/9/chartex" xmlns:cx4="http://schemas.microsoft.com/office/drawing/2016/5/10/chartex" xmlns:cx5="http://schemas.microsoft.com/office/drawing/2016/5/11/chartex" xmlns:cx6="http://schemas.microsoft.com/office/drawing/2016/5/12/chartex" xmlns:cx7="http://schemas.microsoft.com/office/drawing/2016/5/13/chartex" xmlns:cx8="http://schemas.microsoft.com/office/drawing/2016/5/14/chartex" xmlns:mc="http://schemas.openxmlformats.org/markup-compatibility/2006" xmlns:aink="http://schemas.microsoft.com/office/drawing/2016/ink" xmlns:am3d="http://schemas.microsoft.com/office/drawing/2017/model3d" xmlns:o="urn:schemas-microsoft-com:office:office" xmlns:oel="http://schemas.microsoft.com/office/2019/extlst" xmlns:r="http://schemas.openxmlformats.org/officeDocument/2006/relationships" xmlns:m="http://schemas.openxmlformats.org/officeDocument/2006/math" xmlns:v="urn:schemas-microsoft-com:vml" xmlns:wp14="http://schemas.microsoft.com/office/word/2010/wordprocessingDrawing" xmlns:wp="http://schemas.openxmlformats.org/drawingml/2006/wordprocessingDrawing" xmlns:w10="urn:schemas-microsoft-com:office:word" xmlns:w="http://schemas.openxmlformats.org/wordprocessingml/2006/main" xmlns:w14="http://schemas.microsoft.com/office/word/2010/wordml" xmlns:w15="http://schemas.microsoft.com/office/word/2012/wordml" xmlns:w16cex="http://schemas.microsoft.com/office/word/2018/wordml/cex" xmlns:w16cid="http://schemas.microsoft.com/office/word/2016/wordml/cid" xmlns:w16="http://schemas.microsoft.com/office/word/2018/wordml" xmlns:w16sdtdh="http://schemas.microsoft.com/office/word/2020/wordml/sdtdatahash" xmlns:w16se="http://schemas.microsoft.com/office/word/2015/wordml/symex" xmlns:wpg="http://schemas.microsoft.com/office/word/2010/wordprocessingGroup" xmlns:wpi="http://schemas.microsoft.com/office/word/2010/wordprocessingInk" xmlns:wne="http://schemas.microsoft.com/office/word/2006/wordml" xmlns:wps="http://schemas.microsoft.com/office/word/2010/wordprocessingShape" mc:Ignorable="w14 w15 w16se w16cid w16 w16cex w16sdtdh wp14">
+  <w:comment w:id="53" w:author="Курбатова Софья Андреевна" w:date="2022-05-17T09:16:00Z" w:initials="КСА">
+    <w:p>
+      <w:pPr>
+        <w:pStyle w:val="aff0"/>
+      </w:pPr>
+      <w:r>
+        <w:rPr>
+          <w:rStyle w:val="aff2"/>
+          <w:rFonts w:eastAsiaTheme="majorEastAsia"/>
+        </w:rPr>
+        <w:annotationRef/>
+      </w:r>
+      <w:r>
+        <w:t>Добавить рисунок интерфейса!!</w:t>
+      </w:r>
+    </w:p>
+  </w:comment>
+  <w:comment w:id="56" w:author="Курбатова Софья Андреевна" w:date="2022-05-07T21:53:00Z" w:initials="КСА">
+    <w:p>
+      <w:pPr>
+        <w:pStyle w:val="aff0"/>
+      </w:pPr>
+      <w:r>
+        <w:rPr>
+          <w:rStyle w:val="aff2"/>
+          <w:rFonts w:eastAsiaTheme="majorEastAsia"/>
+        </w:rPr>
+        <w:annotationRef/>
+      </w:r>
+      <w:r>
+        <w:t>Доработать!</w:t>
+      </w:r>
+    </w:p>
+  </w:comment>
+  <w:comment w:id="57" w:author="Курбатова Софья Андреевна" w:date="2022-05-17T09:05:00Z" w:initials="КСА">
+    <w:p>
+      <w:pPr>
+        <w:pStyle w:val="aff0"/>
+      </w:pPr>
+      <w:r>
+        <w:rPr>
+          <w:rStyle w:val="aff2"/>
+          <w:rFonts w:eastAsiaTheme="majorEastAsia"/>
+        </w:rPr>
+        <w:annotationRef/>
+      </w:r>
+      <w:r>
+        <w:t>Здесь скрин картотеки добавить!</w:t>
+      </w:r>
+    </w:p>
+  </w:comment>
+  <w:comment w:id="58" w:author="Курбатова Софья Андреевна" w:date="2022-05-17T09:12:00Z" w:initials="КСА">
+    <w:p>
+      <w:pPr>
+        <w:pStyle w:val="aff0"/>
+      </w:pPr>
+      <w:r>
+        <w:rPr>
+          <w:rStyle w:val="aff2"/>
+          <w:rFonts w:eastAsiaTheme="majorEastAsia"/>
+        </w:rPr>
+        <w:annotationRef/>
+      </w:r>
+      <w:r>
+        <w:t>Добавить рисунок интерфейса!</w:t>
+      </w:r>
+    </w:p>
+  </w:comment>
+  <w:comment w:id="60" w:author="Курбатова Софья Андреевна" w:date="2022-05-07T21:53:00Z" w:initials="КСА">
+    <w:p>
+      <w:pPr>
+        <w:pStyle w:val="aff0"/>
+      </w:pPr>
+      <w:r>
+        <w:rPr>
+          <w:rStyle w:val="aff2"/>
+          <w:rFonts w:eastAsiaTheme="majorEastAsia"/>
+        </w:rPr>
+        <w:annotationRef/>
+      </w:r>
+      <w:r>
+        <w:t>Доработать!</w:t>
+      </w:r>
+    </w:p>
+  </w:comment>
+  <w:comment w:id="62" w:author="Курбатова Софья Андреевна" w:date="2022-05-15T19:23:00Z" w:initials="КСА">
+    <w:p>
+      <w:pPr>
+        <w:pStyle w:val="aff0"/>
+      </w:pPr>
+      <w:r>
+        <w:rPr>
+          <w:rStyle w:val="aff2"/>
+          <w:rFonts w:eastAsiaTheme="majorEastAsia"/>
+        </w:rPr>
+        <w:annotationRef/>
+      </w:r>
+      <w:r>
+        <w:t>Добавить номер Приложения потом. Изменится. Сейчас это приложение 3</w:t>
+      </w:r>
+    </w:p>
+  </w:comment>
+  <w:comment w:id="68" w:author="Курбатова Софья Андреевна" w:date="2022-05-07T21:53:00Z" w:initials="КСА">
+    <w:p>
+      <w:pPr>
+        <w:pStyle w:val="aff0"/>
+      </w:pPr>
+      <w:r>
+        <w:rPr>
+          <w:rStyle w:val="aff2"/>
+          <w:rFonts w:eastAsiaTheme="majorEastAsia"/>
+        </w:rPr>
+        <w:annotationRef/>
+      </w:r>
+      <w:r>
+        <w:t>Доработать!</w:t>
+      </w:r>
+    </w:p>
+  </w:comment>
+</w:comments>
+</file>
+
+<file path=word/commentsExtended.xml><?xml version="1.0" encoding="utf-8"?>
+<w15:commentsEx xmlns:wpc="http://schemas.microsoft.com/office/word/2010/wordprocessingCanvas" xmlns:cx="http://schemas.microsoft.com/office/drawing/2014/chartex" xmlns:cx1="http://schemas.microsoft.com/office/drawing/2015/9/8/chartex" xmlns:cx2="http://schemas.microsoft.com/office/drawing/2015/10/21/chartex" xmlns:cx3="http://schemas.microsoft.com/office/drawing/2016/5/9/chartex" xmlns:cx4="http://schemas.microsoft.com/office/drawing/2016/5/10/chartex" xmlns:cx5="http://schemas.microsoft.com/office/drawing/2016/5/11/chartex" xmlns:cx6="http://schemas.microsoft.com/office/drawing/2016/5/12/chartex" xmlns:cx7="http://schemas.microsoft.com/office/drawing/2016/5/13/chartex" xmlns:cx8="http://schemas.microsoft.com/office/drawing/2016/5/14/chartex" xmlns:mc="http://schemas.openxmlformats.org/markup-compatibility/2006" xmlns:aink="http://schemas.microsoft.com/office/drawing/2016/ink" xmlns:am3d="http://schemas.microsoft.com/office/drawing/2017/model3d" xmlns:o="urn:schemas-microsoft-com:office:office" xmlns:oel="http://schemas.microsoft.com/office/2019/extlst" xmlns:r="http://schemas.openxmlformats.org/officeDocument/2006/relationships" xmlns:m="http://schemas.openxmlformats.org/officeDocument/2006/math" xmlns:v="urn:schemas-microsoft-com:vml" xmlns:wp14="http://schemas.microsoft.com/office/word/2010/wordprocessingDrawing" xmlns:wp="http://schemas.openxmlformats.org/drawingml/2006/wordprocessingDrawing" xmlns:w10="urn:schemas-microsoft-com:office:word" xmlns:w="http://schemas.openxmlformats.org/wordprocessingml/2006/main" xmlns:w14="http://schemas.microsoft.com/office/word/2010/wordml" xmlns:w15="http://schemas.microsoft.com/office/word/2012/wordml" xmlns:w16cex="http://schemas.microsoft.com/office/word/2018/wordml/cex" xmlns:w16cid="http://schemas.microsoft.com/office/word/2016/wordml/cid" xmlns:w16="http://schemas.microsoft.com/office/word/2018/wordml" xmlns:w16sdtdh="http://schemas.microsoft.com/office/word/2020/wordml/sdtdatahash" xmlns:w16se="http://schemas.microsoft.com/office/word/2015/wordml/symex" xmlns:wpg="http://schemas.microsoft.com/office/word/2010/wordprocessingGroup" xmlns:wpi="http://schemas.microsoft.com/office/word/2010/wordprocessingInk" xmlns:wne="http://schemas.microsoft.com/office/word/2006/wordml" xmlns:wps="http://schemas.microsoft.com/office/word/2010/wordprocessingShape" mc:Ignorable="w14 w15 w16se w16cid w16 w16cex w16sdtdh wp14">
+  <w15:commentEx w15:paraId="387F4E6D" w15:done="0"/>
+  <w15:commentEx w15:paraId="06F07688" w15:done="0"/>
+  <w15:commentEx w15:paraId="51FFE518" w15:done="0"/>
+  <w15:commentEx w15:paraId="6104B191" w15:done="0"/>
+  <w15:commentEx w15:paraId="0C1CFE71" w15:done="0"/>
+  <w15:commentEx w15:paraId="4F59E4B4" w15:done="0"/>
+  <w15:commentEx w15:paraId="46A7BB4F" w15:done="0"/>
+</w15:commentsEx>
+</file>
+
+<file path=word/commentsExtensible.xml><?xml version="1.0" encoding="utf-8"?>
+<w16cex:commentsExtensible xmlns:wpc="http://schemas.microsoft.com/office/word/2010/wordprocessingCanvas" xmlns:cx="http://schemas.microsoft.com/office/drawing/2014/chartex" xmlns:cx1="http://schemas.microsoft.com/office/drawing/2015/9/8/chartex" xmlns:cx2="http://schemas.microsoft.com/office/drawing/2015/10/21/chartex" xmlns:cx3="http://schemas.microsoft.com/office/drawing/2016/5/9/chartex" xmlns:cx4="http://schemas.microsoft.com/office/drawing/2016/5/10/chartex" xmlns:cx5="http://schemas.microsoft.com/office/drawing/2016/5/11/chartex" xmlns:cx6="http://schemas.microsoft.com/office/drawing/2016/5/12/chartex" xmlns:cx7="http://schemas.microsoft.com/office/drawing/2016/5/13/chartex" xmlns:cx8="http://schemas.microsoft.com/office/drawing/2016/5/14/chartex" xmlns:mc="http://schemas.openxmlformats.org/markup-compatibility/2006" xmlns:aink="http://schemas.microsoft.com/office/drawing/2016/ink" xmlns:am3d="http://schemas.microsoft.com/office/drawing/2017/model3d" xmlns:o="urn:schemas-microsoft-com:office:office" xmlns:oel="http://schemas.microsoft.com/office/2019/extlst" xmlns:r="http://schemas.openxmlformats.org/officeDocument/2006/relationships" xmlns:m="http://schemas.openxmlformats.org/officeDocument/2006/math" xmlns:v="urn:schemas-microsoft-com:vml" xmlns:wp14="http://schemas.microsoft.com/office/word/2010/wordprocessingDrawing" xmlns:wp="http://schemas.openxmlformats.org/drawingml/2006/wordprocessingDrawing" xmlns:w10="urn:schemas-microsoft-com:office:word" xmlns:w="http://schemas.openxmlformats.org/wordprocessingml/2006/main" xmlns:w14="http://schemas.microsoft.com/office/word/2010/wordml" xmlns:w15="http://schemas.microsoft.com/office/word/2012/wordml" xmlns:w16cex="http://schemas.microsoft.com/office/word/2018/wordml/cex" xmlns:w16cid="http://schemas.microsoft.com/office/word/2016/wordml/cid" xmlns:w16="http://schemas.microsoft.com/office/word/2018/wordml" xmlns:w16sdtdh="http://schemas.microsoft.com/office/word/2020/wordml/sdtdatahash" xmlns:w16se="http://schemas.microsoft.com/office/word/2015/wordml/symex" xmlns:wpg="http://schemas.microsoft.com/office/word/2010/wordprocessingGroup" xmlns:wpi="http://schemas.microsoft.com/office/word/2010/wordprocessingInk" xmlns:wne="http://schemas.microsoft.com/office/word/2006/wordml" xmlns:wps="http://schemas.microsoft.com/office/word/2010/wordprocessingShape" mc:Ignorable="w14 w15 w16se w16cid w16 w16cex w16sdtdh wp14">
+  <w16cex:commentExtensible w16cex:durableId="2639ED97" w16cex:dateUtc="2022-05-26T09:14:00Z"/>
+  <w16cex:commentExtensible w16cex:durableId="2639ED98" w16cex:dateUtc="2022-05-26T09:14:00Z"/>
+  <w16cex:commentExtensible w16cex:durableId="2639ED99" w16cex:dateUtc="2022-05-26T09:14:00Z"/>
+  <w16cex:commentExtensible w16cex:durableId="2639ED9A" w16cex:dateUtc="2022-05-26T09:14:00Z"/>
+  <w16cex:commentExtensible w16cex:durableId="2639ED9B" w16cex:dateUtc="2022-05-26T09:14:00Z"/>
+  <w16cex:commentExtensible w16cex:durableId="2639ED9C" w16cex:dateUtc="2022-05-26T09:14:00Z"/>
+  <w16cex:commentExtensible w16cex:durableId="2639ED9D" w16cex:dateUtc="2022-05-26T09:14:00Z"/>
+</w16cex:commentsExtensible>
+</file>
+
+<file path=word/commentsIds.xml><?xml version="1.0" encoding="utf-8"?>
+<w16cid:commentsIds xmlns:wpc="http://schemas.microsoft.com/office/word/2010/wordprocessingCanvas" xmlns:cx="http://schemas.microsoft.com/office/drawing/2014/chartex" xmlns:cx1="http://schemas.microsoft.com/office/drawing/2015/9/8/chartex" xmlns:cx2="http://schemas.microsoft.com/office/drawing/2015/10/21/chartex" xmlns:cx3="http://schemas.microsoft.com/office/drawing/2016/5/9/chartex" xmlns:cx4="http://schemas.microsoft.com/office/drawing/2016/5/10/chartex" xmlns:cx5="http://schemas.microsoft.com/office/drawing/2016/5/11/chartex" xmlns:cx6="http://schemas.microsoft.com/office/drawing/2016/5/12/chartex" xmlns:cx7="http://schemas.microsoft.com/office/drawing/2016/5/13/chartex" xmlns:cx8="http://schemas.microsoft.com/office/drawing/2016/5/14/chartex" xmlns:mc="http://schemas.openxmlformats.org/markup-compatibility/2006" xmlns:aink="http://schemas.microsoft.com/office/drawing/2016/ink" xmlns:am3d="http://schemas.microsoft.com/office/drawing/2017/model3d" xmlns:o="urn:schemas-microsoft-com:office:office" xmlns:oel="http://schemas.microsoft.com/office/2019/extlst" xmlns:r="http://schemas.openxmlformats.org/officeDocument/2006/relationships" xmlns:m="http://schemas.openxmlformats.org/officeDocument/2006/math" xmlns:v="urn:schemas-microsoft-com:vml" xmlns:wp14="http://schemas.microsoft.com/office/word/2010/wordprocessingDrawing" xmlns:wp="http://schemas.openxmlformats.org/drawingml/2006/wordprocessingDrawing" xmlns:w10="urn:schemas-microsoft-com:office:word" xmlns:w="http://schemas.openxmlformats.org/wordprocessingml/2006/main" xmlns:w14="http://schemas.microsoft.com/office/word/2010/wordml" xmlns:w15="http://schemas.microsoft.com/office/word/2012/wordml" xmlns:w16cex="http://schemas.microsoft.com/office/word/2018/wordml/cex" xmlns:w16cid="http://schemas.microsoft.com/office/word/2016/wordml/cid" xmlns:w16="http://schemas.microsoft.com/office/word/2018/wordml" xmlns:w16sdtdh="http://schemas.microsoft.com/office/word/2020/wordml/sdtdatahash" xmlns:w16se="http://schemas.microsoft.com/office/word/2015/wordml/symex" xmlns:wpg="http://schemas.microsoft.com/office/word/2010/wordprocessingGroup" xmlns:wpi="http://schemas.microsoft.com/office/word/2010/wordprocessingInk" xmlns:wne="http://schemas.microsoft.com/office/word/2006/wordml" xmlns:wps="http://schemas.microsoft.com/office/word/2010/wordprocessingShape" mc:Ignorable="w14 w15 w16se w16cid w16 w16cex w16sdtdh wp14">
+  <w16cid:commentId w16cid:paraId="387F4E6D" w16cid:durableId="2639ED97"/>
+  <w16cid:commentId w16cid:paraId="06F07688" w16cid:durableId="2639ED98"/>
+  <w16cid:commentId w16cid:paraId="51FFE518" w16cid:durableId="2639ED99"/>
+  <w16cid:commentId w16cid:paraId="6104B191" w16cid:durableId="2639ED9A"/>
+  <w16cid:commentId w16cid:paraId="0C1CFE71" w16cid:durableId="2639ED9B"/>
+  <w16cid:commentId w16cid:paraId="4F59E4B4" w16cid:durableId="2639ED9C"/>
+  <w16cid:commentId w16cid:paraId="46A7BB4F" w16cid:durableId="2639ED9D"/>
+</w16cid:commentsIds>
 </file>
 
 <file path=word/endnotes.xml><?xml version="1.0" encoding="utf-8"?>
@@ -7043,7 +9597,7 @@
     <w:sdtContent>
       <w:p>
         <w:pPr>
-          <w:pStyle w:val="afb"/>
+          <w:pStyle w:val="afc"/>
           <w:jc w:val="center"/>
         </w:pPr>
         <w:r>
@@ -7066,7 +9620,7 @@
   </w:sdt>
   <w:p>
     <w:pPr>
-      <w:pStyle w:val="afb"/>
+      <w:pStyle w:val="afc"/>
     </w:pPr>
   </w:p>
 </w:ftr>
@@ -9692,7 +12246,105 @@
   <w:num w:numId="18" w16cid:durableId="1769352548">
     <w:abstractNumId w:val="6"/>
   </w:num>
+  <w:num w:numId="19" w16cid:durableId="1543906912">
+    <w:abstractNumId w:val="10"/>
+    <w:lvlOverride w:ilvl="0">
+      <w:startOverride w:val="1"/>
+    </w:lvlOverride>
+    <w:lvlOverride w:ilvl="1">
+      <w:startOverride w:val="1"/>
+    </w:lvlOverride>
+    <w:lvlOverride w:ilvl="2">
+      <w:startOverride w:val="1"/>
+    </w:lvlOverride>
+    <w:lvlOverride w:ilvl="3">
+      <w:startOverride w:val="1"/>
+    </w:lvlOverride>
+    <w:lvlOverride w:ilvl="4">
+      <w:startOverride w:val="1"/>
+    </w:lvlOverride>
+    <w:lvlOverride w:ilvl="5">
+      <w:startOverride w:val="1"/>
+    </w:lvlOverride>
+    <w:lvlOverride w:ilvl="6">
+      <w:startOverride w:val="1"/>
+    </w:lvlOverride>
+    <w:lvlOverride w:ilvl="7">
+      <w:startOverride w:val="1"/>
+    </w:lvlOverride>
+    <w:lvlOverride w:ilvl="8">
+      <w:startOverride w:val="1"/>
+    </w:lvlOverride>
+  </w:num>
+  <w:num w:numId="20" w16cid:durableId="409229132">
+    <w:abstractNumId w:val="10"/>
+    <w:lvlOverride w:ilvl="0">
+      <w:startOverride w:val="1"/>
+    </w:lvlOverride>
+    <w:lvlOverride w:ilvl="1">
+      <w:startOverride w:val="1"/>
+    </w:lvlOverride>
+    <w:lvlOverride w:ilvl="2">
+      <w:startOverride w:val="1"/>
+    </w:lvlOverride>
+    <w:lvlOverride w:ilvl="3">
+      <w:startOverride w:val="1"/>
+    </w:lvlOverride>
+    <w:lvlOverride w:ilvl="4">
+      <w:startOverride w:val="1"/>
+    </w:lvlOverride>
+    <w:lvlOverride w:ilvl="5">
+      <w:startOverride w:val="1"/>
+    </w:lvlOverride>
+    <w:lvlOverride w:ilvl="6">
+      <w:startOverride w:val="1"/>
+    </w:lvlOverride>
+    <w:lvlOverride w:ilvl="7">
+      <w:startOverride w:val="1"/>
+    </w:lvlOverride>
+    <w:lvlOverride w:ilvl="8">
+      <w:startOverride w:val="1"/>
+    </w:lvlOverride>
+  </w:num>
+  <w:num w:numId="21" w16cid:durableId="1101992454">
+    <w:abstractNumId w:val="10"/>
+    <w:lvlOverride w:ilvl="0">
+      <w:startOverride w:val="1"/>
+    </w:lvlOverride>
+    <w:lvlOverride w:ilvl="1">
+      <w:startOverride w:val="1"/>
+    </w:lvlOverride>
+    <w:lvlOverride w:ilvl="2">
+      <w:startOverride w:val="1"/>
+    </w:lvlOverride>
+    <w:lvlOverride w:ilvl="3">
+      <w:startOverride w:val="1"/>
+    </w:lvlOverride>
+    <w:lvlOverride w:ilvl="4">
+      <w:startOverride w:val="1"/>
+    </w:lvlOverride>
+    <w:lvlOverride w:ilvl="5">
+      <w:startOverride w:val="1"/>
+    </w:lvlOverride>
+    <w:lvlOverride w:ilvl="6">
+      <w:startOverride w:val="1"/>
+    </w:lvlOverride>
+    <w:lvlOverride w:ilvl="7">
+      <w:startOverride w:val="1"/>
+    </w:lvlOverride>
+    <w:lvlOverride w:ilvl="8">
+      <w:startOverride w:val="1"/>
+    </w:lvlOverride>
+  </w:num>
 </w:numbering>
+</file>
+
+<file path=word/people.xml><?xml version="1.0" encoding="utf-8"?>
+<w15:people xmlns:wpc="http://schemas.microsoft.com/office/word/2010/wordprocessingCanvas" xmlns:cx="http://schemas.microsoft.com/office/drawing/2014/chartex" xmlns:cx1="http://schemas.microsoft.com/office/drawing/2015/9/8/chartex" xmlns:cx2="http://schemas.microsoft.com/office/drawing/2015/10/21/chartex" xmlns:cx3="http://schemas.microsoft.com/office/drawing/2016/5/9/chartex" xmlns:cx4="http://schemas.microsoft.com/office/drawing/2016/5/10/chartex" xmlns:cx5="http://schemas.microsoft.com/office/drawing/2016/5/11/chartex" xmlns:cx6="http://schemas.microsoft.com/office/drawing/2016/5/12/chartex" xmlns:cx7="http://schemas.microsoft.com/office/drawing/2016/5/13/chartex" xmlns:cx8="http://schemas.microsoft.com/office/drawing/2016/5/14/chartex" xmlns:mc="http://schemas.openxmlformats.org/markup-compatibility/2006" xmlns:aink="http://schemas.microsoft.com/office/drawing/2016/ink" xmlns:am3d="http://schemas.microsoft.com/office/drawing/2017/model3d" xmlns:o="urn:schemas-microsoft-com:office:office" xmlns:oel="http://schemas.microsoft.com/office/2019/extlst" xmlns:r="http://schemas.openxmlformats.org/officeDocument/2006/relationships" xmlns:m="http://schemas.openxmlformats.org/officeDocument/2006/math" xmlns:v="urn:schemas-microsoft-com:vml" xmlns:wp14="http://schemas.microsoft.com/office/word/2010/wordprocessingDrawing" xmlns:wp="http://schemas.openxmlformats.org/drawingml/2006/wordprocessingDrawing" xmlns:w10="urn:schemas-microsoft-com:office:word" xmlns:w="http://schemas.openxmlformats.org/wordprocessingml/2006/main" xmlns:w14="http://schemas.microsoft.com/office/word/2010/wordml" xmlns:w15="http://schemas.microsoft.com/office/word/2012/wordml" xmlns:w16cex="http://schemas.microsoft.com/office/word/2018/wordml/cex" xmlns:w16cid="http://schemas.microsoft.com/office/word/2016/wordml/cid" xmlns:w16="http://schemas.microsoft.com/office/word/2018/wordml" xmlns:w16sdtdh="http://schemas.microsoft.com/office/word/2020/wordml/sdtdatahash" xmlns:w16se="http://schemas.microsoft.com/office/word/2015/wordml/symex" xmlns:wpg="http://schemas.microsoft.com/office/word/2010/wordprocessingGroup" xmlns:wpi="http://schemas.microsoft.com/office/word/2010/wordprocessingInk" xmlns:wne="http://schemas.microsoft.com/office/word/2006/wordml" xmlns:wps="http://schemas.microsoft.com/office/word/2010/wordprocessingShape" mc:Ignorable="w14 w15 w16se w16cid w16 w16cex w16sdtdh wp14">
+  <w15:person w15:author="Курбатова Софья Андреевна">
+    <w15:presenceInfo w15:providerId="AD" w15:userId="S-1-5-21-3912418810-428815846-3073028692-4160"/>
+  </w15:person>
+</w15:people>
 </file>
 
 <file path=word/styles.xml><?xml version="1.0" encoding="utf-8"?>
@@ -10251,6 +12903,7 @@
     <w:name w:val="Рисунки"/>
     <w:basedOn w:val="ab"/>
     <w:next w:val="ab"/>
+    <w:link w:val="af3"/>
     <w:qFormat/>
     <w:rsid w:val="00020481"/>
     <w:pPr>
@@ -10305,7 +12958,7 @@
       <w:ind w:left="240"/>
     </w:pPr>
   </w:style>
-  <w:style w:type="character" w:styleId="af3">
+  <w:style w:type="character" w:styleId="af4">
     <w:name w:val="Hyperlink"/>
     <w:basedOn w:val="ac"/>
     <w:uiPriority w:val="99"/>
@@ -10320,7 +12973,7 @@
     <w:name w:val="ПОДПОДПУНКТ"/>
     <w:basedOn w:val="a6"/>
     <w:next w:val="ab"/>
-    <w:link w:val="af4"/>
+    <w:link w:val="af5"/>
     <w:qFormat/>
     <w:rsid w:val="00020481"/>
     <w:pPr>
@@ -10387,10 +13040,10 @@
       <w:lang w:eastAsia="ru-RU"/>
     </w:rPr>
   </w:style>
-  <w:style w:type="paragraph" w:customStyle="1" w:styleId="af5">
+  <w:style w:type="paragraph" w:customStyle="1" w:styleId="af6">
     <w:name w:val="Текст работы"/>
     <w:basedOn w:val="ab"/>
-    <w:link w:val="af6"/>
+    <w:link w:val="af7"/>
     <w:autoRedefine/>
     <w:qFormat/>
     <w:rsid w:val="00550710"/>
@@ -10399,10 +13052,10 @@
       <w:szCs w:val="28"/>
     </w:rPr>
   </w:style>
-  <w:style w:type="character" w:customStyle="1" w:styleId="af6">
+  <w:style w:type="character" w:customStyle="1" w:styleId="af7">
     <w:name w:val="Текст работы Знак"/>
     <w:basedOn w:val="ac"/>
-    <w:link w:val="af5"/>
+    <w:link w:val="af6"/>
     <w:rsid w:val="00550710"/>
     <w:rPr>
       <w:rFonts w:ascii="Times New Roman" w:hAnsi="Times New Roman" w:cs="Times New Roman"/>
@@ -10427,7 +13080,7 @@
       <w:lang w:eastAsia="ru-RU"/>
     </w:rPr>
   </w:style>
-  <w:style w:type="character" w:customStyle="1" w:styleId="af4">
+  <w:style w:type="character" w:customStyle="1" w:styleId="af5">
     <w:name w:val="ПОДПОДПУНКТ Знак"/>
     <w:basedOn w:val="af1"/>
     <w:link w:val="a7"/>
@@ -10442,7 +13095,7 @@
       <w:lang w:eastAsia="ru-RU"/>
     </w:rPr>
   </w:style>
-  <w:style w:type="paragraph" w:styleId="af7">
+  <w:style w:type="paragraph" w:styleId="af8">
     <w:name w:val="List Paragraph"/>
     <w:basedOn w:val="ab"/>
     <w:uiPriority w:val="34"/>
@@ -10474,7 +13127,7 @@
       <w:lang w:eastAsia="en-US"/>
     </w:rPr>
   </w:style>
-  <w:style w:type="character" w:customStyle="1" w:styleId="af8">
+  <w:style w:type="character" w:customStyle="1" w:styleId="af9">
     <w:name w:val="Текст лабораторной Знак"/>
     <w:basedOn w:val="ac"/>
     <w:link w:val="a2"/>
@@ -10490,7 +13143,7 @@
   <w:style w:type="paragraph" w:customStyle="1" w:styleId="a2">
     <w:name w:val="Текст лабораторной"/>
     <w:basedOn w:val="ab"/>
-    <w:link w:val="af8"/>
+    <w:link w:val="af9"/>
     <w:qFormat/>
     <w:rsid w:val="00550710"/>
     <w:pPr>
@@ -10594,10 +13247,10 @@
       <w:lang w:eastAsia="en-US"/>
     </w:rPr>
   </w:style>
-  <w:style w:type="paragraph" w:styleId="af9">
+  <w:style w:type="paragraph" w:styleId="afa">
     <w:name w:val="header"/>
     <w:basedOn w:val="ab"/>
-    <w:link w:val="afa"/>
+    <w:link w:val="afb"/>
     <w:uiPriority w:val="99"/>
     <w:unhideWhenUsed/>
     <w:rsid w:val="00C0267B"/>
@@ -10608,10 +13261,10 @@
       </w:tabs>
     </w:pPr>
   </w:style>
-  <w:style w:type="character" w:customStyle="1" w:styleId="afa">
+  <w:style w:type="character" w:customStyle="1" w:styleId="afb">
     <w:name w:val="Верхний колонтитул Знак"/>
     <w:basedOn w:val="ac"/>
-    <w:link w:val="af9"/>
+    <w:link w:val="afa"/>
     <w:uiPriority w:val="99"/>
     <w:rsid w:val="00C0267B"/>
     <w:rPr>
@@ -10621,10 +13274,10 @@
       <w:lang w:eastAsia="ru-RU"/>
     </w:rPr>
   </w:style>
-  <w:style w:type="paragraph" w:styleId="afb">
+  <w:style w:type="paragraph" w:styleId="afc">
     <w:name w:val="footer"/>
     <w:basedOn w:val="ab"/>
-    <w:link w:val="afc"/>
+    <w:link w:val="afd"/>
     <w:uiPriority w:val="99"/>
     <w:unhideWhenUsed/>
     <w:rsid w:val="00C0267B"/>
@@ -10635,10 +13288,10 @@
       </w:tabs>
     </w:pPr>
   </w:style>
-  <w:style w:type="character" w:customStyle="1" w:styleId="afc">
+  <w:style w:type="character" w:customStyle="1" w:styleId="afd">
     <w:name w:val="Нижний колонтитул Знак"/>
     <w:basedOn w:val="ac"/>
-    <w:link w:val="afb"/>
+    <w:link w:val="afc"/>
     <w:uiPriority w:val="99"/>
     <w:rsid w:val="00C0267B"/>
     <w:rPr>
@@ -10648,7 +13301,7 @@
       <w:lang w:eastAsia="ru-RU"/>
     </w:rPr>
   </w:style>
-  <w:style w:type="paragraph" w:styleId="afd">
+  <w:style w:type="paragraph" w:styleId="afe">
     <w:name w:val="caption"/>
     <w:basedOn w:val="ab"/>
     <w:next w:val="ab"/>
@@ -10667,7 +13320,7 @@
       <w:szCs w:val="18"/>
     </w:rPr>
   </w:style>
-  <w:style w:type="character" w:styleId="afe">
+  <w:style w:type="character" w:styleId="aff">
     <w:name w:val="Unresolved Mention"/>
     <w:basedOn w:val="ac"/>
     <w:uiPriority w:val="99"/>
@@ -10677,6 +13330,80 @@
     <w:rPr>
       <w:color w:val="605E5C"/>
       <w:shd w:val="clear" w:color="auto" w:fill="E1DFDD"/>
+    </w:rPr>
+  </w:style>
+  <w:style w:type="paragraph" w:customStyle="1" w:styleId="Standard">
+    <w:name w:val="Standard"/>
+    <w:rsid w:val="00BE055A"/>
+    <w:pPr>
+      <w:suppressAutoHyphens/>
+      <w:autoSpaceDN w:val="0"/>
+      <w:spacing w:after="0" w:line="360" w:lineRule="auto"/>
+      <w:ind w:firstLine="709"/>
+      <w:jc w:val="both"/>
+    </w:pPr>
+    <w:rPr>
+      <w:rFonts w:ascii="Liberation Serif" w:eastAsia="Noto Serif CJK SC" w:hAnsi="Liberation Serif" w:cs="Lohit Devanagari"/>
+      <w:kern w:val="3"/>
+      <w:sz w:val="28"/>
+      <w:szCs w:val="24"/>
+      <w:lang w:eastAsia="zh-CN" w:bidi="hi-IN"/>
+    </w:rPr>
+  </w:style>
+  <w:style w:type="paragraph" w:styleId="aff0">
+    <w:name w:val="annotation text"/>
+    <w:basedOn w:val="ab"/>
+    <w:link w:val="aff1"/>
+    <w:uiPriority w:val="99"/>
+    <w:semiHidden/>
+    <w:unhideWhenUsed/>
+    <w:rsid w:val="006604FD"/>
+    <w:pPr>
+      <w:spacing w:line="240" w:lineRule="auto"/>
+      <w:ind w:firstLine="0"/>
+      <w:jc w:val="left"/>
+    </w:pPr>
+    <w:rPr>
+      <w:sz w:val="20"/>
+      <w:szCs w:val="20"/>
+    </w:rPr>
+  </w:style>
+  <w:style w:type="character" w:customStyle="1" w:styleId="aff1">
+    <w:name w:val="Текст примечания Знак"/>
+    <w:basedOn w:val="ac"/>
+    <w:link w:val="aff0"/>
+    <w:uiPriority w:val="99"/>
+    <w:semiHidden/>
+    <w:rsid w:val="006604FD"/>
+    <w:rPr>
+      <w:rFonts w:ascii="Times New Roman" w:hAnsi="Times New Roman" w:cs="Times New Roman"/>
+      <w:sz w:val="20"/>
+      <w:szCs w:val="20"/>
+      <w:lang w:eastAsia="ru-RU"/>
+    </w:rPr>
+  </w:style>
+  <w:style w:type="character" w:customStyle="1" w:styleId="af3">
+    <w:name w:val="Рисунки Знак"/>
+    <w:basedOn w:val="ac"/>
+    <w:link w:val="a8"/>
+    <w:locked/>
+    <w:rsid w:val="006604FD"/>
+    <w:rPr>
+      <w:rFonts w:ascii="Times New Roman" w:hAnsi="Times New Roman" w:cs="Times New Roman"/>
+      <w:szCs w:val="28"/>
+      <w:lang w:eastAsia="ru-RU"/>
+    </w:rPr>
+  </w:style>
+  <w:style w:type="character" w:styleId="aff2">
+    <w:name w:val="annotation reference"/>
+    <w:basedOn w:val="ac"/>
+    <w:uiPriority w:val="99"/>
+    <w:semiHidden/>
+    <w:unhideWhenUsed/>
+    <w:rsid w:val="006604FD"/>
+    <w:rPr>
+      <w:sz w:val="16"/>
+      <w:szCs w:val="16"/>
     </w:rPr>
   </w:style>
 </w:styles>

--- a/MissCurs.docx
+++ b/MissCurs.docx
@@ -83,23 +83,7 @@
           <w:szCs w:val="28"/>
         </w:rPr>
         <w:br/>
-        <w:t xml:space="preserve">им. </w:t>
-      </w:r>
-      <w:proofErr w:type="gramStart"/>
-      <w:r>
-        <w:rPr>
-          <w:sz w:val="28"/>
-          <w:szCs w:val="28"/>
-        </w:rPr>
-        <w:t>В.Г.</w:t>
-      </w:r>
-      <w:proofErr w:type="gramEnd"/>
-      <w:r>
-        <w:rPr>
-          <w:sz w:val="28"/>
-          <w:szCs w:val="28"/>
-        </w:rPr>
-        <w:t xml:space="preserve"> Шухова»</w:t>
+        <w:t>им. В.Г. Шухова»</w:t>
       </w:r>
     </w:p>
     <w:p>
@@ -264,7 +248,7 @@
     </w:p>
     <w:p>
       <w:pPr>
-        <w:pStyle w:val="af"/>
+        <w:pStyle w:val="ae"/>
         <w:ind w:firstLine="0"/>
         <w:jc w:val="both"/>
         <w:rPr>
@@ -275,7 +259,7 @@
     </w:p>
     <w:p>
       <w:pPr>
-        <w:pStyle w:val="af"/>
+        <w:pStyle w:val="ae"/>
         <w:rPr>
           <w:sz w:val="28"/>
           <w:szCs w:val="28"/>
@@ -317,43 +301,25 @@
           <w:sz w:val="28"/>
           <w:szCs w:val="28"/>
         </w:rPr>
-        <w:t>на тему: «</w:t>
-      </w:r>
-      <w:r>
-        <w:rPr>
-          <w:b/>
-          <w:bCs/>
+        <w:t>на тему: «Подсистема управления поездами в симуляторе машиниста московского метро»</w:t>
+      </w:r>
+    </w:p>
+    <w:p>
+      <w:pPr>
+        <w:jc w:val="center"/>
+        <w:rPr>
           <w:sz w:val="28"/>
           <w:szCs w:val="28"/>
         </w:rPr>
-        <w:t>Подсистема управления поездами в симуляторе машиниста московского метро</w:t>
-      </w:r>
-      <w:r>
-        <w:rPr>
-          <w:b/>
-          <w:bCs/>
+      </w:pPr>
+    </w:p>
+    <w:p>
+      <w:pPr>
+        <w:ind w:firstLine="0"/>
+        <w:rPr>
           <w:sz w:val="28"/>
           <w:szCs w:val="28"/>
         </w:rPr>
-        <w:t>»</w:t>
-      </w:r>
-    </w:p>
-    <w:p>
-      <w:pPr>
-        <w:jc w:val="center"/>
-        <w:rPr>
-          <w:sz w:val="28"/>
-          <w:szCs w:val="28"/>
-        </w:rPr>
-      </w:pPr>
-    </w:p>
-    <w:p>
-      <w:pPr>
-        <w:ind w:firstLine="0"/>
-        <w:rPr>
-          <w:sz w:val="28"/>
-          <w:szCs w:val="28"/>
-        </w:rPr>
       </w:pPr>
     </w:p>
     <w:p>
@@ -390,35 +356,36 @@
           <w:szCs w:val="23"/>
         </w:rPr>
         <w:tab/>
-      </w:r>
-      <w:r>
+        <w:t xml:space="preserve">Богунов Артем Александрович </w:t>
+      </w:r>
+    </w:p>
+    <w:p>
+      <w:pPr>
         <w:rPr>
           <w:sz w:val="23"/>
           <w:szCs w:val="23"/>
         </w:rPr>
-        <w:t>Богунов Артем Александрович</w:t>
-      </w:r>
+      </w:pPr>
       <w:r>
         <w:rPr>
           <w:sz w:val="23"/>
           <w:szCs w:val="23"/>
         </w:rPr>
-        <w:t xml:space="preserve"> </w:t>
-      </w:r>
-    </w:p>
-    <w:p>
-      <w:pPr>
+        <w:t>Зав. кафедрой</w:t>
+      </w:r>
+      <w:r>
         <w:rPr>
           <w:sz w:val="23"/>
           <w:szCs w:val="23"/>
         </w:rPr>
-      </w:pPr>
+        <w:tab/>
+      </w:r>
       <w:r>
         <w:rPr>
           <w:sz w:val="23"/>
           <w:szCs w:val="23"/>
         </w:rPr>
-        <w:t>Зав. кафедрой</w:t>
+        <w:tab/>
       </w:r>
       <w:r>
         <w:rPr>
@@ -426,36 +393,36 @@
           <w:szCs w:val="23"/>
         </w:rPr>
         <w:tab/>
-      </w:r>
-      <w:r>
+        <w:t>доц. Старченко Денис Николаевич</w:t>
+      </w:r>
+    </w:p>
+    <w:p>
+      <w:pPr>
         <w:rPr>
           <w:sz w:val="23"/>
           <w:szCs w:val="23"/>
         </w:rPr>
-        <w:tab/>
-      </w:r>
+      </w:pPr>
       <w:r>
         <w:rPr>
           <w:sz w:val="23"/>
           <w:szCs w:val="23"/>
         </w:rPr>
-        <w:tab/>
-        <w:t>доц. Старченко Денис Николаевич</w:t>
-      </w:r>
-    </w:p>
-    <w:p>
-      <w:pPr>
+        <w:t>Руководитель</w:t>
+      </w:r>
+      <w:r>
         <w:rPr>
           <w:sz w:val="23"/>
           <w:szCs w:val="23"/>
         </w:rPr>
-      </w:pPr>
+        <w:tab/>
+      </w:r>
       <w:r>
         <w:rPr>
           <w:sz w:val="23"/>
           <w:szCs w:val="23"/>
         </w:rPr>
-        <w:t>Руководитель</w:t>
+        <w:tab/>
       </w:r>
       <w:r>
         <w:rPr>
@@ -464,101 +431,73 @@
         </w:rPr>
         <w:tab/>
       </w:r>
+      <w:proofErr w:type="spellStart"/>
       <w:r>
         <w:rPr>
           <w:sz w:val="23"/>
           <w:szCs w:val="23"/>
         </w:rPr>
-        <w:tab/>
-      </w:r>
+        <w:t>ст.пр</w:t>
+      </w:r>
+      <w:proofErr w:type="spellEnd"/>
       <w:r>
         <w:rPr>
           <w:sz w:val="23"/>
           <w:szCs w:val="23"/>
         </w:rPr>
-        <w:tab/>
-      </w:r>
-      <w:proofErr w:type="spellStart"/>
-      <w:r>
+        <w:t>. Подгорный Николай Николаевич</w:t>
+      </w:r>
+    </w:p>
+    <w:p>
+      <w:pPr>
         <w:rPr>
           <w:sz w:val="23"/>
           <w:szCs w:val="23"/>
         </w:rPr>
-        <w:t>ст.пр</w:t>
-      </w:r>
-      <w:proofErr w:type="spellEnd"/>
+      </w:pPr>
       <w:r>
         <w:rPr>
           <w:sz w:val="23"/>
           <w:szCs w:val="23"/>
         </w:rPr>
-        <w:t xml:space="preserve">. </w:t>
+        <w:t>Консультант</w:t>
       </w:r>
       <w:r>
         <w:rPr>
           <w:sz w:val="23"/>
           <w:szCs w:val="23"/>
         </w:rPr>
-        <w:t>Подгорный Николай Николаевич</w:t>
-      </w:r>
-    </w:p>
-    <w:p>
-      <w:pPr>
+        <w:tab/>
+      </w:r>
+      <w:r>
         <w:rPr>
           <w:sz w:val="23"/>
           <w:szCs w:val="23"/>
         </w:rPr>
-      </w:pPr>
+        <w:tab/>
+      </w:r>
       <w:r>
         <w:rPr>
           <w:sz w:val="23"/>
           <w:szCs w:val="23"/>
         </w:rPr>
-        <w:t>Консультант</w:t>
-      </w:r>
+        <w:tab/>
+      </w:r>
+      <w:proofErr w:type="spellStart"/>
       <w:r>
         <w:rPr>
           <w:sz w:val="23"/>
           <w:szCs w:val="23"/>
         </w:rPr>
-        <w:tab/>
-      </w:r>
+        <w:t>ст.пр</w:t>
+      </w:r>
+      <w:proofErr w:type="spellEnd"/>
       <w:r>
         <w:rPr>
           <w:sz w:val="23"/>
           <w:szCs w:val="23"/>
         </w:rPr>
-        <w:tab/>
-      </w:r>
-      <w:r>
-        <w:rPr>
-          <w:sz w:val="23"/>
-          <w:szCs w:val="23"/>
-        </w:rPr>
-        <w:tab/>
-      </w:r>
-      <w:proofErr w:type="spellStart"/>
-      <w:r>
-        <w:rPr>
-          <w:sz w:val="23"/>
-          <w:szCs w:val="23"/>
-        </w:rPr>
-        <w:t>ст.пр</w:t>
-      </w:r>
-      <w:proofErr w:type="spellEnd"/>
-      <w:r>
-        <w:rPr>
-          <w:sz w:val="23"/>
-          <w:szCs w:val="23"/>
-        </w:rPr>
-        <w:t>. Подгорный Николай Николаевич</w:t>
-      </w:r>
-      <w:r>
-        <w:rPr>
-          <w:sz w:val="23"/>
-          <w:szCs w:val="23"/>
-        </w:rPr>
-        <w:t xml:space="preserve"> </w:t>
+        <w:t xml:space="preserve">. Подгорный Николай Николаевич </w:t>
       </w:r>
     </w:p>
     <w:p>
@@ -623,23 +562,7 @@
           <w:sz w:val="23"/>
           <w:szCs w:val="23"/>
         </w:rPr>
-        <w:t xml:space="preserve"> ___________________________/Старченко </w:t>
-      </w:r>
-      <w:proofErr w:type="gramStart"/>
-      <w:r>
-        <w:rPr>
-          <w:sz w:val="23"/>
-          <w:szCs w:val="23"/>
-        </w:rPr>
-        <w:t>Д.Н.</w:t>
-      </w:r>
-      <w:proofErr w:type="gramEnd"/>
-      <w:r>
-        <w:rPr>
-          <w:sz w:val="23"/>
-          <w:szCs w:val="23"/>
-        </w:rPr>
-        <w:t>/</w:t>
+        <w:t xml:space="preserve"> ___________________________/Старченко Д.Н./</w:t>
       </w:r>
     </w:p>
     <w:p>
@@ -657,23 +580,7 @@
           <w:sz w:val="23"/>
           <w:szCs w:val="23"/>
         </w:rPr>
-        <w:t>«_____</w:t>
-      </w:r>
-      <w:proofErr w:type="gramStart"/>
-      <w:r>
-        <w:rPr>
-          <w:sz w:val="23"/>
-          <w:szCs w:val="23"/>
-        </w:rPr>
-        <w:t>_»_</w:t>
-      </w:r>
-      <w:proofErr w:type="gramEnd"/>
-      <w:r>
-        <w:rPr>
-          <w:sz w:val="23"/>
-          <w:szCs w:val="23"/>
-        </w:rPr>
-        <w:t>__________________ 2022 г.</w:t>
+        <w:t>«______»___________________ 2022 г.</w:t>
       </w:r>
     </w:p>
     <w:p>
@@ -810,27 +717,27 @@
         <w:br w:type="page"/>
       </w:r>
     </w:p>
-    <w:bookmarkStart w:id="0" w:name="_Toc104392503" w:displacedByCustomXml="next"/>
-    <w:bookmarkStart w:id="1" w:name="_Toc93503229" w:displacedByCustomXml="next"/>
-    <w:bookmarkStart w:id="2" w:name="_Toc92640394" w:displacedByCustomXml="next"/>
-    <w:bookmarkStart w:id="3" w:name="_Toc92549261" w:displacedByCustomXml="next"/>
-    <w:bookmarkStart w:id="4" w:name="_Toc73997931" w:displacedByCustomXml="next"/>
-    <w:bookmarkStart w:id="5" w:name="_Toc59038727" w:displacedByCustomXml="next"/>
-    <w:bookmarkStart w:id="6" w:name="_Toc25347548" w:displacedByCustomXml="next"/>
-    <w:bookmarkStart w:id="7" w:name="_Toc6173589" w:displacedByCustomXml="next"/>
-    <w:bookmarkStart w:id="8" w:name="_Toc3048813" w:displacedByCustomXml="next"/>
-    <w:bookmarkStart w:id="9" w:name="_Toc528707868" w:displacedByCustomXml="next"/>
+    <w:bookmarkStart w:id="0" w:name="_Toc98749476" w:displacedByCustomXml="next"/>
+    <w:bookmarkStart w:id="1" w:name="_Toc98749417" w:displacedByCustomXml="next"/>
+    <w:bookmarkStart w:id="2" w:name="_Toc98749331" w:displacedByCustomXml="next"/>
+    <w:bookmarkStart w:id="3" w:name="_Toc98612867" w:displacedByCustomXml="next"/>
+    <w:bookmarkStart w:id="4" w:name="_Toc93507885" w:displacedByCustomXml="next"/>
+    <w:bookmarkStart w:id="5" w:name="_Toc59441837" w:displacedByCustomXml="next"/>
+    <w:bookmarkStart w:id="6" w:name="_Toc27235390" w:displacedByCustomXml="next"/>
+    <w:bookmarkStart w:id="7" w:name="_Toc25083237" w:displacedByCustomXml="next"/>
+    <w:bookmarkStart w:id="8" w:name="_Toc3969013" w:displacedByCustomXml="next"/>
+    <w:bookmarkStart w:id="9" w:name="_Toc529896603" w:displacedByCustomXml="next"/>
     <w:bookmarkStart w:id="10" w:name="_Toc528708408" w:displacedByCustomXml="next"/>
-    <w:bookmarkStart w:id="11" w:name="_Toc529896603" w:displacedByCustomXml="next"/>
-    <w:bookmarkStart w:id="12" w:name="_Toc3969013" w:displacedByCustomXml="next"/>
-    <w:bookmarkStart w:id="13" w:name="_Toc25083237" w:displacedByCustomXml="next"/>
-    <w:bookmarkStart w:id="14" w:name="_Toc27235390" w:displacedByCustomXml="next"/>
-    <w:bookmarkStart w:id="15" w:name="_Toc59441837" w:displacedByCustomXml="next"/>
-    <w:bookmarkStart w:id="16" w:name="_Toc93507885" w:displacedByCustomXml="next"/>
-    <w:bookmarkStart w:id="17" w:name="_Toc98612867" w:displacedByCustomXml="next"/>
-    <w:bookmarkStart w:id="18" w:name="_Toc98749331" w:displacedByCustomXml="next"/>
-    <w:bookmarkStart w:id="19" w:name="_Toc98749417" w:displacedByCustomXml="next"/>
-    <w:bookmarkStart w:id="20" w:name="_Toc98749476" w:displacedByCustomXml="next"/>
+    <w:bookmarkStart w:id="11" w:name="_Toc528707868" w:displacedByCustomXml="next"/>
+    <w:bookmarkStart w:id="12" w:name="_Toc3048813" w:displacedByCustomXml="next"/>
+    <w:bookmarkStart w:id="13" w:name="_Toc6173589" w:displacedByCustomXml="next"/>
+    <w:bookmarkStart w:id="14" w:name="_Toc25347548" w:displacedByCustomXml="next"/>
+    <w:bookmarkStart w:id="15" w:name="_Toc59038727" w:displacedByCustomXml="next"/>
+    <w:bookmarkStart w:id="16" w:name="_Toc73997931" w:displacedByCustomXml="next"/>
+    <w:bookmarkStart w:id="17" w:name="_Toc92549261" w:displacedByCustomXml="next"/>
+    <w:bookmarkStart w:id="18" w:name="_Toc92640394" w:displacedByCustomXml="next"/>
+    <w:bookmarkStart w:id="19" w:name="_Toc93503229" w:displacedByCustomXml="next"/>
+    <w:bookmarkStart w:id="20" w:name="_Toc104392503" w:displacedByCustomXml="next"/>
     <w:sdt>
       <w:sdtPr>
         <w:rPr>
@@ -858,11 +765,7 @@
       <w:sdtContent>
         <w:p>
           <w:pPr>
-            <w:pStyle w:val="a5"/>
-            <w:numPr>
-              <w:ilvl w:val="0"/>
-              <w:numId w:val="0"/>
-            </w:numPr>
+            <w:pStyle w:val="af1"/>
             <w:spacing w:after="240"/>
           </w:pPr>
           <w:r>
@@ -2469,8 +2372,8 @@
         </w:p>
       </w:sdtContent>
     </w:sdt>
-    <w:bookmarkStart w:id="21" w:name="_Toc529896604" w:displacedByCustomXml="prev"/>
-    <w:bookmarkStart w:id="22" w:name="_Toc528708409" w:displacedByCustomXml="prev"/>
+    <w:bookmarkStart w:id="21" w:name="_Toc528708409" w:displacedByCustomXml="prev"/>
+    <w:bookmarkStart w:id="22" w:name="_Toc529896604" w:displacedByCustomXml="prev"/>
     <w:bookmarkEnd w:id="22"/>
     <w:bookmarkEnd w:id="21"/>
     <w:p>
@@ -2565,11 +2468,7 @@
     </w:p>
     <w:p>
       <w:pPr>
-        <w:pStyle w:val="a5"/>
-        <w:numPr>
-          <w:ilvl w:val="0"/>
-          <w:numId w:val="0"/>
-        </w:numPr>
+        <w:pStyle w:val="af1"/>
         <w:spacing w:after="240"/>
       </w:pPr>
       <w:bookmarkStart w:id="23" w:name="_Toc104392504"/>
@@ -2754,221 +2653,221 @@
     </w:p>
     <w:p>
       <w:pPr>
+        <w:pStyle w:val="af1"/>
+        <w:ind w:firstLine="709"/>
+        <w:jc w:val="both"/>
+      </w:pPr>
+      <w:r>
+        <w:lastRenderedPageBreak/>
+        <w:t xml:space="preserve"> </w:t>
+      </w:r>
+      <w:bookmarkStart w:id="24" w:name="_Toc104392505"/>
+      <w:r>
+        <w:t>Предпроектное обследование управления персоналом</w:t>
+      </w:r>
+      <w:bookmarkEnd w:id="24"/>
+    </w:p>
+    <w:p>
+      <w:pPr>
         <w:pStyle w:val="a5"/>
         <w:ind w:firstLine="709"/>
-        <w:jc w:val="both"/>
+      </w:pPr>
+      <w:r>
+        <w:t xml:space="preserve"> </w:t>
+      </w:r>
+      <w:bookmarkStart w:id="25" w:name="_Toc104392506"/>
+      <w:r>
+        <w:t>Постановка задачи</w:t>
+      </w:r>
+      <w:r>
+        <w:t xml:space="preserve"> проектирования</w:t>
+      </w:r>
+      <w:bookmarkEnd w:id="25"/>
+    </w:p>
+    <w:p>
+      <w:r>
+        <w:t>Основной задачей проектирования является создание подсистемы,</w:t>
+      </w:r>
+      <w:r>
+        <w:t xml:space="preserve"> </w:t>
+      </w:r>
+      <w:r>
+        <w:t xml:space="preserve">отвечающей за управление </w:t>
+      </w:r>
+      <w:r>
+        <w:t>алгоритмом</w:t>
+      </w:r>
+      <w:r>
+        <w:t xml:space="preserve"> движения различных поездов </w:t>
+      </w:r>
+      <w:r>
+        <w:t xml:space="preserve">системы программного средства </w:t>
+      </w:r>
+      <w:r>
+        <w:t>в</w:t>
+      </w:r>
+      <w:r>
+        <w:t xml:space="preserve"> </w:t>
+      </w:r>
+      <w:r>
+        <w:t xml:space="preserve">соответствие с логикой </w:t>
+      </w:r>
+      <w:r>
+        <w:t>движения реальных</w:t>
+      </w:r>
+      <w:r>
+        <w:t xml:space="preserve"> прототипов</w:t>
+      </w:r>
+      <w:r>
+        <w:t xml:space="preserve"> данных поездов</w:t>
+      </w:r>
+      <w:r>
+        <w:t>, что позволяет</w:t>
+      </w:r>
+      <w:r>
+        <w:t xml:space="preserve"> </w:t>
+      </w:r>
+      <w:r>
+        <w:t>пользователю</w:t>
+      </w:r>
+      <w:r>
+        <w:t xml:space="preserve"> полноценно погрузиться в процесс управления и почувствовать</w:t>
+      </w:r>
+      <w:r>
+        <w:t xml:space="preserve"> </w:t>
+      </w:r>
+      <w:r>
+        <w:t>ощущения, приближенные к ощущениям реального машиниста.</w:t>
+      </w:r>
+      <w:r>
+        <w:t xml:space="preserve"> </w:t>
+      </w:r>
+    </w:p>
+    <w:p>
+      <w:r>
+        <w:t>Решаемые задачи:</w:t>
+      </w:r>
+    </w:p>
+    <w:p>
+      <w:r>
+        <w:t>-</w:t>
+      </w:r>
+      <w:r>
+        <w:t xml:space="preserve"> </w:t>
+      </w:r>
+      <w:r>
+        <w:t>Исследование предметной области, для изучения особенностей строения и работы различных моделей поездов московского метрополитена</w:t>
+      </w:r>
+      <w:r>
+        <w:t>;</w:t>
+      </w:r>
+    </w:p>
+    <w:p>
+      <w:r>
+        <w:t>- И</w:t>
+      </w:r>
+      <w:r>
+        <w:t>зучение аналогов разрабатываемой системы, выявление их плюсов и минусов, для учета в проектируемой подсистеме</w:t>
+      </w:r>
+      <w:r>
+        <w:t>;</w:t>
+      </w:r>
+    </w:p>
+    <w:p>
+      <w:r>
+        <w:t>- Определение целей, задач, актуальности разработки новой системы;</w:t>
+      </w:r>
+    </w:p>
+    <w:p>
+      <w:r>
+        <w:t>- Формирование функциональных требований к разрабатываемой системе;</w:t>
+      </w:r>
+    </w:p>
+    <w:p>
+      <w:r>
+        <w:t>- Разработка и построение моделей данных;</w:t>
+      </w:r>
+    </w:p>
+    <w:p>
+      <w:r>
+        <w:t>Как итог, результатом проектирование должно быть техническое задание на разработку подсистемы движения</w:t>
+      </w:r>
+      <w:r>
+        <w:t xml:space="preserve"> и управления различными поездами московского метрополитена.</w:t>
+      </w:r>
+    </w:p>
+    <w:p>
+      <w:pPr>
+        <w:pStyle w:val="a5"/>
+        <w:ind w:firstLine="709"/>
+      </w:pPr>
+      <w:bookmarkStart w:id="26" w:name="_Toc104392507"/>
+      <w:r>
+        <w:t>Описание предметной области</w:t>
+      </w:r>
+      <w:bookmarkEnd w:id="26"/>
+    </w:p>
+    <w:p>
+      <w:r>
+        <w:t>Игра представляет собой симулятор московского метрополитена, в котором игрок берет на себя роль машиниста, которому предстоит</w:t>
+      </w:r>
+    </w:p>
+    <w:p>
+      <w:r>
+        <w:t>управлять одним из трех поездов, представляемых как на выбор, так и в результате сюжетных условий. Основной геймплей представляет собой</w:t>
+      </w:r>
+    </w:p>
+    <w:p>
+      <w:r>
+        <w:t>управление поездом из кабины машиниста, которая имеет почти полный функционал и внешний вид реального прототипа. Игрок ездит по</w:t>
+      </w:r>
+      <w:r>
+        <w:t xml:space="preserve"> </w:t>
+      </w:r>
+      <w:r>
+        <w:t>станциям московского метро и, либо выполняет определенные сюжетные задания, либо ездит в свободном режиме, развозя пассажиров и изучая станции московского</w:t>
+      </w:r>
+      <w:r>
+        <w:t xml:space="preserve"> </w:t>
+      </w:r>
+      <w:r>
+        <w:t>метрополитена.</w:t>
+      </w:r>
+    </w:p>
+    <w:p>
+      <w:pPr>
+        <w:rPr>
+          <w:rFonts w:eastAsiaTheme="majorEastAsia"/>
+        </w:rPr>
+      </w:pPr>
+      <w:r>
+        <w:rPr>
+          <w:rFonts w:eastAsiaTheme="majorEastAsia"/>
+        </w:rPr>
+        <w:t>Игра представляет собой 3 режима – обучение, свободный режим и сюжет. В обучении игрок изучает основы управление определенным поездом, а также знакомится с правилами движения в метро. В свободном режиме игрок может свободно передвигаться по линии метро на любом поезде. В режиме сюжета игрок начинает игру с заранее определенными условиями и выполняет какую то, четко поставленную цель, чтобы по итогу игровой сессии получить результат, пройден данный сюжет или нет.</w:t>
+      </w:r>
+    </w:p>
+    <w:p>
+      <w:pPr>
+        <w:pStyle w:val="a5"/>
+        <w:ind w:firstLine="709"/>
       </w:pPr>
       <w:r>
         <w:lastRenderedPageBreak/>
         <w:t xml:space="preserve"> </w:t>
       </w:r>
-      <w:bookmarkStart w:id="24" w:name="_Toc104392505"/>
-      <w:r>
-        <w:t>Предпроектное обследование управления персоналом</w:t>
-      </w:r>
-      <w:bookmarkEnd w:id="24"/>
+      <w:bookmarkStart w:id="27" w:name="_Toc104392508"/>
+      <w:r>
+        <w:t>Цели и задачи программного средства</w:t>
+      </w:r>
+      <w:bookmarkEnd w:id="27"/>
+      <w:r>
+        <w:t xml:space="preserve"> </w:t>
+      </w:r>
     </w:p>
     <w:p>
       <w:pPr>
         <w:pStyle w:val="a6"/>
-        <w:ind w:firstLine="709"/>
-      </w:pPr>
-      <w:r>
-        <w:t xml:space="preserve"> </w:t>
-      </w:r>
-      <w:bookmarkStart w:id="25" w:name="_Toc104392506"/>
-      <w:r>
-        <w:t>Постановка задачи</w:t>
-      </w:r>
-      <w:r>
-        <w:t xml:space="preserve"> проектирования</w:t>
-      </w:r>
-      <w:bookmarkEnd w:id="25"/>
-    </w:p>
-    <w:p>
-      <w:r>
-        <w:t>Основной задачей проектирования является создание подсистемы,</w:t>
-      </w:r>
-      <w:r>
-        <w:t xml:space="preserve"> </w:t>
-      </w:r>
-      <w:r>
-        <w:t xml:space="preserve">отвечающей за управление </w:t>
-      </w:r>
-      <w:r>
-        <w:t>алгоритмом</w:t>
-      </w:r>
-      <w:r>
-        <w:t xml:space="preserve"> движения различных поездов </w:t>
-      </w:r>
-      <w:r>
-        <w:t xml:space="preserve">системы программного средства </w:t>
-      </w:r>
-      <w:r>
-        <w:t>в</w:t>
-      </w:r>
-      <w:r>
-        <w:t xml:space="preserve"> </w:t>
-      </w:r>
-      <w:r>
-        <w:t xml:space="preserve">соответствие с логикой </w:t>
-      </w:r>
-      <w:r>
-        <w:t>движения реальных</w:t>
-      </w:r>
-      <w:r>
-        <w:t xml:space="preserve"> прототипов</w:t>
-      </w:r>
-      <w:r>
-        <w:t xml:space="preserve"> данных поездов</w:t>
-      </w:r>
-      <w:r>
-        <w:t>, что позволяет</w:t>
-      </w:r>
-      <w:r>
-        <w:t xml:space="preserve"> </w:t>
-      </w:r>
-      <w:r>
-        <w:t>пользователю</w:t>
-      </w:r>
-      <w:r>
-        <w:t xml:space="preserve"> полноценно погрузиться в процесс управления и почувствовать</w:t>
-      </w:r>
-      <w:r>
-        <w:t xml:space="preserve"> </w:t>
-      </w:r>
-      <w:r>
-        <w:t>ощущения, приближенные к ощущениям реального машиниста.</w:t>
-      </w:r>
-      <w:r>
-        <w:t xml:space="preserve"> </w:t>
-      </w:r>
-    </w:p>
-    <w:p>
-      <w:r>
-        <w:t>Решаемые задачи:</w:t>
-      </w:r>
-    </w:p>
-    <w:p>
-      <w:r>
-        <w:t>-</w:t>
-      </w:r>
-      <w:r>
-        <w:t xml:space="preserve"> </w:t>
-      </w:r>
-      <w:r>
-        <w:t>Исследование предметной области, для изучения особенностей строения и работы различных моделей поездов московского метрополитена</w:t>
-      </w:r>
-      <w:r>
-        <w:t>;</w:t>
-      </w:r>
-    </w:p>
-    <w:p>
-      <w:r>
-        <w:t>- И</w:t>
-      </w:r>
-      <w:r>
-        <w:t>зучение аналогов разрабатываемой системы, выявление их плюсов и минусов, для учета в проектируемой подсистеме</w:t>
-      </w:r>
-      <w:r>
-        <w:t>;</w:t>
-      </w:r>
-    </w:p>
-    <w:p>
-      <w:r>
-        <w:t>- Определение целей, задач, актуальности разработки новой системы;</w:t>
-      </w:r>
-    </w:p>
-    <w:p>
-      <w:r>
-        <w:t>- Формирование функциональных требований к разрабатываемой системе;</w:t>
-      </w:r>
-    </w:p>
-    <w:p>
-      <w:r>
-        <w:t>- Разработка и построение моделей данных;</w:t>
-      </w:r>
-    </w:p>
-    <w:p>
-      <w:r>
-        <w:t>Как итог, результатом проектирование должно быть техническое задание на разработку подсистемы движения</w:t>
-      </w:r>
-      <w:r>
-        <w:t xml:space="preserve"> и управления различными поездами московского метрополитена.</w:t>
-      </w:r>
-    </w:p>
-    <w:p>
-      <w:pPr>
-        <w:pStyle w:val="a6"/>
-        <w:ind w:firstLine="709"/>
-      </w:pPr>
-      <w:bookmarkStart w:id="26" w:name="_Toc104392507"/>
-      <w:r>
-        <w:t>Описание предметной области</w:t>
-      </w:r>
-      <w:bookmarkEnd w:id="26"/>
-    </w:p>
-    <w:p>
-      <w:r>
-        <w:t>Игра представляет собой симулятор московского метрополитена, в котором игрок берет на себя роль машиниста, которому предстоит</w:t>
-      </w:r>
-    </w:p>
-    <w:p>
-      <w:r>
-        <w:t>управлять одним из трех поездов, представляемых как на выбор, так и в результате сюжетных условий. Основной геймплей представляет собой</w:t>
-      </w:r>
-    </w:p>
-    <w:p>
-      <w:r>
-        <w:t>управление поездом из кабины машиниста, которая имеет почти полный функционал и внешний вид реального прототипа. Игрок ездит по</w:t>
-      </w:r>
-      <w:r>
-        <w:t xml:space="preserve"> </w:t>
-      </w:r>
-      <w:r>
-        <w:t>станциям московского метро и, либо выполняет определенные сюжетные задания, либо ездит в свободном режиме, развозя пассажиров и изучая станции московского</w:t>
-      </w:r>
-      <w:r>
-        <w:t xml:space="preserve"> </w:t>
-      </w:r>
-      <w:r>
-        <w:t>метрополитена.</w:t>
-      </w:r>
-    </w:p>
-    <w:p>
-      <w:pPr>
-        <w:rPr>
-          <w:rFonts w:eastAsiaTheme="majorEastAsia"/>
-        </w:rPr>
-      </w:pPr>
-      <w:r>
-        <w:rPr>
-          <w:rFonts w:eastAsiaTheme="majorEastAsia"/>
-        </w:rPr>
-        <w:t>Игра представляет собой 3 режима – обучение, свободный режим и сюжет. В обучении игрок изучает основы управление определенным поездом, а также знакомится с правилами движения в метро. В свободном режиме игрок может свободно передвигаться по линии метро на любом поезде. В режиме сюжета игрок начинает игру с заранее определенными условиями и выполняет какую то, четко поставленную цель, чтобы по итогу игровой сессии получить результат, пройден данный сюжет или нет.</w:t>
-      </w:r>
-    </w:p>
-    <w:p>
-      <w:pPr>
-        <w:pStyle w:val="a6"/>
-        <w:ind w:firstLine="709"/>
-      </w:pPr>
-      <w:r>
-        <w:lastRenderedPageBreak/>
-        <w:t xml:space="preserve"> </w:t>
-      </w:r>
-      <w:bookmarkStart w:id="27" w:name="_Toc104392508"/>
-      <w:r>
-        <w:t>Цели и задачи программного средства</w:t>
-      </w:r>
-      <w:bookmarkEnd w:id="27"/>
-      <w:r>
-        <w:t xml:space="preserve"> </w:t>
-      </w:r>
-    </w:p>
-    <w:p>
-      <w:pPr>
-        <w:pStyle w:val="a7"/>
       </w:pPr>
       <w:r>
         <w:t xml:space="preserve"> </w:t>
@@ -3060,7 +2959,7 @@
     </w:p>
     <w:p>
       <w:pPr>
-        <w:pStyle w:val="a7"/>
+        <w:pStyle w:val="a6"/>
       </w:pPr>
       <w:r>
         <w:t xml:space="preserve"> </w:t>
@@ -3252,24 +3151,24 @@
     </w:p>
     <w:p>
       <w:pPr>
+        <w:pStyle w:val="a5"/>
+        <w:ind w:firstLine="709"/>
+      </w:pPr>
+      <w:r>
+        <w:t xml:space="preserve"> </w:t>
+      </w:r>
+      <w:bookmarkStart w:id="30" w:name="_Toc104392511"/>
+      <w:r>
+        <w:t>Анализ существующих аналогов</w:t>
+      </w:r>
+      <w:bookmarkEnd w:id="30"/>
+      <w:r>
+        <w:t xml:space="preserve"> </w:t>
+      </w:r>
+    </w:p>
+    <w:p>
+      <w:pPr>
         <w:pStyle w:val="a6"/>
-        <w:ind w:firstLine="709"/>
-      </w:pPr>
-      <w:r>
-        <w:t xml:space="preserve"> </w:t>
-      </w:r>
-      <w:bookmarkStart w:id="30" w:name="_Toc104392511"/>
-      <w:r>
-        <w:t>Анализ существующих аналогов</w:t>
-      </w:r>
-      <w:bookmarkEnd w:id="30"/>
-      <w:r>
-        <w:t xml:space="preserve"> </w:t>
-      </w:r>
-    </w:p>
-    <w:p>
-      <w:pPr>
-        <w:pStyle w:val="a7"/>
         <w:rPr>
           <w:lang w:val="en-US"/>
         </w:rPr>
@@ -3372,27 +3271,14 @@
       <w:r>
         <w:t xml:space="preserve">Рисунок </w:t>
       </w:r>
-      <w:r>
-        <w:fldChar w:fldCharType="begin"/>
-      </w:r>
-      <w:r>
-        <w:instrText xml:space="preserve"> SEQ Рисунок \* ARABIC </w:instrText>
-      </w:r>
-      <w:r>
-        <w:fldChar w:fldCharType="separate"/>
-      </w:r>
-      <w:r>
-        <w:rPr>
-          <w:noProof/>
-        </w:rPr>
-        <w:t>1</w:t>
-      </w:r>
-      <w:r>
-        <w:rPr>
-          <w:noProof/>
-        </w:rPr>
-        <w:fldChar w:fldCharType="end"/>
-      </w:r>
+      <w:fldSimple w:instr=" SEQ Рисунок \* ARABIC ">
+        <w:r>
+          <w:rPr>
+            <w:noProof/>
+          </w:rPr>
+          <w:t>1</w:t>
+        </w:r>
+      </w:fldSimple>
       <w:r>
         <w:t xml:space="preserve">.1 </w:t>
       </w:r>
@@ -3459,7 +3345,7 @@
     </w:p>
     <w:p>
       <w:pPr>
-        <w:pStyle w:val="a7"/>
+        <w:pStyle w:val="a6"/>
       </w:pPr>
       <w:r>
         <w:t xml:space="preserve"> </w:t>
@@ -3690,7 +3576,7 @@
     </w:p>
     <w:p>
       <w:pPr>
-        <w:pStyle w:val="a7"/>
+        <w:pStyle w:val="a6"/>
         <w:rPr>
           <w:lang w:val="en-US"/>
         </w:rPr>
@@ -4032,7 +3918,7 @@
     </w:p>
     <w:p>
       <w:pPr>
-        <w:pStyle w:val="a6"/>
+        <w:pStyle w:val="a5"/>
         <w:ind w:firstLine="709"/>
       </w:pPr>
       <w:bookmarkStart w:id="34" w:name="_Toc104392515"/>
@@ -4092,123 +3978,122 @@
     <w:p/>
     <w:p>
       <w:pPr>
-        <w:pStyle w:val="a5"/>
+        <w:pStyle w:val="af1"/>
+        <w:spacing w:after="240"/>
+        <w:ind w:firstLine="709"/>
+      </w:pPr>
+      <w:bookmarkStart w:id="35" w:name="_Toc104392516"/>
+      <w:r>
+        <w:t>Вывод к разделу 1</w:t>
+      </w:r>
+      <w:bookmarkEnd w:id="35"/>
+    </w:p>
+    <w:p>
+      <w:pPr>
+        <w:pStyle w:val="af6"/>
+      </w:pPr>
+      <w:r>
+        <w:t>В ходе предпроектного обследования была исследована предметная область:</w:t>
+      </w:r>
+      <w:r>
+        <w:t xml:space="preserve"> симуляторы</w:t>
+      </w:r>
+      <w:r>
+        <w:t xml:space="preserve"> машиниста</w:t>
+      </w:r>
+      <w:r>
+        <w:t xml:space="preserve">. </w:t>
+      </w:r>
+      <w:r>
+        <w:t>Было выявлено, что игровые симуляторы, помимо своей</w:t>
+      </w:r>
+      <w:r>
+        <w:t xml:space="preserve"> развлекательной составляющей</w:t>
+      </w:r>
+      <w:r>
+        <w:t xml:space="preserve">, могут выполнять обучающую и тренировочную </w:t>
+      </w:r>
+      <w:r>
+        <w:t>роль.</w:t>
+      </w:r>
+    </w:p>
+    <w:p>
+      <w:pPr>
+        <w:pStyle w:val="af6"/>
+      </w:pPr>
+      <w:r>
+        <w:t>Проведенный обзор существующих аналогов разрабатываемой системы позволил доказать актуальность разработки. Так разрабатываемый модуль позволит</w:t>
+      </w:r>
+      <w:r>
+        <w:t xml:space="preserve"> </w:t>
+      </w:r>
+      <w:r>
+        <w:t>[</w:t>
+      </w:r>
+      <w:r>
+        <w:rPr>
+          <w:lang w:val="en-US"/>
+        </w:rPr>
+        <w:t>ERROR</w:t>
+      </w:r>
+      <w:r>
+        <w:t>]</w:t>
+      </w:r>
+      <w:r>
+        <w:t xml:space="preserve"> </w:t>
+      </w:r>
+      <w:r>
+        <w:t xml:space="preserve"> </w:t>
+      </w:r>
+    </w:p>
+    <w:p>
+      <w:pPr>
+        <w:pStyle w:val="af6"/>
+      </w:pPr>
+      <w:r>
+        <w:t xml:space="preserve">На основании исследованной предметной области были сформулирована цель и определены задачи разрабатываемого модуля системы управления поездом московского метрополитена. </w:t>
+      </w:r>
+    </w:p>
+    <w:p>
+      <w:pPr>
+        <w:pStyle w:val="af6"/>
+      </w:pPr>
+      <w:r>
+        <w:t xml:space="preserve">Результатом проведенного исследования стало разработанное техническое задание на разработку модуля управления </w:t>
+      </w:r>
+      <w:r>
+        <w:t>поездом метрополитена</w:t>
+      </w:r>
+      <w:r>
+        <w:t xml:space="preserve"> (Приложение А). </w:t>
+      </w:r>
+    </w:p>
+    <w:p>
+      <w:pPr>
+        <w:pStyle w:val="af6"/>
+      </w:pPr>
+    </w:p>
+    <w:p>
+      <w:pPr>
+        <w:pStyle w:val="af6"/>
+      </w:pPr>
+      <w:r>
+        <w:br w:type="page"/>
+      </w:r>
+    </w:p>
+    <w:p>
+      <w:pPr>
+        <w:pStyle w:val="af1"/>
         <w:numPr>
           <w:ilvl w:val="0"/>
-          <w:numId w:val="0"/>
+          <w:numId w:val="1"/>
         </w:numPr>
-        <w:spacing w:after="240"/>
-        <w:ind w:firstLine="709"/>
-      </w:pPr>
-      <w:bookmarkStart w:id="35" w:name="_Toc104392516"/>
-      <w:r>
-        <w:t>Вывод к разделу 1</w:t>
-      </w:r>
-      <w:bookmarkEnd w:id="35"/>
-    </w:p>
-    <w:p>
-      <w:pPr>
-        <w:pStyle w:val="af6"/>
-      </w:pPr>
-      <w:r>
-        <w:t>В ходе предпроектного обследования была исследована предметная область:</w:t>
-      </w:r>
-      <w:r>
-        <w:t xml:space="preserve"> симуляторы</w:t>
-      </w:r>
-      <w:r>
-        <w:t xml:space="preserve"> машиниста</w:t>
-      </w:r>
-      <w:r>
-        <w:t xml:space="preserve">. </w:t>
-      </w:r>
-      <w:r>
-        <w:t>Было выявлено, что игровые симуляторы, помимо своей</w:t>
-      </w:r>
-      <w:r>
-        <w:t xml:space="preserve"> развлекательной составляющей</w:t>
-      </w:r>
-      <w:r>
-        <w:t xml:space="preserve">, могут выполнять обучающую и тренировочную </w:t>
-      </w:r>
-      <w:r>
-        <w:t>роль.</w:t>
-      </w:r>
-    </w:p>
-    <w:p>
-      <w:pPr>
-        <w:pStyle w:val="af6"/>
-      </w:pPr>
-      <w:r>
-        <w:t>Проведенный обзор существующих аналогов разрабатываемой системы позволил доказать актуальность разработки. Так разрабатываемый модуль позволит</w:t>
-      </w:r>
-      <w:r>
-        <w:t xml:space="preserve"> </w:t>
-      </w:r>
-      <w:r>
-        <w:rPr>
-          <w:lang w:val="en-US"/>
-        </w:rPr>
-        <w:t>[ERROR]</w:t>
-      </w:r>
-      <w:r>
-        <w:t xml:space="preserve"> </w:t>
-      </w:r>
-      <w:r>
-        <w:t xml:space="preserve"> </w:t>
-      </w:r>
-    </w:p>
-    <w:p>
-      <w:pPr>
-        <w:pStyle w:val="af6"/>
-      </w:pPr>
-      <w:r>
-        <w:t>На основании исследованной предметной области были сформулирована цель и определены задачи разрабатываемого модуля</w:t>
-      </w:r>
-      <w:r>
-        <w:t xml:space="preserve"> системы управления поездом московского метрополитена</w:t>
-      </w:r>
-      <w:r>
-        <w:t xml:space="preserve">. </w:t>
-      </w:r>
-    </w:p>
-    <w:p>
-      <w:pPr>
-        <w:pStyle w:val="af6"/>
-      </w:pPr>
-      <w:r>
-        <w:t xml:space="preserve">Результатом проведенного исследования стало разработанное техническое задание на разработку модуля управления </w:t>
-      </w:r>
-      <w:r>
-        <w:t>поездом метрополитена</w:t>
-      </w:r>
-      <w:r>
-        <w:t xml:space="preserve"> (Приложение А). </w:t>
-      </w:r>
-    </w:p>
-    <w:p>
-      <w:pPr>
-        <w:pStyle w:val="af6"/>
-      </w:pPr>
-    </w:p>
-    <w:p>
-      <w:pPr>
-        <w:pStyle w:val="af6"/>
-      </w:pPr>
-      <w:r>
-        <w:br w:type="page"/>
-      </w:r>
-    </w:p>
-    <w:p>
-      <w:pPr>
-        <w:pStyle w:val="a5"/>
-        <w:ind w:firstLine="709"/>
         <w:jc w:val="both"/>
       </w:pPr>
       <w:bookmarkStart w:id="36" w:name="_Toc104392517"/>
       <w:r>
         <w:rPr>
-          <w:rStyle w:val="af1"/>
+          <w:rStyle w:val="af0"/>
         </w:rPr>
         <w:lastRenderedPageBreak/>
         <w:t xml:space="preserve">Проектирование </w:t>
@@ -4223,7 +4108,7 @@
     </w:p>
     <w:p>
       <w:pPr>
-        <w:pStyle w:val="a6"/>
+        <w:pStyle w:val="a5"/>
         <w:numPr>
           <w:ilvl w:val="1"/>
           <w:numId w:val="11"/>
@@ -4488,7 +4373,13 @@
         <w:t xml:space="preserve"> </w:t>
       </w:r>
       <w:r>
-        <w:t xml:space="preserve">Сценарные ограничения – это искусственно введенные ограничения, заставляющие игрока следовать некому сценарию, заранее продуманному разработчиком, чтобы погрузить пользователя в нестандартную ситуацию или спровоцировать </w:t>
+        <w:t xml:space="preserve">Сценарные ограничения – это искусственно введенные </w:t>
+      </w:r>
+      <w:r>
+        <w:t>правила</w:t>
+      </w:r>
+      <w:r>
+        <w:t xml:space="preserve">, заставляющие игрока следовать некому сценарию, заранее продуманному разработчиком, чтобы погрузить пользователя в нестандартную ситуацию или спровоцировать </w:t>
       </w:r>
       <w:r>
         <w:t>неожиданное</w:t>
@@ -4522,13 +4413,16 @@
         <w:pStyle w:val="af6"/>
       </w:pPr>
       <w:r>
-        <w:t xml:space="preserve">Выходные данные системы представлены следующими элементами: </w:t>
-      </w:r>
-      <w:r>
-        <w:t>результат управления системой, для их подхвата внешними системами и вывод данных на сцену, для отрисовки графической составляющей движком</w:t>
-      </w:r>
-      <w:r>
-        <w:t xml:space="preserve">. </w:t>
+        <w:t xml:space="preserve">На выходе мы получаем </w:t>
+      </w:r>
+      <w:r>
+        <w:t xml:space="preserve">результат </w:t>
+      </w:r>
+      <w:r>
+        <w:t>управления, состоящий из изменений данных системы</w:t>
+      </w:r>
+      <w:r>
+        <w:t>, благодаря которым движок может произвести вычисления физики и начать новый вызов отрисовки графики.</w:t>
       </w:r>
     </w:p>
     <w:p>
@@ -5053,27 +4947,14 @@
       <w:r>
         <w:t xml:space="preserve">Рисунок </w:t>
       </w:r>
-      <w:r>
-        <w:fldChar w:fldCharType="begin"/>
-      </w:r>
-      <w:r>
-        <w:instrText xml:space="preserve"> SEQ Рисунок \* ARABIC </w:instrText>
-      </w:r>
-      <w:r>
-        <w:fldChar w:fldCharType="separate"/>
-      </w:r>
-      <w:r>
-        <w:rPr>
-          <w:noProof/>
-        </w:rPr>
-        <w:t>2</w:t>
-      </w:r>
-      <w:r>
-        <w:rPr>
-          <w:noProof/>
-        </w:rPr>
-        <w:fldChar w:fldCharType="end"/>
-      </w:r>
+      <w:fldSimple w:instr=" SEQ Рисунок \* ARABIC ">
+        <w:r>
+          <w:rPr>
+            <w:noProof/>
+          </w:rPr>
+          <w:t>2</w:t>
+        </w:r>
+      </w:fldSimple>
       <w:r>
         <w:t xml:space="preserve">.5 </w:t>
       </w:r>
@@ -5115,7 +4996,7 @@
     <w:p/>
     <w:p>
       <w:pPr>
-        <w:pStyle w:val="a6"/>
+        <w:pStyle w:val="a5"/>
         <w:numPr>
           <w:ilvl w:val="1"/>
           <w:numId w:val="11"/>
@@ -5179,7 +5060,6 @@
         <w:t xml:space="preserve">, который создает на сцене модель поезда. В параметрах передается модель поезда и его начальное </w:t>
       </w:r>
       <w:proofErr w:type="spellStart"/>
-      <w:proofErr w:type="gramStart"/>
       <w:r>
         <w:t>положение.</w:t>
       </w:r>
@@ -5187,7 +5067,6 @@
         <w:t>После</w:t>
       </w:r>
       <w:proofErr w:type="spellEnd"/>
-      <w:proofErr w:type="gramEnd"/>
       <w:r>
         <w:t xml:space="preserve"> этого в ход вступает </w:t>
       </w:r>
@@ -5494,8 +5373,10 @@
         <w:t>схема классов часть 2</w:t>
       </w:r>
     </w:p>
-    <w:p/>
-    <w:p>
+    <w:p>
+      <w:pPr>
+        <w:ind w:firstLine="0"/>
+      </w:pPr>
       <w:r>
         <w:rPr>
           <w:noProof/>
@@ -5559,25 +5440,173 @@
       </w:r>
     </w:p>
     <w:p/>
-    <w:p>
-      <w:pPr>
-        <w:spacing w:after="160"/>
-        <w:rPr>
-          <w:color w:val="000000" w:themeColor="text1"/>
-          <w:szCs w:val="28"/>
-        </w:rPr>
-      </w:pPr>
-      <w:r>
-        <w:br w:type="page"/>
-      </w:r>
-    </w:p>
+    <w:p/>
     <w:p>
       <w:pPr>
         <w:pStyle w:val="a5"/>
-        <w:numPr>
-          <w:ilvl w:val="0"/>
-          <w:numId w:val="0"/>
-        </w:numPr>
+      </w:pPr>
+      <w:r>
+        <w:t>Выбор инструментальных средств</w:t>
+      </w:r>
+      <w:bookmarkStart w:id="43" w:name="_Toc104392520"/>
+    </w:p>
+    <w:p>
+      <w:pPr>
+        <w:rPr>
+          <w:lang w:val="en-US"/>
+        </w:rPr>
+      </w:pPr>
+      <w:r>
+        <w:t xml:space="preserve">Движок для разработки </w:t>
+      </w:r>
+      <w:r>
+        <w:t>2</w:t>
+      </w:r>
+      <w:r>
+        <w:rPr>
+          <w:lang w:val="en-US"/>
+        </w:rPr>
+        <w:t>D</w:t>
+      </w:r>
+      <w:r>
+        <w:t xml:space="preserve"> </w:t>
+      </w:r>
+      <w:r>
+        <w:t xml:space="preserve">и </w:t>
+      </w:r>
+      <w:r>
+        <w:t>3</w:t>
+      </w:r>
+      <w:r>
+        <w:rPr>
+          <w:lang w:val="en-US"/>
+        </w:rPr>
+        <w:t>D</w:t>
+      </w:r>
+      <w:r>
+        <w:t xml:space="preserve"> игр и приложений </w:t>
+      </w:r>
+      <w:r>
+        <w:rPr>
+          <w:lang w:val="en-US"/>
+        </w:rPr>
+        <w:t>Unity</w:t>
+      </w:r>
+    </w:p>
+    <w:p>
+      <w:proofErr w:type="spellStart"/>
+      <w:r>
+        <w:t>Unity</w:t>
+      </w:r>
+      <w:proofErr w:type="spellEnd"/>
+      <w:r>
+        <w:t xml:space="preserve"> </w:t>
+      </w:r>
+      <w:r>
+        <w:t>— это</w:t>
+      </w:r>
+      <w:r>
+        <w:t xml:space="preserve"> кроссплатформенный игровой движок, разработанный </w:t>
+      </w:r>
+      <w:proofErr w:type="spellStart"/>
+      <w:r>
+        <w:t>Unity</w:t>
+      </w:r>
+      <w:proofErr w:type="spellEnd"/>
+      <w:r>
+        <w:t xml:space="preserve"> Technologies, впервые анонсированный и выпущенный в июне 2005 года на Всемирной конференции разработчиков Apple Inc. С тех пор движок постепенно расширялся для поддержки различных настольных, мобильных, консольных платформ и платформ виртуальной реальности. </w:t>
+      </w:r>
+    </w:p>
+    <w:p>
+      <w:r>
+        <w:t>Движок можно использовать для создания трехмерных (3D) и двумерных (2D) игр, а также интерактивных симуляций и</w:t>
+      </w:r>
+      <w:r>
+        <w:t xml:space="preserve"> кинематографии</w:t>
+      </w:r>
+      <w:r>
+        <w:t>. Движок был принят на вооружение отраслями, не относящимися к видеоиграм, такими как кино, автомобилестроение, архитектура, инженерия, строительство</w:t>
+      </w:r>
+      <w:r>
+        <w:t xml:space="preserve">. </w:t>
+      </w:r>
+    </w:p>
+    <w:p>
+      <w:r>
+        <w:t>Основными преимуществами, которыми был обусловлен выбор именно этого движка при создании проекта, являются:</w:t>
+      </w:r>
+    </w:p>
+    <w:p>
+      <w:r>
+        <w:t>- бесплатная версия для небольших команд разработчиков</w:t>
+      </w:r>
+    </w:p>
+    <w:p>
+      <w:r>
+        <w:t xml:space="preserve">- наличие </w:t>
+      </w:r>
+      <w:r>
+        <w:t>3</w:t>
+      </w:r>
+      <w:r>
+        <w:rPr>
+          <w:lang w:val="en-US"/>
+        </w:rPr>
+        <w:t>D</w:t>
+      </w:r>
+      <w:r>
+        <w:t xml:space="preserve"> визуализации во время проектирования игрового пространства</w:t>
+      </w:r>
+    </w:p>
+    <w:p>
+      <w:r>
+        <w:t xml:space="preserve">- </w:t>
+      </w:r>
+      <w:r>
+        <w:t xml:space="preserve">использование приятного и мощного языка программирования – </w:t>
+      </w:r>
+      <w:r>
+        <w:rPr>
+          <w:lang w:val="en-US"/>
+        </w:rPr>
+        <w:t>C</w:t>
+      </w:r>
+      <w:r>
+        <w:t>#</w:t>
+      </w:r>
+    </w:p>
+    <w:p>
+      <w:r>
+        <w:t>- широкий спектр возможностей для настройки и проектирования</w:t>
+      </w:r>
+    </w:p>
+    <w:p>
+      <w:r>
+        <w:lastRenderedPageBreak/>
+        <w:t xml:space="preserve">- мощный графический движок, обеспечивающий хорошую графику и </w:t>
+      </w:r>
+      <w:r>
+        <w:t>приемлемый</w:t>
+      </w:r>
+      <w:r>
+        <w:t xml:space="preserve"> уровень оптимизации</w:t>
+      </w:r>
+    </w:p>
+    <w:p/>
+    <w:p/>
+    <w:p/>
+    <w:p/>
+    <w:p/>
+    <w:p/>
+    <w:p/>
+    <w:p/>
+    <w:p/>
+    <w:p/>
+    <w:p/>
+    <w:p/>
+    <w:p>
+      <w:pPr>
+        <w:pStyle w:val="af1"/>
         <w:spacing w:after="240"/>
         <w:ind w:firstLine="709"/>
         <w:jc w:val="both"/>
@@ -5585,9 +5614,7 @@
           <w:color w:val="2F5496" w:themeColor="accent1" w:themeShade="BF"/>
         </w:rPr>
       </w:pPr>
-      <w:bookmarkStart w:id="43" w:name="_Toc104392520"/>
-      <w:r>
-        <w:lastRenderedPageBreak/>
+      <w:r>
         <w:t>Вывод к разделу 2</w:t>
       </w:r>
       <w:bookmarkEnd w:id="43"/>
@@ -5773,160 +5800,155 @@
       <w:pPr>
         <w:pStyle w:val="af6"/>
       </w:pPr>
+    </w:p>
+    <w:p>
+      <w:pPr>
+        <w:pStyle w:val="af1"/>
+        <w:numPr>
+          <w:ilvl w:val="0"/>
+          <w:numId w:val="22"/>
+        </w:numPr>
+        <w:rPr>
+          <w:bCs/>
+          <w:szCs w:val="28"/>
+        </w:rPr>
+      </w:pPr>
+      <w:bookmarkStart w:id="44" w:name="_Toc103671516"/>
+      <w:r>
+        <w:t>Реализация м</w:t>
+      </w:r>
+      <w:r>
+        <w:rPr>
+          <w:bCs/>
+          <w:szCs w:val="28"/>
+        </w:rPr>
+        <w:t>одуля управления персоналом корпоративной информационной системы</w:t>
+      </w:r>
+      <w:bookmarkEnd w:id="44"/>
     </w:p>
     <w:p>
       <w:pPr>
         <w:pStyle w:val="a5"/>
         <w:numPr>
-          <w:ilvl w:val="0"/>
-          <w:numId w:val="19"/>
+          <w:ilvl w:val="1"/>
+          <w:numId w:val="11"/>
         </w:numPr>
-        <w:rPr>
-          <w:bCs/>
-          <w:szCs w:val="28"/>
-        </w:rPr>
-      </w:pPr>
-      <w:bookmarkStart w:id="44" w:name="_Toc103671516"/>
-      <w:r>
+      </w:pPr>
+      <w:bookmarkStart w:id="45" w:name="_Toc103671517"/>
+      <w:r>
+        <w:t>Создание моделей данных</w:t>
+      </w:r>
+      <w:bookmarkEnd w:id="45"/>
+      <w:r>
+        <w:t xml:space="preserve"> </w:t>
+      </w:r>
+    </w:p>
+    <w:p>
+      <w:pPr>
+        <w:pStyle w:val="af6"/>
+      </w:pPr>
+      <w:r>
+        <w:t xml:space="preserve">В соответствии обозначенной концептуальной схемой базы данных были разработаны модели, которые будут использованы в дальнейшей разработке. Их порядок представлен на рисунке </w:t>
+      </w:r>
+      <w:r>
+        <w:fldChar w:fldCharType="begin"/>
+      </w:r>
+      <w:r>
+        <w:instrText xml:space="preserve"> REF _Ref102849833 \r \h  \* MERGEFORMAT </w:instrText>
+      </w:r>
+      <w:r>
+        <w:fldChar w:fldCharType="separate"/>
+      </w:r>
+      <w:r>
+        <w:rPr>
+          <w:vanish/>
+        </w:rPr>
+        <w:t xml:space="preserve">Рис. </w:t>
+      </w:r>
+      <w:r>
+        <w:t>3.1</w:t>
+      </w:r>
+      <w:r>
+        <w:fldChar w:fldCharType="end"/>
+      </w:r>
+      <w:r>
+        <w:t xml:space="preserve">. Для того, чтобы обеспечить работу реализуемой системы, необходимо наличие таких общих моделей как: </w:t>
+      </w:r>
+    </w:p>
+    <w:p>
+      <w:pPr>
+        <w:pStyle w:val="af6"/>
+      </w:pPr>
+      <w:r>
+        <w:t xml:space="preserve">- Модель «Базовый Документ» - является общей для всех документов системы (кадровые, служебные, общие), так как содержит в себе ряд таких полей как: Предприятие, Номер, Дата, Примечание. Они повторяются в каждом документе. </w:t>
+      </w:r>
+    </w:p>
+    <w:p>
+      <w:pPr>
+        <w:pStyle w:val="af6"/>
+      </w:pPr>
+      <w:r>
+        <w:t xml:space="preserve">- Модель «Приказ» – является общей, для всех кадровых документов типа «Приказ»; </w:t>
+      </w:r>
+    </w:p>
+    <w:p>
+      <w:pPr>
+        <w:pStyle w:val="af6"/>
+      </w:pPr>
+      <w:r>
+        <w:t xml:space="preserve">- Модель «Служебный» –является общей, для всех служебных документов: записки-расчеты, командировочное удостоверение, служебное задание. </w:t>
+      </w:r>
+    </w:p>
+    <w:p>
+      <w:pPr>
+        <w:pStyle w:val="af6"/>
+      </w:pPr>
+      <w:r>
+        <w:t xml:space="preserve">Общие кадровые документы имеют свои собственные модели: </w:t>
+      </w:r>
+    </w:p>
+    <w:p>
+      <w:pPr>
+        <w:pStyle w:val="af6"/>
+      </w:pPr>
+      <w:r>
+        <w:t>- Модель «Штатное расписание» - содержит в себе данные, необходимые для заполнения штатного расписания;</w:t>
+      </w:r>
+    </w:p>
+    <w:p>
+      <w:pPr>
+        <w:pStyle w:val="af6"/>
+      </w:pPr>
+      <w:r>
+        <w:t xml:space="preserve">- Модель «График Отпусков» - содержит в себе данные, необходимые для заполнения данных об отпуске работника. </w:t>
+      </w:r>
+    </w:p>
+    <w:p>
+      <w:pPr>
+        <w:pStyle w:val="af6"/>
+      </w:pPr>
+      <w:r>
+        <w:t>- Модель «</w:t>
+      </w:r>
+      <w:proofErr w:type="spellStart"/>
+      <w:r>
+        <w:t>УсловияТрудаСотрудник</w:t>
+      </w:r>
+      <w:proofErr w:type="spellEnd"/>
+      <w:r>
+        <w:t>» - содержит в себе данные о сотруднике, его перемещениях, начислениях, поощрениях, приказах и т.д.</w:t>
+      </w:r>
+    </w:p>
+    <w:p>
+      <w:pPr>
+        <w:pStyle w:val="af6"/>
+        <w:jc w:val="center"/>
+      </w:pPr>
+      <w:r>
+        <w:rPr>
+          <w:noProof/>
+        </w:rPr>
         <w:lastRenderedPageBreak/>
-        <w:t>Реализация м</w:t>
-      </w:r>
-      <w:r>
-        <w:rPr>
-          <w:bCs/>
-          <w:szCs w:val="28"/>
-        </w:rPr>
-        <w:t>одуля управления персоналом корпоративной информационной системы</w:t>
-      </w:r>
-      <w:bookmarkEnd w:id="44"/>
-    </w:p>
-    <w:p>
-      <w:pPr>
-        <w:pStyle w:val="a6"/>
-        <w:numPr>
-          <w:ilvl w:val="1"/>
-          <w:numId w:val="19"/>
-        </w:numPr>
-      </w:pPr>
-      <w:bookmarkStart w:id="45" w:name="_Toc103671517"/>
-      <w:r>
-        <w:t>Создание моделей данных</w:t>
-      </w:r>
-      <w:bookmarkEnd w:id="45"/>
-      <w:r>
-        <w:t xml:space="preserve"> </w:t>
-      </w:r>
-    </w:p>
-    <w:p>
-      <w:pPr>
-        <w:pStyle w:val="af6"/>
-      </w:pPr>
-      <w:r>
-        <w:t xml:space="preserve">В соответствии обозначенной концептуальной схемой базы данных были разработаны модели, которые будут использованы в дальнейшей разработке. Их порядок представлен на рисунке </w:t>
-      </w:r>
-      <w:r>
-        <w:fldChar w:fldCharType="begin"/>
-      </w:r>
-      <w:r>
-        <w:instrText xml:space="preserve"> REF _Ref102849833 \r \h  \* MERGEFORMAT </w:instrText>
-      </w:r>
-      <w:r>
-        <w:fldChar w:fldCharType="separate"/>
-      </w:r>
-      <w:r>
-        <w:rPr>
-          <w:vanish/>
-        </w:rPr>
-        <w:t xml:space="preserve">Рис. </w:t>
-      </w:r>
-      <w:r>
-        <w:t>3.1</w:t>
-      </w:r>
-      <w:r>
-        <w:fldChar w:fldCharType="end"/>
-      </w:r>
-      <w:r>
-        <w:t xml:space="preserve">. Для того, чтобы обеспечить работу реализуемой системы, необходимо наличие таких общих моделей как: </w:t>
-      </w:r>
-    </w:p>
-    <w:p>
-      <w:pPr>
-        <w:pStyle w:val="af6"/>
-      </w:pPr>
-      <w:r>
-        <w:t xml:space="preserve">- Модель «Базовый Документ» - является общей для всех документов системы (кадровые, служебные, общие), так как содержит в себе ряд таких полей как: Предприятие, Номер, Дата, Примечание. Они повторяются в каждом документе. </w:t>
-      </w:r>
-    </w:p>
-    <w:p>
-      <w:pPr>
-        <w:pStyle w:val="af6"/>
-      </w:pPr>
-      <w:r>
-        <w:t xml:space="preserve">- Модель «Приказ» – является общей, для всех кадровых документов типа «Приказ»; </w:t>
-      </w:r>
-    </w:p>
-    <w:p>
-      <w:pPr>
-        <w:pStyle w:val="af6"/>
-      </w:pPr>
-      <w:r>
-        <w:t xml:space="preserve">- Модель «Служебный» –является общей, для всех служебных документов: записки-расчеты, командировочное удостоверение, служебное задание. </w:t>
-      </w:r>
-    </w:p>
-    <w:p>
-      <w:pPr>
-        <w:pStyle w:val="af6"/>
-      </w:pPr>
-      <w:r>
-        <w:t xml:space="preserve">Общие кадровые документы имеют свои собственные модели: </w:t>
-      </w:r>
-    </w:p>
-    <w:p>
-      <w:pPr>
-        <w:pStyle w:val="af6"/>
-      </w:pPr>
-      <w:r>
-        <w:t>- Модель «Штатное расписание» - содержит в себе данные, необходимые для заполнения штатного расписания;</w:t>
-      </w:r>
-    </w:p>
-    <w:p>
-      <w:pPr>
-        <w:pStyle w:val="af6"/>
-      </w:pPr>
-      <w:r>
-        <w:t xml:space="preserve">- Модель «График Отпусков» - содержит в себе данные, необходимые для заполнения данных об отпуске работника. </w:t>
-      </w:r>
-    </w:p>
-    <w:p>
-      <w:pPr>
-        <w:pStyle w:val="af6"/>
-      </w:pPr>
-      <w:r>
-        <w:t>- Модель «</w:t>
-      </w:r>
-      <w:proofErr w:type="spellStart"/>
-      <w:r>
-        <w:t>УсловияТрудаСотрудник</w:t>
-      </w:r>
-      <w:proofErr w:type="spellEnd"/>
-      <w:r>
-        <w:t xml:space="preserve">» - содержит в себе данные о сотруднике, его перемещениях, начислениях, поощрениях, приказах и </w:t>
-      </w:r>
-      <w:proofErr w:type="gramStart"/>
-      <w:r>
-        <w:t>т.д.</w:t>
-      </w:r>
-      <w:proofErr w:type="gramEnd"/>
-    </w:p>
-    <w:p>
-      <w:pPr>
-        <w:pStyle w:val="af6"/>
-        <w:jc w:val="center"/>
-      </w:pPr>
-      <w:r>
-        <w:rPr>
-          <w:noProof/>
-        </w:rPr>
         <w:drawing>
           <wp:inline distT="0" distB="0" distL="0" distR="0" wp14:anchorId="3DF044CD" wp14:editId="2B830DC1">
             <wp:extent cx="1958340" cy="2712720"/>
@@ -5979,7 +6001,7 @@
     </w:p>
     <w:p>
       <w:pPr>
-        <w:pStyle w:val="a8"/>
+        <w:pStyle w:val="a7"/>
         <w:numPr>
           <w:ilvl w:val="3"/>
           <w:numId w:val="20"/>
@@ -6004,7 +6026,7 @@
     </w:p>
     <w:p>
       <w:pPr>
-        <w:pStyle w:val="a7"/>
+        <w:pStyle w:val="a6"/>
         <w:numPr>
           <w:ilvl w:val="2"/>
           <w:numId w:val="21"/>
@@ -6089,15 +6111,7 @@
         <w:pStyle w:val="af6"/>
       </w:pPr>
       <w:r>
-        <w:t xml:space="preserve">– Номер –присвоение номера в соответствии с нумератором, по принципу сквозной нумерации, </w:t>
-      </w:r>
-      <w:proofErr w:type="gramStart"/>
-      <w:r>
-        <w:t>т.е.</w:t>
-      </w:r>
-      <w:proofErr w:type="gramEnd"/>
-      <w:r>
-        <w:t xml:space="preserve"> каждый следующий документ имеет номер на единицу больший предыдущего для данного типа документов. Также предусматривается ручной ввод пользователем номера документа. При этом существует проверка на то, что новый номер не должен совпадать ни с одним из номеров ранее введенных подобных типов документов;</w:t>
+        <w:t>– Номер –присвоение номера в соответствии с нумератором, по принципу сквозной нумерации, т.е. каждый следующий документ имеет номер на единицу больший предыдущего для данного типа документов. Также предусматривается ручной ввод пользователем номера документа. При этом существует проверка на то, что новый номер не должен совпадать ни с одним из номеров ранее введенных подобных типов документов;</w:t>
       </w:r>
     </w:p>
     <w:p>
@@ -6125,6 +6139,7 @@
         <w:rPr>
           <w:noProof/>
         </w:rPr>
+        <w:lastRenderedPageBreak/>
         <w:drawing>
           <wp:inline distT="0" distB="0" distL="0" distR="0" wp14:anchorId="458C3A40" wp14:editId="1B764DBF">
             <wp:extent cx="5940425" cy="991235"/>
@@ -6177,10 +6192,10 @@
     </w:p>
     <w:p>
       <w:pPr>
-        <w:pStyle w:val="a8"/>
+        <w:pStyle w:val="a7"/>
         <w:numPr>
           <w:ilvl w:val="3"/>
-          <w:numId w:val="19"/>
+          <w:numId w:val="11"/>
         </w:numPr>
         <w:spacing w:line="240" w:lineRule="auto"/>
       </w:pPr>
@@ -6197,10 +6212,10 @@
     </w:p>
     <w:p>
       <w:pPr>
-        <w:pStyle w:val="a7"/>
+        <w:pStyle w:val="a6"/>
         <w:numPr>
           <w:ilvl w:val="2"/>
-          <w:numId w:val="19"/>
+          <w:numId w:val="11"/>
         </w:numPr>
         <w:ind w:left="-142"/>
       </w:pPr>
@@ -6218,15 +6233,7 @@
         <w:pStyle w:val="af6"/>
       </w:pPr>
       <w:r>
-        <w:t xml:space="preserve">С точки зрения используемого языка ТУРБО Скрипт для создания документа Приказ, на основании которого будут в дальнейшем </w:t>
-      </w:r>
-      <w:proofErr w:type="gramStart"/>
-      <w:r>
-        <w:t>формироваться</w:t>
-      </w:r>
-      <w:proofErr w:type="gramEnd"/>
-      <w:r>
-        <w:t xml:space="preserve"> остальные типы приказов были описаны поля таблиц в файле языка моделей данных </w:t>
+        <w:t xml:space="preserve">С точки зрения используемого языка ТУРБО Скрипт для создания документа Приказ, на основании которого будут в дальнейшем формироваться остальные типы приказов были описаны поля таблиц в файле языка моделей данных </w:t>
       </w:r>
       <w:proofErr w:type="spellStart"/>
       <w:r>
@@ -6253,75 +6260,67 @@
         <w:pStyle w:val="af6"/>
       </w:pPr>
       <w:r>
-        <w:t xml:space="preserve">Тип документа - возможность выбора типа первичного документа. Выбор осуществляется из справочника Типы приказов. Предусмотрен отбор доступных для </w:t>
+        <w:t>Тип документа - возможность выбора типа первичного документа. Выбор осуществляется из справочника Типы приказов. Предусмотрен отбор доступных для выбора документов в зависимости от наличия/отсутствия установленного флага «Групповой»: если флаг не установлен, то возможно выбрать унифицированные формы для одного сотрудника, если флаг установлен -  то выбрать можно унифицированные формы для группы сотрудников;</w:t>
+      </w:r>
+    </w:p>
+    <w:p>
+      <w:pPr>
+        <w:pStyle w:val="af6"/>
+      </w:pPr>
+      <w:r>
+        <w:t>Флаг «Групповой» - в установленном виде предоставляет возможность формирования приказа для группы сотрудников. Устанавливается пользователем вручную;</w:t>
+      </w:r>
+    </w:p>
+    <w:p>
+      <w:pPr>
+        <w:pStyle w:val="af6"/>
+      </w:pPr>
+      <w:r>
+        <w:t>Описание – поле, в котором автоматически проставляется номер и дата приказа. Существует возможность ввода пользователем дополнительной информации в данном поле;</w:t>
+      </w:r>
+    </w:p>
+    <w:p>
+      <w:pPr>
+        <w:pStyle w:val="af6"/>
+      </w:pPr>
+      <w:r>
+        <w:t>Табличная часть документа включает следующие поля:</w:t>
+      </w:r>
+    </w:p>
+    <w:p>
+      <w:pPr>
+        <w:pStyle w:val="af6"/>
+      </w:pPr>
+      <w:r>
+        <w:t>– № п/п – порядковый номер строки;</w:t>
+      </w:r>
+    </w:p>
+    <w:p>
+      <w:pPr>
+        <w:pStyle w:val="af6"/>
+      </w:pPr>
+      <w:r>
+        <w:t xml:space="preserve">– Сотрудник – ФИО сотрудника. Выбор из справочника </w:t>
+      </w:r>
+      <w:proofErr w:type="spellStart"/>
+      <w:r>
+        <w:t>Физ.лица</w:t>
+      </w:r>
+      <w:proofErr w:type="spellEnd"/>
+      <w:r>
+        <w:t xml:space="preserve"> (Сотрудники);</w:t>
+      </w:r>
+    </w:p>
+    <w:p>
+      <w:pPr>
+        <w:pStyle w:val="af6"/>
+      </w:pPr>
+      <w:r>
+        <w:t xml:space="preserve">– Табельный номер – указывается Табельный номер сотрудника. Данные проставляются автоматически при формировании документа Условия труда сотрудника (внутреннего документа Назначения). Табельный номер присваивается автоматически, с использованием нумератора. Нумерация персональных табельных номеров осуществляется путем автоматического присвоения системой следующего свободного номера из настроенного внутреннего диапазона номеров. Новый табельный номер не должен </w:t>
       </w:r>
       <w:r>
         <w:lastRenderedPageBreak/>
-        <w:t xml:space="preserve">выбора документов в зависимости от наличия/отсутствия установленного флага «Групповой»: если флаг не установлен, то возможно выбрать унифицированные формы для одного сотрудника, если флаг установлен </w:t>
-      </w:r>
-      <w:proofErr w:type="gramStart"/>
-      <w:r>
-        <w:t>-  то</w:t>
-      </w:r>
-      <w:proofErr w:type="gramEnd"/>
-      <w:r>
-        <w:t xml:space="preserve"> выбрать можно унифицированные формы для группы сотрудников;</w:t>
-      </w:r>
-    </w:p>
-    <w:p>
-      <w:pPr>
-        <w:pStyle w:val="af6"/>
-      </w:pPr>
-      <w:r>
-        <w:t>Флаг «Групповой» - в установленном виде предоставляет возможность формирования приказа для группы сотрудников. Устанавливается пользователем вручную;</w:t>
-      </w:r>
-    </w:p>
-    <w:p>
-      <w:pPr>
-        <w:pStyle w:val="af6"/>
-      </w:pPr>
-      <w:r>
-        <w:t>Описание – поле, в котором автоматически проставляется номер и дата приказа. Существует возможность ввода пользователем дополнительной информации в данном поле;</w:t>
-      </w:r>
-    </w:p>
-    <w:p>
-      <w:pPr>
-        <w:pStyle w:val="af6"/>
-      </w:pPr>
-      <w:r>
-        <w:t>Табличная часть документа включает следующие поля:</w:t>
-      </w:r>
-    </w:p>
-    <w:p>
-      <w:pPr>
-        <w:pStyle w:val="af6"/>
-      </w:pPr>
-      <w:r>
-        <w:t>– № п/п – порядковый номер строки;</w:t>
-      </w:r>
-    </w:p>
-    <w:p>
-      <w:pPr>
-        <w:pStyle w:val="af6"/>
-      </w:pPr>
-      <w:r>
-        <w:t xml:space="preserve">– Сотрудник – ФИО сотрудника. Выбор из справочника </w:t>
-      </w:r>
-      <w:proofErr w:type="spellStart"/>
-      <w:r>
-        <w:t>Физ.лица</w:t>
-      </w:r>
-      <w:proofErr w:type="spellEnd"/>
-      <w:r>
-        <w:t xml:space="preserve"> (Сотрудники);</w:t>
-      </w:r>
-    </w:p>
-    <w:p>
-      <w:pPr>
-        <w:pStyle w:val="af6"/>
-      </w:pPr>
-      <w:r>
-        <w:t>– Табельный номер – указывается Табельный номер сотрудника. Данные проставляются автоматически при формировании документа Условия труда сотрудника (внутреннего документа Назначения). Табельный номер присваивается автоматически, с использованием нумератора. Нумерация персональных табельных номеров осуществляется путем автоматического присвоения системой следующего свободного номера из настроенного внутреннего диапазона номеров. Новый табельный номер не должен совпадать ни с одним из ранее введенных табельных номеров. Персональный табельный номер уникален и не подлежит удалению после увольнения работника;</w:t>
+        <w:t>совпадать ни с одним из ранее введенных табельных номеров. Персональный табельный номер уникален и не подлежит удалению после увольнения работника;</w:t>
       </w:r>
     </w:p>
     <w:p>
@@ -6361,7 +6360,6 @@
         <w:pStyle w:val="af6"/>
       </w:pPr>
       <w:r>
-        <w:lastRenderedPageBreak/>
         <w:t>– Дата начала работы – проставляется дата начала работы (по умолчанию устанавливается текущая дата);</w:t>
       </w:r>
     </w:p>
@@ -6458,25 +6456,26 @@
     </w:p>
     <w:p>
       <w:pPr>
-        <w:pStyle w:val="a8"/>
+        <w:pStyle w:val="a7"/>
         <w:numPr>
           <w:ilvl w:val="3"/>
-          <w:numId w:val="19"/>
+          <w:numId w:val="11"/>
         </w:numPr>
         <w:spacing w:line="240" w:lineRule="auto"/>
       </w:pPr>
       <w:bookmarkStart w:id="50" w:name="_Ref102508896"/>
       <w:r>
+        <w:lastRenderedPageBreak/>
         <w:t>Фрагмент разработанной структуры данных</w:t>
       </w:r>
       <w:bookmarkEnd w:id="50"/>
     </w:p>
     <w:p>
       <w:pPr>
-        <w:pStyle w:val="a7"/>
+        <w:pStyle w:val="a6"/>
         <w:numPr>
           <w:ilvl w:val="2"/>
-          <w:numId w:val="19"/>
+          <w:numId w:val="11"/>
         </w:numPr>
         <w:ind w:left="-142"/>
       </w:pPr>
@@ -6499,13 +6498,8 @@
         <w:pStyle w:val="af6"/>
       </w:pPr>
       <w:r>
-        <w:t xml:space="preserve">– Тип </w:t>
-      </w:r>
-      <w:proofErr w:type="gramStart"/>
-      <w:r>
-        <w:t>документа ;</w:t>
-      </w:r>
-      <w:proofErr w:type="gramEnd"/>
+        <w:t>– Тип документа ;</w:t>
+      </w:r>
     </w:p>
     <w:p>
       <w:pPr>
@@ -6520,502 +6514,475 @@
         <w:pStyle w:val="af6"/>
       </w:pPr>
       <w:r>
-        <w:t xml:space="preserve">– Номер командировочного удостоверения – присваивается номер командировочного удостоверения. Возможно присвоение номера в соответствии с нумератором. Возможно присвоение номера по принципу сквозной нумерации, </w:t>
-      </w:r>
-      <w:proofErr w:type="gramStart"/>
-      <w:r>
-        <w:t>т.е.</w:t>
-      </w:r>
-      <w:proofErr w:type="gramEnd"/>
-      <w:r>
-        <w:t xml:space="preserve"> каждый следующий документ имеет номер на единицу больший предыдущего для данного типа документов. Предусмотрен ручной ввод пользователем номера приказа. Новый номер не должен совпадать ни с одним из номеров ранее введенных подобных типов приказов;</w:t>
-      </w:r>
-    </w:p>
-    <w:p>
-      <w:pPr>
-        <w:pStyle w:val="a7"/>
+        <w:t>– Номер командировочного удостоверения – присваивается номер командировочного удостоверения. Возможно присвоение номера в соответствии с нумератором. Возможно присвоение номера по принципу сквозной нумерации, т.е. каждый следующий документ имеет номер на единицу больший предыдущего для данного типа документов. Предусмотрен ручной ввод пользователем номера приказа. Новый номер не должен совпадать ни с одним из номеров ранее введенных подобных типов приказов;</w:t>
+      </w:r>
+    </w:p>
+    <w:p>
+      <w:pPr>
+        <w:pStyle w:val="a6"/>
         <w:numPr>
           <w:ilvl w:val="2"/>
-          <w:numId w:val="19"/>
+          <w:numId w:val="11"/>
         </w:numPr>
         <w:ind w:left="-142"/>
       </w:pPr>
       <w:bookmarkStart w:id="52" w:name="_Toc103671521"/>
       <w:r>
+        <w:t>Создание модели «</w:t>
+      </w:r>
+      <w:proofErr w:type="spellStart"/>
+      <w:r>
+        <w:t>УсловияТрудаСотрудников</w:t>
+      </w:r>
+      <w:proofErr w:type="spellEnd"/>
+      <w:r>
+        <w:t>»</w:t>
+      </w:r>
+      <w:bookmarkEnd w:id="52"/>
+    </w:p>
+    <w:p>
+      <w:pPr>
+        <w:pStyle w:val="af6"/>
+      </w:pPr>
+      <w:r>
+        <w:t>Модель «Условия труда сотрудника» содержит персональные данные и настройки для всех сотрудников текущего предприятия и формируется при приеме сотрудника на работу. В данной модели и создаваемом от нее документе устанавливается связь с карточкой Физическое лицо. Она формируется только для модуля Управление персоналом. Модель с внутренним документом Назначение, в котором собирается информация о движении (изменении) данных сотрудника и сохраняется история данных изменений. Назначение используется при формировании документов по расчету заработной платы (расчет оклада/тарифа работника, расчет надбавок/доплат и проч.), расчете НДФЛ и расчете СВ.</w:t>
+      </w:r>
+    </w:p>
+    <w:p>
+      <w:pPr>
+        <w:pStyle w:val="af6"/>
+      </w:pPr>
+      <w:r>
+        <w:t>Формируемый на основании карточки документ предназначен для отображения и ввода персональных данных на сотрудников текущего предприятия при их первичном приеме на работу. При изменении каких-либо данных, например, при переходе в другое подразделение, документ должна быть обновлен. То есть в нем отображаются данные об условиях труда и оплаты сотрудника на данный текущий момент.</w:t>
+      </w:r>
+    </w:p>
+    <w:p>
+      <w:pPr>
+        <w:pStyle w:val="af6"/>
+      </w:pPr>
+      <w:r>
+        <w:t xml:space="preserve">Поля модели представлены на </w:t>
+      </w:r>
+      <w:commentRangeStart w:id="53"/>
+      <w:r>
+        <w:t>рисунке</w:t>
+      </w:r>
+      <w:commentRangeEnd w:id="53"/>
+      <w:r>
+        <w:rPr>
+          <w:rStyle w:val="aff2"/>
+        </w:rPr>
+        <w:commentReference w:id="53"/>
+      </w:r>
+    </w:p>
+    <w:p>
+      <w:pPr>
+        <w:pStyle w:val="a5"/>
+        <w:numPr>
+          <w:ilvl w:val="1"/>
+          <w:numId w:val="11"/>
+        </w:numPr>
+      </w:pPr>
+      <w:bookmarkStart w:id="54" w:name="_Toc103671522"/>
+      <w:r>
         <w:lastRenderedPageBreak/>
-        <w:t>Создание модели «</w:t>
-      </w:r>
-      <w:proofErr w:type="spellStart"/>
-      <w:r>
-        <w:t>УсловияТрудаСотрудников</w:t>
-      </w:r>
-      <w:proofErr w:type="spellEnd"/>
-      <w:r>
-        <w:t>»</w:t>
-      </w:r>
-      <w:bookmarkEnd w:id="52"/>
-    </w:p>
-    <w:p>
-      <w:pPr>
-        <w:pStyle w:val="af6"/>
-      </w:pPr>
-      <w:r>
-        <w:t>Модель «Условия труда сотрудника» содержит персональные данные и настройки для всех сотрудников текущего предприятия и формируется при приеме сотрудника на работу. В данной модели и создаваемом от нее документе устанавливается связь с карточкой Физическое лицо. Она формируется только для модуля Управление персоналом. Модель с внутренним документом Назначение, в котором собирается информация о движении (изменении) данных сотрудника и сохраняется история данных изменений. Назначение используется при формировании документов по расчету заработной платы (расчет оклада/тарифа работника, расчет надбавок/доплат и проч.), расчете НДФЛ и расчете СВ.</w:t>
-      </w:r>
-    </w:p>
-    <w:p>
-      <w:pPr>
-        <w:pStyle w:val="af6"/>
-      </w:pPr>
-      <w:r>
-        <w:t>Формируемый на основании карточки документ предназначен для отображения и ввода персональных данных на сотрудников текущего предприятия при их первичном приеме на работу. При изменении каких-либо данных, например, при переходе в другое подразделение, документ должна быть обновлен. То есть в нем отображаются данные об условиях труда и оплаты сотрудника на данный текущий момент.</w:t>
-      </w:r>
-    </w:p>
-    <w:p>
-      <w:pPr>
-        <w:pStyle w:val="af6"/>
-      </w:pPr>
-      <w:r>
-        <w:t xml:space="preserve">Поля модели представлены на </w:t>
-      </w:r>
-      <w:commentRangeStart w:id="53"/>
-      <w:r>
-        <w:t>рисунке</w:t>
-      </w:r>
-      <w:commentRangeEnd w:id="53"/>
-      <w:r>
-        <w:rPr>
-          <w:rStyle w:val="aff2"/>
-        </w:rPr>
-        <w:commentReference w:id="53"/>
+        <w:t>Реализация функционального блока «Набор сотрудников»</w:t>
+      </w:r>
+      <w:bookmarkEnd w:id="54"/>
+    </w:p>
+    <w:p>
+      <w:pPr>
+        <w:pStyle w:val="af6"/>
+      </w:pPr>
+      <w:r>
+        <w:t xml:space="preserve">Процесс оформления сотрудников на работу достаточно трудоемок и требует заполнения определенного количества документов. В процессе реализации модуля управления персоналом для функционального блока «Набор сотрудников» были разработаны следующие основные интерфейсные формы для заполнения документов: личная карточка сотрудника, штатное расписание, условия труда сотрудников, приказ о приеме сотрудника на работу. Приказ «О приеме на работу» относится к группе приказов, оформляющих трудовые отношения и существенные факты реализации трудовой функции работника (касаются условий трудового договора) и имеющий срок хранения 75 лет. </w:t>
       </w:r>
     </w:p>
     <w:p>
       <w:pPr>
         <w:pStyle w:val="a6"/>
         <w:numPr>
-          <w:ilvl w:val="1"/>
-          <w:numId w:val="19"/>
+          <w:ilvl w:val="2"/>
+          <w:numId w:val="11"/>
         </w:numPr>
-      </w:pPr>
-      <w:bookmarkStart w:id="54" w:name="_Toc103671522"/>
-      <w:r>
-        <w:t>Реализация функционального блока «Набор сотрудников»</w:t>
-      </w:r>
-      <w:bookmarkEnd w:id="54"/>
-    </w:p>
-    <w:p>
-      <w:pPr>
-        <w:pStyle w:val="af6"/>
-      </w:pPr>
-      <w:r>
-        <w:t xml:space="preserve">Процесс оформления сотрудников на работу достаточно трудоемок и требует заполнения определенного количества документов. В процессе реализации модуля управления персоналом для функционального блока «Набор сотрудников» были разработаны следующие основные интерфейсные формы для заполнения документов: личная карточка сотрудника, штатное расписание, условия труда сотрудников, приказ о приеме сотрудника на работу. Приказ «О приеме на работу» относится к группе приказов, оформляющих трудовые отношения и </w:t>
-      </w:r>
-      <w:proofErr w:type="gramStart"/>
-      <w:r>
-        <w:t>существенные факты реализации трудовой функции работника (касаются условий трудового договора)</w:t>
-      </w:r>
-      <w:proofErr w:type="gramEnd"/>
-      <w:r>
-        <w:t xml:space="preserve"> и имеющий срок хранения 75 лет. </w:t>
-      </w:r>
-    </w:p>
-    <w:p>
-      <w:pPr>
-        <w:pStyle w:val="a7"/>
+        <w:ind w:left="-142"/>
+      </w:pPr>
+      <w:bookmarkStart w:id="55" w:name="_Toc103671523"/>
+      <w:commentRangeStart w:id="56"/>
+      <w:r>
+        <w:t>Разработка картотек</w:t>
+      </w:r>
+      <w:commentRangeEnd w:id="56"/>
+      <w:r>
+        <w:rPr>
+          <w:rStyle w:val="aff2"/>
+          <w:rFonts w:eastAsia="Times New Roman" w:cs="Times New Roman"/>
+        </w:rPr>
+        <w:commentReference w:id="56"/>
+      </w:r>
+      <w:bookmarkEnd w:id="55"/>
+    </w:p>
+    <w:p>
+      <w:pPr>
+        <w:pStyle w:val="af6"/>
+      </w:pPr>
+      <w:r>
+        <w:t xml:space="preserve">Для того, чтобы обеспечить хранение создаваемых документов в рамках языка ТУРБО Скрипт в системе создается документ </w:t>
+      </w:r>
+      <w:r>
+        <w:rPr>
+          <w:lang w:val="en-US"/>
+        </w:rPr>
+        <w:t>Tab</w:t>
+      </w:r>
+      <w:r>
+        <w:t xml:space="preserve">-класса. </w:t>
+      </w:r>
+      <w:proofErr w:type="spellStart"/>
+      <w:r>
+        <w:t>Tab</w:t>
+      </w:r>
+      <w:proofErr w:type="spellEnd"/>
+      <w:r>
+        <w:t xml:space="preserve">-класс также используется для выбора значений для ссылочных полей </w:t>
+      </w:r>
+      <w:proofErr w:type="spellStart"/>
+      <w:r>
+        <w:t>Frm</w:t>
+      </w:r>
+      <w:proofErr w:type="spellEnd"/>
+      <w:r>
+        <w:t>-класса.</w:t>
+      </w:r>
+    </w:p>
+    <w:p>
+      <w:pPr>
+        <w:pStyle w:val="af6"/>
+      </w:pPr>
+      <w:r>
+        <w:rPr>
+          <w:b/>
+        </w:rPr>
+        <w:t xml:space="preserve">Картотеки модели «Приказ». </w:t>
+      </w:r>
+      <w:r>
+        <w:t>В рамках реализуемой модели «Приказ» картотека предназначена для хранения информации о приказах. Картотека на экране отображается в виде таблицы, каждая строка которой называется записью и содержит информацию об одном объекте или документе. Записи картотеки имеют одинаковый набор поименованных полей (столбцов таблицы):</w:t>
+      </w:r>
+    </w:p>
+    <w:p>
+      <w:pPr>
+        <w:pStyle w:val="af6"/>
+      </w:pPr>
+      <w:r>
+        <w:t>– Заблокирован (наличие/отсутствие в бланке флага «Замок»);</w:t>
+      </w:r>
+    </w:p>
+    <w:p>
+      <w:pPr>
+        <w:pStyle w:val="af6"/>
+      </w:pPr>
+      <w:r>
+        <w:t>– Учитывать (наличие/отсутствие в бланке флага «Учитывать»);</w:t>
+      </w:r>
+    </w:p>
+    <w:p>
+      <w:pPr>
+        <w:pStyle w:val="af6"/>
+      </w:pPr>
+      <w:r>
+        <w:t>– Тип приказа (наименование бланка);</w:t>
+      </w:r>
+    </w:p>
+    <w:p>
+      <w:pPr>
+        <w:pStyle w:val="af6"/>
+      </w:pPr>
+      <w:r>
+        <w:t>– Групповой (наличие/отсутствие в бланке флага «Групповой»);</w:t>
+      </w:r>
+    </w:p>
+    <w:p>
+      <w:pPr>
+        <w:pStyle w:val="af6"/>
+      </w:pPr>
+      <w:r>
+        <w:t>– Номер (номер приказа);</w:t>
+      </w:r>
+    </w:p>
+    <w:p>
+      <w:pPr>
+        <w:pStyle w:val="af6"/>
+      </w:pPr>
+      <w:r>
+        <w:t>– Дата (дата приказа);</w:t>
+      </w:r>
+    </w:p>
+    <w:p>
+      <w:pPr>
+        <w:pStyle w:val="af6"/>
+      </w:pPr>
+      <w:r>
+        <w:t>– Организация (наименование предприятия);</w:t>
+      </w:r>
+    </w:p>
+    <w:p>
+      <w:pPr>
+        <w:pStyle w:val="af6"/>
+      </w:pPr>
+      <w:r>
+        <w:t>– Сотрудник (ФИО сотрудника).</w:t>
+      </w:r>
+    </w:p>
+    <w:p>
+      <w:pPr>
+        <w:pStyle w:val="af6"/>
+      </w:pPr>
+      <w:r>
+        <w:t xml:space="preserve">Кроме того, для приказов картотека является иерархичной, так как на предприятии приказы могут быть сгруппированы по подразделениям, по дочерним предприятиям и т.п. На </w:t>
+      </w:r>
+      <w:commentRangeStart w:id="57"/>
+      <w:r>
+        <w:t xml:space="preserve">рисунке </w:t>
+      </w:r>
+      <w:commentRangeEnd w:id="57"/>
+      <w:r>
+        <w:rPr>
+          <w:rStyle w:val="aff2"/>
+        </w:rPr>
+        <w:commentReference w:id="57"/>
+      </w:r>
+      <w:r>
+        <w:t xml:space="preserve">представлен внешний вид картотеки, где в левой части отображена иерархия предприятий, добавленных в систему, а в правой части – приказы. </w:t>
+      </w:r>
+    </w:p>
+    <w:p>
+      <w:pPr>
+        <w:pStyle w:val="af6"/>
+      </w:pPr>
+      <w:r>
+        <w:rPr>
+          <w:b/>
+        </w:rPr>
+        <w:t xml:space="preserve">Картотека модели «Служебный». </w:t>
+      </w:r>
+      <w:r>
+        <w:t xml:space="preserve">Рассмотрим на примере формируемого на основе этой модели документа «Записка-расчет о предоставлении отпуска». </w:t>
+      </w:r>
+    </w:p>
+    <w:p>
+      <w:pPr>
+        <w:pStyle w:val="af6"/>
+      </w:pPr>
+      <w:r>
+        <w:lastRenderedPageBreak/>
+        <w:t>Картотека Записка-расчет о предоставлении отпуска предназначена для хранения информации о сформированных записках-расчетах о предоставлении отпусков сотрудникам. Картотека на экране отображается в виде таблицы, каждая строка которой называется записью и содержит информацию об одном объекте или документе. Записи картотеки имеют одинаковый набор поименованных полей (столбцов таблицы):</w:t>
+      </w:r>
+    </w:p>
+    <w:p>
+      <w:pPr>
+        <w:pStyle w:val="af6"/>
+      </w:pPr>
+      <w:r>
+        <w:t>– Заблокирован (наличие/отсутствие в бланке флага «Замок»);</w:t>
+      </w:r>
+    </w:p>
+    <w:p>
+      <w:pPr>
+        <w:pStyle w:val="af6"/>
+      </w:pPr>
+      <w:r>
+        <w:t>– Учитывать (наличие/отсутствие в бланке флага «Учитывать»);</w:t>
+      </w:r>
+    </w:p>
+    <w:p>
+      <w:pPr>
+        <w:pStyle w:val="af6"/>
+      </w:pPr>
+      <w:r>
+        <w:t>– Тип приказа (наименование бланка);</w:t>
+      </w:r>
+    </w:p>
+    <w:p>
+      <w:pPr>
+        <w:pStyle w:val="af6"/>
+      </w:pPr>
+      <w:r>
+        <w:t>– Групповой (наличие/отсутствие в бланке флага «Групповой»);</w:t>
+      </w:r>
+    </w:p>
+    <w:p>
+      <w:pPr>
+        <w:pStyle w:val="af6"/>
+      </w:pPr>
+      <w:r>
+        <w:t>– Номер (номер приказа);</w:t>
+      </w:r>
+    </w:p>
+    <w:p>
+      <w:pPr>
+        <w:pStyle w:val="af6"/>
+      </w:pPr>
+      <w:r>
+        <w:t>– Дата (дата приказа);</w:t>
+      </w:r>
+    </w:p>
+    <w:p>
+      <w:pPr>
+        <w:pStyle w:val="af6"/>
+      </w:pPr>
+      <w:r>
+        <w:t>– Организация (наименование предприятия);</w:t>
+      </w:r>
+    </w:p>
+    <w:p>
+      <w:pPr>
+        <w:pStyle w:val="af6"/>
+      </w:pPr>
+      <w:r>
+        <w:t>– Сотрудник (ФИО сотрудника).</w:t>
+      </w:r>
+    </w:p>
+    <w:p>
+      <w:pPr>
+        <w:pStyle w:val="af6"/>
+      </w:pPr>
+      <w:r>
+        <w:t>Для картотеки предусмотрена возможность сортировки, фильтрации и поиска записей, а также печати содержимого картотеки. Пользователь может создать новую запись, изменить существующую или удалить ненужную.</w:t>
+      </w:r>
+    </w:p>
+    <w:p>
+      <w:pPr>
+        <w:pStyle w:val="af6"/>
+      </w:pPr>
+      <w:r>
+        <w:t xml:space="preserve">Внешний вид картотеки представлен на </w:t>
+      </w:r>
+      <w:commentRangeStart w:id="58"/>
+      <w:r>
+        <w:t>рисунке</w:t>
+      </w:r>
+      <w:commentRangeEnd w:id="58"/>
+      <w:r>
+        <w:rPr>
+          <w:rStyle w:val="aff2"/>
+        </w:rPr>
+        <w:commentReference w:id="58"/>
+      </w:r>
+      <w:r>
+        <w:t>.</w:t>
+      </w:r>
+    </w:p>
+    <w:p>
+      <w:pPr>
+        <w:pStyle w:val="af6"/>
+      </w:pPr>
+      <w:r>
+        <w:rPr>
+          <w:b/>
+        </w:rPr>
+        <w:t>Картотека модели «</w:t>
+      </w:r>
+      <w:proofErr w:type="spellStart"/>
+      <w:r>
+        <w:rPr>
+          <w:b/>
+        </w:rPr>
+        <w:t>УсловияТрудаСотрудника</w:t>
+      </w:r>
+      <w:proofErr w:type="spellEnd"/>
+      <w:r>
+        <w:rPr>
+          <w:b/>
+        </w:rPr>
+        <w:t xml:space="preserve">». </w:t>
+      </w:r>
+    </w:p>
+    <w:p>
+      <w:pPr>
+        <w:pStyle w:val="a6"/>
         <w:numPr>
           <w:ilvl w:val="2"/>
-          <w:numId w:val="19"/>
+          <w:numId w:val="11"/>
         </w:numPr>
         <w:ind w:left="-142"/>
       </w:pPr>
-      <w:bookmarkStart w:id="55" w:name="_Toc103671523"/>
-      <w:commentRangeStart w:id="56"/>
-      <w:r>
-        <w:t>Разработка картотек</w:t>
-      </w:r>
-      <w:commentRangeEnd w:id="56"/>
+      <w:bookmarkStart w:id="59" w:name="_Toc103671524"/>
+      <w:commentRangeStart w:id="60"/>
+      <w:r>
+        <w:t xml:space="preserve">Разработка интерфейсных форм </w:t>
+      </w:r>
+      <w:commentRangeEnd w:id="60"/>
       <w:r>
         <w:rPr>
           <w:rStyle w:val="aff2"/>
           <w:rFonts w:eastAsia="Times New Roman" w:cs="Times New Roman"/>
         </w:rPr>
-        <w:commentReference w:id="56"/>
-      </w:r>
-      <w:bookmarkEnd w:id="55"/>
-    </w:p>
-    <w:p>
-      <w:pPr>
-        <w:pStyle w:val="af6"/>
-      </w:pPr>
-      <w:r>
-        <w:t xml:space="preserve">Для того, чтобы обеспечить хранение создаваемых документов в рамках языка ТУРБО Скрипт в системе создается документ </w:t>
-      </w:r>
-      <w:r>
-        <w:rPr>
-          <w:lang w:val="en-US"/>
-        </w:rPr>
-        <w:t>Tab</w:t>
-      </w:r>
-      <w:r>
-        <w:t xml:space="preserve">-класса. </w:t>
-      </w:r>
-      <w:proofErr w:type="spellStart"/>
-      <w:r>
-        <w:t>Tab</w:t>
-      </w:r>
-      <w:proofErr w:type="spellEnd"/>
-      <w:r>
-        <w:t xml:space="preserve">-класс также используется для выбора значений для ссылочных полей </w:t>
-      </w:r>
-      <w:proofErr w:type="spellStart"/>
-      <w:r>
-        <w:t>Frm</w:t>
-      </w:r>
-      <w:proofErr w:type="spellEnd"/>
-      <w:r>
-        <w:t>-класса.</w:t>
-      </w:r>
-    </w:p>
-    <w:p>
-      <w:pPr>
-        <w:pStyle w:val="af6"/>
-      </w:pPr>
-      <w:r>
-        <w:rPr>
-          <w:b/>
-        </w:rPr>
-        <w:t xml:space="preserve">Картотеки модели «Приказ». </w:t>
-      </w:r>
-      <w:r>
-        <w:t xml:space="preserve">В рамках реализуемой модели «Приказ» картотека предназначена для хранения информации о приказах. Картотека на экране отображается в виде таблицы, каждая строка которой называется записью и содержит информацию об </w:t>
-      </w:r>
+        <w:commentReference w:id="60"/>
+      </w:r>
+      <w:bookmarkEnd w:id="59"/>
+    </w:p>
+    <w:p>
+      <w:pPr>
+        <w:pStyle w:val="af6"/>
+      </w:pPr>
+      <w:r>
+        <w:t xml:space="preserve">Интерфейсная форма всех кадровых документов типа «Приказ» представлена двумя основными блоками: «Шапка» и «Табличная часть». Поля, используемые на интерфейсной форме, были обозначены при создании модели «Приказ». </w:t>
+      </w:r>
+    </w:p>
+    <w:p>
+      <w:pPr>
+        <w:pStyle w:val="af6"/>
+      </w:pPr>
+      <w:r>
+        <w:t xml:space="preserve">«Табличная часть» документа обязательно содержит вкладку «Основное», которая отображается с надписью «Документ». На данной вкладке пользователю для редактирования представлена таблица со следующими столбцами: </w:t>
+      </w:r>
+    </w:p>
+    <w:p>
+      <w:pPr>
+        <w:pStyle w:val="af6"/>
+      </w:pPr>
+      <w:r>
+        <w:t>- Сотрудник (ФИО и табельный номер)</w:t>
+      </w:r>
+    </w:p>
+    <w:p>
+      <w:pPr>
+        <w:pStyle w:val="af6"/>
+      </w:pPr>
+      <w:r>
+        <w:t>- Подразделение и Должность – если выбранное предприятие не использует в своей деятельности штатное расписание и Вакансия, если верно иное. Данный параметр регулируется при заполнении настройки «Учетная политика предприятия».</w:t>
+      </w:r>
+    </w:p>
+    <w:p>
+      <w:pPr>
+        <w:pStyle w:val="af6"/>
+      </w:pPr>
+      <w:r>
+        <w:t xml:space="preserve">- Дата начала </w:t>
+      </w:r>
+    </w:p>
+    <w:p>
+      <w:pPr>
+        <w:pStyle w:val="af6"/>
+      </w:pPr>
+      <w:r>
+        <w:t>- Дата окончания</w:t>
+      </w:r>
+    </w:p>
+    <w:p>
+      <w:pPr>
+        <w:pStyle w:val="af6"/>
+      </w:pPr>
+      <w:r>
+        <w:t>- Трудовой договор – проставляются дата и номер трудового договора, заключенного с сотрудником предприятия. При нажатии на многоточие открывается соответствующая запись справочника или предоставляется возможность создания такого документа</w:t>
+      </w:r>
+    </w:p>
+    <w:p>
+      <w:pPr>
+        <w:pStyle w:val="af6"/>
+      </w:pPr>
       <w:r>
         <w:lastRenderedPageBreak/>
-        <w:t>одном объекте или документе. Записи картотеки имеют одинаковый набор поименованных полей (столбцов таблицы):</w:t>
-      </w:r>
-    </w:p>
-    <w:p>
-      <w:pPr>
-        <w:pStyle w:val="af6"/>
-      </w:pPr>
-      <w:r>
-        <w:t>– Заблокирован (наличие/отсутствие в бланке флага «Замок»);</w:t>
-      </w:r>
-    </w:p>
-    <w:p>
-      <w:pPr>
-        <w:pStyle w:val="af6"/>
-      </w:pPr>
-      <w:r>
-        <w:t>– Учитывать (наличие/отсутствие в бланке флага «Учитывать»);</w:t>
-      </w:r>
-    </w:p>
-    <w:p>
-      <w:pPr>
-        <w:pStyle w:val="af6"/>
-      </w:pPr>
-      <w:r>
-        <w:t>– Тип приказа (наименование бланка);</w:t>
-      </w:r>
-    </w:p>
-    <w:p>
-      <w:pPr>
-        <w:pStyle w:val="af6"/>
-      </w:pPr>
-      <w:r>
-        <w:t>– Групповой (наличие/отсутствие в бланке флага «Групповой»);</w:t>
-      </w:r>
-    </w:p>
-    <w:p>
-      <w:pPr>
-        <w:pStyle w:val="af6"/>
-      </w:pPr>
-      <w:r>
-        <w:t>– Номер (номер приказа);</w:t>
-      </w:r>
-    </w:p>
-    <w:p>
-      <w:pPr>
-        <w:pStyle w:val="af6"/>
-      </w:pPr>
-      <w:r>
-        <w:t>– Дата (дата приказа);</w:t>
-      </w:r>
-    </w:p>
-    <w:p>
-      <w:pPr>
-        <w:pStyle w:val="af6"/>
-      </w:pPr>
-      <w:r>
-        <w:t>– Организация (наименование предприятия);</w:t>
-      </w:r>
-    </w:p>
-    <w:p>
-      <w:pPr>
-        <w:pStyle w:val="af6"/>
-      </w:pPr>
-      <w:r>
-        <w:t>– Сотрудник (ФИО сотрудника).</w:t>
-      </w:r>
-    </w:p>
-    <w:p>
-      <w:pPr>
-        <w:pStyle w:val="af6"/>
-      </w:pPr>
-      <w:r>
-        <w:t xml:space="preserve">Кроме того, для приказов картотека является иерархичной, так как на предприятии приказы могут быть сгруппированы по подразделениям, по дочерним предприятиям и </w:t>
-      </w:r>
-      <w:proofErr w:type="gramStart"/>
-      <w:r>
-        <w:t>т.п.</w:t>
-      </w:r>
-      <w:proofErr w:type="gramEnd"/>
-      <w:r>
-        <w:t xml:space="preserve"> На </w:t>
-      </w:r>
-      <w:commentRangeStart w:id="57"/>
-      <w:r>
-        <w:t xml:space="preserve">рисунке </w:t>
-      </w:r>
-      <w:commentRangeEnd w:id="57"/>
-      <w:r>
-        <w:rPr>
-          <w:rStyle w:val="aff2"/>
-        </w:rPr>
-        <w:commentReference w:id="57"/>
-      </w:r>
-      <w:r>
-        <w:t xml:space="preserve">представлен внешний вид картотеки, где в левой части отображена иерархия предприятий, добавленных в систему, а в правой части – приказы. </w:t>
-      </w:r>
-    </w:p>
-    <w:p>
-      <w:pPr>
-        <w:pStyle w:val="af6"/>
-      </w:pPr>
-      <w:r>
-        <w:rPr>
-          <w:b/>
-        </w:rPr>
-        <w:t xml:space="preserve">Картотека модели «Служебный». </w:t>
-      </w:r>
-      <w:r>
-        <w:t xml:space="preserve">Рассмотрим на примере формируемого на основе этой модели документа «Записка-расчет о предоставлении отпуска». </w:t>
-      </w:r>
-    </w:p>
-    <w:p>
-      <w:pPr>
-        <w:pStyle w:val="af6"/>
-      </w:pPr>
-      <w:r>
-        <w:t>Картотека Записка-расчет о предоставлении отпуска предназначена для хранения информации о сформированных записках-расчетах о предоставлении отпусков сотрудникам. Картотека на экране отображается в виде таблицы, каждая строка которой называется записью и содержит информацию об одном объекте или документе. Записи картотеки имеют одинаковый набор поименованных полей (столбцов таблицы):</w:t>
-      </w:r>
-    </w:p>
-    <w:p>
-      <w:pPr>
-        <w:pStyle w:val="af6"/>
-      </w:pPr>
-      <w:r>
-        <w:t>– Заблокирован (наличие/отсутствие в бланке флага «Замок»);</w:t>
-      </w:r>
-    </w:p>
-    <w:p>
-      <w:pPr>
-        <w:pStyle w:val="af6"/>
-      </w:pPr>
-      <w:r>
-        <w:t>– Учитывать (наличие/отсутствие в бланке флага «Учитывать»);</w:t>
-      </w:r>
-    </w:p>
-    <w:p>
-      <w:pPr>
-        <w:pStyle w:val="af6"/>
-      </w:pPr>
-      <w:r>
-        <w:t>– Тип приказа (наименование бланка);</w:t>
-      </w:r>
-    </w:p>
-    <w:p>
-      <w:pPr>
-        <w:pStyle w:val="af6"/>
-      </w:pPr>
-      <w:r>
-        <w:t>– Групповой (наличие/отсутствие в бланке флага «Групповой»);</w:t>
-      </w:r>
-    </w:p>
-    <w:p>
-      <w:pPr>
-        <w:pStyle w:val="af6"/>
-      </w:pPr>
-      <w:r>
-        <w:t>– Номер (номер приказа);</w:t>
-      </w:r>
-    </w:p>
-    <w:p>
-      <w:pPr>
-        <w:pStyle w:val="af6"/>
-      </w:pPr>
-      <w:r>
-        <w:t>– Дата (дата приказа);</w:t>
-      </w:r>
-    </w:p>
-    <w:p>
-      <w:pPr>
-        <w:pStyle w:val="af6"/>
-      </w:pPr>
-      <w:r>
-        <w:t>– Организация (наименование предприятия);</w:t>
-      </w:r>
-    </w:p>
-    <w:p>
-      <w:pPr>
-        <w:pStyle w:val="af6"/>
-      </w:pPr>
-      <w:r>
-        <w:t>– Сотрудник (ФИО сотрудника).</w:t>
-      </w:r>
-    </w:p>
-    <w:p>
-      <w:pPr>
-        <w:pStyle w:val="af6"/>
-      </w:pPr>
-      <w:r>
-        <w:t>Для картотеки предусмотрена возможность сортировки, фильтрации и поиска записей, а также печати содержимого картотеки. Пользователь может создать новую запись, изменить существующую или удалить ненужную.</w:t>
-      </w:r>
-    </w:p>
-    <w:p>
-      <w:pPr>
-        <w:pStyle w:val="af6"/>
-      </w:pPr>
-      <w:r>
-        <w:t xml:space="preserve">Внешний вид картотеки представлен на </w:t>
-      </w:r>
-      <w:commentRangeStart w:id="58"/>
-      <w:r>
-        <w:t>рисунке</w:t>
-      </w:r>
-      <w:commentRangeEnd w:id="58"/>
-      <w:r>
-        <w:rPr>
-          <w:rStyle w:val="aff2"/>
-        </w:rPr>
-        <w:commentReference w:id="58"/>
-      </w:r>
-      <w:r>
-        <w:t>.</w:t>
-      </w:r>
-    </w:p>
-    <w:p>
-      <w:pPr>
-        <w:pStyle w:val="af6"/>
-      </w:pPr>
-      <w:r>
-        <w:rPr>
-          <w:b/>
-        </w:rPr>
-        <w:t>Картотека модели «</w:t>
-      </w:r>
-      <w:proofErr w:type="spellStart"/>
-      <w:r>
-        <w:rPr>
-          <w:b/>
-        </w:rPr>
-        <w:t>УсловияТрудаСотрудника</w:t>
-      </w:r>
-      <w:proofErr w:type="spellEnd"/>
-      <w:r>
-        <w:rPr>
-          <w:b/>
-        </w:rPr>
-        <w:t xml:space="preserve">». </w:t>
-      </w:r>
-    </w:p>
-    <w:p>
-      <w:pPr>
-        <w:pStyle w:val="a7"/>
-        <w:numPr>
-          <w:ilvl w:val="2"/>
-          <w:numId w:val="19"/>
-        </w:numPr>
-        <w:ind w:left="-142"/>
-      </w:pPr>
-      <w:bookmarkStart w:id="59" w:name="_Toc103671524"/>
-      <w:commentRangeStart w:id="60"/>
-      <w:r>
-        <w:lastRenderedPageBreak/>
-        <w:t xml:space="preserve">Разработка интерфейсных форм </w:t>
-      </w:r>
-      <w:commentRangeEnd w:id="60"/>
-      <w:r>
-        <w:rPr>
-          <w:rStyle w:val="aff2"/>
-          <w:rFonts w:eastAsia="Times New Roman" w:cs="Times New Roman"/>
-        </w:rPr>
-        <w:commentReference w:id="60"/>
-      </w:r>
-      <w:bookmarkEnd w:id="59"/>
-    </w:p>
-    <w:p>
-      <w:pPr>
-        <w:pStyle w:val="af6"/>
-      </w:pPr>
-      <w:r>
-        <w:t xml:space="preserve">Интерфейсная форма всех кадровых документов типа «Приказ» представлена двумя основными блоками: «Шапка» и «Табличная часть». Поля, используемые на интерфейсной форме, были обозначены при создании модели «Приказ». </w:t>
-      </w:r>
-    </w:p>
-    <w:p>
-      <w:pPr>
-        <w:pStyle w:val="af6"/>
-      </w:pPr>
-      <w:r>
-        <w:t xml:space="preserve">«Табличная часть» документа обязательно содержит вкладку «Основное», которая отображается с надписью «Документ». На данной вкладке пользователю для редактирования представлена таблица со следующими столбцами: </w:t>
-      </w:r>
-    </w:p>
-    <w:p>
-      <w:pPr>
-        <w:pStyle w:val="af6"/>
-      </w:pPr>
-      <w:r>
-        <w:t>- Сотрудник (ФИО и табельный номер)</w:t>
-      </w:r>
-    </w:p>
-    <w:p>
-      <w:pPr>
-        <w:pStyle w:val="af6"/>
-      </w:pPr>
-      <w:r>
-        <w:t>- Подразделение и Должность – если выбранное предприятие не использует в своей деятельности штатное расписание и Вакансия, если верно иное. Данный параметр регулируется при заполнении настройки «Учетная политика предприятия».</w:t>
-      </w:r>
-    </w:p>
-    <w:p>
-      <w:pPr>
-        <w:pStyle w:val="af6"/>
-      </w:pPr>
-      <w:r>
-        <w:t xml:space="preserve">- Дата начала </w:t>
-      </w:r>
-    </w:p>
-    <w:p>
-      <w:pPr>
-        <w:pStyle w:val="af6"/>
-      </w:pPr>
-      <w:r>
-        <w:t>- Дата окончания</w:t>
-      </w:r>
-    </w:p>
-    <w:p>
-      <w:pPr>
-        <w:pStyle w:val="af6"/>
-      </w:pPr>
-      <w:r>
-        <w:t>- Трудовой договор – проставляются дата и номер трудового договора, заключенного с сотрудником предприятия. При нажатии на многоточие открывается соответствующая запись справочника или предоставляется возможность создания такого документа</w:t>
-      </w:r>
-    </w:p>
-    <w:p>
-      <w:pPr>
-        <w:pStyle w:val="af6"/>
-      </w:pPr>
-      <w:r>
         <w:t>- Доля ставки</w:t>
       </w:r>
     </w:p>
@@ -7032,15 +6999,7 @@
         <w:pStyle w:val="af6"/>
       </w:pPr>
       <w:r>
-        <w:t xml:space="preserve">- </w:t>
-      </w:r>
-      <w:proofErr w:type="gramStart"/>
-      <w:r>
-        <w:t>Оклад(</w:t>
-      </w:r>
-      <w:proofErr w:type="gramEnd"/>
-      <w:r>
-        <w:t>Тариф)</w:t>
+        <w:t>- Оклад(Тариф)</w:t>
       </w:r>
     </w:p>
     <w:p>
@@ -7151,7 +7110,6 @@
         <w:rPr>
           <w:noProof/>
         </w:rPr>
-        <w:lastRenderedPageBreak/>
         <w:drawing>
           <wp:inline distT="0" distB="0" distL="0" distR="0" wp14:anchorId="69CAAA84" wp14:editId="050BCC23">
             <wp:extent cx="5940425" cy="1605280"/>
@@ -7204,10 +7162,10 @@
     </w:p>
     <w:p>
       <w:pPr>
-        <w:pStyle w:val="a8"/>
+        <w:pStyle w:val="a7"/>
         <w:numPr>
           <w:ilvl w:val="3"/>
-          <w:numId w:val="19"/>
+          <w:numId w:val="11"/>
         </w:numPr>
         <w:spacing w:line="240" w:lineRule="auto"/>
       </w:pPr>
@@ -7249,7 +7207,11 @@
         <w:fldChar w:fldCharType="end"/>
       </w:r>
       <w:r>
-        <w:t xml:space="preserve">. можно заметить, что выбран тип документа «Приказ (распоряжение) о приеме работника на работу». Этот тип документа соответствует утвержденной форме Т-1 </w:t>
+        <w:t xml:space="preserve">. можно заметить, что </w:t>
+      </w:r>
+      <w:r>
+        <w:lastRenderedPageBreak/>
+        <w:t xml:space="preserve">выбран тип документа «Приказ (распоряжение) о приеме работника на работу». Этот тип документа соответствует утвержденной форме Т-1 </w:t>
       </w:r>
       <w:commentRangeStart w:id="62"/>
       <w:r>
@@ -7305,7 +7267,6 @@
         <w:rPr>
           <w:noProof/>
         </w:rPr>
-        <w:lastRenderedPageBreak/>
         <w:drawing>
           <wp:inline distT="0" distB="0" distL="0" distR="0" wp14:anchorId="1EFC739B" wp14:editId="43123D29">
             <wp:extent cx="5940425" cy="2707640"/>
@@ -7358,10 +7319,10 @@
     </w:p>
     <w:p>
       <w:pPr>
-        <w:pStyle w:val="a8"/>
+        <w:pStyle w:val="a7"/>
         <w:numPr>
           <w:ilvl w:val="3"/>
-          <w:numId w:val="19"/>
+          <w:numId w:val="11"/>
         </w:numPr>
         <w:spacing w:line="240" w:lineRule="auto"/>
       </w:pPr>
@@ -7433,10 +7394,10 @@
     </w:p>
     <w:p>
       <w:pPr>
-        <w:pStyle w:val="a8"/>
+        <w:pStyle w:val="a7"/>
         <w:numPr>
           <w:ilvl w:val="3"/>
-          <w:numId w:val="19"/>
+          <w:numId w:val="11"/>
         </w:numPr>
         <w:spacing w:line="240" w:lineRule="auto"/>
       </w:pPr>
@@ -7446,104 +7407,104 @@
     </w:p>
     <w:p>
       <w:pPr>
+        <w:pStyle w:val="a5"/>
+        <w:numPr>
+          <w:ilvl w:val="1"/>
+          <w:numId w:val="11"/>
+        </w:numPr>
+      </w:pPr>
+      <w:bookmarkStart w:id="64" w:name="_Toc103671525"/>
+      <w:r>
+        <w:lastRenderedPageBreak/>
+        <w:t>Реализация функционального модуля «Управление персоналом»</w:t>
+      </w:r>
+      <w:bookmarkEnd w:id="64"/>
+    </w:p>
+    <w:p>
+      <w:pPr>
+        <w:pStyle w:val="af6"/>
+      </w:pPr>
+      <w:r>
+        <w:t xml:space="preserve">В рамках реализации данного функционального модуля были созданы следующие интерфейсные формы для заполнения документов: Приказы о направлении сотрудника в командировку, Приказы о переводе сотрудника, Командировочные удостоверения. При этом следует заметить, что поскольку документ Приказ является общим для всех типов приказов, то в процессе реализации менялась табличная часть документа. Для Командировочного удостоверения был создан общий документ «Служебный». </w:t>
+      </w:r>
+    </w:p>
+    <w:p>
+      <w:pPr>
         <w:pStyle w:val="a6"/>
         <w:numPr>
-          <w:ilvl w:val="1"/>
-          <w:numId w:val="19"/>
+          <w:ilvl w:val="2"/>
+          <w:numId w:val="11"/>
         </w:numPr>
-      </w:pPr>
-      <w:bookmarkStart w:id="64" w:name="_Toc103671525"/>
-      <w:r>
-        <w:t>Реализация функционального модуля «Управление персоналом»</w:t>
-      </w:r>
-      <w:bookmarkEnd w:id="64"/>
-    </w:p>
-    <w:p>
-      <w:pPr>
-        <w:pStyle w:val="af6"/>
-      </w:pPr>
-      <w:r>
-        <w:t xml:space="preserve">В рамках реализации данного функционального модуля были созданы следующие интерфейсные формы для заполнения документов: Приказы о направлении сотрудника в командировку, Приказы о переводе сотрудника, Командировочные удостоверения. При этом следует заметить, что поскольку документ Приказ является общим для всех типов приказов, то в процессе реализации менялась табличная часть документа. Для Командировочного удостоверения был создан общий документ «Служебный». </w:t>
-      </w:r>
-    </w:p>
-    <w:p>
-      <w:pPr>
-        <w:pStyle w:val="a7"/>
+        <w:ind w:left="-142"/>
+      </w:pPr>
+      <w:bookmarkStart w:id="65" w:name="_Toc103671526"/>
+      <w:r>
+        <w:t>Разработка картотек</w:t>
+      </w:r>
+      <w:bookmarkEnd w:id="65"/>
+      <w:r>
+        <w:t xml:space="preserve"> </w:t>
+      </w:r>
+    </w:p>
+    <w:p>
+      <w:pPr>
+        <w:pStyle w:val="a6"/>
         <w:numPr>
           <w:ilvl w:val="2"/>
-          <w:numId w:val="19"/>
+          <w:numId w:val="11"/>
         </w:numPr>
         <w:ind w:left="-142"/>
       </w:pPr>
-      <w:bookmarkStart w:id="65" w:name="_Toc103671526"/>
-      <w:r>
-        <w:lastRenderedPageBreak/>
-        <w:t>Разработка картотек</w:t>
-      </w:r>
-      <w:bookmarkEnd w:id="65"/>
-      <w:r>
-        <w:t xml:space="preserve"> </w:t>
-      </w:r>
-    </w:p>
-    <w:p>
-      <w:pPr>
-        <w:pStyle w:val="a7"/>
+      <w:bookmarkStart w:id="66" w:name="_Toc103671527"/>
+      <w:r>
+        <w:t>Разработки интерфейсных форм</w:t>
+      </w:r>
+      <w:bookmarkEnd w:id="66"/>
+    </w:p>
+    <w:p>
+      <w:pPr>
+        <w:pStyle w:val="a5"/>
+        <w:numPr>
+          <w:ilvl w:val="1"/>
+          <w:numId w:val="11"/>
+        </w:numPr>
+      </w:pPr>
+      <w:bookmarkStart w:id="67" w:name="_Toc103671528"/>
+      <w:commentRangeStart w:id="68"/>
+      <w:r>
+        <w:t>Реализация функционального модуля «Увольнение»</w:t>
+      </w:r>
+      <w:commentRangeEnd w:id="68"/>
+      <w:r>
+        <w:rPr>
+          <w:rStyle w:val="aff2"/>
+          <w:rFonts w:eastAsia="Times New Roman" w:cs="Times New Roman"/>
+        </w:rPr>
+        <w:commentReference w:id="68"/>
+      </w:r>
+      <w:bookmarkEnd w:id="67"/>
+    </w:p>
+    <w:p>
+      <w:pPr>
+        <w:pStyle w:val="a6"/>
         <w:numPr>
           <w:ilvl w:val="2"/>
-          <w:numId w:val="19"/>
+          <w:numId w:val="11"/>
         </w:numPr>
         <w:ind w:left="-142"/>
       </w:pPr>
-      <w:bookmarkStart w:id="66" w:name="_Toc103671527"/>
-      <w:r>
-        <w:t>Разработки интерфейсных форм</w:t>
-      </w:r>
-      <w:bookmarkEnd w:id="66"/>
+      <w:bookmarkStart w:id="69" w:name="_Toc103671529"/>
+      <w:r>
+        <w:t>Разработка картотек</w:t>
+      </w:r>
+      <w:bookmarkEnd w:id="69"/>
     </w:p>
     <w:p>
       <w:pPr>
         <w:pStyle w:val="a6"/>
         <w:numPr>
-          <w:ilvl w:val="1"/>
-          <w:numId w:val="19"/>
-        </w:numPr>
-      </w:pPr>
-      <w:bookmarkStart w:id="67" w:name="_Toc103671528"/>
-      <w:commentRangeStart w:id="68"/>
-      <w:r>
-        <w:t>Реализация функционального модуля «Увольнение»</w:t>
-      </w:r>
-      <w:commentRangeEnd w:id="68"/>
-      <w:r>
-        <w:rPr>
-          <w:rStyle w:val="aff2"/>
-          <w:rFonts w:eastAsia="Times New Roman" w:cs="Times New Roman"/>
-        </w:rPr>
-        <w:commentReference w:id="68"/>
-      </w:r>
-      <w:bookmarkEnd w:id="67"/>
-    </w:p>
-    <w:p>
-      <w:pPr>
-        <w:pStyle w:val="a7"/>
-        <w:numPr>
           <w:ilvl w:val="2"/>
-          <w:numId w:val="19"/>
-        </w:numPr>
-        <w:ind w:left="-142"/>
-      </w:pPr>
-      <w:bookmarkStart w:id="69" w:name="_Toc103671529"/>
-      <w:r>
-        <w:t>Разработка картотек</w:t>
-      </w:r>
-      <w:bookmarkEnd w:id="69"/>
-    </w:p>
-    <w:p>
-      <w:pPr>
-        <w:pStyle w:val="a7"/>
-        <w:numPr>
-          <w:ilvl w:val="2"/>
-          <w:numId w:val="19"/>
+          <w:numId w:val="11"/>
         </w:numPr>
         <w:ind w:left="-142"/>
       </w:pPr>
@@ -7623,10 +7584,10 @@
     </w:p>
     <w:p>
       <w:pPr>
-        <w:pStyle w:val="a8"/>
+        <w:pStyle w:val="a7"/>
         <w:numPr>
           <w:ilvl w:val="3"/>
-          <w:numId w:val="19"/>
+          <w:numId w:val="11"/>
         </w:numPr>
         <w:spacing w:line="240" w:lineRule="auto"/>
         <w:ind w:firstLine="0"/>
@@ -7644,57 +7605,57 @@
     </w:p>
     <w:p>
       <w:pPr>
+        <w:pStyle w:val="a5"/>
+        <w:numPr>
+          <w:ilvl w:val="1"/>
+          <w:numId w:val="11"/>
+        </w:numPr>
+      </w:pPr>
+      <w:bookmarkStart w:id="72" w:name="_Toc103671531"/>
+      <w:r>
+        <w:t>Тестирование разработанных модулей</w:t>
+      </w:r>
+      <w:bookmarkEnd w:id="72"/>
+    </w:p>
+    <w:p>
+      <w:pPr>
         <w:pStyle w:val="a6"/>
         <w:numPr>
-          <w:ilvl w:val="1"/>
-          <w:numId w:val="19"/>
+          <w:ilvl w:val="2"/>
+          <w:numId w:val="11"/>
         </w:numPr>
-      </w:pPr>
-      <w:bookmarkStart w:id="72" w:name="_Toc103671531"/>
-      <w:r>
-        <w:t>Тестирование разработанных модулей</w:t>
-      </w:r>
-      <w:bookmarkEnd w:id="72"/>
-    </w:p>
-    <w:p>
-      <w:pPr>
-        <w:pStyle w:val="a7"/>
+        <w:ind w:left="-142"/>
+      </w:pPr>
+      <w:bookmarkStart w:id="73" w:name="_Toc103671532"/>
+      <w:r>
+        <w:t>Тестирование модуля «Набор сотрудников»</w:t>
+      </w:r>
+      <w:bookmarkEnd w:id="73"/>
+    </w:p>
+    <w:p>
+      <w:pPr>
+        <w:pStyle w:val="a6"/>
         <w:numPr>
           <w:ilvl w:val="2"/>
-          <w:numId w:val="19"/>
+          <w:numId w:val="11"/>
         </w:numPr>
         <w:ind w:left="-142"/>
       </w:pPr>
-      <w:bookmarkStart w:id="73" w:name="_Toc103671532"/>
-      <w:r>
-        <w:t>Тестирование модуля «Набор сотрудников»</w:t>
-      </w:r>
-      <w:bookmarkEnd w:id="73"/>
-    </w:p>
-    <w:p>
-      <w:pPr>
-        <w:pStyle w:val="a7"/>
+      <w:bookmarkStart w:id="74" w:name="_Toc103671533"/>
+      <w:r>
+        <w:t>Тестирование модуля «Управление персоналом»</w:t>
+      </w:r>
+      <w:bookmarkEnd w:id="74"/>
+    </w:p>
+    <w:p>
+      <w:pPr>
+        <w:pStyle w:val="a6"/>
         <w:numPr>
           <w:ilvl w:val="2"/>
-          <w:numId w:val="19"/>
+          <w:numId w:val="11"/>
         </w:numPr>
         <w:ind w:left="-142"/>
       </w:pPr>
-      <w:bookmarkStart w:id="74" w:name="_Toc103671533"/>
-      <w:r>
-        <w:t>Тестирование модуля «Управление персоналом»</w:t>
-      </w:r>
-      <w:bookmarkEnd w:id="74"/>
-    </w:p>
-    <w:p>
-      <w:pPr>
-        <w:pStyle w:val="a7"/>
-        <w:numPr>
-          <w:ilvl w:val="2"/>
-          <w:numId w:val="19"/>
-        </w:numPr>
-        <w:ind w:left="-142"/>
-      </w:pPr>
       <w:bookmarkStart w:id="75" w:name="_Toc103671534"/>
       <w:r>
         <w:t>Тестирование модуля «Увольнение»</w:t>
@@ -7711,11 +7672,7 @@
     </w:p>
     <w:p>
       <w:pPr>
-        <w:pStyle w:val="a5"/>
-        <w:numPr>
-          <w:ilvl w:val="0"/>
-          <w:numId w:val="0"/>
-        </w:numPr>
+        <w:pStyle w:val="af1"/>
         <w:spacing w:after="240"/>
         <w:ind w:firstLine="709"/>
         <w:jc w:val="both"/>
@@ -7873,11 +7830,7 @@
         <w:t xml:space="preserve">Тайны метро: принципы движения поездов </w:t>
       </w:r>
       <w:r>
-        <w:t xml:space="preserve">[Электронный ресурс] </w:t>
-      </w:r>
-      <w:proofErr w:type="gramStart"/>
-      <w:r>
-        <w:t>URL:</w:t>
+        <w:t>[Электронный ресурс] URL:</w:t>
       </w:r>
       <w:r>
         <w:t>https://autoreview.ru/articles/na-pravah-reklamy/moskva-2020-poezd-buduschego-v</w:t>
@@ -7888,7 +7841,6 @@
       <w:r>
         <w:t>metropolitene-stolicy</w:t>
       </w:r>
-      <w:proofErr w:type="gramEnd"/>
     </w:p>
     <w:p>
       <w:pPr>
@@ -7909,15 +7861,7 @@
         <w:t>9</w:t>
       </w:r>
       <w:r>
-        <w:t xml:space="preserve">. ГОСТ Р </w:t>
-      </w:r>
-      <w:proofErr w:type="gramStart"/>
-      <w:r>
-        <w:t>7.0.97-2016</w:t>
-      </w:r>
-      <w:proofErr w:type="gramEnd"/>
-      <w:r>
-        <w:t xml:space="preserve"> [Электронный ресурс] URL: </w:t>
+        <w:t xml:space="preserve">. ГОСТ Р 7.0.97-2016 [Электронный ресурс] URL: </w:t>
       </w:r>
       <w:r>
         <w:rPr>
@@ -7952,11 +7896,7 @@
     </w:p>
     <w:p>
       <w:pPr>
-        <w:pStyle w:val="a5"/>
-        <w:numPr>
-          <w:ilvl w:val="0"/>
-          <w:numId w:val="0"/>
-        </w:numPr>
+        <w:pStyle w:val="af1"/>
         <w:spacing w:after="240"/>
         <w:ind w:firstLine="709"/>
         <w:jc w:val="both"/>
@@ -8711,23 +8651,7 @@
           <w:szCs w:val="24"/>
         </w:rPr>
         <w:tab/>
-        <w:t xml:space="preserve">Разрабатываемые модуль должен быть самодокументирован, </w:t>
-      </w:r>
-      <w:proofErr w:type="gramStart"/>
-      <w:r>
-        <w:rPr>
-          <w:sz w:val="24"/>
-          <w:szCs w:val="24"/>
-        </w:rPr>
-        <w:t>т.е.</w:t>
-      </w:r>
-      <w:proofErr w:type="gramEnd"/>
-      <w:r>
-        <w:rPr>
-          <w:sz w:val="24"/>
-          <w:szCs w:val="24"/>
-        </w:rPr>
-        <w:t xml:space="preserve"> тексты программ должны содержать все необходимые комментарии.</w:t>
+        <w:t>Разрабатываемые модуль должен быть самодокументирован, т.е. тексты программ должны содержать все необходимые комментарии.</w:t>
       </w:r>
     </w:p>
     <w:p>
@@ -9243,30 +9167,14 @@
           <w:sz w:val="24"/>
           <w:szCs w:val="24"/>
         </w:rPr>
-        <w:t xml:space="preserve">описание организационного, информационного, программного и технического обеспечения </w:t>
-      </w:r>
-      <w:proofErr w:type="gramStart"/>
+        <w:t>описание организационного, информационного, программного и технического обеспечения системы;</w:t>
+      </w:r>
       <w:r>
         <w:rPr>
           <w:sz w:val="24"/>
           <w:szCs w:val="24"/>
         </w:rPr>
-        <w:t>системы;</w:t>
-      </w:r>
-      <w:r>
-        <w:rPr>
-          <w:sz w:val="24"/>
-          <w:szCs w:val="24"/>
-        </w:rPr>
-        <w:t>.</w:t>
-      </w:r>
-      <w:proofErr w:type="gramEnd"/>
-      <w:r>
-        <w:rPr>
-          <w:sz w:val="24"/>
-          <w:szCs w:val="24"/>
-        </w:rPr>
-        <w:t xml:space="preserve"> </w:t>
+        <w:t xml:space="preserve">. </w:t>
       </w:r>
     </w:p>
     <w:p>
@@ -11060,11 +10968,10 @@
   <w:abstractNum w:abstractNumId="10" w15:restartNumberingAfterBreak="0">
     <w:nsid w:val="4AC1140D"/>
     <w:multiLevelType w:val="multilevel"/>
-    <w:tmpl w:val="BC00EF40"/>
+    <w:tmpl w:val="A142011E"/>
     <w:lvl w:ilvl="0">
       <w:start w:val="1"/>
       <w:numFmt w:val="decimal"/>
-      <w:pStyle w:val="a5"/>
       <w:suff w:val="nothing"/>
       <w:lvlText w:val="%1."/>
       <w:lvlJc w:val="center"/>
@@ -11124,7 +11031,7 @@
     <w:lvl w:ilvl="1">
       <w:start w:val="1"/>
       <w:numFmt w:val="decimal"/>
-      <w:pStyle w:val="a6"/>
+      <w:pStyle w:val="a5"/>
       <w:suff w:val="nothing"/>
       <w:lvlText w:val="%1.%2."/>
       <w:lvlJc w:val="left"/>
@@ -11142,7 +11049,7 @@
     <w:lvl w:ilvl="2">
       <w:start w:val="1"/>
       <w:numFmt w:val="decimal"/>
-      <w:pStyle w:val="a7"/>
+      <w:pStyle w:val="a6"/>
       <w:suff w:val="nothing"/>
       <w:lvlText w:val="%1.%2.%3."/>
       <w:lvlJc w:val="left"/>
@@ -11203,7 +11110,7 @@
       <w:start w:val="1"/>
       <w:numFmt w:val="decimal"/>
       <w:lvlRestart w:val="0"/>
-      <w:pStyle w:val="a8"/>
+      <w:pStyle w:val="a7"/>
       <w:suff w:val="space"/>
       <w:lvlText w:val="Рисунок %1.%4."/>
       <w:lvlJc w:val="left"/>
@@ -11221,7 +11128,7 @@
       <w:start w:val="1"/>
       <w:numFmt w:val="upperLetter"/>
       <w:lvlRestart w:val="0"/>
-      <w:pStyle w:val="a9"/>
+      <w:pStyle w:val="a8"/>
       <w:suff w:val="space"/>
       <w:lvlText w:val="Приложение %5 "/>
       <w:lvlJc w:val="center"/>
@@ -11240,7 +11147,7 @@
     <w:lvl w:ilvl="5">
       <w:start w:val="1"/>
       <w:numFmt w:val="decimal"/>
-      <w:pStyle w:val="aa"/>
+      <w:pStyle w:val="a9"/>
       <w:lvlText w:val="Рисунок %5.%6"/>
       <w:lvlJc w:val="center"/>
       <w:pPr>
@@ -12334,6 +12241,12 @@
     </w:lvlOverride>
     <w:lvlOverride w:ilvl="8">
       <w:startOverride w:val="1"/>
+    </w:lvlOverride>
+  </w:num>
+  <w:num w:numId="22" w16cid:durableId="1468662145">
+    <w:abstractNumId w:val="10"/>
+    <w:lvlOverride w:ilvl="0">
+      <w:startOverride w:val="3"/>
     </w:lvlOverride>
   </w:num>
 </w:numbering>
@@ -12742,7 +12655,7 @@
     <w:lsdException w:name="Unresolved Mention" w:semiHidden="1" w:unhideWhenUsed="1"/>
     <w:lsdException w:name="Smart Link" w:semiHidden="1" w:unhideWhenUsed="1"/>
   </w:latentStyles>
-  <w:style w:type="paragraph" w:default="1" w:styleId="ab">
+  <w:style w:type="paragraph" w:default="1" w:styleId="aa">
     <w:name w:val="Normal"/>
     <w:qFormat/>
     <w:rsid w:val="00502E35"/>
@@ -12760,8 +12673,8 @@
   </w:style>
   <w:style w:type="paragraph" w:styleId="1">
     <w:name w:val="heading 1"/>
-    <w:basedOn w:val="ab"/>
-    <w:next w:val="ab"/>
+    <w:basedOn w:val="aa"/>
+    <w:next w:val="aa"/>
     <w:link w:val="10"/>
     <w:uiPriority w:val="9"/>
     <w:qFormat/>
@@ -12781,8 +12694,8 @@
   </w:style>
   <w:style w:type="paragraph" w:styleId="2">
     <w:name w:val="heading 2"/>
-    <w:basedOn w:val="ab"/>
-    <w:next w:val="ab"/>
+    <w:basedOn w:val="aa"/>
+    <w:next w:val="aa"/>
     <w:link w:val="20"/>
     <w:uiPriority w:val="9"/>
     <w:semiHidden/>
@@ -12802,13 +12715,13 @@
       <w:szCs w:val="26"/>
     </w:rPr>
   </w:style>
-  <w:style w:type="character" w:default="1" w:styleId="ac">
+  <w:style w:type="character" w:default="1" w:styleId="ab">
     <w:name w:val="Default Paragraph Font"/>
     <w:uiPriority w:val="1"/>
     <w:semiHidden/>
     <w:unhideWhenUsed/>
   </w:style>
-  <w:style w:type="table" w:default="1" w:styleId="ad">
+  <w:style w:type="table" w:default="1" w:styleId="ac">
     <w:name w:val="Normal Table"/>
     <w:uiPriority w:val="99"/>
     <w:semiHidden/>
@@ -12823,16 +12736,16 @@
       </w:tblCellMar>
     </w:tblPr>
   </w:style>
-  <w:style w:type="numbering" w:default="1" w:styleId="ae">
+  <w:style w:type="numbering" w:default="1" w:styleId="ad">
     <w:name w:val="No List"/>
     <w:uiPriority w:val="99"/>
     <w:semiHidden/>
     <w:unhideWhenUsed/>
   </w:style>
-  <w:style w:type="paragraph" w:styleId="af">
+  <w:style w:type="paragraph" w:styleId="ae">
     <w:name w:val="Title"/>
-    <w:basedOn w:val="ab"/>
-    <w:link w:val="af0"/>
+    <w:basedOn w:val="aa"/>
+    <w:link w:val="af"/>
     <w:qFormat/>
     <w:rsid w:val="00020481"/>
     <w:pPr>
@@ -12843,10 +12756,10 @@
       <w:bCs/>
     </w:rPr>
   </w:style>
-  <w:style w:type="character" w:customStyle="1" w:styleId="af0">
+  <w:style w:type="character" w:customStyle="1" w:styleId="af">
     <w:name w:val="Заголовок Знак"/>
-    <w:basedOn w:val="ac"/>
-    <w:link w:val="af"/>
+    <w:basedOn w:val="ab"/>
+    <w:link w:val="ae"/>
     <w:rsid w:val="00020481"/>
     <w:rPr>
       <w:rFonts w:ascii="Times New Roman" w:hAnsi="Times New Roman" w:cs="Times New Roman"/>
@@ -12857,11 +12770,11 @@
       <w:lang w:eastAsia="ru-RU"/>
     </w:rPr>
   </w:style>
-  <w:style w:type="paragraph" w:customStyle="1" w:styleId="a6">
+  <w:style w:type="paragraph" w:customStyle="1" w:styleId="a5">
     <w:name w:val="Подпункты"/>
     <w:basedOn w:val="2"/>
-    <w:next w:val="ab"/>
-    <w:link w:val="af1"/>
+    <w:next w:val="aa"/>
+    <w:link w:val="af0"/>
     <w:qFormat/>
     <w:rsid w:val="00020481"/>
     <w:pPr>
@@ -12879,17 +12792,15 @@
       <w:sz w:val="28"/>
     </w:rPr>
   </w:style>
-  <w:style w:type="paragraph" w:customStyle="1" w:styleId="a5">
+  <w:style w:type="paragraph" w:customStyle="1" w:styleId="af1">
     <w:name w:val="Параграфы"/>
     <w:basedOn w:val="1"/>
-    <w:next w:val="a6"/>
+    <w:next w:val="a5"/>
     <w:link w:val="af2"/>
     <w:qFormat/>
     <w:rsid w:val="00522484"/>
     <w:pPr>
-      <w:numPr>
-        <w:numId w:val="1"/>
-      </w:numPr>
+      <w:ind w:firstLine="0"/>
       <w:jc w:val="center"/>
     </w:pPr>
     <w:rPr>
@@ -12899,10 +12810,10 @@
       <w:sz w:val="28"/>
     </w:rPr>
   </w:style>
-  <w:style w:type="paragraph" w:customStyle="1" w:styleId="a8">
+  <w:style w:type="paragraph" w:customStyle="1" w:styleId="a7">
     <w:name w:val="Рисунки"/>
-    <w:basedOn w:val="ab"/>
-    <w:next w:val="ab"/>
+    <w:basedOn w:val="aa"/>
+    <w:next w:val="aa"/>
     <w:link w:val="af3"/>
     <w:qFormat/>
     <w:rsid w:val="00020481"/>
@@ -12922,7 +12833,7 @@
   <w:style w:type="character" w:customStyle="1" w:styleId="af2">
     <w:name w:val="Параграфы Знак"/>
     <w:basedOn w:val="10"/>
-    <w:link w:val="a5"/>
+    <w:link w:val="af1"/>
     <w:rsid w:val="00522484"/>
     <w:rPr>
       <w:rFonts w:ascii="Times New Roman" w:eastAsiaTheme="majorEastAsia" w:hAnsi="Times New Roman" w:cstheme="majorBidi"/>
@@ -12935,8 +12846,8 @@
   </w:style>
   <w:style w:type="paragraph" w:styleId="11">
     <w:name w:val="toc 1"/>
-    <w:basedOn w:val="ab"/>
-    <w:next w:val="ab"/>
+    <w:basedOn w:val="aa"/>
+    <w:next w:val="aa"/>
     <w:autoRedefine/>
     <w:uiPriority w:val="39"/>
     <w:unhideWhenUsed/>
@@ -12947,8 +12858,8 @@
   </w:style>
   <w:style w:type="paragraph" w:styleId="21">
     <w:name w:val="toc 2"/>
-    <w:basedOn w:val="ab"/>
-    <w:next w:val="ab"/>
+    <w:basedOn w:val="aa"/>
+    <w:next w:val="aa"/>
     <w:autoRedefine/>
     <w:uiPriority w:val="39"/>
     <w:unhideWhenUsed/>
@@ -12960,7 +12871,7 @@
   </w:style>
   <w:style w:type="character" w:styleId="af4">
     <w:name w:val="Hyperlink"/>
-    <w:basedOn w:val="ac"/>
+    <w:basedOn w:val="ab"/>
     <w:uiPriority w:val="99"/>
     <w:unhideWhenUsed/>
     <w:rsid w:val="00020481"/>
@@ -12969,10 +12880,10 @@
       <w:u w:val="single"/>
     </w:rPr>
   </w:style>
-  <w:style w:type="paragraph" w:customStyle="1" w:styleId="a7">
+  <w:style w:type="paragraph" w:customStyle="1" w:styleId="a6">
     <w:name w:val="ПОДПОДПУНКТ"/>
-    <w:basedOn w:val="a6"/>
-    <w:next w:val="ab"/>
+    <w:basedOn w:val="a5"/>
+    <w:next w:val="aa"/>
     <w:link w:val="af5"/>
     <w:qFormat/>
     <w:rsid w:val="00020481"/>
@@ -12983,9 +12894,9 @@
       <w:ind w:left="-142"/>
     </w:pPr>
   </w:style>
-  <w:style w:type="paragraph" w:customStyle="1" w:styleId="a9">
+  <w:style w:type="paragraph" w:customStyle="1" w:styleId="a8">
     <w:name w:val="ПРИЛОЖЕНИЯ"/>
-    <w:basedOn w:val="ab"/>
+    <w:basedOn w:val="aa"/>
     <w:qFormat/>
     <w:rsid w:val="00020481"/>
     <w:pPr>
@@ -12999,10 +12910,10 @@
       <w:szCs w:val="28"/>
     </w:rPr>
   </w:style>
-  <w:style w:type="paragraph" w:customStyle="1" w:styleId="aa">
+  <w:style w:type="paragraph" w:customStyle="1" w:styleId="a9">
     <w:name w:val="РисункиПриложений"/>
-    <w:basedOn w:val="a8"/>
-    <w:next w:val="ab"/>
+    <w:basedOn w:val="a7"/>
+    <w:next w:val="aa"/>
     <w:qFormat/>
     <w:rsid w:val="00020481"/>
     <w:pPr>
@@ -13013,7 +12924,7 @@
   </w:style>
   <w:style w:type="character" w:customStyle="1" w:styleId="20">
     <w:name w:val="Заголовок 2 Знак"/>
-    <w:basedOn w:val="ac"/>
+    <w:basedOn w:val="ab"/>
     <w:link w:val="2"/>
     <w:uiPriority w:val="9"/>
     <w:semiHidden/>
@@ -13028,7 +12939,7 @@
   </w:style>
   <w:style w:type="character" w:customStyle="1" w:styleId="10">
     <w:name w:val="Заголовок 1 Знак"/>
-    <w:basedOn w:val="ac"/>
+    <w:basedOn w:val="ab"/>
     <w:link w:val="1"/>
     <w:uiPriority w:val="9"/>
     <w:rsid w:val="00020481"/>
@@ -13042,7 +12953,7 @@
   </w:style>
   <w:style w:type="paragraph" w:customStyle="1" w:styleId="af6">
     <w:name w:val="Текст работы"/>
-    <w:basedOn w:val="ab"/>
+    <w:basedOn w:val="aa"/>
     <w:link w:val="af7"/>
     <w:autoRedefine/>
     <w:qFormat/>
@@ -13054,7 +12965,7 @@
   </w:style>
   <w:style w:type="character" w:customStyle="1" w:styleId="af7">
     <w:name w:val="Текст работы Знак"/>
-    <w:basedOn w:val="ac"/>
+    <w:basedOn w:val="ab"/>
     <w:link w:val="af6"/>
     <w:rsid w:val="00550710"/>
     <w:rPr>
@@ -13065,10 +12976,10 @@
       <w:lang w:eastAsia="ru-RU"/>
     </w:rPr>
   </w:style>
-  <w:style w:type="character" w:customStyle="1" w:styleId="af1">
+  <w:style w:type="character" w:customStyle="1" w:styleId="af0">
     <w:name w:val="Подпункты Знак"/>
     <w:basedOn w:val="20"/>
-    <w:link w:val="a6"/>
+    <w:link w:val="a5"/>
     <w:rsid w:val="00550710"/>
     <w:rPr>
       <w:rFonts w:ascii="Times New Roman" w:eastAsiaTheme="majorEastAsia" w:hAnsi="Times New Roman" w:cstheme="majorBidi"/>
@@ -13082,8 +12993,8 @@
   </w:style>
   <w:style w:type="character" w:customStyle="1" w:styleId="af5">
     <w:name w:val="ПОДПОДПУНКТ Знак"/>
-    <w:basedOn w:val="af1"/>
-    <w:link w:val="a7"/>
+    <w:basedOn w:val="af0"/>
+    <w:link w:val="a6"/>
     <w:rsid w:val="00550710"/>
     <w:rPr>
       <w:rFonts w:ascii="Times New Roman" w:eastAsiaTheme="majorEastAsia" w:hAnsi="Times New Roman" w:cstheme="majorBidi"/>
@@ -13097,7 +13008,7 @@
   </w:style>
   <w:style w:type="paragraph" w:styleId="af8">
     <w:name w:val="List Paragraph"/>
-    <w:basedOn w:val="ab"/>
+    <w:basedOn w:val="aa"/>
     <w:uiPriority w:val="34"/>
     <w:qFormat/>
     <w:rsid w:val="00550710"/>
@@ -13129,7 +13040,7 @@
   </w:style>
   <w:style w:type="character" w:customStyle="1" w:styleId="af9">
     <w:name w:val="Текст лабораторной Знак"/>
-    <w:basedOn w:val="ac"/>
+    <w:basedOn w:val="ab"/>
     <w:link w:val="a2"/>
     <w:locked/>
     <w:rsid w:val="00550710"/>
@@ -13142,7 +13053,7 @@
   </w:style>
   <w:style w:type="paragraph" w:customStyle="1" w:styleId="a2">
     <w:name w:val="Текст лабораторной"/>
-    <w:basedOn w:val="ab"/>
+    <w:basedOn w:val="aa"/>
     <w:link w:val="af9"/>
     <w:qFormat/>
     <w:rsid w:val="00550710"/>
@@ -13182,7 +13093,7 @@
   </w:style>
   <w:style w:type="paragraph" w:customStyle="1" w:styleId="a1">
     <w:name w:val="Тема работы"/>
-    <w:basedOn w:val="ab"/>
+    <w:basedOn w:val="aa"/>
     <w:next w:val="a2"/>
     <w:qFormat/>
     <w:rsid w:val="00550710"/>
@@ -13207,7 +13118,7 @@
   </w:style>
   <w:style w:type="paragraph" w:customStyle="1" w:styleId="a4">
     <w:name w:val="Рисунок"/>
-    <w:basedOn w:val="ab"/>
+    <w:basedOn w:val="aa"/>
     <w:next w:val="a2"/>
     <w:qFormat/>
     <w:rsid w:val="00550710"/>
@@ -13228,7 +13139,7 @@
   </w:style>
   <w:style w:type="paragraph" w:customStyle="1" w:styleId="a3">
     <w:name w:val="Заголовок хода работы"/>
-    <w:basedOn w:val="ab"/>
+    <w:basedOn w:val="aa"/>
     <w:next w:val="a2"/>
     <w:qFormat/>
     <w:rsid w:val="00550710"/>
@@ -13249,7 +13160,7 @@
   </w:style>
   <w:style w:type="paragraph" w:styleId="afa">
     <w:name w:val="header"/>
-    <w:basedOn w:val="ab"/>
+    <w:basedOn w:val="aa"/>
     <w:link w:val="afb"/>
     <w:uiPriority w:val="99"/>
     <w:unhideWhenUsed/>
@@ -13263,7 +13174,7 @@
   </w:style>
   <w:style w:type="character" w:customStyle="1" w:styleId="afb">
     <w:name w:val="Верхний колонтитул Знак"/>
-    <w:basedOn w:val="ac"/>
+    <w:basedOn w:val="ab"/>
     <w:link w:val="afa"/>
     <w:uiPriority w:val="99"/>
     <w:rsid w:val="00C0267B"/>
@@ -13276,7 +13187,7 @@
   </w:style>
   <w:style w:type="paragraph" w:styleId="afc">
     <w:name w:val="footer"/>
-    <w:basedOn w:val="ab"/>
+    <w:basedOn w:val="aa"/>
     <w:link w:val="afd"/>
     <w:uiPriority w:val="99"/>
     <w:unhideWhenUsed/>
@@ -13290,7 +13201,7 @@
   </w:style>
   <w:style w:type="character" w:customStyle="1" w:styleId="afd">
     <w:name w:val="Нижний колонтитул Знак"/>
-    <w:basedOn w:val="ac"/>
+    <w:basedOn w:val="ab"/>
     <w:link w:val="afc"/>
     <w:uiPriority w:val="99"/>
     <w:rsid w:val="00C0267B"/>
@@ -13303,8 +13214,8 @@
   </w:style>
   <w:style w:type="paragraph" w:styleId="afe">
     <w:name w:val="caption"/>
-    <w:basedOn w:val="ab"/>
-    <w:next w:val="ab"/>
+    <w:basedOn w:val="aa"/>
+    <w:next w:val="aa"/>
     <w:uiPriority w:val="35"/>
     <w:unhideWhenUsed/>
     <w:qFormat/>
@@ -13322,7 +13233,7 @@
   </w:style>
   <w:style w:type="character" w:styleId="aff">
     <w:name w:val="Unresolved Mention"/>
-    <w:basedOn w:val="ac"/>
+    <w:basedOn w:val="ab"/>
     <w:uiPriority w:val="99"/>
     <w:semiHidden/>
     <w:unhideWhenUsed/>
@@ -13352,7 +13263,7 @@
   </w:style>
   <w:style w:type="paragraph" w:styleId="aff0">
     <w:name w:val="annotation text"/>
-    <w:basedOn w:val="ab"/>
+    <w:basedOn w:val="aa"/>
     <w:link w:val="aff1"/>
     <w:uiPriority w:val="99"/>
     <w:semiHidden/>
@@ -13370,7 +13281,7 @@
   </w:style>
   <w:style w:type="character" w:customStyle="1" w:styleId="aff1">
     <w:name w:val="Текст примечания Знак"/>
-    <w:basedOn w:val="ac"/>
+    <w:basedOn w:val="ab"/>
     <w:link w:val="aff0"/>
     <w:uiPriority w:val="99"/>
     <w:semiHidden/>
@@ -13384,8 +13295,8 @@
   </w:style>
   <w:style w:type="character" w:customStyle="1" w:styleId="af3">
     <w:name w:val="Рисунки Знак"/>
-    <w:basedOn w:val="ac"/>
-    <w:link w:val="a8"/>
+    <w:basedOn w:val="ab"/>
+    <w:link w:val="a7"/>
     <w:locked/>
     <w:rsid w:val="006604FD"/>
     <w:rPr>
@@ -13396,7 +13307,7 @@
   </w:style>
   <w:style w:type="character" w:styleId="aff2">
     <w:name w:val="annotation reference"/>
-    <w:basedOn w:val="ac"/>
+    <w:basedOn w:val="ab"/>
     <w:uiPriority w:val="99"/>
     <w:semiHidden/>
     <w:unhideWhenUsed/>

--- a/MissCurs.docx
+++ b/MissCurs.docx
@@ -717,27 +717,27 @@
         <w:br w:type="page"/>
       </w:r>
     </w:p>
-    <w:bookmarkStart w:id="0" w:name="_Toc98749476" w:displacedByCustomXml="next"/>
-    <w:bookmarkStart w:id="1" w:name="_Toc98749417" w:displacedByCustomXml="next"/>
-    <w:bookmarkStart w:id="2" w:name="_Toc98749331" w:displacedByCustomXml="next"/>
-    <w:bookmarkStart w:id="3" w:name="_Toc98612867" w:displacedByCustomXml="next"/>
-    <w:bookmarkStart w:id="4" w:name="_Toc93507885" w:displacedByCustomXml="next"/>
-    <w:bookmarkStart w:id="5" w:name="_Toc59441837" w:displacedByCustomXml="next"/>
-    <w:bookmarkStart w:id="6" w:name="_Toc27235390" w:displacedByCustomXml="next"/>
-    <w:bookmarkStart w:id="7" w:name="_Toc25083237" w:displacedByCustomXml="next"/>
-    <w:bookmarkStart w:id="8" w:name="_Toc3969013" w:displacedByCustomXml="next"/>
-    <w:bookmarkStart w:id="9" w:name="_Toc529896603" w:displacedByCustomXml="next"/>
+    <w:bookmarkStart w:id="0" w:name="_Toc104392503" w:displacedByCustomXml="next"/>
+    <w:bookmarkStart w:id="1" w:name="_Toc93503229" w:displacedByCustomXml="next"/>
+    <w:bookmarkStart w:id="2" w:name="_Toc92640394" w:displacedByCustomXml="next"/>
+    <w:bookmarkStart w:id="3" w:name="_Toc92549261" w:displacedByCustomXml="next"/>
+    <w:bookmarkStart w:id="4" w:name="_Toc73997931" w:displacedByCustomXml="next"/>
+    <w:bookmarkStart w:id="5" w:name="_Toc59038727" w:displacedByCustomXml="next"/>
+    <w:bookmarkStart w:id="6" w:name="_Toc25347548" w:displacedByCustomXml="next"/>
+    <w:bookmarkStart w:id="7" w:name="_Toc6173589" w:displacedByCustomXml="next"/>
+    <w:bookmarkStart w:id="8" w:name="_Toc3048813" w:displacedByCustomXml="next"/>
+    <w:bookmarkStart w:id="9" w:name="_Toc528707868" w:displacedByCustomXml="next"/>
     <w:bookmarkStart w:id="10" w:name="_Toc528708408" w:displacedByCustomXml="next"/>
-    <w:bookmarkStart w:id="11" w:name="_Toc528707868" w:displacedByCustomXml="next"/>
-    <w:bookmarkStart w:id="12" w:name="_Toc3048813" w:displacedByCustomXml="next"/>
-    <w:bookmarkStart w:id="13" w:name="_Toc6173589" w:displacedByCustomXml="next"/>
-    <w:bookmarkStart w:id="14" w:name="_Toc25347548" w:displacedByCustomXml="next"/>
-    <w:bookmarkStart w:id="15" w:name="_Toc59038727" w:displacedByCustomXml="next"/>
-    <w:bookmarkStart w:id="16" w:name="_Toc73997931" w:displacedByCustomXml="next"/>
-    <w:bookmarkStart w:id="17" w:name="_Toc92549261" w:displacedByCustomXml="next"/>
-    <w:bookmarkStart w:id="18" w:name="_Toc92640394" w:displacedByCustomXml="next"/>
-    <w:bookmarkStart w:id="19" w:name="_Toc93503229" w:displacedByCustomXml="next"/>
-    <w:bookmarkStart w:id="20" w:name="_Toc104392503" w:displacedByCustomXml="next"/>
+    <w:bookmarkStart w:id="11" w:name="_Toc529896603" w:displacedByCustomXml="next"/>
+    <w:bookmarkStart w:id="12" w:name="_Toc3969013" w:displacedByCustomXml="next"/>
+    <w:bookmarkStart w:id="13" w:name="_Toc25083237" w:displacedByCustomXml="next"/>
+    <w:bookmarkStart w:id="14" w:name="_Toc27235390" w:displacedByCustomXml="next"/>
+    <w:bookmarkStart w:id="15" w:name="_Toc59441837" w:displacedByCustomXml="next"/>
+    <w:bookmarkStart w:id="16" w:name="_Toc93507885" w:displacedByCustomXml="next"/>
+    <w:bookmarkStart w:id="17" w:name="_Toc98612867" w:displacedByCustomXml="next"/>
+    <w:bookmarkStart w:id="18" w:name="_Toc98749331" w:displacedByCustomXml="next"/>
+    <w:bookmarkStart w:id="19" w:name="_Toc98749417" w:displacedByCustomXml="next"/>
+    <w:bookmarkStart w:id="20" w:name="_Toc98749476" w:displacedByCustomXml="next"/>
     <w:sdt>
       <w:sdtPr>
         <w:rPr>
@@ -2372,8 +2372,8 @@
         </w:p>
       </w:sdtContent>
     </w:sdt>
-    <w:bookmarkStart w:id="21" w:name="_Toc528708409" w:displacedByCustomXml="prev"/>
-    <w:bookmarkStart w:id="22" w:name="_Toc529896604" w:displacedByCustomXml="prev"/>
+    <w:bookmarkStart w:id="21" w:name="_Toc529896604" w:displacedByCustomXml="prev"/>
+    <w:bookmarkStart w:id="22" w:name="_Toc528708409" w:displacedByCustomXml="prev"/>
     <w:bookmarkEnd w:id="22"/>
     <w:bookmarkEnd w:id="21"/>
     <w:p>
@@ -3271,14 +3271,27 @@
       <w:r>
         <w:t xml:space="preserve">Рисунок </w:t>
       </w:r>
-      <w:fldSimple w:instr=" SEQ Рисунок \* ARABIC ">
-        <w:r>
-          <w:rPr>
-            <w:noProof/>
-          </w:rPr>
-          <w:t>1</w:t>
-        </w:r>
-      </w:fldSimple>
+      <w:r>
+        <w:fldChar w:fldCharType="begin"/>
+      </w:r>
+      <w:r>
+        <w:instrText xml:space="preserve"> SEQ Рисунок \* ARABIC </w:instrText>
+      </w:r>
+      <w:r>
+        <w:fldChar w:fldCharType="separate"/>
+      </w:r>
+      <w:r>
+        <w:rPr>
+          <w:noProof/>
+        </w:rPr>
+        <w:t>1</w:t>
+      </w:r>
+      <w:r>
+        <w:rPr>
+          <w:noProof/>
+        </w:rPr>
+        <w:fldChar w:fldCharType="end"/>
+      </w:r>
       <w:r>
         <w:t xml:space="preserve">.1 </w:t>
       </w:r>
@@ -4947,14 +4960,27 @@
       <w:r>
         <w:t xml:space="preserve">Рисунок </w:t>
       </w:r>
-      <w:fldSimple w:instr=" SEQ Рисунок \* ARABIC ">
-        <w:r>
-          <w:rPr>
-            <w:noProof/>
-          </w:rPr>
-          <w:t>2</w:t>
-        </w:r>
-      </w:fldSimple>
+      <w:r>
+        <w:fldChar w:fldCharType="begin"/>
+      </w:r>
+      <w:r>
+        <w:instrText xml:space="preserve"> SEQ Рисунок \* ARABIC </w:instrText>
+      </w:r>
+      <w:r>
+        <w:fldChar w:fldCharType="separate"/>
+      </w:r>
+      <w:r>
+        <w:rPr>
+          <w:noProof/>
+        </w:rPr>
+        <w:t>2</w:t>
+      </w:r>
+      <w:r>
+        <w:rPr>
+          <w:noProof/>
+        </w:rPr>
+        <w:fldChar w:fldCharType="end"/>
+      </w:r>
       <w:r>
         <w:t xml:space="preserve">.5 </w:t>
       </w:r>
@@ -5451,16 +5477,26 @@
       <w:bookmarkStart w:id="43" w:name="_Toc104392520"/>
     </w:p>
     <w:p>
-      <w:pPr>
+      <w:r>
+        <w:t xml:space="preserve">Движок для разработки </w:t>
+      </w:r>
+      <w:r>
+        <w:t>2</w:t>
+      </w:r>
+      <w:r>
         <w:rPr>
           <w:lang w:val="en-US"/>
         </w:rPr>
-      </w:pPr>
-      <w:r>
-        <w:t xml:space="preserve">Движок для разработки </w:t>
-      </w:r>
-      <w:r>
-        <w:t>2</w:t>
+        <w:t>D</w:t>
+      </w:r>
+      <w:r>
+        <w:t xml:space="preserve"> </w:t>
+      </w:r>
+      <w:r>
+        <w:t xml:space="preserve">и </w:t>
+      </w:r>
+      <w:r>
+        <w:t>3</w:t>
       </w:r>
       <w:r>
         <w:rPr>
@@ -5469,27 +5505,12 @@
         <w:t>D</w:t>
       </w:r>
       <w:r>
-        <w:t xml:space="preserve"> </w:t>
-      </w:r>
-      <w:r>
-        <w:t xml:space="preserve">и </w:t>
-      </w:r>
-      <w:r>
-        <w:t>3</w:t>
+        <w:t xml:space="preserve"> игр и приложений </w:t>
       </w:r>
       <w:r>
         <w:rPr>
           <w:lang w:val="en-US"/>
         </w:rPr>
-        <w:t>D</w:t>
-      </w:r>
-      <w:r>
-        <w:t xml:space="preserve"> игр и приложений </w:t>
-      </w:r>
-      <w:r>
-        <w:rPr>
-          <w:lang w:val="en-US"/>
-        </w:rPr>
         <w:t>Unity</w:t>
       </w:r>
     </w:p>
@@ -5500,13 +5521,7 @@
       </w:r>
       <w:proofErr w:type="spellEnd"/>
       <w:r>
-        <w:t xml:space="preserve"> </w:t>
-      </w:r>
-      <w:r>
-        <w:t>— это</w:t>
-      </w:r>
-      <w:r>
-        <w:t xml:space="preserve"> кроссплатформенный игровой движок, разработанный </w:t>
+        <w:t xml:space="preserve"> — это кроссплатформенный игровой движок, разработанный </w:t>
       </w:r>
       <w:proofErr w:type="spellStart"/>
       <w:r>
@@ -5525,10 +5540,7 @@
         <w:t xml:space="preserve"> кинематографии</w:t>
       </w:r>
       <w:r>
-        <w:t>. Движок был принят на вооружение отраслями, не относящимися к видеоиграм, такими как кино, автомобилестроение, архитектура, инженерия, строительство</w:t>
-      </w:r>
-      <w:r>
-        <w:t xml:space="preserve">. </w:t>
+        <w:t xml:space="preserve">. Движок был принят на вооружение отраслями, не относящимися к видеоиграм, такими как кино, автомобилестроение, архитектура, инженерия, строительство. </w:t>
       </w:r>
     </w:p>
     <w:p>
@@ -5590,6 +5602,196 @@
       </w:r>
       <w:r>
         <w:t xml:space="preserve"> уровень оптимизации</w:t>
+      </w:r>
+    </w:p>
+    <w:p/>
+    <w:p>
+      <w:r>
+        <w:t xml:space="preserve">Язык программирования </w:t>
+      </w:r>
+      <w:r>
+        <w:rPr>
+          <w:lang w:val="en-US"/>
+        </w:rPr>
+        <w:t>C</w:t>
+      </w:r>
+      <w:r>
+        <w:t>#</w:t>
+      </w:r>
+      <w:r>
+        <w:t xml:space="preserve"> — это</w:t>
+      </w:r>
+      <w:r>
+        <w:t xml:space="preserve"> современный, объектно-ориентированный и типобезопасный язык программирования. C# позволяет разработчикам создавать множество типов безопасных и надежных приложений, работающих в .NET. C# уходит своими корнями в семейство языков </w:t>
+      </w:r>
+    </w:p>
+    <w:p>
+      <w:r>
+        <w:t xml:space="preserve">C# </w:t>
+      </w:r>
+      <w:r>
+        <w:t>— это</w:t>
+      </w:r>
+      <w:r>
+        <w:t xml:space="preserve"> объектно-ориентированный, компонентно-ориентированный язык программирования. C# предоставляет языковые конструкции для непосредственной поддержки этих концепций, что делает C# </w:t>
+      </w:r>
+      <w:r>
+        <w:t>нативным языком</w:t>
+      </w:r>
+      <w:r>
+        <w:t xml:space="preserve"> для создания и использования программных компонентов.</w:t>
+      </w:r>
+      <w:r>
+        <w:t xml:space="preserve"> В </w:t>
+      </w:r>
+      <w:r>
+        <w:rPr>
+          <w:lang w:val="en-US"/>
+        </w:rPr>
+        <w:t>Unity</w:t>
+      </w:r>
+      <w:r>
+        <w:t xml:space="preserve">, начиная с версии 2017 года используется для разработки только этот язык программирования. В данном случае выбор языка обусловлен ограничениями платформы, однако выбор, сделанный </w:t>
+      </w:r>
+      <w:r>
+        <w:t>разработчиками движка,</w:t>
+      </w:r>
+      <w:r>
+        <w:t xml:space="preserve"> </w:t>
+      </w:r>
+      <w:r>
+        <w:t>имеет свои основания.</w:t>
+      </w:r>
+    </w:p>
+    <w:p>
+      <w:r>
+        <w:t>Основные преимущества языка:</w:t>
+      </w:r>
+    </w:p>
+    <w:p>
+      <w:r>
+        <w:t xml:space="preserve">- </w:t>
+      </w:r>
+      <w:r>
+        <w:t xml:space="preserve">Сборка мусора автоматически освобождает память, занятую недоступными неиспользуемыми объектами. </w:t>
+      </w:r>
+    </w:p>
+    <w:p>
+      <w:r>
+        <w:t xml:space="preserve">- </w:t>
+      </w:r>
+      <w:r>
+        <w:t xml:space="preserve">Типы с возможностью обнуления защищают от переменных, которые не ссылаются на выделенные объекты. </w:t>
+      </w:r>
+    </w:p>
+    <w:p>
+      <w:r>
+        <w:t xml:space="preserve">- </w:t>
+      </w:r>
+      <w:r>
+        <w:t xml:space="preserve">Обработка исключений обеспечивает структурированный и расширяемый подход к обнаружению и восстановлению ошибок. </w:t>
+      </w:r>
+    </w:p>
+    <w:p>
+      <w:r>
+        <w:t xml:space="preserve">- </w:t>
+      </w:r>
+      <w:r>
+        <w:t>Лямбда-выражения поддерживают методы функционального программирования.</w:t>
+      </w:r>
+    </w:p>
+    <w:p>
+      <w:r>
+        <w:t xml:space="preserve">- </w:t>
+      </w:r>
+      <w:r>
+        <w:t xml:space="preserve">Синтаксис языка интегрированных запросов (LINQ) создает общий шаблон для работы с данными из любого источника. </w:t>
+      </w:r>
+    </w:p>
+    <w:p>
+      <w:r>
+        <w:t xml:space="preserve">- </w:t>
+      </w:r>
+      <w:r>
+        <w:t>Языковая поддержка асинхронных операций обеспечивает синтаксис для построения распределенных систем</w:t>
+      </w:r>
+      <w:r>
+        <w:t>.</w:t>
+      </w:r>
+    </w:p>
+    <w:p>
+      <w:pPr>
+        <w:rPr>
+          <w:lang w:val="en-US"/>
+        </w:rPr>
+      </w:pPr>
+    </w:p>
+    <w:p>
+      <w:r>
+        <w:t xml:space="preserve">Если для работы с данными и моделями будет использоваться интерфейс движка, то для программирования требуется </w:t>
+      </w:r>
+      <w:r>
+        <w:rPr>
+          <w:lang w:val="en-US"/>
+        </w:rPr>
+        <w:t>IDE</w:t>
+      </w:r>
+      <w:r>
+        <w:t xml:space="preserve">, в моем случае был выбран продукт компании </w:t>
+      </w:r>
+      <w:r>
+        <w:rPr>
+          <w:lang w:val="en-US"/>
+        </w:rPr>
+        <w:t>JetBrains</w:t>
+      </w:r>
+      <w:r>
+        <w:t xml:space="preserve">, </w:t>
+      </w:r>
+      <w:r>
+        <w:rPr>
+          <w:lang w:val="en-US"/>
+        </w:rPr>
+        <w:t>IDE</w:t>
+      </w:r>
+      <w:r>
+        <w:t xml:space="preserve"> </w:t>
+      </w:r>
+      <w:r>
+        <w:t xml:space="preserve">для разработки на </w:t>
+      </w:r>
+      <w:r>
+        <w:rPr>
+          <w:lang w:val="en-US"/>
+        </w:rPr>
+        <w:t>C</w:t>
+      </w:r>
+      <w:r>
+        <w:t>#</w:t>
+      </w:r>
+      <w:r>
+        <w:t xml:space="preserve"> под названием </w:t>
+      </w:r>
+      <w:r>
+        <w:rPr>
+          <w:lang w:val="en-US"/>
+        </w:rPr>
+        <w:t>Rider</w:t>
+      </w:r>
+      <w:r>
+        <w:t xml:space="preserve">. В нем имеется поддержка интеграции с </w:t>
+      </w:r>
+      <w:r>
+        <w:rPr>
+          <w:lang w:val="en-US"/>
+        </w:rPr>
+        <w:t>Unity</w:t>
+      </w:r>
+      <w:r>
+        <w:t xml:space="preserve">, </w:t>
+      </w:r>
+      <w:r>
+        <w:t xml:space="preserve">что позволяет быстро писать, рефакторить и отлаживать код программного средства. </w:t>
       </w:r>
     </w:p>
     <w:p/>

--- a/MissCurs.docx
+++ b/MissCurs.docx
@@ -83,7 +83,23 @@
           <w:szCs w:val="28"/>
         </w:rPr>
         <w:br/>
-        <w:t>им. В.Г. Шухова»</w:t>
+        <w:t xml:space="preserve">им. </w:t>
+      </w:r>
+      <w:proofErr w:type="gramStart"/>
+      <w:r>
+        <w:rPr>
+          <w:sz w:val="28"/>
+          <w:szCs w:val="28"/>
+        </w:rPr>
+        <w:t>В.Г.</w:t>
+      </w:r>
+      <w:proofErr w:type="gramEnd"/>
+      <w:r>
+        <w:rPr>
+          <w:sz w:val="28"/>
+          <w:szCs w:val="28"/>
+        </w:rPr>
+        <w:t xml:space="preserve"> Шухова»</w:t>
       </w:r>
     </w:p>
     <w:p>
@@ -562,7 +578,23 @@
           <w:sz w:val="23"/>
           <w:szCs w:val="23"/>
         </w:rPr>
-        <w:t xml:space="preserve"> ___________________________/Старченко Д.Н./</w:t>
+        <w:t xml:space="preserve"> ___________________________/Старченко </w:t>
+      </w:r>
+      <w:proofErr w:type="gramStart"/>
+      <w:r>
+        <w:rPr>
+          <w:sz w:val="23"/>
+          <w:szCs w:val="23"/>
+        </w:rPr>
+        <w:t>Д.Н.</w:t>
+      </w:r>
+      <w:proofErr w:type="gramEnd"/>
+      <w:r>
+        <w:rPr>
+          <w:sz w:val="23"/>
+          <w:szCs w:val="23"/>
+        </w:rPr>
+        <w:t>/</w:t>
       </w:r>
     </w:p>
     <w:p>
@@ -580,7 +612,23 @@
           <w:sz w:val="23"/>
           <w:szCs w:val="23"/>
         </w:rPr>
-        <w:t>«______»___________________ 2022 г.</w:t>
+        <w:t>«_____</w:t>
+      </w:r>
+      <w:proofErr w:type="gramStart"/>
+      <w:r>
+        <w:rPr>
+          <w:sz w:val="23"/>
+          <w:szCs w:val="23"/>
+        </w:rPr>
+        <w:t>_»_</w:t>
+      </w:r>
+      <w:proofErr w:type="gramEnd"/>
+      <w:r>
+        <w:rPr>
+          <w:sz w:val="23"/>
+          <w:szCs w:val="23"/>
+        </w:rPr>
+        <w:t>__________________ 2022 г.</w:t>
       </w:r>
     </w:p>
     <w:p>
@@ -717,27 +765,27 @@
         <w:br w:type="page"/>
       </w:r>
     </w:p>
-    <w:bookmarkStart w:id="0" w:name="_Toc104392503" w:displacedByCustomXml="next"/>
-    <w:bookmarkStart w:id="1" w:name="_Toc93503229" w:displacedByCustomXml="next"/>
-    <w:bookmarkStart w:id="2" w:name="_Toc92640394" w:displacedByCustomXml="next"/>
-    <w:bookmarkStart w:id="3" w:name="_Toc92549261" w:displacedByCustomXml="next"/>
-    <w:bookmarkStart w:id="4" w:name="_Toc73997931" w:displacedByCustomXml="next"/>
-    <w:bookmarkStart w:id="5" w:name="_Toc59038727" w:displacedByCustomXml="next"/>
-    <w:bookmarkStart w:id="6" w:name="_Toc25347548" w:displacedByCustomXml="next"/>
-    <w:bookmarkStart w:id="7" w:name="_Toc6173589" w:displacedByCustomXml="next"/>
-    <w:bookmarkStart w:id="8" w:name="_Toc3048813" w:displacedByCustomXml="next"/>
-    <w:bookmarkStart w:id="9" w:name="_Toc528707868" w:displacedByCustomXml="next"/>
+    <w:bookmarkStart w:id="0" w:name="_Toc98749476" w:displacedByCustomXml="next"/>
+    <w:bookmarkStart w:id="1" w:name="_Toc98749417" w:displacedByCustomXml="next"/>
+    <w:bookmarkStart w:id="2" w:name="_Toc98749331" w:displacedByCustomXml="next"/>
+    <w:bookmarkStart w:id="3" w:name="_Toc98612867" w:displacedByCustomXml="next"/>
+    <w:bookmarkStart w:id="4" w:name="_Toc93507885" w:displacedByCustomXml="next"/>
+    <w:bookmarkStart w:id="5" w:name="_Toc59441837" w:displacedByCustomXml="next"/>
+    <w:bookmarkStart w:id="6" w:name="_Toc27235390" w:displacedByCustomXml="next"/>
+    <w:bookmarkStart w:id="7" w:name="_Toc25083237" w:displacedByCustomXml="next"/>
+    <w:bookmarkStart w:id="8" w:name="_Toc3969013" w:displacedByCustomXml="next"/>
+    <w:bookmarkStart w:id="9" w:name="_Toc529896603" w:displacedByCustomXml="next"/>
     <w:bookmarkStart w:id="10" w:name="_Toc528708408" w:displacedByCustomXml="next"/>
-    <w:bookmarkStart w:id="11" w:name="_Toc529896603" w:displacedByCustomXml="next"/>
-    <w:bookmarkStart w:id="12" w:name="_Toc3969013" w:displacedByCustomXml="next"/>
-    <w:bookmarkStart w:id="13" w:name="_Toc25083237" w:displacedByCustomXml="next"/>
-    <w:bookmarkStart w:id="14" w:name="_Toc27235390" w:displacedByCustomXml="next"/>
-    <w:bookmarkStart w:id="15" w:name="_Toc59441837" w:displacedByCustomXml="next"/>
-    <w:bookmarkStart w:id="16" w:name="_Toc93507885" w:displacedByCustomXml="next"/>
-    <w:bookmarkStart w:id="17" w:name="_Toc98612867" w:displacedByCustomXml="next"/>
-    <w:bookmarkStart w:id="18" w:name="_Toc98749331" w:displacedByCustomXml="next"/>
-    <w:bookmarkStart w:id="19" w:name="_Toc98749417" w:displacedByCustomXml="next"/>
-    <w:bookmarkStart w:id="20" w:name="_Toc98749476" w:displacedByCustomXml="next"/>
+    <w:bookmarkStart w:id="11" w:name="_Toc528707868" w:displacedByCustomXml="next"/>
+    <w:bookmarkStart w:id="12" w:name="_Toc3048813" w:displacedByCustomXml="next"/>
+    <w:bookmarkStart w:id="13" w:name="_Toc6173589" w:displacedByCustomXml="next"/>
+    <w:bookmarkStart w:id="14" w:name="_Toc25347548" w:displacedByCustomXml="next"/>
+    <w:bookmarkStart w:id="15" w:name="_Toc59038727" w:displacedByCustomXml="next"/>
+    <w:bookmarkStart w:id="16" w:name="_Toc73997931" w:displacedByCustomXml="next"/>
+    <w:bookmarkStart w:id="17" w:name="_Toc92549261" w:displacedByCustomXml="next"/>
+    <w:bookmarkStart w:id="18" w:name="_Toc92640394" w:displacedByCustomXml="next"/>
+    <w:bookmarkStart w:id="19" w:name="_Toc93503229" w:displacedByCustomXml="next"/>
+    <w:bookmarkStart w:id="20" w:name="_Toc104392503" w:displacedByCustomXml="next"/>
     <w:sdt>
       <w:sdtPr>
         <w:rPr>
@@ -2372,8 +2420,8 @@
         </w:p>
       </w:sdtContent>
     </w:sdt>
-    <w:bookmarkStart w:id="21" w:name="_Toc529896604" w:displacedByCustomXml="prev"/>
-    <w:bookmarkStart w:id="22" w:name="_Toc528708409" w:displacedByCustomXml="prev"/>
+    <w:bookmarkStart w:id="21" w:name="_Toc528708409" w:displacedByCustomXml="prev"/>
+    <w:bookmarkStart w:id="22" w:name="_Toc529896604" w:displacedByCustomXml="prev"/>
     <w:bookmarkEnd w:id="22"/>
     <w:bookmarkEnd w:id="21"/>
     <w:p>
@@ -3271,27 +3319,14 @@
       <w:r>
         <w:t xml:space="preserve">Рисунок </w:t>
       </w:r>
-      <w:r>
-        <w:fldChar w:fldCharType="begin"/>
-      </w:r>
-      <w:r>
-        <w:instrText xml:space="preserve"> SEQ Рисунок \* ARABIC </w:instrText>
-      </w:r>
-      <w:r>
-        <w:fldChar w:fldCharType="separate"/>
-      </w:r>
-      <w:r>
-        <w:rPr>
-          <w:noProof/>
-        </w:rPr>
-        <w:t>1</w:t>
-      </w:r>
-      <w:r>
-        <w:rPr>
-          <w:noProof/>
-        </w:rPr>
-        <w:fldChar w:fldCharType="end"/>
-      </w:r>
+      <w:fldSimple w:instr=" SEQ Рисунок \* ARABIC ">
+        <w:r>
+          <w:rPr>
+            <w:noProof/>
+          </w:rPr>
+          <w:t>1</w:t>
+        </w:r>
+      </w:fldSimple>
       <w:r>
         <w:t xml:space="preserve">.1 </w:t>
       </w:r>
@@ -4960,27 +4995,14 @@
       <w:r>
         <w:t xml:space="preserve">Рисунок </w:t>
       </w:r>
-      <w:r>
-        <w:fldChar w:fldCharType="begin"/>
-      </w:r>
-      <w:r>
-        <w:instrText xml:space="preserve"> SEQ Рисунок \* ARABIC </w:instrText>
-      </w:r>
-      <w:r>
-        <w:fldChar w:fldCharType="separate"/>
-      </w:r>
-      <w:r>
-        <w:rPr>
-          <w:noProof/>
-        </w:rPr>
-        <w:t>2</w:t>
-      </w:r>
-      <w:r>
-        <w:rPr>
-          <w:noProof/>
-        </w:rPr>
-        <w:fldChar w:fldCharType="end"/>
-      </w:r>
+      <w:fldSimple w:instr=" SEQ Рисунок \* ARABIC ">
+        <w:r>
+          <w:rPr>
+            <w:noProof/>
+          </w:rPr>
+          <w:t>2</w:t>
+        </w:r>
+      </w:fldSimple>
       <w:r>
         <w:t xml:space="preserve">.5 </w:t>
       </w:r>
@@ -5086,6 +5108,7 @@
         <w:t xml:space="preserve">, который создает на сцене модель поезда. В параметрах передается модель поезда и его начальное </w:t>
       </w:r>
       <w:proofErr w:type="spellStart"/>
+      <w:proofErr w:type="gramStart"/>
       <w:r>
         <w:t>положение.</w:t>
       </w:r>
@@ -5093,6 +5116,7 @@
         <w:t>После</w:t>
       </w:r>
       <w:proofErr w:type="spellEnd"/>
+      <w:proofErr w:type="gramEnd"/>
       <w:r>
         <w:t xml:space="preserve"> этого в ход вступает </w:t>
       </w:r>
@@ -5619,30 +5643,12 @@
         <w:t>#</w:t>
       </w:r>
       <w:r>
-        <w:t xml:space="preserve"> — это</w:t>
-      </w:r>
-      <w:r>
-        <w:t xml:space="preserve"> современный, объектно-ориентированный и типобезопасный язык программирования. C# позволяет разработчикам создавать множество типов безопасных и надежных приложений, работающих в .NET. C# уходит своими корнями в семейство языков </w:t>
-      </w:r>
-    </w:p>
-    <w:p>
-      <w:r>
-        <w:t xml:space="preserve">C# </w:t>
-      </w:r>
-      <w:r>
-        <w:t>— это</w:t>
-      </w:r>
-      <w:r>
-        <w:t xml:space="preserve"> объектно-ориентированный, компонентно-ориентированный язык программирования. C# предоставляет языковые конструкции для непосредственной поддержки этих концепций, что делает C# </w:t>
-      </w:r>
-      <w:r>
-        <w:t>нативным языком</w:t>
-      </w:r>
-      <w:r>
-        <w:t xml:space="preserve"> для создания и использования программных компонентов.</w:t>
-      </w:r>
-      <w:r>
-        <w:t xml:space="preserve"> В </w:t>
+        <w:t xml:space="preserve"> — это современный, объектно-ориентированный и типобезопасный язык программирования. C# позволяет разработчикам создавать множество типов безопасных и надежных приложений, работающих в .NET. C# уходит своими корнями в семейство языков </w:t>
+      </w:r>
+    </w:p>
+    <w:p>
+      <w:r>
+        <w:t xml:space="preserve">C# — это объектно-ориентированный, компонентно-ориентированный язык программирования. C# предоставляет языковые конструкции для непосредственной поддержки этих концепций, что делает C# нативным языком для создания и использования программных компонентов. В </w:t>
       </w:r>
       <w:r>
         <w:rPr>
@@ -5670,62 +5676,35 @@
     </w:p>
     <w:p>
       <w:r>
-        <w:t xml:space="preserve">- </w:t>
-      </w:r>
-      <w:r>
-        <w:t xml:space="preserve">Сборка мусора автоматически освобождает память, занятую недоступными неиспользуемыми объектами. </w:t>
-      </w:r>
-    </w:p>
-    <w:p>
-      <w:r>
-        <w:t xml:space="preserve">- </w:t>
-      </w:r>
-      <w:r>
-        <w:t xml:space="preserve">Типы с возможностью обнуления защищают от переменных, которые не ссылаются на выделенные объекты. </w:t>
-      </w:r>
-    </w:p>
-    <w:p>
-      <w:r>
-        <w:t xml:space="preserve">- </w:t>
-      </w:r>
-      <w:r>
-        <w:t xml:space="preserve">Обработка исключений обеспечивает структурированный и расширяемый подход к обнаружению и восстановлению ошибок. </w:t>
-      </w:r>
-    </w:p>
-    <w:p>
-      <w:r>
-        <w:t xml:space="preserve">- </w:t>
-      </w:r>
-      <w:r>
-        <w:t>Лямбда-выражения поддерживают методы функционального программирования.</w:t>
-      </w:r>
-    </w:p>
-    <w:p>
-      <w:r>
-        <w:t xml:space="preserve">- </w:t>
-      </w:r>
-      <w:r>
-        <w:t xml:space="preserve">Синтаксис языка интегрированных запросов (LINQ) создает общий шаблон для работы с данными из любого источника. </w:t>
-      </w:r>
-    </w:p>
-    <w:p>
-      <w:r>
-        <w:t xml:space="preserve">- </w:t>
-      </w:r>
-      <w:r>
-        <w:t>Языковая поддержка асинхронных операций обеспечивает синтаксис для построения распределенных систем</w:t>
-      </w:r>
-      <w:r>
-        <w:t>.</w:t>
-      </w:r>
-    </w:p>
-    <w:p>
-      <w:pPr>
-        <w:rPr>
-          <w:lang w:val="en-US"/>
-        </w:rPr>
-      </w:pPr>
-    </w:p>
+        <w:t xml:space="preserve">- Сборка мусора автоматически освобождает память, занятую недоступными неиспользуемыми объектами. </w:t>
+      </w:r>
+    </w:p>
+    <w:p>
+      <w:r>
+        <w:t xml:space="preserve">- Типы с возможностью обнуления защищают от переменных, которые не ссылаются на выделенные объекты. </w:t>
+      </w:r>
+    </w:p>
+    <w:p>
+      <w:r>
+        <w:t xml:space="preserve">- Обработка исключений обеспечивает структурированный и расширяемый подход к обнаружению и восстановлению ошибок. </w:t>
+      </w:r>
+    </w:p>
+    <w:p>
+      <w:r>
+        <w:t>- Лямбда-выражения поддерживают методы функционального программирования.</w:t>
+      </w:r>
+    </w:p>
+    <w:p>
+      <w:r>
+        <w:t xml:space="preserve">- Синтаксис языка интегрированных запросов (LINQ) создает общий шаблон для работы с данными из любого источника. </w:t>
+      </w:r>
+    </w:p>
+    <w:p>
+      <w:r>
+        <w:t>- Языковая поддержка асинхронных операций обеспечивает синтаксис для построения распределенных систем.</w:t>
+      </w:r>
+    </w:p>
+    <w:p/>
     <w:p>
       <w:r>
         <w:t xml:space="preserve">Если для работы с данными и моделями будет использоваться интерфейс движка, то для программирования требуется </w:t>
@@ -6017,16 +5996,15 @@
       </w:pPr>
       <w:bookmarkStart w:id="44" w:name="_Toc103671516"/>
       <w:r>
-        <w:t>Реализация м</w:t>
-      </w:r>
-      <w:r>
-        <w:rPr>
-          <w:bCs/>
-          <w:szCs w:val="28"/>
-        </w:rPr>
-        <w:t>одуля управления персоналом корпоративной информационной системы</w:t>
+        <w:t xml:space="preserve"> </w:t>
+      </w:r>
+      <w:r>
+        <w:t xml:space="preserve">Реализация </w:t>
       </w:r>
       <w:bookmarkEnd w:id="44"/>
+      <w:r>
+        <w:t>подсистемы управления поездом в симуляторе машиниста московского метрополитена</w:t>
+      </w:r>
     </w:p>
     <w:p>
       <w:pPr>
@@ -6038,298 +6016,14 @@
       </w:pPr>
       <w:bookmarkStart w:id="45" w:name="_Toc103671517"/>
       <w:r>
-        <w:t>Создание моделей данных</w:t>
+        <w:t xml:space="preserve"> </w:t>
+      </w:r>
+      <w:r>
+        <w:t xml:space="preserve">Создание </w:t>
       </w:r>
       <w:bookmarkEnd w:id="45"/>
       <w:r>
-        <w:t xml:space="preserve"> </w:t>
-      </w:r>
-    </w:p>
-    <w:p>
-      <w:pPr>
-        <w:pStyle w:val="af6"/>
-      </w:pPr>
-      <w:r>
-        <w:t xml:space="preserve">В соответствии обозначенной концептуальной схемой базы данных были разработаны модели, которые будут использованы в дальнейшей разработке. Их порядок представлен на рисунке </w:t>
-      </w:r>
-      <w:r>
-        <w:fldChar w:fldCharType="begin"/>
-      </w:r>
-      <w:r>
-        <w:instrText xml:space="preserve"> REF _Ref102849833 \r \h  \* MERGEFORMAT </w:instrText>
-      </w:r>
-      <w:r>
-        <w:fldChar w:fldCharType="separate"/>
-      </w:r>
-      <w:r>
-        <w:rPr>
-          <w:vanish/>
-        </w:rPr>
-        <w:t xml:space="preserve">Рис. </w:t>
-      </w:r>
-      <w:r>
-        <w:t>3.1</w:t>
-      </w:r>
-      <w:r>
-        <w:fldChar w:fldCharType="end"/>
-      </w:r>
-      <w:r>
-        <w:t xml:space="preserve">. Для того, чтобы обеспечить работу реализуемой системы, необходимо наличие таких общих моделей как: </w:t>
-      </w:r>
-    </w:p>
-    <w:p>
-      <w:pPr>
-        <w:pStyle w:val="af6"/>
-      </w:pPr>
-      <w:r>
-        <w:t xml:space="preserve">- Модель «Базовый Документ» - является общей для всех документов системы (кадровые, служебные, общие), так как содержит в себе ряд таких полей как: Предприятие, Номер, Дата, Примечание. Они повторяются в каждом документе. </w:t>
-      </w:r>
-    </w:p>
-    <w:p>
-      <w:pPr>
-        <w:pStyle w:val="af6"/>
-      </w:pPr>
-      <w:r>
-        <w:t xml:space="preserve">- Модель «Приказ» – является общей, для всех кадровых документов типа «Приказ»; </w:t>
-      </w:r>
-    </w:p>
-    <w:p>
-      <w:pPr>
-        <w:pStyle w:val="af6"/>
-      </w:pPr>
-      <w:r>
-        <w:t xml:space="preserve">- Модель «Служебный» –является общей, для всех служебных документов: записки-расчеты, командировочное удостоверение, служебное задание. </w:t>
-      </w:r>
-    </w:p>
-    <w:p>
-      <w:pPr>
-        <w:pStyle w:val="af6"/>
-      </w:pPr>
-      <w:r>
-        <w:t xml:space="preserve">Общие кадровые документы имеют свои собственные модели: </w:t>
-      </w:r>
-    </w:p>
-    <w:p>
-      <w:pPr>
-        <w:pStyle w:val="af6"/>
-      </w:pPr>
-      <w:r>
-        <w:t>- Модель «Штатное расписание» - содержит в себе данные, необходимые для заполнения штатного расписания;</w:t>
-      </w:r>
-    </w:p>
-    <w:p>
-      <w:pPr>
-        <w:pStyle w:val="af6"/>
-      </w:pPr>
-      <w:r>
-        <w:t xml:space="preserve">- Модель «График Отпусков» - содержит в себе данные, необходимые для заполнения данных об отпуске работника. </w:t>
-      </w:r>
-    </w:p>
-    <w:p>
-      <w:pPr>
-        <w:pStyle w:val="af6"/>
-      </w:pPr>
-      <w:r>
-        <w:t>- Модель «</w:t>
-      </w:r>
-      <w:proofErr w:type="spellStart"/>
-      <w:r>
-        <w:t>УсловияТрудаСотрудник</w:t>
-      </w:r>
-      <w:proofErr w:type="spellEnd"/>
-      <w:r>
-        <w:t>» - содержит в себе данные о сотруднике, его перемещениях, начислениях, поощрениях, приказах и т.д.</w:t>
-      </w:r>
-    </w:p>
-    <w:p>
-      <w:pPr>
-        <w:pStyle w:val="af6"/>
-        <w:jc w:val="center"/>
-      </w:pPr>
-      <w:r>
-        <w:rPr>
-          <w:noProof/>
-        </w:rPr>
-        <w:lastRenderedPageBreak/>
-        <w:drawing>
-          <wp:inline distT="0" distB="0" distL="0" distR="0" wp14:anchorId="3DF044CD" wp14:editId="2B830DC1">
-            <wp:extent cx="1958340" cy="2712720"/>
-            <wp:effectExtent l="0" t="0" r="3810" b="0"/>
-            <wp:docPr id="20" name="Рисунок 20" descr="Изображение выглядит как текст&#10;&#10;Автоматически созданное описание"/>
-            <wp:cNvGraphicFramePr>
-              <a:graphicFrameLocks xmlns:a="http://schemas.openxmlformats.org/drawingml/2006/main" noChangeAspect="1"/>
-            </wp:cNvGraphicFramePr>
-            <a:graphic xmlns:a="http://schemas.openxmlformats.org/drawingml/2006/main">
-              <a:graphicData uri="http://schemas.openxmlformats.org/drawingml/2006/picture">
-                <pic:pic xmlns:pic="http://schemas.openxmlformats.org/drawingml/2006/picture">
-                  <pic:nvPicPr>
-                    <pic:cNvPr id="20" name="Рисунок 20" descr="Изображение выглядит как текст&#10;&#10;Автоматически созданное описание"/>
-                    <pic:cNvPicPr>
-                      <a:picLocks noChangeAspect="1" noChangeArrowheads="1"/>
-                    </pic:cNvPicPr>
-                  </pic:nvPicPr>
-                  <pic:blipFill>
-                    <a:blip r:embed="rId18">
-                      <a:extLst>
-                        <a:ext uri="{28A0092B-C50C-407E-A947-70E740481C1C}">
-                          <a14:useLocalDpi xmlns:a14="http://schemas.microsoft.com/office/drawing/2010/main" val="0"/>
-                        </a:ext>
-                      </a:extLst>
-                    </a:blip>
-                    <a:srcRect/>
-                    <a:stretch>
-                      <a:fillRect/>
-                    </a:stretch>
-                  </pic:blipFill>
-                  <pic:spPr bwMode="auto">
-                    <a:xfrm>
-                      <a:off x="0" y="0"/>
-                      <a:ext cx="1958340" cy="2712720"/>
-                    </a:xfrm>
-                    <a:prstGeom prst="rect">
-                      <a:avLst/>
-                    </a:prstGeom>
-                    <a:noFill/>
-                    <a:ln>
-                      <a:noFill/>
-                    </a:ln>
-                  </pic:spPr>
-                </pic:pic>
-              </a:graphicData>
-            </a:graphic>
-          </wp:inline>
-        </w:drawing>
-      </w:r>
-    </w:p>
-    <w:p>
-      <w:pPr>
-        <w:pStyle w:val="a7"/>
-        <w:numPr>
-          <w:ilvl w:val="3"/>
-          <w:numId w:val="20"/>
-        </w:numPr>
-        <w:spacing w:line="240" w:lineRule="auto"/>
-      </w:pPr>
-      <w:bookmarkStart w:id="46" w:name="_Ref102849833"/>
-      <w:r>
-        <w:t>Модели данных в системе</w:t>
-      </w:r>
-      <w:bookmarkEnd w:id="46"/>
-    </w:p>
-    <w:p>
-      <w:pPr>
-        <w:pStyle w:val="af6"/>
-      </w:pPr>
-    </w:p>
-    <w:p>
-      <w:pPr>
-        <w:pStyle w:val="af6"/>
-      </w:pPr>
-    </w:p>
-    <w:p>
-      <w:pPr>
-        <w:pStyle w:val="a6"/>
-        <w:numPr>
-          <w:ilvl w:val="2"/>
-          <w:numId w:val="21"/>
-        </w:numPr>
-        <w:ind w:left="2869" w:hanging="360"/>
-      </w:pPr>
-      <w:bookmarkStart w:id="47" w:name="_Toc103671518"/>
-      <w:r>
-        <w:t>Создание модели «</w:t>
-      </w:r>
-      <w:proofErr w:type="spellStart"/>
-      <w:r>
-        <w:t>БазовыйДокумент</w:t>
-      </w:r>
-      <w:proofErr w:type="spellEnd"/>
-      <w:r>
-        <w:t>»</w:t>
-      </w:r>
-      <w:bookmarkEnd w:id="47"/>
-    </w:p>
-    <w:p>
-      <w:pPr>
-        <w:pStyle w:val="af6"/>
-      </w:pPr>
-      <w:r>
-        <w:t xml:space="preserve">С точки зрения используемого языка ТУРБО Скрипт для создания модели </w:t>
-      </w:r>
-      <w:proofErr w:type="spellStart"/>
-      <w:r>
-        <w:t>БазовыйДокумент</w:t>
-      </w:r>
-      <w:proofErr w:type="spellEnd"/>
-      <w:r>
-        <w:t xml:space="preserve">, на основании которого будут в дальнейшем формироваться остальные модели были описаны следующие поля таблиц в файле языка моделей данных </w:t>
-      </w:r>
-      <w:proofErr w:type="spellStart"/>
-      <w:r>
-        <w:rPr>
-          <w:lang w:val="en-US"/>
-        </w:rPr>
-        <w:t>mtl</w:t>
-      </w:r>
-      <w:proofErr w:type="spellEnd"/>
-      <w:r>
-        <w:t xml:space="preserve"> (см. рис. </w:t>
-      </w:r>
-      <w:r>
-        <w:fldChar w:fldCharType="begin"/>
-      </w:r>
-      <w:r>
-        <w:instrText xml:space="preserve"> REF _Ref102850777 \r \h  \* MERGEFORMAT </w:instrText>
-      </w:r>
-      <w:r>
-        <w:fldChar w:fldCharType="separate"/>
-      </w:r>
-      <w:r>
-        <w:rPr>
-          <w:vanish/>
-        </w:rPr>
-        <w:t xml:space="preserve">Рис. </w:t>
-      </w:r>
-      <w:r>
-        <w:t>3.2</w:t>
-      </w:r>
-      <w:r>
-        <w:fldChar w:fldCharType="end"/>
-      </w:r>
-      <w:r>
-        <w:t>):</w:t>
-      </w:r>
-    </w:p>
-    <w:p>
-      <w:pPr>
-        <w:pStyle w:val="af6"/>
-      </w:pPr>
-      <w:r>
-        <w:t>– Предприятие - наименование предприятия. Выбор из справочника Наши предприятия. Предусмотрена возможность автоматического проставления значения - если при открытии сессии было выбрано конкретное предприятие, или выбор из картотеки контрагентов (справочник Наши предприятия) - если при открытии была выбрана позиция &lt;все предприятия&gt;;</w:t>
-      </w:r>
-    </w:p>
-    <w:p>
-      <w:pPr>
-        <w:pStyle w:val="af6"/>
-      </w:pPr>
-      <w:r>
-        <w:t>– Номер –присвоение номера в соответствии с нумератором, по принципу сквозной нумерации, т.е. каждый следующий документ имеет номер на единицу больший предыдущего для данного типа документов. Также предусматривается ручной ввод пользователем номера документа. При этом существует проверка на то, что новый номер не должен совпадать ни с одним из номеров ранее введенных подобных типов документов;</w:t>
-      </w:r>
-    </w:p>
-    <w:p>
-      <w:pPr>
-        <w:pStyle w:val="af6"/>
-      </w:pPr>
-      <w:r>
-        <w:t>– Дата – по умолчанию устанавливается текущая дата. Дату можно редактировать с помощью календаря или вручную;</w:t>
-      </w:r>
-    </w:p>
-    <w:p>
-      <w:pPr>
-        <w:pStyle w:val="af6"/>
-      </w:pPr>
-      <w:r>
-        <w:t>– Примечание – поле заполняется вручную пользователем.</w:t>
+        <w:t>главных сущностей для инициализации системы</w:t>
       </w:r>
     </w:p>
     <w:p>
@@ -6338,263 +6032,54 @@
         <w:ind w:firstLine="0"/>
       </w:pPr>
       <w:r>
-        <w:rPr>
-          <w:noProof/>
-        </w:rPr>
-        <w:lastRenderedPageBreak/>
-        <w:drawing>
-          <wp:inline distT="0" distB="0" distL="0" distR="0" wp14:anchorId="458C3A40" wp14:editId="1B764DBF">
-            <wp:extent cx="5940425" cy="991235"/>
-            <wp:effectExtent l="0" t="0" r="3175" b="0"/>
-            <wp:docPr id="17" name="Рисунок 17" descr="Изображение выглядит как текст&#10;&#10;Автоматически созданное описание"/>
-            <wp:cNvGraphicFramePr>
-              <a:graphicFrameLocks xmlns:a="http://schemas.openxmlformats.org/drawingml/2006/main" noChangeAspect="1"/>
-            </wp:cNvGraphicFramePr>
-            <a:graphic xmlns:a="http://schemas.openxmlformats.org/drawingml/2006/main">
-              <a:graphicData uri="http://schemas.openxmlformats.org/drawingml/2006/picture">
-                <pic:pic xmlns:pic="http://schemas.openxmlformats.org/drawingml/2006/picture">
-                  <pic:nvPicPr>
-                    <pic:cNvPr id="17" name="Рисунок 17" descr="Изображение выглядит как текст&#10;&#10;Автоматически созданное описание"/>
-                    <pic:cNvPicPr>
-                      <a:picLocks noChangeAspect="1" noChangeArrowheads="1"/>
-                    </pic:cNvPicPr>
-                  </pic:nvPicPr>
-                  <pic:blipFill>
-                    <a:blip r:embed="rId19">
-                      <a:extLst>
-                        <a:ext uri="{28A0092B-C50C-407E-A947-70E740481C1C}">
-                          <a14:useLocalDpi xmlns:a14="http://schemas.microsoft.com/office/drawing/2010/main" val="0"/>
-                        </a:ext>
-                      </a:extLst>
-                    </a:blip>
-                    <a:srcRect/>
-                    <a:stretch>
-                      <a:fillRect/>
-                    </a:stretch>
-                  </pic:blipFill>
-                  <pic:spPr bwMode="auto">
-                    <a:xfrm>
-                      <a:off x="0" y="0"/>
-                      <a:ext cx="5940425" cy="991235"/>
-                    </a:xfrm>
-                    <a:prstGeom prst="rect">
-                      <a:avLst/>
-                    </a:prstGeom>
-                    <a:noFill/>
-                    <a:ln>
-                      <a:noFill/>
-                    </a:ln>
-                  </pic:spPr>
-                </pic:pic>
-              </a:graphicData>
-            </a:graphic>
-          </wp:inline>
-        </w:drawing>
-      </w:r>
-    </w:p>
-    <w:p>
-      <w:pPr>
-        <w:pStyle w:val="a7"/>
-        <w:numPr>
-          <w:ilvl w:val="3"/>
-          <w:numId w:val="11"/>
-        </w:numPr>
-        <w:spacing w:line="240" w:lineRule="auto"/>
-      </w:pPr>
-      <w:bookmarkStart w:id="48" w:name="_Ref102850777"/>
-      <w:r>
-        <w:t xml:space="preserve">Описание модели </w:t>
+        <w:t xml:space="preserve">Основными компонентами системы выступают </w:t>
+      </w:r>
+      <w:r>
+        <w:t>инициализаторы систем</w:t>
+      </w:r>
+      <w:r>
+        <w:t>ы</w:t>
+      </w:r>
+      <w:r>
+        <w:t xml:space="preserve"> движения, </w:t>
+      </w:r>
+      <w:r>
+        <w:t xml:space="preserve">системы </w:t>
+      </w:r>
+      <w:r>
+        <w:t xml:space="preserve">управляющей панели </w:t>
+      </w:r>
+      <w:r>
+        <w:t>поезд</w:t>
+      </w:r>
+      <w:r>
+        <w:t>а</w:t>
+      </w:r>
+      <w:r>
+        <w:t xml:space="preserve">, </w:t>
+      </w:r>
+      <w:r>
+        <w:t xml:space="preserve">системы считывания действий пользователя. Эти компоненты реализованы с помощью плагина </w:t>
       </w:r>
       <w:proofErr w:type="spellStart"/>
       <w:r>
-        <w:t>БазовыйДокумент</w:t>
-      </w:r>
-      <w:bookmarkEnd w:id="48"/>
+        <w:rPr>
+          <w:lang w:val="en-US"/>
+        </w:rPr>
+        <w:t>Zenject</w:t>
+      </w:r>
       <w:proofErr w:type="spellEnd"/>
-    </w:p>
-    <w:p>
-      <w:pPr>
-        <w:pStyle w:val="a6"/>
-        <w:numPr>
-          <w:ilvl w:val="2"/>
-          <w:numId w:val="11"/>
-        </w:numPr>
-        <w:ind w:left="-142"/>
-      </w:pPr>
-      <w:bookmarkStart w:id="49" w:name="_Toc103671519"/>
-      <w:r>
-        <w:t>Создание модели «Приказ»</w:t>
-      </w:r>
-      <w:bookmarkEnd w:id="49"/>
+      <w:r>
+        <w:t>, предоставляющего доступ к внедрению зависимостей в проект.</w:t>
+      </w:r>
       <w:r>
         <w:t xml:space="preserve"> </w:t>
       </w:r>
-    </w:p>
-    <w:p>
-      <w:pPr>
-        <w:pStyle w:val="af6"/>
-      </w:pPr>
-      <w:r>
-        <w:t xml:space="preserve">С точки зрения используемого языка ТУРБО Скрипт для создания документа Приказ, на основании которого будут в дальнейшем формироваться остальные типы приказов были описаны поля таблиц в файле языка моделей данных </w:t>
-      </w:r>
-      <w:proofErr w:type="spellStart"/>
-      <w:r>
-        <w:rPr>
-          <w:lang w:val="en-US"/>
-        </w:rPr>
-        <w:t>mtl</w:t>
-      </w:r>
-      <w:proofErr w:type="spellEnd"/>
-      <w:r>
-        <w:t>. Документ состоит из двух частей: Основное («шапка документа») и Табличная часть («позиции документа»). Часть полей была унаследована от модели «</w:t>
-      </w:r>
-      <w:proofErr w:type="spellStart"/>
-      <w:r>
-        <w:t>БазовыйДокумент</w:t>
-      </w:r>
-      <w:proofErr w:type="spellEnd"/>
-      <w:r>
-        <w:t xml:space="preserve">». Были добавлены следующие поля: </w:t>
-      </w:r>
-    </w:p>
-    <w:p>
-      <w:pPr>
-        <w:pStyle w:val="af6"/>
-      </w:pPr>
-      <w:r>
-        <w:t>Тип документа - возможность выбора типа первичного документа. Выбор осуществляется из справочника Типы приказов. Предусмотрен отбор доступных для выбора документов в зависимости от наличия/отсутствия установленного флага «Групповой»: если флаг не установлен, то возможно выбрать унифицированные формы для одного сотрудника, если флаг установлен -  то выбрать можно унифицированные формы для группы сотрудников;</w:t>
-      </w:r>
-    </w:p>
-    <w:p>
-      <w:pPr>
-        <w:pStyle w:val="af6"/>
-      </w:pPr>
-      <w:r>
-        <w:t>Флаг «Групповой» - в установленном виде предоставляет возможность формирования приказа для группы сотрудников. Устанавливается пользователем вручную;</w:t>
-      </w:r>
-    </w:p>
-    <w:p>
-      <w:pPr>
-        <w:pStyle w:val="af6"/>
-      </w:pPr>
-      <w:r>
-        <w:t>Описание – поле, в котором автоматически проставляется номер и дата приказа. Существует возможность ввода пользователем дополнительной информации в данном поле;</w:t>
-      </w:r>
-    </w:p>
-    <w:p>
-      <w:pPr>
-        <w:pStyle w:val="af6"/>
-      </w:pPr>
-      <w:r>
-        <w:t>Табличная часть документа включает следующие поля:</w:t>
-      </w:r>
-    </w:p>
-    <w:p>
-      <w:pPr>
-        <w:pStyle w:val="af6"/>
-      </w:pPr>
-      <w:r>
-        <w:t>– № п/п – порядковый номер строки;</w:t>
-      </w:r>
-    </w:p>
-    <w:p>
-      <w:pPr>
-        <w:pStyle w:val="af6"/>
-      </w:pPr>
-      <w:r>
-        <w:t xml:space="preserve">– Сотрудник – ФИО сотрудника. Выбор из справочника </w:t>
-      </w:r>
-      <w:proofErr w:type="spellStart"/>
-      <w:r>
-        <w:t>Физ.лица</w:t>
-      </w:r>
-      <w:proofErr w:type="spellEnd"/>
-      <w:r>
-        <w:t xml:space="preserve"> (Сотрудники);</w:t>
-      </w:r>
-    </w:p>
-    <w:p>
-      <w:pPr>
-        <w:pStyle w:val="af6"/>
-      </w:pPr>
-      <w:r>
-        <w:t xml:space="preserve">– Табельный номер – указывается Табельный номер сотрудника. Данные проставляются автоматически при формировании документа Условия труда сотрудника (внутреннего документа Назначения). Табельный номер присваивается автоматически, с использованием нумератора. Нумерация персональных табельных номеров осуществляется путем автоматического присвоения системой следующего свободного номера из настроенного внутреннего диапазона номеров. Новый табельный номер не должен </w:t>
-      </w:r>
-      <w:r>
-        <w:lastRenderedPageBreak/>
-        <w:t>совпадать ни с одним из ранее введенных табельных номеров. Персональный табельный номер уникален и не подлежит удалению после увольнения работника;</w:t>
-      </w:r>
-    </w:p>
-    <w:p>
-      <w:pPr>
-        <w:pStyle w:val="af6"/>
-      </w:pPr>
-      <w:r>
-        <w:t>– Подразделение – наименование подразделения, в которое принимается сотрудник. Выбор из справочника Подразделение соответствующего предприятия;</w:t>
-      </w:r>
-    </w:p>
-    <w:p>
-      <w:pPr>
-        <w:pStyle w:val="af6"/>
-      </w:pPr>
-      <w:r>
-        <w:t>– Должность – наименование должности, на которую принимается сотрудник. Выбор из справочника Должности. При этом существует правило: если в Учетной политике предприятия установлен флаг «Использование Штатного расписания», то выбор предоставляется из картотеки документов Вакансия соответствующего предприятия и соответствующего подразделения;</w:t>
-      </w:r>
-    </w:p>
-    <w:p>
-      <w:pPr>
-        <w:pStyle w:val="af6"/>
-      </w:pPr>
-      <w:r>
-        <w:t>– Категория должности – указывается категория должности. Выбор из справочника Категории должности или профессии;</w:t>
-      </w:r>
-    </w:p>
-    <w:p>
-      <w:pPr>
-        <w:pStyle w:val="af6"/>
-      </w:pPr>
-      <w:r>
-        <w:t>– Разряд – тарифный (квалификационный) разряд, который устанавливается для данного сотрудника. Отображение поля «Разряд» необходимо производить только в случае наличия установленного флага «Используются тарифные (квалификационные) разряды» в Учетной политике предприятия. При заполнении посредством Вакансии – автоматически проставляется значение документа Вакансия;</w:t>
-      </w:r>
-    </w:p>
-    <w:p>
-      <w:pPr>
-        <w:pStyle w:val="af6"/>
-      </w:pPr>
-      <w:r>
-        <w:t>– Дата начала работы – проставляется дата начала работы (по умолчанию устанавливается текущая дата);</w:t>
-      </w:r>
-    </w:p>
-    <w:p>
-      <w:pPr>
-        <w:pStyle w:val="af6"/>
-      </w:pPr>
-      <w:r>
-        <w:t>– Дата окончания работы (при наличии). Вносится пользователем вручную;</w:t>
-      </w:r>
-    </w:p>
-    <w:p>
-      <w:pPr>
-        <w:pStyle w:val="af6"/>
-      </w:pPr>
-      <w:r>
-        <w:t>– Трудовой договор – выбор из картотеки Трудовые договора;</w:t>
-      </w:r>
-    </w:p>
-    <w:p>
-      <w:pPr>
-        <w:pStyle w:val="af6"/>
-      </w:pPr>
-      <w:r>
-        <w:t>– Испытательный срок. Указывается количество месяцев испытательного срока и производится расчет даты окончания испытательного срока. Данные о количестве месяцев испытательного срока вносятся пользователем вручную;</w:t>
-      </w:r>
-    </w:p>
-    <w:p>
-      <w:pPr>
-        <w:pStyle w:val="af6"/>
-      </w:pPr>
-      <w:r>
-        <w:t>Фрагмент разработанной структуры приведен на рисунке 3.3.</w:t>
+      <w:r>
+        <w:t xml:space="preserve">Регистрация зависимостей и является ответственностью этих инициализаторов. После регистрации зависимостей система переходит в </w:t>
+      </w:r>
+      <w:r>
+        <w:t>состояние создания контекстов систем предметной области. Создаются все необходимые сервисы, происходит загрузка сцены с поездом и игроком.</w:t>
       </w:r>
     </w:p>
     <w:p>
@@ -6602,646 +6087,27 @@
         <w:pStyle w:val="af6"/>
         <w:ind w:firstLine="0"/>
       </w:pPr>
-      <w:r>
-        <w:rPr>
-          <w:noProof/>
-        </w:rPr>
-        <w:drawing>
-          <wp:inline distT="0" distB="0" distL="0" distR="0" wp14:anchorId="2FA3718F" wp14:editId="094E388C">
-            <wp:extent cx="5806440" cy="2476500"/>
-            <wp:effectExtent l="0" t="0" r="3810" b="0"/>
-            <wp:docPr id="14" name="Рисунок 14" descr="Изображение выглядит как текст&#10;&#10;Автоматически созданное описание"/>
-            <wp:cNvGraphicFramePr>
-              <a:graphicFrameLocks xmlns:a="http://schemas.openxmlformats.org/drawingml/2006/main" noChangeAspect="1"/>
-            </wp:cNvGraphicFramePr>
-            <a:graphic xmlns:a="http://schemas.openxmlformats.org/drawingml/2006/main">
-              <a:graphicData uri="http://schemas.openxmlformats.org/drawingml/2006/picture">
-                <pic:pic xmlns:pic="http://schemas.openxmlformats.org/drawingml/2006/picture">
-                  <pic:nvPicPr>
-                    <pic:cNvPr id="14" name="Рисунок 14" descr="Изображение выглядит как текст&#10;&#10;Автоматически созданное описание"/>
-                    <pic:cNvPicPr>
-                      <a:picLocks noChangeAspect="1" noChangeArrowheads="1"/>
-                    </pic:cNvPicPr>
-                  </pic:nvPicPr>
-                  <pic:blipFill>
-                    <a:blip r:embed="rId20">
-                      <a:extLst>
-                        <a:ext uri="{28A0092B-C50C-407E-A947-70E740481C1C}">
-                          <a14:useLocalDpi xmlns:a14="http://schemas.microsoft.com/office/drawing/2010/main" val="0"/>
-                        </a:ext>
-                      </a:extLst>
-                    </a:blip>
-                    <a:srcRect/>
-                    <a:stretch>
-                      <a:fillRect/>
-                    </a:stretch>
-                  </pic:blipFill>
-                  <pic:spPr bwMode="auto">
-                    <a:xfrm>
-                      <a:off x="0" y="0"/>
-                      <a:ext cx="5806440" cy="2476500"/>
-                    </a:xfrm>
-                    <a:prstGeom prst="rect">
-                      <a:avLst/>
-                    </a:prstGeom>
-                    <a:noFill/>
-                    <a:ln>
-                      <a:noFill/>
-                    </a:ln>
-                  </pic:spPr>
-                </pic:pic>
-              </a:graphicData>
-            </a:graphic>
-          </wp:inline>
-        </w:drawing>
-      </w:r>
-    </w:p>
-    <w:p>
-      <w:pPr>
-        <w:pStyle w:val="a7"/>
-        <w:numPr>
-          <w:ilvl w:val="3"/>
-          <w:numId w:val="11"/>
-        </w:numPr>
-        <w:spacing w:line="240" w:lineRule="auto"/>
-      </w:pPr>
-      <w:bookmarkStart w:id="50" w:name="_Ref102508896"/>
-      <w:r>
-        <w:lastRenderedPageBreak/>
-        <w:t>Фрагмент разработанной структуры данных</w:t>
-      </w:r>
-      <w:bookmarkEnd w:id="50"/>
-    </w:p>
-    <w:p>
-      <w:pPr>
-        <w:pStyle w:val="a6"/>
-        <w:numPr>
-          <w:ilvl w:val="2"/>
-          <w:numId w:val="11"/>
-        </w:numPr>
-        <w:ind w:left="-142"/>
-      </w:pPr>
-      <w:bookmarkStart w:id="51" w:name="_Toc103671520"/>
-      <w:r>
-        <w:t>Создание модели «Служебный»</w:t>
-      </w:r>
-      <w:bookmarkEnd w:id="51"/>
-    </w:p>
-    <w:p>
-      <w:pPr>
-        <w:pStyle w:val="af6"/>
-      </w:pPr>
-      <w:r>
-        <w:t>Документ состоит из двух частей: Основное и Позиции. Основная часть документа включает в себя:</w:t>
-      </w:r>
-    </w:p>
-    <w:p>
-      <w:pPr>
-        <w:pStyle w:val="af6"/>
-      </w:pPr>
-      <w:r>
-        <w:t>– Тип документа ;</w:t>
-      </w:r>
-    </w:p>
-    <w:p>
-      <w:pPr>
-        <w:pStyle w:val="af6"/>
-      </w:pPr>
-      <w:r>
-        <w:t>– Описание – автоматически проставляется номер и дата командировочного удостоверения. Есть возможность ввода пользователем дополнительной информации в данном поле;</w:t>
-      </w:r>
-    </w:p>
-    <w:p>
-      <w:pPr>
-        <w:pStyle w:val="af6"/>
-      </w:pPr>
-      <w:r>
-        <w:t>– Номер командировочного удостоверения – присваивается номер командировочного удостоверения. Возможно присвоение номера в соответствии с нумератором. Возможно присвоение номера по принципу сквозной нумерации, т.е. каждый следующий документ имеет номер на единицу больший предыдущего для данного типа документов. Предусмотрен ручной ввод пользователем номера приказа. Новый номер не должен совпадать ни с одним из номеров ранее введенных подобных типов приказов;</w:t>
-      </w:r>
-    </w:p>
-    <w:p>
-      <w:pPr>
-        <w:pStyle w:val="a6"/>
-        <w:numPr>
-          <w:ilvl w:val="2"/>
-          <w:numId w:val="11"/>
-        </w:numPr>
-        <w:ind w:left="-142"/>
-      </w:pPr>
-      <w:bookmarkStart w:id="52" w:name="_Toc103671521"/>
-      <w:r>
-        <w:t>Создание модели «</w:t>
-      </w:r>
-      <w:proofErr w:type="spellStart"/>
-      <w:r>
-        <w:t>УсловияТрудаСотрудников</w:t>
-      </w:r>
-      <w:proofErr w:type="spellEnd"/>
-      <w:r>
-        <w:t>»</w:t>
-      </w:r>
-      <w:bookmarkEnd w:id="52"/>
-    </w:p>
-    <w:p>
-      <w:pPr>
-        <w:pStyle w:val="af6"/>
-      </w:pPr>
-      <w:r>
-        <w:t>Модель «Условия труда сотрудника» содержит персональные данные и настройки для всех сотрудников текущего предприятия и формируется при приеме сотрудника на работу. В данной модели и создаваемом от нее документе устанавливается связь с карточкой Физическое лицо. Она формируется только для модуля Управление персоналом. Модель с внутренним документом Назначение, в котором собирается информация о движении (изменении) данных сотрудника и сохраняется история данных изменений. Назначение используется при формировании документов по расчету заработной платы (расчет оклада/тарифа работника, расчет надбавок/доплат и проч.), расчете НДФЛ и расчете СВ.</w:t>
-      </w:r>
-    </w:p>
-    <w:p>
-      <w:pPr>
-        <w:pStyle w:val="af6"/>
-      </w:pPr>
-      <w:r>
-        <w:t>Формируемый на основании карточки документ предназначен для отображения и ввода персональных данных на сотрудников текущего предприятия при их первичном приеме на работу. При изменении каких-либо данных, например, при переходе в другое подразделение, документ должна быть обновлен. То есть в нем отображаются данные об условиях труда и оплаты сотрудника на данный текущий момент.</w:t>
-      </w:r>
-    </w:p>
-    <w:p>
-      <w:pPr>
-        <w:pStyle w:val="af6"/>
-      </w:pPr>
-      <w:r>
-        <w:t xml:space="preserve">Поля модели представлены на </w:t>
-      </w:r>
-      <w:commentRangeStart w:id="53"/>
-      <w:r>
-        <w:t>рисунке</w:t>
-      </w:r>
-      <w:commentRangeEnd w:id="53"/>
-      <w:r>
-        <w:rPr>
-          <w:rStyle w:val="aff2"/>
-        </w:rPr>
-        <w:commentReference w:id="53"/>
-      </w:r>
-    </w:p>
-    <w:p>
-      <w:pPr>
-        <w:pStyle w:val="a5"/>
-        <w:numPr>
-          <w:ilvl w:val="1"/>
-          <w:numId w:val="11"/>
-        </w:numPr>
-      </w:pPr>
-      <w:bookmarkStart w:id="54" w:name="_Toc103671522"/>
-      <w:r>
-        <w:lastRenderedPageBreak/>
-        <w:t>Реализация функционального блока «Набор сотрудников»</w:t>
-      </w:r>
-      <w:bookmarkEnd w:id="54"/>
-    </w:p>
-    <w:p>
-      <w:pPr>
-        <w:pStyle w:val="af6"/>
-      </w:pPr>
-      <w:r>
-        <w:t xml:space="preserve">Процесс оформления сотрудников на работу достаточно трудоемок и требует заполнения определенного количества документов. В процессе реализации модуля управления персоналом для функционального блока «Набор сотрудников» были разработаны следующие основные интерфейсные формы для заполнения документов: личная карточка сотрудника, штатное расписание, условия труда сотрудников, приказ о приеме сотрудника на работу. Приказ «О приеме на работу» относится к группе приказов, оформляющих трудовые отношения и существенные факты реализации трудовой функции работника (касаются условий трудового договора) и имеющий срок хранения 75 лет. </w:t>
-      </w:r>
-    </w:p>
-    <w:p>
-      <w:pPr>
-        <w:pStyle w:val="a6"/>
-        <w:numPr>
-          <w:ilvl w:val="2"/>
-          <w:numId w:val="11"/>
-        </w:numPr>
-        <w:ind w:left="-142"/>
-      </w:pPr>
-      <w:bookmarkStart w:id="55" w:name="_Toc103671523"/>
-      <w:commentRangeStart w:id="56"/>
-      <w:r>
-        <w:t>Разработка картотек</w:t>
-      </w:r>
-      <w:commentRangeEnd w:id="56"/>
-      <w:r>
-        <w:rPr>
-          <w:rStyle w:val="aff2"/>
-          <w:rFonts w:eastAsia="Times New Roman" w:cs="Times New Roman"/>
-        </w:rPr>
-        <w:commentReference w:id="56"/>
-      </w:r>
-      <w:bookmarkEnd w:id="55"/>
-    </w:p>
-    <w:p>
-      <w:pPr>
-        <w:pStyle w:val="af6"/>
-      </w:pPr>
-      <w:r>
-        <w:t xml:space="preserve">Для того, чтобы обеспечить хранение создаваемых документов в рамках языка ТУРБО Скрипт в системе создается документ </w:t>
-      </w:r>
-      <w:r>
-        <w:rPr>
-          <w:lang w:val="en-US"/>
-        </w:rPr>
-        <w:t>Tab</w:t>
-      </w:r>
-      <w:r>
-        <w:t xml:space="preserve">-класса. </w:t>
-      </w:r>
-      <w:proofErr w:type="spellStart"/>
-      <w:r>
-        <w:t>Tab</w:t>
-      </w:r>
-      <w:proofErr w:type="spellEnd"/>
-      <w:r>
-        <w:t xml:space="preserve">-класс также используется для выбора значений для ссылочных полей </w:t>
-      </w:r>
-      <w:proofErr w:type="spellStart"/>
-      <w:r>
-        <w:t>Frm</w:t>
-      </w:r>
-      <w:proofErr w:type="spellEnd"/>
-      <w:r>
-        <w:t>-класса.</w:t>
-      </w:r>
-    </w:p>
-    <w:p>
-      <w:pPr>
-        <w:pStyle w:val="af6"/>
-      </w:pPr>
-      <w:r>
-        <w:rPr>
-          <w:b/>
-        </w:rPr>
-        <w:t xml:space="preserve">Картотеки модели «Приказ». </w:t>
-      </w:r>
-      <w:r>
-        <w:t>В рамках реализуемой модели «Приказ» картотека предназначена для хранения информации о приказах. Картотека на экране отображается в виде таблицы, каждая строка которой называется записью и содержит информацию об одном объекте или документе. Записи картотеки имеют одинаковый набор поименованных полей (столбцов таблицы):</w:t>
-      </w:r>
-    </w:p>
-    <w:p>
-      <w:pPr>
-        <w:pStyle w:val="af6"/>
-      </w:pPr>
-      <w:r>
-        <w:t>– Заблокирован (наличие/отсутствие в бланке флага «Замок»);</w:t>
-      </w:r>
-    </w:p>
-    <w:p>
-      <w:pPr>
-        <w:pStyle w:val="af6"/>
-      </w:pPr>
-      <w:r>
-        <w:t>– Учитывать (наличие/отсутствие в бланке флага «Учитывать»);</w:t>
-      </w:r>
-    </w:p>
-    <w:p>
-      <w:pPr>
-        <w:pStyle w:val="af6"/>
-      </w:pPr>
-      <w:r>
-        <w:t>– Тип приказа (наименование бланка);</w:t>
-      </w:r>
-    </w:p>
-    <w:p>
-      <w:pPr>
-        <w:pStyle w:val="af6"/>
-      </w:pPr>
-      <w:r>
-        <w:t>– Групповой (наличие/отсутствие в бланке флага «Групповой»);</w:t>
-      </w:r>
-    </w:p>
-    <w:p>
-      <w:pPr>
-        <w:pStyle w:val="af6"/>
-      </w:pPr>
-      <w:r>
-        <w:t>– Номер (номер приказа);</w:t>
-      </w:r>
-    </w:p>
-    <w:p>
-      <w:pPr>
-        <w:pStyle w:val="af6"/>
-      </w:pPr>
-      <w:r>
-        <w:t>– Дата (дата приказа);</w:t>
-      </w:r>
-    </w:p>
-    <w:p>
-      <w:pPr>
-        <w:pStyle w:val="af6"/>
-      </w:pPr>
-      <w:r>
-        <w:t>– Организация (наименование предприятия);</w:t>
-      </w:r>
-    </w:p>
-    <w:p>
-      <w:pPr>
-        <w:pStyle w:val="af6"/>
-      </w:pPr>
-      <w:r>
-        <w:t>– Сотрудник (ФИО сотрудника).</w:t>
-      </w:r>
-    </w:p>
-    <w:p>
-      <w:pPr>
-        <w:pStyle w:val="af6"/>
-      </w:pPr>
-      <w:r>
-        <w:t xml:space="preserve">Кроме того, для приказов картотека является иерархичной, так как на предприятии приказы могут быть сгруппированы по подразделениям, по дочерним предприятиям и т.п. На </w:t>
-      </w:r>
-      <w:commentRangeStart w:id="57"/>
-      <w:r>
-        <w:t xml:space="preserve">рисунке </w:t>
-      </w:r>
-      <w:commentRangeEnd w:id="57"/>
-      <w:r>
-        <w:rPr>
-          <w:rStyle w:val="aff2"/>
-        </w:rPr>
-        <w:commentReference w:id="57"/>
-      </w:r>
-      <w:r>
-        <w:t xml:space="preserve">представлен внешний вид картотеки, где в левой части отображена иерархия предприятий, добавленных в систему, а в правой части – приказы. </w:t>
-      </w:r>
-    </w:p>
-    <w:p>
-      <w:pPr>
-        <w:pStyle w:val="af6"/>
-      </w:pPr>
-      <w:r>
-        <w:rPr>
-          <w:b/>
-        </w:rPr>
-        <w:t xml:space="preserve">Картотека модели «Служебный». </w:t>
-      </w:r>
-      <w:r>
-        <w:t xml:space="preserve">Рассмотрим на примере формируемого на основе этой модели документа «Записка-расчет о предоставлении отпуска». </w:t>
-      </w:r>
-    </w:p>
-    <w:p>
-      <w:pPr>
-        <w:pStyle w:val="af6"/>
-      </w:pPr>
-      <w:r>
-        <w:lastRenderedPageBreak/>
-        <w:t>Картотека Записка-расчет о предоставлении отпуска предназначена для хранения информации о сформированных записках-расчетах о предоставлении отпусков сотрудникам. Картотека на экране отображается в виде таблицы, каждая строка которой называется записью и содержит информацию об одном объекте или документе. Записи картотеки имеют одинаковый набор поименованных полей (столбцов таблицы):</w:t>
-      </w:r>
-    </w:p>
-    <w:p>
-      <w:pPr>
-        <w:pStyle w:val="af6"/>
-      </w:pPr>
-      <w:r>
-        <w:t>– Заблокирован (наличие/отсутствие в бланке флага «Замок»);</w:t>
-      </w:r>
-    </w:p>
-    <w:p>
-      <w:pPr>
-        <w:pStyle w:val="af6"/>
-      </w:pPr>
-      <w:r>
-        <w:t>– Учитывать (наличие/отсутствие в бланке флага «Учитывать»);</w:t>
-      </w:r>
-    </w:p>
-    <w:p>
-      <w:pPr>
-        <w:pStyle w:val="af6"/>
-      </w:pPr>
-      <w:r>
-        <w:t>– Тип приказа (наименование бланка);</w:t>
-      </w:r>
-    </w:p>
-    <w:p>
-      <w:pPr>
-        <w:pStyle w:val="af6"/>
-      </w:pPr>
-      <w:r>
-        <w:t>– Групповой (наличие/отсутствие в бланке флага «Групповой»);</w:t>
-      </w:r>
-    </w:p>
-    <w:p>
-      <w:pPr>
-        <w:pStyle w:val="af6"/>
-      </w:pPr>
-      <w:r>
-        <w:t>– Номер (номер приказа);</w:t>
-      </w:r>
-    </w:p>
-    <w:p>
-      <w:pPr>
-        <w:pStyle w:val="af6"/>
-      </w:pPr>
-      <w:r>
-        <w:t>– Дата (дата приказа);</w:t>
-      </w:r>
-    </w:p>
-    <w:p>
-      <w:pPr>
-        <w:pStyle w:val="af6"/>
-      </w:pPr>
-      <w:r>
-        <w:t>– Организация (наименование предприятия);</w:t>
-      </w:r>
-    </w:p>
-    <w:p>
-      <w:pPr>
-        <w:pStyle w:val="af6"/>
-      </w:pPr>
-      <w:r>
-        <w:t>– Сотрудник (ФИО сотрудника).</w:t>
-      </w:r>
-    </w:p>
-    <w:p>
-      <w:pPr>
-        <w:pStyle w:val="af6"/>
-      </w:pPr>
-      <w:r>
-        <w:t>Для картотеки предусмотрена возможность сортировки, фильтрации и поиска записей, а также печати содержимого картотеки. Пользователь может создать новую запись, изменить существующую или удалить ненужную.</w:t>
-      </w:r>
-    </w:p>
-    <w:p>
-      <w:pPr>
-        <w:pStyle w:val="af6"/>
-      </w:pPr>
-      <w:r>
-        <w:t xml:space="preserve">Внешний вид картотеки представлен на </w:t>
-      </w:r>
-      <w:commentRangeStart w:id="58"/>
-      <w:r>
-        <w:t>рисунке</w:t>
-      </w:r>
-      <w:commentRangeEnd w:id="58"/>
-      <w:r>
-        <w:rPr>
-          <w:rStyle w:val="aff2"/>
-        </w:rPr>
-        <w:commentReference w:id="58"/>
-      </w:r>
-      <w:r>
-        <w:t>.</w:t>
-      </w:r>
-    </w:p>
-    <w:p>
-      <w:pPr>
-        <w:pStyle w:val="af6"/>
-      </w:pPr>
-      <w:r>
-        <w:rPr>
-          <w:b/>
-        </w:rPr>
-        <w:t>Картотека модели «</w:t>
-      </w:r>
-      <w:proofErr w:type="spellStart"/>
-      <w:r>
-        <w:rPr>
-          <w:b/>
-        </w:rPr>
-        <w:t>УсловияТрудаСотрудника</w:t>
-      </w:r>
-      <w:proofErr w:type="spellEnd"/>
-      <w:r>
-        <w:rPr>
-          <w:b/>
-        </w:rPr>
-        <w:t xml:space="preserve">». </w:t>
-      </w:r>
-    </w:p>
-    <w:p>
-      <w:pPr>
-        <w:pStyle w:val="a6"/>
-        <w:numPr>
-          <w:ilvl w:val="2"/>
-          <w:numId w:val="11"/>
-        </w:numPr>
-        <w:ind w:left="-142"/>
-      </w:pPr>
-      <w:bookmarkStart w:id="59" w:name="_Toc103671524"/>
-      <w:commentRangeStart w:id="60"/>
-      <w:r>
-        <w:t xml:space="preserve">Разработка интерфейсных форм </w:t>
-      </w:r>
-      <w:commentRangeEnd w:id="60"/>
-      <w:r>
-        <w:rPr>
-          <w:rStyle w:val="aff2"/>
-          <w:rFonts w:eastAsia="Times New Roman" w:cs="Times New Roman"/>
-        </w:rPr>
-        <w:commentReference w:id="60"/>
-      </w:r>
-      <w:bookmarkEnd w:id="59"/>
-    </w:p>
-    <w:p>
-      <w:pPr>
-        <w:pStyle w:val="af6"/>
-      </w:pPr>
-      <w:r>
-        <w:t xml:space="preserve">Интерфейсная форма всех кадровых документов типа «Приказ» представлена двумя основными блоками: «Шапка» и «Табличная часть». Поля, используемые на интерфейсной форме, были обозначены при создании модели «Приказ». </w:t>
-      </w:r>
-    </w:p>
-    <w:p>
-      <w:pPr>
-        <w:pStyle w:val="af6"/>
-      </w:pPr>
-      <w:r>
-        <w:t xml:space="preserve">«Табличная часть» документа обязательно содержит вкладку «Основное», которая отображается с надписью «Документ». На данной вкладке пользователю для редактирования представлена таблица со следующими столбцами: </w:t>
-      </w:r>
-    </w:p>
-    <w:p>
-      <w:pPr>
-        <w:pStyle w:val="af6"/>
-      </w:pPr>
-      <w:r>
-        <w:t>- Сотрудник (ФИО и табельный номер)</w:t>
-      </w:r>
-    </w:p>
-    <w:p>
-      <w:pPr>
-        <w:pStyle w:val="af6"/>
-      </w:pPr>
-      <w:r>
-        <w:t>- Подразделение и Должность – если выбранное предприятие не использует в своей деятельности штатное расписание и Вакансия, если верно иное. Данный параметр регулируется при заполнении настройки «Учетная политика предприятия».</w:t>
-      </w:r>
-    </w:p>
-    <w:p>
-      <w:pPr>
-        <w:pStyle w:val="af6"/>
-      </w:pPr>
-      <w:r>
-        <w:t xml:space="preserve">- Дата начала </w:t>
-      </w:r>
-    </w:p>
-    <w:p>
-      <w:pPr>
-        <w:pStyle w:val="af6"/>
-      </w:pPr>
-      <w:r>
-        <w:t>- Дата окончания</w:t>
-      </w:r>
-    </w:p>
-    <w:p>
-      <w:pPr>
-        <w:pStyle w:val="af6"/>
-      </w:pPr>
-      <w:r>
-        <w:t>- Трудовой договор – проставляются дата и номер трудового договора, заключенного с сотрудником предприятия. При нажатии на многоточие открывается соответствующая запись справочника или предоставляется возможность создания такого документа</w:t>
-      </w:r>
-    </w:p>
-    <w:p>
-      <w:pPr>
-        <w:pStyle w:val="af6"/>
-      </w:pPr>
-      <w:r>
-        <w:lastRenderedPageBreak/>
-        <w:t>- Доля ставки</w:t>
-      </w:r>
-    </w:p>
-    <w:p>
-      <w:pPr>
-        <w:pStyle w:val="af6"/>
-      </w:pPr>
-      <w:r>
-        <w:t>- Вид основного начисления</w:t>
-      </w:r>
-    </w:p>
-    <w:p>
-      <w:pPr>
-        <w:pStyle w:val="af6"/>
-      </w:pPr>
-      <w:r>
-        <w:t>- Оклад(Тариф)</w:t>
-      </w:r>
-    </w:p>
-    <w:p>
-      <w:pPr>
-        <w:pStyle w:val="af6"/>
-      </w:pPr>
-      <w:r>
-        <w:t xml:space="preserve">Кроме того, на каждой используемой интерфейсной форме Приказа независимо от выбранного типа документа присутствуют две вкладки: Подписи и Вложения. На вкладке Подписи автоматически проставляются данные о руководителе организации, учетной записи, создавшей/изменившей документ и время создания/изменения. </w:t>
-      </w:r>
-    </w:p>
-    <w:p>
-      <w:pPr>
-        <w:pStyle w:val="af6"/>
-      </w:pPr>
-      <w:r>
-        <w:t xml:space="preserve">В зависимости от типа документа, который указывается в части «Шапка» количество и состав столбцов таблицы могут изменяться. Так, например, перечисленные выше поля можно увидеть на разработанной интерфейсной форме «Приказ» с типом документа «Приказ (распоряжение) о приеме работника на работу, которая представлена на рисунке </w:t>
-      </w:r>
-      <w:r>
-        <w:fldChar w:fldCharType="begin"/>
-      </w:r>
-      <w:r>
-        <w:instrText xml:space="preserve"> REF _Ref102751081 \r \h  \* MERGEFORMAT </w:instrText>
-      </w:r>
-      <w:r>
-        <w:fldChar w:fldCharType="separate"/>
-      </w:r>
-      <w:r>
-        <w:rPr>
-          <w:vanish/>
-        </w:rPr>
-        <w:t xml:space="preserve">Рис. </w:t>
-      </w:r>
-      <w:r>
-        <w:t>3.4</w:t>
-      </w:r>
-      <w:r>
-        <w:fldChar w:fldCharType="end"/>
-      </w:r>
-      <w:r>
-        <w:t xml:space="preserve">. </w:t>
+    </w:p>
+    <w:p>
+      <w:pPr>
+        <w:pStyle w:val="ae"/>
+        <w:ind w:firstLine="0"/>
+        <w:jc w:val="both"/>
+      </w:pPr>
+      <w:r>
+        <w:t>3.2 Создание</w:t>
+      </w:r>
+      <w:r>
+        <w:t xml:space="preserve"> сервис</w:t>
+      </w:r>
+      <w:r>
+        <w:t>ов</w:t>
+      </w:r>
+      <w:r>
+        <w:t xml:space="preserve"> считывания </w:t>
+      </w:r>
+      <w:r>
+        <w:t>ввода игрока</w:t>
       </w:r>
     </w:p>
     <w:p>
@@ -7250,57 +6116,16 @@
         <w:ind w:firstLine="0"/>
       </w:pPr>
       <w:r>
-        <w:rPr>
-          <w:noProof/>
-        </w:rPr>
-        <w:drawing>
-          <wp:inline distT="0" distB="0" distL="0" distR="0" wp14:anchorId="2C48394B" wp14:editId="006D4240">
-            <wp:extent cx="5940425" cy="1507490"/>
-            <wp:effectExtent l="0" t="0" r="3175" b="0"/>
-            <wp:docPr id="13" name="Рисунок 13" descr="Изображение выглядит как текст, снимок экрана, монитор&#10;&#10;Автоматически созданное описание"/>
-            <wp:cNvGraphicFramePr>
-              <a:graphicFrameLocks xmlns:a="http://schemas.openxmlformats.org/drawingml/2006/main" noChangeAspect="1"/>
-            </wp:cNvGraphicFramePr>
-            <a:graphic xmlns:a="http://schemas.openxmlformats.org/drawingml/2006/main">
-              <a:graphicData uri="http://schemas.openxmlformats.org/drawingml/2006/picture">
-                <pic:pic xmlns:pic="http://schemas.openxmlformats.org/drawingml/2006/picture">
-                  <pic:nvPicPr>
-                    <pic:cNvPr id="13" name="Рисунок 13" descr="Изображение выглядит как текст, снимок экрана, монитор&#10;&#10;Автоматически созданное описание"/>
-                    <pic:cNvPicPr>
-                      <a:picLocks noChangeAspect="1" noChangeArrowheads="1"/>
-                    </pic:cNvPicPr>
-                  </pic:nvPicPr>
-                  <pic:blipFill>
-                    <a:blip r:embed="rId25" cstate="print">
-                      <a:extLst>
-                        <a:ext uri="{28A0092B-C50C-407E-A947-70E740481C1C}">
-                          <a14:useLocalDpi xmlns:a14="http://schemas.microsoft.com/office/drawing/2010/main" val="0"/>
-                        </a:ext>
-                      </a:extLst>
-                    </a:blip>
-                    <a:srcRect/>
-                    <a:stretch>
-                      <a:fillRect/>
-                    </a:stretch>
-                  </pic:blipFill>
-                  <pic:spPr bwMode="auto">
-                    <a:xfrm>
-                      <a:off x="0" y="0"/>
-                      <a:ext cx="5940425" cy="1507490"/>
-                    </a:xfrm>
-                    <a:prstGeom prst="rect">
-                      <a:avLst/>
-                    </a:prstGeom>
-                    <a:noFill/>
-                    <a:ln>
-                      <a:noFill/>
-                    </a:ln>
-                  </pic:spPr>
-                </pic:pic>
-              </a:graphicData>
-            </a:graphic>
-          </wp:inline>
-        </w:drawing>
+        <w:t xml:space="preserve">Во время взаимодействия с приложением, система и игрок обмениваются данными, игрок, с помощью устройств ввода манипулирует состоянием системы, а та, в свою очередь, пытается изменить свое состояние и показать визуально игроку эту информацию. Поэтому нужен был специальный сервис для считывания ввода пользователя. Было обговорено, что игрок может взаимодействовать с панелью управления поездом через клавиатуру, назначив каждому действию определенную клавишу, либо через </w:t>
+      </w:r>
+      <w:r>
+        <w:t>нажатие мышью</w:t>
+      </w:r>
+      <w:r>
+        <w:t xml:space="preserve"> </w:t>
+      </w:r>
+      <w:r>
+        <w:t xml:space="preserve">на интересующий орган управления. Для этого были созданы сервисы чтения ввода с клавиатуры и с главной камеры, которой игрок и управляет с помощью своей мышки. </w:t>
       </w:r>
     </w:p>
     <w:p>
@@ -7308,569 +6133,399 @@
         <w:pStyle w:val="af6"/>
         <w:ind w:firstLine="0"/>
       </w:pPr>
-      <w:r>
-        <w:rPr>
-          <w:noProof/>
-        </w:rPr>
-        <w:drawing>
-          <wp:inline distT="0" distB="0" distL="0" distR="0" wp14:anchorId="69CAAA84" wp14:editId="050BCC23">
-            <wp:extent cx="5940425" cy="1605280"/>
-            <wp:effectExtent l="0" t="0" r="3175" b="0"/>
-            <wp:docPr id="12" name="Рисунок 12" descr="Изображение выглядит как текст, монитор, снимок экрана, телевидение&#10;&#10;Автоматически созданное описание"/>
-            <wp:cNvGraphicFramePr>
-              <a:graphicFrameLocks xmlns:a="http://schemas.openxmlformats.org/drawingml/2006/main" noChangeAspect="1"/>
-            </wp:cNvGraphicFramePr>
-            <a:graphic xmlns:a="http://schemas.openxmlformats.org/drawingml/2006/main">
-              <a:graphicData uri="http://schemas.openxmlformats.org/drawingml/2006/picture">
-                <pic:pic xmlns:pic="http://schemas.openxmlformats.org/drawingml/2006/picture">
-                  <pic:nvPicPr>
-                    <pic:cNvPr id="12" name="Рисунок 12" descr="Изображение выглядит как текст, монитор, снимок экрана, телевидение&#10;&#10;Автоматически созданное описание"/>
-                    <pic:cNvPicPr>
-                      <a:picLocks noChangeAspect="1" noChangeArrowheads="1"/>
-                    </pic:cNvPicPr>
-                  </pic:nvPicPr>
-                  <pic:blipFill>
-                    <a:blip r:embed="rId26">
-                      <a:extLst>
-                        <a:ext uri="{28A0092B-C50C-407E-A947-70E740481C1C}">
-                          <a14:useLocalDpi xmlns:a14="http://schemas.microsoft.com/office/drawing/2010/main" val="0"/>
-                        </a:ext>
-                      </a:extLst>
-                    </a:blip>
-                    <a:srcRect/>
-                    <a:stretch>
-                      <a:fillRect/>
-                    </a:stretch>
-                  </pic:blipFill>
-                  <pic:spPr bwMode="auto">
-                    <a:xfrm>
-                      <a:off x="0" y="0"/>
-                      <a:ext cx="5940425" cy="1605280"/>
-                    </a:xfrm>
-                    <a:prstGeom prst="rect">
-                      <a:avLst/>
-                    </a:prstGeom>
-                    <a:noFill/>
-                    <a:ln>
-                      <a:noFill/>
-                    </a:ln>
-                  </pic:spPr>
-                </pic:pic>
-              </a:graphicData>
-            </a:graphic>
-          </wp:inline>
-        </w:drawing>
-      </w:r>
-    </w:p>
-    <w:p>
-      <w:pPr>
-        <w:pStyle w:val="a7"/>
-        <w:numPr>
-          <w:ilvl w:val="3"/>
-          <w:numId w:val="11"/>
-        </w:numPr>
-        <w:spacing w:line="240" w:lineRule="auto"/>
-      </w:pPr>
-      <w:bookmarkStart w:id="61" w:name="_Ref102751081"/>
-      <w:r>
-        <w:t xml:space="preserve">Интерфейсная форма </w:t>
-      </w:r>
-      <w:bookmarkEnd w:id="61"/>
-      <w:r>
-        <w:t>Приказ о приеме</w:t>
-      </w:r>
-    </w:p>
-    <w:p>
-      <w:pPr>
-        <w:pStyle w:val="af6"/>
-      </w:pPr>
-      <w:r>
-        <w:t xml:space="preserve">Приказ о приеме на работу может быть создан как на одного сотрудника, так и на группу. Для того, чтобы предоставить пользователю такой функционал была разработана соответствующая функция для элемента формы – «Групповой». Соответственно если рядом с этим полем выставлена «галочка», то на вкладке документ становится доступно добавление строк. При этом, если приказ не является групповым, то такой функционал не доступен. Вручную изменить флаг нельзя. Для этого необходимо выбрать в поле «Тип документа» соответствующий тип документа. Так на рисунке </w:t>
-      </w:r>
-      <w:r>
-        <w:fldChar w:fldCharType="begin"/>
-      </w:r>
-      <w:r>
-        <w:instrText xml:space="preserve"> REF _Ref102751081 \r \h  \* MERGEFORMAT </w:instrText>
-      </w:r>
-      <w:r>
-        <w:fldChar w:fldCharType="separate"/>
-      </w:r>
-      <w:r>
-        <w:rPr>
-          <w:vanish/>
-        </w:rPr>
-        <w:t xml:space="preserve">Рис. </w:t>
-      </w:r>
-      <w:r>
-        <w:t>3.4</w:t>
-      </w:r>
-      <w:r>
-        <w:fldChar w:fldCharType="end"/>
-      </w:r>
-      <w:r>
-        <w:t xml:space="preserve">. можно заметить, что </w:t>
-      </w:r>
-      <w:r>
-        <w:lastRenderedPageBreak/>
-        <w:t xml:space="preserve">выбран тип документа «Приказ (распоряжение) о приеме работника на работу». Этот тип документа соответствует утвержденной форме Т-1 </w:t>
-      </w:r>
-      <w:commentRangeStart w:id="62"/>
-      <w:r>
-        <w:t xml:space="preserve">(см. Приложения). </w:t>
-      </w:r>
-      <w:commentRangeEnd w:id="62"/>
-      <w:r>
-        <w:rPr>
-          <w:rStyle w:val="aff2"/>
-        </w:rPr>
-        <w:commentReference w:id="62"/>
-      </w:r>
-    </w:p>
-    <w:p>
-      <w:pPr>
-        <w:pStyle w:val="af6"/>
-      </w:pPr>
-      <w:r>
-        <w:t xml:space="preserve">Внешний вид интерфейсной формы при выборе группового приказа о приеме представлен на рисунке </w:t>
-      </w:r>
-      <w:r>
-        <w:fldChar w:fldCharType="begin"/>
-      </w:r>
-      <w:r>
-        <w:instrText xml:space="preserve"> REF _Ref103535209 \r \h  \* MERGEFORMAT </w:instrText>
-      </w:r>
-      <w:r>
-        <w:fldChar w:fldCharType="separate"/>
-      </w:r>
-      <w:r>
-        <w:rPr>
-          <w:vanish/>
-        </w:rPr>
-        <w:t xml:space="preserve">Рис. </w:t>
-      </w:r>
-      <w:r>
-        <w:t>3.5</w:t>
-      </w:r>
-      <w:r>
-        <w:fldChar w:fldCharType="end"/>
-      </w:r>
-      <w:r>
-        <w:t xml:space="preserve">. Как можно заметить на форме был выставлен флаг «Групповой», что разрешает ввод в таблицу нескольких строк с физическими лицами, которые в результате станут сотрудниками предприятия «АО Восход» (указано в поле «Предприятие») при утверждении этого приказа о приеме через нажатие на кнопку «Утвердить». Кроме того, перед пользователем системы появиться сообщение, предупреждающее что для каждого сотрудника будут созданы «Условия труда сотрудника» - единый документ, в котором в дальнейшем можно будет централизовано узнать всю информацию о сотруднике в период его работы на предприятии.  </w:t>
-      </w:r>
     </w:p>
     <w:p>
       <w:pPr>
         <w:pStyle w:val="af6"/>
         <w:ind w:firstLine="0"/>
-        <w:jc w:val="center"/>
-      </w:pPr>
-      <w:r>
-        <w:rPr>
-          <w:noProof/>
-        </w:rPr>
-        <w:drawing>
-          <wp:inline distT="0" distB="0" distL="0" distR="0" wp14:anchorId="1EFC739B" wp14:editId="43123D29">
-            <wp:extent cx="5940425" cy="2707640"/>
-            <wp:effectExtent l="0" t="0" r="3175" b="0"/>
-            <wp:docPr id="9" name="Рисунок 9" descr="Изображение выглядит как текст, монитор, снимок экрана, экран&#10;&#10;Автоматически созданное описание"/>
-            <wp:cNvGraphicFramePr>
-              <a:graphicFrameLocks xmlns:a="http://schemas.openxmlformats.org/drawingml/2006/main" noChangeAspect="1"/>
-            </wp:cNvGraphicFramePr>
-            <a:graphic xmlns:a="http://schemas.openxmlformats.org/drawingml/2006/main">
-              <a:graphicData uri="http://schemas.openxmlformats.org/drawingml/2006/picture">
-                <pic:pic xmlns:pic="http://schemas.openxmlformats.org/drawingml/2006/picture">
-                  <pic:nvPicPr>
-                    <pic:cNvPr id="9" name="Рисунок 9" descr="Изображение выглядит как текст, монитор, снимок экрана, экран&#10;&#10;Автоматически созданное описание"/>
-                    <pic:cNvPicPr>
-                      <a:picLocks noChangeAspect="1" noChangeArrowheads="1"/>
-                    </pic:cNvPicPr>
-                  </pic:nvPicPr>
-                  <pic:blipFill>
-                    <a:blip r:embed="rId27">
-                      <a:extLst>
-                        <a:ext uri="{28A0092B-C50C-407E-A947-70E740481C1C}">
-                          <a14:useLocalDpi xmlns:a14="http://schemas.microsoft.com/office/drawing/2010/main" val="0"/>
-                        </a:ext>
-                      </a:extLst>
-                    </a:blip>
-                    <a:srcRect/>
-                    <a:stretch>
-                      <a:fillRect/>
-                    </a:stretch>
-                  </pic:blipFill>
-                  <pic:spPr bwMode="auto">
-                    <a:xfrm>
-                      <a:off x="0" y="0"/>
-                      <a:ext cx="5940425" cy="2707640"/>
-                    </a:xfrm>
-                    <a:prstGeom prst="rect">
-                      <a:avLst/>
-                    </a:prstGeom>
-                    <a:noFill/>
-                    <a:ln>
-                      <a:noFill/>
-                    </a:ln>
-                  </pic:spPr>
-                </pic:pic>
-              </a:graphicData>
-            </a:graphic>
-          </wp:inline>
-        </w:drawing>
-      </w:r>
-    </w:p>
-    <w:p>
-      <w:pPr>
-        <w:pStyle w:val="a7"/>
-        <w:numPr>
-          <w:ilvl w:val="3"/>
-          <w:numId w:val="11"/>
-        </w:numPr>
-        <w:spacing w:line="240" w:lineRule="auto"/>
-      </w:pPr>
-      <w:bookmarkStart w:id="63" w:name="_Ref103535209"/>
-      <w:r>
-        <w:t>Интерфейсная форма Приказ о приеме (групповой)</w:t>
-      </w:r>
-      <w:bookmarkEnd w:id="63"/>
+      </w:pPr>
     </w:p>
     <w:p>
       <w:pPr>
         <w:pStyle w:val="af6"/>
         <w:ind w:firstLine="0"/>
-        <w:jc w:val="center"/>
-      </w:pPr>
-      <w:r>
-        <w:rPr>
-          <w:noProof/>
-        </w:rPr>
-        <w:drawing>
-          <wp:inline distT="0" distB="0" distL="0" distR="0" wp14:anchorId="55EBB921" wp14:editId="65FF38CD">
-            <wp:extent cx="5928360" cy="1905000"/>
-            <wp:effectExtent l="0" t="0" r="0" b="0"/>
-            <wp:docPr id="7" name="Рисунок 7"/>
-            <wp:cNvGraphicFramePr>
-              <a:graphicFrameLocks xmlns:a="http://schemas.openxmlformats.org/drawingml/2006/main" noChangeAspect="1"/>
-            </wp:cNvGraphicFramePr>
-            <a:graphic xmlns:a="http://schemas.openxmlformats.org/drawingml/2006/main">
-              <a:graphicData uri="http://schemas.openxmlformats.org/drawingml/2006/picture">
-                <pic:pic xmlns:pic="http://schemas.openxmlformats.org/drawingml/2006/picture">
-                  <pic:nvPicPr>
-                    <pic:cNvPr id="0" name="Рисунок 257"/>
-                    <pic:cNvPicPr>
-                      <a:picLocks noChangeAspect="1" noChangeArrowheads="1"/>
-                    </pic:cNvPicPr>
-                  </pic:nvPicPr>
-                  <pic:blipFill>
-                    <a:blip r:embed="rId28">
-                      <a:extLst>
-                        <a:ext uri="{28A0092B-C50C-407E-A947-70E740481C1C}">
-                          <a14:useLocalDpi xmlns:a14="http://schemas.microsoft.com/office/drawing/2010/main" val="0"/>
-                        </a:ext>
-                      </a:extLst>
-                    </a:blip>
-                    <a:srcRect/>
-                    <a:stretch>
-                      <a:fillRect/>
-                    </a:stretch>
-                  </pic:blipFill>
-                  <pic:spPr bwMode="auto">
-                    <a:xfrm>
-                      <a:off x="0" y="0"/>
-                      <a:ext cx="5928360" cy="1905000"/>
-                    </a:xfrm>
-                    <a:prstGeom prst="rect">
-                      <a:avLst/>
-                    </a:prstGeom>
-                    <a:noFill/>
-                    <a:ln>
-                      <a:noFill/>
-                    </a:ln>
-                  </pic:spPr>
-                </pic:pic>
-              </a:graphicData>
-            </a:graphic>
-          </wp:inline>
-        </w:drawing>
-      </w:r>
-    </w:p>
-    <w:p>
-      <w:pPr>
-        <w:pStyle w:val="a7"/>
-        <w:numPr>
-          <w:ilvl w:val="3"/>
-          <w:numId w:val="11"/>
-        </w:numPr>
-        <w:spacing w:line="240" w:lineRule="auto"/>
-      </w:pPr>
-      <w:r>
-        <w:t>Процесс утверждения приказа</w:t>
-      </w:r>
-    </w:p>
-    <w:p>
-      <w:pPr>
-        <w:pStyle w:val="a5"/>
-        <w:numPr>
-          <w:ilvl w:val="1"/>
-          <w:numId w:val="11"/>
-        </w:numPr>
-      </w:pPr>
-      <w:bookmarkStart w:id="64" w:name="_Toc103671525"/>
-      <w:r>
-        <w:lastRenderedPageBreak/>
-        <w:t>Реализация функционального модуля «Управление персоналом»</w:t>
-      </w:r>
-      <w:bookmarkEnd w:id="64"/>
-    </w:p>
-    <w:p>
-      <w:pPr>
-        <w:pStyle w:val="af6"/>
-      </w:pPr>
-      <w:r>
-        <w:t xml:space="preserve">В рамках реализации данного функционального модуля были созданы следующие интерфейсные формы для заполнения документов: Приказы о направлении сотрудника в командировку, Приказы о переводе сотрудника, Командировочные удостоверения. При этом следует заметить, что поскольку документ Приказ является общим для всех типов приказов, то в процессе реализации менялась табличная часть документа. Для Командировочного удостоверения был создан общий документ «Служебный». </w:t>
-      </w:r>
-    </w:p>
-    <w:p>
-      <w:pPr>
-        <w:pStyle w:val="a6"/>
-        <w:numPr>
-          <w:ilvl w:val="2"/>
-          <w:numId w:val="11"/>
-        </w:numPr>
-        <w:ind w:left="-142"/>
-      </w:pPr>
-      <w:bookmarkStart w:id="65" w:name="_Toc103671526"/>
-      <w:r>
-        <w:t>Разработка картотек</w:t>
-      </w:r>
-      <w:bookmarkEnd w:id="65"/>
-      <w:r>
-        <w:t xml:space="preserve"> </w:t>
-      </w:r>
-    </w:p>
-    <w:p>
-      <w:pPr>
-        <w:pStyle w:val="a6"/>
-        <w:numPr>
-          <w:ilvl w:val="2"/>
-          <w:numId w:val="11"/>
-        </w:numPr>
-        <w:ind w:left="-142"/>
-      </w:pPr>
-      <w:bookmarkStart w:id="66" w:name="_Toc103671527"/>
-      <w:r>
-        <w:t>Разработки интерфейсных форм</w:t>
-      </w:r>
-      <w:bookmarkEnd w:id="66"/>
-    </w:p>
-    <w:p>
-      <w:pPr>
-        <w:pStyle w:val="a5"/>
-        <w:numPr>
-          <w:ilvl w:val="1"/>
-          <w:numId w:val="11"/>
-        </w:numPr>
-      </w:pPr>
-      <w:bookmarkStart w:id="67" w:name="_Toc103671528"/>
-      <w:commentRangeStart w:id="68"/>
-      <w:r>
-        <w:t>Реализация функционального модуля «Увольнение»</w:t>
-      </w:r>
-      <w:commentRangeEnd w:id="68"/>
-      <w:r>
-        <w:rPr>
-          <w:rStyle w:val="aff2"/>
-          <w:rFonts w:eastAsia="Times New Roman" w:cs="Times New Roman"/>
-        </w:rPr>
-        <w:commentReference w:id="68"/>
-      </w:r>
-      <w:bookmarkEnd w:id="67"/>
-    </w:p>
-    <w:p>
-      <w:pPr>
-        <w:pStyle w:val="a6"/>
-        <w:numPr>
-          <w:ilvl w:val="2"/>
-          <w:numId w:val="11"/>
-        </w:numPr>
-        <w:ind w:left="-142"/>
-      </w:pPr>
-      <w:bookmarkStart w:id="69" w:name="_Toc103671529"/>
-      <w:r>
-        <w:t>Разработка картотек</w:t>
-      </w:r>
-      <w:bookmarkEnd w:id="69"/>
-    </w:p>
-    <w:p>
-      <w:pPr>
-        <w:pStyle w:val="a6"/>
-        <w:numPr>
-          <w:ilvl w:val="2"/>
-          <w:numId w:val="11"/>
-        </w:numPr>
-        <w:ind w:left="-142"/>
-      </w:pPr>
-      <w:bookmarkStart w:id="70" w:name="_Toc103671530"/>
-      <w:r>
-        <w:t>Разработка интерфейсных форм</w:t>
-      </w:r>
-      <w:bookmarkEnd w:id="70"/>
-    </w:p>
-    <w:p>
-      <w:pPr>
-        <w:pStyle w:val="af6"/>
-      </w:pPr>
-      <w:r>
-        <w:t>А на рисунке 3.5 представлена табличная часть при формировании Приказа об увольнении. Как можно заметить появляются поля Дата и Причина увольнения.</w:t>
+      </w:pPr>
+      <w:r>
+        <w:t>Картинка</w:t>
       </w:r>
     </w:p>
     <w:p>
       <w:pPr>
         <w:pStyle w:val="af6"/>
         <w:ind w:firstLine="0"/>
-        <w:jc w:val="center"/>
-      </w:pPr>
-      <w:r>
-        <w:rPr>
-          <w:noProof/>
-        </w:rPr>
-        <w:drawing>
-          <wp:inline distT="0" distB="0" distL="0" distR="0" wp14:anchorId="4F2A0D31" wp14:editId="74C2024B">
-            <wp:extent cx="5940425" cy="2009775"/>
-            <wp:effectExtent l="0" t="0" r="3175" b="9525"/>
-            <wp:docPr id="2" name="Рисунок 2" descr="Изображение выглядит как текст, монитор, снимок экрана, экран&#10;&#10;Автоматически созданное описание"/>
-            <wp:cNvGraphicFramePr>
-              <a:graphicFrameLocks xmlns:a="http://schemas.openxmlformats.org/drawingml/2006/main" noChangeAspect="1"/>
-            </wp:cNvGraphicFramePr>
-            <a:graphic xmlns:a="http://schemas.openxmlformats.org/drawingml/2006/main">
-              <a:graphicData uri="http://schemas.openxmlformats.org/drawingml/2006/picture">
-                <pic:pic xmlns:pic="http://schemas.openxmlformats.org/drawingml/2006/picture">
-                  <pic:nvPicPr>
-                    <pic:cNvPr id="2" name="Рисунок 2" descr="Изображение выглядит как текст, монитор, снимок экрана, экран&#10;&#10;Автоматически созданное описание"/>
-                    <pic:cNvPicPr>
-                      <a:picLocks noChangeAspect="1" noChangeArrowheads="1"/>
-                    </pic:cNvPicPr>
-                  </pic:nvPicPr>
-                  <pic:blipFill>
-                    <a:blip r:embed="rId29">
-                      <a:extLst>
-                        <a:ext uri="{28A0092B-C50C-407E-A947-70E740481C1C}">
-                          <a14:useLocalDpi xmlns:a14="http://schemas.microsoft.com/office/drawing/2010/main" val="0"/>
-                        </a:ext>
-                      </a:extLst>
-                    </a:blip>
-                    <a:srcRect/>
-                    <a:stretch>
-                      <a:fillRect/>
-                    </a:stretch>
-                  </pic:blipFill>
-                  <pic:spPr bwMode="auto">
-                    <a:xfrm>
-                      <a:off x="0" y="0"/>
-                      <a:ext cx="5940425" cy="2009775"/>
-                    </a:xfrm>
-                    <a:prstGeom prst="rect">
-                      <a:avLst/>
-                    </a:prstGeom>
-                    <a:noFill/>
-                    <a:ln>
-                      <a:noFill/>
-                    </a:ln>
-                  </pic:spPr>
-                </pic:pic>
-              </a:graphicData>
-            </a:graphic>
-          </wp:inline>
-        </w:drawing>
-      </w:r>
-    </w:p>
-    <w:p>
-      <w:pPr>
-        <w:pStyle w:val="a7"/>
-        <w:numPr>
-          <w:ilvl w:val="3"/>
-          <w:numId w:val="11"/>
-        </w:numPr>
-        <w:spacing w:line="240" w:lineRule="auto"/>
+      </w:pPr>
+    </w:p>
+    <w:p>
+      <w:pPr>
+        <w:pStyle w:val="af6"/>
         <w:ind w:firstLine="0"/>
       </w:pPr>
-      <w:bookmarkStart w:id="71" w:name="_Ref103356347"/>
-      <w:r>
-        <w:t>Интерфейсная форма Приказ об увольнении</w:t>
-      </w:r>
-      <w:bookmarkEnd w:id="71"/>
     </w:p>
     <w:p>
       <w:pPr>
         <w:pStyle w:val="af6"/>
-      </w:pPr>
-    </w:p>
-    <w:p>
-      <w:pPr>
-        <w:pStyle w:val="a5"/>
-        <w:numPr>
-          <w:ilvl w:val="1"/>
-          <w:numId w:val="11"/>
-        </w:numPr>
-      </w:pPr>
-      <w:bookmarkStart w:id="72" w:name="_Toc103671531"/>
-      <w:r>
-        <w:t>Тестирование разработанных модулей</w:t>
-      </w:r>
-      <w:bookmarkEnd w:id="72"/>
-    </w:p>
-    <w:p>
-      <w:pPr>
-        <w:pStyle w:val="a6"/>
-        <w:numPr>
-          <w:ilvl w:val="2"/>
-          <w:numId w:val="11"/>
-        </w:numPr>
-        <w:ind w:left="-142"/>
-      </w:pPr>
-      <w:bookmarkStart w:id="73" w:name="_Toc103671532"/>
-      <w:r>
-        <w:t>Тестирование модуля «Набор сотрудников»</w:t>
-      </w:r>
-      <w:bookmarkEnd w:id="73"/>
-    </w:p>
-    <w:p>
-      <w:pPr>
-        <w:pStyle w:val="a6"/>
-        <w:numPr>
-          <w:ilvl w:val="2"/>
-          <w:numId w:val="11"/>
-        </w:numPr>
-        <w:ind w:left="-142"/>
-      </w:pPr>
-      <w:bookmarkStart w:id="74" w:name="_Toc103671533"/>
-      <w:r>
-        <w:t>Тестирование модуля «Управление персоналом»</w:t>
-      </w:r>
-      <w:bookmarkEnd w:id="74"/>
-    </w:p>
-    <w:p>
-      <w:pPr>
-        <w:pStyle w:val="a6"/>
-        <w:numPr>
-          <w:ilvl w:val="2"/>
-          <w:numId w:val="11"/>
-        </w:numPr>
-        <w:ind w:left="-142"/>
-      </w:pPr>
-      <w:bookmarkStart w:id="75" w:name="_Toc103671534"/>
-      <w:r>
-        <w:t>Тестирование модуля «Увольнение»</w:t>
-      </w:r>
-      <w:bookmarkEnd w:id="75"/>
+        <w:ind w:firstLine="0"/>
+      </w:pPr>
+      <w:r>
+        <w:t>3.</w:t>
+      </w:r>
+      <w:r>
+        <w:rPr>
+          <w:lang w:val="en-US"/>
+        </w:rPr>
+        <w:t>3</w:t>
+      </w:r>
+      <w:r>
+        <w:t xml:space="preserve"> Разработка модуля управления поездом</w:t>
+      </w:r>
     </w:p>
     <w:p>
       <w:pPr>
         <w:pStyle w:val="af6"/>
-      </w:pPr>
-      <w:r>
-        <w:br w:type="page"/>
-      </w:r>
+        <w:ind w:firstLine="0"/>
+      </w:pPr>
+    </w:p>
+    <w:p>
+      <w:pPr>
+        <w:pStyle w:val="af6"/>
+        <w:ind w:firstLine="0"/>
+      </w:pPr>
+      <w:r>
+        <w:lastRenderedPageBreak/>
+        <w:t xml:space="preserve">Поскольку было обговорено, что симулятор будет имитировать не весь функционал реального поезда и быть единой для всех поездов симулятора, то система управления должна быть гибкой, легко расширяемой, чтобы минимизировать издержки при изменении деталей реализации под разные модели поездов и при добавлении нового </w:t>
+      </w:r>
+      <w:r>
+        <w:t>функционала в</w:t>
+      </w:r>
+      <w:r>
+        <w:t xml:space="preserve"> </w:t>
+      </w:r>
+      <w:r>
+        <w:t>существующие</w:t>
+      </w:r>
+      <w:r>
+        <w:t xml:space="preserve"> модели.</w:t>
+      </w:r>
+      <w:r>
+        <w:t xml:space="preserve"> </w:t>
+      </w:r>
+      <w:r>
+        <w:t>Для этого каждый общий модуль был выделен в отдельную абстракцию, реализация котор</w:t>
+      </w:r>
+      <w:r>
+        <w:t>о</w:t>
+      </w:r>
+      <w:r>
+        <w:t>й уже зависела от конкретного случая.</w:t>
+      </w:r>
+      <w:r>
+        <w:t xml:space="preserve"> </w:t>
+      </w:r>
+    </w:p>
+    <w:p>
+      <w:pPr>
+        <w:pStyle w:val="af6"/>
+        <w:ind w:firstLine="0"/>
+      </w:pPr>
+    </w:p>
+    <w:p>
+      <w:pPr>
+        <w:pStyle w:val="af6"/>
+        <w:ind w:firstLine="0"/>
+      </w:pPr>
+      <w:r>
+        <w:t>3.</w:t>
+      </w:r>
+      <w:r>
+        <w:t>4</w:t>
+      </w:r>
+      <w:r>
+        <w:t xml:space="preserve"> </w:t>
+      </w:r>
+      <w:r>
+        <w:t>Разработка модуля движения поезда по сплайну</w:t>
+      </w:r>
+    </w:p>
+    <w:p>
+      <w:pPr>
+        <w:pStyle w:val="af6"/>
+        <w:ind w:firstLine="0"/>
+      </w:pPr>
+      <w:r>
+        <w:t xml:space="preserve">Согласно техническому заданию, поезд должен двигаться по </w:t>
+      </w:r>
+      <w:r>
+        <w:t>заранее</w:t>
+      </w:r>
+      <w:r>
+        <w:t xml:space="preserve"> построенному дизайнером маршруту. Для этого было решено использовать плагин для </w:t>
+      </w:r>
+      <w:r>
+        <w:rPr>
+          <w:lang w:val="en-US"/>
+        </w:rPr>
+        <w:t>Unity</w:t>
+      </w:r>
+      <w:r>
+        <w:t xml:space="preserve"> </w:t>
+      </w:r>
+      <w:r>
+        <w:t xml:space="preserve">под названием </w:t>
+      </w:r>
+      <w:r>
+        <w:rPr>
+          <w:lang w:val="en-US"/>
+        </w:rPr>
+        <w:t>Curvey</w:t>
+      </w:r>
+      <w:r>
+        <w:t xml:space="preserve"> </w:t>
+      </w:r>
+      <w:r>
+        <w:rPr>
+          <w:lang w:val="en-US"/>
+        </w:rPr>
+        <w:t>spline</w:t>
+      </w:r>
+      <w:r>
+        <w:t>. Он позволяет построить в пространстве линию, по которой можно пустить объект</w:t>
+      </w:r>
+      <w:r>
+        <w:t xml:space="preserve"> </w:t>
+      </w:r>
+      <w:proofErr w:type="spellStart"/>
+      <w:r>
+        <w:rPr>
+          <w:lang w:val="en-US"/>
+        </w:rPr>
+        <w:t>SplineMover</w:t>
+      </w:r>
+      <w:proofErr w:type="spellEnd"/>
+      <w:r>
+        <w:t xml:space="preserve">, который будет с заданной скоростью перемещаться вдоль этой линии. </w:t>
+      </w:r>
+      <w:r>
+        <w:t>Соответственно</w:t>
+      </w:r>
+      <w:r>
+        <w:t xml:space="preserve"> после того, как будет </w:t>
+      </w:r>
+      <w:r>
+        <w:t>построена</w:t>
+      </w:r>
+      <w:r>
+        <w:t xml:space="preserve"> </w:t>
+      </w:r>
+      <w:r>
+        <w:t>3</w:t>
+      </w:r>
+      <w:r>
+        <w:rPr>
+          <w:lang w:val="en-US"/>
+        </w:rPr>
+        <w:t>D</w:t>
+      </w:r>
+      <w:r>
+        <w:t xml:space="preserve"> визуализацию тоннеля, дизайнер уровней проложит вдоль этого тоннеля линию. Объектами </w:t>
+      </w:r>
+      <w:proofErr w:type="spellStart"/>
+      <w:r>
+        <w:rPr>
+          <w:lang w:val="en-US"/>
+        </w:rPr>
+        <w:t>SplineMover</w:t>
+      </w:r>
+      <w:proofErr w:type="spellEnd"/>
+      <w:r>
+        <w:t>-</w:t>
+      </w:r>
+      <w:proofErr w:type="spellStart"/>
+      <w:r>
+        <w:t>ами</w:t>
+      </w:r>
+      <w:proofErr w:type="spellEnd"/>
+      <w:r>
+        <w:t xml:space="preserve"> выступают тележки вагонов поезда, которые и будут двигаться вдоль линий. На данном этапе нужно была разработана система, считывающая показания с системы управления движением и применяющая уже высчитанные значения скорости к тележкам поезда</w:t>
+      </w:r>
+      <w:r>
+        <w:t>.</w:t>
+      </w:r>
+    </w:p>
+    <w:p>
+      <w:pPr>
+        <w:pStyle w:val="af6"/>
+        <w:ind w:firstLine="0"/>
+      </w:pPr>
+    </w:p>
+    <w:p>
+      <w:pPr>
+        <w:pStyle w:val="af6"/>
+        <w:ind w:firstLine="0"/>
+      </w:pPr>
+      <w:r>
+        <w:t>Картинка тележки поезда и сплайна и инспектора</w:t>
+      </w:r>
+    </w:p>
+    <w:p>
+      <w:pPr>
+        <w:pStyle w:val="af6"/>
+        <w:ind w:firstLine="0"/>
+      </w:pPr>
+    </w:p>
+    <w:p>
+      <w:pPr>
+        <w:spacing w:after="160" w:line="259" w:lineRule="auto"/>
+        <w:ind w:firstLine="0"/>
+        <w:jc w:val="left"/>
+        <w:rPr>
+          <w:color w:val="000000" w:themeColor="text1"/>
+          <w:szCs w:val="28"/>
+        </w:rPr>
+      </w:pPr>
+    </w:p>
+    <w:p>
+      <w:pPr>
+        <w:pStyle w:val="af6"/>
+        <w:ind w:firstLine="0"/>
+      </w:pPr>
+    </w:p>
+    <w:p>
+      <w:pPr>
+        <w:pStyle w:val="af6"/>
+        <w:ind w:firstLine="0"/>
+      </w:pPr>
+    </w:p>
+    <w:p>
+      <w:pPr>
+        <w:pStyle w:val="af6"/>
+        <w:ind w:firstLine="0"/>
+      </w:pPr>
+    </w:p>
+    <w:p>
+      <w:pPr>
+        <w:pStyle w:val="af6"/>
+        <w:ind w:firstLine="0"/>
+      </w:pPr>
+    </w:p>
+    <w:p>
+      <w:pPr>
+        <w:pStyle w:val="af6"/>
+        <w:ind w:firstLine="0"/>
+      </w:pPr>
+    </w:p>
+    <w:p>
+      <w:pPr>
+        <w:pStyle w:val="af6"/>
+        <w:ind w:firstLine="0"/>
+      </w:pPr>
+    </w:p>
+    <w:p>
+      <w:pPr>
+        <w:pStyle w:val="af6"/>
+        <w:ind w:firstLine="0"/>
+      </w:pPr>
+    </w:p>
+    <w:p>
+      <w:pPr>
+        <w:pStyle w:val="af6"/>
+        <w:ind w:firstLine="0"/>
+      </w:pPr>
+    </w:p>
+    <w:p>
+      <w:pPr>
+        <w:pStyle w:val="af6"/>
+        <w:ind w:firstLine="0"/>
+      </w:pPr>
+    </w:p>
+    <w:p>
+      <w:pPr>
+        <w:pStyle w:val="af6"/>
+        <w:ind w:firstLine="0"/>
+      </w:pPr>
+    </w:p>
+    <w:p>
+      <w:pPr>
+        <w:pStyle w:val="af6"/>
+        <w:ind w:firstLine="0"/>
+      </w:pPr>
+    </w:p>
+    <w:p>
+      <w:pPr>
+        <w:pStyle w:val="af6"/>
+        <w:ind w:firstLine="0"/>
+      </w:pPr>
+    </w:p>
+    <w:p>
+      <w:pPr>
+        <w:pStyle w:val="af6"/>
+        <w:ind w:firstLine="0"/>
+      </w:pPr>
+    </w:p>
+    <w:p>
+      <w:pPr>
+        <w:pStyle w:val="af6"/>
+        <w:ind w:firstLine="0"/>
+      </w:pPr>
+    </w:p>
+    <w:p>
+      <w:pPr>
+        <w:pStyle w:val="af6"/>
+        <w:ind w:firstLine="0"/>
+      </w:pPr>
+    </w:p>
+    <w:p>
+      <w:pPr>
+        <w:pStyle w:val="af6"/>
+        <w:ind w:firstLine="0"/>
+      </w:pPr>
+    </w:p>
+    <w:p>
+      <w:pPr>
+        <w:pStyle w:val="af6"/>
+        <w:ind w:firstLine="0"/>
+      </w:pPr>
+    </w:p>
+    <w:p>
+      <w:pPr>
+        <w:pStyle w:val="af6"/>
+        <w:ind w:firstLine="0"/>
+      </w:pPr>
+    </w:p>
+    <w:p>
+      <w:pPr>
+        <w:pStyle w:val="af6"/>
+        <w:ind w:firstLine="0"/>
+      </w:pPr>
+    </w:p>
+    <w:p>
+      <w:pPr>
+        <w:pStyle w:val="af6"/>
+        <w:ind w:firstLine="0"/>
+      </w:pPr>
+    </w:p>
+    <w:p>
+      <w:pPr>
+        <w:pStyle w:val="af6"/>
+        <w:ind w:firstLine="0"/>
+      </w:pPr>
+    </w:p>
+    <w:p>
+      <w:pPr>
+        <w:pStyle w:val="af6"/>
+        <w:ind w:firstLine="0"/>
+      </w:pPr>
+    </w:p>
+    <w:p>
+      <w:pPr>
+        <w:pStyle w:val="af6"/>
+        <w:ind w:firstLine="0"/>
+      </w:pPr>
+    </w:p>
+    <w:p>
+      <w:pPr>
+        <w:pStyle w:val="af6"/>
+        <w:ind w:firstLine="0"/>
+      </w:pPr>
     </w:p>
     <w:p>
       <w:pPr>
@@ -7879,12 +6534,11 @@
         <w:ind w:firstLine="709"/>
         <w:jc w:val="both"/>
       </w:pPr>
-      <w:bookmarkStart w:id="76" w:name="_Toc104392521"/>
-      <w:r>
-        <w:lastRenderedPageBreak/>
+      <w:bookmarkStart w:id="46" w:name="_Toc104392521"/>
+      <w:r>
         <w:t>Библиографический список</w:t>
       </w:r>
-      <w:bookmarkEnd w:id="76"/>
+      <w:bookmarkEnd w:id="46"/>
     </w:p>
     <w:p>
       <w:pPr>
@@ -8012,7 +6666,7 @@
       <w:r>
         <w:t xml:space="preserve"> </w:t>
       </w:r>
-      <w:hyperlink r:id="rId30" w:history="1">
+      <w:hyperlink r:id="rId18" w:history="1">
         <w:r>
           <w:rPr>
             <w:rStyle w:val="af4"/>
@@ -8032,7 +6686,11 @@
         <w:t xml:space="preserve">Тайны метро: принципы движения поездов </w:t>
       </w:r>
       <w:r>
-        <w:t>[Электронный ресурс] URL:</w:t>
+        <w:t xml:space="preserve">[Электронный ресурс] </w:t>
+      </w:r>
+      <w:proofErr w:type="gramStart"/>
+      <w:r>
+        <w:t>URL:</w:t>
       </w:r>
       <w:r>
         <w:t>https://autoreview.ru/articles/na-pravah-reklamy/moskva-2020-poezd-buduschego-v</w:t>
@@ -8043,6 +6701,7 @@
       <w:r>
         <w:t>metropolitene-stolicy</w:t>
       </w:r>
+      <w:proofErr w:type="gramEnd"/>
     </w:p>
     <w:p>
       <w:pPr>
@@ -8063,7 +6722,15 @@
         <w:t>9</w:t>
       </w:r>
       <w:r>
-        <w:t xml:space="preserve">. ГОСТ Р 7.0.97-2016 [Электронный ресурс] URL: </w:t>
+        <w:t xml:space="preserve">. ГОСТ Р </w:t>
+      </w:r>
+      <w:proofErr w:type="gramStart"/>
+      <w:r>
+        <w:t>7.0.97-2016</w:t>
+      </w:r>
+      <w:proofErr w:type="gramEnd"/>
+      <w:r>
+        <w:t xml:space="preserve"> [Электронный ресурс] URL: </w:t>
       </w:r>
       <w:r>
         <w:rPr>
@@ -8093,6 +6760,7 @@
         <w:rPr>
           <w:rFonts w:eastAsiaTheme="minorHAnsi"/>
         </w:rPr>
+        <w:lastRenderedPageBreak/>
         <w:br w:type="page"/>
       </w:r>
     </w:p>
@@ -8103,7 +6771,7 @@
         <w:ind w:firstLine="709"/>
         <w:jc w:val="both"/>
       </w:pPr>
-      <w:bookmarkStart w:id="77" w:name="_Toc104392522"/>
+      <w:bookmarkStart w:id="47" w:name="_Toc104392522"/>
       <w:r>
         <w:lastRenderedPageBreak/>
         <w:t>ПРИЛОЖЕНИЕ 1</w:t>
@@ -8114,7 +6782,7 @@
       <w:r>
         <w:t>Техническое задание</w:t>
       </w:r>
-      <w:bookmarkEnd w:id="77"/>
+      <w:bookmarkEnd w:id="47"/>
       <w:r>
         <w:t xml:space="preserve"> </w:t>
       </w:r>
@@ -8853,7 +7521,23 @@
           <w:szCs w:val="24"/>
         </w:rPr>
         <w:tab/>
-        <w:t>Разрабатываемые модуль должен быть самодокументирован, т.е. тексты программ должны содержать все необходимые комментарии.</w:t>
+        <w:t xml:space="preserve">Разрабатываемые модуль должен быть самодокументирован, </w:t>
+      </w:r>
+      <w:proofErr w:type="gramStart"/>
+      <w:r>
+        <w:rPr>
+          <w:sz w:val="24"/>
+          <w:szCs w:val="24"/>
+        </w:rPr>
+        <w:t>т.е.</w:t>
+      </w:r>
+      <w:proofErr w:type="gramEnd"/>
+      <w:r>
+        <w:rPr>
+          <w:sz w:val="24"/>
+          <w:szCs w:val="24"/>
+        </w:rPr>
+        <w:t xml:space="preserve"> тексты программ должны содержать все необходимые комментарии.</w:t>
       </w:r>
     </w:p>
     <w:p>
@@ -9369,14 +8053,30 @@
           <w:sz w:val="24"/>
           <w:szCs w:val="24"/>
         </w:rPr>
-        <w:t>описание организационного, информационного, программного и технического обеспечения системы;</w:t>
-      </w:r>
-      <w:r>
-        <w:rPr>
-          <w:sz w:val="24"/>
-          <w:szCs w:val="24"/>
-        </w:rPr>
-        <w:t xml:space="preserve">. </w:t>
+        <w:t xml:space="preserve">описание организационного, информационного, программного и технического обеспечения </w:t>
+      </w:r>
+      <w:proofErr w:type="gramStart"/>
+      <w:r>
+        <w:rPr>
+          <w:sz w:val="24"/>
+          <w:szCs w:val="24"/>
+        </w:rPr>
+        <w:t>системы;</w:t>
+      </w:r>
+      <w:r>
+        <w:rPr>
+          <w:sz w:val="24"/>
+          <w:szCs w:val="24"/>
+        </w:rPr>
+        <w:t>.</w:t>
+      </w:r>
+      <w:proofErr w:type="gramEnd"/>
+      <w:r>
+        <w:rPr>
+          <w:sz w:val="24"/>
+          <w:szCs w:val="24"/>
+        </w:rPr>
+        <w:t xml:space="preserve"> </w:t>
       </w:r>
     </w:p>
     <w:p>
@@ -9504,7 +8204,7 @@
       </w:pPr>
     </w:p>
     <w:sectPr>
-      <w:footerReference w:type="default" r:id="rId31"/>
+      <w:footerReference w:type="default" r:id="rId19"/>
       <w:pgSz w:w="11906" w:h="16838"/>
       <w:pgMar w:top="1134" w:right="850" w:bottom="1134" w:left="1701" w:header="708" w:footer="708" w:gutter="0"/>
       <w:cols w:space="708"/>
@@ -9512,166 +8212,6 @@
     </w:sectPr>
   </w:body>
 </w:document>
-</file>
-
-<file path=word/comments.xml><?xml version="1.0" encoding="utf-8"?>
-<w:comments xmlns:wpc="http://schemas.microsoft.com/office/word/2010/wordprocessingCanvas" xmlns:cx="http://schemas.microsoft.com/office/drawing/2014/chartex" xmlns:cx1="http://schemas.microsoft.com/office/drawing/2015/9/8/chartex" xmlns:cx2="http://schemas.microsoft.com/office/drawing/2015/10/21/chartex" xmlns:cx3="http://schemas.microsoft.com/office/drawing/2016/5/9/chartex" xmlns:cx4="http://schemas.microsoft.com/office/drawing/2016/5/10/chartex" xmlns:cx5="http://schemas.microsoft.com/office/drawing/2016/5/11/chartex" xmlns:cx6="http://schemas.microsoft.com/office/drawing/2016/5/12/chartex" xmlns:cx7="http://schemas.microsoft.com/office/drawing/2016/5/13/chartex" xmlns:cx8="http://schemas.microsoft.com/office/drawing/2016/5/14/chartex" xmlns:mc="http://schemas.openxmlformats.org/markup-compatibility/2006" xmlns:aink="http://schemas.microsoft.com/office/drawing/2016/ink" xmlns:am3d="http://schemas.microsoft.com/office/drawing/2017/model3d" xmlns:o="urn:schemas-microsoft-com:office:office" xmlns:oel="http://schemas.microsoft.com/office/2019/extlst" xmlns:r="http://schemas.openxmlformats.org/officeDocument/2006/relationships" xmlns:m="http://schemas.openxmlformats.org/officeDocument/2006/math" xmlns:v="urn:schemas-microsoft-com:vml" xmlns:wp14="http://schemas.microsoft.com/office/word/2010/wordprocessingDrawing" xmlns:wp="http://schemas.openxmlformats.org/drawingml/2006/wordprocessingDrawing" xmlns:w10="urn:schemas-microsoft-com:office:word" xmlns:w="http://schemas.openxmlformats.org/wordprocessingml/2006/main" xmlns:w14="http://schemas.microsoft.com/office/word/2010/wordml" xmlns:w15="http://schemas.microsoft.com/office/word/2012/wordml" xmlns:w16cex="http://schemas.microsoft.com/office/word/2018/wordml/cex" xmlns:w16cid="http://schemas.microsoft.com/office/word/2016/wordml/cid" xmlns:w16="http://schemas.microsoft.com/office/word/2018/wordml" xmlns:w16sdtdh="http://schemas.microsoft.com/office/word/2020/wordml/sdtdatahash" xmlns:w16se="http://schemas.microsoft.com/office/word/2015/wordml/symex" xmlns:wpg="http://schemas.microsoft.com/office/word/2010/wordprocessingGroup" xmlns:wpi="http://schemas.microsoft.com/office/word/2010/wordprocessingInk" xmlns:wne="http://schemas.microsoft.com/office/word/2006/wordml" xmlns:wps="http://schemas.microsoft.com/office/word/2010/wordprocessingShape" mc:Ignorable="w14 w15 w16se w16cid w16 w16cex w16sdtdh wp14">
-  <w:comment w:id="53" w:author="Курбатова Софья Андреевна" w:date="2022-05-17T09:16:00Z" w:initials="КСА">
-    <w:p>
-      <w:pPr>
-        <w:pStyle w:val="aff0"/>
-      </w:pPr>
-      <w:r>
-        <w:rPr>
-          <w:rStyle w:val="aff2"/>
-          <w:rFonts w:eastAsiaTheme="majorEastAsia"/>
-        </w:rPr>
-        <w:annotationRef/>
-      </w:r>
-      <w:r>
-        <w:t>Добавить рисунок интерфейса!!</w:t>
-      </w:r>
-    </w:p>
-  </w:comment>
-  <w:comment w:id="56" w:author="Курбатова Софья Андреевна" w:date="2022-05-07T21:53:00Z" w:initials="КСА">
-    <w:p>
-      <w:pPr>
-        <w:pStyle w:val="aff0"/>
-      </w:pPr>
-      <w:r>
-        <w:rPr>
-          <w:rStyle w:val="aff2"/>
-          <w:rFonts w:eastAsiaTheme="majorEastAsia"/>
-        </w:rPr>
-        <w:annotationRef/>
-      </w:r>
-      <w:r>
-        <w:t>Доработать!</w:t>
-      </w:r>
-    </w:p>
-  </w:comment>
-  <w:comment w:id="57" w:author="Курбатова Софья Андреевна" w:date="2022-05-17T09:05:00Z" w:initials="КСА">
-    <w:p>
-      <w:pPr>
-        <w:pStyle w:val="aff0"/>
-      </w:pPr>
-      <w:r>
-        <w:rPr>
-          <w:rStyle w:val="aff2"/>
-          <w:rFonts w:eastAsiaTheme="majorEastAsia"/>
-        </w:rPr>
-        <w:annotationRef/>
-      </w:r>
-      <w:r>
-        <w:t>Здесь скрин картотеки добавить!</w:t>
-      </w:r>
-    </w:p>
-  </w:comment>
-  <w:comment w:id="58" w:author="Курбатова Софья Андреевна" w:date="2022-05-17T09:12:00Z" w:initials="КСА">
-    <w:p>
-      <w:pPr>
-        <w:pStyle w:val="aff0"/>
-      </w:pPr>
-      <w:r>
-        <w:rPr>
-          <w:rStyle w:val="aff2"/>
-          <w:rFonts w:eastAsiaTheme="majorEastAsia"/>
-        </w:rPr>
-        <w:annotationRef/>
-      </w:r>
-      <w:r>
-        <w:t>Добавить рисунок интерфейса!</w:t>
-      </w:r>
-    </w:p>
-  </w:comment>
-  <w:comment w:id="60" w:author="Курбатова Софья Андреевна" w:date="2022-05-07T21:53:00Z" w:initials="КСА">
-    <w:p>
-      <w:pPr>
-        <w:pStyle w:val="aff0"/>
-      </w:pPr>
-      <w:r>
-        <w:rPr>
-          <w:rStyle w:val="aff2"/>
-          <w:rFonts w:eastAsiaTheme="majorEastAsia"/>
-        </w:rPr>
-        <w:annotationRef/>
-      </w:r>
-      <w:r>
-        <w:t>Доработать!</w:t>
-      </w:r>
-    </w:p>
-  </w:comment>
-  <w:comment w:id="62" w:author="Курбатова Софья Андреевна" w:date="2022-05-15T19:23:00Z" w:initials="КСА">
-    <w:p>
-      <w:pPr>
-        <w:pStyle w:val="aff0"/>
-      </w:pPr>
-      <w:r>
-        <w:rPr>
-          <w:rStyle w:val="aff2"/>
-          <w:rFonts w:eastAsiaTheme="majorEastAsia"/>
-        </w:rPr>
-        <w:annotationRef/>
-      </w:r>
-      <w:r>
-        <w:t>Добавить номер Приложения потом. Изменится. Сейчас это приложение 3</w:t>
-      </w:r>
-    </w:p>
-  </w:comment>
-  <w:comment w:id="68" w:author="Курбатова Софья Андреевна" w:date="2022-05-07T21:53:00Z" w:initials="КСА">
-    <w:p>
-      <w:pPr>
-        <w:pStyle w:val="aff0"/>
-      </w:pPr>
-      <w:r>
-        <w:rPr>
-          <w:rStyle w:val="aff2"/>
-          <w:rFonts w:eastAsiaTheme="majorEastAsia"/>
-        </w:rPr>
-        <w:annotationRef/>
-      </w:r>
-      <w:r>
-        <w:t>Доработать!</w:t>
-      </w:r>
-    </w:p>
-  </w:comment>
-</w:comments>
-</file>
-
-<file path=word/commentsExtended.xml><?xml version="1.0" encoding="utf-8"?>
-<w15:commentsEx xmlns:wpc="http://schemas.microsoft.com/office/word/2010/wordprocessingCanvas" xmlns:cx="http://schemas.microsoft.com/office/drawing/2014/chartex" xmlns:cx1="http://schemas.microsoft.com/office/drawing/2015/9/8/chartex" xmlns:cx2="http://schemas.microsoft.com/office/drawing/2015/10/21/chartex" xmlns:cx3="http://schemas.microsoft.com/office/drawing/2016/5/9/chartex" xmlns:cx4="http://schemas.microsoft.com/office/drawing/2016/5/10/chartex" xmlns:cx5="http://schemas.microsoft.com/office/drawing/2016/5/11/chartex" xmlns:cx6="http://schemas.microsoft.com/office/drawing/2016/5/12/chartex" xmlns:cx7="http://schemas.microsoft.com/office/drawing/2016/5/13/chartex" xmlns:cx8="http://schemas.microsoft.com/office/drawing/2016/5/14/chartex" xmlns:mc="http://schemas.openxmlformats.org/markup-compatibility/2006" xmlns:aink="http://schemas.microsoft.com/office/drawing/2016/ink" xmlns:am3d="http://schemas.microsoft.com/office/drawing/2017/model3d" xmlns:o="urn:schemas-microsoft-com:office:office" xmlns:oel="http://schemas.microsoft.com/office/2019/extlst" xmlns:r="http://schemas.openxmlformats.org/officeDocument/2006/relationships" xmlns:m="http://schemas.openxmlformats.org/officeDocument/2006/math" xmlns:v="urn:schemas-microsoft-com:vml" xmlns:wp14="http://schemas.microsoft.com/office/word/2010/wordprocessingDrawing" xmlns:wp="http://schemas.openxmlformats.org/drawingml/2006/wordprocessingDrawing" xmlns:w10="urn:schemas-microsoft-com:office:word" xmlns:w="http://schemas.openxmlformats.org/wordprocessingml/2006/main" xmlns:w14="http://schemas.microsoft.com/office/word/2010/wordml" xmlns:w15="http://schemas.microsoft.com/office/word/2012/wordml" xmlns:w16cex="http://schemas.microsoft.com/office/word/2018/wordml/cex" xmlns:w16cid="http://schemas.microsoft.com/office/word/2016/wordml/cid" xmlns:w16="http://schemas.microsoft.com/office/word/2018/wordml" xmlns:w16sdtdh="http://schemas.microsoft.com/office/word/2020/wordml/sdtdatahash" xmlns:w16se="http://schemas.microsoft.com/office/word/2015/wordml/symex" xmlns:wpg="http://schemas.microsoft.com/office/word/2010/wordprocessingGroup" xmlns:wpi="http://schemas.microsoft.com/office/word/2010/wordprocessingInk" xmlns:wne="http://schemas.microsoft.com/office/word/2006/wordml" xmlns:wps="http://schemas.microsoft.com/office/word/2010/wordprocessingShape" mc:Ignorable="w14 w15 w16se w16cid w16 w16cex w16sdtdh wp14">
-  <w15:commentEx w15:paraId="387F4E6D" w15:done="0"/>
-  <w15:commentEx w15:paraId="06F07688" w15:done="0"/>
-  <w15:commentEx w15:paraId="51FFE518" w15:done="0"/>
-  <w15:commentEx w15:paraId="6104B191" w15:done="0"/>
-  <w15:commentEx w15:paraId="0C1CFE71" w15:done="0"/>
-  <w15:commentEx w15:paraId="4F59E4B4" w15:done="0"/>
-  <w15:commentEx w15:paraId="46A7BB4F" w15:done="0"/>
-</w15:commentsEx>
-</file>
-
-<file path=word/commentsExtensible.xml><?xml version="1.0" encoding="utf-8"?>
-<w16cex:commentsExtensible xmlns:wpc="http://schemas.microsoft.com/office/word/2010/wordprocessingCanvas" xmlns:cx="http://schemas.microsoft.com/office/drawing/2014/chartex" xmlns:cx1="http://schemas.microsoft.com/office/drawing/2015/9/8/chartex" xmlns:cx2="http://schemas.microsoft.com/office/drawing/2015/10/21/chartex" xmlns:cx3="http://schemas.microsoft.com/office/drawing/2016/5/9/chartex" xmlns:cx4="http://schemas.microsoft.com/office/drawing/2016/5/10/chartex" xmlns:cx5="http://schemas.microsoft.com/office/drawing/2016/5/11/chartex" xmlns:cx6="http://schemas.microsoft.com/office/drawing/2016/5/12/chartex" xmlns:cx7="http://schemas.microsoft.com/office/drawing/2016/5/13/chartex" xmlns:cx8="http://schemas.microsoft.com/office/drawing/2016/5/14/chartex" xmlns:mc="http://schemas.openxmlformats.org/markup-compatibility/2006" xmlns:aink="http://schemas.microsoft.com/office/drawing/2016/ink" xmlns:am3d="http://schemas.microsoft.com/office/drawing/2017/model3d" xmlns:o="urn:schemas-microsoft-com:office:office" xmlns:oel="http://schemas.microsoft.com/office/2019/extlst" xmlns:r="http://schemas.openxmlformats.org/officeDocument/2006/relationships" xmlns:m="http://schemas.openxmlformats.org/officeDocument/2006/math" xmlns:v="urn:schemas-microsoft-com:vml" xmlns:wp14="http://schemas.microsoft.com/office/word/2010/wordprocessingDrawing" xmlns:wp="http://schemas.openxmlformats.org/drawingml/2006/wordprocessingDrawing" xmlns:w10="urn:schemas-microsoft-com:office:word" xmlns:w="http://schemas.openxmlformats.org/wordprocessingml/2006/main" xmlns:w14="http://schemas.microsoft.com/office/word/2010/wordml" xmlns:w15="http://schemas.microsoft.com/office/word/2012/wordml" xmlns:w16cex="http://schemas.microsoft.com/office/word/2018/wordml/cex" xmlns:w16cid="http://schemas.microsoft.com/office/word/2016/wordml/cid" xmlns:w16="http://schemas.microsoft.com/office/word/2018/wordml" xmlns:w16sdtdh="http://schemas.microsoft.com/office/word/2020/wordml/sdtdatahash" xmlns:w16se="http://schemas.microsoft.com/office/word/2015/wordml/symex" xmlns:wpg="http://schemas.microsoft.com/office/word/2010/wordprocessingGroup" xmlns:wpi="http://schemas.microsoft.com/office/word/2010/wordprocessingInk" xmlns:wne="http://schemas.microsoft.com/office/word/2006/wordml" xmlns:wps="http://schemas.microsoft.com/office/word/2010/wordprocessingShape" mc:Ignorable="w14 w15 w16se w16cid w16 w16cex w16sdtdh wp14">
-  <w16cex:commentExtensible w16cex:durableId="2639ED97" w16cex:dateUtc="2022-05-26T09:14:00Z"/>
-  <w16cex:commentExtensible w16cex:durableId="2639ED98" w16cex:dateUtc="2022-05-26T09:14:00Z"/>
-  <w16cex:commentExtensible w16cex:durableId="2639ED99" w16cex:dateUtc="2022-05-26T09:14:00Z"/>
-  <w16cex:commentExtensible w16cex:durableId="2639ED9A" w16cex:dateUtc="2022-05-26T09:14:00Z"/>
-  <w16cex:commentExtensible w16cex:durableId="2639ED9B" w16cex:dateUtc="2022-05-26T09:14:00Z"/>
-  <w16cex:commentExtensible w16cex:durableId="2639ED9C" w16cex:dateUtc="2022-05-26T09:14:00Z"/>
-  <w16cex:commentExtensible w16cex:durableId="2639ED9D" w16cex:dateUtc="2022-05-26T09:14:00Z"/>
-</w16cex:commentsExtensible>
-</file>
-
-<file path=word/commentsIds.xml><?xml version="1.0" encoding="utf-8"?>
-<w16cid:commentsIds xmlns:wpc="http://schemas.microsoft.com/office/word/2010/wordprocessingCanvas" xmlns:cx="http://schemas.microsoft.com/office/drawing/2014/chartex" xmlns:cx1="http://schemas.microsoft.com/office/drawing/2015/9/8/chartex" xmlns:cx2="http://schemas.microsoft.com/office/drawing/2015/10/21/chartex" xmlns:cx3="http://schemas.microsoft.com/office/drawing/2016/5/9/chartex" xmlns:cx4="http://schemas.microsoft.com/office/drawing/2016/5/10/chartex" xmlns:cx5="http://schemas.microsoft.com/office/drawing/2016/5/11/chartex" xmlns:cx6="http://schemas.microsoft.com/office/drawing/2016/5/12/chartex" xmlns:cx7="http://schemas.microsoft.com/office/drawing/2016/5/13/chartex" xmlns:cx8="http://schemas.microsoft.com/office/drawing/2016/5/14/chartex" xmlns:mc="http://schemas.openxmlformats.org/markup-compatibility/2006" xmlns:aink="http://schemas.microsoft.com/office/drawing/2016/ink" xmlns:am3d="http://schemas.microsoft.com/office/drawing/2017/model3d" xmlns:o="urn:schemas-microsoft-com:office:office" xmlns:oel="http://schemas.microsoft.com/office/2019/extlst" xmlns:r="http://schemas.openxmlformats.org/officeDocument/2006/relationships" xmlns:m="http://schemas.openxmlformats.org/officeDocument/2006/math" xmlns:v="urn:schemas-microsoft-com:vml" xmlns:wp14="http://schemas.microsoft.com/office/word/2010/wordprocessingDrawing" xmlns:wp="http://schemas.openxmlformats.org/drawingml/2006/wordprocessingDrawing" xmlns:w10="urn:schemas-microsoft-com:office:word" xmlns:w="http://schemas.openxmlformats.org/wordprocessingml/2006/main" xmlns:w14="http://schemas.microsoft.com/office/word/2010/wordml" xmlns:w15="http://schemas.microsoft.com/office/word/2012/wordml" xmlns:w16cex="http://schemas.microsoft.com/office/word/2018/wordml/cex" xmlns:w16cid="http://schemas.microsoft.com/office/word/2016/wordml/cid" xmlns:w16="http://schemas.microsoft.com/office/word/2018/wordml" xmlns:w16sdtdh="http://schemas.microsoft.com/office/word/2020/wordml/sdtdatahash" xmlns:w16se="http://schemas.microsoft.com/office/word/2015/wordml/symex" xmlns:wpg="http://schemas.microsoft.com/office/word/2010/wordprocessingGroup" xmlns:wpi="http://schemas.microsoft.com/office/word/2010/wordprocessingInk" xmlns:wne="http://schemas.microsoft.com/office/word/2006/wordml" xmlns:wps="http://schemas.microsoft.com/office/word/2010/wordprocessingShape" mc:Ignorable="w14 w15 w16se w16cid w16 w16cex w16sdtdh wp14">
-  <w16cid:commentId w16cid:paraId="387F4E6D" w16cid:durableId="2639ED97"/>
-  <w16cid:commentId w16cid:paraId="06F07688" w16cid:durableId="2639ED98"/>
-  <w16cid:commentId w16cid:paraId="51FFE518" w16cid:durableId="2639ED99"/>
-  <w16cid:commentId w16cid:paraId="6104B191" w16cid:durableId="2639ED9A"/>
-  <w16cid:commentId w16cid:paraId="0C1CFE71" w16cid:durableId="2639ED9B"/>
-  <w16cid:commentId w16cid:paraId="4F59E4B4" w16cid:durableId="2639ED9C"/>
-  <w16cid:commentId w16cid:paraId="46A7BB4F" w16cid:durableId="2639ED9D"/>
-</w16cid:commentsIds>
 </file>
 
 <file path=word/endnotes.xml><?xml version="1.0" encoding="utf-8"?>
@@ -12452,14 +10992,6 @@
     </w:lvlOverride>
   </w:num>
 </w:numbering>
-</file>
-
-<file path=word/people.xml><?xml version="1.0" encoding="utf-8"?>
-<w15:people xmlns:wpc="http://schemas.microsoft.com/office/word/2010/wordprocessingCanvas" xmlns:cx="http://schemas.microsoft.com/office/drawing/2014/chartex" xmlns:cx1="http://schemas.microsoft.com/office/drawing/2015/9/8/chartex" xmlns:cx2="http://schemas.microsoft.com/office/drawing/2015/10/21/chartex" xmlns:cx3="http://schemas.microsoft.com/office/drawing/2016/5/9/chartex" xmlns:cx4="http://schemas.microsoft.com/office/drawing/2016/5/10/chartex" xmlns:cx5="http://schemas.microsoft.com/office/drawing/2016/5/11/chartex" xmlns:cx6="http://schemas.microsoft.com/office/drawing/2016/5/12/chartex" xmlns:cx7="http://schemas.microsoft.com/office/drawing/2016/5/13/chartex" xmlns:cx8="http://schemas.microsoft.com/office/drawing/2016/5/14/chartex" xmlns:mc="http://schemas.openxmlformats.org/markup-compatibility/2006" xmlns:aink="http://schemas.microsoft.com/office/drawing/2016/ink" xmlns:am3d="http://schemas.microsoft.com/office/drawing/2017/model3d" xmlns:o="urn:schemas-microsoft-com:office:office" xmlns:oel="http://schemas.microsoft.com/office/2019/extlst" xmlns:r="http://schemas.openxmlformats.org/officeDocument/2006/relationships" xmlns:m="http://schemas.openxmlformats.org/officeDocument/2006/math" xmlns:v="urn:schemas-microsoft-com:vml" xmlns:wp14="http://schemas.microsoft.com/office/word/2010/wordprocessingDrawing" xmlns:wp="http://schemas.openxmlformats.org/drawingml/2006/wordprocessingDrawing" xmlns:w10="urn:schemas-microsoft-com:office:word" xmlns:w="http://schemas.openxmlformats.org/wordprocessingml/2006/main" xmlns:w14="http://schemas.microsoft.com/office/word/2010/wordml" xmlns:w15="http://schemas.microsoft.com/office/word/2012/wordml" xmlns:w16cex="http://schemas.microsoft.com/office/word/2018/wordml/cex" xmlns:w16cid="http://schemas.microsoft.com/office/word/2016/wordml/cid" xmlns:w16="http://schemas.microsoft.com/office/word/2018/wordml" xmlns:w16sdtdh="http://schemas.microsoft.com/office/word/2020/wordml/sdtdatahash" xmlns:w16se="http://schemas.microsoft.com/office/word/2015/wordml/symex" xmlns:wpg="http://schemas.microsoft.com/office/word/2010/wordprocessingGroup" xmlns:wpi="http://schemas.microsoft.com/office/word/2010/wordprocessingInk" xmlns:wne="http://schemas.microsoft.com/office/word/2006/wordml" xmlns:wps="http://schemas.microsoft.com/office/word/2010/wordprocessingShape" mc:Ignorable="w14 w15 w16se w16cid w16 w16cex w16sdtdh wp14">
-  <w15:person w15:author="Курбатова Софья Андреевна">
-    <w15:presenceInfo w15:providerId="AD" w15:userId="S-1-5-21-3912418810-428815846-3073028692-4160"/>
-  </w15:person>
-</w15:people>
 </file>
 
 <file path=word/styles.xml><?xml version="1.0" encoding="utf-8"?>

--- a/MissCurs.docx
+++ b/MissCurs.docx
@@ -6166,18 +6166,6 @@
         <w:pStyle w:val="af6"/>
         <w:ind w:firstLine="0"/>
       </w:pPr>
-      <w:r>
-        <w:t>3.</w:t>
-      </w:r>
-      <w:r>
-        <w:rPr>
-          <w:lang w:val="en-US"/>
-        </w:rPr>
-        <w:t>3</w:t>
-      </w:r>
-      <w:r>
-        <w:t xml:space="preserve"> Разработка модуля управления поездом</w:t>
-      </w:r>
     </w:p>
     <w:p>
       <w:pPr>
@@ -6190,61 +6178,28 @@
         <w:pStyle w:val="af6"/>
         <w:ind w:firstLine="0"/>
       </w:pPr>
-      <w:r>
-        <w:lastRenderedPageBreak/>
-        <w:t xml:space="preserve">Поскольку было обговорено, что симулятор будет имитировать не весь функционал реального поезда и быть единой для всех поездов симулятора, то система управления должна быть гибкой, легко расширяемой, чтобы минимизировать издержки при изменении деталей реализации под разные модели поездов и при добавлении нового </w:t>
-      </w:r>
-      <w:r>
-        <w:t>функционала в</w:t>
-      </w:r>
-      <w:r>
-        <w:t xml:space="preserve"> </w:t>
-      </w:r>
-      <w:r>
-        <w:t>существующие</w:t>
-      </w:r>
-      <w:r>
-        <w:t xml:space="preserve"> модели.</w:t>
-      </w:r>
-      <w:r>
-        <w:t xml:space="preserve"> </w:t>
-      </w:r>
-      <w:r>
-        <w:t>Для этого каждый общий модуль был выделен в отдельную абстракцию, реализация котор</w:t>
-      </w:r>
-      <w:r>
-        <w:t>о</w:t>
-      </w:r>
-      <w:r>
-        <w:t>й уже зависела от конкретного случая.</w:t>
-      </w:r>
-      <w:r>
-        <w:t xml:space="preserve"> </w:t>
-      </w:r>
     </w:p>
     <w:p>
       <w:pPr>
         <w:pStyle w:val="af6"/>
         <w:ind w:firstLine="0"/>
       </w:pPr>
+      <w:r>
+        <w:lastRenderedPageBreak/>
+        <w:t>3.</w:t>
+      </w:r>
+      <w:r>
+        <w:t>3</w:t>
+      </w:r>
+      <w:r>
+        <w:t xml:space="preserve"> Разработка модуля управления поездом</w:t>
+      </w:r>
     </w:p>
     <w:p>
       <w:pPr>
         <w:pStyle w:val="af6"/>
         <w:ind w:firstLine="0"/>
       </w:pPr>
-      <w:r>
-        <w:t>3.</w:t>
-      </w:r>
-      <w:r>
-        <w:t>4</w:t>
-      </w:r>
-      <w:r>
-        <w:t xml:space="preserve"> </w:t>
-      </w:r>
-      <w:r>
-        <w:t>Разработка модуля движения поезда по сплайну</w:t>
-      </w:r>
     </w:p>
     <w:p>
       <w:pPr>
@@ -6252,103 +6207,34 @@
         <w:ind w:firstLine="0"/>
       </w:pPr>
       <w:r>
-        <w:t xml:space="preserve">Согласно техническому заданию, поезд должен двигаться по </w:t>
-      </w:r>
-      <w:r>
-        <w:t>заранее</w:t>
-      </w:r>
-      <w:r>
-        <w:t xml:space="preserve"> построенному дизайнером маршруту. Для этого было решено использовать плагин для </w:t>
-      </w:r>
-      <w:r>
-        <w:rPr>
-          <w:lang w:val="en-US"/>
-        </w:rPr>
-        <w:t>Unity</w:t>
+        <w:t xml:space="preserve">Поскольку было обговорено, что симулятор будет имитировать не весь функционал реального поезда и быть единой для всех поездов симулятора, то система управления должна быть гибкой, легко расширяемой, чтобы минимизировать издержки при изменении деталей реализации под разные модели поездов и при добавлении нового </w:t>
+      </w:r>
+      <w:r>
+        <w:t>функционала в</w:t>
       </w:r>
       <w:r>
         <w:t xml:space="preserve"> </w:t>
       </w:r>
       <w:r>
-        <w:t xml:space="preserve">под названием </w:t>
-      </w:r>
-      <w:r>
-        <w:rPr>
-          <w:lang w:val="en-US"/>
-        </w:rPr>
-        <w:t>Curvey</w:t>
+        <w:t>существующие</w:t>
+      </w:r>
+      <w:r>
+        <w:t xml:space="preserve"> модели.</w:t>
       </w:r>
       <w:r>
         <w:t xml:space="preserve"> </w:t>
       </w:r>
       <w:r>
-        <w:rPr>
-          <w:lang w:val="en-US"/>
-        </w:rPr>
-        <w:t>spline</w:t>
-      </w:r>
-      <w:r>
-        <w:t>. Он позволяет построить в пространстве линию, по которой можно пустить объект</w:t>
+        <w:t>Для этого каждый общий модуль был выделен в отдельную абстракцию, реализация котор</w:t>
+      </w:r>
+      <w:r>
+        <w:t>о</w:t>
+      </w:r>
+      <w:r>
+        <w:t>й уже зависела от конкретного случая.</w:t>
       </w:r>
       <w:r>
         <w:t xml:space="preserve"> </w:t>
-      </w:r>
-      <w:proofErr w:type="spellStart"/>
-      <w:r>
-        <w:rPr>
-          <w:lang w:val="en-US"/>
-        </w:rPr>
-        <w:t>SplineMover</w:t>
-      </w:r>
-      <w:proofErr w:type="spellEnd"/>
-      <w:r>
-        <w:t xml:space="preserve">, который будет с заданной скоростью перемещаться вдоль этой линии. </w:t>
-      </w:r>
-      <w:r>
-        <w:t>Соответственно</w:t>
-      </w:r>
-      <w:r>
-        <w:t xml:space="preserve"> после того, как будет </w:t>
-      </w:r>
-      <w:r>
-        <w:t>построена</w:t>
-      </w:r>
-      <w:r>
-        <w:t xml:space="preserve"> </w:t>
-      </w:r>
-      <w:r>
-        <w:t>3</w:t>
-      </w:r>
-      <w:r>
-        <w:rPr>
-          <w:lang w:val="en-US"/>
-        </w:rPr>
-        <w:t>D</w:t>
-      </w:r>
-      <w:r>
-        <w:t xml:space="preserve"> визуализацию тоннеля, дизайнер уровней проложит вдоль этого тоннеля линию. Объектами </w:t>
-      </w:r>
-      <w:proofErr w:type="spellStart"/>
-      <w:r>
-        <w:rPr>
-          <w:lang w:val="en-US"/>
-        </w:rPr>
-        <w:t>SplineMover</w:t>
-      </w:r>
-      <w:proofErr w:type="spellEnd"/>
-      <w:r>
-        <w:t>-</w:t>
-      </w:r>
-      <w:proofErr w:type="spellStart"/>
-      <w:r>
-        <w:t>ами</w:t>
-      </w:r>
-      <w:proofErr w:type="spellEnd"/>
-      <w:r>
-        <w:t xml:space="preserve"> выступают тележки вагонов поезда, которые и будут двигаться вдоль линий. На данном этапе нужно была разработана система, считывающая показания с системы управления движением и применяющая уже высчитанные значения скорости к тележкам поезда</w:t>
-      </w:r>
-      <w:r>
-        <w:t>.</w:t>
       </w:r>
     </w:p>
     <w:p>
@@ -6363,7 +6249,16 @@
         <w:ind w:firstLine="0"/>
       </w:pPr>
       <w:r>
-        <w:t>Картинка тележки поезда и сплайна и инспектора</w:t>
+        <w:t>3.</w:t>
+      </w:r>
+      <w:r>
+        <w:t>4</w:t>
+      </w:r>
+      <w:r>
+        <w:t xml:space="preserve"> </w:t>
+      </w:r>
+      <w:r>
+        <w:t>Разработка модуля движения поезда по сплайну</w:t>
       </w:r>
     </w:p>
     <w:p>
@@ -6371,6 +6266,347 @@
         <w:pStyle w:val="af6"/>
         <w:ind w:firstLine="0"/>
       </w:pPr>
+      <w:r>
+        <w:t xml:space="preserve">Согласно техническому заданию, поезд должен двигаться по </w:t>
+      </w:r>
+      <w:r>
+        <w:t>заранее</w:t>
+      </w:r>
+      <w:r>
+        <w:t xml:space="preserve"> построенному дизайнером маршруту. Для этого было решено использовать плагин для </w:t>
+      </w:r>
+      <w:r>
+        <w:rPr>
+          <w:lang w:val="en-US"/>
+        </w:rPr>
+        <w:t>Unity</w:t>
+      </w:r>
+      <w:r>
+        <w:t xml:space="preserve"> </w:t>
+      </w:r>
+      <w:r>
+        <w:t xml:space="preserve">под названием </w:t>
+      </w:r>
+      <w:proofErr w:type="spellStart"/>
+      <w:r>
+        <w:rPr>
+          <w:lang w:val="en-US"/>
+        </w:rPr>
+        <w:t>Curvey</w:t>
+      </w:r>
+      <w:proofErr w:type="spellEnd"/>
+      <w:r>
+        <w:t xml:space="preserve"> </w:t>
+      </w:r>
+      <w:r>
+        <w:rPr>
+          <w:lang w:val="en-US"/>
+        </w:rPr>
+        <w:t>spline</w:t>
+      </w:r>
+      <w:r>
+        <w:t>. Он позволяет построить в пространстве линию, по которой можно пустить объект</w:t>
+      </w:r>
+      <w:r>
+        <w:t xml:space="preserve"> </w:t>
+      </w:r>
+      <w:proofErr w:type="spellStart"/>
+      <w:r>
+        <w:rPr>
+          <w:lang w:val="en-US"/>
+        </w:rPr>
+        <w:t>SplineMover</w:t>
+      </w:r>
+      <w:proofErr w:type="spellEnd"/>
+      <w:r>
+        <w:t xml:space="preserve">, который будет с заданной скоростью перемещаться вдоль этой линии. </w:t>
+      </w:r>
+      <w:r>
+        <w:t>Соответственно</w:t>
+      </w:r>
+      <w:r>
+        <w:t xml:space="preserve"> после того, как будет </w:t>
+      </w:r>
+      <w:r>
+        <w:t>построена</w:t>
+      </w:r>
+      <w:r>
+        <w:t xml:space="preserve"> </w:t>
+      </w:r>
+      <w:r>
+        <w:t>3</w:t>
+      </w:r>
+      <w:r>
+        <w:rPr>
+          <w:lang w:val="en-US"/>
+        </w:rPr>
+        <w:t>D</w:t>
+      </w:r>
+      <w:r>
+        <w:t xml:space="preserve"> визуализацию тоннеля, дизайнер уровней проложит вдоль этого тоннеля линию. Объектами </w:t>
+      </w:r>
+      <w:proofErr w:type="spellStart"/>
+      <w:r>
+        <w:rPr>
+          <w:lang w:val="en-US"/>
+        </w:rPr>
+        <w:t>SplineMover</w:t>
+      </w:r>
+      <w:proofErr w:type="spellEnd"/>
+      <w:r>
+        <w:t>-</w:t>
+      </w:r>
+      <w:proofErr w:type="spellStart"/>
+      <w:r>
+        <w:t>ами</w:t>
+      </w:r>
+      <w:proofErr w:type="spellEnd"/>
+      <w:r>
+        <w:t xml:space="preserve"> выступают тележки вагонов поезда, которые и будут двигаться вдоль линий. На данном этапе нужно была разработана система, считывающая показания с системы управления движением и применяющая уже высчитанные значения скорости к тележкам поезда</w:t>
+      </w:r>
+      <w:r>
+        <w:t>.</w:t>
+      </w:r>
+    </w:p>
+    <w:p>
+      <w:pPr>
+        <w:pStyle w:val="af6"/>
+        <w:ind w:firstLine="0"/>
+      </w:pPr>
+    </w:p>
+    <w:p>
+      <w:pPr>
+        <w:pStyle w:val="af6"/>
+        <w:ind w:firstLine="0"/>
+      </w:pPr>
+      <w:r>
+        <w:t>Картинка тележки поезда и сплайна и инспектора</w:t>
+      </w:r>
+    </w:p>
+    <w:p>
+      <w:pPr>
+        <w:pStyle w:val="af6"/>
+        <w:ind w:firstLine="0"/>
+      </w:pPr>
+    </w:p>
+    <w:p>
+      <w:pPr>
+        <w:pStyle w:val="af6"/>
+        <w:ind w:firstLine="0"/>
+      </w:pPr>
+      <w:r>
+        <w:t>3.5 Симуляция физики реального состава</w:t>
+      </w:r>
+    </w:p>
+    <w:p>
+      <w:pPr>
+        <w:pStyle w:val="af6"/>
+        <w:ind w:firstLine="0"/>
+      </w:pPr>
+      <w:r>
+        <w:t>После тестирования системы было выявлено, что симулятор не передает ощущений реального поезда, отсутствует раскачка кабины, ускорение и замедление на склонах</w:t>
+      </w:r>
+      <w:r>
+        <w:t xml:space="preserve">. Для этого были подключены </w:t>
+      </w:r>
+      <w:r>
+        <w:t>компоненты</w:t>
+      </w:r>
+      <w:r>
+        <w:t xml:space="preserve"> </w:t>
+      </w:r>
+      <w:r>
+        <w:rPr>
+          <w:lang w:val="en-US"/>
+        </w:rPr>
+        <w:t>Unity</w:t>
+      </w:r>
+      <w:r>
+        <w:t xml:space="preserve"> </w:t>
+      </w:r>
+      <w:r>
+        <w:t xml:space="preserve">для симуляции физики под названием </w:t>
+      </w:r>
+      <w:r>
+        <w:rPr>
+          <w:lang w:val="en-US"/>
+        </w:rPr>
+        <w:t>Rigidbody</w:t>
+      </w:r>
+      <w:r>
+        <w:t xml:space="preserve">. </w:t>
+      </w:r>
+      <w:r>
+        <w:t>Этот компонент моделирует поведение физического тела с заданными параметрами (масса, сопротивление) посредством инструментов движка.</w:t>
+      </w:r>
+      <w:r>
+        <w:t xml:space="preserve"> Так же была написана система уклонов, влияющая на ускорение поезда под разными углами наклона отдельных его вагонов.</w:t>
+      </w:r>
+    </w:p>
+    <w:p>
+      <w:pPr>
+        <w:pStyle w:val="af6"/>
+        <w:ind w:firstLine="0"/>
+        <w:rPr>
+          <w:lang w:val="en-US"/>
+        </w:rPr>
+      </w:pPr>
+      <w:r>
+        <w:rPr>
+          <w:noProof/>
+        </w:rPr>
+        <w:lastRenderedPageBreak/>
+        <w:drawing>
+          <wp:inline distT="0" distB="0" distL="0" distR="0" wp14:anchorId="3E6494F7" wp14:editId="2F3B88EB">
+            <wp:extent cx="5919521" cy="4495800"/>
+            <wp:effectExtent l="0" t="0" r="5080" b="0"/>
+            <wp:docPr id="2" name="Рисунок 2" descr="Изображение выглядит как текст&#10;&#10;Автоматически созданное описание"/>
+            <wp:cNvGraphicFramePr>
+              <a:graphicFrameLocks xmlns:a="http://schemas.openxmlformats.org/drawingml/2006/main" noChangeAspect="1"/>
+            </wp:cNvGraphicFramePr>
+            <a:graphic xmlns:a="http://schemas.openxmlformats.org/drawingml/2006/main">
+              <a:graphicData uri="http://schemas.openxmlformats.org/drawingml/2006/picture">
+                <pic:pic xmlns:pic="http://schemas.openxmlformats.org/drawingml/2006/picture">
+                  <pic:nvPicPr>
+                    <pic:cNvPr id="2" name="Рисунок 2" descr="Изображение выглядит как текст&#10;&#10;Автоматически созданное описание"/>
+                    <pic:cNvPicPr/>
+                  </pic:nvPicPr>
+                  <pic:blipFill>
+                    <a:blip r:embed="rId18"/>
+                    <a:stretch>
+                      <a:fillRect/>
+                    </a:stretch>
+                  </pic:blipFill>
+                  <pic:spPr>
+                    <a:xfrm>
+                      <a:off x="0" y="0"/>
+                      <a:ext cx="5929769" cy="4503583"/>
+                    </a:xfrm>
+                    <a:prstGeom prst="rect">
+                      <a:avLst/>
+                    </a:prstGeom>
+                  </pic:spPr>
+                </pic:pic>
+              </a:graphicData>
+            </a:graphic>
+          </wp:inline>
+        </w:drawing>
+      </w:r>
+    </w:p>
+    <w:p>
+      <w:pPr>
+        <w:pStyle w:val="af6"/>
+        <w:ind w:firstLine="0"/>
+      </w:pPr>
+    </w:p>
+    <w:p>
+      <w:pPr>
+        <w:pStyle w:val="af6"/>
+        <w:ind w:firstLine="0"/>
+      </w:pPr>
+      <w:r>
+        <w:t>3.</w:t>
+      </w:r>
+      <w:r>
+        <w:t>6</w:t>
+      </w:r>
+      <w:r>
+        <w:t xml:space="preserve"> </w:t>
+      </w:r>
+      <w:r>
+        <w:t>Создание инструментов для быстрой конфигурации поездов</w:t>
+      </w:r>
+    </w:p>
+    <w:p>
+      <w:pPr>
+        <w:pStyle w:val="af6"/>
+        <w:ind w:firstLine="0"/>
+      </w:pPr>
+      <w:r>
+        <w:t xml:space="preserve">Ввиду большого количества настраиваемых параметров, которые подгоняются геймдизайнером исходя из его ощущений, было решено разработать удобные инструменты для быстрого изменения и сохранения характеристик поездов, хранения ссылок на необходимые модели и объекты системы. Для этого были написаны расширения для редактора </w:t>
+      </w:r>
+      <w:r>
+        <w:rPr>
+          <w:lang w:val="en-US"/>
+        </w:rPr>
+        <w:t>Unity</w:t>
+      </w:r>
+      <w:r>
+        <w:t xml:space="preserve"> и специальные </w:t>
+      </w:r>
+      <w:proofErr w:type="spellStart"/>
+      <w:r>
+        <w:t>сериализуемые</w:t>
+      </w:r>
+      <w:proofErr w:type="spellEnd"/>
+      <w:r>
+        <w:t xml:space="preserve"> хранилища данных, предоставляемые движком – </w:t>
+      </w:r>
+      <w:proofErr w:type="spellStart"/>
+      <w:r>
+        <w:rPr>
+          <w:lang w:val="en-US"/>
+        </w:rPr>
+        <w:t>ScriptableObjects</w:t>
+      </w:r>
+      <w:proofErr w:type="spellEnd"/>
+      <w:r>
+        <w:t>.</w:t>
+      </w:r>
+      <w:r>
+        <w:t xml:space="preserve"> В них будет </w:t>
+      </w:r>
+      <w:r>
+        <w:t>храниться</w:t>
+      </w:r>
+      <w:r>
+        <w:t xml:space="preserve"> информация о конфигурации поездов.</w:t>
+      </w:r>
+      <w:r>
+        <w:t xml:space="preserve"> </w:t>
+      </w:r>
+    </w:p>
+    <w:p>
+      <w:pPr>
+        <w:pStyle w:val="af6"/>
+        <w:ind w:firstLine="0"/>
+      </w:pPr>
+    </w:p>
+    <w:p>
+      <w:pPr>
+        <w:pStyle w:val="af6"/>
+        <w:ind w:firstLine="0"/>
+      </w:pPr>
+    </w:p>
+    <w:p>
+      <w:pPr>
+        <w:pStyle w:val="af6"/>
+        <w:ind w:firstLine="0"/>
+      </w:pPr>
+      <w:r>
+        <w:t xml:space="preserve">3.7 Написание </w:t>
+      </w:r>
+      <w:r>
+        <w:rPr>
+          <w:lang w:val="en-US"/>
+        </w:rPr>
+        <w:t>Unit</w:t>
+      </w:r>
+      <w:r>
+        <w:t>-</w:t>
+      </w:r>
+      <w:r>
+        <w:t>тестов</w:t>
+      </w:r>
+    </w:p>
+    <w:p>
+      <w:pPr>
+        <w:pStyle w:val="af6"/>
+        <w:ind w:firstLine="0"/>
+      </w:pPr>
+      <w:r>
+        <w:t xml:space="preserve">После написания первой версии системы, исходя из технического задания, </w:t>
+      </w:r>
     </w:p>
     <w:p>
       <w:pPr>
@@ -6427,9 +6663,108 @@
     </w:p>
     <w:p>
       <w:pPr>
+        <w:pStyle w:val="ae"/>
+      </w:pPr>
+      <w:r>
+        <w:t>Вывод к разделу 3</w:t>
+      </w:r>
+    </w:p>
+    <w:p>
+      <w:pPr>
+        <w:pStyle w:val="ae"/>
+      </w:pPr>
+    </w:p>
+    <w:p>
+      <w:pPr>
         <w:pStyle w:val="af6"/>
         <w:ind w:firstLine="0"/>
       </w:pPr>
+      <w:r>
+        <w:t>В данном разделе была спроектирована структура мобильного</w:t>
+      </w:r>
+    </w:p>
+    <w:p>
+      <w:pPr>
+        <w:pStyle w:val="af6"/>
+        <w:ind w:firstLine="0"/>
+      </w:pPr>
+      <w:r>
+        <w:t>приложения. На основе анализа предметной области и требований заказчика</w:t>
+      </w:r>
+    </w:p>
+    <w:p>
+      <w:pPr>
+        <w:pStyle w:val="af6"/>
+        <w:ind w:firstLine="0"/>
+      </w:pPr>
+      <w:r>
+        <w:t>был спроектированы интерфейс и функционал мобильного приложения.</w:t>
+      </w:r>
+    </w:p>
+    <w:p>
+      <w:pPr>
+        <w:pStyle w:val="af6"/>
+        <w:ind w:firstLine="0"/>
+      </w:pPr>
+    </w:p>
+    <w:p>
+      <w:pPr>
+        <w:pStyle w:val="af6"/>
+        <w:ind w:firstLine="0"/>
+      </w:pPr>
+    </w:p>
+    <w:p>
+      <w:pPr>
+        <w:pStyle w:val="af6"/>
+        <w:ind w:firstLine="0"/>
+      </w:pPr>
+      <w:r>
+        <w:t>В ходе разработки мобильного приложения были освоены навыки работы</w:t>
+      </w:r>
+    </w:p>
+    <w:p>
+      <w:pPr>
+        <w:pStyle w:val="af6"/>
+        <w:ind w:firstLine="0"/>
+      </w:pPr>
+      <w:r>
+        <w:t xml:space="preserve">с такими библиотеками как Hawk и </w:t>
+      </w:r>
+      <w:proofErr w:type="spellStart"/>
+      <w:r>
+        <w:t>retrofit</w:t>
+      </w:r>
+      <w:proofErr w:type="spellEnd"/>
+      <w:r>
+        <w:t>, являющиеся стандартом для</w:t>
+      </w:r>
+    </w:p>
+    <w:p>
+      <w:pPr>
+        <w:pStyle w:val="af6"/>
+        <w:ind w:firstLine="0"/>
+      </w:pPr>
+      <w:r>
+        <w:t>выполнения решаемых ими задач. Также были реализованы модули для работы</w:t>
+      </w:r>
+    </w:p>
+    <w:p>
+      <w:pPr>
+        <w:pStyle w:val="af6"/>
+        <w:ind w:firstLine="0"/>
+      </w:pPr>
+      <w:r>
+        <w:t>с заявками, уведомлениями и шаблонами. Был реализован поиск по заявкам и</w:t>
+      </w:r>
+    </w:p>
+    <w:p>
+      <w:pPr>
+        <w:pStyle w:val="af6"/>
+        <w:ind w:firstLine="0"/>
+      </w:pPr>
+      <w:r>
+        <w:t>создан профиль пользователя.</w:t>
+      </w:r>
     </w:p>
     <w:p>
       <w:pPr>
@@ -6536,6 +6871,7 @@
       </w:pPr>
       <w:bookmarkStart w:id="46" w:name="_Toc104392521"/>
       <w:r>
+        <w:lastRenderedPageBreak/>
         <w:t>Библиографический список</w:t>
       </w:r>
       <w:bookmarkEnd w:id="46"/>
@@ -6666,7 +7002,7 @@
       <w:r>
         <w:t xml:space="preserve"> </w:t>
       </w:r>
-      <w:hyperlink r:id="rId18" w:history="1">
+      <w:hyperlink r:id="rId19" w:history="1">
         <w:r>
           <w:rPr>
             <w:rStyle w:val="af4"/>
@@ -6760,7 +7096,6 @@
         <w:rPr>
           <w:rFonts w:eastAsiaTheme="minorHAnsi"/>
         </w:rPr>
-        <w:lastRenderedPageBreak/>
         <w:br w:type="page"/>
       </w:r>
     </w:p>
@@ -8204,7 +8539,7 @@
       </w:pPr>
     </w:p>
     <w:sectPr>
-      <w:footerReference w:type="default" r:id="rId19"/>
+      <w:footerReference w:type="default" r:id="rId20"/>
       <w:pgSz w:w="11906" w:h="16838"/>
       <w:pgMar w:top="1134" w:right="850" w:bottom="1134" w:left="1701" w:header="708" w:footer="708" w:gutter="0"/>
       <w:cols w:space="708"/>

--- a/MissCurs.docx
+++ b/MissCurs.docx
@@ -83,23 +83,7 @@
           <w:szCs w:val="28"/>
         </w:rPr>
         <w:br/>
-        <w:t xml:space="preserve">им. </w:t>
-      </w:r>
-      <w:proofErr w:type="gramStart"/>
-      <w:r>
-        <w:rPr>
-          <w:sz w:val="28"/>
-          <w:szCs w:val="28"/>
-        </w:rPr>
-        <w:t>В.Г.</w:t>
-      </w:r>
-      <w:proofErr w:type="gramEnd"/>
-      <w:r>
-        <w:rPr>
-          <w:sz w:val="28"/>
-          <w:szCs w:val="28"/>
-        </w:rPr>
-        <w:t xml:space="preserve"> Шухова»</w:t>
+        <w:t>им. В.Г. Шухова»</w:t>
       </w:r>
     </w:p>
     <w:p>
@@ -446,37 +430,36 @@
           <w:szCs w:val="23"/>
         </w:rPr>
         <w:tab/>
-      </w:r>
-      <w:proofErr w:type="spellStart"/>
-      <w:r>
+        <w:t>ст.пр. Подгорный Николай Николаевич</w:t>
+      </w:r>
+    </w:p>
+    <w:p>
+      <w:pPr>
         <w:rPr>
           <w:sz w:val="23"/>
           <w:szCs w:val="23"/>
         </w:rPr>
-        <w:t>ст.пр</w:t>
-      </w:r>
-      <w:proofErr w:type="spellEnd"/>
+      </w:pPr>
       <w:r>
         <w:rPr>
           <w:sz w:val="23"/>
           <w:szCs w:val="23"/>
         </w:rPr>
-        <w:t>. Подгорный Николай Николаевич</w:t>
-      </w:r>
-    </w:p>
-    <w:p>
-      <w:pPr>
+        <w:t>Консультант</w:t>
+      </w:r>
+      <w:r>
         <w:rPr>
           <w:sz w:val="23"/>
           <w:szCs w:val="23"/>
         </w:rPr>
-      </w:pPr>
+        <w:tab/>
+      </w:r>
       <w:r>
         <w:rPr>
           <w:sz w:val="23"/>
           <w:szCs w:val="23"/>
         </w:rPr>
-        <w:t>Консультант</w:t>
+        <w:tab/>
       </w:r>
       <w:r>
         <w:rPr>
@@ -484,36 +467,7 @@
           <w:szCs w:val="23"/>
         </w:rPr>
         <w:tab/>
-      </w:r>
-      <w:r>
-        <w:rPr>
-          <w:sz w:val="23"/>
-          <w:szCs w:val="23"/>
-        </w:rPr>
-        <w:tab/>
-      </w:r>
-      <w:r>
-        <w:rPr>
-          <w:sz w:val="23"/>
-          <w:szCs w:val="23"/>
-        </w:rPr>
-        <w:tab/>
-      </w:r>
-      <w:proofErr w:type="spellStart"/>
-      <w:r>
-        <w:rPr>
-          <w:sz w:val="23"/>
-          <w:szCs w:val="23"/>
-        </w:rPr>
-        <w:t>ст.пр</w:t>
-      </w:r>
-      <w:proofErr w:type="spellEnd"/>
-      <w:r>
-        <w:rPr>
-          <w:sz w:val="23"/>
-          <w:szCs w:val="23"/>
-        </w:rPr>
-        <w:t xml:space="preserve">. Подгорный Николай Николаевич </w:t>
+        <w:t xml:space="preserve">ст.пр. Подгорный Николай Николаевич </w:t>
       </w:r>
     </w:p>
     <w:p>
@@ -578,23 +532,7 @@
           <w:sz w:val="23"/>
           <w:szCs w:val="23"/>
         </w:rPr>
-        <w:t xml:space="preserve"> ___________________________/Старченко </w:t>
-      </w:r>
-      <w:proofErr w:type="gramStart"/>
-      <w:r>
-        <w:rPr>
-          <w:sz w:val="23"/>
-          <w:szCs w:val="23"/>
-        </w:rPr>
-        <w:t>Д.Н.</w:t>
-      </w:r>
-      <w:proofErr w:type="gramEnd"/>
-      <w:r>
-        <w:rPr>
-          <w:sz w:val="23"/>
-          <w:szCs w:val="23"/>
-        </w:rPr>
-        <w:t>/</w:t>
+        <w:t xml:space="preserve"> ___________________________/Старченко Д.Н./</w:t>
       </w:r>
     </w:p>
     <w:p>
@@ -612,23 +550,7 @@
           <w:sz w:val="23"/>
           <w:szCs w:val="23"/>
         </w:rPr>
-        <w:t>«_____</w:t>
-      </w:r>
-      <w:proofErr w:type="gramStart"/>
-      <w:r>
-        <w:rPr>
-          <w:sz w:val="23"/>
-          <w:szCs w:val="23"/>
-        </w:rPr>
-        <w:t>_»_</w:t>
-      </w:r>
-      <w:proofErr w:type="gramEnd"/>
-      <w:r>
-        <w:rPr>
-          <w:sz w:val="23"/>
-          <w:szCs w:val="23"/>
-        </w:rPr>
-        <w:t>__________________ 2022 г.</w:t>
+        <w:t>«______»___________________ 2022 г.</w:t>
       </w:r>
     </w:p>
     <w:p>
@@ -765,27 +687,27 @@
         <w:br w:type="page"/>
       </w:r>
     </w:p>
-    <w:bookmarkStart w:id="0" w:name="_Toc98749476" w:displacedByCustomXml="next"/>
-    <w:bookmarkStart w:id="1" w:name="_Toc98749417" w:displacedByCustomXml="next"/>
-    <w:bookmarkStart w:id="2" w:name="_Toc98749331" w:displacedByCustomXml="next"/>
-    <w:bookmarkStart w:id="3" w:name="_Toc98612867" w:displacedByCustomXml="next"/>
-    <w:bookmarkStart w:id="4" w:name="_Toc93507885" w:displacedByCustomXml="next"/>
-    <w:bookmarkStart w:id="5" w:name="_Toc59441837" w:displacedByCustomXml="next"/>
-    <w:bookmarkStart w:id="6" w:name="_Toc27235390" w:displacedByCustomXml="next"/>
-    <w:bookmarkStart w:id="7" w:name="_Toc25083237" w:displacedByCustomXml="next"/>
-    <w:bookmarkStart w:id="8" w:name="_Toc3969013" w:displacedByCustomXml="next"/>
-    <w:bookmarkStart w:id="9" w:name="_Toc529896603" w:displacedByCustomXml="next"/>
+    <w:bookmarkStart w:id="0" w:name="_Toc104392503" w:displacedByCustomXml="next"/>
+    <w:bookmarkStart w:id="1" w:name="_Toc93503229" w:displacedByCustomXml="next"/>
+    <w:bookmarkStart w:id="2" w:name="_Toc92640394" w:displacedByCustomXml="next"/>
+    <w:bookmarkStart w:id="3" w:name="_Toc92549261" w:displacedByCustomXml="next"/>
+    <w:bookmarkStart w:id="4" w:name="_Toc73997931" w:displacedByCustomXml="next"/>
+    <w:bookmarkStart w:id="5" w:name="_Toc59038727" w:displacedByCustomXml="next"/>
+    <w:bookmarkStart w:id="6" w:name="_Toc25347548" w:displacedByCustomXml="next"/>
+    <w:bookmarkStart w:id="7" w:name="_Toc6173589" w:displacedByCustomXml="next"/>
+    <w:bookmarkStart w:id="8" w:name="_Toc3048813" w:displacedByCustomXml="next"/>
+    <w:bookmarkStart w:id="9" w:name="_Toc528707868" w:displacedByCustomXml="next"/>
     <w:bookmarkStart w:id="10" w:name="_Toc528708408" w:displacedByCustomXml="next"/>
-    <w:bookmarkStart w:id="11" w:name="_Toc528707868" w:displacedByCustomXml="next"/>
-    <w:bookmarkStart w:id="12" w:name="_Toc3048813" w:displacedByCustomXml="next"/>
-    <w:bookmarkStart w:id="13" w:name="_Toc6173589" w:displacedByCustomXml="next"/>
-    <w:bookmarkStart w:id="14" w:name="_Toc25347548" w:displacedByCustomXml="next"/>
-    <w:bookmarkStart w:id="15" w:name="_Toc59038727" w:displacedByCustomXml="next"/>
-    <w:bookmarkStart w:id="16" w:name="_Toc73997931" w:displacedByCustomXml="next"/>
-    <w:bookmarkStart w:id="17" w:name="_Toc92549261" w:displacedByCustomXml="next"/>
-    <w:bookmarkStart w:id="18" w:name="_Toc92640394" w:displacedByCustomXml="next"/>
-    <w:bookmarkStart w:id="19" w:name="_Toc93503229" w:displacedByCustomXml="next"/>
-    <w:bookmarkStart w:id="20" w:name="_Toc104392503" w:displacedByCustomXml="next"/>
+    <w:bookmarkStart w:id="11" w:name="_Toc529896603" w:displacedByCustomXml="next"/>
+    <w:bookmarkStart w:id="12" w:name="_Toc3969013" w:displacedByCustomXml="next"/>
+    <w:bookmarkStart w:id="13" w:name="_Toc25083237" w:displacedByCustomXml="next"/>
+    <w:bookmarkStart w:id="14" w:name="_Toc27235390" w:displacedByCustomXml="next"/>
+    <w:bookmarkStart w:id="15" w:name="_Toc59441837" w:displacedByCustomXml="next"/>
+    <w:bookmarkStart w:id="16" w:name="_Toc93507885" w:displacedByCustomXml="next"/>
+    <w:bookmarkStart w:id="17" w:name="_Toc98612867" w:displacedByCustomXml="next"/>
+    <w:bookmarkStart w:id="18" w:name="_Toc98749331" w:displacedByCustomXml="next"/>
+    <w:bookmarkStart w:id="19" w:name="_Toc98749417" w:displacedByCustomXml="next"/>
+    <w:bookmarkStart w:id="20" w:name="_Toc98749476" w:displacedByCustomXml="next"/>
     <w:sdt>
       <w:sdtPr>
         <w:rPr>
@@ -2420,8 +2342,8 @@
         </w:p>
       </w:sdtContent>
     </w:sdt>
-    <w:bookmarkStart w:id="21" w:name="_Toc528708409" w:displacedByCustomXml="prev"/>
-    <w:bookmarkStart w:id="22" w:name="_Toc529896604" w:displacedByCustomXml="prev"/>
+    <w:bookmarkStart w:id="21" w:name="_Toc529896604" w:displacedByCustomXml="prev"/>
+    <w:bookmarkStart w:id="22" w:name="_Toc528708409" w:displacedByCustomXml="prev"/>
     <w:bookmarkEnd w:id="22"/>
     <w:bookmarkEnd w:id="21"/>
     <w:p>
@@ -2590,15 +2512,7 @@
         <w:t xml:space="preserve">отрасли, ответственные за </w:t>
       </w:r>
       <w:r>
-        <w:t xml:space="preserve">развитие </w:t>
-      </w:r>
-      <w:proofErr w:type="spellStart"/>
-      <w:r>
-        <w:t>поездостроительной</w:t>
-      </w:r>
-      <w:proofErr w:type="spellEnd"/>
-      <w:r>
-        <w:t xml:space="preserve"> промышленности</w:t>
+        <w:t>развитие поездостроительной промышленности</w:t>
       </w:r>
       <w:r>
         <w:t>.</w:t>
@@ -3180,21 +3094,7 @@
         <w:rPr>
           <w:lang w:eastAsia="en-US"/>
         </w:rPr>
-        <w:t xml:space="preserve">Написание </w:t>
-      </w:r>
-      <w:proofErr w:type="spellStart"/>
-      <w:r>
-        <w:rPr>
-          <w:lang w:eastAsia="en-US"/>
-        </w:rPr>
-        <w:t>unit</w:t>
-      </w:r>
-      <w:proofErr w:type="spellEnd"/>
-      <w:r>
-        <w:rPr>
-          <w:lang w:eastAsia="en-US"/>
-        </w:rPr>
-        <w:t>-тестов для автоматизации тестирования системы.</w:t>
+        <w:t>Написание unit-тестов для автоматизации тестирования системы.</w:t>
       </w:r>
     </w:p>
     <w:p>
@@ -3234,21 +3134,8 @@
       <w:bookmarkEnd w:id="31"/>
     </w:p>
     <w:p>
-      <w:proofErr w:type="spellStart"/>
-      <w:r>
-        <w:t>Subway</w:t>
-      </w:r>
-      <w:proofErr w:type="spellEnd"/>
-      <w:r>
-        <w:t xml:space="preserve"> </w:t>
-      </w:r>
-      <w:proofErr w:type="spellStart"/>
-      <w:r>
-        <w:t>Simulator</w:t>
-      </w:r>
-      <w:proofErr w:type="spellEnd"/>
-      <w:r>
-        <w:t xml:space="preserve"> – мобильное и десктопное приложение-симулятор метро с</w:t>
+      <w:r>
+        <w:t>Subway Simulator – мобильное и десктопное приложение-симулятор метро с</w:t>
       </w:r>
     </w:p>
     <w:p>
@@ -3319,14 +3206,27 @@
       <w:r>
         <w:t xml:space="preserve">Рисунок </w:t>
       </w:r>
-      <w:fldSimple w:instr=" SEQ Рисунок \* ARABIC ">
-        <w:r>
-          <w:rPr>
-            <w:noProof/>
-          </w:rPr>
-          <w:t>1</w:t>
-        </w:r>
-      </w:fldSimple>
+      <w:r>
+        <w:fldChar w:fldCharType="begin"/>
+      </w:r>
+      <w:r>
+        <w:instrText xml:space="preserve"> SEQ Рисунок \* ARABIC </w:instrText>
+      </w:r>
+      <w:r>
+        <w:fldChar w:fldCharType="separate"/>
+      </w:r>
+      <w:r>
+        <w:rPr>
+          <w:noProof/>
+        </w:rPr>
+        <w:t>1</w:t>
+      </w:r>
+      <w:r>
+        <w:rPr>
+          <w:noProof/>
+        </w:rPr>
+        <w:fldChar w:fldCharType="end"/>
+      </w:r>
       <w:r>
         <w:t xml:space="preserve">.1 </w:t>
       </w:r>
@@ -3634,19 +3534,11 @@
         <w:t xml:space="preserve"> </w:t>
       </w:r>
       <w:bookmarkStart w:id="33" w:name="_Toc104392514"/>
-      <w:proofErr w:type="spellStart"/>
       <w:r>
         <w:rPr>
           <w:lang w:val="en-US"/>
         </w:rPr>
-        <w:t>Hmmsim</w:t>
-      </w:r>
-      <w:proofErr w:type="spellEnd"/>
-      <w:r>
-        <w:rPr>
-          <w:lang w:val="en-US"/>
-        </w:rPr>
-        <w:t xml:space="preserve"> metro</w:t>
+        <w:t>Hmmsim metro</w:t>
       </w:r>
       <w:bookmarkEnd w:id="33"/>
     </w:p>
@@ -3655,14 +3547,12 @@
         <w:keepNext/>
         <w:ind w:firstLine="0"/>
       </w:pPr>
-      <w:proofErr w:type="spellStart"/>
       <w:r>
         <w:rPr>
           <w:lang w:val="en-US"/>
         </w:rPr>
         <w:t>Hmmsin</w:t>
       </w:r>
-      <w:proofErr w:type="spellEnd"/>
       <w:r>
         <w:t xml:space="preserve"> </w:t>
       </w:r>
@@ -3786,14 +3676,12 @@
       <w:r>
         <w:t xml:space="preserve"> </w:t>
       </w:r>
-      <w:proofErr w:type="spellStart"/>
       <w:r>
         <w:rPr>
           <w:lang w:val="en-US"/>
         </w:rPr>
         <w:t>Hmmsin</w:t>
       </w:r>
-      <w:proofErr w:type="spellEnd"/>
       <w:r>
         <w:t xml:space="preserve"> </w:t>
       </w:r>
@@ -4995,14 +4883,27 @@
       <w:r>
         <w:t xml:space="preserve">Рисунок </w:t>
       </w:r>
-      <w:fldSimple w:instr=" SEQ Рисунок \* ARABIC ">
-        <w:r>
-          <w:rPr>
-            <w:noProof/>
-          </w:rPr>
-          <w:t>2</w:t>
-        </w:r>
-      </w:fldSimple>
+      <w:r>
+        <w:fldChar w:fldCharType="begin"/>
+      </w:r>
+      <w:r>
+        <w:instrText xml:space="preserve"> SEQ Рисунок \* ARABIC </w:instrText>
+      </w:r>
+      <w:r>
+        <w:fldChar w:fldCharType="separate"/>
+      </w:r>
+      <w:r>
+        <w:rPr>
+          <w:noProof/>
+        </w:rPr>
+        <w:t>2</w:t>
+      </w:r>
+      <w:r>
+        <w:rPr>
+          <w:noProof/>
+        </w:rPr>
+        <w:fldChar w:fldCharType="end"/>
+      </w:r>
       <w:r>
         <w:t xml:space="preserve">.5 </w:t>
       </w:r>
@@ -5096,38 +4997,24 @@
       <w:r>
         <w:t xml:space="preserve">Система начинает работу с класса </w:t>
       </w:r>
-      <w:proofErr w:type="spellStart"/>
       <w:r>
         <w:rPr>
           <w:lang w:val="en-US"/>
         </w:rPr>
         <w:t>TrainCreator</w:t>
       </w:r>
-      <w:proofErr w:type="spellEnd"/>
-      <w:r>
-        <w:t xml:space="preserve">, который создает на сцене модель поезда. В параметрах передается модель поезда и его начальное </w:t>
-      </w:r>
-      <w:proofErr w:type="spellStart"/>
-      <w:proofErr w:type="gramStart"/>
-      <w:r>
-        <w:t>положение.</w:t>
-      </w:r>
-      <w:r>
-        <w:t>После</w:t>
-      </w:r>
-      <w:proofErr w:type="spellEnd"/>
-      <w:proofErr w:type="gramEnd"/>
-      <w:r>
-        <w:t xml:space="preserve"> этого в ход вступает </w:t>
-      </w:r>
-      <w:proofErr w:type="spellStart"/>
+      <w:r>
+        <w:t>, который создает на сцене модель поезда. В параметрах передается модель поезда и его начальное положение.</w:t>
+      </w:r>
+      <w:r>
+        <w:t xml:space="preserve">После этого в ход вступает </w:t>
+      </w:r>
       <w:r>
         <w:rPr>
           <w:lang w:val="en-US"/>
         </w:rPr>
         <w:t>TrainInstaller</w:t>
       </w:r>
-      <w:proofErr w:type="spellEnd"/>
       <w:r>
         <w:t xml:space="preserve"> который уже производит внутреннюю настройку систем поезда. </w:t>
       </w:r>
@@ -5231,28 +5118,24 @@
       <w:r>
         <w:t xml:space="preserve">В результате работы </w:t>
       </w:r>
-      <w:proofErr w:type="spellStart"/>
       <w:r>
         <w:rPr>
           <w:lang w:val="en-US"/>
         </w:rPr>
         <w:t>TrainInstaller</w:t>
       </w:r>
-      <w:proofErr w:type="spellEnd"/>
       <w:r>
         <w:t>’</w:t>
       </w:r>
       <w:r>
         <w:t xml:space="preserve">а происходит инициализация класса </w:t>
       </w:r>
-      <w:proofErr w:type="spellStart"/>
       <w:r>
         <w:rPr>
           <w:lang w:val="en-US"/>
         </w:rPr>
         <w:t>TrainMover</w:t>
       </w:r>
-      <w:proofErr w:type="spellEnd"/>
       <w:r>
         <w:t xml:space="preserve">, агрегирующего в себе всю логику движения поезда. Основной агрегируемой </w:t>
       </w:r>
@@ -5269,14 +5152,12 @@
       <w:r>
         <w:t xml:space="preserve"> </w:t>
       </w:r>
-      <w:proofErr w:type="spellStart"/>
       <w:r>
         <w:rPr>
           <w:lang w:val="en-US"/>
         </w:rPr>
         <w:t>ISpeedReceiver</w:t>
       </w:r>
-      <w:proofErr w:type="spellEnd"/>
       <w:r>
         <w:t xml:space="preserve">, который берет </w:t>
       </w:r>
@@ -5326,14 +5207,12 @@
       <w:r>
         <w:t xml:space="preserve">- </w:t>
       </w:r>
-      <w:proofErr w:type="spellStart"/>
       <w:r>
         <w:rPr>
           <w:lang w:val="en-US"/>
         </w:rPr>
         <w:t>EffecentyLoss</w:t>
       </w:r>
-      <w:proofErr w:type="spellEnd"/>
       <w:r>
         <w:t xml:space="preserve">: </w:t>
       </w:r>
@@ -5345,14 +5224,12 @@
       <w:r>
         <w:t xml:space="preserve">- </w:t>
       </w:r>
-      <w:proofErr w:type="spellStart"/>
       <w:r>
         <w:rPr>
           <w:lang w:val="en-US"/>
         </w:rPr>
         <w:t>SlopeModifier</w:t>
       </w:r>
-      <w:proofErr w:type="spellEnd"/>
       <w:r>
         <w:t xml:space="preserve">: </w:t>
       </w:r>
@@ -5539,21 +5416,8 @@
       </w:r>
     </w:p>
     <w:p>
-      <w:proofErr w:type="spellStart"/>
-      <w:r>
-        <w:t>Unity</w:t>
-      </w:r>
-      <w:proofErr w:type="spellEnd"/>
-      <w:r>
-        <w:t xml:space="preserve"> — это кроссплатформенный игровой движок, разработанный </w:t>
-      </w:r>
-      <w:proofErr w:type="spellStart"/>
-      <w:r>
-        <w:t>Unity</w:t>
-      </w:r>
-      <w:proofErr w:type="spellEnd"/>
-      <w:r>
-        <w:t xml:space="preserve"> Technologies, впервые анонсированный и выпущенный в июне 2005 года на Всемирной конференции разработчиков Apple Inc. С тех пор движок постепенно расширялся для поддержки различных настольных, мобильных, консольных платформ и платформ виртуальной реальности. </w:t>
+      <w:r>
+        <w:t xml:space="preserve">Unity — это кроссплатформенный игровой движок, разработанный Unity Technologies, впервые анонсированный и выпущенный в июне 2005 года на Всемирной конференции разработчиков Apple Inc. С тех пор движок постепенно расширялся для поддержки различных настольных, мобильных, консольных платформ и платформ виртуальной реальности. </w:t>
       </w:r>
     </w:p>
     <w:p>
@@ -6061,14 +5925,12 @@
       <w:r>
         <w:t xml:space="preserve">системы считывания действий пользователя. Эти компоненты реализованы с помощью плагина </w:t>
       </w:r>
-      <w:proofErr w:type="spellStart"/>
       <w:r>
         <w:rPr>
           <w:lang w:val="en-US"/>
         </w:rPr>
         <w:t>Zenject</w:t>
       </w:r>
-      <w:proofErr w:type="spellEnd"/>
       <w:r>
         <w:t>, предоставляющего доступ к внедрению зависимостей в проект.</w:t>
       </w:r>
@@ -6287,14 +6149,12 @@
       <w:r>
         <w:t xml:space="preserve">под названием </w:t>
       </w:r>
-      <w:proofErr w:type="spellStart"/>
       <w:r>
         <w:rPr>
           <w:lang w:val="en-US"/>
         </w:rPr>
         <w:t>Curvey</w:t>
       </w:r>
-      <w:proofErr w:type="spellEnd"/>
       <w:r>
         <w:t xml:space="preserve"> </w:t>
       </w:r>
@@ -6310,14 +6170,12 @@
       <w:r>
         <w:t xml:space="preserve"> </w:t>
       </w:r>
-      <w:proofErr w:type="spellStart"/>
       <w:r>
         <w:rPr>
           <w:lang w:val="en-US"/>
         </w:rPr>
         <w:t>SplineMover</w:t>
       </w:r>
-      <w:proofErr w:type="spellEnd"/>
       <w:r>
         <w:t xml:space="preserve">, который будет с заданной скоростью перемещаться вдоль этой линии. </w:t>
       </w:r>
@@ -6345,24 +6203,17 @@
       <w:r>
         <w:t xml:space="preserve"> визуализацию тоннеля, дизайнер уровней проложит вдоль этого тоннеля линию. Объектами </w:t>
       </w:r>
-      <w:proofErr w:type="spellStart"/>
       <w:r>
         <w:rPr>
           <w:lang w:val="en-US"/>
         </w:rPr>
         <w:t>SplineMover</w:t>
       </w:r>
-      <w:proofErr w:type="spellEnd"/>
       <w:r>
         <w:t>-</w:t>
       </w:r>
-      <w:proofErr w:type="spellStart"/>
-      <w:r>
-        <w:t>ами</w:t>
-      </w:r>
-      <w:proofErr w:type="spellEnd"/>
-      <w:r>
-        <w:t xml:space="preserve"> выступают тележки вагонов поезда, которые и будут двигаться вдоль линий. На данном этапе нужно была разработана система, считывающая показания с системы управления движением и применяющая уже высчитанные значения скорости к тележкам поезда</w:t>
+      <w:r>
+        <w:t>ами выступают тележки вагонов поезда, которые и будут двигаться вдоль линий. На данном этапе нужно была разработана система, считывающая показания с системы управления движением и применяющая уже высчитанные значения скорости к тележкам поезда</w:t>
       </w:r>
       <w:r>
         <w:t>.</w:t>
@@ -6532,24 +6383,14 @@
         <w:t>Unity</w:t>
       </w:r>
       <w:r>
-        <w:t xml:space="preserve"> и специальные </w:t>
-      </w:r>
-      <w:proofErr w:type="spellStart"/>
-      <w:r>
-        <w:t>сериализуемые</w:t>
-      </w:r>
-      <w:proofErr w:type="spellEnd"/>
-      <w:r>
-        <w:t xml:space="preserve"> хранилища данных, предоставляемые движком – </w:t>
-      </w:r>
-      <w:proofErr w:type="spellStart"/>
+        <w:t xml:space="preserve"> и специальные сериализуемые хранилища данных, предоставляемые движком – </w:t>
+      </w:r>
       <w:r>
         <w:rPr>
           <w:lang w:val="en-US"/>
         </w:rPr>
         <w:t>ScriptableObjects</w:t>
       </w:r>
-      <w:proofErr w:type="spellEnd"/>
       <w:r>
         <w:t>.</w:t>
       </w:r>
@@ -6577,35 +6418,77 @@
         <w:pStyle w:val="af6"/>
         <w:ind w:firstLine="0"/>
       </w:pPr>
+      <w:r>
+        <w:t>Картинка скриптейблов</w:t>
+      </w:r>
+      <w:r>
+        <w:tab/>
+      </w:r>
+      <w:r>
+        <w:tab/>
+      </w:r>
+      <w:r>
+        <w:tab/>
+      </w:r>
     </w:p>
     <w:p>
       <w:pPr>
         <w:pStyle w:val="af6"/>
         <w:ind w:firstLine="0"/>
       </w:pPr>
-      <w:r>
-        <w:t xml:space="preserve">3.7 Написание </w:t>
-      </w:r>
-      <w:r>
-        <w:rPr>
-          <w:lang w:val="en-US"/>
-        </w:rPr>
-        <w:t>Unit</w:t>
-      </w:r>
-      <w:r>
-        <w:t>-</w:t>
-      </w:r>
-      <w:r>
-        <w:t>тестов</w:t>
-      </w:r>
     </w:p>
     <w:p>
       <w:pPr>
         <w:pStyle w:val="af6"/>
         <w:ind w:firstLine="0"/>
       </w:pPr>
-      <w:r>
-        <w:t xml:space="preserve">После написания первой версии системы, исходя из технического задания, </w:t>
+    </w:p>
+    <w:p>
+      <w:pPr>
+        <w:pStyle w:val="af6"/>
+        <w:ind w:firstLine="0"/>
+      </w:pPr>
+      <w:r>
+        <w:t xml:space="preserve">3.7 Написание </w:t>
+      </w:r>
+      <w:r>
+        <w:rPr>
+          <w:lang w:val="en-US"/>
+        </w:rPr>
+        <w:t>Unit</w:t>
+      </w:r>
+      <w:r>
+        <w:t>-</w:t>
+      </w:r>
+      <w:r>
+        <w:t>тестов</w:t>
+      </w:r>
+    </w:p>
+    <w:p>
+      <w:pPr>
+        <w:pStyle w:val="af6"/>
+        <w:ind w:firstLine="0"/>
+      </w:pPr>
+      <w:r>
+        <w:t xml:space="preserve">Для оптимизации процесса тестирования изменений системы и упрощения ее поддержки был написан модуль </w:t>
+      </w:r>
+      <w:r>
+        <w:rPr>
+          <w:lang w:val="en-US"/>
+        </w:rPr>
+        <w:t>Unit</w:t>
+      </w:r>
+      <w:r>
+        <w:t>-</w:t>
+      </w:r>
+      <w:r>
+        <w:t>тестов основных модулей системы, проверяющих основные сущности</w:t>
+      </w:r>
+      <w:r>
+        <w:t>, ответственные за обработку математических вычислений и управление модулями движения поезда.</w:t>
+      </w:r>
+      <w:r>
+        <w:t xml:space="preserve">. </w:t>
       </w:r>
     </w:p>
     <w:p>
@@ -6680,7 +6563,22 @@
         <w:ind w:firstLine="0"/>
       </w:pPr>
       <w:r>
-        <w:t>В данном разделе была спроектирована структура мобильного</w:t>
+        <w:t xml:space="preserve">В данном разделе была спроектирована структура </w:t>
+      </w:r>
+      <w:r>
+        <w:t>подсистемы движения симулятора московского метрополитена</w:t>
+      </w:r>
+      <w:r>
+        <w:t>. На основе анализа предметной области и требований заказчика</w:t>
+      </w:r>
+      <w:r>
+        <w:t xml:space="preserve"> </w:t>
+      </w:r>
+      <w:r>
+        <w:t xml:space="preserve">был спроектированы </w:t>
+      </w:r>
+      <w:r>
+        <w:t>функционал и средства для поддержки и расширения системы.</w:t>
       </w:r>
     </w:p>
     <w:p>
@@ -6689,81 +6587,31 @@
         <w:ind w:firstLine="0"/>
       </w:pPr>
       <w:r>
-        <w:t>приложения. На основе анализа предметной области и требований заказчика</w:t>
-      </w:r>
-    </w:p>
-    <w:p>
-      <w:pPr>
-        <w:pStyle w:val="af6"/>
-        <w:ind w:firstLine="0"/>
-      </w:pPr>
-      <w:r>
-        <w:t>был спроектированы интерфейс и функционал мобильного приложения.</w:t>
-      </w:r>
-    </w:p>
-    <w:p>
-      <w:pPr>
-        <w:pStyle w:val="af6"/>
-        <w:ind w:firstLine="0"/>
-      </w:pPr>
-    </w:p>
-    <w:p>
-      <w:pPr>
-        <w:pStyle w:val="af6"/>
-        <w:ind w:firstLine="0"/>
-      </w:pPr>
-    </w:p>
-    <w:p>
-      <w:pPr>
-        <w:pStyle w:val="af6"/>
-        <w:ind w:firstLine="0"/>
-      </w:pPr>
-      <w:r>
-        <w:t>В ходе разработки мобильного приложения были освоены навыки работы</w:t>
-      </w:r>
-    </w:p>
-    <w:p>
-      <w:pPr>
-        <w:pStyle w:val="af6"/>
-        <w:ind w:firstLine="0"/>
-      </w:pPr>
-      <w:r>
-        <w:t xml:space="preserve">с такими библиотеками как Hawk и </w:t>
-      </w:r>
-      <w:proofErr w:type="spellStart"/>
-      <w:r>
-        <w:t>retrofit</w:t>
-      </w:r>
-      <w:proofErr w:type="spellEnd"/>
-      <w:r>
-        <w:t>, являющиеся стандартом для</w:t>
-      </w:r>
-    </w:p>
-    <w:p>
-      <w:pPr>
-        <w:pStyle w:val="af6"/>
-        <w:ind w:firstLine="0"/>
-      </w:pPr>
-      <w:r>
-        <w:t>выполнения решаемых ими задач. Также были реализованы модули для работы</w:t>
-      </w:r>
-    </w:p>
-    <w:p>
-      <w:pPr>
-        <w:pStyle w:val="af6"/>
-        <w:ind w:firstLine="0"/>
-      </w:pPr>
-      <w:r>
-        <w:t>с заявками, уведомлениями и шаблонами. Был реализован поиск по заявкам и</w:t>
-      </w:r>
-    </w:p>
-    <w:p>
-      <w:pPr>
-        <w:pStyle w:val="af6"/>
-        <w:ind w:firstLine="0"/>
-      </w:pPr>
-      <w:r>
-        <w:t>создан профиль пользователя.</w:t>
+        <w:t xml:space="preserve">В ходе разработки </w:t>
+      </w:r>
+      <w:r>
+        <w:t>подсистемы были</w:t>
+      </w:r>
+      <w:r>
+        <w:t xml:space="preserve"> освоены навыки работы</w:t>
+      </w:r>
+      <w:r>
+        <w:t xml:space="preserve"> </w:t>
+      </w:r>
+      <w:r>
+        <w:t xml:space="preserve">с </w:t>
+      </w:r>
+      <w:r>
+        <w:t xml:space="preserve">игровым движком </w:t>
+      </w:r>
+      <w:r>
+        <w:rPr>
+          <w:lang w:val="en-US"/>
+        </w:rPr>
+        <w:t>Unity</w:t>
+      </w:r>
+      <w:r>
+        <w:t>, с его компонентами.</w:t>
       </w:r>
     </w:p>
     <w:p>
@@ -6911,7 +6759,6 @@
         </w:rPr>
         <w:t>-</w:t>
       </w:r>
-      <w:proofErr w:type="spellStart"/>
       <w:r>
         <w:rPr>
           <w:rStyle w:val="af4"/>
@@ -6928,7 +6775,6 @@
         </w:rPr>
         <w:t>n</w:t>
       </w:r>
-      <w:proofErr w:type="spellEnd"/>
     </w:p>
     <w:p>
       <w:pPr>
@@ -7022,11 +6868,7 @@
         <w:t xml:space="preserve">Тайны метро: принципы движения поездов </w:t>
       </w:r>
       <w:r>
-        <w:t xml:space="preserve">[Электронный ресурс] </w:t>
-      </w:r>
-      <w:proofErr w:type="gramStart"/>
-      <w:r>
-        <w:t>URL:</w:t>
+        <w:t>[Электронный ресурс] URL:</w:t>
       </w:r>
       <w:r>
         <w:t>https://autoreview.ru/articles/na-pravah-reklamy/moskva-2020-poezd-buduschego-v</w:t>
@@ -7037,7 +6879,6 @@
       <w:r>
         <w:t>metropolitene-stolicy</w:t>
       </w:r>
-      <w:proofErr w:type="gramEnd"/>
     </w:p>
     <w:p>
       <w:pPr>
@@ -7058,15 +6899,7 @@
         <w:t>9</w:t>
       </w:r>
       <w:r>
-        <w:t xml:space="preserve">. ГОСТ Р </w:t>
-      </w:r>
-      <w:proofErr w:type="gramStart"/>
-      <w:r>
-        <w:t>7.0.97-2016</w:t>
-      </w:r>
-      <w:proofErr w:type="gramEnd"/>
-      <w:r>
-        <w:t xml:space="preserve"> [Электронный ресурс] URL: </w:t>
+        <w:t xml:space="preserve">. ГОСТ Р 7.0.97-2016 [Электронный ресурс] URL: </w:t>
       </w:r>
       <w:r>
         <w:rPr>
@@ -7856,23 +7689,7 @@
           <w:szCs w:val="24"/>
         </w:rPr>
         <w:tab/>
-        <w:t xml:space="preserve">Разрабатываемые модуль должен быть самодокументирован, </w:t>
-      </w:r>
-      <w:proofErr w:type="gramStart"/>
-      <w:r>
-        <w:rPr>
-          <w:sz w:val="24"/>
-          <w:szCs w:val="24"/>
-        </w:rPr>
-        <w:t>т.е.</w:t>
-      </w:r>
-      <w:proofErr w:type="gramEnd"/>
-      <w:r>
-        <w:rPr>
-          <w:sz w:val="24"/>
-          <w:szCs w:val="24"/>
-        </w:rPr>
-        <w:t xml:space="preserve"> тексты программ должны содержать все необходимые комментарии.</w:t>
+        <w:t>Разрабатываемые модуль должен быть самодокументирован, т.е. тексты программ должны содержать все необходимые комментарии.</w:t>
       </w:r>
     </w:p>
     <w:p>
@@ -8388,30 +8205,14 @@
           <w:sz w:val="24"/>
           <w:szCs w:val="24"/>
         </w:rPr>
-        <w:t xml:space="preserve">описание организационного, информационного, программного и технического обеспечения </w:t>
-      </w:r>
-      <w:proofErr w:type="gramStart"/>
-      <w:r>
-        <w:rPr>
-          <w:sz w:val="24"/>
-          <w:szCs w:val="24"/>
-        </w:rPr>
-        <w:t>системы;</w:t>
-      </w:r>
-      <w:r>
-        <w:rPr>
-          <w:sz w:val="24"/>
-          <w:szCs w:val="24"/>
-        </w:rPr>
-        <w:t>.</w:t>
-      </w:r>
-      <w:proofErr w:type="gramEnd"/>
-      <w:r>
-        <w:rPr>
-          <w:sz w:val="24"/>
-          <w:szCs w:val="24"/>
-        </w:rPr>
-        <w:t xml:space="preserve"> </w:t>
+        <w:t>описание организационного, информационного, программного и технического обеспечения системы;</w:t>
+      </w:r>
+      <w:r>
+        <w:rPr>
+          <w:sz w:val="24"/>
+          <w:szCs w:val="24"/>
+        </w:rPr>
+        <w:t xml:space="preserve">. </w:t>
       </w:r>
     </w:p>
     <w:p>

--- a/MissCurs.docx
+++ b/MissCurs.docx
@@ -83,7 +83,23 @@
           <w:szCs w:val="28"/>
         </w:rPr>
         <w:br/>
-        <w:t>им. В.Г. Шухова»</w:t>
+        <w:t xml:space="preserve">им. </w:t>
+      </w:r>
+      <w:proofErr w:type="gramStart"/>
+      <w:r>
+        <w:rPr>
+          <w:sz w:val="28"/>
+          <w:szCs w:val="28"/>
+        </w:rPr>
+        <w:t>В.Г.</w:t>
+      </w:r>
+      <w:proofErr w:type="gramEnd"/>
+      <w:r>
+        <w:rPr>
+          <w:sz w:val="28"/>
+          <w:szCs w:val="28"/>
+        </w:rPr>
+        <w:t xml:space="preserve"> Шухова»</w:t>
       </w:r>
     </w:p>
     <w:p>
@@ -532,7 +548,23 @@
           <w:sz w:val="23"/>
           <w:szCs w:val="23"/>
         </w:rPr>
-        <w:t xml:space="preserve"> ___________________________/Старченко Д.Н./</w:t>
+        <w:t xml:space="preserve"> ___________________________/Старченко </w:t>
+      </w:r>
+      <w:proofErr w:type="gramStart"/>
+      <w:r>
+        <w:rPr>
+          <w:sz w:val="23"/>
+          <w:szCs w:val="23"/>
+        </w:rPr>
+        <w:t>Д.Н.</w:t>
+      </w:r>
+      <w:proofErr w:type="gramEnd"/>
+      <w:r>
+        <w:rPr>
+          <w:sz w:val="23"/>
+          <w:szCs w:val="23"/>
+        </w:rPr>
+        <w:t>/</w:t>
       </w:r>
     </w:p>
     <w:p>
@@ -550,7 +582,23 @@
           <w:sz w:val="23"/>
           <w:szCs w:val="23"/>
         </w:rPr>
-        <w:t>«______»___________________ 2022 г.</w:t>
+        <w:t>«_____</w:t>
+      </w:r>
+      <w:proofErr w:type="gramStart"/>
+      <w:r>
+        <w:rPr>
+          <w:sz w:val="23"/>
+          <w:szCs w:val="23"/>
+        </w:rPr>
+        <w:t>_»_</w:t>
+      </w:r>
+      <w:proofErr w:type="gramEnd"/>
+      <w:r>
+        <w:rPr>
+          <w:sz w:val="23"/>
+          <w:szCs w:val="23"/>
+        </w:rPr>
+        <w:t>__________________ 2022 г.</w:t>
       </w:r>
     </w:p>
     <w:p>
@@ -583,6 +631,10 @@
     <w:p>
       <w:pPr>
         <w:jc w:val="center"/>
+        <w:rPr>
+          <w:sz w:val="28"/>
+          <w:szCs w:val="28"/>
+        </w:rPr>
       </w:pPr>
       <w:r>
         <w:rPr>
@@ -683,31 +735,229 @@
         </w:rPr>
         <w:t>22</w:t>
       </w:r>
+    </w:p>
+    <w:p>
+      <w:pPr>
+        <w:jc w:val="center"/>
+      </w:pPr>
+      <w:r>
+        <w:lastRenderedPageBreak/>
+        <w:t>РЕФЕРАТ</w:t>
+      </w:r>
+    </w:p>
+    <w:p/>
+    <w:p>
+      <w:pPr>
+        <w:jc w:val="center"/>
+      </w:pPr>
+      <w:r>
+        <w:t>Отчет ___ с., __ рис, ___ источников, ___ прил.</w:t>
+      </w:r>
+    </w:p>
+    <w:p/>
+    <w:p/>
+    <w:p>
+      <w:pPr>
+        <w:rPr>
+          <w:b/>
+          <w:bCs/>
+          <w:sz w:val="28"/>
+          <w:szCs w:val="28"/>
+        </w:rPr>
+      </w:pPr>
+      <w:r>
+        <w:rPr>
+          <w:b/>
+          <w:bCs/>
+          <w:sz w:val="28"/>
+          <w:szCs w:val="28"/>
+        </w:rPr>
+        <w:t>Подсистема управления поездами в симуляторе машиниста московского метро</w:t>
+      </w:r>
+    </w:p>
+    <w:p/>
+    <w:p>
+      <w:r>
+        <w:t xml:space="preserve">В рамках выпускной квалификационной работы (ВКР) создана </w:t>
+      </w:r>
+      <w:r>
+        <w:t xml:space="preserve">подсистема управления различными поездами в симуляторе машиниста московского метрополитена </w:t>
+      </w:r>
+      <w:r>
+        <w:rPr>
+          <w:lang w:val="en-US"/>
+        </w:rPr>
+        <w:t>Metro</w:t>
+      </w:r>
+      <w:r>
+        <w:t xml:space="preserve"> </w:t>
+      </w:r>
+      <w:r>
+        <w:rPr>
+          <w:lang w:val="en-US"/>
+        </w:rPr>
+        <w:t>Simulator</w:t>
+      </w:r>
+      <w:r>
+        <w:t xml:space="preserve">. </w:t>
+      </w:r>
+    </w:p>
+    <w:p>
+      <w:r>
+        <w:t xml:space="preserve">Цель данной работы заключается в проектировании модулей подсистемы, </w:t>
+      </w:r>
+      <w:r>
+        <w:t xml:space="preserve">реализующих различный функционал. В процессе выполнения </w:t>
+      </w:r>
+      <w:r>
+        <w:t>работы</w:t>
+      </w:r>
+      <w:r>
+        <w:t xml:space="preserve"> были изучены принципы функционирования различных поездов московского метро,</w:t>
+      </w:r>
+      <w:r>
+        <w:t xml:space="preserve"> </w:t>
+      </w:r>
+      <w:r>
+        <w:t>проанализированы аналоги</w:t>
+      </w:r>
+      <w:r>
+        <w:t xml:space="preserve"> </w:t>
+      </w:r>
+      <w:r>
+        <w:t>проектируемой информационной системы (их недостатки и преимущества),</w:t>
+      </w:r>
+      <w:r>
+        <w:t xml:space="preserve"> </w:t>
+      </w:r>
+      <w:r>
+        <w:t>были выбраны основные принципы построения ИС, проведен анализ бизнес</w:t>
+      </w:r>
+      <w:r>
+        <w:t>-</w:t>
+      </w:r>
+      <w:r>
+        <w:t xml:space="preserve">процессов, создана модель </w:t>
+      </w:r>
+      <w:r>
+        <w:t>взаимодействия данных</w:t>
+      </w:r>
+      <w:r>
+        <w:t xml:space="preserve"> и разработано техническое задание.</w:t>
+      </w:r>
+    </w:p>
+    <w:p>
+      <w:pPr>
+        <w:ind w:firstLine="0"/>
+      </w:pPr>
+      <w:r>
+        <w:t>Подс</w:t>
+      </w:r>
+      <w:r>
+        <w:t xml:space="preserve">истема выполняет поставленные задачи, а именно </w:t>
+      </w:r>
+      <w:r>
+        <w:t>корректно считывает ввод пользователя</w:t>
+      </w:r>
+      <w:r>
+        <w:t>;</w:t>
+      </w:r>
+      <w:r>
+        <w:t xml:space="preserve"> реалистично симулирует движение поезда метро</w:t>
+      </w:r>
+      <w:r>
+        <w:t>;</w:t>
+      </w:r>
+      <w:r>
+        <w:t xml:space="preserve"> модель поезда </w:t>
+      </w:r>
+      <w:r>
+        <w:t>реализует</w:t>
+      </w:r>
+      <w:r>
+        <w:t xml:space="preserve"> многие </w:t>
+      </w:r>
+      <w:r>
+        <w:t>функциональные возможности своего прототипа</w:t>
+      </w:r>
+      <w:r>
+        <w:t>;</w:t>
+      </w:r>
+      <w:r>
+        <w:t xml:space="preserve"> подсистема интегрирована</w:t>
+      </w:r>
+      <w:r>
+        <w:t xml:space="preserve"> существующую систему симулятора</w:t>
+      </w:r>
+      <w:r>
+        <w:t>;</w:t>
+      </w:r>
+      <w:r>
+        <w:t xml:space="preserve"> в проекте реализованы средства тестирования и упрощенного редактирования параметров поездов</w:t>
+      </w:r>
+      <w:r>
+        <w:t>;</w:t>
+      </w:r>
+    </w:p>
+    <w:p>
+      <w:pPr>
+        <w:ind w:firstLine="0"/>
+      </w:pPr>
+      <w:r>
+        <w:t>Пояснительная записка к ВКР включает три раздела. Первый раздел</w:t>
+      </w:r>
+      <w:r>
+        <w:t xml:space="preserve"> </w:t>
+      </w:r>
+      <w:r>
+        <w:t xml:space="preserve">посвящен исследованию </w:t>
+      </w:r>
+      <w:r>
+        <w:t>предметной области и аналогов разрабатываемой подсистемы</w:t>
+      </w:r>
+      <w:r>
+        <w:t>. Второй</w:t>
+      </w:r>
+      <w:r>
+        <w:t xml:space="preserve"> </w:t>
+      </w:r>
+      <w:r>
+        <w:t>раздел содержит в себе модели предметной области, структуру данных</w:t>
+      </w:r>
+      <w:r>
+        <w:t xml:space="preserve"> </w:t>
+      </w:r>
+      <w:r>
+        <w:t xml:space="preserve">системы. Третий раздел связан с реализацией </w:t>
+      </w:r>
+      <w:r>
+        <w:t>модулей подсистемы управления поездом в симуляторе машиниста московского метро.</w:t>
+      </w:r>
       <w:r>
         <w:br w:type="page"/>
       </w:r>
     </w:p>
-    <w:bookmarkStart w:id="0" w:name="_Toc104392503" w:displacedByCustomXml="next"/>
-    <w:bookmarkStart w:id="1" w:name="_Toc93503229" w:displacedByCustomXml="next"/>
-    <w:bookmarkStart w:id="2" w:name="_Toc92640394" w:displacedByCustomXml="next"/>
-    <w:bookmarkStart w:id="3" w:name="_Toc92549261" w:displacedByCustomXml="next"/>
-    <w:bookmarkStart w:id="4" w:name="_Toc73997931" w:displacedByCustomXml="next"/>
-    <w:bookmarkStart w:id="5" w:name="_Toc59038727" w:displacedByCustomXml="next"/>
-    <w:bookmarkStart w:id="6" w:name="_Toc25347548" w:displacedByCustomXml="next"/>
-    <w:bookmarkStart w:id="7" w:name="_Toc6173589" w:displacedByCustomXml="next"/>
-    <w:bookmarkStart w:id="8" w:name="_Toc3048813" w:displacedByCustomXml="next"/>
-    <w:bookmarkStart w:id="9" w:name="_Toc528707868" w:displacedByCustomXml="next"/>
-    <w:bookmarkStart w:id="10" w:name="_Toc528708408" w:displacedByCustomXml="next"/>
-    <w:bookmarkStart w:id="11" w:name="_Toc529896603" w:displacedByCustomXml="next"/>
-    <w:bookmarkStart w:id="12" w:name="_Toc3969013" w:displacedByCustomXml="next"/>
-    <w:bookmarkStart w:id="13" w:name="_Toc25083237" w:displacedByCustomXml="next"/>
-    <w:bookmarkStart w:id="14" w:name="_Toc27235390" w:displacedByCustomXml="next"/>
-    <w:bookmarkStart w:id="15" w:name="_Toc59441837" w:displacedByCustomXml="next"/>
-    <w:bookmarkStart w:id="16" w:name="_Toc93507885" w:displacedByCustomXml="next"/>
-    <w:bookmarkStart w:id="17" w:name="_Toc98612867" w:displacedByCustomXml="next"/>
-    <w:bookmarkStart w:id="18" w:name="_Toc98749331" w:displacedByCustomXml="next"/>
-    <w:bookmarkStart w:id="19" w:name="_Toc98749417" w:displacedByCustomXml="next"/>
-    <w:bookmarkStart w:id="20" w:name="_Toc98749476" w:displacedByCustomXml="next"/>
+    <w:bookmarkStart w:id="0" w:name="_Toc104754993" w:displacedByCustomXml="next"/>
+    <w:bookmarkStart w:id="1" w:name="_Toc98749476" w:displacedByCustomXml="next"/>
+    <w:bookmarkStart w:id="2" w:name="_Toc98749417" w:displacedByCustomXml="next"/>
+    <w:bookmarkStart w:id="3" w:name="_Toc98749331" w:displacedByCustomXml="next"/>
+    <w:bookmarkStart w:id="4" w:name="_Toc98612867" w:displacedByCustomXml="next"/>
+    <w:bookmarkStart w:id="5" w:name="_Toc93507885" w:displacedByCustomXml="next"/>
+    <w:bookmarkStart w:id="6" w:name="_Toc59441837" w:displacedByCustomXml="next"/>
+    <w:bookmarkStart w:id="7" w:name="_Toc27235390" w:displacedByCustomXml="next"/>
+    <w:bookmarkStart w:id="8" w:name="_Toc25083237" w:displacedByCustomXml="next"/>
+    <w:bookmarkStart w:id="9" w:name="_Toc3969013" w:displacedByCustomXml="next"/>
+    <w:bookmarkStart w:id="10" w:name="_Toc529896603" w:displacedByCustomXml="next"/>
+    <w:bookmarkStart w:id="11" w:name="_Toc528708408" w:displacedByCustomXml="next"/>
+    <w:bookmarkStart w:id="12" w:name="_Toc528707868" w:displacedByCustomXml="next"/>
+    <w:bookmarkStart w:id="13" w:name="_Toc3048813" w:displacedByCustomXml="next"/>
+    <w:bookmarkStart w:id="14" w:name="_Toc6173589" w:displacedByCustomXml="next"/>
+    <w:bookmarkStart w:id="15" w:name="_Toc25347548" w:displacedByCustomXml="next"/>
+    <w:bookmarkStart w:id="16" w:name="_Toc59038727" w:displacedByCustomXml="next"/>
+    <w:bookmarkStart w:id="17" w:name="_Toc73997931" w:displacedByCustomXml="next"/>
+    <w:bookmarkStart w:id="18" w:name="_Toc92549261" w:displacedByCustomXml="next"/>
+    <w:bookmarkStart w:id="19" w:name="_Toc92640394" w:displacedByCustomXml="next"/>
+    <w:bookmarkStart w:id="20" w:name="_Toc93503229" w:displacedByCustomXml="next"/>
     <w:sdt>
       <w:sdtPr>
         <w:rPr>
@@ -803,7 +1053,7 @@
             </w:rPr>
             <w:fldChar w:fldCharType="separate"/>
           </w:r>
-          <w:hyperlink w:anchor="_Toc104392503" w:history="1">
+          <w:hyperlink w:anchor="_Toc104754993" w:history="1">
             <w:r>
               <w:rPr>
                 <w:rStyle w:val="af4"/>
@@ -830,7 +1080,7 @@
                 <w:noProof/>
                 <w:webHidden/>
               </w:rPr>
-              <w:instrText xml:space="preserve"> PAGEREF _Toc104392503 \h </w:instrText>
+              <w:instrText xml:space="preserve"> PAGEREF _Toc104754993 \h </w:instrText>
             </w:r>
             <w:r>
               <w:rPr>
@@ -850,7 +1100,7 @@
                 <w:noProof/>
                 <w:webHidden/>
               </w:rPr>
-              <w:t>2</w:t>
+              <w:t>3</w:t>
             </w:r>
             <w:r>
               <w:rPr>
@@ -874,7 +1124,7 @@
               <w:szCs w:val="22"/>
             </w:rPr>
           </w:pPr>
-          <w:hyperlink w:anchor="_Toc104392504" w:history="1">
+          <w:hyperlink w:anchor="_Toc104754994" w:history="1">
             <w:r>
               <w:rPr>
                 <w:rStyle w:val="af4"/>
@@ -901,7 +1151,7 @@
                 <w:noProof/>
                 <w:webHidden/>
               </w:rPr>
-              <w:instrText xml:space="preserve"> PAGEREF _Toc104392504 \h </w:instrText>
+              <w:instrText xml:space="preserve"> PAGEREF _Toc104754994 \h </w:instrText>
             </w:r>
             <w:r>
               <w:rPr>
@@ -921,7 +1171,7 @@
                 <w:noProof/>
                 <w:webHidden/>
               </w:rPr>
-              <w:t>3</w:t>
+              <w:t>4</w:t>
             </w:r>
             <w:r>
               <w:rPr>
@@ -945,27 +1195,13 @@
               <w:szCs w:val="22"/>
             </w:rPr>
           </w:pPr>
-          <w:hyperlink w:anchor="_Toc104392505" w:history="1">
+          <w:hyperlink w:anchor="_Toc104754995" w:history="1">
             <w:r>
               <w:rPr>
                 <w:rStyle w:val="af4"/>
                 <w:noProof/>
-                <w:lang w:bidi="x-none"/>
-                <w14:scene3d>
-                  <w14:camera w14:prst="orthographicFront"/>
-                  <w14:lightRig w14:rig="threePt" w14:dir="t">
-                    <w14:rot w14:lat="0" w14:lon="0" w14:rev="0"/>
-                  </w14:lightRig>
-                </w14:scene3d>
-              </w:rPr>
-              <w:t>1.</w:t>
-            </w:r>
-            <w:r>
-              <w:rPr>
-                <w:rStyle w:val="af4"/>
-                <w:noProof/>
-              </w:rPr>
-              <w:t xml:space="preserve"> Предпроектное обследование управления персоналом</w:t>
+              </w:rPr>
+              <w:t>Предпроектное обследование управления персоналом</w:t>
             </w:r>
             <w:r>
               <w:rPr>
@@ -986,7 +1222,7 @@
                 <w:noProof/>
                 <w:webHidden/>
               </w:rPr>
-              <w:instrText xml:space="preserve"> PAGEREF _Toc104392505 \h </w:instrText>
+              <w:instrText xml:space="preserve"> PAGEREF _Toc104754995 \h </w:instrText>
             </w:r>
             <w:r>
               <w:rPr>
@@ -1006,7 +1242,7 @@
                 <w:noProof/>
                 <w:webHidden/>
               </w:rPr>
-              <w:t>4</w:t>
+              <w:t>5</w:t>
             </w:r>
             <w:r>
               <w:rPr>
@@ -1030,7 +1266,7 @@
               <w:szCs w:val="22"/>
             </w:rPr>
           </w:pPr>
-          <w:hyperlink w:anchor="_Toc104392506" w:history="1">
+          <w:hyperlink w:anchor="_Toc104754996" w:history="1">
             <w:r>
               <w:rPr>
                 <w:rStyle w:val="af4"/>
@@ -1057,7 +1293,7 @@
                 <w:noProof/>
                 <w:webHidden/>
               </w:rPr>
-              <w:instrText xml:space="preserve"> PAGEREF _Toc104392506 \h </w:instrText>
+              <w:instrText xml:space="preserve"> PAGEREF _Toc104754996 \h </w:instrText>
             </w:r>
             <w:r>
               <w:rPr>
@@ -1077,7 +1313,7 @@
                 <w:noProof/>
                 <w:webHidden/>
               </w:rPr>
-              <w:t>4</w:t>
+              <w:t>5</w:t>
             </w:r>
             <w:r>
               <w:rPr>
@@ -1101,7 +1337,7 @@
               <w:szCs w:val="22"/>
             </w:rPr>
           </w:pPr>
-          <w:hyperlink w:anchor="_Toc104392507" w:history="1">
+          <w:hyperlink w:anchor="_Toc104754997" w:history="1">
             <w:r>
               <w:rPr>
                 <w:rStyle w:val="af4"/>
@@ -1128,7 +1364,7 @@
                 <w:noProof/>
                 <w:webHidden/>
               </w:rPr>
-              <w:instrText xml:space="preserve"> PAGEREF _Toc104392507 \h </w:instrText>
+              <w:instrText xml:space="preserve"> PAGEREF _Toc104754997 \h </w:instrText>
             </w:r>
             <w:r>
               <w:rPr>
@@ -1148,7 +1384,7 @@
                 <w:noProof/>
                 <w:webHidden/>
               </w:rPr>
-              <w:t>4</w:t>
+              <w:t>5</w:t>
             </w:r>
             <w:r>
               <w:rPr>
@@ -1172,7 +1408,7 @@
               <w:szCs w:val="22"/>
             </w:rPr>
           </w:pPr>
-          <w:hyperlink w:anchor="_Toc104392508" w:history="1">
+          <w:hyperlink w:anchor="_Toc104754998" w:history="1">
             <w:r>
               <w:rPr>
                 <w:rStyle w:val="af4"/>
@@ -1199,7 +1435,7 @@
                 <w:noProof/>
                 <w:webHidden/>
               </w:rPr>
-              <w:instrText xml:space="preserve"> PAGEREF _Toc104392508 \h </w:instrText>
+              <w:instrText xml:space="preserve"> PAGEREF _Toc104754998 \h </w:instrText>
             </w:r>
             <w:r>
               <w:rPr>
@@ -1219,7 +1455,7 @@
                 <w:noProof/>
                 <w:webHidden/>
               </w:rPr>
-              <w:t>5</w:t>
+              <w:t>6</w:t>
             </w:r>
             <w:r>
               <w:rPr>
@@ -1243,7 +1479,7 @@
               <w:szCs w:val="22"/>
             </w:rPr>
           </w:pPr>
-          <w:hyperlink w:anchor="_Toc104392509" w:history="1">
+          <w:hyperlink w:anchor="_Toc104754999" w:history="1">
             <w:r>
               <w:rPr>
                 <w:rStyle w:val="af4"/>
@@ -1284,7 +1520,7 @@
                 <w:noProof/>
                 <w:webHidden/>
               </w:rPr>
-              <w:instrText xml:space="preserve"> PAGEREF _Toc104392509 \h </w:instrText>
+              <w:instrText xml:space="preserve"> PAGEREF _Toc104754999 \h </w:instrText>
             </w:r>
             <w:r>
               <w:rPr>
@@ -1304,7 +1540,7 @@
                 <w:noProof/>
                 <w:webHidden/>
               </w:rPr>
-              <w:t>5</w:t>
+              <w:t>6</w:t>
             </w:r>
             <w:r>
               <w:rPr>
@@ -1328,7 +1564,7 @@
               <w:szCs w:val="22"/>
             </w:rPr>
           </w:pPr>
-          <w:hyperlink w:anchor="_Toc104392510" w:history="1">
+          <w:hyperlink w:anchor="_Toc104755000" w:history="1">
             <w:r>
               <w:rPr>
                 <w:rStyle w:val="af4"/>
@@ -1369,7 +1605,7 @@
                 <w:noProof/>
                 <w:webHidden/>
               </w:rPr>
-              <w:instrText xml:space="preserve"> PAGEREF _Toc104392510 \h </w:instrText>
+              <w:instrText xml:space="preserve"> PAGEREF _Toc104755000 \h </w:instrText>
             </w:r>
             <w:r>
               <w:rPr>
@@ -1389,7 +1625,7 @@
                 <w:noProof/>
                 <w:webHidden/>
               </w:rPr>
-              <w:t>5</w:t>
+              <w:t>6</w:t>
             </w:r>
             <w:r>
               <w:rPr>
@@ -1413,7 +1649,7 @@
               <w:szCs w:val="22"/>
             </w:rPr>
           </w:pPr>
-          <w:hyperlink w:anchor="_Toc104392511" w:history="1">
+          <w:hyperlink w:anchor="_Toc104755001" w:history="1">
             <w:r>
               <w:rPr>
                 <w:rStyle w:val="af4"/>
@@ -1440,7 +1676,7 @@
                 <w:noProof/>
                 <w:webHidden/>
               </w:rPr>
-              <w:instrText xml:space="preserve"> PAGEREF _Toc104392511 \h </w:instrText>
+              <w:instrText xml:space="preserve"> PAGEREF _Toc104755001 \h </w:instrText>
             </w:r>
             <w:r>
               <w:rPr>
@@ -1460,7 +1696,7 @@
                 <w:noProof/>
                 <w:webHidden/>
               </w:rPr>
-              <w:t>5</w:t>
+              <w:t>7</w:t>
             </w:r>
             <w:r>
               <w:rPr>
@@ -1484,7 +1720,7 @@
               <w:szCs w:val="22"/>
             </w:rPr>
           </w:pPr>
-          <w:hyperlink w:anchor="_Toc104392512" w:history="1">
+          <w:hyperlink w:anchor="_Toc104755002" w:history="1">
             <w:r>
               <w:rPr>
                 <w:rStyle w:val="af4"/>
@@ -1526,7 +1762,7 @@
                 <w:noProof/>
                 <w:webHidden/>
               </w:rPr>
-              <w:instrText xml:space="preserve"> PAGEREF _Toc104392512 \h </w:instrText>
+              <w:instrText xml:space="preserve"> PAGEREF _Toc104755002 \h </w:instrText>
             </w:r>
             <w:r>
               <w:rPr>
@@ -1546,7 +1782,7 @@
                 <w:noProof/>
                 <w:webHidden/>
               </w:rPr>
-              <w:t>5</w:t>
+              <w:t>7</w:t>
             </w:r>
             <w:r>
               <w:rPr>
@@ -1570,7 +1806,7 @@
               <w:szCs w:val="22"/>
             </w:rPr>
           </w:pPr>
-          <w:hyperlink w:anchor="_Toc104392513" w:history="1">
+          <w:hyperlink w:anchor="_Toc104755003" w:history="1">
             <w:r>
               <w:rPr>
                 <w:rStyle w:val="af4"/>
@@ -1611,7 +1847,7 @@
                 <w:noProof/>
                 <w:webHidden/>
               </w:rPr>
-              <w:instrText xml:space="preserve"> PAGEREF _Toc104392513 \h </w:instrText>
+              <w:instrText xml:space="preserve"> PAGEREF _Toc104755003 \h </w:instrText>
             </w:r>
             <w:r>
               <w:rPr>
@@ -1631,7 +1867,7 @@
                 <w:noProof/>
                 <w:webHidden/>
               </w:rPr>
-              <w:t>6</w:t>
+              <w:t>8</w:t>
             </w:r>
             <w:r>
               <w:rPr>
@@ -1655,7 +1891,7 @@
               <w:szCs w:val="22"/>
             </w:rPr>
           </w:pPr>
-          <w:hyperlink w:anchor="_Toc104392514" w:history="1">
+          <w:hyperlink w:anchor="_Toc104755004" w:history="1">
             <w:r>
               <w:rPr>
                 <w:rStyle w:val="af4"/>
@@ -1697,7 +1933,7 @@
                 <w:noProof/>
                 <w:webHidden/>
               </w:rPr>
-              <w:instrText xml:space="preserve"> PAGEREF _Toc104392514 \h </w:instrText>
+              <w:instrText xml:space="preserve"> PAGEREF _Toc104755004 \h </w:instrText>
             </w:r>
             <w:r>
               <w:rPr>
@@ -1717,7 +1953,7 @@
                 <w:noProof/>
                 <w:webHidden/>
               </w:rPr>
-              <w:t>8</w:t>
+              <w:t>9</w:t>
             </w:r>
             <w:r>
               <w:rPr>
@@ -1741,7 +1977,7 @@
               <w:szCs w:val="22"/>
             </w:rPr>
           </w:pPr>
-          <w:hyperlink w:anchor="_Toc104392515" w:history="1">
+          <w:hyperlink w:anchor="_Toc104755005" w:history="1">
             <w:r>
               <w:rPr>
                 <w:rStyle w:val="af4"/>
@@ -1768,7 +2004,7 @@
                 <w:noProof/>
                 <w:webHidden/>
               </w:rPr>
-              <w:instrText xml:space="preserve"> PAGEREF _Toc104392515 \h </w:instrText>
+              <w:instrText xml:space="preserve"> PAGEREF _Toc104755005 \h </w:instrText>
             </w:r>
             <w:r>
               <w:rPr>
@@ -1788,7 +2024,7 @@
                 <w:noProof/>
                 <w:webHidden/>
               </w:rPr>
-              <w:t>8</w:t>
+              <w:t>9</w:t>
             </w:r>
             <w:r>
               <w:rPr>
@@ -1812,7 +2048,7 @@
               <w:szCs w:val="22"/>
             </w:rPr>
           </w:pPr>
-          <w:hyperlink w:anchor="_Toc104392516" w:history="1">
+          <w:hyperlink w:anchor="_Toc104755006" w:history="1">
             <w:r>
               <w:rPr>
                 <w:rStyle w:val="af4"/>
@@ -1839,7 +2075,7 @@
                 <w:noProof/>
                 <w:webHidden/>
               </w:rPr>
-              <w:instrText xml:space="preserve"> PAGEREF _Toc104392516 \h </w:instrText>
+              <w:instrText xml:space="preserve"> PAGEREF _Toc104755006 \h </w:instrText>
             </w:r>
             <w:r>
               <w:rPr>
@@ -1859,7 +2095,7 @@
                 <w:noProof/>
                 <w:webHidden/>
               </w:rPr>
-              <w:t>9</w:t>
+              <w:t>10</w:t>
             </w:r>
             <w:r>
               <w:rPr>
@@ -1883,7 +2119,7 @@
               <w:szCs w:val="22"/>
             </w:rPr>
           </w:pPr>
-          <w:hyperlink w:anchor="_Toc104392517" w:history="1">
+          <w:hyperlink w:anchor="_Toc104755007" w:history="1">
             <w:r>
               <w:rPr>
                 <w:rStyle w:val="af4"/>
@@ -1932,7 +2168,7 @@
                 <w:noProof/>
                 <w:webHidden/>
               </w:rPr>
-              <w:instrText xml:space="preserve"> PAGEREF _Toc104392517 \h </w:instrText>
+              <w:instrText xml:space="preserve"> PAGEREF _Toc104755007 \h </w:instrText>
             </w:r>
             <w:r>
               <w:rPr>
@@ -1952,7 +2188,7 @@
                 <w:noProof/>
                 <w:webHidden/>
               </w:rPr>
-              <w:t>10</w:t>
+              <w:t>11</w:t>
             </w:r>
             <w:r>
               <w:rPr>
@@ -1976,7 +2212,7 @@
               <w:szCs w:val="22"/>
             </w:rPr>
           </w:pPr>
-          <w:hyperlink w:anchor="_Toc104392518" w:history="1">
+          <w:hyperlink w:anchor="_Toc104755008" w:history="1">
             <w:r>
               <w:rPr>
                 <w:rStyle w:val="af4"/>
@@ -2003,7 +2239,7 @@
                 <w:noProof/>
                 <w:webHidden/>
               </w:rPr>
-              <w:instrText xml:space="preserve"> PAGEREF _Toc104392518 \h </w:instrText>
+              <w:instrText xml:space="preserve"> PAGEREF _Toc104755008 \h </w:instrText>
             </w:r>
             <w:r>
               <w:rPr>
@@ -2023,7 +2259,7 @@
                 <w:noProof/>
                 <w:webHidden/>
               </w:rPr>
-              <w:t>10</w:t>
+              <w:t>11</w:t>
             </w:r>
             <w:r>
               <w:rPr>
@@ -2047,7 +2283,7 @@
               <w:szCs w:val="22"/>
             </w:rPr>
           </w:pPr>
-          <w:hyperlink w:anchor="_Toc104392519" w:history="1">
+          <w:hyperlink w:anchor="_Toc104755009" w:history="1">
             <w:r>
               <w:rPr>
                 <w:rStyle w:val="af4"/>
@@ -2074,7 +2310,7 @@
                 <w:noProof/>
                 <w:webHidden/>
               </w:rPr>
-              <w:instrText xml:space="preserve"> PAGEREF _Toc104392519 \h </w:instrText>
+              <w:instrText xml:space="preserve"> PAGEREF _Toc104755009 \h </w:instrText>
             </w:r>
             <w:r>
               <w:rPr>
@@ -2094,7 +2330,78 @@
                 <w:noProof/>
                 <w:webHidden/>
               </w:rPr>
-              <w:t>13</w:t>
+              <w:t>15</w:t>
+            </w:r>
+            <w:r>
+              <w:rPr>
+                <w:noProof/>
+                <w:webHidden/>
+              </w:rPr>
+              <w:fldChar w:fldCharType="end"/>
+            </w:r>
+          </w:hyperlink>
+        </w:p>
+        <w:p>
+          <w:pPr>
+            <w:pStyle w:val="21"/>
+            <w:tabs>
+              <w:tab w:val="right" w:leader="dot" w:pos="9345"/>
+            </w:tabs>
+            <w:rPr>
+              <w:rFonts w:asciiTheme="minorHAnsi" w:eastAsiaTheme="minorEastAsia" w:hAnsiTheme="minorHAnsi" w:cstheme="minorBidi"/>
+              <w:noProof/>
+              <w:sz w:val="22"/>
+              <w:szCs w:val="22"/>
+            </w:rPr>
+          </w:pPr>
+          <w:hyperlink w:anchor="_Toc104755010" w:history="1">
+            <w:r>
+              <w:rPr>
+                <w:rStyle w:val="af4"/>
+                <w:noProof/>
+              </w:rPr>
+              <w:t>2.3. Выбор инструментальных средств</w:t>
+            </w:r>
+            <w:r>
+              <w:rPr>
+                <w:noProof/>
+                <w:webHidden/>
+              </w:rPr>
+              <w:tab/>
+            </w:r>
+            <w:r>
+              <w:rPr>
+                <w:noProof/>
+                <w:webHidden/>
+              </w:rPr>
+              <w:fldChar w:fldCharType="begin"/>
+            </w:r>
+            <w:r>
+              <w:rPr>
+                <w:noProof/>
+                <w:webHidden/>
+              </w:rPr>
+              <w:instrText xml:space="preserve"> PAGEREF _Toc104755010 \h </w:instrText>
+            </w:r>
+            <w:r>
+              <w:rPr>
+                <w:noProof/>
+                <w:webHidden/>
+              </w:rPr>
+            </w:r>
+            <w:r>
+              <w:rPr>
+                <w:noProof/>
+                <w:webHidden/>
+              </w:rPr>
+              <w:fldChar w:fldCharType="separate"/>
+            </w:r>
+            <w:r>
+              <w:rPr>
+                <w:noProof/>
+                <w:webHidden/>
+              </w:rPr>
+              <w:t>17</w:t>
             </w:r>
             <w:r>
               <w:rPr>
@@ -2118,7 +2425,7 @@
               <w:szCs w:val="22"/>
             </w:rPr>
           </w:pPr>
-          <w:hyperlink w:anchor="_Toc104392520" w:history="1">
+          <w:hyperlink w:anchor="_Toc104755011" w:history="1">
             <w:r>
               <w:rPr>
                 <w:rStyle w:val="af4"/>
@@ -2145,7 +2452,7 @@
                 <w:noProof/>
                 <w:webHidden/>
               </w:rPr>
-              <w:instrText xml:space="preserve"> PAGEREF _Toc104392520 \h </w:instrText>
+              <w:instrText xml:space="preserve"> PAGEREF _Toc104755011 \h </w:instrText>
             </w:r>
             <w:r>
               <w:rPr>
@@ -2165,7 +2472,7 @@
                 <w:noProof/>
                 <w:webHidden/>
               </w:rPr>
-              <w:t>17</w:t>
+              <w:t>19</w:t>
             </w:r>
             <w:r>
               <w:rPr>
@@ -2189,13 +2496,27 @@
               <w:szCs w:val="22"/>
             </w:rPr>
           </w:pPr>
-          <w:hyperlink w:anchor="_Toc104392521" w:history="1">
+          <w:hyperlink w:anchor="_Toc104755012" w:history="1">
             <w:r>
               <w:rPr>
                 <w:rStyle w:val="af4"/>
                 <w:noProof/>
-              </w:rPr>
-              <w:t>Библиографический список</w:t>
+                <w:lang w:bidi="x-none"/>
+                <w14:scene3d>
+                  <w14:camera w14:prst="orthographicFront"/>
+                  <w14:lightRig w14:rig="threePt" w14:dir="t">
+                    <w14:rot w14:lat="0" w14:lon="0" w14:rev="0"/>
+                  </w14:lightRig>
+                </w14:scene3d>
+              </w:rPr>
+              <w:t>3.</w:t>
+            </w:r>
+            <w:r>
+              <w:rPr>
+                <w:rStyle w:val="af4"/>
+                <w:noProof/>
+              </w:rPr>
+              <w:t xml:space="preserve"> Реализация подсистемы управления поездом в симуляторе машиниста московского метрополитена</w:t>
             </w:r>
             <w:r>
               <w:rPr>
@@ -2216,7 +2537,7 @@
                 <w:noProof/>
                 <w:webHidden/>
               </w:rPr>
-              <w:instrText xml:space="preserve"> PAGEREF _Toc104392521 \h </w:instrText>
+              <w:instrText xml:space="preserve"> PAGEREF _Toc104755012 \h </w:instrText>
             </w:r>
             <w:r>
               <w:rPr>
@@ -2236,7 +2557,78 @@
                 <w:noProof/>
                 <w:webHidden/>
               </w:rPr>
-              <w:t>18</w:t>
+              <w:t>20</w:t>
+            </w:r>
+            <w:r>
+              <w:rPr>
+                <w:noProof/>
+                <w:webHidden/>
+              </w:rPr>
+              <w:fldChar w:fldCharType="end"/>
+            </w:r>
+          </w:hyperlink>
+        </w:p>
+        <w:p>
+          <w:pPr>
+            <w:pStyle w:val="21"/>
+            <w:tabs>
+              <w:tab w:val="right" w:leader="dot" w:pos="9345"/>
+            </w:tabs>
+            <w:rPr>
+              <w:rFonts w:asciiTheme="minorHAnsi" w:eastAsiaTheme="minorEastAsia" w:hAnsiTheme="minorHAnsi" w:cstheme="minorBidi"/>
+              <w:noProof/>
+              <w:sz w:val="22"/>
+              <w:szCs w:val="22"/>
+            </w:rPr>
+          </w:pPr>
+          <w:hyperlink w:anchor="_Toc104755013" w:history="1">
+            <w:r>
+              <w:rPr>
+                <w:rStyle w:val="af4"/>
+                <w:noProof/>
+              </w:rPr>
+              <w:t>3.1. Создание главных сущностей для инициализации системы</w:t>
+            </w:r>
+            <w:r>
+              <w:rPr>
+                <w:noProof/>
+                <w:webHidden/>
+              </w:rPr>
+              <w:tab/>
+            </w:r>
+            <w:r>
+              <w:rPr>
+                <w:noProof/>
+                <w:webHidden/>
+              </w:rPr>
+              <w:fldChar w:fldCharType="begin"/>
+            </w:r>
+            <w:r>
+              <w:rPr>
+                <w:noProof/>
+                <w:webHidden/>
+              </w:rPr>
+              <w:instrText xml:space="preserve"> PAGEREF _Toc104755013 \h </w:instrText>
+            </w:r>
+            <w:r>
+              <w:rPr>
+                <w:noProof/>
+                <w:webHidden/>
+              </w:rPr>
+            </w:r>
+            <w:r>
+              <w:rPr>
+                <w:noProof/>
+                <w:webHidden/>
+              </w:rPr>
+              <w:fldChar w:fldCharType="separate"/>
+            </w:r>
+            <w:r>
+              <w:rPr>
+                <w:noProof/>
+                <w:webHidden/>
+              </w:rPr>
+              <w:t>20</w:t>
             </w:r>
             <w:r>
               <w:rPr>
@@ -2260,12 +2652,83 @@
               <w:szCs w:val="22"/>
             </w:rPr>
           </w:pPr>
-          <w:hyperlink w:anchor="_Toc104392522" w:history="1">
+          <w:hyperlink w:anchor="_Toc104755014" w:history="1">
             <w:r>
               <w:rPr>
                 <w:rStyle w:val="af4"/>
                 <w:noProof/>
               </w:rPr>
+              <w:t>Библиографический список</w:t>
+            </w:r>
+            <w:r>
+              <w:rPr>
+                <w:noProof/>
+                <w:webHidden/>
+              </w:rPr>
+              <w:tab/>
+            </w:r>
+            <w:r>
+              <w:rPr>
+                <w:noProof/>
+                <w:webHidden/>
+              </w:rPr>
+              <w:fldChar w:fldCharType="begin"/>
+            </w:r>
+            <w:r>
+              <w:rPr>
+                <w:noProof/>
+                <w:webHidden/>
+              </w:rPr>
+              <w:instrText xml:space="preserve"> PAGEREF _Toc104755014 \h </w:instrText>
+            </w:r>
+            <w:r>
+              <w:rPr>
+                <w:noProof/>
+                <w:webHidden/>
+              </w:rPr>
+            </w:r>
+            <w:r>
+              <w:rPr>
+                <w:noProof/>
+                <w:webHidden/>
+              </w:rPr>
+              <w:fldChar w:fldCharType="separate"/>
+            </w:r>
+            <w:r>
+              <w:rPr>
+                <w:noProof/>
+                <w:webHidden/>
+              </w:rPr>
+              <w:t>24</w:t>
+            </w:r>
+            <w:r>
+              <w:rPr>
+                <w:noProof/>
+                <w:webHidden/>
+              </w:rPr>
+              <w:fldChar w:fldCharType="end"/>
+            </w:r>
+          </w:hyperlink>
+        </w:p>
+        <w:p>
+          <w:pPr>
+            <w:pStyle w:val="11"/>
+            <w:tabs>
+              <w:tab w:val="right" w:leader="dot" w:pos="9345"/>
+            </w:tabs>
+            <w:rPr>
+              <w:rFonts w:asciiTheme="minorHAnsi" w:eastAsiaTheme="minorEastAsia" w:hAnsiTheme="minorHAnsi" w:cstheme="minorBidi"/>
+              <w:noProof/>
+              <w:sz w:val="22"/>
+              <w:szCs w:val="22"/>
+            </w:rPr>
+          </w:pPr>
+          <w:hyperlink w:anchor="_Toc104755015" w:history="1">
+            <w:r>
+              <w:rPr>
+                <w:rStyle w:val="af4"/>
+                <w:noProof/>
+              </w:rPr>
               <w:t>ПРИЛОЖЕНИЕ 1 Техническое задание</w:t>
             </w:r>
             <w:r>
@@ -2287,7 +2750,7 @@
                 <w:noProof/>
                 <w:webHidden/>
               </w:rPr>
-              <w:instrText xml:space="preserve"> PAGEREF _Toc104392522 \h </w:instrText>
+              <w:instrText xml:space="preserve"> PAGEREF _Toc104755015 \h </w:instrText>
             </w:r>
             <w:r>
               <w:rPr>
@@ -2307,7 +2770,7 @@
                 <w:noProof/>
                 <w:webHidden/>
               </w:rPr>
-              <w:t>19</w:t>
+              <w:t>25</w:t>
             </w:r>
             <w:r>
               <w:rPr>
@@ -2342,8 +2805,8 @@
         </w:p>
       </w:sdtContent>
     </w:sdt>
-    <w:bookmarkStart w:id="21" w:name="_Toc529896604" w:displacedByCustomXml="prev"/>
-    <w:bookmarkStart w:id="22" w:name="_Toc528708409" w:displacedByCustomXml="prev"/>
+    <w:bookmarkStart w:id="21" w:name="_Toc528708409" w:displacedByCustomXml="prev"/>
+    <w:bookmarkStart w:id="22" w:name="_Toc529896604" w:displacedByCustomXml="prev"/>
     <w:bookmarkEnd w:id="22"/>
     <w:bookmarkEnd w:id="21"/>
     <w:p>
@@ -2441,7 +2904,7 @@
         <w:pStyle w:val="af1"/>
         <w:spacing w:after="240"/>
       </w:pPr>
-      <w:bookmarkStart w:id="23" w:name="_Toc104392504"/>
+      <w:bookmarkStart w:id="23" w:name="_Toc104754994"/>
       <w:r>
         <w:lastRenderedPageBreak/>
         <w:t>Введение</w:t>
@@ -2558,6 +3021,9 @@
       </w:r>
       <w:r>
         <w:t xml:space="preserve"> Хоть общий принцип движения рельсовых машин не изменен с момента их изобретения, уровень надежности и качества поездов с каждым готом только растет. В современных составах у пассажира есть все, чтобы получить максимальный комфорт от поездки.</w:t>
+      </w:r>
+      <w:r>
+        <w:t xml:space="preserve"> </w:t>
       </w:r>
     </w:p>
     <w:p>
@@ -2623,9 +3089,9 @@
         <w:lastRenderedPageBreak/>
         <w:t xml:space="preserve"> </w:t>
       </w:r>
-      <w:bookmarkStart w:id="24" w:name="_Toc104392505"/>
-      <w:r>
-        <w:t>Предпроектное обследование управления персоналом</w:t>
+      <w:bookmarkStart w:id="24" w:name="_Toc104754995"/>
+      <w:r>
+        <w:t xml:space="preserve">Предпроектное обследование </w:t>
       </w:r>
       <w:bookmarkEnd w:id="24"/>
     </w:p>
@@ -2637,7 +3103,7 @@
       <w:r>
         <w:t xml:space="preserve"> </w:t>
       </w:r>
-      <w:bookmarkStart w:id="25" w:name="_Toc104392506"/>
+      <w:bookmarkStart w:id="25" w:name="_Toc104754996"/>
       <w:r>
         <w:t>Постановка задачи</w:t>
       </w:r>
@@ -2763,7 +3229,7 @@
         <w:pStyle w:val="a5"/>
         <w:ind w:firstLine="709"/>
       </w:pPr>
-      <w:bookmarkStart w:id="26" w:name="_Toc104392507"/>
+      <w:bookmarkStart w:id="26" w:name="_Toc104754997"/>
       <w:r>
         <w:t>Описание предметной области</w:t>
       </w:r>
@@ -2771,42 +3237,145 @@
     </w:p>
     <w:p>
       <w:r>
-        <w:t>Игра представляет собой симулятор московского метрополитена, в котором игрок берет на себя роль машиниста, которому предстоит</w:t>
-      </w:r>
-    </w:p>
-    <w:p>
-      <w:r>
-        <w:t>управлять одним из трех поездов, представляемых как на выбор, так и в результате сюжетных условий. Основной геймплей представляет собой</w:t>
-      </w:r>
-    </w:p>
-    <w:p>
-      <w:r>
-        <w:t>управление поездом из кабины машиниста, которая имеет почти полный функционал и внешний вид реального прототипа. Игрок ездит по</w:t>
+        <w:t xml:space="preserve">В последнее время набирают популярность различные симуляторы. </w:t>
+      </w:r>
+      <w:r>
+        <w:t xml:space="preserve">Это очень удобный способ попробовать на себе новую роль без долгого вхождения в предметную область. Гораздо проще поиграть в </w:t>
+      </w:r>
+      <w:r>
+        <w:t>симулятор механика, чем отучиться на эту профессию. Да. Симуляторы не дают практических знаний, но в этом и заключается их суть</w:t>
+      </w:r>
+      <w:r>
+        <w:t xml:space="preserve"> – они выполняют ознакомительную функцию, позволяющую человеку опробовать неизвестное для него ремесло и определиться, стоит ли ему в него углубляться уже в реальной жизни. Однако с развитием технологий, появилась возможность использовать симуляторы не только в ознакомительных, но и в обучающих целях. Пилоты самолетов проходят курсы обучения в специальных кабинках для симуляции полета, а в каждой автошколе стоит</w:t>
       </w:r>
       <w:r>
         <w:t xml:space="preserve"> </w:t>
       </w:r>
       <w:r>
-        <w:t>станциям московского метро и, либо выполняет определенные сюжетные задания, либо ездит в свободном режиме, развозя пассажиров и изучая станции московского</w:t>
+        <w:t>автомат-симулятор автомобиля</w:t>
+      </w:r>
+      <w:r>
+        <w:t>, позволяющий ученику отточить навыки вождения по виртуальным дорогам</w:t>
+      </w:r>
+      <w:r>
+        <w:t xml:space="preserve">, где цена ошибки – это выговор </w:t>
+      </w:r>
+      <w:r>
+        <w:t>преподавателя, а не человеческая жизнь.</w:t>
       </w:r>
       <w:r>
         <w:t xml:space="preserve"> </w:t>
       </w:r>
+    </w:p>
+    <w:p>
+      <w:r>
+        <w:lastRenderedPageBreak/>
+        <w:t>Программное средство</w:t>
+      </w:r>
+      <w:r>
+        <w:t xml:space="preserve"> представляет собой симулятор московского метрополитена, </w:t>
+      </w:r>
+      <w:r>
+        <w:t>где</w:t>
+      </w:r>
+      <w:r>
+        <w:t xml:space="preserve"> пользователь</w:t>
+      </w:r>
+      <w:r>
+        <w:t xml:space="preserve"> берет на себя роль машиниста</w:t>
+      </w:r>
+      <w:r>
+        <w:t xml:space="preserve">, </w:t>
+      </w:r>
+      <w:r>
+        <w:t>которому предстоит</w:t>
+      </w:r>
+      <w:r>
+        <w:t xml:space="preserve"> </w:t>
+      </w:r>
+      <w:r>
+        <w:t xml:space="preserve">управлять одним из трех поездов, представляемых как на выбор, так и в результате сюжетных условий. </w:t>
+      </w:r>
+    </w:p>
+    <w:p>
+      <w:pPr>
+        <w:rPr>
+          <w:rFonts w:eastAsiaTheme="majorEastAsia"/>
+        </w:rPr>
+      </w:pPr>
+      <w:r>
+        <w:rPr>
+          <w:rFonts w:eastAsiaTheme="majorEastAsia"/>
+        </w:rPr>
+        <w:t>Игра представляет собой 3 режима – обучение, свободный режим и сюжет. В обучении игрок изучает основы управление определенным поездом, а также знакомится с правилами движения в метро. В свободном режиме игрок может свободно передвигаться по линии метро на любом поезде. В режиме сюжета игрок начинает игру с заранее определенными условиями и выполняет какую то, четко поставленную цель, чтобы по итогу игровой сессии получить результат, пройден данный сюжет или нет.</w:t>
+      </w:r>
+    </w:p>
+    <w:p>
+      <w:r>
+        <w:t xml:space="preserve">Пользователь </w:t>
+      </w:r>
+      <w:r>
+        <w:t xml:space="preserve">появляется на сцене в кабине машиниста, </w:t>
+      </w:r>
+      <w:r>
+        <w:t xml:space="preserve">в тупике станции. Если режим сюжетный, то игрок сам ставит расписание и предварительно выбирает тупик, в котором появится. В режимах с сюжетом игрок появляется в заранее обусловленном месте </w:t>
+      </w:r>
+      <w:r>
+        <w:t>с определенным расписанием. Далее идет процесс запуска игроком поезда</w:t>
+      </w:r>
+      <w:r>
+        <w:t xml:space="preserve">, установка </w:t>
+      </w:r>
+      <w:r>
+        <w:t>состава</w:t>
+      </w:r>
+      <w:r>
+        <w:t xml:space="preserve"> в </w:t>
+      </w:r>
+      <w:r>
+        <w:t xml:space="preserve">начальное </w:t>
+      </w:r>
+      <w:r>
+        <w:t>состояние, выезд по маршруту.</w:t>
+      </w:r>
+      <w:r>
+        <w:t xml:space="preserve"> </w:t>
+      </w:r>
+      <w:r>
+        <w:t xml:space="preserve">Во время процесса езды игрок должен останавливаться </w:t>
+      </w:r>
+      <w:r>
+        <w:t>на станциях</w:t>
+      </w:r>
+      <w:r>
+        <w:t xml:space="preserve">, на которых появляются контролируемые искусственным интеллектом пассажиры, которые контактируют </w:t>
+      </w:r>
+      <w:r>
+        <w:t>с поездом игрока, заходят и выходят на станциях.</w:t>
+      </w:r>
+      <w:r>
+        <w:t xml:space="preserve"> Пока и</w:t>
+      </w:r>
+      <w:r>
+        <w:t>грок ездит по</w:t>
+      </w:r>
+      <w:r>
+        <w:t xml:space="preserve"> </w:t>
+      </w:r>
+      <w:r>
+        <w:t>станциям московского метро</w:t>
+      </w:r>
+      <w:r>
+        <w:t>, он</w:t>
+      </w:r>
+      <w:r>
+        <w:t xml:space="preserve"> либо выполняет определенные сюжетные задания, либо ездит в свободном режиме, развозя пассажиров и изучая станции московского</w:t>
+      </w:r>
+      <w:r>
+        <w:t xml:space="preserve"> </w:t>
+      </w:r>
       <w:r>
         <w:t>метрополитена.</w:t>
-      </w:r>
-    </w:p>
-    <w:p>
-      <w:pPr>
-        <w:rPr>
-          <w:rFonts w:eastAsiaTheme="majorEastAsia"/>
-        </w:rPr>
-      </w:pPr>
-      <w:r>
-        <w:rPr>
-          <w:rFonts w:eastAsiaTheme="majorEastAsia"/>
-        </w:rPr>
-        <w:t>Игра представляет собой 3 режима – обучение, свободный режим и сюжет. В обучении игрок изучает основы управление определенным поездом, а также знакомится с правилами движения в метро. В свободном режиме игрок может свободно передвигаться по линии метро на любом поезде. В режиме сюжета игрок начинает игру с заранее определенными условиями и выполняет какую то, четко поставленную цель, чтобы по итогу игровой сессии получить результат, пройден данный сюжет или нет.</w:t>
       </w:r>
     </w:p>
     <w:p>
@@ -2814,27 +3383,23 @@
         <w:pStyle w:val="a5"/>
         <w:ind w:firstLine="709"/>
       </w:pPr>
-      <w:r>
-        <w:lastRenderedPageBreak/>
+      <w:bookmarkStart w:id="27" w:name="_Toc104754998"/>
+      <w:r>
+        <w:t>Цели и задачи программного средства</w:t>
+      </w:r>
+      <w:bookmarkEnd w:id="27"/>
+      <w:r>
         <w:t xml:space="preserve"> </w:t>
       </w:r>
-      <w:bookmarkStart w:id="27" w:name="_Toc104392508"/>
-      <w:r>
-        <w:t>Цели и задачи программного средства</w:t>
-      </w:r>
-      <w:bookmarkEnd w:id="27"/>
+    </w:p>
+    <w:p>
+      <w:pPr>
+        <w:pStyle w:val="a6"/>
+      </w:pPr>
       <w:r>
         <w:t xml:space="preserve"> </w:t>
       </w:r>
-    </w:p>
-    <w:p>
-      <w:pPr>
-        <w:pStyle w:val="a6"/>
-      </w:pPr>
-      <w:r>
-        <w:t xml:space="preserve"> </w:t>
-      </w:r>
-      <w:bookmarkStart w:id="28" w:name="_Toc104392509"/>
+      <w:bookmarkStart w:id="28" w:name="_Toc104754999"/>
       <w:r>
         <w:t>Цель программного средства</w:t>
       </w:r>
@@ -2926,7 +3491,7 @@
       <w:r>
         <w:t xml:space="preserve"> </w:t>
       </w:r>
-      <w:bookmarkStart w:id="29" w:name="_Toc104392510"/>
+      <w:bookmarkStart w:id="29" w:name="_Toc104755000"/>
       <w:r>
         <w:t>Задачи программного средства</w:t>
       </w:r>
@@ -3059,6 +3624,7 @@
         <w:rPr>
           <w:lang w:eastAsia="en-US"/>
         </w:rPr>
+        <w:lastRenderedPageBreak/>
         <w:t>Создание технической документации по разработанному сервису,</w:t>
       </w:r>
       <w:r>
@@ -3105,7 +3671,7 @@
       <w:r>
         <w:t xml:space="preserve"> </w:t>
       </w:r>
-      <w:bookmarkStart w:id="30" w:name="_Toc104392511"/>
+      <w:bookmarkStart w:id="30" w:name="_Toc104755001"/>
       <w:r>
         <w:t>Анализ существующих аналогов</w:t>
       </w:r>
@@ -3124,7 +3690,7 @@
       <w:r>
         <w:t xml:space="preserve"> </w:t>
       </w:r>
-      <w:bookmarkStart w:id="31" w:name="_Toc104392512"/>
+      <w:bookmarkStart w:id="31" w:name="_Toc104755002"/>
       <w:r>
         <w:rPr>
           <w:lang w:val="en-US"/>
@@ -3162,7 +3728,6 @@
         <w:rPr>
           <w:noProof/>
         </w:rPr>
-        <w:lastRenderedPageBreak/>
         <w:drawing>
           <wp:inline distT="0" distB="0" distL="0" distR="0" wp14:anchorId="522624A6" wp14:editId="28941D6C">
             <wp:extent cx="5940425" cy="3291205"/>
@@ -3206,27 +3771,14 @@
       <w:r>
         <w:t xml:space="preserve">Рисунок </w:t>
       </w:r>
-      <w:r>
-        <w:fldChar w:fldCharType="begin"/>
-      </w:r>
-      <w:r>
-        <w:instrText xml:space="preserve"> SEQ Рисунок \* ARABIC </w:instrText>
-      </w:r>
-      <w:r>
-        <w:fldChar w:fldCharType="separate"/>
-      </w:r>
-      <w:r>
-        <w:rPr>
-          <w:noProof/>
-        </w:rPr>
-        <w:t>1</w:t>
-      </w:r>
-      <w:r>
-        <w:rPr>
-          <w:noProof/>
-        </w:rPr>
-        <w:fldChar w:fldCharType="end"/>
-      </w:r>
+      <w:fldSimple w:instr=" SEQ Рисунок \* ARABIC ">
+        <w:r>
+          <w:rPr>
+            <w:noProof/>
+          </w:rPr>
+          <w:t>1</w:t>
+        </w:r>
+      </w:fldSimple>
       <w:r>
         <w:t xml:space="preserve">.1 </w:t>
       </w:r>
@@ -3269,6 +3821,7 @@
     </w:p>
     <w:p>
       <w:r>
+        <w:lastRenderedPageBreak/>
         <w:t>- Нет многих функций, доступных в настоящем поезде</w:t>
       </w:r>
     </w:p>
@@ -3298,7 +3851,7 @@
       <w:r>
         <w:t xml:space="preserve"> </w:t>
       </w:r>
-      <w:bookmarkStart w:id="32" w:name="_Toc104392513"/>
+      <w:bookmarkStart w:id="32" w:name="_Toc104755003"/>
       <w:r>
         <w:t>Учебный тренажер для машиниста</w:t>
       </w:r>
@@ -3332,7 +3885,6 @@
         <w:rPr>
           <w:noProof/>
         </w:rPr>
-        <w:lastRenderedPageBreak/>
         <w:drawing>
           <wp:inline distT="0" distB="0" distL="0" distR="0" wp14:anchorId="472D2399" wp14:editId="527DC2FE">
             <wp:extent cx="4337347" cy="3252894"/>
@@ -3533,7 +4085,7 @@
         <w:lastRenderedPageBreak/>
         <w:t xml:space="preserve"> </w:t>
       </w:r>
-      <w:bookmarkStart w:id="33" w:name="_Toc104392514"/>
+      <w:bookmarkStart w:id="33" w:name="_Toc104755004"/>
       <w:r>
         <w:rPr>
           <w:lang w:val="en-US"/>
@@ -3857,7 +4409,7 @@
         <w:pStyle w:val="a5"/>
         <w:ind w:firstLine="709"/>
       </w:pPr>
-      <w:bookmarkStart w:id="34" w:name="_Toc104392515"/>
+      <w:bookmarkStart w:id="34" w:name="_Toc104755005"/>
       <w:r>
         <w:t>Актуальность разработки</w:t>
       </w:r>
@@ -3918,7 +4470,7 @@
         <w:spacing w:after="240"/>
         <w:ind w:firstLine="709"/>
       </w:pPr>
-      <w:bookmarkStart w:id="35" w:name="_Toc104392516"/>
+      <w:bookmarkStart w:id="35" w:name="_Toc104755006"/>
       <w:r>
         <w:t>Вывод к разделу 1</w:t>
       </w:r>
@@ -4026,7 +4578,7 @@
         </w:numPr>
         <w:jc w:val="both"/>
       </w:pPr>
-      <w:bookmarkStart w:id="36" w:name="_Toc104392517"/>
+      <w:bookmarkStart w:id="36" w:name="_Toc104755007"/>
       <w:r>
         <w:rPr>
           <w:rStyle w:val="af0"/>
@@ -4051,7 +4603,7 @@
         </w:numPr>
         <w:ind w:firstLine="709"/>
       </w:pPr>
-      <w:bookmarkStart w:id="37" w:name="_Toc104392518"/>
+      <w:bookmarkStart w:id="37" w:name="_Toc104755008"/>
       <w:r>
         <w:t>Проектирование моделей предметной области</w:t>
       </w:r>
@@ -4883,27 +5435,14 @@
       <w:r>
         <w:t xml:space="preserve">Рисунок </w:t>
       </w:r>
-      <w:r>
-        <w:fldChar w:fldCharType="begin"/>
-      </w:r>
-      <w:r>
-        <w:instrText xml:space="preserve"> SEQ Рисунок \* ARABIC </w:instrText>
-      </w:r>
-      <w:r>
-        <w:fldChar w:fldCharType="separate"/>
-      </w:r>
-      <w:r>
-        <w:rPr>
-          <w:noProof/>
-        </w:rPr>
-        <w:t>2</w:t>
-      </w:r>
-      <w:r>
-        <w:rPr>
-          <w:noProof/>
-        </w:rPr>
-        <w:fldChar w:fldCharType="end"/>
-      </w:r>
+      <w:fldSimple w:instr=" SEQ Рисунок \* ARABIC ">
+        <w:r>
+          <w:rPr>
+            <w:noProof/>
+          </w:rPr>
+          <w:t>2</w:t>
+        </w:r>
+      </w:fldSimple>
       <w:r>
         <w:t xml:space="preserve">.5 </w:t>
       </w:r>
@@ -4952,7 +5491,7 @@
         </w:numPr>
         <w:ind w:firstLine="709"/>
       </w:pPr>
-      <w:bookmarkStart w:id="42" w:name="_Toc104392519"/>
+      <w:bookmarkStart w:id="42" w:name="_Toc104755009"/>
       <w:r>
         <w:t>Проектирование модели данных</w:t>
       </w:r>
@@ -5004,10 +5543,18 @@
         <w:t>TrainCreator</w:t>
       </w:r>
       <w:r>
-        <w:t>, который создает на сцене модель поезда. В параметрах передается модель поезда и его начальное положение.</w:t>
-      </w:r>
-      <w:r>
-        <w:t xml:space="preserve">После этого в ход вступает </w:t>
+        <w:t xml:space="preserve">, который создает на сцене модель поезда. В параметрах передается модель поезда и его начальное </w:t>
+      </w:r>
+      <w:proofErr w:type="gramStart"/>
+      <w:r>
+        <w:t>положение.</w:t>
+      </w:r>
+      <w:r>
+        <w:t>После</w:t>
+      </w:r>
+      <w:proofErr w:type="gramEnd"/>
+      <w:r>
+        <w:t xml:space="preserve"> этого в ход вступает </w:t>
       </w:r>
       <w:r>
         <w:rPr>
@@ -5372,10 +5919,11 @@
       <w:pPr>
         <w:pStyle w:val="a5"/>
       </w:pPr>
+      <w:bookmarkStart w:id="43" w:name="_Toc104755010"/>
       <w:r>
         <w:t>Выбор инструментальных средств</w:t>
       </w:r>
-      <w:bookmarkStart w:id="43" w:name="_Toc104392520"/>
+      <w:bookmarkEnd w:id="43"/>
     </w:p>
     <w:p>
       <w:r>
@@ -5659,10 +6207,11 @@
           <w:color w:val="2F5496" w:themeColor="accent1" w:themeShade="BF"/>
         </w:rPr>
       </w:pPr>
+      <w:bookmarkStart w:id="44" w:name="_Toc104755011"/>
       <w:r>
         <w:t>Вывод к разделу 2</w:t>
       </w:r>
-      <w:bookmarkEnd w:id="43"/>
+      <w:bookmarkEnd w:id="44"/>
     </w:p>
     <w:p>
       <w:pPr>
@@ -5858,17 +6407,19 @@
           <w:szCs w:val="28"/>
         </w:rPr>
       </w:pPr>
-      <w:bookmarkStart w:id="44" w:name="_Toc103671516"/>
+      <w:bookmarkStart w:id="45" w:name="_Toc103671516"/>
       <w:r>
         <w:t xml:space="preserve"> </w:t>
       </w:r>
+      <w:bookmarkStart w:id="46" w:name="_Toc104755012"/>
       <w:r>
         <w:t xml:space="preserve">Реализация </w:t>
       </w:r>
-      <w:bookmarkEnd w:id="44"/>
+      <w:bookmarkEnd w:id="45"/>
       <w:r>
         <w:t>подсистемы управления поездом в симуляторе машиниста московского метрополитена</w:t>
       </w:r>
+      <w:bookmarkEnd w:id="46"/>
     </w:p>
     <w:p>
       <w:pPr>
@@ -5878,17 +6429,19 @@
           <w:numId w:val="11"/>
         </w:numPr>
       </w:pPr>
-      <w:bookmarkStart w:id="45" w:name="_Toc103671517"/>
+      <w:bookmarkStart w:id="47" w:name="_Toc103671517"/>
       <w:r>
         <w:t xml:space="preserve"> </w:t>
       </w:r>
+      <w:bookmarkStart w:id="48" w:name="_Toc104755013"/>
       <w:r>
         <w:t xml:space="preserve">Создание </w:t>
       </w:r>
-      <w:bookmarkEnd w:id="45"/>
+      <w:bookmarkEnd w:id="47"/>
       <w:r>
         <w:t>главных сущностей для инициализации системы</w:t>
       </w:r>
+      <w:bookmarkEnd w:id="48"/>
     </w:p>
     <w:p>
       <w:pPr>
@@ -6488,7 +7041,7 @@
         <w:t>, ответственные за обработку математических вычислений и управление модулями движения поезда.</w:t>
       </w:r>
       <w:r>
-        <w:t xml:space="preserve">. </w:t>
+        <w:t xml:space="preserve"> </w:t>
       </w:r>
     </w:p>
     <w:p>
@@ -6717,12 +7270,12 @@
         <w:ind w:firstLine="709"/>
         <w:jc w:val="both"/>
       </w:pPr>
-      <w:bookmarkStart w:id="46" w:name="_Toc104392521"/>
+      <w:bookmarkStart w:id="49" w:name="_Toc104755014"/>
       <w:r>
         <w:lastRenderedPageBreak/>
         <w:t>Библиографический список</w:t>
       </w:r>
-      <w:bookmarkEnd w:id="46"/>
+      <w:bookmarkEnd w:id="49"/>
     </w:p>
     <w:p>
       <w:pPr>
@@ -6868,7 +7421,11 @@
         <w:t xml:space="preserve">Тайны метро: принципы движения поездов </w:t>
       </w:r>
       <w:r>
-        <w:t>[Электронный ресурс] URL:</w:t>
+        <w:t xml:space="preserve">[Электронный ресурс] </w:t>
+      </w:r>
+      <w:proofErr w:type="gramStart"/>
+      <w:r>
+        <w:t>URL:</w:t>
       </w:r>
       <w:r>
         <w:t>https://autoreview.ru/articles/na-pravah-reklamy/moskva-2020-poezd-buduschego-v</w:t>
@@ -6879,6 +7436,7 @@
       <w:r>
         <w:t>metropolitene-stolicy</w:t>
       </w:r>
+      <w:proofErr w:type="gramEnd"/>
     </w:p>
     <w:p>
       <w:pPr>
@@ -6899,7 +7457,15 @@
         <w:t>9</w:t>
       </w:r>
       <w:r>
-        <w:t xml:space="preserve">. ГОСТ Р 7.0.97-2016 [Электронный ресурс] URL: </w:t>
+        <w:t xml:space="preserve">. ГОСТ Р </w:t>
+      </w:r>
+      <w:proofErr w:type="gramStart"/>
+      <w:r>
+        <w:t>7.0.97-2016</w:t>
+      </w:r>
+      <w:proofErr w:type="gramEnd"/>
+      <w:r>
+        <w:t xml:space="preserve"> [Электронный ресурс] URL: </w:t>
       </w:r>
       <w:r>
         <w:rPr>
@@ -6939,7 +7505,7 @@
         <w:ind w:firstLine="709"/>
         <w:jc w:val="both"/>
       </w:pPr>
-      <w:bookmarkStart w:id="47" w:name="_Toc104392522"/>
+      <w:bookmarkStart w:id="50" w:name="_Toc104755015"/>
       <w:r>
         <w:lastRenderedPageBreak/>
         <w:t>ПРИЛОЖЕНИЕ 1</w:t>
@@ -6950,7 +7516,7 @@
       <w:r>
         <w:t>Техническое задание</w:t>
       </w:r>
-      <w:bookmarkEnd w:id="47"/>
+      <w:bookmarkEnd w:id="50"/>
       <w:r>
         <w:t xml:space="preserve"> </w:t>
       </w:r>
@@ -7689,7 +8255,23 @@
           <w:szCs w:val="24"/>
         </w:rPr>
         <w:tab/>
-        <w:t>Разрабатываемые модуль должен быть самодокументирован, т.е. тексты программ должны содержать все необходимые комментарии.</w:t>
+        <w:t xml:space="preserve">Разрабатываемые модуль должен быть самодокументирован, </w:t>
+      </w:r>
+      <w:proofErr w:type="gramStart"/>
+      <w:r>
+        <w:rPr>
+          <w:sz w:val="24"/>
+          <w:szCs w:val="24"/>
+        </w:rPr>
+        <w:t>т.е.</w:t>
+      </w:r>
+      <w:proofErr w:type="gramEnd"/>
+      <w:r>
+        <w:rPr>
+          <w:sz w:val="24"/>
+          <w:szCs w:val="24"/>
+        </w:rPr>
+        <w:t xml:space="preserve"> тексты программ должны содержать все необходимые комментарии.</w:t>
       </w:r>
     </w:p>
     <w:p>
@@ -8205,14 +8787,30 @@
           <w:sz w:val="24"/>
           <w:szCs w:val="24"/>
         </w:rPr>
-        <w:t>описание организационного, информационного, программного и технического обеспечения системы;</w:t>
-      </w:r>
-      <w:r>
-        <w:rPr>
-          <w:sz w:val="24"/>
-          <w:szCs w:val="24"/>
-        </w:rPr>
-        <w:t xml:space="preserve">. </w:t>
+        <w:t xml:space="preserve">описание организационного, информационного, программного и технического обеспечения </w:t>
+      </w:r>
+      <w:proofErr w:type="gramStart"/>
+      <w:r>
+        <w:rPr>
+          <w:sz w:val="24"/>
+          <w:szCs w:val="24"/>
+        </w:rPr>
+        <w:t>системы;</w:t>
+      </w:r>
+      <w:r>
+        <w:rPr>
+          <w:sz w:val="24"/>
+          <w:szCs w:val="24"/>
+        </w:rPr>
+        <w:t>.</w:t>
+      </w:r>
+      <w:proofErr w:type="gramEnd"/>
+      <w:r>
+        <w:rPr>
+          <w:sz w:val="24"/>
+          <w:szCs w:val="24"/>
+        </w:rPr>
+        <w:t xml:space="preserve"> </w:t>
       </w:r>
     </w:p>
     <w:p>
